--- a/The_A_Shorts/3. BMM/BMM_ShotList.docx
+++ b/The_A_Shorts/3. BMM/BMM_ShotList.docx
@@ -951,13 +951,7 @@
         <w:rPr>
           <w:rFonts w:ascii="Courier New" w:hAnsi="Courier New" w:cs="Courier New"/>
         </w:rPr>
-        <w:t>Master shot of a house in the middle of the woods through the branches. Thunder and howls can be heard yet it is a silent night</w:t>
-      </w:r>
-      <w:r>
-        <w:rPr>
-          <w:rFonts w:ascii="Courier New" w:hAnsi="Courier New" w:cs="Courier New"/>
-        </w:rPr>
-        <w:t>.</w:t>
+        <w:t>Master shot of a house in the middle of the woods through the branches. Thunder and howls can be heard yet it is a silent night.</w:t>
       </w:r>
       <w:r>
         <w:rPr>
@@ -1077,42 +1071,7 @@
           <w:rFonts w:ascii="Courier New" w:hAnsi="Courier New" w:cs="Courier New"/>
         </w:rPr>
         <w:br/>
-      </w:r>
-      <w:r>
-        <w:rPr>
-          <w:rFonts w:ascii="Courier New" w:hAnsi="Courier New" w:cs="Courier New"/>
-        </w:rPr>
-        <w:t xml:space="preserve">INS – MID S – DEEP F </w:t>
-      </w:r>
-      <w:r>
-        <w:rPr>
-          <w:rFonts w:ascii="Courier New" w:hAnsi="Courier New" w:cs="Courier New"/>
-        </w:rPr>
-        <w:t>–</w:t>
-      </w:r>
-      <w:r>
-        <w:rPr>
-          <w:rFonts w:ascii="Courier New" w:hAnsi="Courier New" w:cs="Courier New"/>
-        </w:rPr>
-        <w:t xml:space="preserve"> </w:t>
-      </w:r>
-      <w:r>
-        <w:rPr>
-          <w:rFonts w:ascii="Courier New" w:hAnsi="Courier New" w:cs="Courier New"/>
-        </w:rPr>
-        <w:t>EYE</w:t>
-      </w:r>
-      <w:r>
-        <w:rPr>
-          <w:rFonts w:ascii="Courier New" w:hAnsi="Courier New" w:cs="Courier New"/>
-        </w:rPr>
-        <w:t xml:space="preserve"> A – </w:t>
-      </w:r>
-      <w:r>
-        <w:rPr>
-          <w:rFonts w:ascii="Courier New" w:hAnsi="Courier New" w:cs="Courier New"/>
-        </w:rPr>
-        <w:t>PULL OUT</w:t>
+        <w:t>INS – MID S – DEEP F – EYE A – PULL OUT</w:t>
       </w:r>
     </w:p>
     <w:p>
@@ -1163,13 +1122,7 @@
         <w:rPr>
           <w:rFonts w:ascii="Courier New" w:hAnsi="Courier New" w:cs="Courier New"/>
         </w:rPr>
-        <w:t>A –</w:t>
-      </w:r>
-      <w:r>
-        <w:rPr>
-          <w:rFonts w:ascii="Courier New" w:hAnsi="Courier New" w:cs="Courier New"/>
-        </w:rPr>
-        <w:t xml:space="preserve"> STATIC</w:t>
+        <w:t>A – STATIC</w:t>
       </w:r>
     </w:p>
     <w:p>
@@ -1192,7 +1145,7 @@
           <w:b/>
           <w:bCs/>
         </w:rPr>
-        <w:t xml:space="preserve">The </w:t>
+        <w:t>The Son</w:t>
       </w:r>
       <w:r>
         <w:rPr>
@@ -1200,7 +1153,7 @@
           <w:b/>
           <w:bCs/>
         </w:rPr>
-        <w:t>Father</w:t>
+        <w:t xml:space="preserve"> </w:t>
       </w:r>
       <w:r>
         <w:rPr>
@@ -1208,7 +1161,7 @@
           <w:b/>
           <w:bCs/>
         </w:rPr>
-        <w:t xml:space="preserve"> and the Son</w:t>
+        <w:t>[</w:t>
       </w:r>
       <w:r>
         <w:rPr>
@@ -1216,7 +1169,7 @@
           <w:b/>
           <w:bCs/>
         </w:rPr>
-        <w:t xml:space="preserve"> </w:t>
+        <w:t>INT. THE HALL OF THE HOUSE</w:t>
       </w:r>
       <w:r>
         <w:rPr>
@@ -1224,22 +1177,6 @@
           <w:b/>
           <w:bCs/>
         </w:rPr>
-        <w:t>[</w:t>
-      </w:r>
-      <w:r>
-        <w:rPr>
-          <w:rFonts w:ascii="Courier New" w:hAnsi="Courier New" w:cs="Courier New"/>
-          <w:b/>
-          <w:bCs/>
-        </w:rPr>
-        <w:t>INT. THE HALL OF THE HOUSE</w:t>
-      </w:r>
-      <w:r>
-        <w:rPr>
-          <w:rFonts w:ascii="Courier New" w:hAnsi="Courier New" w:cs="Courier New"/>
-          <w:b/>
-          <w:bCs/>
-        </w:rPr>
         <w:t>]</w:t>
       </w:r>
     </w:p>
@@ -2000,13 +1937,33 @@
         <w:rPr>
           <w:rFonts w:ascii="Courier New" w:hAnsi="Courier New" w:cs="Courier New"/>
         </w:rPr>
-        <w:t xml:space="preserve"> MID S – </w:t>
-      </w:r>
-      <w:r>
-        <w:rPr>
-          <w:rFonts w:ascii="Courier New" w:hAnsi="Courier New" w:cs="Courier New"/>
-        </w:rPr>
-        <w:t>SHA F</w:t>
+        <w:t xml:space="preserve"> MID S – SHA F </w:t>
+      </w:r>
+      <w:r>
+        <w:rPr>
+          <w:rFonts w:ascii="Courier New" w:hAnsi="Courier New" w:cs="Courier New"/>
+        </w:rPr>
+        <w:t>– LOW A</w:t>
+      </w:r>
+      <w:r>
+        <w:rPr>
+          <w:rFonts w:ascii="Courier New" w:hAnsi="Courier New" w:cs="Courier New"/>
+        </w:rPr>
+        <w:t xml:space="preserve"> - STATIC</w:t>
+      </w:r>
+    </w:p>
+    <w:p>
+      <w:pPr>
+        <w:rPr>
+          <w:rFonts w:ascii="Courier New" w:hAnsi="Courier New" w:cs="Courier New"/>
+        </w:rPr>
+      </w:pPr>
+      <w:r>
+        <w:rPr>
+          <w:rFonts w:ascii="Courier New" w:hAnsi="Courier New" w:cs="Courier New"/>
+          <w:u w:val="single"/>
+        </w:rPr>
+        <w:t>SHOT-9:</w:t>
       </w:r>
       <w:r>
         <w:rPr>
@@ -2018,229 +1975,179 @@
         <w:rPr>
           <w:rFonts w:ascii="Courier New" w:hAnsi="Courier New" w:cs="Courier New"/>
         </w:rPr>
+        <w:t>Adi from behind the</w:t>
+      </w:r>
+      <w:r>
+        <w:rPr>
+          <w:rFonts w:ascii="Courier New" w:hAnsi="Courier New" w:cs="Courier New"/>
+        </w:rPr>
+        <w:t xml:space="preserve"> paper</w:t>
+      </w:r>
+      <w:r>
+        <w:rPr>
+          <w:rFonts w:ascii="Courier New" w:hAnsi="Courier New" w:cs="Courier New"/>
+        </w:rPr>
+        <w:t>.</w:t>
+      </w:r>
+      <w:r>
+        <w:rPr>
+          <w:rFonts w:ascii="Courier New" w:hAnsi="Courier New" w:cs="Courier New"/>
+        </w:rPr>
+        <w:t xml:space="preserve"> </w:t>
+      </w:r>
+      <w:r>
+        <w:rPr>
+          <w:rFonts w:ascii="Courier New" w:hAnsi="Courier New" w:cs="Courier New"/>
+        </w:rPr>
+        <w:t xml:space="preserve">Annoyed. </w:t>
+      </w:r>
+      <w:r>
+        <w:rPr>
+          <w:rFonts w:ascii="Courier New" w:hAnsi="Courier New" w:cs="Courier New"/>
+        </w:rPr>
+        <w:t>Adi</w:t>
+      </w:r>
+      <w:r>
+        <w:rPr>
+          <w:rFonts w:ascii="Courier New" w:hAnsi="Courier New" w:cs="Courier New"/>
+        </w:rPr>
+        <w:t xml:space="preserve">: </w:t>
+      </w:r>
+      <w:r>
+        <w:rPr>
+          <w:rFonts w:ascii="Courier New" w:hAnsi="Courier New" w:cs="Courier New"/>
+        </w:rPr>
+        <w:t>Eno Ved?</w:t>
+      </w:r>
+      <w:r>
+        <w:rPr>
+          <w:rFonts w:ascii="Courier New" w:hAnsi="Courier New" w:cs="Courier New"/>
+        </w:rPr>
+        <w:t xml:space="preserve"> </w:t>
+      </w:r>
+      <w:r>
+        <w:rPr>
+          <w:rFonts w:ascii="Courier New" w:hAnsi="Courier New" w:cs="Courier New"/>
+        </w:rPr>
+        <w:br/>
+      </w:r>
+      <w:r>
+        <w:rPr>
+          <w:rFonts w:ascii="Courier New" w:hAnsi="Courier New" w:cs="Courier New"/>
+        </w:rPr>
+        <w:t>POV</w:t>
+      </w:r>
+      <w:r>
+        <w:rPr>
+          <w:rFonts w:ascii="Courier New" w:hAnsi="Courier New" w:cs="Courier New"/>
+        </w:rPr>
+        <w:t xml:space="preserve"> – </w:t>
+      </w:r>
+      <w:r>
+        <w:rPr>
+          <w:rFonts w:ascii="Courier New" w:hAnsi="Courier New" w:cs="Courier New"/>
+        </w:rPr>
+        <w:t xml:space="preserve">FULL S – DEEP </w:t>
+      </w:r>
+      <w:r>
+        <w:rPr>
+          <w:rFonts w:ascii="Courier New" w:hAnsi="Courier New" w:cs="Courier New"/>
+        </w:rPr>
+        <w:t xml:space="preserve">F – EYE A </w:t>
+      </w:r>
+      <w:r>
+        <w:rPr>
+          <w:rFonts w:ascii="Courier New" w:hAnsi="Courier New" w:cs="Courier New"/>
+        </w:rPr>
+        <w:t>–</w:t>
+      </w:r>
+      <w:r>
+        <w:rPr>
+          <w:rFonts w:ascii="Courier New" w:hAnsi="Courier New" w:cs="Courier New"/>
+        </w:rPr>
+        <w:t xml:space="preserve"> STATIC</w:t>
+      </w:r>
+    </w:p>
+    <w:p>
+      <w:pPr>
+        <w:spacing w:line="240" w:lineRule="auto"/>
+        <w:rPr>
+          <w:rFonts w:ascii="Courier New" w:hAnsi="Courier New" w:cs="Courier New"/>
+        </w:rPr>
+      </w:pPr>
+      <w:r>
+        <w:rPr>
+          <w:rFonts w:ascii="Courier New" w:hAnsi="Courier New" w:cs="Courier New"/>
+          <w:u w:val="single"/>
+        </w:rPr>
+        <w:t>SHOT</w:t>
+      </w:r>
+      <w:r>
+        <w:rPr>
+          <w:rFonts w:ascii="Courier New" w:hAnsi="Courier New" w:cs="Courier New"/>
+          <w:u w:val="single"/>
+        </w:rPr>
+        <w:t>-10:</w:t>
+      </w:r>
+      <w:r>
+        <w:rPr>
+          <w:rFonts w:ascii="Courier New" w:hAnsi="Courier New" w:cs="Courier New"/>
+        </w:rPr>
+        <w:t xml:space="preserve"> </w:t>
+      </w:r>
+      <w:r>
+        <w:rPr>
+          <w:rFonts w:ascii="Courier New" w:hAnsi="Courier New" w:cs="Courier New"/>
+        </w:rPr>
+        <w:t>Ved</w:t>
+      </w:r>
+      <w:r>
+        <w:rPr>
+          <w:rFonts w:ascii="Courier New" w:hAnsi="Courier New" w:cs="Courier New"/>
+        </w:rPr>
+        <w:t xml:space="preserve">: </w:t>
+      </w:r>
+      <w:r>
+        <w:rPr>
+          <w:rFonts w:ascii="Courier New" w:hAnsi="Courier New" w:cs="Courier New"/>
+        </w:rPr>
+        <w:t>Appa! Naan eno kelbeku</w:t>
+      </w:r>
+      <w:r>
+        <w:rPr>
+          <w:rFonts w:ascii="Courier New" w:hAnsi="Courier New" w:cs="Courier New"/>
+        </w:rPr>
+        <w:t>…!</w:t>
+      </w:r>
+      <w:r>
+        <w:rPr>
+          <w:rFonts w:ascii="Courier New" w:hAnsi="Courier New" w:cs="Courier New"/>
+        </w:rPr>
+        <w:br/>
+      </w:r>
+      <w:r>
+        <w:rPr>
+          <w:rFonts w:ascii="Courier New" w:hAnsi="Courier New" w:cs="Courier New"/>
+        </w:rPr>
+        <w:t>1S –</w:t>
+      </w:r>
+      <w:r>
+        <w:rPr>
+          <w:rFonts w:ascii="Courier New" w:hAnsi="Courier New" w:cs="Courier New"/>
+        </w:rPr>
+        <w:t xml:space="preserve"> MID S – SHA F </w:t>
+      </w:r>
+      <w:r>
+        <w:rPr>
+          <w:rFonts w:ascii="Courier New" w:hAnsi="Courier New" w:cs="Courier New"/>
+        </w:rPr>
         <w:t>– LOW A</w:t>
       </w:r>
       <w:r>
         <w:rPr>
           <w:rFonts w:ascii="Courier New" w:hAnsi="Courier New" w:cs="Courier New"/>
         </w:rPr>
-        <w:t xml:space="preserve"> - STATIC</w:t>
-      </w:r>
-    </w:p>
-    <w:p>
-      <w:pPr>
-        <w:rPr>
-          <w:rFonts w:ascii="Courier New" w:hAnsi="Courier New" w:cs="Courier New"/>
-        </w:rPr>
-      </w:pPr>
-      <w:r>
-        <w:rPr>
-          <w:rFonts w:ascii="Courier New" w:hAnsi="Courier New" w:cs="Courier New"/>
-          <w:u w:val="single"/>
-        </w:rPr>
-        <w:t>SHOT-9:</w:t>
-      </w:r>
-      <w:r>
-        <w:rPr>
-          <w:rFonts w:ascii="Courier New" w:hAnsi="Courier New" w:cs="Courier New"/>
-        </w:rPr>
-        <w:t xml:space="preserve"> </w:t>
-      </w:r>
-      <w:r>
-        <w:rPr>
-          <w:rFonts w:ascii="Courier New" w:hAnsi="Courier New" w:cs="Courier New"/>
-        </w:rPr>
-        <w:t>Adi from behind the</w:t>
-      </w:r>
-      <w:r>
-        <w:rPr>
-          <w:rFonts w:ascii="Courier New" w:hAnsi="Courier New" w:cs="Courier New"/>
-        </w:rPr>
-        <w:t xml:space="preserve"> paper</w:t>
-      </w:r>
-      <w:r>
-        <w:rPr>
-          <w:rFonts w:ascii="Courier New" w:hAnsi="Courier New" w:cs="Courier New"/>
-        </w:rPr>
-        <w:t>.</w:t>
-      </w:r>
-      <w:r>
-        <w:rPr>
-          <w:rFonts w:ascii="Courier New" w:hAnsi="Courier New" w:cs="Courier New"/>
-        </w:rPr>
-        <w:t xml:space="preserve"> </w:t>
-      </w:r>
-      <w:r>
-        <w:rPr>
-          <w:rFonts w:ascii="Courier New" w:hAnsi="Courier New" w:cs="Courier New"/>
-        </w:rPr>
-        <w:t xml:space="preserve">Annoyed. </w:t>
-      </w:r>
-      <w:r>
-        <w:rPr>
-          <w:rFonts w:ascii="Courier New" w:hAnsi="Courier New" w:cs="Courier New"/>
-        </w:rPr>
-        <w:t>Adi</w:t>
-      </w:r>
-      <w:r>
-        <w:rPr>
-          <w:rFonts w:ascii="Courier New" w:hAnsi="Courier New" w:cs="Courier New"/>
-        </w:rPr>
-        <w:t xml:space="preserve">: </w:t>
-      </w:r>
-      <w:r>
-        <w:rPr>
-          <w:rFonts w:ascii="Courier New" w:hAnsi="Courier New" w:cs="Courier New"/>
-        </w:rPr>
-        <w:t>Eno Ved?</w:t>
-      </w:r>
-      <w:r>
-        <w:rPr>
-          <w:rFonts w:ascii="Courier New" w:hAnsi="Courier New" w:cs="Courier New"/>
-        </w:rPr>
-        <w:t xml:space="preserve"> </w:t>
-      </w:r>
-      <w:r>
-        <w:rPr>
-          <w:rFonts w:ascii="Courier New" w:hAnsi="Courier New" w:cs="Courier New"/>
-        </w:rPr>
-        <w:br/>
-      </w:r>
-      <w:r>
-        <w:rPr>
-          <w:rFonts w:ascii="Courier New" w:hAnsi="Courier New" w:cs="Courier New"/>
-        </w:rPr>
-        <w:t>POV</w:t>
-      </w:r>
-      <w:r>
-        <w:rPr>
-          <w:rFonts w:ascii="Courier New" w:hAnsi="Courier New" w:cs="Courier New"/>
-        </w:rPr>
-        <w:t xml:space="preserve"> – </w:t>
-      </w:r>
-      <w:r>
-        <w:rPr>
-          <w:rFonts w:ascii="Courier New" w:hAnsi="Courier New" w:cs="Courier New"/>
-        </w:rPr>
-        <w:t xml:space="preserve">FULL S – DEEP </w:t>
-      </w:r>
-      <w:r>
-        <w:rPr>
-          <w:rFonts w:ascii="Courier New" w:hAnsi="Courier New" w:cs="Courier New"/>
-        </w:rPr>
-        <w:t xml:space="preserve">F – EYE A </w:t>
-      </w:r>
-      <w:r>
-        <w:rPr>
-          <w:rFonts w:ascii="Courier New" w:hAnsi="Courier New" w:cs="Courier New"/>
-        </w:rPr>
-        <w:t>–</w:t>
-      </w:r>
-      <w:r>
-        <w:rPr>
-          <w:rFonts w:ascii="Courier New" w:hAnsi="Courier New" w:cs="Courier New"/>
-        </w:rPr>
-        <w:t xml:space="preserve"> STATIC</w:t>
-      </w:r>
-    </w:p>
-    <w:p>
-      <w:pPr>
-        <w:spacing w:line="240" w:lineRule="auto"/>
-        <w:rPr>
-          <w:rFonts w:ascii="Courier New" w:hAnsi="Courier New" w:cs="Courier New"/>
-        </w:rPr>
-      </w:pPr>
-      <w:r>
-        <w:rPr>
-          <w:rFonts w:ascii="Courier New" w:hAnsi="Courier New" w:cs="Courier New"/>
-          <w:u w:val="single"/>
-        </w:rPr>
-        <w:t>SHOT</w:t>
-      </w:r>
-      <w:r>
-        <w:rPr>
-          <w:rFonts w:ascii="Courier New" w:hAnsi="Courier New" w:cs="Courier New"/>
-          <w:u w:val="single"/>
-        </w:rPr>
-        <w:t>-10:</w:t>
-      </w:r>
-      <w:r>
-        <w:rPr>
-          <w:rFonts w:ascii="Courier New" w:hAnsi="Courier New" w:cs="Courier New"/>
-        </w:rPr>
-        <w:t xml:space="preserve"> </w:t>
-      </w:r>
-      <w:r>
-        <w:rPr>
-          <w:rFonts w:ascii="Courier New" w:hAnsi="Courier New" w:cs="Courier New"/>
-        </w:rPr>
-        <w:t>Ved</w:t>
-      </w:r>
-      <w:r>
-        <w:rPr>
-          <w:rFonts w:ascii="Courier New" w:hAnsi="Courier New" w:cs="Courier New"/>
-        </w:rPr>
-        <w:t xml:space="preserve">: </w:t>
-      </w:r>
-      <w:r>
-        <w:rPr>
-          <w:rFonts w:ascii="Courier New" w:hAnsi="Courier New" w:cs="Courier New"/>
-        </w:rPr>
-        <w:t>Appa! Naan eno kelbeku</w:t>
-      </w:r>
-      <w:r>
-        <w:rPr>
-          <w:rFonts w:ascii="Courier New" w:hAnsi="Courier New" w:cs="Courier New"/>
-        </w:rPr>
-        <w:t>…!</w:t>
-      </w:r>
-      <w:r>
-        <w:rPr>
-          <w:rFonts w:ascii="Courier New" w:hAnsi="Courier New" w:cs="Courier New"/>
-        </w:rPr>
-        <w:br/>
-      </w:r>
-      <w:r>
-        <w:rPr>
-          <w:rFonts w:ascii="Courier New" w:hAnsi="Courier New" w:cs="Courier New"/>
-        </w:rPr>
-        <w:t>1S –</w:t>
-      </w:r>
-      <w:r>
-        <w:rPr>
-          <w:rFonts w:ascii="Courier New" w:hAnsi="Courier New" w:cs="Courier New"/>
-        </w:rPr>
-        <w:t xml:space="preserve"> MID S – SHA F </w:t>
-      </w:r>
-      <w:r>
-        <w:rPr>
-          <w:rFonts w:ascii="Courier New" w:hAnsi="Courier New" w:cs="Courier New"/>
-        </w:rPr>
-        <w:t>– LOW A</w:t>
-      </w:r>
-      <w:r>
-        <w:rPr>
-          <w:rFonts w:ascii="Courier New" w:hAnsi="Courier New" w:cs="Courier New"/>
-        </w:rPr>
-        <w:t xml:space="preserve"> </w:t>
-      </w:r>
-      <w:r>
-        <w:rPr>
-          <w:rFonts w:ascii="Courier New" w:hAnsi="Courier New" w:cs="Courier New"/>
-        </w:rPr>
-        <w:t>–</w:t>
-      </w:r>
-      <w:r>
-        <w:rPr>
-          <w:rFonts w:ascii="Courier New" w:hAnsi="Courier New" w:cs="Courier New"/>
-        </w:rPr>
-        <w:t xml:space="preserve"> </w:t>
-      </w:r>
-      <w:r>
-        <w:rPr>
-          <w:rFonts w:ascii="Courier New" w:hAnsi="Courier New" w:cs="Courier New"/>
-        </w:rPr>
-        <w:t>ARC R</w:t>
+        <w:t xml:space="preserve"> – ARC R</w:t>
       </w:r>
     </w:p>
     <w:p>
@@ -2881,19 +2788,7 @@
         <w:rPr>
           <w:rFonts w:ascii="Courier New" w:hAnsi="Courier New" w:cs="Courier New"/>
         </w:rPr>
-        <w:t xml:space="preserve">Adi folds the paper and places it on the table. Adi: </w:t>
-      </w:r>
-      <w:r>
-        <w:rPr>
-          <w:rFonts w:ascii="Courier New" w:hAnsi="Courier New" w:cs="Courier New"/>
-        </w:rPr>
-        <w:t>ist dodavn aadru ee tara ella keltyalo</w:t>
-      </w:r>
-      <w:r>
-        <w:rPr>
-          <w:rFonts w:ascii="Courier New" w:hAnsi="Courier New" w:cs="Courier New"/>
-        </w:rPr>
-        <w:t xml:space="preserve"> name maneli (gestures) yaav dheva nu illa</w:t>
+        <w:t>Adi folds the paper and places it on the table. Adi: ist dodavn aadru ee tara ella keltyalo name maneli (gestures) yaav dheva nu illa</w:t>
       </w:r>
     </w:p>
     <w:p>
@@ -2947,19 +2842,7 @@
         <w:rPr>
           <w:rFonts w:ascii="Courier New" w:hAnsi="Courier New" w:cs="Courier New"/>
         </w:rPr>
-        <w:t>OTS</w:t>
-      </w:r>
-      <w:r>
-        <w:rPr>
-          <w:rFonts w:ascii="Courier New" w:hAnsi="Courier New" w:cs="Courier New"/>
-        </w:rPr>
-        <w:t>_</w:t>
-      </w:r>
-      <w:r>
-        <w:rPr>
-          <w:rFonts w:ascii="Courier New" w:hAnsi="Courier New" w:cs="Courier New"/>
-        </w:rPr>
-        <w:t>ved – FULL S – DEEP F - HIGH A – STATIC</w:t>
+        <w:t>OTS_ved – FULL S – DEEP F - HIGH A – STATIC</w:t>
       </w:r>
     </w:p>
     <w:p>
@@ -2977,19 +2860,7 @@
         <w:rPr>
           <w:rFonts w:ascii="Courier New" w:hAnsi="Courier New" w:cs="Courier New"/>
         </w:rPr>
-        <w:t>OTS</w:t>
-      </w:r>
-      <w:r>
-        <w:rPr>
-          <w:rFonts w:ascii="Courier New" w:hAnsi="Courier New" w:cs="Courier New"/>
-        </w:rPr>
-        <w:t>_adi</w:t>
-      </w:r>
-      <w:r>
-        <w:rPr>
-          <w:rFonts w:ascii="Courier New" w:hAnsi="Courier New" w:cs="Courier New"/>
-        </w:rPr>
-        <w:t xml:space="preserve"> – FULL S – DEEP F - </w:t>
+        <w:t xml:space="preserve">OTS_adi – FULL S – DEEP F - </w:t>
       </w:r>
       <w:r>
         <w:rPr>
@@ -3371,7 +3242,7 @@
           <w:b/>
           <w:bCs/>
         </w:rPr>
-        <w:t xml:space="preserve">Scene 3: The </w:t>
+        <w:t>Scene 3: The Wife [</w:t>
       </w:r>
       <w:r>
         <w:rPr>
@@ -3379,7 +3250,7 @@
           <w:b/>
           <w:bCs/>
         </w:rPr>
-        <w:t xml:space="preserve">Confused </w:t>
+        <w:t>INT. THE HALL OF THE HOUSE</w:t>
       </w:r>
       <w:r>
         <w:rPr>
@@ -3387,22 +3258,6 @@
           <w:b/>
           <w:bCs/>
         </w:rPr>
-        <w:t>Wife [</w:t>
-      </w:r>
-      <w:r>
-        <w:rPr>
-          <w:rFonts w:ascii="Courier New" w:hAnsi="Courier New" w:cs="Courier New"/>
-          <w:b/>
-          <w:bCs/>
-        </w:rPr>
-        <w:t>INT. THE HALL OF THE HOUSE</w:t>
-      </w:r>
-      <w:r>
-        <w:rPr>
-          <w:rFonts w:ascii="Courier New" w:hAnsi="Courier New" w:cs="Courier New"/>
-          <w:b/>
-          <w:bCs/>
-        </w:rPr>
         <w:t>]</w:t>
       </w:r>
     </w:p>
@@ -3465,13 +3320,7 @@
         <w:rPr>
           <w:rFonts w:ascii="Courier New" w:hAnsi="Courier New" w:cs="Courier New"/>
         </w:rPr>
-        <w:t xml:space="preserve"> </w:t>
-      </w:r>
-      <w:r>
-        <w:rPr>
-          <w:rFonts w:ascii="Courier New" w:hAnsi="Courier New" w:cs="Courier New"/>
-        </w:rPr>
-        <w:t>Yaakri kiruchtidira?</w:t>
+        <w:t xml:space="preserve"> Yaakri kiruchtidira?</w:t>
       </w:r>
       <w:r>
         <w:rPr>
@@ -3835,19 +3684,7 @@
         <w:rPr>
           <w:rFonts w:ascii="Courier New" w:hAnsi="Courier New" w:cs="Courier New"/>
         </w:rPr>
-        <w:t>OTS_</w:t>
-      </w:r>
-      <w:r>
-        <w:rPr>
-          <w:rFonts w:ascii="Courier New" w:hAnsi="Courier New" w:cs="Courier New"/>
-        </w:rPr>
-        <w:t>adi</w:t>
-      </w:r>
-      <w:r>
-        <w:rPr>
-          <w:rFonts w:ascii="Courier New" w:hAnsi="Courier New" w:cs="Courier New"/>
-        </w:rPr>
-        <w:t xml:space="preserve"> – MID F – SHA F – HIGH A – STATIC</w:t>
+        <w:t>OTS_adi – MID F – SHA F – HIGH A – STATIC</w:t>
       </w:r>
     </w:p>
     <w:p>
@@ -4138,13 +3975,7 @@
         <w:rPr>
           <w:rFonts w:ascii="Courier New" w:hAnsi="Courier New" w:cs="Courier New"/>
         </w:rPr>
-        <w:t xml:space="preserve">2S – FULL S – DEEP F – EYE A – </w:t>
-      </w:r>
-      <w:r>
-        <w:rPr>
-          <w:rFonts w:ascii="Courier New" w:hAnsi="Courier New" w:cs="Courier New"/>
-        </w:rPr>
-        <w:t>ARC+BOOM</w:t>
+        <w:t>2S – FULL S – DEEP F – EYE A – ARC+BOOM</w:t>
       </w:r>
     </w:p>
     <w:p>
@@ -4164,13 +3995,7 @@
         <w:rPr>
           <w:rFonts w:ascii="Courier New" w:hAnsi="Courier New" w:cs="Courier New"/>
         </w:rPr>
-        <w:t xml:space="preserve"> </w:t>
-      </w:r>
-      <w:r>
-        <w:rPr>
-          <w:rFonts w:ascii="Courier New" w:hAnsi="Courier New" w:cs="Courier New"/>
-        </w:rPr>
-        <w:t>Adi</w:t>
+        <w:t xml:space="preserve"> Adi</w:t>
       </w:r>
       <w:r>
         <w:rPr>
@@ -4206,13 +4031,7 @@
         <w:rPr>
           <w:rFonts w:ascii="Courier New" w:hAnsi="Courier New" w:cs="Courier New"/>
         </w:rPr>
-        <w:t xml:space="preserve">2S – </w:t>
-      </w:r>
-      <w:r>
-        <w:rPr>
-          <w:rFonts w:ascii="Courier New" w:hAnsi="Courier New" w:cs="Courier New"/>
-        </w:rPr>
-        <w:t xml:space="preserve">WIDE S – DEEP F – EYEB (kriti) A </w:t>
+        <w:t xml:space="preserve">2S – WIDE S – DEEP F – EYEB (kriti) A </w:t>
       </w:r>
       <w:r>
         <w:rPr>
@@ -4370,19 +4189,25 @@
         <w:rPr>
           <w:rFonts w:ascii="Courier New" w:hAnsi="Courier New" w:cs="Courier New"/>
         </w:rPr>
-        <w:t xml:space="preserve">2S – WIDE S – DEEP F – EYEB (kriti) A </w:t>
-      </w:r>
-      <w:r>
-        <w:rPr>
-          <w:rFonts w:ascii="Courier New" w:hAnsi="Courier New" w:cs="Courier New"/>
-        </w:rPr>
-        <w:t>–</w:t>
-      </w:r>
-      <w:r>
-        <w:rPr>
-          <w:rFonts w:ascii="Courier New" w:hAnsi="Courier New" w:cs="Courier New"/>
-        </w:rPr>
-        <w:t xml:space="preserve"> ARC&gt;STATIC</w:t>
+        <w:t>2S – WIDE</w:t>
+      </w:r>
+      <w:r>
+        <w:rPr>
+          <w:rFonts w:ascii="Courier New" w:hAnsi="Courier New" w:cs="Courier New"/>
+        </w:rPr>
+        <w:t>&gt;MID</w:t>
+      </w:r>
+      <w:r>
+        <w:rPr>
+          <w:rFonts w:ascii="Courier New" w:hAnsi="Courier New" w:cs="Courier New"/>
+        </w:rPr>
+        <w:t xml:space="preserve"> S – DEEP F – EYEB (kriti) A </w:t>
+      </w:r>
+      <w:r>
+        <w:rPr>
+          <w:rFonts w:ascii="Courier New" w:hAnsi="Courier New" w:cs="Courier New"/>
+        </w:rPr>
+        <w:t>– ARC&gt;STATIC</w:t>
       </w:r>
     </w:p>
     <w:p>
@@ -4447,19 +4272,7 @@
         <w:rPr>
           <w:rFonts w:ascii="Courier New" w:hAnsi="Courier New" w:cs="Courier New"/>
         </w:rPr>
-        <w:t xml:space="preserve">OTS_kriti – MID S – SHA F – </w:t>
-      </w:r>
-      <w:r>
-        <w:rPr>
-          <w:rFonts w:ascii="Courier New" w:hAnsi="Courier New" w:cs="Courier New"/>
-        </w:rPr>
-        <w:t>HIGH</w:t>
-      </w:r>
-      <w:r>
-        <w:rPr>
-          <w:rFonts w:ascii="Courier New" w:hAnsi="Courier New" w:cs="Courier New"/>
-        </w:rPr>
-        <w:t xml:space="preserve"> A – STATIC</w:t>
+        <w:t>OTS_kriti – MID S – SHA F – HIGH A – STATIC</w:t>
       </w:r>
     </w:p>
     <w:p>
@@ -4491,39 +4304,13 @@
           <w:rFonts w:ascii="Courier New" w:hAnsi="Courier New" w:cs="Courier New"/>
           <w:u w:val="single"/>
         </w:rPr>
-        <w:t>SHOT-1</w:t>
-      </w:r>
-      <w:r>
-        <w:rPr>
-          <w:rFonts w:ascii="Courier New" w:hAnsi="Courier New" w:cs="Courier New"/>
-          <w:u w:val="single"/>
-        </w:rPr>
-        <w:t>8</w:t>
-      </w:r>
-      <w:r>
-        <w:rPr>
-          <w:rFonts w:ascii="Courier New" w:hAnsi="Courier New" w:cs="Courier New"/>
-          <w:u w:val="single"/>
-        </w:rPr>
-        <w:t>:</w:t>
-      </w:r>
-      <w:r>
-        <w:rPr>
-          <w:rFonts w:ascii="Courier New" w:hAnsi="Courier New" w:cs="Courier New"/>
-        </w:rPr>
-        <w:t xml:space="preserve"> Kriti </w:t>
-      </w:r>
-      <w:r>
-        <w:rPr>
-          <w:rFonts w:ascii="Courier New" w:hAnsi="Courier New" w:cs="Courier New"/>
-        </w:rPr>
-        <w:t>faints</w:t>
-      </w:r>
-      <w:r>
-        <w:rPr>
-          <w:rFonts w:ascii="Courier New" w:hAnsi="Courier New" w:cs="Courier New"/>
-        </w:rPr>
-        <w:t>.</w:t>
+        <w:t>SHOT-18:</w:t>
+      </w:r>
+      <w:r>
+        <w:rPr>
+          <w:rFonts w:ascii="Courier New" w:hAnsi="Courier New" w:cs="Courier New"/>
+        </w:rPr>
+        <w:t xml:space="preserve"> Kriti faints.</w:t>
       </w:r>
       <w:r>
         <w:rPr>
@@ -4563,7 +4350,7 @@
           <w:b/>
           <w:bCs/>
         </w:rPr>
-        <w:t xml:space="preserve"> </w:t>
+        <w:t xml:space="preserve"> T</w:t>
       </w:r>
       <w:r>
         <w:rPr>
@@ -4571,7 +4358,7 @@
           <w:b/>
           <w:bCs/>
         </w:rPr>
-        <w:t>Room is different [INT</w:t>
+        <w:t xml:space="preserve">he </w:t>
       </w:r>
       <w:r>
         <w:rPr>
@@ -4579,7 +4366,7 @@
           <w:b/>
           <w:bCs/>
         </w:rPr>
-        <w:t>. THE ROOM</w:t>
+        <w:t>Room</w:t>
       </w:r>
       <w:r>
         <w:rPr>
@@ -4587,6 +4374,30 @@
           <w:b/>
           <w:bCs/>
         </w:rPr>
+        <w:t xml:space="preserve"> </w:t>
+      </w:r>
+      <w:r>
+        <w:rPr>
+          <w:rFonts w:ascii="Courier New" w:hAnsi="Courier New" w:cs="Courier New"/>
+          <w:b/>
+          <w:bCs/>
+        </w:rPr>
+        <w:t>[INT</w:t>
+      </w:r>
+      <w:r>
+        <w:rPr>
+          <w:rFonts w:ascii="Courier New" w:hAnsi="Courier New" w:cs="Courier New"/>
+          <w:b/>
+          <w:bCs/>
+        </w:rPr>
+        <w:t>. THE ROOM</w:t>
+      </w:r>
+      <w:r>
+        <w:rPr>
+          <w:rFonts w:ascii="Courier New" w:hAnsi="Courier New" w:cs="Courier New"/>
+          <w:b/>
+          <w:bCs/>
+        </w:rPr>
         <w:t>]</w:t>
       </w:r>
     </w:p>
@@ -4599,23 +4410,3969 @@
       <w:r>
         <w:rPr>
           <w:rFonts w:ascii="Courier New" w:hAnsi="Courier New" w:cs="Courier New"/>
+          <w:u w:val="single"/>
+        </w:rPr>
+        <w:t>SHOT-1:</w:t>
+      </w:r>
+      <w:r>
+        <w:rPr>
+          <w:rFonts w:ascii="Courier New" w:hAnsi="Courier New" w:cs="Courier New"/>
+        </w:rPr>
+        <w:t xml:space="preserve"> Adi is in front of the closed </w:t>
+      </w:r>
+      <w:r>
+        <w:rPr>
+          <w:rFonts w:ascii="Courier New" w:hAnsi="Courier New" w:cs="Courier New"/>
+        </w:rPr>
+        <w:t xml:space="preserve">bedroom </w:t>
+      </w:r>
+      <w:r>
+        <w:rPr>
+          <w:rFonts w:ascii="Courier New" w:hAnsi="Courier New" w:cs="Courier New"/>
+        </w:rPr>
+        <w:t>door.</w:t>
+      </w:r>
+      <w:r>
+        <w:rPr>
+          <w:rFonts w:ascii="Courier New" w:hAnsi="Courier New" w:cs="Courier New"/>
+        </w:rPr>
+        <w:t xml:space="preserve"> Looks-down in confusion.</w:t>
+      </w:r>
+      <w:r>
+        <w:rPr>
+          <w:rFonts w:ascii="Courier New" w:hAnsi="Courier New" w:cs="Courier New"/>
         </w:rPr>
         <w:br/>
-      </w:r>
-    </w:p>
-    <w:p>
-      <w:pPr>
-        <w:rPr>
-          <w:rFonts w:ascii="Courier New" w:hAnsi="Courier New" w:cs="Courier New"/>
-          <w:u w:val="single"/>
-        </w:rPr>
-      </w:pPr>
-    </w:p>
-    <w:p>
-      <w:pPr>
-        <w:rPr>
-          <w:rFonts w:ascii="Courier New" w:hAnsi="Courier New" w:cs="Courier New"/>
-          <w:u w:val="single"/>
+        <w:t xml:space="preserve">1S – MID S – SHA F – EYE A </w:t>
+      </w:r>
+      <w:r>
+        <w:rPr>
+          <w:rFonts w:ascii="Courier New" w:hAnsi="Courier New" w:cs="Courier New"/>
+        </w:rPr>
+        <w:t>–</w:t>
+      </w:r>
+      <w:r>
+        <w:rPr>
+          <w:rFonts w:ascii="Courier New" w:hAnsi="Courier New" w:cs="Courier New"/>
+        </w:rPr>
+        <w:t xml:space="preserve"> STATIC</w:t>
+      </w:r>
+    </w:p>
+    <w:p>
+      <w:pPr>
+        <w:rPr>
+          <w:rFonts w:ascii="Courier New" w:hAnsi="Courier New" w:cs="Courier New"/>
+        </w:rPr>
+      </w:pPr>
+      <w:r>
+        <w:rPr>
+          <w:rFonts w:ascii="Courier New" w:hAnsi="Courier New" w:cs="Courier New"/>
+          <w:u w:val="single"/>
+        </w:rPr>
+        <w:t>SHOT-2:</w:t>
+      </w:r>
+      <w:r>
+        <w:rPr>
+          <w:rFonts w:ascii="Courier New" w:hAnsi="Courier New" w:cs="Courier New"/>
+        </w:rPr>
+        <w:t xml:space="preserve"> Adi lifts his head and sees </w:t>
+      </w:r>
+      <w:r>
+        <w:rPr>
+          <w:rFonts w:ascii="Courier New" w:hAnsi="Courier New" w:cs="Courier New"/>
+        </w:rPr>
+        <w:t>something.</w:t>
+      </w:r>
+      <w:r>
+        <w:rPr>
+          <w:rFonts w:ascii="Courier New" w:hAnsi="Courier New" w:cs="Courier New"/>
+        </w:rPr>
+        <w:br/>
+      </w:r>
+      <w:r>
+        <w:rPr>
+          <w:rFonts w:ascii="Courier New" w:hAnsi="Courier New" w:cs="Courier New"/>
+        </w:rPr>
+        <w:t xml:space="preserve">1S – MCU S – RACK F – EYES A – </w:t>
+      </w:r>
+      <w:r>
+        <w:rPr>
+          <w:rFonts w:ascii="Courier New" w:hAnsi="Courier New" w:cs="Courier New"/>
+        </w:rPr>
+        <w:t>STATIC</w:t>
+      </w:r>
+    </w:p>
+    <w:p>
+      <w:pPr>
+        <w:rPr>
+          <w:rFonts w:ascii="Courier New" w:hAnsi="Courier New" w:cs="Courier New"/>
+        </w:rPr>
+      </w:pPr>
+      <w:r>
+        <w:rPr>
+          <w:rFonts w:ascii="Courier New" w:hAnsi="Courier New" w:cs="Courier New"/>
+          <w:u w:val="single"/>
+        </w:rPr>
+        <w:t>SHOT-3:</w:t>
+      </w:r>
+      <w:r>
+        <w:rPr>
+          <w:rFonts w:ascii="Courier New" w:hAnsi="Courier New" w:cs="Courier New"/>
+        </w:rPr>
+        <w:t xml:space="preserve"> </w:t>
+      </w:r>
+      <w:r>
+        <w:rPr>
+          <w:rFonts w:ascii="Courier New" w:hAnsi="Courier New" w:cs="Courier New"/>
+        </w:rPr>
+        <w:t>Shot of a</w:t>
+      </w:r>
+      <w:r>
+        <w:rPr>
+          <w:rFonts w:ascii="Courier New" w:hAnsi="Courier New" w:cs="Courier New"/>
+        </w:rPr>
+        <w:t xml:space="preserve"> glass of water next to the bed.</w:t>
+      </w:r>
+      <w:r>
+        <w:rPr>
+          <w:rFonts w:ascii="Courier New" w:hAnsi="Courier New" w:cs="Courier New"/>
+        </w:rPr>
+        <w:br/>
+        <w:t xml:space="preserve">INS – CU S – SHA F </w:t>
+      </w:r>
+      <w:r>
+        <w:rPr>
+          <w:rFonts w:ascii="Courier New" w:hAnsi="Courier New" w:cs="Courier New"/>
+        </w:rPr>
+        <w:t>–</w:t>
+      </w:r>
+      <w:r>
+        <w:rPr>
+          <w:rFonts w:ascii="Courier New" w:hAnsi="Courier New" w:cs="Courier New"/>
+        </w:rPr>
+        <w:t xml:space="preserve"> </w:t>
+      </w:r>
+      <w:r>
+        <w:rPr>
+          <w:rFonts w:ascii="Courier New" w:hAnsi="Courier New" w:cs="Courier New"/>
+        </w:rPr>
+        <w:t>STATIC</w:t>
+      </w:r>
+    </w:p>
+    <w:p>
+      <w:pPr>
+        <w:rPr>
+          <w:rFonts w:ascii="Courier New" w:hAnsi="Courier New" w:cs="Courier New"/>
+        </w:rPr>
+      </w:pPr>
+      <w:r>
+        <w:rPr>
+          <w:rFonts w:ascii="Courier New" w:hAnsi="Courier New" w:cs="Courier New"/>
+          <w:u w:val="single"/>
+        </w:rPr>
+        <w:t>SHOT-4:</w:t>
+      </w:r>
+      <w:r>
+        <w:rPr>
+          <w:rFonts w:ascii="Courier New" w:hAnsi="Courier New" w:cs="Courier New"/>
+        </w:rPr>
+        <w:t xml:space="preserve"> Adi walks towards the glass. Pauses. Looks at a photo on the other side of the bed.</w:t>
+      </w:r>
+      <w:r>
+        <w:rPr>
+          <w:rFonts w:ascii="Courier New" w:hAnsi="Courier New" w:cs="Courier New"/>
+        </w:rPr>
+        <w:br/>
+        <w:t>1S&gt;OTS – MID S – RACK F – EYES&gt;EYEB A – PAN L&gt;TRACK&gt;PAN R</w:t>
+      </w:r>
+    </w:p>
+    <w:p>
+      <w:pPr>
+        <w:rPr>
+          <w:rFonts w:ascii="Courier New" w:hAnsi="Courier New" w:cs="Courier New"/>
+        </w:rPr>
+      </w:pPr>
+      <w:r>
+        <w:rPr>
+          <w:rFonts w:ascii="Courier New" w:hAnsi="Courier New" w:cs="Courier New"/>
+          <w:u w:val="single"/>
+        </w:rPr>
+        <w:t>SHOT-5:</w:t>
+      </w:r>
+      <w:r>
+        <w:rPr>
+          <w:rFonts w:ascii="Courier New" w:hAnsi="Courier New" w:cs="Courier New"/>
+        </w:rPr>
+        <w:t xml:space="preserve"> Adi walks towards the photo and picks it up.</w:t>
+      </w:r>
+      <w:r>
+        <w:rPr>
+          <w:rFonts w:ascii="Courier New" w:hAnsi="Courier New" w:cs="Courier New"/>
+        </w:rPr>
+        <w:br/>
+        <w:t>1F – FULL S – DEEP F – HIP A – STATIC (behind the photo)</w:t>
+      </w:r>
+    </w:p>
+    <w:p>
+      <w:pPr>
+        <w:rPr>
+          <w:rFonts w:ascii="Courier New" w:hAnsi="Courier New" w:cs="Courier New"/>
+        </w:rPr>
+      </w:pPr>
+      <w:r>
+        <w:rPr>
+          <w:rFonts w:ascii="Courier New" w:hAnsi="Courier New" w:cs="Courier New"/>
+          <w:u w:val="single"/>
+        </w:rPr>
+        <w:t>SHOT-6:</w:t>
+      </w:r>
+      <w:r>
+        <w:rPr>
+          <w:rFonts w:ascii="Courier New" w:hAnsi="Courier New" w:cs="Courier New"/>
+        </w:rPr>
+        <w:t xml:space="preserve"> Adi smirks looking at the photo.</w:t>
+      </w:r>
+      <w:r>
+        <w:rPr>
+          <w:rFonts w:ascii="Courier New" w:hAnsi="Courier New" w:cs="Courier New"/>
+        </w:rPr>
+        <w:t xml:space="preserve"> Adi: </w:t>
+      </w:r>
+      <w:r>
+        <w:rPr>
+          <w:rFonts w:ascii="Courier New" w:hAnsi="Courier New" w:cs="Courier New"/>
+        </w:rPr>
+        <w:t>Ee Kriti…</w:t>
+      </w:r>
+      <w:r>
+        <w:rPr>
+          <w:rFonts w:ascii="Courier New" w:hAnsi="Courier New" w:cs="Courier New"/>
+        </w:rPr>
+        <w:t xml:space="preserve"> </w:t>
+      </w:r>
+      <w:r>
+        <w:rPr>
+          <w:rFonts w:ascii="Courier New" w:hAnsi="Courier New" w:cs="Courier New"/>
+        </w:rPr>
+        <w:t>Olle prank madidlu</w:t>
+      </w:r>
+      <w:r>
+        <w:rPr>
+          <w:rFonts w:ascii="Courier New" w:hAnsi="Courier New" w:cs="Courier New"/>
+        </w:rPr>
+        <w:br/>
+        <w:t xml:space="preserve">1S – MCU S – SHA F </w:t>
+      </w:r>
+      <w:r>
+        <w:rPr>
+          <w:rFonts w:ascii="Courier New" w:hAnsi="Courier New" w:cs="Courier New"/>
+        </w:rPr>
+        <w:t>–</w:t>
+      </w:r>
+      <w:r>
+        <w:rPr>
+          <w:rFonts w:ascii="Courier New" w:hAnsi="Courier New" w:cs="Courier New"/>
+        </w:rPr>
+        <w:t xml:space="preserve"> </w:t>
+      </w:r>
+      <w:r>
+        <w:rPr>
+          <w:rFonts w:ascii="Courier New" w:hAnsi="Courier New" w:cs="Courier New"/>
+        </w:rPr>
+        <w:t xml:space="preserve">HIGH45 A – </w:t>
+      </w:r>
+      <w:r>
+        <w:rPr>
+          <w:rFonts w:ascii="Courier New" w:hAnsi="Courier New" w:cs="Courier New"/>
+        </w:rPr>
+        <w:t>STATIC</w:t>
+      </w:r>
+    </w:p>
+    <w:p>
+      <w:pPr>
+        <w:rPr>
+          <w:rFonts w:ascii="Courier New" w:hAnsi="Courier New" w:cs="Courier New"/>
+          <w:u w:val="single"/>
+        </w:rPr>
+      </w:pPr>
+      <w:r>
+        <w:rPr>
+          <w:rFonts w:ascii="Courier New" w:hAnsi="Courier New" w:cs="Courier New"/>
+          <w:u w:val="single"/>
+        </w:rPr>
+        <w:lastRenderedPageBreak/>
+        <w:t>SHOT-7:</w:t>
+      </w:r>
+      <w:r>
+        <w:rPr>
+          <w:rFonts w:ascii="Courier New" w:hAnsi="Courier New" w:cs="Courier New"/>
+        </w:rPr>
+        <w:t xml:space="preserve"> Shot of the photo Adi is holding. It is him with Kriti and ved.</w:t>
+      </w:r>
+      <w:r>
+        <w:rPr>
+          <w:rFonts w:ascii="Courier New" w:hAnsi="Courier New" w:cs="Courier New"/>
+        </w:rPr>
+        <w:br/>
+        <w:t>OTS_adi – MCU S - SHA F – LOW A – STATIC</w:t>
+      </w:r>
+    </w:p>
+    <w:p>
+      <w:pPr>
+        <w:rPr>
+          <w:rFonts w:ascii="Courier New" w:hAnsi="Courier New" w:cs="Courier New"/>
+        </w:rPr>
+      </w:pPr>
+      <w:r>
+        <w:rPr>
+          <w:rFonts w:ascii="Courier New" w:hAnsi="Courier New" w:cs="Courier New"/>
+          <w:u w:val="single"/>
+        </w:rPr>
+        <w:t>SHOT-8:</w:t>
+      </w:r>
+      <w:r>
+        <w:rPr>
+          <w:rFonts w:ascii="Courier New" w:hAnsi="Courier New" w:cs="Courier New"/>
+        </w:rPr>
+        <w:t xml:space="preserve"> Adi: </w:t>
+      </w:r>
+      <w:r>
+        <w:rPr>
+          <w:rFonts w:ascii="Courier New" w:hAnsi="Courier New" w:cs="Courier New"/>
+        </w:rPr>
+        <w:t>thale ne ketoytu nandu</w:t>
+      </w:r>
+      <w:r>
+        <w:rPr>
+          <w:rFonts w:ascii="Courier New" w:hAnsi="Courier New" w:cs="Courier New"/>
+        </w:rPr>
+        <w:t xml:space="preserve">. Turns to walk out of the room. </w:t>
+      </w:r>
+      <w:r>
+        <w:rPr>
+          <w:rFonts w:ascii="Courier New" w:hAnsi="Courier New" w:cs="Courier New"/>
+        </w:rPr>
+        <w:t>S</w:t>
+      </w:r>
+      <w:r>
+        <w:rPr>
+          <w:rFonts w:ascii="Courier New" w:hAnsi="Courier New" w:cs="Courier New"/>
+        </w:rPr>
+        <w:t>uddenly stops after passing the mirror.</w:t>
+      </w:r>
+      <w:r>
+        <w:rPr>
+          <w:rFonts w:ascii="Courier New" w:hAnsi="Courier New" w:cs="Courier New"/>
+        </w:rPr>
+        <w:t xml:space="preserve"> Walks back and stands in front of the mirror.</w:t>
+      </w:r>
+      <w:r>
+        <w:rPr>
+          <w:rFonts w:ascii="Courier New" w:hAnsi="Courier New" w:cs="Courier New"/>
+        </w:rPr>
+        <w:br/>
+        <w:t>(Reflection has a delay)</w:t>
+      </w:r>
+      <w:r>
+        <w:rPr>
+          <w:rFonts w:ascii="Courier New" w:hAnsi="Courier New" w:cs="Courier New"/>
+        </w:rPr>
+        <w:br/>
+        <w:t>1S – WIDE S – DEEP F – EYE A – STATIC&gt;PAN R&gt;STATIC</w:t>
+      </w:r>
+    </w:p>
+    <w:p>
+      <w:pPr>
+        <w:rPr>
+          <w:rFonts w:ascii="Courier New" w:hAnsi="Courier New" w:cs="Courier New"/>
+        </w:rPr>
+      </w:pPr>
+      <w:r>
+        <w:rPr>
+          <w:rFonts w:ascii="Courier New" w:hAnsi="Courier New" w:cs="Courier New"/>
+          <w:u w:val="single"/>
+        </w:rPr>
+        <w:t>SHOT-9:</w:t>
+      </w:r>
+      <w:r>
+        <w:rPr>
+          <w:rFonts w:ascii="Courier New" w:hAnsi="Courier New" w:cs="Courier New"/>
+        </w:rPr>
+        <w:t xml:space="preserve"> Adi is standing in front of the mirror. He makes gestures.</w:t>
+      </w:r>
+      <w:r>
+        <w:rPr>
+          <w:rFonts w:ascii="Courier New" w:hAnsi="Courier New" w:cs="Courier New"/>
+        </w:rPr>
+        <w:t xml:space="preserve"> The lights start to flicker, and he looks up.</w:t>
+      </w:r>
+    </w:p>
+    <w:p>
+      <w:pPr>
+        <w:pStyle w:val="ListParagraph"/>
+        <w:numPr>
+          <w:ilvl w:val="0"/>
+          <w:numId w:val="28"/>
+        </w:numPr>
+        <w:rPr>
+          <w:rFonts w:ascii="Courier New" w:hAnsi="Courier New" w:cs="Courier New"/>
+        </w:rPr>
+      </w:pPr>
+      <w:r>
+        <w:rPr>
+          <w:rFonts w:ascii="Courier New" w:hAnsi="Courier New" w:cs="Courier New"/>
+        </w:rPr>
+        <w:t>OTS_adi – MF</w:t>
+      </w:r>
+      <w:r>
+        <w:rPr>
+          <w:rFonts w:ascii="Courier New" w:hAnsi="Courier New" w:cs="Courier New"/>
+        </w:rPr>
+        <w:t>ULL</w:t>
+      </w:r>
+      <w:r>
+        <w:rPr>
+          <w:rFonts w:ascii="Courier New" w:hAnsi="Courier New" w:cs="Courier New"/>
+        </w:rPr>
+        <w:t xml:space="preserve"> S – SHA F – EYEB45 A – STATIC</w:t>
+      </w:r>
+    </w:p>
+    <w:p>
+      <w:pPr>
+        <w:pStyle w:val="ListParagraph"/>
+        <w:numPr>
+          <w:ilvl w:val="0"/>
+          <w:numId w:val="28"/>
+        </w:numPr>
+        <w:rPr>
+          <w:rFonts w:ascii="Courier New" w:hAnsi="Courier New" w:cs="Courier New"/>
+        </w:rPr>
+      </w:pPr>
+      <w:r>
+        <w:rPr>
+          <w:rFonts w:ascii="Courier New" w:hAnsi="Courier New" w:cs="Courier New"/>
+        </w:rPr>
+        <w:t>1S – MID S – SHA F – HIGH A – STATIC (pov from mirror side)</w:t>
+      </w:r>
+    </w:p>
+    <w:p>
+      <w:pPr>
+        <w:rPr>
+          <w:rFonts w:ascii="Courier New" w:hAnsi="Courier New" w:cs="Courier New"/>
+        </w:rPr>
+      </w:pPr>
+      <w:r>
+        <w:rPr>
+          <w:rFonts w:ascii="Courier New" w:hAnsi="Courier New" w:cs="Courier New"/>
+          <w:u w:val="single"/>
+        </w:rPr>
+        <w:t>SHOT-10:</w:t>
+      </w:r>
+      <w:r>
+        <w:rPr>
+          <w:rFonts w:ascii="Courier New" w:hAnsi="Courier New" w:cs="Courier New"/>
+        </w:rPr>
+        <w:t xml:space="preserve"> </w:t>
+      </w:r>
+      <w:r>
+        <w:rPr>
+          <w:rFonts w:ascii="Courier New" w:hAnsi="Courier New" w:cs="Courier New"/>
+        </w:rPr>
+        <w:t>Adi sees a woman in the reflection. Lights still flickering.</w:t>
+      </w:r>
+      <w:r>
+        <w:rPr>
+          <w:rFonts w:ascii="Courier New" w:hAnsi="Courier New" w:cs="Courier New"/>
+        </w:rPr>
+        <w:br/>
+      </w:r>
+      <w:r>
+        <w:rPr>
+          <w:rFonts w:ascii="Courier New" w:hAnsi="Courier New" w:cs="Courier New"/>
+        </w:rPr>
+        <w:t>OTS_adi – M</w:t>
+      </w:r>
+      <w:r>
+        <w:rPr>
+          <w:rFonts w:ascii="Courier New" w:hAnsi="Courier New" w:cs="Courier New"/>
+        </w:rPr>
+        <w:t>ID</w:t>
+      </w:r>
+      <w:r>
+        <w:rPr>
+          <w:rFonts w:ascii="Courier New" w:hAnsi="Courier New" w:cs="Courier New"/>
+        </w:rPr>
+        <w:t xml:space="preserve"> S – SHA F – EYEB45 A – STATIC</w:t>
+      </w:r>
+    </w:p>
+    <w:p>
+      <w:pPr>
+        <w:rPr>
+          <w:rFonts w:ascii="Courier New" w:hAnsi="Courier New" w:cs="Courier New"/>
+        </w:rPr>
+      </w:pPr>
+      <w:r>
+        <w:rPr>
+          <w:rFonts w:ascii="Courier New" w:hAnsi="Courier New" w:cs="Courier New"/>
+          <w:u w:val="single"/>
+        </w:rPr>
+        <w:t>SHOT-11:</w:t>
+      </w:r>
+      <w:r>
+        <w:rPr>
+          <w:rFonts w:ascii="Courier New" w:hAnsi="Courier New" w:cs="Courier New"/>
+          <w:b/>
+          <w:bCs/>
+        </w:rPr>
+        <w:t xml:space="preserve"> </w:t>
+      </w:r>
+      <w:r>
+        <w:rPr>
+          <w:rFonts w:ascii="Courier New" w:hAnsi="Courier New" w:cs="Courier New"/>
+        </w:rPr>
+        <w:t>Lights stop flickering. Adi looks around confused and gasps for air.</w:t>
+      </w:r>
+      <w:r>
+        <w:rPr>
+          <w:rFonts w:ascii="Courier New" w:hAnsi="Courier New" w:cs="Courier New"/>
+        </w:rPr>
+        <w:br/>
+        <w:t xml:space="preserve">Adi: En… </w:t>
+      </w:r>
+      <w:r>
+        <w:rPr>
+          <w:rFonts w:ascii="Courier New" w:hAnsi="Courier New" w:cs="Courier New"/>
+        </w:rPr>
+        <w:t>en naditide</w:t>
+      </w:r>
+      <w:r>
+        <w:rPr>
+          <w:rFonts w:ascii="Courier New" w:hAnsi="Courier New" w:cs="Courier New"/>
+        </w:rPr>
+        <w:t>!</w:t>
+      </w:r>
+    </w:p>
+    <w:p>
+      <w:pPr>
+        <w:pStyle w:val="ListParagraph"/>
+        <w:numPr>
+          <w:ilvl w:val="0"/>
+          <w:numId w:val="28"/>
+        </w:numPr>
+        <w:rPr>
+          <w:rFonts w:ascii="Courier New" w:hAnsi="Courier New" w:cs="Courier New"/>
+        </w:rPr>
+      </w:pPr>
+      <w:r>
+        <w:rPr>
+          <w:rFonts w:ascii="Courier New" w:hAnsi="Courier New" w:cs="Courier New"/>
+        </w:rPr>
+        <w:t>OTS_adi – MF</w:t>
+      </w:r>
+      <w:r>
+        <w:rPr>
+          <w:rFonts w:ascii="Courier New" w:hAnsi="Courier New" w:cs="Courier New"/>
+        </w:rPr>
+        <w:t>ULL</w:t>
+      </w:r>
+      <w:r>
+        <w:rPr>
+          <w:rFonts w:ascii="Courier New" w:hAnsi="Courier New" w:cs="Courier New"/>
+        </w:rPr>
+        <w:t xml:space="preserve"> S – SHA F – EYEB45 A – STATIC</w:t>
+      </w:r>
+    </w:p>
+    <w:p>
+      <w:pPr>
+        <w:pStyle w:val="ListParagraph"/>
+        <w:numPr>
+          <w:ilvl w:val="0"/>
+          <w:numId w:val="28"/>
+        </w:numPr>
+        <w:rPr>
+          <w:rFonts w:ascii="Courier New" w:hAnsi="Courier New" w:cs="Courier New"/>
+        </w:rPr>
+      </w:pPr>
+      <w:r>
+        <w:rPr>
+          <w:rFonts w:ascii="Courier New" w:hAnsi="Courier New" w:cs="Courier New"/>
+        </w:rPr>
+        <w:t>1S – MID S – SHA F – HIGH A – STATIC (pov from mirror side)</w:t>
+      </w:r>
+    </w:p>
+    <w:p>
+      <w:pPr>
+        <w:rPr>
+          <w:rFonts w:ascii="Courier New" w:hAnsi="Courier New" w:cs="Courier New"/>
+        </w:rPr>
+      </w:pPr>
+      <w:r>
+        <w:rPr>
+          <w:rFonts w:ascii="Courier New" w:hAnsi="Courier New" w:cs="Courier New"/>
+          <w:u w:val="single"/>
+        </w:rPr>
+        <w:t>SHOT-12:</w:t>
+      </w:r>
+      <w:r>
+        <w:rPr>
+          <w:rFonts w:ascii="Courier New" w:hAnsi="Courier New" w:cs="Courier New"/>
+        </w:rPr>
+        <w:t xml:space="preserve"> Adi walks towards the glass of water</w:t>
+      </w:r>
+      <w:r>
+        <w:rPr>
+          <w:rFonts w:ascii="Courier New" w:hAnsi="Courier New" w:cs="Courier New"/>
+        </w:rPr>
+        <w:t>. G</w:t>
+      </w:r>
+      <w:r>
+        <w:rPr>
+          <w:rFonts w:ascii="Courier New" w:hAnsi="Courier New" w:cs="Courier New"/>
+        </w:rPr>
+        <w:t>asping for air.</w:t>
+      </w:r>
+      <w:r>
+        <w:rPr>
+          <w:rFonts w:ascii="Courier New" w:hAnsi="Courier New" w:cs="Courier New"/>
+        </w:rPr>
+        <w:t xml:space="preserve"> Blurry vison.</w:t>
+      </w:r>
+      <w:r>
+        <w:rPr>
+          <w:rFonts w:ascii="Courier New" w:hAnsi="Courier New" w:cs="Courier New"/>
+        </w:rPr>
+        <w:br/>
+        <w:t xml:space="preserve">1S </w:t>
+      </w:r>
+      <w:r>
+        <w:rPr>
+          <w:rFonts w:ascii="Courier New" w:hAnsi="Courier New" w:cs="Courier New"/>
+        </w:rPr>
+        <w:t>–</w:t>
+      </w:r>
+      <w:r>
+        <w:rPr>
+          <w:rFonts w:ascii="Courier New" w:hAnsi="Courier New" w:cs="Courier New"/>
+        </w:rPr>
+        <w:t xml:space="preserve"> </w:t>
+      </w:r>
+      <w:r>
+        <w:rPr>
+          <w:rFonts w:ascii="Courier New" w:hAnsi="Courier New" w:cs="Courier New"/>
+        </w:rPr>
+        <w:t xml:space="preserve">HIGH&gt;LOW A </w:t>
+      </w:r>
+      <w:r>
+        <w:rPr>
+          <w:rFonts w:ascii="Courier New" w:hAnsi="Courier New" w:cs="Courier New"/>
+        </w:rPr>
+        <w:t>–</w:t>
+      </w:r>
+      <w:r>
+        <w:rPr>
+          <w:rFonts w:ascii="Courier New" w:hAnsi="Courier New" w:cs="Courier New"/>
+        </w:rPr>
+        <w:t xml:space="preserve"> TRACK</w:t>
+      </w:r>
+      <w:r>
+        <w:rPr>
+          <w:rFonts w:ascii="Courier New" w:hAnsi="Courier New" w:cs="Courier New"/>
+        </w:rPr>
+        <w:t>&gt;ARC (to his back)&gt;TRACK</w:t>
+      </w:r>
+      <w:r>
+        <w:rPr>
+          <w:rFonts w:ascii="Courier New" w:hAnsi="Courier New" w:cs="Courier New"/>
+        </w:rPr>
+        <w:t xml:space="preserve"> (front </w:t>
+      </w:r>
+      <w:r>
+        <w:rPr>
+          <w:rFonts w:ascii="Courier New" w:hAnsi="Courier New" w:cs="Courier New"/>
+        </w:rPr>
+        <w:t>to</w:t>
+      </w:r>
+      <w:r>
+        <w:rPr>
+          <w:rFonts w:ascii="Courier New" w:hAnsi="Courier New" w:cs="Courier New"/>
+        </w:rPr>
+        <w:t xml:space="preserve"> back)</w:t>
+      </w:r>
+    </w:p>
+    <w:p>
+      <w:pPr>
+        <w:rPr>
+          <w:rFonts w:ascii="Courier New" w:hAnsi="Courier New" w:cs="Courier New"/>
+        </w:rPr>
+      </w:pPr>
+      <w:r>
+        <w:rPr>
+          <w:rFonts w:ascii="Courier New" w:hAnsi="Courier New" w:cs="Courier New"/>
+          <w:u w:val="single"/>
+        </w:rPr>
+        <w:t>SHOT-13:</w:t>
+      </w:r>
+      <w:r>
+        <w:rPr>
+          <w:rFonts w:ascii="Courier New" w:hAnsi="Courier New" w:cs="Courier New"/>
+        </w:rPr>
+        <w:t xml:space="preserve"> </w:t>
+      </w:r>
+      <w:r>
+        <w:rPr>
+          <w:rFonts w:ascii="Courier New" w:hAnsi="Courier New" w:cs="Courier New"/>
+        </w:rPr>
+        <w:t>Adi drops the glass.</w:t>
+      </w:r>
+      <w:r>
+        <w:rPr>
+          <w:rFonts w:ascii="Courier New" w:hAnsi="Courier New" w:cs="Courier New"/>
+        </w:rPr>
+        <w:br/>
+        <w:t xml:space="preserve">INS – MCU S – HAS F </w:t>
+      </w:r>
+      <w:r>
+        <w:rPr>
+          <w:rFonts w:ascii="Courier New" w:hAnsi="Courier New" w:cs="Courier New"/>
+        </w:rPr>
+        <w:t>–</w:t>
+      </w:r>
+      <w:r>
+        <w:rPr>
+          <w:rFonts w:ascii="Courier New" w:hAnsi="Courier New" w:cs="Courier New"/>
+        </w:rPr>
+        <w:t xml:space="preserve"> HAND</w:t>
+      </w:r>
+    </w:p>
+    <w:p>
+      <w:pPr>
+        <w:rPr>
+          <w:rFonts w:ascii="Courier New" w:hAnsi="Courier New" w:cs="Courier New"/>
+        </w:rPr>
+      </w:pPr>
+      <w:r>
+        <w:rPr>
+          <w:rFonts w:ascii="Courier New" w:hAnsi="Courier New" w:cs="Courier New"/>
+          <w:u w:val="single"/>
+        </w:rPr>
+        <w:t>SHOT-14:</w:t>
+      </w:r>
+      <w:r>
+        <w:rPr>
+          <w:rFonts w:ascii="Courier New" w:hAnsi="Courier New" w:cs="Courier New"/>
+        </w:rPr>
+        <w:t xml:space="preserve"> Adi sits in the bed</w:t>
+      </w:r>
+      <w:r>
+        <w:rPr>
+          <w:rFonts w:ascii="Courier New" w:hAnsi="Courier New" w:cs="Courier New"/>
+        </w:rPr>
+        <w:t xml:space="preserve">. </w:t>
+      </w:r>
+      <w:r>
+        <w:rPr>
+          <w:rFonts w:ascii="Courier New" w:hAnsi="Courier New" w:cs="Courier New"/>
+        </w:rPr>
+        <w:t>Migraine panic kind of attack. Door</w:t>
+      </w:r>
+      <w:r>
+        <w:rPr>
+          <w:rFonts w:ascii="Courier New" w:hAnsi="Courier New" w:cs="Courier New"/>
+        </w:rPr>
+        <w:t xml:space="preserve"> Knocks.</w:t>
+      </w:r>
+      <w:r>
+        <w:rPr>
+          <w:rFonts w:ascii="Courier New" w:hAnsi="Courier New" w:cs="Courier New"/>
+        </w:rPr>
+        <w:br/>
+      </w:r>
+      <w:r>
+        <w:rPr>
+          <w:rFonts w:ascii="Courier New" w:hAnsi="Courier New" w:cs="Courier New"/>
+        </w:rPr>
+        <w:t>1S – ECU</w:t>
+      </w:r>
+      <w:r>
+        <w:rPr>
+          <w:rFonts w:ascii="Courier New" w:hAnsi="Courier New" w:cs="Courier New"/>
+        </w:rPr>
+        <w:t xml:space="preserve"> &amp; MCU &amp; MID</w:t>
+      </w:r>
+      <w:r>
+        <w:rPr>
+          <w:rFonts w:ascii="Courier New" w:hAnsi="Courier New" w:cs="Courier New"/>
+        </w:rPr>
+        <w:t xml:space="preserve"> S – SHA F </w:t>
+      </w:r>
+      <w:r>
+        <w:rPr>
+          <w:rFonts w:ascii="Courier New" w:hAnsi="Courier New" w:cs="Courier New"/>
+        </w:rPr>
+        <w:t>–</w:t>
+      </w:r>
+      <w:r>
+        <w:rPr>
+          <w:rFonts w:ascii="Courier New" w:hAnsi="Courier New" w:cs="Courier New"/>
+        </w:rPr>
+        <w:t xml:space="preserve"> EYE</w:t>
+      </w:r>
+      <w:r>
+        <w:rPr>
+          <w:rFonts w:ascii="Courier New" w:hAnsi="Courier New" w:cs="Courier New"/>
+        </w:rPr>
+        <w:t xml:space="preserve"> &amp; L &amp; R</w:t>
+      </w:r>
+      <w:r>
+        <w:rPr>
+          <w:rFonts w:ascii="Courier New" w:hAnsi="Courier New" w:cs="Courier New"/>
+        </w:rPr>
+        <w:t xml:space="preserve"> A – HAND</w:t>
+      </w:r>
+    </w:p>
+    <w:p>
+      <w:pPr>
+        <w:rPr>
+          <w:rFonts w:ascii="Courier New" w:hAnsi="Courier New" w:cs="Courier New"/>
+        </w:rPr>
+      </w:pPr>
+      <w:r>
+        <w:rPr>
+          <w:rFonts w:ascii="Courier New" w:hAnsi="Courier New" w:cs="Courier New"/>
+          <w:u w:val="single"/>
+        </w:rPr>
+        <w:t>SHOT-15:</w:t>
+      </w:r>
+      <w:r>
+        <w:rPr>
+          <w:rFonts w:ascii="Courier New" w:hAnsi="Courier New" w:cs="Courier New"/>
+        </w:rPr>
+        <w:t xml:space="preserve"> Shot of the door.</w:t>
+      </w:r>
+      <w:r>
+        <w:rPr>
+          <w:rFonts w:ascii="Courier New" w:hAnsi="Courier New" w:cs="Courier New"/>
+        </w:rPr>
+        <w:br/>
+        <w:t>INS – FULL S – DEEP F – EYE A - PUSH IN</w:t>
+      </w:r>
+    </w:p>
+    <w:p>
+      <w:pPr>
+        <w:rPr>
+          <w:rFonts w:ascii="Courier New" w:hAnsi="Courier New" w:cs="Courier New"/>
+        </w:rPr>
+      </w:pPr>
+      <w:r>
+        <w:rPr>
+          <w:rFonts w:ascii="Courier New" w:hAnsi="Courier New" w:cs="Courier New"/>
+          <w:u w:val="single"/>
+        </w:rPr>
+        <w:t>SHOT-16:</w:t>
+      </w:r>
+      <w:r>
+        <w:rPr>
+          <w:rFonts w:ascii="Courier New" w:hAnsi="Courier New" w:cs="Courier New"/>
+        </w:rPr>
+        <w:t xml:space="preserve"> Adi slowly gets up and walks towards the door.</w:t>
+      </w:r>
+      <w:r>
+        <w:rPr>
+          <w:rFonts w:ascii="Courier New" w:hAnsi="Courier New" w:cs="Courier New"/>
+        </w:rPr>
+        <w:br/>
+        <w:t>1S – MID - TRACK</w:t>
+      </w:r>
+    </w:p>
+    <w:p>
+      <w:pPr>
+        <w:rPr>
+          <w:rFonts w:ascii="Courier New" w:hAnsi="Courier New" w:cs="Courier New"/>
+        </w:rPr>
+      </w:pPr>
+      <w:r>
+        <w:rPr>
+          <w:rFonts w:ascii="Courier New" w:hAnsi="Courier New" w:cs="Courier New"/>
+          <w:u w:val="single"/>
+        </w:rPr>
+        <w:t>SHOT-17:</w:t>
+      </w:r>
+      <w:r>
+        <w:rPr>
+          <w:rFonts w:ascii="Courier New" w:hAnsi="Courier New" w:cs="Courier New"/>
+        </w:rPr>
+        <w:t xml:space="preserve"> Adi opens the door.</w:t>
+      </w:r>
+      <w:r>
+        <w:rPr>
+          <w:rFonts w:ascii="Courier New" w:hAnsi="Courier New" w:cs="Courier New"/>
+        </w:rPr>
+        <w:br/>
+        <w:t>INS – CU S – SHA F - HAND</w:t>
+      </w:r>
+    </w:p>
+    <w:p>
+      <w:pPr>
+        <w:rPr>
+          <w:rFonts w:ascii="Courier New" w:hAnsi="Courier New" w:cs="Courier New"/>
+          <w:u w:val="single"/>
+        </w:rPr>
+      </w:pPr>
+      <w:r>
+        <w:rPr>
+          <w:rFonts w:ascii="Courier New" w:hAnsi="Courier New" w:cs="Courier New"/>
+          <w:u w:val="single"/>
+        </w:rPr>
+        <w:t>SHOT-18:</w:t>
+      </w:r>
+      <w:r>
+        <w:rPr>
+          <w:rFonts w:ascii="Courier New" w:hAnsi="Courier New" w:cs="Courier New"/>
+        </w:rPr>
+        <w:t xml:space="preserve"> Adi sees Giri at the door. Giri: Eno adu soundu? Giri looks at the fallen glass.</w:t>
+      </w:r>
+      <w:r>
+        <w:rPr>
+          <w:rFonts w:ascii="Courier New" w:hAnsi="Courier New" w:cs="Courier New"/>
+        </w:rPr>
+        <w:t xml:space="preserve"> Adi: Hey Anna! Neen yavag bande.</w:t>
+      </w:r>
+      <w:r>
+        <w:rPr>
+          <w:rFonts w:ascii="Courier New" w:hAnsi="Courier New" w:cs="Courier New"/>
+        </w:rPr>
+        <w:t xml:space="preserve"> Adi turns and walks back in</w:t>
+      </w:r>
+      <w:r>
+        <w:rPr>
+          <w:rFonts w:ascii="Courier New" w:hAnsi="Courier New" w:cs="Courier New"/>
+        </w:rPr>
+        <w:t>.</w:t>
+      </w:r>
+    </w:p>
+    <w:p>
+      <w:pPr>
+        <w:pStyle w:val="ListParagraph"/>
+        <w:numPr>
+          <w:ilvl w:val="0"/>
+          <w:numId w:val="28"/>
+        </w:numPr>
+        <w:rPr>
+          <w:rFonts w:ascii="Courier New" w:hAnsi="Courier New" w:cs="Courier New"/>
+        </w:rPr>
+      </w:pPr>
+      <w:r>
+        <w:rPr>
+          <w:rFonts w:ascii="Courier New" w:hAnsi="Courier New" w:cs="Courier New"/>
+        </w:rPr>
+        <w:t>OTS_adi – MFULL S – DEEP F – EYEB A – STATIC</w:t>
+      </w:r>
+    </w:p>
+    <w:p>
+      <w:pPr>
+        <w:pStyle w:val="ListParagraph"/>
+        <w:numPr>
+          <w:ilvl w:val="0"/>
+          <w:numId w:val="28"/>
+        </w:numPr>
+        <w:rPr>
+          <w:rFonts w:ascii="Courier New" w:hAnsi="Courier New" w:cs="Courier New"/>
+        </w:rPr>
+      </w:pPr>
+      <w:r>
+        <w:rPr>
+          <w:rFonts w:ascii="Courier New" w:hAnsi="Courier New" w:cs="Courier New"/>
+        </w:rPr>
+        <w:t>OTS_giri – MID S – DEEP F – EYEB A – STATIC</w:t>
+      </w:r>
+    </w:p>
+    <w:p>
+      <w:pPr>
+        <w:pStyle w:val="ListParagraph"/>
+        <w:numPr>
+          <w:ilvl w:val="0"/>
+          <w:numId w:val="28"/>
+        </w:numPr>
+        <w:rPr>
+          <w:rFonts w:ascii="Courier New" w:hAnsi="Courier New" w:cs="Courier New"/>
+        </w:rPr>
+      </w:pPr>
+      <w:r>
+        <w:rPr>
+          <w:rFonts w:ascii="Courier New" w:hAnsi="Courier New" w:cs="Courier New"/>
+        </w:rPr>
+        <w:t>OTS_giri – MID S – RACK F – EYEB A – STATIC</w:t>
+      </w:r>
+    </w:p>
+    <w:p>
+      <w:pPr>
+        <w:rPr>
+          <w:rFonts w:ascii="Courier New" w:hAnsi="Courier New" w:cs="Courier New"/>
+        </w:rPr>
+      </w:pPr>
+      <w:r>
+        <w:rPr>
+          <w:rFonts w:ascii="Courier New" w:hAnsi="Courier New" w:cs="Courier New"/>
+          <w:u w:val="single"/>
+        </w:rPr>
+        <w:t>SHOT-19:</w:t>
+      </w:r>
+      <w:r>
+        <w:rPr>
+          <w:rFonts w:ascii="Courier New" w:hAnsi="Courier New" w:cs="Courier New"/>
+        </w:rPr>
+        <w:t xml:space="preserve"> Giri: (looks at the door) just ivag bande!</w:t>
+      </w:r>
+      <w:r>
+        <w:rPr>
+          <w:rFonts w:ascii="Courier New" w:hAnsi="Courier New" w:cs="Courier New"/>
+        </w:rPr>
+        <w:br/>
+        <w:t>2S – MFULL S – SHA F – EYE45 A - TRACK</w:t>
+      </w:r>
+    </w:p>
+    <w:p>
+      <w:pPr>
+        <w:rPr>
+          <w:rFonts w:ascii="Courier New" w:hAnsi="Courier New" w:cs="Courier New"/>
+        </w:rPr>
+      </w:pPr>
+      <w:r>
+        <w:rPr>
+          <w:rFonts w:ascii="Courier New" w:hAnsi="Courier New" w:cs="Courier New"/>
+          <w:u w:val="single"/>
+        </w:rPr>
+        <w:t>SHOT-20:</w:t>
+      </w:r>
+      <w:r>
+        <w:rPr>
+          <w:rFonts w:ascii="Courier New" w:hAnsi="Courier New" w:cs="Courier New"/>
+        </w:rPr>
+        <w:t xml:space="preserve"> Adi picks up the photo from the bed.</w:t>
+      </w:r>
+      <w:r>
+        <w:rPr>
+          <w:rFonts w:ascii="Courier New" w:hAnsi="Courier New" w:cs="Courier New"/>
+        </w:rPr>
+        <w:br/>
+        <w:t>INS – CU S – SHA F – STATIC</w:t>
+      </w:r>
+    </w:p>
+    <w:p>
+      <w:pPr>
+        <w:rPr>
+          <w:rFonts w:ascii="Courier New" w:hAnsi="Courier New" w:cs="Courier New"/>
+        </w:rPr>
+      </w:pPr>
+      <w:r>
+        <w:rPr>
+          <w:rFonts w:ascii="Courier New" w:hAnsi="Courier New" w:cs="Courier New"/>
+          <w:u w:val="single"/>
+        </w:rPr>
+        <w:t>SHOT-21:</w:t>
+      </w:r>
+      <w:r>
+        <w:rPr>
+          <w:rFonts w:ascii="Courier New" w:hAnsi="Courier New" w:cs="Courier New"/>
+        </w:rPr>
+        <w:t xml:space="preserve"> Adi gives the photo to Giri.</w:t>
+      </w:r>
+      <w:r>
+        <w:rPr>
+          <w:rFonts w:ascii="Courier New" w:hAnsi="Courier New" w:cs="Courier New"/>
+        </w:rPr>
+        <w:t xml:space="preserve"> Adi: Ee… ee photo nodu.</w:t>
+      </w:r>
+      <w:r>
+        <w:rPr>
+          <w:rFonts w:ascii="Courier New" w:hAnsi="Courier New" w:cs="Courier New"/>
+        </w:rPr>
+        <w:br/>
+      </w:r>
+      <w:r>
+        <w:rPr>
+          <w:rFonts w:ascii="Courier New" w:hAnsi="Courier New" w:cs="Courier New"/>
+        </w:rPr>
+        <w:t xml:space="preserve">Giri takes the photo. </w:t>
+      </w:r>
+      <w:r>
+        <w:rPr>
+          <w:rFonts w:ascii="Courier New" w:hAnsi="Courier New" w:cs="Courier New"/>
+        </w:rPr>
+        <w:t>Giri: hu olle photo naane alva tegdidu</w:t>
+      </w:r>
+      <w:r>
+        <w:rPr>
+          <w:rFonts w:ascii="Courier New" w:hAnsi="Courier New" w:cs="Courier New"/>
+        </w:rPr>
+        <w:br/>
+        <w:t xml:space="preserve">Adi: </w:t>
+      </w:r>
+      <w:r>
+        <w:rPr>
+          <w:rFonts w:ascii="Courier New" w:hAnsi="Courier New" w:cs="Courier New"/>
+        </w:rPr>
+        <w:t>Hu Ade math</w:t>
+      </w:r>
+      <w:r>
+        <w:rPr>
+          <w:rFonts w:ascii="Courier New" w:hAnsi="Courier New" w:cs="Courier New"/>
+        </w:rPr>
+        <w:t xml:space="preserve">e </w:t>
+      </w:r>
+      <w:r>
+        <w:rPr>
+          <w:rFonts w:ascii="Courier New" w:hAnsi="Courier New" w:cs="Courier New"/>
+        </w:rPr>
+        <w:t>(walks and sits on the bed)</w:t>
+      </w:r>
+    </w:p>
+    <w:p>
+      <w:pPr>
+        <w:pStyle w:val="ListParagraph"/>
+        <w:numPr>
+          <w:ilvl w:val="0"/>
+          <w:numId w:val="28"/>
+        </w:numPr>
+        <w:rPr>
+          <w:rFonts w:ascii="Courier New" w:hAnsi="Courier New" w:cs="Courier New"/>
+        </w:rPr>
+      </w:pPr>
+      <w:r>
+        <w:rPr>
+          <w:rFonts w:ascii="Courier New" w:hAnsi="Courier New" w:cs="Courier New"/>
+        </w:rPr>
+        <w:t>OTS_giri – MID S – SHA F – LOW A – STATIC</w:t>
+      </w:r>
+    </w:p>
+    <w:p>
+      <w:pPr>
+        <w:pStyle w:val="ListParagraph"/>
+        <w:numPr>
+          <w:ilvl w:val="0"/>
+          <w:numId w:val="28"/>
+        </w:numPr>
+        <w:rPr>
+          <w:rFonts w:ascii="Courier New" w:hAnsi="Courier New" w:cs="Courier New"/>
+        </w:rPr>
+      </w:pPr>
+      <w:r>
+        <w:rPr>
+          <w:rFonts w:ascii="Courier New" w:hAnsi="Courier New" w:cs="Courier New"/>
+        </w:rPr>
+        <w:t>OTS_adi – M</w:t>
+      </w:r>
+      <w:r>
+        <w:rPr>
+          <w:rFonts w:ascii="Courier New" w:hAnsi="Courier New" w:cs="Courier New"/>
+        </w:rPr>
+        <w:t>ID</w:t>
+      </w:r>
+      <w:r>
+        <w:rPr>
+          <w:rFonts w:ascii="Courier New" w:hAnsi="Courier New" w:cs="Courier New"/>
+        </w:rPr>
+        <w:t xml:space="preserve"> S –</w:t>
+      </w:r>
+      <w:r>
+        <w:rPr>
+          <w:rFonts w:ascii="Courier New" w:hAnsi="Courier New" w:cs="Courier New"/>
+        </w:rPr>
+        <w:t xml:space="preserve"> SHA </w:t>
+      </w:r>
+      <w:r>
+        <w:rPr>
+          <w:rFonts w:ascii="Courier New" w:hAnsi="Courier New" w:cs="Courier New"/>
+        </w:rPr>
+        <w:t xml:space="preserve">F – </w:t>
+      </w:r>
+      <w:r>
+        <w:rPr>
+          <w:rFonts w:ascii="Courier New" w:hAnsi="Courier New" w:cs="Courier New"/>
+        </w:rPr>
+        <w:t>HIP</w:t>
+      </w:r>
+      <w:r>
+        <w:rPr>
+          <w:rFonts w:ascii="Courier New" w:hAnsi="Courier New" w:cs="Courier New"/>
+        </w:rPr>
+        <w:t xml:space="preserve"> A – </w:t>
+      </w:r>
+      <w:r>
+        <w:rPr>
+          <w:rFonts w:ascii="Courier New" w:hAnsi="Courier New" w:cs="Courier New"/>
+        </w:rPr>
+        <w:t>ARC R</w:t>
+      </w:r>
+    </w:p>
+    <w:p>
+      <w:pPr>
+        <w:pStyle w:val="ListParagraph"/>
+        <w:numPr>
+          <w:ilvl w:val="0"/>
+          <w:numId w:val="28"/>
+        </w:numPr>
+        <w:rPr>
+          <w:rFonts w:ascii="Courier New" w:hAnsi="Courier New" w:cs="Courier New"/>
+        </w:rPr>
+      </w:pPr>
+      <w:r>
+        <w:rPr>
+          <w:rFonts w:ascii="Courier New" w:hAnsi="Courier New" w:cs="Courier New"/>
+        </w:rPr>
+        <w:t>2S – WIDE S – DEEP F – EYES A - TRUCK L</w:t>
+      </w:r>
+    </w:p>
+    <w:p>
+      <w:pPr>
+        <w:rPr>
+          <w:rFonts w:ascii="Courier New" w:hAnsi="Courier New" w:cs="Courier New"/>
+        </w:rPr>
+      </w:pPr>
+      <w:r>
+        <w:rPr>
+          <w:rFonts w:ascii="Courier New" w:hAnsi="Courier New" w:cs="Courier New"/>
+          <w:u w:val="single"/>
+        </w:rPr>
+        <w:lastRenderedPageBreak/>
+        <w:t>SHOT-22</w:t>
+      </w:r>
+      <w:r>
+        <w:rPr>
+          <w:rFonts w:ascii="Courier New" w:hAnsi="Courier New" w:cs="Courier New"/>
+          <w:u w:val="single"/>
+        </w:rPr>
+        <w:t>:</w:t>
+      </w:r>
+      <w:r>
+        <w:rPr>
+          <w:rFonts w:ascii="Courier New" w:hAnsi="Courier New" w:cs="Courier New"/>
+        </w:rPr>
+        <w:t xml:space="preserve"> Adi: </w:t>
+      </w:r>
+      <w:r>
+        <w:rPr>
+          <w:rFonts w:ascii="Courier New" w:hAnsi="Courier New" w:cs="Courier New"/>
+        </w:rPr>
+        <w:t>Kriti nodudre en eno heltavle</w:t>
+      </w:r>
+      <w:r>
+        <w:rPr>
+          <w:rFonts w:ascii="Courier New" w:hAnsi="Courier New" w:cs="Courier New"/>
+        </w:rPr>
+        <w:t xml:space="preserve"> </w:t>
+      </w:r>
+      <w:r>
+        <w:rPr>
+          <w:rFonts w:ascii="Courier New" w:hAnsi="Courier New" w:cs="Courier New"/>
+        </w:rPr>
+        <w:t>(smiles) namig magane ilvanthe</w:t>
+      </w:r>
+      <w:r>
+        <w:rPr>
+          <w:rFonts w:ascii="Courier New" w:hAnsi="Courier New" w:cs="Courier New"/>
+        </w:rPr>
+        <w:t xml:space="preserve"> </w:t>
+      </w:r>
+      <w:r>
+        <w:rPr>
+          <w:rFonts w:ascii="Courier New" w:hAnsi="Courier New" w:cs="Courier New"/>
+        </w:rPr>
+        <w:br/>
+        <w:t>2S – WIDE S – DEEP F – EYESB Adi A – BOOM UP</w:t>
+      </w:r>
+    </w:p>
+    <w:p>
+      <w:pPr>
+        <w:rPr>
+          <w:rFonts w:ascii="Courier New" w:hAnsi="Courier New" w:cs="Courier New"/>
+        </w:rPr>
+      </w:pPr>
+      <w:r>
+        <w:rPr>
+          <w:rFonts w:ascii="Courier New" w:hAnsi="Courier New" w:cs="Courier New"/>
+          <w:u w:val="single"/>
+        </w:rPr>
+        <w:t>SHOT-23:</w:t>
+      </w:r>
+      <w:r>
+        <w:rPr>
+          <w:rFonts w:ascii="Courier New" w:hAnsi="Courier New" w:cs="Courier New"/>
+        </w:rPr>
+        <w:t xml:space="preserve"> Adi: </w:t>
+      </w:r>
+      <w:r>
+        <w:rPr>
+          <w:rFonts w:ascii="Courier New" w:hAnsi="Courier New" w:cs="Courier New"/>
+        </w:rPr>
+        <w:t>Ved yaaru mathe? Deva na?</w:t>
+      </w:r>
+      <w:r>
+        <w:rPr>
+          <w:rFonts w:ascii="Courier New" w:hAnsi="Courier New" w:cs="Courier New"/>
+        </w:rPr>
+        <w:br/>
+        <w:t>2S – MID S – SHA F – EYES Adi A – ARC R</w:t>
+      </w:r>
+    </w:p>
+    <w:p>
+      <w:pPr>
+        <w:rPr>
+          <w:rFonts w:ascii="Courier New" w:hAnsi="Courier New" w:cs="Courier New"/>
+        </w:rPr>
+      </w:pPr>
+      <w:r>
+        <w:rPr>
+          <w:rFonts w:ascii="Courier New" w:hAnsi="Courier New" w:cs="Courier New"/>
+          <w:u w:val="single"/>
+        </w:rPr>
+        <w:t>SHOT-24:</w:t>
+      </w:r>
+      <w:r>
+        <w:rPr>
+          <w:rFonts w:ascii="Courier New" w:hAnsi="Courier New" w:cs="Courier New"/>
+        </w:rPr>
+        <w:t xml:space="preserve"> Giri: Enu?</w:t>
+      </w:r>
+      <w:r>
+        <w:rPr>
+          <w:rFonts w:ascii="Courier New" w:hAnsi="Courier New" w:cs="Courier New"/>
+        </w:rPr>
+        <w:br/>
+      </w:r>
+      <w:r>
+        <w:rPr>
+          <w:rFonts w:ascii="Courier New" w:hAnsi="Courier New" w:cs="Courier New"/>
+        </w:rPr>
+        <w:t>OTS_giri – MID S – SHA F – LOW A – STATIC</w:t>
+      </w:r>
+    </w:p>
+    <w:p>
+      <w:pPr>
+        <w:rPr>
+          <w:rFonts w:ascii="Courier New" w:hAnsi="Courier New" w:cs="Courier New"/>
+        </w:rPr>
+      </w:pPr>
+      <w:r>
+        <w:rPr>
+          <w:rFonts w:ascii="Courier New" w:hAnsi="Courier New" w:cs="Courier New"/>
+          <w:u w:val="single"/>
+        </w:rPr>
+        <w:t>SHOT-25:</w:t>
+      </w:r>
+      <w:r>
+        <w:rPr>
+          <w:rFonts w:ascii="Courier New" w:hAnsi="Courier New" w:cs="Courier New"/>
+        </w:rPr>
+        <w:t xml:space="preserve"> Adi: </w:t>
+      </w:r>
+      <w:r>
+        <w:rPr>
+          <w:rFonts w:ascii="Courier New" w:hAnsi="Courier New" w:cs="Courier New"/>
+        </w:rPr>
+        <w:t>Ond nimshak naan hucha agode ankonde</w:t>
+      </w:r>
+      <w:r>
+        <w:rPr>
+          <w:rFonts w:ascii="Courier New" w:hAnsi="Courier New" w:cs="Courier New"/>
+        </w:rPr>
+        <w:br/>
+        <w:t>2S – MID S – SHA F – EYES Adi A – ARC R</w:t>
+      </w:r>
+    </w:p>
+    <w:p>
+      <w:pPr>
+        <w:rPr>
+          <w:rFonts w:ascii="Courier New" w:hAnsi="Courier New" w:cs="Courier New"/>
+        </w:rPr>
+      </w:pPr>
+      <w:r>
+        <w:rPr>
+          <w:rFonts w:ascii="Courier New" w:hAnsi="Courier New" w:cs="Courier New"/>
+          <w:u w:val="single"/>
+        </w:rPr>
+        <w:t>SHOT-26:</w:t>
+      </w:r>
+      <w:r>
+        <w:rPr>
+          <w:rFonts w:ascii="Courier New" w:hAnsi="Courier New" w:cs="Courier New"/>
+        </w:rPr>
+        <w:t xml:space="preserve"> Giri: </w:t>
+      </w:r>
+      <w:r>
+        <w:rPr>
+          <w:rFonts w:ascii="Courier New" w:hAnsi="Courier New" w:cs="Courier New"/>
+        </w:rPr>
+        <w:t>Nijvaglu huch hidtha?</w:t>
+      </w:r>
+      <w:r>
+        <w:rPr>
+          <w:rFonts w:ascii="Courier New" w:hAnsi="Courier New" w:cs="Courier New"/>
+        </w:rPr>
+        <w:t xml:space="preserve"> </w:t>
+      </w:r>
+      <w:r>
+        <w:rPr>
+          <w:rFonts w:ascii="Courier New" w:hAnsi="Courier New" w:cs="Courier New"/>
+        </w:rPr>
+        <w:t>En maga? Yav maga? Ee… ee Ved yaaru?</w:t>
+      </w:r>
+    </w:p>
+    <w:p>
+      <w:pPr>
+        <w:pStyle w:val="ListParagraph"/>
+        <w:numPr>
+          <w:ilvl w:val="0"/>
+          <w:numId w:val="28"/>
+        </w:numPr>
+        <w:rPr>
+          <w:rFonts w:ascii="Courier New" w:hAnsi="Courier New" w:cs="Courier New"/>
+        </w:rPr>
+      </w:pPr>
+      <w:r>
+        <w:rPr>
+          <w:rFonts w:ascii="Courier New" w:hAnsi="Courier New" w:cs="Courier New"/>
+        </w:rPr>
+        <w:t>2S – WIDE S – DEEP F – EYES A – STATIC</w:t>
+      </w:r>
+    </w:p>
+    <w:p>
+      <w:pPr>
+        <w:pStyle w:val="ListParagraph"/>
+        <w:numPr>
+          <w:ilvl w:val="0"/>
+          <w:numId w:val="28"/>
+        </w:numPr>
+        <w:rPr>
+          <w:rFonts w:ascii="Courier New" w:hAnsi="Courier New" w:cs="Courier New"/>
+        </w:rPr>
+      </w:pPr>
+      <w:r>
+        <w:rPr>
+          <w:rFonts w:ascii="Courier New" w:hAnsi="Courier New" w:cs="Courier New"/>
+        </w:rPr>
+        <w:t>1S – MID S – SHA F – EYEL A – ARC L</w:t>
+      </w:r>
+    </w:p>
+    <w:p>
+      <w:pPr>
+        <w:rPr>
+          <w:rFonts w:ascii="Courier New" w:hAnsi="Courier New" w:cs="Courier New"/>
+        </w:rPr>
+      </w:pPr>
+      <w:r>
+        <w:rPr>
+          <w:rFonts w:ascii="Courier New" w:hAnsi="Courier New" w:cs="Courier New"/>
+          <w:u w:val="single"/>
+        </w:rPr>
+        <w:t>SHOT-27:</w:t>
+      </w:r>
+      <w:r>
+        <w:rPr>
+          <w:rFonts w:ascii="Courier New" w:hAnsi="Courier New" w:cs="Courier New"/>
+        </w:rPr>
+        <w:t xml:space="preserve"> Adi is shocked. His pupils dilate. Looking down. Slowly looks at Giri.</w:t>
+      </w:r>
+      <w:r>
+        <w:rPr>
+          <w:rFonts w:ascii="Courier New" w:hAnsi="Courier New" w:cs="Courier New"/>
+        </w:rPr>
+        <w:br/>
+        <w:t>1S – MID S – SHA F – EYE L – STATIC</w:t>
+      </w:r>
+    </w:p>
+    <w:p>
+      <w:pPr>
+        <w:rPr>
+          <w:rFonts w:ascii="Courier New" w:hAnsi="Courier New" w:cs="Courier New"/>
+        </w:rPr>
+      </w:pPr>
+      <w:r>
+        <w:rPr>
+          <w:rFonts w:ascii="Courier New" w:hAnsi="Courier New" w:cs="Courier New"/>
+          <w:u w:val="single"/>
+        </w:rPr>
+        <w:t>SHOT-28:</w:t>
+      </w:r>
+      <w:r>
+        <w:rPr>
+          <w:rFonts w:ascii="Courier New" w:hAnsi="Courier New" w:cs="Courier New"/>
+        </w:rPr>
+        <w:t xml:space="preserve"> Giri: Kriti Yaaru?</w:t>
+      </w:r>
+      <w:r>
+        <w:rPr>
+          <w:rFonts w:ascii="Courier New" w:hAnsi="Courier New" w:cs="Courier New"/>
+        </w:rPr>
+        <w:br/>
+        <w:t>1S – MID S – SHA F – EYEL A – STATIC</w:t>
+      </w:r>
+    </w:p>
+    <w:p>
+      <w:pPr>
+        <w:rPr>
+          <w:rFonts w:ascii="Courier New" w:hAnsi="Courier New" w:cs="Courier New"/>
+        </w:rPr>
+      </w:pPr>
+      <w:r>
+        <w:rPr>
+          <w:rFonts w:ascii="Courier New" w:hAnsi="Courier New" w:cs="Courier New"/>
+          <w:u w:val="single"/>
+        </w:rPr>
+        <w:t>SHOT</w:t>
+      </w:r>
+      <w:r>
+        <w:rPr>
+          <w:rFonts w:ascii="Courier New" w:hAnsi="Courier New" w:cs="Courier New"/>
+          <w:u w:val="single"/>
+        </w:rPr>
+        <w:t>-</w:t>
+      </w:r>
+      <w:r>
+        <w:rPr>
+          <w:rFonts w:ascii="Courier New" w:hAnsi="Courier New" w:cs="Courier New"/>
+          <w:u w:val="single"/>
+        </w:rPr>
+        <w:t>29:</w:t>
+      </w:r>
+      <w:r>
+        <w:rPr>
+          <w:rFonts w:ascii="Courier New" w:hAnsi="Courier New" w:cs="Courier New"/>
+        </w:rPr>
+        <w:t xml:space="preserve"> Adi gets up in confusion. Adi: En… nan hendti</w:t>
+      </w:r>
+    </w:p>
+    <w:p>
+      <w:pPr>
+        <w:pStyle w:val="ListParagraph"/>
+        <w:numPr>
+          <w:ilvl w:val="0"/>
+          <w:numId w:val="28"/>
+        </w:numPr>
+        <w:rPr>
+          <w:rFonts w:ascii="Courier New" w:hAnsi="Courier New" w:cs="Courier New"/>
+        </w:rPr>
+      </w:pPr>
+      <w:r>
+        <w:rPr>
+          <w:rFonts w:ascii="Courier New" w:hAnsi="Courier New" w:cs="Courier New"/>
+        </w:rPr>
+        <w:t>OTS_</w:t>
+      </w:r>
+      <w:r>
+        <w:rPr>
+          <w:rFonts w:ascii="Courier New" w:hAnsi="Courier New" w:cs="Courier New"/>
+        </w:rPr>
+        <w:t>giri</w:t>
+      </w:r>
+      <w:r>
+        <w:rPr>
+          <w:rFonts w:ascii="Courier New" w:hAnsi="Courier New" w:cs="Courier New"/>
+        </w:rPr>
+        <w:t xml:space="preserve"> – M</w:t>
+      </w:r>
+      <w:r>
+        <w:rPr>
+          <w:rFonts w:ascii="Courier New" w:hAnsi="Courier New" w:cs="Courier New"/>
+        </w:rPr>
+        <w:t>ID</w:t>
+      </w:r>
+      <w:r>
+        <w:rPr>
+          <w:rFonts w:ascii="Courier New" w:hAnsi="Courier New" w:cs="Courier New"/>
+        </w:rPr>
+        <w:t xml:space="preserve"> S –</w:t>
+      </w:r>
+      <w:r>
+        <w:rPr>
+          <w:rFonts w:ascii="Courier New" w:hAnsi="Courier New" w:cs="Courier New"/>
+        </w:rPr>
+        <w:t xml:space="preserve"> SHA </w:t>
+      </w:r>
+      <w:r>
+        <w:rPr>
+          <w:rFonts w:ascii="Courier New" w:hAnsi="Courier New" w:cs="Courier New"/>
+        </w:rPr>
+        <w:t>F –</w:t>
+      </w:r>
+      <w:r>
+        <w:rPr>
+          <w:rFonts w:ascii="Courier New" w:hAnsi="Courier New" w:cs="Courier New"/>
+        </w:rPr>
+        <w:t xml:space="preserve"> LOW </w:t>
+      </w:r>
+      <w:r>
+        <w:rPr>
+          <w:rFonts w:ascii="Courier New" w:hAnsi="Courier New" w:cs="Courier New"/>
+        </w:rPr>
+        <w:t xml:space="preserve">A – </w:t>
+      </w:r>
+      <w:r>
+        <w:rPr>
+          <w:rFonts w:ascii="Courier New" w:hAnsi="Courier New" w:cs="Courier New"/>
+        </w:rPr>
+        <w:t>STATIC</w:t>
+      </w:r>
+    </w:p>
+    <w:p>
+      <w:pPr>
+        <w:pStyle w:val="ListParagraph"/>
+        <w:numPr>
+          <w:ilvl w:val="0"/>
+          <w:numId w:val="28"/>
+        </w:numPr>
+        <w:rPr>
+          <w:rFonts w:ascii="Courier New" w:hAnsi="Courier New" w:cs="Courier New"/>
+        </w:rPr>
+      </w:pPr>
+      <w:r>
+        <w:rPr>
+          <w:rFonts w:ascii="Courier New" w:hAnsi="Courier New" w:cs="Courier New"/>
+        </w:rPr>
+        <w:t xml:space="preserve">2S – WIDE S – DEEP F – EYES A - </w:t>
+      </w:r>
+      <w:r>
+        <w:rPr>
+          <w:rFonts w:ascii="Courier New" w:hAnsi="Courier New" w:cs="Courier New"/>
+        </w:rPr>
+        <w:t>STATIC</w:t>
+      </w:r>
+    </w:p>
+    <w:p>
+      <w:pPr>
+        <w:rPr>
+          <w:rFonts w:ascii="Courier New" w:hAnsi="Courier New" w:cs="Courier New"/>
+        </w:rPr>
+      </w:pPr>
+      <w:r>
+        <w:rPr>
+          <w:rFonts w:ascii="Courier New" w:hAnsi="Courier New" w:cs="Courier New"/>
+          <w:u w:val="single"/>
+        </w:rPr>
+        <w:t>SHOT-30:</w:t>
+      </w:r>
+      <w:r>
+        <w:rPr>
+          <w:rFonts w:ascii="Courier New" w:hAnsi="Courier New" w:cs="Courier New"/>
+        </w:rPr>
+        <w:t xml:space="preserve"> </w:t>
+      </w:r>
+      <w:r>
+        <w:rPr>
+          <w:rFonts w:ascii="Courier New" w:hAnsi="Courier New" w:cs="Courier New"/>
+        </w:rPr>
+        <w:t>hendti? (laughs)</w:t>
+      </w:r>
+      <w:r>
+        <w:rPr>
+          <w:rFonts w:ascii="Courier New" w:hAnsi="Courier New" w:cs="Courier New"/>
+        </w:rPr>
+        <w:t xml:space="preserve"> </w:t>
+      </w:r>
+      <w:r>
+        <w:rPr>
+          <w:rFonts w:ascii="Courier New" w:hAnsi="Courier New" w:cs="Courier New"/>
+        </w:rPr>
+        <w:t>ning innu madve ne agil</w:t>
+      </w:r>
+      <w:r>
+        <w:rPr>
+          <w:rFonts w:ascii="Courier New" w:hAnsi="Courier New" w:cs="Courier New"/>
+        </w:rPr>
+        <w:t>a kano</w:t>
+      </w:r>
+      <w:r>
+        <w:rPr>
+          <w:rFonts w:ascii="Courier New" w:hAnsi="Courier New" w:cs="Courier New"/>
+        </w:rPr>
+        <w:t xml:space="preserve"> (</w:t>
+      </w:r>
+      <w:r>
+        <w:rPr>
+          <w:rFonts w:ascii="Courier New" w:hAnsi="Courier New" w:cs="Courier New"/>
+        </w:rPr>
+        <w:t>gives the photo back)</w:t>
+      </w:r>
+      <w:r>
+        <w:rPr>
+          <w:rFonts w:ascii="Courier New" w:hAnsi="Courier New" w:cs="Courier New"/>
+        </w:rPr>
+        <w:t xml:space="preserve"> </w:t>
+      </w:r>
+      <w:r>
+        <w:rPr>
+          <w:rFonts w:ascii="Courier New" w:hAnsi="Courier New" w:cs="Courier New"/>
+        </w:rPr>
+        <w:t>nav ibru bachelors!</w:t>
+      </w:r>
+    </w:p>
+    <w:p>
+      <w:pPr>
+        <w:pStyle w:val="ListParagraph"/>
+        <w:numPr>
+          <w:ilvl w:val="0"/>
+          <w:numId w:val="28"/>
+        </w:numPr>
+        <w:rPr>
+          <w:rFonts w:ascii="Courier New" w:hAnsi="Courier New" w:cs="Courier New"/>
+        </w:rPr>
+      </w:pPr>
+      <w:r>
+        <w:rPr>
+          <w:rFonts w:ascii="Courier New" w:hAnsi="Courier New" w:cs="Courier New"/>
+        </w:rPr>
+        <w:t>OTS_giri – MID S – SHA F – LOW A – STATIC</w:t>
+      </w:r>
+    </w:p>
+    <w:p>
+      <w:pPr>
+        <w:pStyle w:val="ListParagraph"/>
+        <w:numPr>
+          <w:ilvl w:val="0"/>
+          <w:numId w:val="28"/>
+        </w:numPr>
+        <w:rPr>
+          <w:rFonts w:ascii="Courier New" w:hAnsi="Courier New" w:cs="Courier New"/>
+        </w:rPr>
+      </w:pPr>
+      <w:r>
+        <w:rPr>
+          <w:rFonts w:ascii="Courier New" w:hAnsi="Courier New" w:cs="Courier New"/>
+        </w:rPr>
+        <w:t>OTS_adi – M</w:t>
+      </w:r>
+      <w:r>
+        <w:rPr>
+          <w:rFonts w:ascii="Courier New" w:hAnsi="Courier New" w:cs="Courier New"/>
+        </w:rPr>
+        <w:t>ID</w:t>
+      </w:r>
+      <w:r>
+        <w:rPr>
+          <w:rFonts w:ascii="Courier New" w:hAnsi="Courier New" w:cs="Courier New"/>
+        </w:rPr>
+        <w:t xml:space="preserve"> S –</w:t>
+      </w:r>
+      <w:r>
+        <w:rPr>
+          <w:rFonts w:ascii="Courier New" w:hAnsi="Courier New" w:cs="Courier New"/>
+        </w:rPr>
+        <w:t xml:space="preserve"> SHA </w:t>
+      </w:r>
+      <w:r>
+        <w:rPr>
+          <w:rFonts w:ascii="Courier New" w:hAnsi="Courier New" w:cs="Courier New"/>
+        </w:rPr>
+        <w:t xml:space="preserve">F – </w:t>
+      </w:r>
+      <w:r>
+        <w:rPr>
+          <w:rFonts w:ascii="Courier New" w:hAnsi="Courier New" w:cs="Courier New"/>
+        </w:rPr>
+        <w:t>EYE</w:t>
+      </w:r>
+      <w:r>
+        <w:rPr>
+          <w:rFonts w:ascii="Courier New" w:hAnsi="Courier New" w:cs="Courier New"/>
+        </w:rPr>
+        <w:t xml:space="preserve"> A – </w:t>
+      </w:r>
+      <w:r>
+        <w:rPr>
+          <w:rFonts w:ascii="Courier New" w:hAnsi="Courier New" w:cs="Courier New"/>
+        </w:rPr>
+        <w:t>ARC R</w:t>
+      </w:r>
+    </w:p>
+    <w:p>
+      <w:pPr>
+        <w:pStyle w:val="ListParagraph"/>
+        <w:numPr>
+          <w:ilvl w:val="0"/>
+          <w:numId w:val="28"/>
+        </w:numPr>
+        <w:rPr>
+          <w:rFonts w:ascii="Courier New" w:hAnsi="Courier New" w:cs="Courier New"/>
+        </w:rPr>
+      </w:pPr>
+      <w:r>
+        <w:rPr>
+          <w:rFonts w:ascii="Courier New" w:hAnsi="Courier New" w:cs="Courier New"/>
+        </w:rPr>
+        <w:t>INS of Giving the photo back</w:t>
+      </w:r>
+    </w:p>
+    <w:p>
+      <w:pPr>
+        <w:rPr>
+          <w:rFonts w:ascii="Courier New" w:hAnsi="Courier New" w:cs="Courier New"/>
+        </w:rPr>
+      </w:pPr>
+      <w:r>
+        <w:rPr>
+          <w:rFonts w:ascii="Courier New" w:hAnsi="Courier New" w:cs="Courier New"/>
+          <w:u w:val="single"/>
+        </w:rPr>
+        <w:t>SHOT-31:</w:t>
+      </w:r>
+      <w:r>
+        <w:rPr>
+          <w:rFonts w:ascii="Courier New" w:hAnsi="Courier New" w:cs="Courier New"/>
+        </w:rPr>
+        <w:t xml:space="preserve"> </w:t>
+      </w:r>
+      <w:r>
+        <w:rPr>
+          <w:rFonts w:ascii="Courier New" w:hAnsi="Courier New" w:cs="Courier New"/>
+        </w:rPr>
+        <w:t>Adi looks at the photo. It is a selfie of Adi and Giri.</w:t>
+      </w:r>
+      <w:r>
+        <w:rPr>
+          <w:rFonts w:ascii="Courier New" w:hAnsi="Courier New" w:cs="Courier New"/>
+        </w:rPr>
+        <w:br/>
+      </w:r>
+      <w:r>
+        <w:rPr>
+          <w:rFonts w:ascii="Courier New" w:hAnsi="Courier New" w:cs="Courier New"/>
+        </w:rPr>
+        <w:t xml:space="preserve">1S – MCU S – SHA F – HIGH45 A – STATIC </w:t>
+      </w:r>
+      <w:r>
+        <w:rPr>
+          <w:rFonts w:ascii="Courier New" w:hAnsi="Courier New" w:cs="Courier New"/>
+        </w:rPr>
+        <w:br/>
+      </w:r>
+      <w:r>
+        <w:rPr>
+          <w:rFonts w:ascii="Courier New" w:hAnsi="Courier New" w:cs="Courier New"/>
+        </w:rPr>
+        <w:t>OTS_adi – MCU S - SHA F – LOW A – STATIC</w:t>
+      </w:r>
+    </w:p>
+    <w:p>
+      <w:pPr>
+        <w:rPr>
+          <w:rFonts w:ascii="Courier New" w:hAnsi="Courier New" w:cs="Courier New"/>
+        </w:rPr>
+      </w:pPr>
+      <w:r>
+        <w:rPr>
+          <w:rFonts w:ascii="Courier New" w:hAnsi="Courier New" w:cs="Courier New"/>
+          <w:u w:val="single"/>
+        </w:rPr>
+        <w:t>SHOT-32:</w:t>
+      </w:r>
+      <w:r>
+        <w:rPr>
+          <w:rFonts w:ascii="Courier New" w:hAnsi="Courier New" w:cs="Courier New"/>
+        </w:rPr>
+        <w:t xml:space="preserve"> Adi turns back in confusion. Giri is holding a whisky glass.</w:t>
+      </w:r>
+      <w:r>
+        <w:rPr>
+          <w:rFonts w:ascii="Courier New" w:hAnsi="Courier New" w:cs="Courier New"/>
+        </w:rPr>
+        <w:br/>
+        <w:t xml:space="preserve">Giri: </w:t>
+      </w:r>
+      <w:r>
+        <w:rPr>
+          <w:rFonts w:ascii="Courier New" w:hAnsi="Courier New" w:cs="Courier New"/>
+        </w:rPr>
+        <w:t>Kudid jasti agirbeku sumne malko</w:t>
+      </w:r>
+      <w:r>
+        <w:rPr>
+          <w:rFonts w:ascii="Courier New" w:hAnsi="Courier New" w:cs="Courier New"/>
+        </w:rPr>
+        <w:t>. Giri walks out.</w:t>
+      </w:r>
+      <w:r>
+        <w:rPr>
+          <w:rFonts w:ascii="Courier New" w:hAnsi="Courier New" w:cs="Courier New"/>
+        </w:rPr>
+        <w:br/>
+        <w:t>2S</w:t>
+      </w:r>
+      <w:r>
+        <w:rPr>
+          <w:rFonts w:ascii="Courier New" w:hAnsi="Courier New" w:cs="Courier New"/>
+        </w:rPr>
+        <w:t>&gt;1S</w:t>
+      </w:r>
+      <w:r>
+        <w:rPr>
+          <w:rFonts w:ascii="Courier New" w:hAnsi="Courier New" w:cs="Courier New"/>
+        </w:rPr>
+        <w:t xml:space="preserve"> – MFULL S – DEEP F – EYE A </w:t>
+      </w:r>
+      <w:r>
+        <w:rPr>
+          <w:rFonts w:ascii="Courier New" w:hAnsi="Courier New" w:cs="Courier New"/>
+        </w:rPr>
+        <w:t>–</w:t>
+      </w:r>
+      <w:r>
+        <w:rPr>
+          <w:rFonts w:ascii="Courier New" w:hAnsi="Courier New" w:cs="Courier New"/>
+        </w:rPr>
+        <w:t xml:space="preserve"> </w:t>
+      </w:r>
+      <w:r>
+        <w:rPr>
+          <w:rFonts w:ascii="Courier New" w:hAnsi="Courier New" w:cs="Courier New"/>
+        </w:rPr>
+        <w:t>PUSH IN</w:t>
+      </w:r>
+    </w:p>
+    <w:p>
+      <w:pPr>
+        <w:rPr>
+          <w:rFonts w:ascii="Courier New" w:hAnsi="Courier New" w:cs="Courier New"/>
+        </w:rPr>
+      </w:pPr>
+      <w:r>
+        <w:rPr>
+          <w:rFonts w:ascii="Courier New" w:hAnsi="Courier New" w:cs="Courier New"/>
+          <w:u w:val="single"/>
+        </w:rPr>
+        <w:t>SHOT-33:</w:t>
+      </w:r>
+      <w:r>
+        <w:rPr>
+          <w:rFonts w:ascii="Courier New" w:hAnsi="Courier New" w:cs="Courier New"/>
+        </w:rPr>
+        <w:t xml:space="preserve"> </w:t>
+      </w:r>
+      <w:r>
+        <w:rPr>
+          <w:rFonts w:ascii="Courier New" w:hAnsi="Courier New" w:cs="Courier New"/>
+        </w:rPr>
+        <w:t>Adi leans on the bed, confused.</w:t>
+      </w:r>
+      <w:r>
+        <w:rPr>
+          <w:rFonts w:ascii="Courier New" w:hAnsi="Courier New" w:cs="Courier New"/>
+        </w:rPr>
+        <w:t xml:space="preserve"> Adi: En naditide!</w:t>
+      </w:r>
+      <w:r>
+        <w:rPr>
+          <w:rFonts w:ascii="Courier New" w:hAnsi="Courier New" w:cs="Courier New"/>
+        </w:rPr>
+        <w:br/>
+        <w:t>1S – MID S – SHA F – EYE</w:t>
+      </w:r>
+      <w:r>
+        <w:rPr>
+          <w:rFonts w:ascii="Courier New" w:hAnsi="Courier New" w:cs="Courier New"/>
+        </w:rPr>
+        <w:t>45</w:t>
+      </w:r>
+      <w:r>
+        <w:rPr>
+          <w:rFonts w:ascii="Courier New" w:hAnsi="Courier New" w:cs="Courier New"/>
+        </w:rPr>
+        <w:t>L</w:t>
+      </w:r>
+      <w:r>
+        <w:rPr>
+          <w:rFonts w:ascii="Courier New" w:hAnsi="Courier New" w:cs="Courier New"/>
+        </w:rPr>
+        <w:t xml:space="preserve"> A </w:t>
+      </w:r>
+      <w:r>
+        <w:rPr>
+          <w:rFonts w:ascii="Courier New" w:hAnsi="Courier New" w:cs="Courier New"/>
+        </w:rPr>
+        <w:t>–</w:t>
+      </w:r>
+      <w:r>
+        <w:rPr>
+          <w:rFonts w:ascii="Courier New" w:hAnsi="Courier New" w:cs="Courier New"/>
+        </w:rPr>
+        <w:t xml:space="preserve"> HAND</w:t>
+      </w:r>
+    </w:p>
+    <w:p>
+      <w:pPr>
+        <w:rPr>
+          <w:rFonts w:ascii="Courier New" w:hAnsi="Courier New" w:cs="Courier New"/>
+        </w:rPr>
+      </w:pPr>
+      <w:r>
+        <w:rPr>
+          <w:rFonts w:ascii="Courier New" w:hAnsi="Courier New" w:cs="Courier New"/>
+          <w:u w:val="single"/>
+        </w:rPr>
+        <w:t>SHOT-34:</w:t>
+      </w:r>
+      <w:r>
+        <w:rPr>
+          <w:rFonts w:ascii="Courier New" w:hAnsi="Courier New" w:cs="Courier New"/>
+        </w:rPr>
+        <w:t xml:space="preserve"> Adi gets a migraine attack again. Hears a knock. Looks at </w:t>
+      </w:r>
+      <w:r>
+        <w:rPr>
+          <w:rFonts w:ascii="Courier New" w:hAnsi="Courier New" w:cs="Courier New"/>
+        </w:rPr>
+        <w:t xml:space="preserve">the </w:t>
+      </w:r>
+      <w:r>
+        <w:rPr>
+          <w:rFonts w:ascii="Courier New" w:hAnsi="Courier New" w:cs="Courier New"/>
+        </w:rPr>
+        <w:t>door.</w:t>
+      </w:r>
+      <w:r>
+        <w:rPr>
+          <w:rFonts w:ascii="Courier New" w:hAnsi="Courier New" w:cs="Courier New"/>
+        </w:rPr>
+        <w:br/>
+        <w:t>1S – MID S – SHA F – EYE</w:t>
+      </w:r>
+      <w:r>
+        <w:rPr>
+          <w:rFonts w:ascii="Courier New" w:hAnsi="Courier New" w:cs="Courier New"/>
+        </w:rPr>
+        <w:t>45</w:t>
+      </w:r>
+      <w:r>
+        <w:rPr>
+          <w:rFonts w:ascii="Courier New" w:hAnsi="Courier New" w:cs="Courier New"/>
+        </w:rPr>
+        <w:t>R A – HAND</w:t>
+      </w:r>
+    </w:p>
+    <w:p>
+      <w:pPr>
+        <w:rPr>
+          <w:rFonts w:ascii="Courier New" w:hAnsi="Courier New" w:cs="Courier New"/>
+        </w:rPr>
+      </w:pPr>
+      <w:r>
+        <w:rPr>
+          <w:rFonts w:ascii="Courier New" w:hAnsi="Courier New" w:cs="Courier New"/>
+          <w:u w:val="single"/>
+        </w:rPr>
+        <w:t>SHOT-35:</w:t>
+      </w:r>
+      <w:r>
+        <w:rPr>
+          <w:rFonts w:ascii="Courier New" w:hAnsi="Courier New" w:cs="Courier New"/>
+        </w:rPr>
+        <w:t xml:space="preserve"> Shot of the open door.</w:t>
+      </w:r>
+      <w:r>
+        <w:rPr>
+          <w:rFonts w:ascii="Courier New" w:hAnsi="Courier New" w:cs="Courier New"/>
+        </w:rPr>
+        <w:br/>
+        <w:t>INS – FULL S – DEEP F – STATIC</w:t>
+      </w:r>
+    </w:p>
+    <w:p>
+      <w:pPr>
+        <w:rPr>
+          <w:rFonts w:ascii="Courier New" w:hAnsi="Courier New" w:cs="Courier New"/>
+        </w:rPr>
+      </w:pPr>
+      <w:r>
+        <w:rPr>
+          <w:rFonts w:ascii="Courier New" w:hAnsi="Courier New" w:cs="Courier New"/>
+          <w:u w:val="single"/>
+        </w:rPr>
+        <w:t>SHOT-36:</w:t>
+      </w:r>
+      <w:r>
+        <w:rPr>
+          <w:rFonts w:ascii="Courier New" w:hAnsi="Courier New" w:cs="Courier New"/>
+        </w:rPr>
+        <w:t xml:space="preserve"> Adi realises the knock is coming from the wardrobe.</w:t>
+      </w:r>
+      <w:r>
+        <w:rPr>
+          <w:rFonts w:ascii="Courier New" w:hAnsi="Courier New" w:cs="Courier New"/>
+        </w:rPr>
+        <w:t xml:space="preserve"> Looks at wardrobe.</w:t>
+      </w:r>
+      <w:r>
+        <w:rPr>
+          <w:rFonts w:ascii="Courier New" w:hAnsi="Courier New" w:cs="Courier New"/>
+        </w:rPr>
+        <w:br/>
+        <w:t>1S – MID S – SHA F – EYEL A – HAND</w:t>
+      </w:r>
+    </w:p>
+    <w:p>
+      <w:pPr>
+        <w:rPr>
+          <w:rFonts w:ascii="Courier New" w:hAnsi="Courier New" w:cs="Courier New"/>
+        </w:rPr>
+      </w:pPr>
+      <w:r>
+        <w:rPr>
+          <w:rFonts w:ascii="Courier New" w:hAnsi="Courier New" w:cs="Courier New"/>
+          <w:u w:val="single"/>
+        </w:rPr>
+        <w:t>SHOT-37:</w:t>
+      </w:r>
+      <w:r>
+        <w:rPr>
+          <w:rFonts w:ascii="Courier New" w:hAnsi="Courier New" w:cs="Courier New"/>
+        </w:rPr>
+        <w:t xml:space="preserve"> Shot of the wardrobe.</w:t>
+      </w:r>
+      <w:r>
+        <w:rPr>
+          <w:rFonts w:ascii="Courier New" w:hAnsi="Courier New" w:cs="Courier New"/>
+        </w:rPr>
+        <w:br/>
+        <w:t>INS – FULL S – DEEP F – STATIC</w:t>
+      </w:r>
+    </w:p>
+    <w:p>
+      <w:pPr>
+        <w:rPr>
+          <w:rFonts w:ascii="Courier New" w:hAnsi="Courier New" w:cs="Courier New"/>
+        </w:rPr>
+      </w:pPr>
+      <w:r>
+        <w:rPr>
+          <w:rFonts w:ascii="Courier New" w:hAnsi="Courier New" w:cs="Courier New"/>
+          <w:u w:val="single"/>
+        </w:rPr>
+        <w:t>SHOT-36:</w:t>
+      </w:r>
+      <w:r>
+        <w:rPr>
+          <w:rFonts w:ascii="Courier New" w:hAnsi="Courier New" w:cs="Courier New"/>
+        </w:rPr>
+        <w:t xml:space="preserve"> </w:t>
+      </w:r>
+      <w:r>
+        <w:rPr>
+          <w:rFonts w:ascii="Courier New" w:hAnsi="Courier New" w:cs="Courier New"/>
+        </w:rPr>
+        <w:t xml:space="preserve">He </w:t>
+      </w:r>
+      <w:r>
+        <w:rPr>
+          <w:rFonts w:ascii="Courier New" w:hAnsi="Courier New" w:cs="Courier New"/>
+        </w:rPr>
+        <w:t>gets up slowly</w:t>
+      </w:r>
+      <w:r>
+        <w:rPr>
+          <w:rFonts w:ascii="Courier New" w:hAnsi="Courier New" w:cs="Courier New"/>
+        </w:rPr>
+        <w:t xml:space="preserve">. </w:t>
+      </w:r>
+      <w:r>
+        <w:rPr>
+          <w:rFonts w:ascii="Courier New" w:hAnsi="Courier New" w:cs="Courier New"/>
+        </w:rPr>
+        <w:t>S</w:t>
+      </w:r>
+      <w:r>
+        <w:rPr>
+          <w:rFonts w:ascii="Courier New" w:hAnsi="Courier New" w:cs="Courier New"/>
+        </w:rPr>
+        <w:t>tand</w:t>
+      </w:r>
+      <w:r>
+        <w:rPr>
+          <w:rFonts w:ascii="Courier New" w:hAnsi="Courier New" w:cs="Courier New"/>
+        </w:rPr>
+        <w:t xml:space="preserve"> in front of it</w:t>
+      </w:r>
+      <w:r>
+        <w:rPr>
+          <w:rFonts w:ascii="Courier New" w:hAnsi="Courier New" w:cs="Courier New"/>
+        </w:rPr>
+        <w:t>.</w:t>
+      </w:r>
+      <w:r>
+        <w:rPr>
+          <w:rFonts w:ascii="Courier New" w:hAnsi="Courier New" w:cs="Courier New"/>
+        </w:rPr>
+        <w:t xml:space="preserve"> Opens </w:t>
+      </w:r>
+      <w:r>
+        <w:rPr>
+          <w:rFonts w:ascii="Courier New" w:hAnsi="Courier New" w:cs="Courier New"/>
+        </w:rPr>
+        <w:t>it</w:t>
+      </w:r>
+      <w:r>
+        <w:rPr>
+          <w:rFonts w:ascii="Courier New" w:hAnsi="Courier New" w:cs="Courier New"/>
+        </w:rPr>
+        <w:t>.</w:t>
+      </w:r>
+      <w:r>
+        <w:rPr>
+          <w:rFonts w:ascii="Courier New" w:hAnsi="Courier New" w:cs="Courier New"/>
+        </w:rPr>
+        <w:t xml:space="preserve"> K</w:t>
+      </w:r>
+      <w:r>
+        <w:rPr>
+          <w:rFonts w:ascii="Courier New" w:hAnsi="Courier New" w:cs="Courier New"/>
+        </w:rPr>
+        <w:t>nocking</w:t>
+      </w:r>
+      <w:r>
+        <w:rPr>
+          <w:rFonts w:ascii="Courier New" w:hAnsi="Courier New" w:cs="Courier New"/>
+        </w:rPr>
+        <w:t xml:space="preserve"> stops.</w:t>
+      </w:r>
+      <w:r>
+        <w:rPr>
+          <w:rFonts w:ascii="Courier New" w:hAnsi="Courier New" w:cs="Courier New"/>
+        </w:rPr>
+        <w:br/>
+        <w:t xml:space="preserve">1S – MID S – SHA F – EYE A – </w:t>
+      </w:r>
+      <w:r>
+        <w:rPr>
+          <w:rFonts w:ascii="Courier New" w:hAnsi="Courier New" w:cs="Courier New"/>
+        </w:rPr>
+        <w:t>TRACK</w:t>
+      </w:r>
+    </w:p>
+    <w:p>
+      <w:pPr>
+        <w:rPr>
+          <w:rFonts w:ascii="Courier New" w:hAnsi="Courier New" w:cs="Courier New"/>
+        </w:rPr>
+      </w:pPr>
+      <w:r>
+        <w:rPr>
+          <w:rFonts w:ascii="Courier New" w:hAnsi="Courier New" w:cs="Courier New"/>
+          <w:u w:val="single"/>
+        </w:rPr>
+        <w:t>SHOT-37:</w:t>
+      </w:r>
+      <w:r>
+        <w:rPr>
+          <w:rFonts w:ascii="Courier New" w:hAnsi="Courier New" w:cs="Courier New"/>
+        </w:rPr>
+        <w:t xml:space="preserve"> </w:t>
+      </w:r>
+      <w:r>
+        <w:rPr>
+          <w:rFonts w:ascii="Courier New" w:hAnsi="Courier New" w:cs="Courier New"/>
+        </w:rPr>
+        <w:t>Adi finds a bottle of pill inside the wardrobe.</w:t>
+      </w:r>
+      <w:r>
+        <w:rPr>
+          <w:rFonts w:ascii="Courier New" w:hAnsi="Courier New" w:cs="Courier New"/>
+        </w:rPr>
+        <w:t xml:space="preserve"> Picks it up.</w:t>
+      </w:r>
+      <w:r>
+        <w:rPr>
+          <w:rFonts w:ascii="Courier New" w:hAnsi="Courier New" w:cs="Courier New"/>
+        </w:rPr>
+        <w:br/>
+        <w:t>OTS_adi – MCU S – SHA F – LOW A – TILT DOWN</w:t>
+      </w:r>
+      <w:r>
+        <w:rPr>
+          <w:rFonts w:ascii="Courier New" w:hAnsi="Courier New" w:cs="Courier New"/>
+        </w:rPr>
+        <w:br/>
+        <w:t>Shot from inside the wardrobe.</w:t>
+      </w:r>
+    </w:p>
+    <w:p>
+      <w:pPr>
+        <w:rPr>
+          <w:rFonts w:ascii="Courier New" w:hAnsi="Courier New" w:cs="Courier New"/>
+          <w:b/>
+          <w:bCs/>
+        </w:rPr>
+      </w:pPr>
+      <w:r>
+        <w:rPr>
+          <w:rFonts w:ascii="Courier New" w:hAnsi="Courier New" w:cs="Courier New"/>
+          <w:b/>
+          <w:bCs/>
+        </w:rPr>
+        <w:lastRenderedPageBreak/>
+        <w:t>Scene 5 – The Bathroom</w:t>
+      </w:r>
+      <w:r>
+        <w:rPr>
+          <w:rFonts w:ascii="Courier New" w:hAnsi="Courier New" w:cs="Courier New"/>
+          <w:b/>
+          <w:bCs/>
+        </w:rPr>
+        <w:t xml:space="preserve"> [</w:t>
+      </w:r>
+      <w:r>
+        <w:rPr>
+          <w:rFonts w:ascii="Courier New" w:hAnsi="Courier New" w:cs="Courier New"/>
+          <w:b/>
+          <w:bCs/>
+        </w:rPr>
+        <w:t>INT. THE BATHROOM</w:t>
+      </w:r>
+      <w:r>
+        <w:rPr>
+          <w:rFonts w:ascii="Courier New" w:hAnsi="Courier New" w:cs="Courier New"/>
+          <w:b/>
+          <w:bCs/>
+        </w:rPr>
+        <w:t>]</w:t>
+      </w:r>
+    </w:p>
+    <w:p>
+      <w:pPr>
+        <w:rPr>
+          <w:rFonts w:ascii="Courier New" w:hAnsi="Courier New" w:cs="Courier New"/>
+        </w:rPr>
+      </w:pPr>
+      <w:r>
+        <w:rPr>
+          <w:rFonts w:ascii="Courier New" w:hAnsi="Courier New" w:cs="Courier New"/>
+          <w:u w:val="single"/>
+        </w:rPr>
+        <w:t>SHOT-</w:t>
+      </w:r>
+      <w:r>
+        <w:rPr>
+          <w:rFonts w:ascii="Courier New" w:hAnsi="Courier New" w:cs="Courier New"/>
+          <w:u w:val="single"/>
+        </w:rPr>
+        <w:t>1</w:t>
+      </w:r>
+      <w:r>
+        <w:rPr>
+          <w:rFonts w:ascii="Courier New" w:hAnsi="Courier New" w:cs="Courier New"/>
+          <w:u w:val="single"/>
+        </w:rPr>
+        <w:t>:</w:t>
+      </w:r>
+      <w:r>
+        <w:rPr>
+          <w:rFonts w:ascii="Courier New" w:hAnsi="Courier New" w:cs="Courier New"/>
+        </w:rPr>
+        <w:t xml:space="preserve"> Adi </w:t>
+      </w:r>
+      <w:r>
+        <w:rPr>
+          <w:rFonts w:ascii="Courier New" w:hAnsi="Courier New" w:cs="Courier New"/>
+        </w:rPr>
+        <w:t>is holding the pill</w:t>
+      </w:r>
+      <w:r>
+        <w:rPr>
+          <w:rFonts w:ascii="Courier New" w:hAnsi="Courier New" w:cs="Courier New"/>
+        </w:rPr>
+        <w:t>s</w:t>
+      </w:r>
+      <w:r>
+        <w:rPr>
+          <w:rFonts w:ascii="Courier New" w:hAnsi="Courier New" w:cs="Courier New"/>
+        </w:rPr>
+        <w:t>.</w:t>
+      </w:r>
+      <w:r>
+        <w:rPr>
+          <w:rFonts w:ascii="Courier New" w:hAnsi="Courier New" w:cs="Courier New"/>
+        </w:rPr>
+        <w:t xml:space="preserve"> (Adi dress </w:t>
+      </w:r>
+      <w:r>
+        <w:rPr>
+          <w:rFonts w:ascii="Courier New" w:hAnsi="Courier New" w:cs="Courier New"/>
+        </w:rPr>
+        <w:t>–</w:t>
+      </w:r>
+      <w:r>
+        <w:rPr>
+          <w:rFonts w:ascii="Courier New" w:hAnsi="Courier New" w:cs="Courier New"/>
+        </w:rPr>
+        <w:t xml:space="preserve"> Black</w:t>
+      </w:r>
+      <w:r>
+        <w:rPr>
+          <w:rFonts w:ascii="Courier New" w:hAnsi="Courier New" w:cs="Courier New"/>
+        </w:rPr>
+        <w:t>)</w:t>
+      </w:r>
+      <w:r>
+        <w:rPr>
+          <w:rFonts w:ascii="Courier New" w:hAnsi="Courier New" w:cs="Courier New"/>
+        </w:rPr>
+        <w:br/>
+      </w:r>
+      <w:r>
+        <w:rPr>
+          <w:rFonts w:ascii="Courier New" w:hAnsi="Courier New" w:cs="Courier New"/>
+        </w:rPr>
+        <w:t xml:space="preserve">OTS_adi – MCU S – SHA F – LOW A – </w:t>
+      </w:r>
+      <w:r>
+        <w:rPr>
+          <w:rFonts w:ascii="Courier New" w:hAnsi="Courier New" w:cs="Courier New"/>
+        </w:rPr>
+        <w:t>STATIC</w:t>
+      </w:r>
+      <w:r>
+        <w:rPr>
+          <w:rFonts w:ascii="Courier New" w:hAnsi="Courier New" w:cs="Courier New"/>
+        </w:rPr>
+        <w:t xml:space="preserve"> (match cut)</w:t>
+      </w:r>
+    </w:p>
+    <w:p>
+      <w:pPr>
+        <w:rPr>
+          <w:rFonts w:ascii="Courier New" w:hAnsi="Courier New" w:cs="Courier New"/>
+        </w:rPr>
+      </w:pPr>
+      <w:r>
+        <w:rPr>
+          <w:rFonts w:ascii="Courier New" w:hAnsi="Courier New" w:cs="Courier New"/>
+          <w:u w:val="single"/>
+        </w:rPr>
+        <w:t>SHOT-2:</w:t>
+      </w:r>
+      <w:r>
+        <w:rPr>
+          <w:rFonts w:ascii="Courier New" w:hAnsi="Courier New" w:cs="Courier New"/>
+        </w:rPr>
+        <w:t xml:space="preserve"> </w:t>
+      </w:r>
+      <w:r>
+        <w:rPr>
+          <w:rFonts w:ascii="Courier New" w:hAnsi="Courier New" w:cs="Courier New"/>
+        </w:rPr>
+        <w:t>Wide shot of Adi in the bathroom [slow drone raise]</w:t>
+      </w:r>
+    </w:p>
+    <w:p>
+      <w:pPr>
+        <w:rPr>
+          <w:rFonts w:ascii="Courier New" w:hAnsi="Courier New" w:cs="Courier New"/>
+        </w:rPr>
+      </w:pPr>
+      <w:r>
+        <w:rPr>
+          <w:rFonts w:ascii="Courier New" w:hAnsi="Courier New" w:cs="Courier New"/>
+          <w:u w:val="single"/>
+        </w:rPr>
+        <w:t>SHOT-3:</w:t>
+      </w:r>
+      <w:r>
+        <w:rPr>
+          <w:rFonts w:ascii="Courier New" w:hAnsi="Courier New" w:cs="Courier New"/>
+        </w:rPr>
+        <w:t xml:space="preserve"> </w:t>
+      </w:r>
+      <w:r>
+        <w:rPr>
+          <w:rFonts w:ascii="Courier New" w:hAnsi="Courier New" w:cs="Courier New"/>
+        </w:rPr>
+        <w:t xml:space="preserve">Adi: </w:t>
+      </w:r>
+      <w:r>
+        <w:rPr>
+          <w:rFonts w:ascii="Courier New" w:hAnsi="Courier New" w:cs="Courier New"/>
+        </w:rPr>
+        <w:t>Mathre tagond na? Hu tagonde</w:t>
+      </w:r>
+      <w:r>
+        <w:rPr>
+          <w:rFonts w:ascii="Courier New" w:hAnsi="Courier New" w:cs="Courier New"/>
+        </w:rPr>
+        <w:t xml:space="preserve">… </w:t>
+      </w:r>
+      <w:r>
+        <w:rPr>
+          <w:rFonts w:ascii="Courier New" w:hAnsi="Courier New" w:cs="Courier New"/>
+        </w:rPr>
+        <w:t>strong</w:t>
+      </w:r>
+      <w:r>
+        <w:rPr>
+          <w:rFonts w:ascii="Courier New" w:hAnsi="Courier New" w:cs="Courier New"/>
+        </w:rPr>
+        <w:t xml:space="preserve">u. </w:t>
+      </w:r>
+      <w:r>
+        <w:rPr>
+          <w:rFonts w:ascii="Courier New" w:hAnsi="Courier New" w:cs="Courier New"/>
+        </w:rPr>
+        <w:t>Adi looks at himself in the mirror. Keeps the pills down. Opens the door. Walks out of the bathroom.</w:t>
+      </w:r>
+      <w:r>
+        <w:rPr>
+          <w:rFonts w:ascii="Courier New" w:hAnsi="Courier New" w:cs="Courier New"/>
+        </w:rPr>
+        <w:br/>
+        <w:t xml:space="preserve">1F – WIDE &amp; MFS &amp; MID S – SHA F – EYEB45 A - STATIC </w:t>
+      </w:r>
+    </w:p>
+    <w:p>
+      <w:pPr>
+        <w:rPr>
+          <w:rFonts w:ascii="Courier New" w:hAnsi="Courier New" w:cs="Courier New"/>
+        </w:rPr>
+      </w:pPr>
+      <w:r>
+        <w:rPr>
+          <w:rFonts w:ascii="Courier New" w:hAnsi="Courier New" w:cs="Courier New"/>
+          <w:u w:val="single"/>
+        </w:rPr>
+        <w:t>SHOT-4:</w:t>
+      </w:r>
+      <w:r>
+        <w:rPr>
+          <w:rFonts w:ascii="Courier New" w:hAnsi="Courier New" w:cs="Courier New"/>
+        </w:rPr>
+        <w:t xml:space="preserve"> Adi is now outside the door. Closes the door.</w:t>
+      </w:r>
+      <w:r>
+        <w:rPr>
+          <w:rFonts w:ascii="Courier New" w:hAnsi="Courier New" w:cs="Courier New"/>
+        </w:rPr>
+        <w:br/>
+        <w:t xml:space="preserve">INS – CU S </w:t>
+      </w:r>
+      <w:r>
+        <w:rPr>
+          <w:rFonts w:ascii="Courier New" w:hAnsi="Courier New" w:cs="Courier New"/>
+        </w:rPr>
+        <w:t>–</w:t>
+      </w:r>
+      <w:r>
+        <w:rPr>
+          <w:rFonts w:ascii="Courier New" w:hAnsi="Courier New" w:cs="Courier New"/>
+        </w:rPr>
+        <w:t xml:space="preserve"> </w:t>
+      </w:r>
+      <w:r>
+        <w:rPr>
+          <w:rFonts w:ascii="Courier New" w:hAnsi="Courier New" w:cs="Courier New"/>
+        </w:rPr>
+        <w:t xml:space="preserve">SHA F – </w:t>
+      </w:r>
+      <w:r>
+        <w:rPr>
+          <w:rFonts w:ascii="Courier New" w:hAnsi="Courier New" w:cs="Courier New"/>
+        </w:rPr>
+        <w:t>STATIC</w:t>
+      </w:r>
+    </w:p>
+    <w:p>
+      <w:pPr>
+        <w:rPr>
+          <w:rFonts w:ascii="Courier New" w:hAnsi="Courier New" w:cs="Courier New"/>
+        </w:rPr>
+      </w:pPr>
+      <w:r>
+        <w:rPr>
+          <w:rFonts w:ascii="Courier New" w:hAnsi="Courier New" w:cs="Courier New"/>
+          <w:u w:val="single"/>
+        </w:rPr>
+        <w:t>SHOT-5:</w:t>
+      </w:r>
+      <w:r>
+        <w:rPr>
+          <w:rFonts w:ascii="Courier New" w:hAnsi="Courier New" w:cs="Courier New"/>
+        </w:rPr>
+        <w:t xml:space="preserve"> Adi sees</w:t>
+      </w:r>
+      <w:r>
+        <w:rPr>
+          <w:rFonts w:ascii="Courier New" w:hAnsi="Courier New" w:cs="Courier New"/>
+        </w:rPr>
+        <w:t xml:space="preserve"> his wife</w:t>
+      </w:r>
+      <w:r>
+        <w:rPr>
+          <w:rFonts w:ascii="Courier New" w:hAnsi="Courier New" w:cs="Courier New"/>
+        </w:rPr>
+        <w:t>.</w:t>
+      </w:r>
+      <w:r>
+        <w:rPr>
+          <w:rFonts w:ascii="Courier New" w:hAnsi="Courier New" w:cs="Courier New"/>
+        </w:rPr>
+        <w:t xml:space="preserve"> </w:t>
+      </w:r>
+      <w:r>
+        <w:rPr>
+          <w:rFonts w:ascii="Courier New" w:hAnsi="Courier New" w:cs="Courier New"/>
+        </w:rPr>
+        <w:t xml:space="preserve">Adi: </w:t>
+      </w:r>
+      <w:r>
+        <w:rPr>
+          <w:rFonts w:ascii="Courier New" w:hAnsi="Courier New" w:cs="Courier New"/>
+        </w:rPr>
+        <w:t>(smirks) Ivl ill en madtavle!?</w:t>
+      </w:r>
+      <w:r>
+        <w:rPr>
+          <w:rFonts w:ascii="Courier New" w:hAnsi="Courier New" w:cs="Courier New"/>
+        </w:rPr>
+        <w:br/>
+      </w:r>
+      <w:r>
+        <w:rPr>
+          <w:rFonts w:ascii="Courier New" w:hAnsi="Courier New" w:cs="Courier New"/>
+        </w:rPr>
+        <w:t xml:space="preserve">1S – MID S – SHA F – EYE45 A </w:t>
+      </w:r>
+      <w:r>
+        <w:rPr>
+          <w:rFonts w:ascii="Courier New" w:hAnsi="Courier New" w:cs="Courier New"/>
+        </w:rPr>
+        <w:t>–</w:t>
+      </w:r>
+      <w:r>
+        <w:rPr>
+          <w:rFonts w:ascii="Courier New" w:hAnsi="Courier New" w:cs="Courier New"/>
+        </w:rPr>
+        <w:t xml:space="preserve"> STATIC</w:t>
+      </w:r>
+    </w:p>
+    <w:p>
+      <w:pPr>
+        <w:rPr>
+          <w:rFonts w:ascii="Courier New" w:hAnsi="Courier New" w:cs="Courier New"/>
+        </w:rPr>
+      </w:pPr>
+      <w:r>
+        <w:rPr>
+          <w:rFonts w:ascii="Courier New" w:hAnsi="Courier New" w:cs="Courier New"/>
+          <w:u w:val="single"/>
+        </w:rPr>
+        <w:t>SHOT-6:</w:t>
+      </w:r>
+      <w:r>
+        <w:rPr>
+          <w:rFonts w:ascii="Courier New" w:hAnsi="Courier New" w:cs="Courier New"/>
+        </w:rPr>
+        <w:t xml:space="preserve"> </w:t>
+      </w:r>
+      <w:r>
+        <w:rPr>
+          <w:rFonts w:ascii="Courier New" w:hAnsi="Courier New" w:cs="Courier New"/>
+        </w:rPr>
+        <w:t xml:space="preserve">Adi sees </w:t>
+      </w:r>
+      <w:r>
+        <w:rPr>
+          <w:rFonts w:ascii="Courier New" w:hAnsi="Courier New" w:cs="Courier New"/>
+        </w:rPr>
+        <w:t>Kriti</w:t>
+      </w:r>
+      <w:r>
+        <w:rPr>
+          <w:rFonts w:ascii="Courier New" w:hAnsi="Courier New" w:cs="Courier New"/>
+        </w:rPr>
+        <w:t xml:space="preserve"> staring at the bedroom door.</w:t>
+      </w:r>
+      <w:r>
+        <w:rPr>
+          <w:rFonts w:ascii="Courier New" w:hAnsi="Courier New" w:cs="Courier New"/>
+        </w:rPr>
+        <w:t xml:space="preserve"> Walks towards Kriti.</w:t>
+      </w:r>
+      <w:r>
+        <w:rPr>
+          <w:rFonts w:ascii="Courier New" w:hAnsi="Courier New" w:cs="Courier New"/>
+        </w:rPr>
+        <w:br/>
+        <w:t xml:space="preserve">OTS_adi – WIDE S – DEEP F – EYE A </w:t>
+      </w:r>
+      <w:r>
+        <w:rPr>
+          <w:rFonts w:ascii="Courier New" w:hAnsi="Courier New" w:cs="Courier New"/>
+        </w:rPr>
+        <w:t>–</w:t>
+      </w:r>
+      <w:r>
+        <w:rPr>
+          <w:rFonts w:ascii="Courier New" w:hAnsi="Courier New" w:cs="Courier New"/>
+        </w:rPr>
+        <w:t xml:space="preserve"> STATIC</w:t>
+      </w:r>
+    </w:p>
+    <w:p>
+      <w:pPr>
+        <w:rPr>
+          <w:rFonts w:ascii="Courier New" w:hAnsi="Courier New" w:cs="Courier New"/>
+        </w:rPr>
+      </w:pPr>
+      <w:r>
+        <w:rPr>
+          <w:rFonts w:ascii="Courier New" w:hAnsi="Courier New" w:cs="Courier New"/>
+          <w:u w:val="single"/>
+        </w:rPr>
+        <w:t>SHOT-6:</w:t>
+      </w:r>
+      <w:r>
+        <w:rPr>
+          <w:rFonts w:ascii="Courier New" w:hAnsi="Courier New" w:cs="Courier New"/>
+        </w:rPr>
+        <w:t xml:space="preserve"> Adi </w:t>
+      </w:r>
+      <w:r>
+        <w:rPr>
+          <w:rFonts w:ascii="Courier New" w:hAnsi="Courier New" w:cs="Courier New"/>
+        </w:rPr>
+        <w:t>stands behind his wife. Puts his hands on her shoulder.</w:t>
+      </w:r>
+      <w:r>
+        <w:rPr>
+          <w:rFonts w:ascii="Courier New" w:hAnsi="Courier New" w:cs="Courier New"/>
+        </w:rPr>
+        <w:br/>
+      </w:r>
+      <w:r>
+        <w:rPr>
+          <w:rFonts w:ascii="Courier New" w:hAnsi="Courier New" w:cs="Courier New"/>
+        </w:rPr>
+        <w:t xml:space="preserve">OTS_adi – </w:t>
+      </w:r>
+      <w:r>
+        <w:rPr>
+          <w:rFonts w:ascii="Courier New" w:hAnsi="Courier New" w:cs="Courier New"/>
+        </w:rPr>
+        <w:t>MID S</w:t>
+      </w:r>
+      <w:r>
+        <w:rPr>
+          <w:rFonts w:ascii="Courier New" w:hAnsi="Courier New" w:cs="Courier New"/>
+        </w:rPr>
+        <w:t xml:space="preserve"> –</w:t>
+      </w:r>
+      <w:r>
+        <w:rPr>
+          <w:rFonts w:ascii="Courier New" w:hAnsi="Courier New" w:cs="Courier New"/>
+        </w:rPr>
+        <w:t xml:space="preserve"> SHA </w:t>
+      </w:r>
+      <w:r>
+        <w:rPr>
+          <w:rFonts w:ascii="Courier New" w:hAnsi="Courier New" w:cs="Courier New"/>
+        </w:rPr>
+        <w:t xml:space="preserve">F – </w:t>
+      </w:r>
+      <w:r>
+        <w:rPr>
+          <w:rFonts w:ascii="Courier New" w:hAnsi="Courier New" w:cs="Courier New"/>
+        </w:rPr>
+        <w:t>LOW</w:t>
+      </w:r>
+      <w:r>
+        <w:rPr>
+          <w:rFonts w:ascii="Courier New" w:hAnsi="Courier New" w:cs="Courier New"/>
+        </w:rPr>
+        <w:t xml:space="preserve"> A – STATIC</w:t>
+      </w:r>
+    </w:p>
+    <w:p>
+      <w:pPr>
+        <w:rPr>
+          <w:rFonts w:ascii="Courier New" w:hAnsi="Courier New" w:cs="Courier New"/>
+        </w:rPr>
+      </w:pPr>
+      <w:r>
+        <w:rPr>
+          <w:rFonts w:ascii="Courier New" w:hAnsi="Courier New" w:cs="Courier New"/>
+          <w:u w:val="single"/>
+        </w:rPr>
+        <w:t>SHOT-</w:t>
+      </w:r>
+      <w:r>
+        <w:rPr>
+          <w:rFonts w:ascii="Courier New" w:hAnsi="Courier New" w:cs="Courier New"/>
+          <w:u w:val="single"/>
+        </w:rPr>
+        <w:t>7</w:t>
+      </w:r>
+      <w:r>
+        <w:rPr>
+          <w:rFonts w:ascii="Courier New" w:hAnsi="Courier New" w:cs="Courier New"/>
+          <w:u w:val="single"/>
+        </w:rPr>
+        <w:t>:</w:t>
+      </w:r>
+      <w:r>
+        <w:rPr>
+          <w:rFonts w:ascii="Courier New" w:hAnsi="Courier New" w:cs="Courier New"/>
+        </w:rPr>
+        <w:t xml:space="preserve"> </w:t>
+      </w:r>
+      <w:r>
+        <w:rPr>
+          <w:rFonts w:ascii="Courier New" w:hAnsi="Courier New" w:cs="Courier New"/>
+        </w:rPr>
+        <w:t xml:space="preserve">Adi’s </w:t>
+      </w:r>
+      <w:r>
+        <w:rPr>
+          <w:rFonts w:ascii="Courier New" w:hAnsi="Courier New" w:cs="Courier New"/>
+        </w:rPr>
+        <w:t>hand reaches out</w:t>
+      </w:r>
+      <w:r>
+        <w:rPr>
+          <w:rFonts w:ascii="Courier New" w:hAnsi="Courier New" w:cs="Courier New"/>
+        </w:rPr>
+        <w:t>. T</w:t>
+      </w:r>
+      <w:r>
+        <w:rPr>
+          <w:rFonts w:ascii="Courier New" w:hAnsi="Courier New" w:cs="Courier New"/>
+        </w:rPr>
+        <w:t>ouches Kriti’s shoulder.</w:t>
+      </w:r>
+      <w:r>
+        <w:rPr>
+          <w:rFonts w:ascii="Courier New" w:hAnsi="Courier New" w:cs="Courier New"/>
+        </w:rPr>
+        <w:t xml:space="preserve"> Kriti turns.</w:t>
+      </w:r>
+      <w:r>
+        <w:rPr>
+          <w:rFonts w:ascii="Courier New" w:hAnsi="Courier New" w:cs="Courier New"/>
+        </w:rPr>
+        <w:br/>
+      </w:r>
+      <w:r>
+        <w:rPr>
+          <w:rFonts w:ascii="Courier New" w:hAnsi="Courier New" w:cs="Courier New"/>
+        </w:rPr>
+        <w:t>1</w:t>
+      </w:r>
+      <w:r>
+        <w:rPr>
+          <w:rFonts w:ascii="Courier New" w:hAnsi="Courier New" w:cs="Courier New"/>
+        </w:rPr>
+        <w:t>S –</w:t>
+      </w:r>
+      <w:r>
+        <w:rPr>
+          <w:rFonts w:ascii="Courier New" w:hAnsi="Courier New" w:cs="Courier New"/>
+        </w:rPr>
+        <w:t xml:space="preserve"> MID </w:t>
+      </w:r>
+      <w:r>
+        <w:rPr>
+          <w:rFonts w:ascii="Courier New" w:hAnsi="Courier New" w:cs="Courier New"/>
+        </w:rPr>
+        <w:t>S –</w:t>
+      </w:r>
+      <w:r>
+        <w:rPr>
+          <w:rFonts w:ascii="Courier New" w:hAnsi="Courier New" w:cs="Courier New"/>
+        </w:rPr>
+        <w:t xml:space="preserve"> SHA </w:t>
+      </w:r>
+      <w:r>
+        <w:rPr>
+          <w:rFonts w:ascii="Courier New" w:hAnsi="Courier New" w:cs="Courier New"/>
+        </w:rPr>
+        <w:t>F – EYE</w:t>
+      </w:r>
+      <w:r>
+        <w:rPr>
+          <w:rFonts w:ascii="Courier New" w:hAnsi="Courier New" w:cs="Courier New"/>
+        </w:rPr>
+        <w:t xml:space="preserve"> </w:t>
+      </w:r>
+      <w:r>
+        <w:rPr>
+          <w:rFonts w:ascii="Courier New" w:hAnsi="Courier New" w:cs="Courier New"/>
+        </w:rPr>
+        <w:t xml:space="preserve">A </w:t>
+      </w:r>
+      <w:r>
+        <w:rPr>
+          <w:rFonts w:ascii="Courier New" w:hAnsi="Courier New" w:cs="Courier New"/>
+        </w:rPr>
+        <w:t>–</w:t>
+      </w:r>
+      <w:r>
+        <w:rPr>
+          <w:rFonts w:ascii="Courier New" w:hAnsi="Courier New" w:cs="Courier New"/>
+        </w:rPr>
+        <w:t xml:space="preserve"> </w:t>
+      </w:r>
+      <w:r>
+        <w:rPr>
+          <w:rFonts w:ascii="Courier New" w:hAnsi="Courier New" w:cs="Courier New"/>
+        </w:rPr>
+        <w:t>STATIC</w:t>
+      </w:r>
+    </w:p>
+    <w:p>
+      <w:pPr>
+        <w:rPr>
+          <w:rFonts w:ascii="Courier New" w:hAnsi="Courier New" w:cs="Courier New"/>
+        </w:rPr>
+      </w:pPr>
+      <w:r>
+        <w:rPr>
+          <w:rFonts w:ascii="Courier New" w:hAnsi="Courier New" w:cs="Courier New"/>
+          <w:u w:val="single"/>
+        </w:rPr>
+        <w:t>SHOT-</w:t>
+      </w:r>
+      <w:r>
+        <w:rPr>
+          <w:rFonts w:ascii="Courier New" w:hAnsi="Courier New" w:cs="Courier New"/>
+          <w:u w:val="single"/>
+        </w:rPr>
+        <w:t>8</w:t>
+      </w:r>
+      <w:r>
+        <w:rPr>
+          <w:rFonts w:ascii="Courier New" w:hAnsi="Courier New" w:cs="Courier New"/>
+          <w:u w:val="single"/>
+        </w:rPr>
+        <w:t>:</w:t>
+      </w:r>
+      <w:r>
+        <w:rPr>
+          <w:rFonts w:ascii="Courier New" w:hAnsi="Courier New" w:cs="Courier New"/>
+        </w:rPr>
+        <w:t xml:space="preserve"> Kriti turns and gets gasps.</w:t>
+      </w:r>
+      <w:r>
+        <w:rPr>
+          <w:rFonts w:ascii="Courier New" w:hAnsi="Courier New" w:cs="Courier New"/>
+        </w:rPr>
+        <w:br/>
+        <w:t>OTS_adi – MID S – SHA F – LOW A – STATIC</w:t>
+      </w:r>
+    </w:p>
+    <w:p>
+      <w:pPr>
+        <w:rPr>
+          <w:rFonts w:ascii="Courier New" w:hAnsi="Courier New" w:cs="Courier New"/>
+        </w:rPr>
+      </w:pPr>
+      <w:r>
+        <w:rPr>
+          <w:rFonts w:ascii="Courier New" w:hAnsi="Courier New" w:cs="Courier New"/>
+          <w:u w:val="single"/>
+        </w:rPr>
+        <w:t>SHOT-</w:t>
+      </w:r>
+      <w:r>
+        <w:rPr>
+          <w:rFonts w:ascii="Courier New" w:hAnsi="Courier New" w:cs="Courier New"/>
+          <w:u w:val="single"/>
+        </w:rPr>
+        <w:t>9</w:t>
+      </w:r>
+      <w:r>
+        <w:rPr>
+          <w:rFonts w:ascii="Courier New" w:hAnsi="Courier New" w:cs="Courier New"/>
+          <w:u w:val="single"/>
+        </w:rPr>
+        <w:t>:</w:t>
+      </w:r>
+      <w:r>
+        <w:rPr>
+          <w:rFonts w:ascii="Courier New" w:hAnsi="Courier New" w:cs="Courier New"/>
+        </w:rPr>
+        <w:t xml:space="preserve"> Adi smiles.</w:t>
+      </w:r>
+      <w:r>
+        <w:rPr>
+          <w:rFonts w:ascii="Courier New" w:hAnsi="Courier New" w:cs="Courier New"/>
+        </w:rPr>
+        <w:br/>
+      </w:r>
+      <w:r>
+        <w:rPr>
+          <w:rFonts w:ascii="Courier New" w:hAnsi="Courier New" w:cs="Courier New"/>
+        </w:rPr>
+        <w:t>OTS_kriti – MID S – SHA F – HIGH A – STATIC</w:t>
+      </w:r>
+    </w:p>
+    <w:p>
+      <w:pPr>
+        <w:rPr>
+          <w:rFonts w:ascii="Courier New" w:hAnsi="Courier New" w:cs="Courier New"/>
+        </w:rPr>
+      </w:pPr>
+      <w:r>
+        <w:rPr>
+          <w:rFonts w:ascii="Courier New" w:hAnsi="Courier New" w:cs="Courier New"/>
+          <w:u w:val="single"/>
+        </w:rPr>
+        <w:t>SHOT-1</w:t>
+      </w:r>
+      <w:r>
+        <w:rPr>
+          <w:rFonts w:ascii="Courier New" w:hAnsi="Courier New" w:cs="Courier New"/>
+          <w:u w:val="single"/>
+        </w:rPr>
+        <w:t>0</w:t>
+      </w:r>
+      <w:r>
+        <w:rPr>
+          <w:rFonts w:ascii="Courier New" w:hAnsi="Courier New" w:cs="Courier New"/>
+          <w:u w:val="single"/>
+        </w:rPr>
+        <w:t>:</w:t>
+      </w:r>
+      <w:r>
+        <w:rPr>
+          <w:rFonts w:ascii="Courier New" w:hAnsi="Courier New" w:cs="Courier New"/>
+        </w:rPr>
+        <w:t xml:space="preserve"> Kriti faints.</w:t>
+      </w:r>
+      <w:r>
+        <w:rPr>
+          <w:rFonts w:ascii="Courier New" w:hAnsi="Courier New" w:cs="Courier New"/>
+        </w:rPr>
+        <w:br/>
+        <w:t>OTS_adi – MID S – SHA F – LOW A – STATIC</w:t>
+      </w:r>
+    </w:p>
+    <w:p>
+      <w:pPr>
+        <w:rPr>
+          <w:rFonts w:ascii="Courier New" w:hAnsi="Courier New" w:cs="Courier New"/>
+        </w:rPr>
+      </w:pPr>
+      <w:r>
+        <w:rPr>
+          <w:rFonts w:ascii="Courier New" w:hAnsi="Courier New" w:cs="Courier New"/>
+          <w:u w:val="single"/>
+        </w:rPr>
+        <w:t>SHOT-11:</w:t>
+      </w:r>
+      <w:r>
+        <w:rPr>
+          <w:rFonts w:ascii="Courier New" w:hAnsi="Courier New" w:cs="Courier New"/>
+        </w:rPr>
+        <w:t xml:space="preserve"> Adi holds Kriti. Adi: </w:t>
+      </w:r>
+      <w:r>
+        <w:rPr>
+          <w:rFonts w:ascii="Courier New" w:hAnsi="Courier New" w:cs="Courier New"/>
+        </w:rPr>
+        <w:t>Hey Kriti! En aytu</w:t>
+      </w:r>
+      <w:r>
+        <w:rPr>
+          <w:rFonts w:ascii="Courier New" w:hAnsi="Courier New" w:cs="Courier New"/>
+        </w:rPr>
+        <w:t xml:space="preserve"> </w:t>
+      </w:r>
+      <w:r>
+        <w:rPr>
+          <w:rFonts w:ascii="Courier New" w:hAnsi="Courier New" w:cs="Courier New"/>
+        </w:rPr>
+        <w:t>(taps on her cheeks) kriti</w:t>
+      </w:r>
+      <w:r>
+        <w:rPr>
+          <w:rFonts w:ascii="Courier New" w:hAnsi="Courier New" w:cs="Courier New"/>
+        </w:rPr>
+        <w:t>. Adi lifts Kriti</w:t>
+      </w:r>
+    </w:p>
+    <w:p>
+      <w:pPr>
+        <w:pStyle w:val="ListParagraph"/>
+        <w:numPr>
+          <w:ilvl w:val="0"/>
+          <w:numId w:val="28"/>
+        </w:numPr>
+        <w:rPr>
+          <w:rFonts w:ascii="Courier New" w:hAnsi="Courier New" w:cs="Courier New"/>
+        </w:rPr>
+      </w:pPr>
+      <w:r>
+        <w:rPr>
+          <w:rFonts w:ascii="Courier New" w:hAnsi="Courier New" w:cs="Courier New"/>
+        </w:rPr>
+        <w:t xml:space="preserve">2S – WIDE S – DEEP F – EYES A </w:t>
+      </w:r>
+      <w:r>
+        <w:rPr>
+          <w:rFonts w:ascii="Courier New" w:hAnsi="Courier New" w:cs="Courier New"/>
+        </w:rPr>
+        <w:t>–</w:t>
+      </w:r>
+      <w:r>
+        <w:rPr>
+          <w:rFonts w:ascii="Courier New" w:hAnsi="Courier New" w:cs="Courier New"/>
+        </w:rPr>
+        <w:t xml:space="preserve"> STATIC</w:t>
+      </w:r>
+    </w:p>
+    <w:p>
+      <w:pPr>
+        <w:pStyle w:val="ListParagraph"/>
+        <w:numPr>
+          <w:ilvl w:val="0"/>
+          <w:numId w:val="28"/>
+        </w:numPr>
+        <w:rPr>
+          <w:rFonts w:ascii="Courier New" w:hAnsi="Courier New" w:cs="Courier New"/>
+        </w:rPr>
+      </w:pPr>
+      <w:r>
+        <w:rPr>
+          <w:rFonts w:ascii="Courier New" w:hAnsi="Courier New" w:cs="Courier New"/>
+        </w:rPr>
+        <w:t xml:space="preserve">2S – MID S – SHA F – LOW A </w:t>
+      </w:r>
+      <w:r>
+        <w:rPr>
+          <w:rFonts w:ascii="Courier New" w:hAnsi="Courier New" w:cs="Courier New"/>
+        </w:rPr>
+        <w:t>–</w:t>
+      </w:r>
+      <w:r>
+        <w:rPr>
+          <w:rFonts w:ascii="Courier New" w:hAnsi="Courier New" w:cs="Courier New"/>
+        </w:rPr>
+        <w:t xml:space="preserve"> STATIC</w:t>
+      </w:r>
+    </w:p>
+    <w:p>
+      <w:pPr>
+        <w:rPr>
+          <w:rFonts w:ascii="Courier New" w:hAnsi="Courier New" w:cs="Courier New"/>
+        </w:rPr>
+      </w:pPr>
+      <w:r>
+        <w:rPr>
+          <w:rFonts w:ascii="Courier New" w:hAnsi="Courier New" w:cs="Courier New"/>
+          <w:u w:val="single"/>
+        </w:rPr>
+        <w:t>SHOT-12:</w:t>
+      </w:r>
+      <w:r>
+        <w:rPr>
+          <w:rFonts w:ascii="Courier New" w:hAnsi="Courier New" w:cs="Courier New"/>
+        </w:rPr>
+        <w:t xml:space="preserve"> Adi puts Kriti down the couch.</w:t>
+      </w:r>
+      <w:r>
+        <w:rPr>
+          <w:rFonts w:ascii="Courier New" w:hAnsi="Courier New" w:cs="Courier New"/>
+        </w:rPr>
+        <w:t xml:space="preserve"> (Kriti dress – Navy)</w:t>
+      </w:r>
+      <w:r>
+        <w:rPr>
+          <w:rFonts w:ascii="Courier New" w:hAnsi="Courier New" w:cs="Courier New"/>
+        </w:rPr>
+        <w:br/>
+        <w:t>2S – MFULL S – SHA F – HIP A - STATIC</w:t>
+      </w:r>
+    </w:p>
+    <w:p>
+      <w:pPr>
+        <w:rPr>
+          <w:rFonts w:ascii="Courier New" w:hAnsi="Courier New" w:cs="Courier New"/>
+        </w:rPr>
+      </w:pPr>
+      <w:r>
+        <w:rPr>
+          <w:rFonts w:ascii="Courier New" w:hAnsi="Courier New" w:cs="Courier New"/>
+          <w:u w:val="single"/>
+        </w:rPr>
+        <w:t>SHOT-13:</w:t>
+      </w:r>
+      <w:r>
+        <w:rPr>
+          <w:rFonts w:ascii="Courier New" w:hAnsi="Courier New" w:cs="Courier New"/>
+        </w:rPr>
+        <w:t xml:space="preserve"> Adi looks at a jug on the table. Picks it. It is empty. Puts it back.</w:t>
+      </w:r>
+    </w:p>
+    <w:p>
+      <w:pPr>
+        <w:pStyle w:val="ListParagraph"/>
+        <w:numPr>
+          <w:ilvl w:val="0"/>
+          <w:numId w:val="28"/>
+        </w:numPr>
+        <w:rPr>
+          <w:rFonts w:ascii="Courier New" w:hAnsi="Courier New" w:cs="Courier New"/>
+        </w:rPr>
+      </w:pPr>
+      <w:r>
+        <w:rPr>
+          <w:rFonts w:ascii="Courier New" w:hAnsi="Courier New" w:cs="Courier New"/>
+        </w:rPr>
+        <w:t>1</w:t>
+      </w:r>
+      <w:r>
+        <w:rPr>
+          <w:rFonts w:ascii="Courier New" w:hAnsi="Courier New" w:cs="Courier New"/>
+        </w:rPr>
+        <w:t xml:space="preserve">S – </w:t>
+      </w:r>
+      <w:r>
+        <w:rPr>
+          <w:rFonts w:ascii="Courier New" w:hAnsi="Courier New" w:cs="Courier New"/>
+        </w:rPr>
+        <w:t>MID</w:t>
+      </w:r>
+      <w:r>
+        <w:rPr>
+          <w:rFonts w:ascii="Courier New" w:hAnsi="Courier New" w:cs="Courier New"/>
+        </w:rPr>
+        <w:t xml:space="preserve"> S –</w:t>
+      </w:r>
+      <w:r>
+        <w:rPr>
+          <w:rFonts w:ascii="Courier New" w:hAnsi="Courier New" w:cs="Courier New"/>
+        </w:rPr>
+        <w:t xml:space="preserve"> SHA </w:t>
+      </w:r>
+      <w:r>
+        <w:rPr>
+          <w:rFonts w:ascii="Courier New" w:hAnsi="Courier New" w:cs="Courier New"/>
+        </w:rPr>
+        <w:t>F –</w:t>
+      </w:r>
+      <w:r>
+        <w:rPr>
+          <w:rFonts w:ascii="Courier New" w:hAnsi="Courier New" w:cs="Courier New"/>
+        </w:rPr>
+        <w:t xml:space="preserve"> HIGH R45</w:t>
+      </w:r>
+      <w:r>
+        <w:rPr>
+          <w:rFonts w:ascii="Courier New" w:hAnsi="Courier New" w:cs="Courier New"/>
+        </w:rPr>
+        <w:t xml:space="preserve"> A – STATIC</w:t>
+      </w:r>
+    </w:p>
+    <w:p>
+      <w:pPr>
+        <w:pStyle w:val="ListParagraph"/>
+        <w:numPr>
+          <w:ilvl w:val="0"/>
+          <w:numId w:val="28"/>
+        </w:numPr>
+        <w:rPr>
+          <w:rFonts w:ascii="Courier New" w:hAnsi="Courier New" w:cs="Courier New"/>
+        </w:rPr>
+      </w:pPr>
+      <w:r>
+        <w:rPr>
+          <w:rFonts w:ascii="Courier New" w:hAnsi="Courier New" w:cs="Courier New"/>
+        </w:rPr>
+        <w:t>OTS_adi</w:t>
+      </w:r>
+      <w:r>
+        <w:rPr>
+          <w:rFonts w:ascii="Courier New" w:hAnsi="Courier New" w:cs="Courier New"/>
+        </w:rPr>
+        <w:t xml:space="preserve"> – MID S – SHA F – LOW A – STATIC</w:t>
+      </w:r>
+    </w:p>
+    <w:p>
+      <w:pPr>
+        <w:rPr>
+          <w:rFonts w:ascii="Courier New" w:hAnsi="Courier New" w:cs="Courier New"/>
+        </w:rPr>
+      </w:pPr>
+      <w:r>
+        <w:rPr>
+          <w:rFonts w:ascii="Courier New" w:hAnsi="Courier New" w:cs="Courier New"/>
+          <w:u w:val="single"/>
+        </w:rPr>
+        <w:t>SHOT-14:</w:t>
+      </w:r>
+      <w:r>
+        <w:rPr>
+          <w:rFonts w:ascii="Courier New" w:hAnsi="Courier New" w:cs="Courier New"/>
+        </w:rPr>
+        <w:t xml:space="preserve"> The jug falls making a loud thud sound.</w:t>
+      </w:r>
+      <w:r>
+        <w:rPr>
+          <w:rFonts w:ascii="Courier New" w:hAnsi="Courier New" w:cs="Courier New"/>
+        </w:rPr>
+        <w:br/>
+        <w:t>WIDE &amp; MID &amp; INS</w:t>
+      </w:r>
+    </w:p>
+    <w:p>
+      <w:pPr>
+        <w:rPr>
+          <w:rFonts w:ascii="Courier New" w:hAnsi="Courier New" w:cs="Courier New"/>
+        </w:rPr>
+      </w:pPr>
+      <w:r>
+        <w:rPr>
+          <w:rFonts w:ascii="Courier New" w:hAnsi="Courier New" w:cs="Courier New"/>
+          <w:u w:val="single"/>
+        </w:rPr>
+        <w:t>SHOT-15:</w:t>
+      </w:r>
+      <w:r>
+        <w:rPr>
+          <w:rFonts w:ascii="Courier New" w:hAnsi="Courier New" w:cs="Courier New"/>
+        </w:rPr>
+        <w:t xml:space="preserve"> Kriti wakes. Kriti: En aytu?</w:t>
+      </w:r>
+      <w:r>
+        <w:rPr>
+          <w:rFonts w:ascii="Courier New" w:hAnsi="Courier New" w:cs="Courier New"/>
+        </w:rPr>
+        <w:br/>
+      </w:r>
+      <w:r>
+        <w:rPr>
+          <w:rFonts w:ascii="Courier New" w:hAnsi="Courier New" w:cs="Courier New"/>
+        </w:rPr>
+        <w:t>OTS_adi – MID S – SHA F – LOW A – STATIC</w:t>
+      </w:r>
+    </w:p>
+    <w:p>
+      <w:pPr>
+        <w:rPr>
+          <w:rFonts w:ascii="Courier New" w:hAnsi="Courier New" w:cs="Courier New"/>
+        </w:rPr>
+      </w:pPr>
+      <w:r>
+        <w:rPr>
+          <w:rFonts w:ascii="Courier New" w:hAnsi="Courier New" w:cs="Courier New"/>
+          <w:u w:val="single"/>
+        </w:rPr>
+        <w:t>SHOT-1</w:t>
+      </w:r>
+      <w:r>
+        <w:rPr>
+          <w:rFonts w:ascii="Courier New" w:hAnsi="Courier New" w:cs="Courier New"/>
+          <w:u w:val="single"/>
+        </w:rPr>
+        <w:t>6</w:t>
+      </w:r>
+      <w:r>
+        <w:rPr>
+          <w:rFonts w:ascii="Courier New" w:hAnsi="Courier New" w:cs="Courier New"/>
+          <w:u w:val="single"/>
+        </w:rPr>
+        <w:t>:</w:t>
+      </w:r>
+      <w:r>
+        <w:rPr>
+          <w:rFonts w:ascii="Courier New" w:hAnsi="Courier New" w:cs="Courier New"/>
+        </w:rPr>
+        <w:t xml:space="preserve"> </w:t>
+      </w:r>
+      <w:r>
+        <w:rPr>
+          <w:rFonts w:ascii="Courier New" w:hAnsi="Courier New" w:cs="Courier New"/>
+        </w:rPr>
+        <w:t>Adi: Sudden ag faint ade</w:t>
+      </w:r>
+      <w:r>
+        <w:rPr>
+          <w:rFonts w:ascii="Courier New" w:hAnsi="Courier New" w:cs="Courier New"/>
+        </w:rPr>
+        <w:t>.</w:t>
+      </w:r>
+      <w:r>
+        <w:rPr>
+          <w:rFonts w:ascii="Courier New" w:hAnsi="Courier New" w:cs="Courier New"/>
+        </w:rPr>
+        <w:t xml:space="preserve"> </w:t>
+      </w:r>
+      <w:r>
+        <w:rPr>
+          <w:rFonts w:ascii="Courier New" w:hAnsi="Courier New" w:cs="Courier New"/>
+        </w:rPr>
+        <w:t xml:space="preserve">Kriti sits. </w:t>
+      </w:r>
+      <w:r>
+        <w:rPr>
+          <w:rFonts w:ascii="Courier New" w:hAnsi="Courier New" w:cs="Courier New"/>
+        </w:rPr>
+        <w:t>Adi sits on his knees.</w:t>
+      </w:r>
+      <w:r>
+        <w:rPr>
+          <w:rFonts w:ascii="Courier New" w:hAnsi="Courier New" w:cs="Courier New"/>
+        </w:rPr>
+        <w:br/>
+      </w:r>
+      <w:r>
+        <w:rPr>
+          <w:rFonts w:ascii="Courier New" w:hAnsi="Courier New" w:cs="Courier New"/>
+        </w:rPr>
+        <w:t>Kriti:</w:t>
+      </w:r>
+      <w:r>
+        <w:t xml:space="preserve"> </w:t>
+      </w:r>
+      <w:r>
+        <w:rPr>
+          <w:rFonts w:ascii="Courier New" w:hAnsi="Courier New" w:cs="Courier New"/>
+        </w:rPr>
+        <w:t>(smiles) neen il en madtidya?</w:t>
+      </w:r>
+      <w:r>
+        <w:rPr>
+          <w:rFonts w:ascii="Courier New" w:hAnsi="Courier New" w:cs="Courier New"/>
+        </w:rPr>
+        <w:t xml:space="preserve"> </w:t>
+      </w:r>
+      <w:r>
+        <w:rPr>
+          <w:rFonts w:ascii="Courier New" w:hAnsi="Courier New" w:cs="Courier New"/>
+        </w:rPr>
+        <w:br/>
+      </w:r>
+      <w:r>
+        <w:rPr>
+          <w:rFonts w:ascii="Courier New" w:hAnsi="Courier New" w:cs="Courier New"/>
+        </w:rPr>
+        <w:t>Adi: What do you mean?</w:t>
+      </w:r>
+      <w:r>
+        <w:rPr>
+          <w:rFonts w:ascii="Courier New" w:hAnsi="Courier New" w:cs="Courier New"/>
+        </w:rPr>
+        <w:br/>
+      </w:r>
+      <w:r>
+        <w:rPr>
+          <w:rFonts w:ascii="Courier New" w:hAnsi="Courier New" w:cs="Courier New"/>
+        </w:rPr>
+        <w:t>OTS_</w:t>
+      </w:r>
+      <w:r>
+        <w:rPr>
+          <w:rFonts w:ascii="Courier New" w:hAnsi="Courier New" w:cs="Courier New"/>
+        </w:rPr>
+        <w:t>kriti</w:t>
+      </w:r>
+      <w:r>
+        <w:rPr>
+          <w:rFonts w:ascii="Courier New" w:hAnsi="Courier New" w:cs="Courier New"/>
+        </w:rPr>
+        <w:t xml:space="preserve"> – MID S – SHA F – </w:t>
+      </w:r>
+      <w:r>
+        <w:rPr>
+          <w:rFonts w:ascii="Courier New" w:hAnsi="Courier New" w:cs="Courier New"/>
+        </w:rPr>
+        <w:t>HIGH</w:t>
+      </w:r>
+      <w:r>
+        <w:rPr>
+          <w:rFonts w:ascii="Courier New" w:hAnsi="Courier New" w:cs="Courier New"/>
+        </w:rPr>
+        <w:t xml:space="preserve"> A – STATIC</w:t>
+      </w:r>
+      <w:r>
+        <w:rPr>
+          <w:rFonts w:ascii="Courier New" w:hAnsi="Courier New" w:cs="Courier New"/>
+        </w:rPr>
+        <w:br/>
+      </w:r>
+      <w:r>
+        <w:rPr>
+          <w:rFonts w:ascii="Courier New" w:hAnsi="Courier New" w:cs="Courier New"/>
+        </w:rPr>
+        <w:t>2F – MID S – SHA F – EYE A - ARC L</w:t>
+      </w:r>
+    </w:p>
+    <w:p>
+      <w:pPr>
+        <w:rPr>
+          <w:rFonts w:ascii="Courier New" w:hAnsi="Courier New" w:cs="Courier New"/>
+        </w:rPr>
+      </w:pPr>
+      <w:r>
+        <w:rPr>
+          <w:rFonts w:ascii="Courier New" w:hAnsi="Courier New" w:cs="Courier New"/>
+          <w:u w:val="single"/>
+        </w:rPr>
+        <w:t>SHOT-17:</w:t>
+      </w:r>
+      <w:r>
+        <w:rPr>
+          <w:rFonts w:ascii="Courier New" w:hAnsi="Courier New" w:cs="Courier New"/>
+        </w:rPr>
+        <w:t xml:space="preserve"> </w:t>
+      </w:r>
+      <w:r>
+        <w:rPr>
+          <w:rFonts w:ascii="Courier New" w:hAnsi="Courier New" w:cs="Courier New"/>
+        </w:rPr>
+        <w:t xml:space="preserve">Kriti: </w:t>
+      </w:r>
+      <w:r>
+        <w:rPr>
+          <w:rFonts w:ascii="Courier New" w:hAnsi="Courier New" w:cs="Courier New"/>
+        </w:rPr>
+        <w:t>Neen rest tagotya antha hode thane?</w:t>
+      </w:r>
+      <w:r>
+        <w:rPr>
+          <w:rFonts w:ascii="Courier New" w:hAnsi="Courier New" w:cs="Courier New"/>
+        </w:rPr>
+        <w:t xml:space="preserve"> </w:t>
+      </w:r>
+      <w:r>
+        <w:rPr>
+          <w:rFonts w:ascii="Courier New" w:hAnsi="Courier New" w:cs="Courier New"/>
+        </w:rPr>
+        <w:br/>
+        <w:t>Adi:</w:t>
+      </w:r>
+      <w:r>
+        <w:t xml:space="preserve"> </w:t>
+      </w:r>
+      <w:r>
+        <w:rPr>
+          <w:rFonts w:ascii="Courier New" w:hAnsi="Courier New" w:cs="Courier New"/>
+        </w:rPr>
+        <w:t>Restroom ige hogtini andidu!</w:t>
+      </w:r>
+      <w:r>
+        <w:rPr>
+          <w:rFonts w:ascii="Courier New" w:hAnsi="Courier New" w:cs="Courier New"/>
+        </w:rPr>
+        <w:br/>
+      </w:r>
+      <w:r>
+        <w:rPr>
+          <w:rFonts w:ascii="Courier New" w:hAnsi="Courier New" w:cs="Courier New"/>
+        </w:rPr>
+        <w:t>2F – M</w:t>
+      </w:r>
+      <w:r>
+        <w:rPr>
+          <w:rFonts w:ascii="Courier New" w:hAnsi="Courier New" w:cs="Courier New"/>
+        </w:rPr>
+        <w:t xml:space="preserve">FULL </w:t>
+      </w:r>
+      <w:r>
+        <w:rPr>
+          <w:rFonts w:ascii="Courier New" w:hAnsi="Courier New" w:cs="Courier New"/>
+        </w:rPr>
+        <w:t>S – SHA F – EYE</w:t>
+      </w:r>
+      <w:r>
+        <w:rPr>
+          <w:rFonts w:ascii="Courier New" w:hAnsi="Courier New" w:cs="Courier New"/>
+        </w:rPr>
+        <w:t>S</w:t>
+      </w:r>
+      <w:r>
+        <w:rPr>
+          <w:rFonts w:ascii="Courier New" w:hAnsi="Courier New" w:cs="Courier New"/>
+        </w:rPr>
+        <w:t xml:space="preserve"> A </w:t>
+      </w:r>
+      <w:r>
+        <w:rPr>
+          <w:rFonts w:ascii="Courier New" w:hAnsi="Courier New" w:cs="Courier New"/>
+        </w:rPr>
+        <w:t>–</w:t>
+      </w:r>
+      <w:r>
+        <w:rPr>
+          <w:rFonts w:ascii="Courier New" w:hAnsi="Courier New" w:cs="Courier New"/>
+        </w:rPr>
+        <w:t xml:space="preserve"> </w:t>
+      </w:r>
+      <w:r>
+        <w:rPr>
+          <w:rFonts w:ascii="Courier New" w:hAnsi="Courier New" w:cs="Courier New"/>
+        </w:rPr>
+        <w:t>STATIC &amp;&amp; BOOM UP</w:t>
+      </w:r>
+    </w:p>
+    <w:p>
+      <w:pPr>
+        <w:rPr>
+          <w:rFonts w:ascii="Courier New" w:hAnsi="Courier New" w:cs="Courier New"/>
+        </w:rPr>
+      </w:pPr>
+      <w:r>
+        <w:rPr>
+          <w:rFonts w:ascii="Courier New" w:hAnsi="Courier New" w:cs="Courier New"/>
+          <w:u w:val="single"/>
+        </w:rPr>
+        <w:lastRenderedPageBreak/>
+        <w:t>SHOT-18:</w:t>
+      </w:r>
+      <w:r>
+        <w:rPr>
+          <w:rFonts w:ascii="Courier New" w:hAnsi="Courier New" w:cs="Courier New"/>
+        </w:rPr>
+        <w:t xml:space="preserve"> Kriti smiles at Adi with a creepy face and looks behind him.</w:t>
+      </w:r>
+      <w:r>
+        <w:rPr>
+          <w:rFonts w:ascii="Courier New" w:hAnsi="Courier New" w:cs="Courier New"/>
+        </w:rPr>
+        <w:t xml:space="preserve"> The old woman is behind him. </w:t>
+      </w:r>
+      <w:r>
+        <w:rPr>
+          <w:rFonts w:ascii="Courier New" w:hAnsi="Courier New" w:cs="Courier New"/>
+        </w:rPr>
+        <w:t>Adi turns and sees nothing behind.</w:t>
+      </w:r>
+    </w:p>
+    <w:p>
+      <w:pPr>
+        <w:pStyle w:val="ListParagraph"/>
+        <w:numPr>
+          <w:ilvl w:val="0"/>
+          <w:numId w:val="28"/>
+        </w:numPr>
+        <w:rPr>
+          <w:rFonts w:ascii="Courier New" w:hAnsi="Courier New" w:cs="Courier New"/>
+        </w:rPr>
+      </w:pPr>
+      <w:r>
+        <w:rPr>
+          <w:rFonts w:ascii="Courier New" w:hAnsi="Courier New" w:cs="Courier New"/>
+        </w:rPr>
+        <w:t>OTS_kriti – MID S – SHA F – HIGH A – STATIC</w:t>
+      </w:r>
+    </w:p>
+    <w:p>
+      <w:pPr>
+        <w:pStyle w:val="ListParagraph"/>
+        <w:numPr>
+          <w:ilvl w:val="0"/>
+          <w:numId w:val="28"/>
+        </w:numPr>
+        <w:rPr>
+          <w:rFonts w:ascii="Courier New" w:hAnsi="Courier New" w:cs="Courier New"/>
+        </w:rPr>
+      </w:pPr>
+      <w:r>
+        <w:rPr>
+          <w:rFonts w:ascii="Courier New" w:hAnsi="Courier New" w:cs="Courier New"/>
+        </w:rPr>
+        <w:t>OTS_</w:t>
+      </w:r>
+      <w:r>
+        <w:rPr>
+          <w:rFonts w:ascii="Courier New" w:hAnsi="Courier New" w:cs="Courier New"/>
+        </w:rPr>
+        <w:t>adi</w:t>
+      </w:r>
+      <w:r>
+        <w:rPr>
+          <w:rFonts w:ascii="Courier New" w:hAnsi="Courier New" w:cs="Courier New"/>
+        </w:rPr>
+        <w:t xml:space="preserve"> – MID S – SHA F – </w:t>
+      </w:r>
+      <w:r>
+        <w:rPr>
+          <w:rFonts w:ascii="Courier New" w:hAnsi="Courier New" w:cs="Courier New"/>
+        </w:rPr>
+        <w:t>LOW</w:t>
+      </w:r>
+      <w:r>
+        <w:rPr>
+          <w:rFonts w:ascii="Courier New" w:hAnsi="Courier New" w:cs="Courier New"/>
+        </w:rPr>
+        <w:t xml:space="preserve"> A – STATIC</w:t>
+      </w:r>
+    </w:p>
+    <w:p>
+      <w:pPr>
+        <w:pStyle w:val="ListParagraph"/>
+        <w:numPr>
+          <w:ilvl w:val="0"/>
+          <w:numId w:val="28"/>
+        </w:numPr>
+        <w:rPr>
+          <w:rFonts w:ascii="Courier New" w:hAnsi="Courier New" w:cs="Courier New"/>
+        </w:rPr>
+      </w:pPr>
+      <w:r>
+        <w:rPr>
+          <w:rFonts w:ascii="Courier New" w:hAnsi="Courier New" w:cs="Courier New"/>
+        </w:rPr>
+        <w:t>2S (u) – MID S – DEEP F – EYES A – STATIC</w:t>
+      </w:r>
+    </w:p>
+    <w:p>
+      <w:pPr>
+        <w:rPr>
+          <w:rFonts w:ascii="Courier New" w:hAnsi="Courier New" w:cs="Courier New"/>
+        </w:rPr>
+      </w:pPr>
+      <w:r>
+        <w:rPr>
+          <w:rFonts w:ascii="Courier New" w:hAnsi="Courier New" w:cs="Courier New"/>
+          <w:u w:val="single"/>
+        </w:rPr>
+        <w:t>SHOT-19:</w:t>
+      </w:r>
+      <w:r>
+        <w:rPr>
+          <w:rFonts w:ascii="Courier New" w:hAnsi="Courier New" w:cs="Courier New"/>
+        </w:rPr>
+        <w:t xml:space="preserve"> Adi looks back at Kriti. Adi: Kriti?</w:t>
+      </w:r>
+      <w:r>
+        <w:rPr>
+          <w:rFonts w:ascii="Courier New" w:hAnsi="Courier New" w:cs="Courier New"/>
+        </w:rPr>
+        <w:t xml:space="preserve"> Looks behind again.</w:t>
+      </w:r>
+      <w:r>
+        <w:rPr>
+          <w:rFonts w:ascii="Courier New" w:hAnsi="Courier New" w:cs="Courier New"/>
+        </w:rPr>
+        <w:br/>
+        <w:t>O</w:t>
+      </w:r>
+      <w:r>
+        <w:rPr>
+          <w:rFonts w:ascii="Courier New" w:hAnsi="Courier New" w:cs="Courier New"/>
+        </w:rPr>
+        <w:t>TS_kriti – MID S – SHA F – HIGH A – STATIC</w:t>
+      </w:r>
+      <w:r>
+        <w:rPr>
+          <w:rFonts w:ascii="Courier New" w:hAnsi="Courier New" w:cs="Courier New"/>
+        </w:rPr>
+        <w:t xml:space="preserve"> </w:t>
+      </w:r>
+      <w:r>
+        <w:rPr>
+          <w:rFonts w:ascii="Courier New" w:hAnsi="Courier New" w:cs="Courier New"/>
+        </w:rPr>
+        <w:t>(repeat shots in shot-18)</w:t>
+      </w:r>
+    </w:p>
+    <w:p>
+      <w:pPr>
+        <w:rPr>
+          <w:rFonts w:ascii="Courier New" w:hAnsi="Courier New" w:cs="Courier New"/>
+        </w:rPr>
+      </w:pPr>
+      <w:r>
+        <w:rPr>
+          <w:rFonts w:ascii="Courier New" w:hAnsi="Courier New" w:cs="Courier New"/>
+          <w:u w:val="single"/>
+        </w:rPr>
+        <w:t>SHOT-20:</w:t>
+      </w:r>
+      <w:r>
+        <w:rPr>
+          <w:rFonts w:ascii="Courier New" w:hAnsi="Courier New" w:cs="Courier New"/>
+        </w:rPr>
+        <w:t xml:space="preserve"> Kriti: </w:t>
+      </w:r>
+      <w:r>
+        <w:rPr>
+          <w:rFonts w:ascii="Courier New" w:hAnsi="Courier New" w:cs="Courier New"/>
+        </w:rPr>
+        <w:t>(now with a normal face) Adi! Swalpa neer tartya? ice hakond tagond baa please</w:t>
+      </w:r>
+      <w:r>
+        <w:rPr>
+          <w:rFonts w:ascii="Courier New" w:hAnsi="Courier New" w:cs="Courier New"/>
+        </w:rPr>
+        <w:t xml:space="preserve"> </w:t>
+      </w:r>
+      <w:r>
+        <w:rPr>
+          <w:rFonts w:ascii="Courier New" w:hAnsi="Courier New" w:cs="Courier New"/>
+        </w:rPr>
+        <w:t>(smiles) ning eno helbeku</w:t>
+      </w:r>
+      <w:r>
+        <w:rPr>
+          <w:rFonts w:ascii="Courier New" w:hAnsi="Courier New" w:cs="Courier New"/>
+        </w:rPr>
+        <w:t>. Adi: (smiles) sari!</w:t>
+      </w:r>
+    </w:p>
+    <w:p>
+      <w:pPr>
+        <w:pStyle w:val="ListParagraph"/>
+        <w:numPr>
+          <w:ilvl w:val="0"/>
+          <w:numId w:val="28"/>
+        </w:numPr>
+        <w:rPr>
+          <w:rFonts w:ascii="Courier New" w:hAnsi="Courier New" w:cs="Courier New"/>
+        </w:rPr>
+      </w:pPr>
+      <w:r>
+        <w:rPr>
+          <w:rFonts w:ascii="Courier New" w:hAnsi="Courier New" w:cs="Courier New"/>
+        </w:rPr>
+        <w:t>OTS_kriti – MID S – SHA F – HIGH A – STATIC</w:t>
+      </w:r>
+    </w:p>
+    <w:p>
+      <w:pPr>
+        <w:pStyle w:val="ListParagraph"/>
+        <w:numPr>
+          <w:ilvl w:val="0"/>
+          <w:numId w:val="28"/>
+        </w:numPr>
+        <w:rPr>
+          <w:rFonts w:ascii="Courier New" w:hAnsi="Courier New" w:cs="Courier New"/>
+        </w:rPr>
+      </w:pPr>
+      <w:r>
+        <w:rPr>
+          <w:rFonts w:ascii="Courier New" w:hAnsi="Courier New" w:cs="Courier New"/>
+        </w:rPr>
+        <w:t>OTS_adi – MID S – SHA F – LOW A – STATIC</w:t>
+      </w:r>
+    </w:p>
+    <w:p>
+      <w:pPr>
+        <w:pStyle w:val="ListParagraph"/>
+        <w:numPr>
+          <w:ilvl w:val="0"/>
+          <w:numId w:val="28"/>
+        </w:numPr>
+        <w:rPr>
+          <w:rFonts w:ascii="Courier New" w:hAnsi="Courier New" w:cs="Courier New"/>
+        </w:rPr>
+      </w:pPr>
+      <w:r>
+        <w:rPr>
+          <w:rFonts w:ascii="Courier New" w:hAnsi="Courier New" w:cs="Courier New"/>
+        </w:rPr>
+        <w:t>2S (u) – MID S – DEEP F – EYES A – STATIC</w:t>
+      </w:r>
+    </w:p>
+    <w:p>
+      <w:pPr>
+        <w:rPr>
+          <w:rFonts w:ascii="Courier New" w:hAnsi="Courier New" w:cs="Courier New"/>
+        </w:rPr>
+      </w:pPr>
+    </w:p>
+    <w:p>
+      <w:pPr>
+        <w:rPr>
+          <w:rFonts w:ascii="Courier New" w:hAnsi="Courier New" w:cs="Courier New"/>
+        </w:rPr>
+      </w:pPr>
+      <w:r>
+        <w:rPr>
+          <w:rFonts w:ascii="Courier New" w:hAnsi="Courier New" w:cs="Courier New"/>
+        </w:rPr>
+        <w:br/>
+      </w:r>
+      <w:r>
+        <w:rPr>
+          <w:rFonts w:ascii="Courier New" w:hAnsi="Courier New" w:cs="Courier New"/>
+        </w:rPr>
+        <w:br/>
+      </w:r>
+    </w:p>
+    <w:p>
+      <w:pPr>
+        <w:rPr>
+          <w:rFonts w:ascii="Courier New" w:hAnsi="Courier New" w:cs="Courier New"/>
+        </w:rPr>
+      </w:pPr>
+      <w:r>
+        <w:rPr>
+          <w:rFonts w:ascii="Courier New" w:hAnsi="Courier New" w:cs="Courier New"/>
+        </w:rPr>
+        <w:br/>
+      </w:r>
+    </w:p>
+    <w:p>
+      <w:pPr>
+        <w:rPr>
+          <w:rFonts w:ascii="Courier New" w:hAnsi="Courier New" w:cs="Courier New"/>
+        </w:rPr>
+      </w:pPr>
+    </w:p>
+    <w:p>
+      <w:pPr>
+        <w:rPr>
+          <w:rFonts w:ascii="Courier New" w:hAnsi="Courier New" w:cs="Courier New"/>
+        </w:rPr>
+      </w:pPr>
+    </w:p>
+    <w:p>
+      <w:pPr>
+        <w:rPr>
+          <w:rFonts w:ascii="Courier New" w:hAnsi="Courier New" w:cs="Courier New"/>
+        </w:rPr>
+      </w:pPr>
+    </w:p>
+    <w:p>
+      <w:pPr>
+        <w:rPr>
+          <w:rFonts w:ascii="Courier New" w:hAnsi="Courier New" w:cs="Courier New"/>
+        </w:rPr>
+      </w:pPr>
+      <w:r>
+        <w:rPr>
+          <w:rFonts w:ascii="Courier New" w:hAnsi="Courier New" w:cs="Courier New"/>
+        </w:rPr>
+        <w:br/>
+      </w:r>
+      <w:r>
+        <w:rPr>
+          <w:rFonts w:ascii="Courier New" w:hAnsi="Courier New" w:cs="Courier New"/>
+        </w:rPr>
+        <w:br/>
+      </w:r>
+    </w:p>
+    <w:p>
+      <w:pPr>
+        <w:rPr>
+          <w:rFonts w:ascii="Courier New" w:hAnsi="Courier New" w:cs="Courier New"/>
+          <w:u w:val="single"/>
+        </w:rPr>
+      </w:pPr>
+      <w:r>
+        <w:rPr>
+          <w:rFonts w:ascii="Courier New" w:hAnsi="Courier New" w:cs="Courier New"/>
+          <w:u w:val="single"/>
+        </w:rPr>
+        <w:br/>
+      </w:r>
+      <w:r>
+        <w:rPr>
+          <w:rFonts w:ascii="Courier New" w:hAnsi="Courier New" w:cs="Courier New"/>
+          <w:u w:val="single"/>
+        </w:rPr>
+        <w:br/>
+      </w:r>
+    </w:p>
+    <w:p>
+      <w:pPr>
+        <w:rPr>
+          <w:rFonts w:ascii="Courier New" w:hAnsi="Courier New" w:cs="Courier New"/>
         </w:rPr>
       </w:pPr>
     </w:p>
@@ -8330,7 +12087,7 @@
   <w:style w:type="paragraph" w:default="1" w:styleId="Normal">
     <w:name w:val="Normal"/>
     <w:qFormat/>
-    <w:rsid w:val="009C7195"/>
+    <w:rsid w:val="00DD0046"/>
   </w:style>
   <w:style w:type="character" w:default="1" w:styleId="DefaultParagraphFont">
     <w:name w:val="Default Paragraph Font"/>

--- a/The_A_Shorts/3. BMM/BMM_ShotList.docx
+++ b/The_A_Shorts/3. BMM/BMM_ShotList.docx
@@ -1153,6 +1153,14 @@
           <w:b/>
           <w:bCs/>
         </w:rPr>
+        <w:t>’s Question</w:t>
+      </w:r>
+      <w:r>
+        <w:rPr>
+          <w:rFonts w:ascii="Courier New" w:hAnsi="Courier New" w:cs="Courier New"/>
+          <w:b/>
+          <w:bCs/>
+        </w:rPr>
         <w:t xml:space="preserve"> </w:t>
       </w:r>
       <w:r>
@@ -3242,7 +3250,39 @@
           <w:b/>
           <w:bCs/>
         </w:rPr>
-        <w:t>Scene 3: The Wife [</w:t>
+        <w:t>Scene 3: The Wife</w:t>
+      </w:r>
+      <w:r>
+        <w:rPr>
+          <w:rFonts w:ascii="Courier New" w:hAnsi="Courier New" w:cs="Courier New"/>
+          <w:b/>
+          <w:bCs/>
+        </w:rPr>
+        <w:t>’s</w:t>
+      </w:r>
+      <w:r>
+        <w:rPr>
+          <w:rFonts w:ascii="Courier New" w:hAnsi="Courier New" w:cs="Courier New"/>
+          <w:b/>
+          <w:bCs/>
+        </w:rPr>
+        <w:t xml:space="preserve"> Clari</w:t>
+      </w:r>
+      <w:r>
+        <w:rPr>
+          <w:rFonts w:ascii="Courier New" w:hAnsi="Courier New" w:cs="Courier New"/>
+          <w:b/>
+          <w:bCs/>
+        </w:rPr>
+        <w:t>ty</w:t>
+      </w:r>
+      <w:r>
+        <w:rPr>
+          <w:rFonts w:ascii="Courier New" w:hAnsi="Courier New" w:cs="Courier New"/>
+          <w:b/>
+          <w:bCs/>
+        </w:rPr>
+        <w:t xml:space="preserve"> [</w:t>
       </w:r>
       <w:r>
         <w:rPr>
@@ -4366,7 +4406,15 @@
           <w:b/>
           <w:bCs/>
         </w:rPr>
-        <w:t>Room</w:t>
+        <w:t>Horror</w:t>
+      </w:r>
+      <w:r>
+        <w:rPr>
+          <w:rFonts w:ascii="Courier New" w:hAnsi="Courier New" w:cs="Courier New"/>
+          <w:b/>
+          <w:bCs/>
+        </w:rPr>
+        <w:t xml:space="preserve"> of the Room</w:t>
       </w:r>
       <w:r>
         <w:rPr>
@@ -5161,7 +5209,19 @@
         <w:rPr>
           <w:rFonts w:ascii="Courier New" w:hAnsi="Courier New" w:cs="Courier New"/>
         </w:rPr>
-        <w:t xml:space="preserve"> Adi sits in the bed</w:t>
+        <w:t xml:space="preserve"> Adi sits </w:t>
+      </w:r>
+      <w:r>
+        <w:rPr>
+          <w:rFonts w:ascii="Courier New" w:hAnsi="Courier New" w:cs="Courier New"/>
+        </w:rPr>
+        <w:t xml:space="preserve">on the </w:t>
+      </w:r>
+      <w:r>
+        <w:rPr>
+          <w:rFonts w:ascii="Courier New" w:hAnsi="Courier New" w:cs="Courier New"/>
+        </w:rPr>
+        <w:t>bed</w:t>
       </w:r>
       <w:r>
         <w:rPr>
@@ -6715,7 +6775,7 @@
           <w:b/>
           <w:bCs/>
         </w:rPr>
-        <w:t xml:space="preserve"> [</w:t>
+        <w:t xml:space="preserve"> </w:t>
       </w:r>
       <w:r>
         <w:rPr>
@@ -6723,7 +6783,7 @@
           <w:b/>
           <w:bCs/>
         </w:rPr>
-        <w:t>INT. THE BATHROOM</w:t>
+        <w:t xml:space="preserve">Break </w:t>
       </w:r>
       <w:r>
         <w:rPr>
@@ -6731,6 +6791,22 @@
           <w:b/>
           <w:bCs/>
         </w:rPr>
+        <w:t>[</w:t>
+      </w:r>
+      <w:r>
+        <w:rPr>
+          <w:rFonts w:ascii="Courier New" w:hAnsi="Courier New" w:cs="Courier New"/>
+          <w:b/>
+          <w:bCs/>
+        </w:rPr>
+        <w:t>INT. THE BATHROOM</w:t>
+      </w:r>
+      <w:r>
+        <w:rPr>
+          <w:rFonts w:ascii="Courier New" w:hAnsi="Courier New" w:cs="Courier New"/>
+          <w:b/>
+          <w:bCs/>
+        </w:rPr>
         <w:t>]</w:t>
       </w:r>
     </w:p>
@@ -6745,33 +6821,13 @@
           <w:rFonts w:ascii="Courier New" w:hAnsi="Courier New" w:cs="Courier New"/>
           <w:u w:val="single"/>
         </w:rPr>
-        <w:t>SHOT-</w:t>
-      </w:r>
-      <w:r>
-        <w:rPr>
-          <w:rFonts w:ascii="Courier New" w:hAnsi="Courier New" w:cs="Courier New"/>
-          <w:u w:val="single"/>
-        </w:rPr>
-        <w:t>1</w:t>
-      </w:r>
-      <w:r>
-        <w:rPr>
-          <w:rFonts w:ascii="Courier New" w:hAnsi="Courier New" w:cs="Courier New"/>
-          <w:u w:val="single"/>
-        </w:rPr>
-        <w:t>:</w:t>
-      </w:r>
-      <w:r>
-        <w:rPr>
-          <w:rFonts w:ascii="Courier New" w:hAnsi="Courier New" w:cs="Courier New"/>
-        </w:rPr>
-        <w:t xml:space="preserve"> Adi </w:t>
-      </w:r>
-      <w:r>
-        <w:rPr>
-          <w:rFonts w:ascii="Courier New" w:hAnsi="Courier New" w:cs="Courier New"/>
-        </w:rPr>
-        <w:t>is holding the pill</w:t>
+        <w:t>SHOT-1:</w:t>
+      </w:r>
+      <w:r>
+        <w:rPr>
+          <w:rFonts w:ascii="Courier New" w:hAnsi="Courier New" w:cs="Courier New"/>
+        </w:rPr>
+        <w:t xml:space="preserve"> Adi is holding the pill</w:t>
       </w:r>
       <w:r>
         <w:rPr>
@@ -6814,11 +6870,6 @@
           <w:rFonts w:ascii="Courier New" w:hAnsi="Courier New" w:cs="Courier New"/>
         </w:rPr>
         <w:br/>
-      </w:r>
-      <w:r>
-        <w:rPr>
-          <w:rFonts w:ascii="Courier New" w:hAnsi="Courier New" w:cs="Courier New"/>
-        </w:rPr>
         <w:t xml:space="preserve">OTS_adi – MCU S – SHA F – LOW A – </w:t>
       </w:r>
       <w:r>
@@ -7065,13 +7116,7 @@
         <w:rPr>
           <w:rFonts w:ascii="Courier New" w:hAnsi="Courier New" w:cs="Courier New"/>
         </w:rPr>
-        <w:t xml:space="preserve"> </w:t>
-      </w:r>
-      <w:r>
-        <w:rPr>
-          <w:rFonts w:ascii="Courier New" w:hAnsi="Courier New" w:cs="Courier New"/>
-        </w:rPr>
-        <w:t xml:space="preserve">Adi sees </w:t>
+        <w:t xml:space="preserve"> Adi sees </w:t>
       </w:r>
       <w:r>
         <w:rPr>
@@ -7141,76 +7186,21 @@
           <w:rFonts w:ascii="Courier New" w:hAnsi="Courier New" w:cs="Courier New"/>
         </w:rPr>
         <w:br/>
-      </w:r>
-      <w:r>
-        <w:rPr>
-          <w:rFonts w:ascii="Courier New" w:hAnsi="Courier New" w:cs="Courier New"/>
-        </w:rPr>
-        <w:t xml:space="preserve">OTS_adi – </w:t>
-      </w:r>
-      <w:r>
-        <w:rPr>
-          <w:rFonts w:ascii="Courier New" w:hAnsi="Courier New" w:cs="Courier New"/>
-        </w:rPr>
-        <w:t>MID S</w:t>
-      </w:r>
-      <w:r>
-        <w:rPr>
-          <w:rFonts w:ascii="Courier New" w:hAnsi="Courier New" w:cs="Courier New"/>
-        </w:rPr>
-        <w:t xml:space="preserve"> –</w:t>
-      </w:r>
-      <w:r>
-        <w:rPr>
-          <w:rFonts w:ascii="Courier New" w:hAnsi="Courier New" w:cs="Courier New"/>
-        </w:rPr>
-        <w:t xml:space="preserve"> SHA </w:t>
-      </w:r>
-      <w:r>
-        <w:rPr>
-          <w:rFonts w:ascii="Courier New" w:hAnsi="Courier New" w:cs="Courier New"/>
-        </w:rPr>
-        <w:t xml:space="preserve">F – </w:t>
-      </w:r>
-      <w:r>
-        <w:rPr>
-          <w:rFonts w:ascii="Courier New" w:hAnsi="Courier New" w:cs="Courier New"/>
-        </w:rPr>
-        <w:t>LOW</w:t>
-      </w:r>
-      <w:r>
-        <w:rPr>
-          <w:rFonts w:ascii="Courier New" w:hAnsi="Courier New" w:cs="Courier New"/>
-        </w:rPr>
-        <w:t xml:space="preserve"> A – STATIC</w:t>
-      </w:r>
-    </w:p>
-    <w:p>
-      <w:pPr>
-        <w:rPr>
-          <w:rFonts w:ascii="Courier New" w:hAnsi="Courier New" w:cs="Courier New"/>
-        </w:rPr>
-      </w:pPr>
-      <w:r>
-        <w:rPr>
-          <w:rFonts w:ascii="Courier New" w:hAnsi="Courier New" w:cs="Courier New"/>
-          <w:u w:val="single"/>
-        </w:rPr>
-        <w:t>SHOT-</w:t>
-      </w:r>
-      <w:r>
-        <w:rPr>
-          <w:rFonts w:ascii="Courier New" w:hAnsi="Courier New" w:cs="Courier New"/>
-          <w:u w:val="single"/>
-        </w:rPr>
-        <w:t>7</w:t>
-      </w:r>
-      <w:r>
-        <w:rPr>
-          <w:rFonts w:ascii="Courier New" w:hAnsi="Courier New" w:cs="Courier New"/>
-          <w:u w:val="single"/>
-        </w:rPr>
-        <w:t>:</w:t>
+        <w:t>OTS_adi – MID S – SHA F – LOW A – STATIC</w:t>
+      </w:r>
+    </w:p>
+    <w:p>
+      <w:pPr>
+        <w:rPr>
+          <w:rFonts w:ascii="Courier New" w:hAnsi="Courier New" w:cs="Courier New"/>
+        </w:rPr>
+      </w:pPr>
+      <w:r>
+        <w:rPr>
+          <w:rFonts w:ascii="Courier New" w:hAnsi="Courier New" w:cs="Courier New"/>
+          <w:u w:val="single"/>
+        </w:rPr>
+        <w:t>SHOT-7:</w:t>
       </w:r>
       <w:r>
         <w:rPr>
@@ -7508,19 +7498,7 @@
         <w:rPr>
           <w:rFonts w:ascii="Courier New" w:hAnsi="Courier New" w:cs="Courier New"/>
         </w:rPr>
-        <w:t xml:space="preserve">2S – WIDE S – DEEP F – EYES A </w:t>
-      </w:r>
-      <w:r>
-        <w:rPr>
-          <w:rFonts w:ascii="Courier New" w:hAnsi="Courier New" w:cs="Courier New"/>
-        </w:rPr>
-        <w:t>–</w:t>
-      </w:r>
-      <w:r>
-        <w:rPr>
-          <w:rFonts w:ascii="Courier New" w:hAnsi="Courier New" w:cs="Courier New"/>
-        </w:rPr>
-        <w:t xml:space="preserve"> STATIC</w:t>
+        <w:t>2S – WIDE S – DEEP F – EYES A – STATIC</w:t>
       </w:r>
     </w:p>
     <w:p>
@@ -7621,49 +7599,7 @@
         <w:rPr>
           <w:rFonts w:ascii="Courier New" w:hAnsi="Courier New" w:cs="Courier New"/>
         </w:rPr>
-        <w:t>1</w:t>
-      </w:r>
-      <w:r>
-        <w:rPr>
-          <w:rFonts w:ascii="Courier New" w:hAnsi="Courier New" w:cs="Courier New"/>
-        </w:rPr>
-        <w:t xml:space="preserve">S – </w:t>
-      </w:r>
-      <w:r>
-        <w:rPr>
-          <w:rFonts w:ascii="Courier New" w:hAnsi="Courier New" w:cs="Courier New"/>
-        </w:rPr>
-        <w:t>MID</w:t>
-      </w:r>
-      <w:r>
-        <w:rPr>
-          <w:rFonts w:ascii="Courier New" w:hAnsi="Courier New" w:cs="Courier New"/>
-        </w:rPr>
-        <w:t xml:space="preserve"> S –</w:t>
-      </w:r>
-      <w:r>
-        <w:rPr>
-          <w:rFonts w:ascii="Courier New" w:hAnsi="Courier New" w:cs="Courier New"/>
-        </w:rPr>
-        <w:t xml:space="preserve"> SHA </w:t>
-      </w:r>
-      <w:r>
-        <w:rPr>
-          <w:rFonts w:ascii="Courier New" w:hAnsi="Courier New" w:cs="Courier New"/>
-        </w:rPr>
-        <w:t>F –</w:t>
-      </w:r>
-      <w:r>
-        <w:rPr>
-          <w:rFonts w:ascii="Courier New" w:hAnsi="Courier New" w:cs="Courier New"/>
-        </w:rPr>
-        <w:t xml:space="preserve"> HIGH R45</w:t>
-      </w:r>
-      <w:r>
-        <w:rPr>
-          <w:rFonts w:ascii="Courier New" w:hAnsi="Courier New" w:cs="Courier New"/>
-        </w:rPr>
-        <w:t xml:space="preserve"> A – STATIC</w:t>
+        <w:t>1S – MID S – SHA F – HIGH R45 A – STATIC</w:t>
       </w:r>
     </w:p>
     <w:p>
@@ -7681,13 +7617,7 @@
         <w:rPr>
           <w:rFonts w:ascii="Courier New" w:hAnsi="Courier New" w:cs="Courier New"/>
         </w:rPr>
-        <w:t>OTS_adi</w:t>
-      </w:r>
-      <w:r>
-        <w:rPr>
-          <w:rFonts w:ascii="Courier New" w:hAnsi="Courier New" w:cs="Courier New"/>
-        </w:rPr>
-        <w:t xml:space="preserve"> – MID S – SHA F – LOW A – STATIC</w:t>
+        <w:t>OTS_adi – MID S – SHA F – LOW A – STATIC</w:t>
       </w:r>
     </w:p>
     <w:p>
@@ -7760,33 +7690,13 @@
           <w:rFonts w:ascii="Courier New" w:hAnsi="Courier New" w:cs="Courier New"/>
           <w:u w:val="single"/>
         </w:rPr>
-        <w:t>SHOT-1</w:t>
-      </w:r>
-      <w:r>
-        <w:rPr>
-          <w:rFonts w:ascii="Courier New" w:hAnsi="Courier New" w:cs="Courier New"/>
-          <w:u w:val="single"/>
-        </w:rPr>
-        <w:t>6</w:t>
-      </w:r>
-      <w:r>
-        <w:rPr>
-          <w:rFonts w:ascii="Courier New" w:hAnsi="Courier New" w:cs="Courier New"/>
-          <w:u w:val="single"/>
-        </w:rPr>
-        <w:t>:</w:t>
-      </w:r>
-      <w:r>
-        <w:rPr>
-          <w:rFonts w:ascii="Courier New" w:hAnsi="Courier New" w:cs="Courier New"/>
-        </w:rPr>
-        <w:t xml:space="preserve"> </w:t>
-      </w:r>
-      <w:r>
-        <w:rPr>
-          <w:rFonts w:ascii="Courier New" w:hAnsi="Courier New" w:cs="Courier New"/>
-        </w:rPr>
-        <w:t>Adi: Sudden ag faint ade</w:t>
+        <w:t>SHOT-16:</w:t>
+      </w:r>
+      <w:r>
+        <w:rPr>
+          <w:rFonts w:ascii="Courier New" w:hAnsi="Courier New" w:cs="Courier New"/>
+        </w:rPr>
+        <w:t xml:space="preserve"> Adi: Sudden ag faint ade</w:t>
       </w:r>
       <w:r>
         <w:rPr>
@@ -7958,54 +7868,7 @@
           <w:rFonts w:ascii="Courier New" w:hAnsi="Courier New" w:cs="Courier New"/>
         </w:rPr>
         <w:br/>
-      </w:r>
-      <w:r>
-        <w:rPr>
-          <w:rFonts w:ascii="Courier New" w:hAnsi="Courier New" w:cs="Courier New"/>
-        </w:rPr>
-        <w:t>2F – M</w:t>
-      </w:r>
-      <w:r>
-        <w:rPr>
-          <w:rFonts w:ascii="Courier New" w:hAnsi="Courier New" w:cs="Courier New"/>
-        </w:rPr>
-        <w:t xml:space="preserve">FULL </w:t>
-      </w:r>
-      <w:r>
-        <w:rPr>
-          <w:rFonts w:ascii="Courier New" w:hAnsi="Courier New" w:cs="Courier New"/>
-        </w:rPr>
-        <w:t>S – SHA F – EYE</w:t>
-      </w:r>
-      <w:r>
-        <w:rPr>
-          <w:rFonts w:ascii="Courier New" w:hAnsi="Courier New" w:cs="Courier New"/>
-        </w:rPr>
-        <w:t>S</w:t>
-      </w:r>
-      <w:r>
-        <w:rPr>
-          <w:rFonts w:ascii="Courier New" w:hAnsi="Courier New" w:cs="Courier New"/>
-        </w:rPr>
-        <w:t xml:space="preserve"> A </w:t>
-      </w:r>
-      <w:r>
-        <w:rPr>
-          <w:rFonts w:ascii="Courier New" w:hAnsi="Courier New" w:cs="Courier New"/>
-        </w:rPr>
-        <w:t>–</w:t>
-      </w:r>
-      <w:r>
-        <w:rPr>
-          <w:rFonts w:ascii="Courier New" w:hAnsi="Courier New" w:cs="Courier New"/>
-        </w:rPr>
-        <w:t xml:space="preserve"> </w:t>
-      </w:r>
-      <w:r>
-        <w:rPr>
-          <w:rFonts w:ascii="Courier New" w:hAnsi="Courier New" w:cs="Courier New"/>
-        </w:rPr>
-        <w:t>STATIC &amp;&amp; BOOM UP</w:t>
+        <w:t>2F – MFULL S – SHA F – EYES A – STATIC &amp;&amp; BOOM UP</w:t>
       </w:r>
     </w:p>
     <w:p>
@@ -8032,13 +7895,7 @@
         <w:rPr>
           <w:rFonts w:ascii="Courier New" w:hAnsi="Courier New" w:cs="Courier New"/>
         </w:rPr>
-        <w:t xml:space="preserve"> The old woman is behind him. </w:t>
-      </w:r>
-      <w:r>
-        <w:rPr>
-          <w:rFonts w:ascii="Courier New" w:hAnsi="Courier New" w:cs="Courier New"/>
-        </w:rPr>
-        <w:t>Adi turns and sees nothing behind.</w:t>
+        <w:t xml:space="preserve"> The old woman is behind him. Adi turns and sees nothing behind.</w:t>
       </w:r>
     </w:p>
     <w:p>
@@ -8074,31 +7931,7 @@
         <w:rPr>
           <w:rFonts w:ascii="Courier New" w:hAnsi="Courier New" w:cs="Courier New"/>
         </w:rPr>
-        <w:t>OTS_</w:t>
-      </w:r>
-      <w:r>
-        <w:rPr>
-          <w:rFonts w:ascii="Courier New" w:hAnsi="Courier New" w:cs="Courier New"/>
-        </w:rPr>
-        <w:t>adi</w:t>
-      </w:r>
-      <w:r>
-        <w:rPr>
-          <w:rFonts w:ascii="Courier New" w:hAnsi="Courier New" w:cs="Courier New"/>
-        </w:rPr>
-        <w:t xml:space="preserve"> – MID S – SHA F – </w:t>
-      </w:r>
-      <w:r>
-        <w:rPr>
-          <w:rFonts w:ascii="Courier New" w:hAnsi="Courier New" w:cs="Courier New"/>
-        </w:rPr>
-        <w:t>LOW</w:t>
-      </w:r>
-      <w:r>
-        <w:rPr>
-          <w:rFonts w:ascii="Courier New" w:hAnsi="Courier New" w:cs="Courier New"/>
-        </w:rPr>
-        <w:t xml:space="preserve"> A – STATIC</w:t>
+        <w:t>OTS_adi – MID S – SHA F – LOW A – STATIC</w:t>
       </w:r>
     </w:p>
     <w:p>
@@ -8274,19 +8107,1659 @@
           <w:rFonts w:ascii="Courier New" w:hAnsi="Courier New" w:cs="Courier New"/>
         </w:rPr>
       </w:pPr>
-    </w:p>
-    <w:p>
-      <w:pPr>
-        <w:rPr>
-          <w:rFonts w:ascii="Courier New" w:hAnsi="Courier New" w:cs="Courier New"/>
-        </w:rPr>
-      </w:pPr>
+      <w:r>
+        <w:rPr>
+          <w:rFonts w:ascii="Courier New" w:hAnsi="Courier New" w:cs="Courier New"/>
+          <w:u w:val="single"/>
+        </w:rPr>
+        <w:t>SHOT-</w:t>
+      </w:r>
+      <w:r>
+        <w:rPr>
+          <w:rFonts w:ascii="Courier New" w:hAnsi="Courier New" w:cs="Courier New"/>
+          <w:u w:val="single"/>
+        </w:rPr>
+        <w:t>20</w:t>
+      </w:r>
+      <w:r>
+        <w:rPr>
+          <w:rFonts w:ascii="Courier New" w:hAnsi="Courier New" w:cs="Courier New"/>
+        </w:rPr>
+        <w:t>: Adi gets up and walks into the kitchen.</w:t>
+      </w:r>
       <w:r>
         <w:rPr>
           <w:rFonts w:ascii="Courier New" w:hAnsi="Courier New" w:cs="Courier New"/>
         </w:rPr>
         <w:br/>
       </w:r>
+      <w:r>
+        <w:rPr>
+          <w:rFonts w:ascii="Courier New" w:hAnsi="Courier New" w:cs="Courier New"/>
+        </w:rPr>
+        <w:t>2S – FULL S – DEEP F – GRD&gt;EYE A - BOOM UP</w:t>
+      </w:r>
+    </w:p>
+    <w:p>
+      <w:pPr>
+        <w:rPr>
+          <w:rFonts w:ascii="Courier New" w:hAnsi="Courier New" w:cs="Courier New"/>
+        </w:rPr>
+      </w:pPr>
+      <w:r>
+        <w:rPr>
+          <w:rFonts w:ascii="Courier New" w:hAnsi="Courier New" w:cs="Courier New"/>
+          <w:u w:val="single"/>
+        </w:rPr>
+        <w:t>SHOT-2</w:t>
+      </w:r>
+      <w:r>
+        <w:rPr>
+          <w:rFonts w:ascii="Courier New" w:hAnsi="Courier New" w:cs="Courier New"/>
+          <w:u w:val="single"/>
+        </w:rPr>
+        <w:t>1</w:t>
+      </w:r>
+      <w:r>
+        <w:rPr>
+          <w:rFonts w:ascii="Courier New" w:hAnsi="Courier New" w:cs="Courier New"/>
+          <w:u w:val="single"/>
+        </w:rPr>
+        <w:t>:</w:t>
+      </w:r>
+      <w:r>
+        <w:rPr>
+          <w:rFonts w:ascii="Courier New" w:hAnsi="Courier New" w:cs="Courier New"/>
+        </w:rPr>
+        <w:t xml:space="preserve"> As he walks, he sees the fallen handle of the landline. He picks it up and places it back.</w:t>
+      </w:r>
+      <w:r>
+        <w:rPr>
+          <w:rFonts w:ascii="Courier New" w:hAnsi="Courier New" w:cs="Courier New"/>
+        </w:rPr>
+        <w:br/>
+      </w:r>
+      <w:r>
+        <w:rPr>
+          <w:rFonts w:ascii="Courier New" w:hAnsi="Courier New" w:cs="Courier New"/>
+        </w:rPr>
+        <w:t>1S – MID S – SHA F – EYE&gt;HIP A - BOOM DOWN</w:t>
+      </w:r>
+    </w:p>
+    <w:p>
+      <w:pPr>
+        <w:rPr>
+          <w:rFonts w:ascii="Courier New" w:hAnsi="Courier New" w:cs="Courier New"/>
+        </w:rPr>
+      </w:pPr>
+      <w:r>
+        <w:rPr>
+          <w:rFonts w:ascii="Courier New" w:hAnsi="Courier New" w:cs="Courier New"/>
+          <w:u w:val="single"/>
+        </w:rPr>
+        <w:t>SHOT-</w:t>
+      </w:r>
+      <w:r>
+        <w:rPr>
+          <w:rFonts w:ascii="Courier New" w:hAnsi="Courier New" w:cs="Courier New"/>
+          <w:u w:val="single"/>
+        </w:rPr>
+        <w:t>22</w:t>
+      </w:r>
+      <w:r>
+        <w:rPr>
+          <w:rFonts w:ascii="Courier New" w:hAnsi="Courier New" w:cs="Courier New"/>
+          <w:u w:val="single"/>
+        </w:rPr>
+        <w:t>:</w:t>
+      </w:r>
+      <w:r>
+        <w:rPr>
+          <w:rFonts w:ascii="Courier New" w:hAnsi="Courier New" w:cs="Courier New"/>
+        </w:rPr>
+        <w:t xml:space="preserve"> He continues to walk. The eyes of the old woman in the photo on the wall moves rapidly towards him.</w:t>
+      </w:r>
+      <w:r>
+        <w:rPr>
+          <w:rFonts w:ascii="Courier New" w:hAnsi="Courier New" w:cs="Courier New"/>
+        </w:rPr>
+        <w:br/>
+      </w:r>
+      <w:r>
+        <w:rPr>
+          <w:rFonts w:ascii="Courier New" w:hAnsi="Courier New" w:cs="Courier New"/>
+        </w:rPr>
+        <w:t>1S&gt;INS – MFULL S – RACK F – HIGH A – TILT UP+PUSH IN&gt;STATIC</w:t>
+      </w:r>
+    </w:p>
+    <w:p>
+      <w:pPr>
+        <w:rPr>
+          <w:rFonts w:ascii="Courier New" w:hAnsi="Courier New" w:cs="Courier New"/>
+          <w:b/>
+          <w:bCs/>
+        </w:rPr>
+      </w:pPr>
+      <w:r>
+        <w:rPr>
+          <w:rFonts w:ascii="Courier New" w:hAnsi="Courier New" w:cs="Courier New"/>
+          <w:b/>
+          <w:bCs/>
+        </w:rPr>
+        <w:t>Scene 6 –</w:t>
+      </w:r>
+      <w:r>
+        <w:rPr>
+          <w:rFonts w:ascii="Courier New" w:hAnsi="Courier New" w:cs="Courier New"/>
+          <w:b/>
+          <w:bCs/>
+        </w:rPr>
+        <w:t xml:space="preserve"> T</w:t>
+      </w:r>
+      <w:r>
+        <w:rPr>
+          <w:rFonts w:ascii="Courier New" w:hAnsi="Courier New" w:cs="Courier New"/>
+          <w:b/>
+          <w:bCs/>
+        </w:rPr>
+        <w:t xml:space="preserve">he </w:t>
+      </w:r>
+      <w:r>
+        <w:rPr>
+          <w:rFonts w:ascii="Courier New" w:hAnsi="Courier New" w:cs="Courier New"/>
+          <w:b/>
+          <w:bCs/>
+        </w:rPr>
+        <w:t xml:space="preserve">Cold </w:t>
+      </w:r>
+      <w:r>
+        <w:rPr>
+          <w:rFonts w:ascii="Courier New" w:hAnsi="Courier New" w:cs="Courier New"/>
+          <w:b/>
+          <w:bCs/>
+        </w:rPr>
+        <w:t>Kitchen [</w:t>
+      </w:r>
+      <w:r>
+        <w:rPr>
+          <w:rFonts w:ascii="Courier New" w:hAnsi="Courier New" w:cs="Courier New"/>
+          <w:b/>
+          <w:bCs/>
+        </w:rPr>
+        <w:t>INT. HALL/ KITCHEN/ HALL</w:t>
+      </w:r>
+      <w:r>
+        <w:rPr>
+          <w:rFonts w:ascii="Courier New" w:hAnsi="Courier New" w:cs="Courier New"/>
+          <w:b/>
+          <w:bCs/>
+        </w:rPr>
+        <w:t>]</w:t>
+      </w:r>
+    </w:p>
+    <w:p>
+      <w:pPr>
+        <w:rPr>
+          <w:rFonts w:ascii="Courier New" w:hAnsi="Courier New" w:cs="Courier New"/>
+        </w:rPr>
+      </w:pPr>
+      <w:r>
+        <w:rPr>
+          <w:rFonts w:ascii="Courier New" w:hAnsi="Courier New" w:cs="Courier New"/>
+          <w:u w:val="single"/>
+        </w:rPr>
+        <w:t>SHOT-</w:t>
+      </w:r>
+      <w:r>
+        <w:rPr>
+          <w:rFonts w:ascii="Courier New" w:hAnsi="Courier New" w:cs="Courier New"/>
+          <w:u w:val="single"/>
+        </w:rPr>
+        <w:t>1</w:t>
+      </w:r>
+      <w:r>
+        <w:rPr>
+          <w:rFonts w:ascii="Courier New" w:hAnsi="Courier New" w:cs="Courier New"/>
+          <w:u w:val="single"/>
+        </w:rPr>
+        <w:t>:</w:t>
+      </w:r>
+      <w:r>
+        <w:rPr>
+          <w:rFonts w:ascii="Courier New" w:hAnsi="Courier New" w:cs="Courier New"/>
+        </w:rPr>
+        <w:t xml:space="preserve"> </w:t>
+      </w:r>
+      <w:r>
+        <w:rPr>
+          <w:rFonts w:ascii="Courier New" w:hAnsi="Courier New" w:cs="Courier New"/>
+        </w:rPr>
+        <w:t xml:space="preserve">Adi </w:t>
+      </w:r>
+      <w:r>
+        <w:rPr>
+          <w:rFonts w:ascii="Courier New" w:hAnsi="Courier New" w:cs="Courier New"/>
+        </w:rPr>
+        <w:t>enters</w:t>
+      </w:r>
+      <w:r>
+        <w:rPr>
+          <w:rFonts w:ascii="Courier New" w:hAnsi="Courier New" w:cs="Courier New"/>
+        </w:rPr>
+        <w:t xml:space="preserve"> the kitchen</w:t>
+      </w:r>
+      <w:r>
+        <w:rPr>
+          <w:rFonts w:ascii="Courier New" w:hAnsi="Courier New" w:cs="Courier New"/>
+        </w:rPr>
+        <w:t xml:space="preserve"> emerging from the dark as the light switches on</w:t>
+      </w:r>
+      <w:r>
+        <w:rPr>
+          <w:rFonts w:ascii="Courier New" w:hAnsi="Courier New" w:cs="Courier New"/>
+        </w:rPr>
+        <w:t>.</w:t>
+      </w:r>
+      <w:r>
+        <w:rPr>
+          <w:rFonts w:ascii="Courier New" w:hAnsi="Courier New" w:cs="Courier New"/>
+        </w:rPr>
+        <w:br/>
+        <w:t>1S – FULL S – DEEP F – HIP A - STATIC</w:t>
+      </w:r>
+    </w:p>
+    <w:p>
+      <w:pPr>
+        <w:rPr>
+          <w:rFonts w:ascii="Courier New" w:hAnsi="Courier New" w:cs="Courier New"/>
+        </w:rPr>
+      </w:pPr>
+      <w:r>
+        <w:rPr>
+          <w:rFonts w:ascii="Courier New" w:hAnsi="Courier New" w:cs="Courier New"/>
+          <w:u w:val="single"/>
+        </w:rPr>
+        <w:t>SHOT-</w:t>
+      </w:r>
+      <w:r>
+        <w:rPr>
+          <w:rFonts w:ascii="Courier New" w:hAnsi="Courier New" w:cs="Courier New"/>
+          <w:u w:val="single"/>
+        </w:rPr>
+        <w:t>2</w:t>
+      </w:r>
+      <w:r>
+        <w:rPr>
+          <w:rFonts w:ascii="Courier New" w:hAnsi="Courier New" w:cs="Courier New"/>
+          <w:u w:val="single"/>
+        </w:rPr>
+        <w:t>:</w:t>
+      </w:r>
+      <w:r>
+        <w:rPr>
+          <w:rFonts w:ascii="Courier New" w:hAnsi="Courier New" w:cs="Courier New"/>
+        </w:rPr>
+        <w:t xml:space="preserve"> Adi </w:t>
+      </w:r>
+      <w:r>
+        <w:rPr>
+          <w:rFonts w:ascii="Courier New" w:hAnsi="Courier New" w:cs="Courier New"/>
+        </w:rPr>
+        <w:t>picks up a glass</w:t>
+      </w:r>
+      <w:r>
+        <w:rPr>
+          <w:rFonts w:ascii="Courier New" w:hAnsi="Courier New" w:cs="Courier New"/>
+        </w:rPr>
+        <w:t>.</w:t>
+      </w:r>
+      <w:r>
+        <w:rPr>
+          <w:rFonts w:ascii="Courier New" w:hAnsi="Courier New" w:cs="Courier New"/>
+        </w:rPr>
+        <w:t xml:space="preserve"> </w:t>
+      </w:r>
+      <w:r>
+        <w:rPr>
+          <w:rFonts w:ascii="Courier New" w:hAnsi="Courier New" w:cs="Courier New"/>
+        </w:rPr>
+        <w:t>Pours water.</w:t>
+      </w:r>
+      <w:r>
+        <w:rPr>
+          <w:rFonts w:ascii="Courier New" w:hAnsi="Courier New" w:cs="Courier New"/>
+        </w:rPr>
+        <w:t xml:space="preserve"> O</w:t>
+      </w:r>
+      <w:r>
+        <w:rPr>
+          <w:rFonts w:ascii="Courier New" w:hAnsi="Courier New" w:cs="Courier New"/>
+        </w:rPr>
+        <w:t>pens the freezer</w:t>
+      </w:r>
+      <w:r>
+        <w:rPr>
+          <w:rFonts w:ascii="Courier New" w:hAnsi="Courier New" w:cs="Courier New"/>
+        </w:rPr>
+        <w:t>. T</w:t>
+      </w:r>
+      <w:r>
+        <w:rPr>
+          <w:rFonts w:ascii="Courier New" w:hAnsi="Courier New" w:cs="Courier New"/>
+        </w:rPr>
+        <w:t xml:space="preserve">akes </w:t>
+      </w:r>
+      <w:r>
+        <w:rPr>
+          <w:rFonts w:ascii="Courier New" w:hAnsi="Courier New" w:cs="Courier New"/>
+        </w:rPr>
+        <w:t xml:space="preserve">out </w:t>
+      </w:r>
+      <w:r>
+        <w:rPr>
+          <w:rFonts w:ascii="Courier New" w:hAnsi="Courier New" w:cs="Courier New"/>
+        </w:rPr>
+        <w:t>cubes</w:t>
+      </w:r>
+      <w:r>
+        <w:rPr>
+          <w:rFonts w:ascii="Courier New" w:hAnsi="Courier New" w:cs="Courier New"/>
+        </w:rPr>
+        <w:t>.</w:t>
+      </w:r>
+      <w:r>
+        <w:rPr>
+          <w:rFonts w:ascii="Courier New" w:hAnsi="Courier New" w:cs="Courier New"/>
+        </w:rPr>
+        <w:br/>
+        <w:t>INS – CU S – SHA F – STATIC (3 insertion shots</w:t>
+      </w:r>
+      <w:r>
+        <w:rPr>
+          <w:rFonts w:ascii="Courier New" w:hAnsi="Courier New" w:cs="Courier New"/>
+        </w:rPr>
+        <w:t xml:space="preserve"> + freezer POV</w:t>
+      </w:r>
+      <w:r>
+        <w:rPr>
+          <w:rFonts w:ascii="Courier New" w:hAnsi="Courier New" w:cs="Courier New"/>
+        </w:rPr>
+        <w:t>)</w:t>
+      </w:r>
+    </w:p>
+    <w:p>
+      <w:pPr>
+        <w:rPr>
+          <w:rFonts w:ascii="Courier New" w:hAnsi="Courier New" w:cs="Courier New"/>
+        </w:rPr>
+      </w:pPr>
+      <w:r>
+        <w:rPr>
+          <w:rFonts w:ascii="Courier New" w:hAnsi="Courier New" w:cs="Courier New"/>
+          <w:u w:val="single"/>
+        </w:rPr>
+        <w:t>SHOT-</w:t>
+      </w:r>
+      <w:r>
+        <w:rPr>
+          <w:rFonts w:ascii="Courier New" w:hAnsi="Courier New" w:cs="Courier New"/>
+          <w:u w:val="single"/>
+        </w:rPr>
+        <w:t>3</w:t>
+      </w:r>
+      <w:r>
+        <w:rPr>
+          <w:rFonts w:ascii="Courier New" w:hAnsi="Courier New" w:cs="Courier New"/>
+          <w:u w:val="single"/>
+        </w:rPr>
+        <w:t>:</w:t>
+      </w:r>
+      <w:r>
+        <w:rPr>
+          <w:rFonts w:ascii="Courier New" w:hAnsi="Courier New" w:cs="Courier New"/>
+        </w:rPr>
+        <w:t xml:space="preserve"> Adi</w:t>
+      </w:r>
+      <w:r>
+        <w:rPr>
+          <w:rFonts w:ascii="Courier New" w:hAnsi="Courier New" w:cs="Courier New"/>
+        </w:rPr>
+        <w:t xml:space="preserve"> closes the freezer door</w:t>
+      </w:r>
+      <w:r>
+        <w:rPr>
+          <w:rFonts w:ascii="Courier New" w:hAnsi="Courier New" w:cs="Courier New"/>
+        </w:rPr>
+        <w:t>.</w:t>
+      </w:r>
+      <w:r>
+        <w:rPr>
+          <w:rFonts w:ascii="Courier New" w:hAnsi="Courier New" w:cs="Courier New"/>
+        </w:rPr>
+        <w:t xml:space="preserve"> </w:t>
+      </w:r>
+      <w:r>
+        <w:rPr>
+          <w:rFonts w:ascii="Courier New" w:hAnsi="Courier New" w:cs="Courier New"/>
+        </w:rPr>
+        <w:t xml:space="preserve">Adi </w:t>
+      </w:r>
+      <w:r>
+        <w:rPr>
+          <w:rFonts w:ascii="Courier New" w:hAnsi="Courier New" w:cs="Courier New"/>
+        </w:rPr>
+        <w:t>gets startled by Giri standing behind the open freezer door holding a glass of whisky.</w:t>
+      </w:r>
+      <w:r>
+        <w:rPr>
+          <w:rFonts w:ascii="Courier New" w:hAnsi="Courier New" w:cs="Courier New"/>
+        </w:rPr>
+        <w:br/>
+        <w:t xml:space="preserve">Adi: </w:t>
+      </w:r>
+      <w:r>
+        <w:rPr>
+          <w:rFonts w:ascii="Courier New" w:hAnsi="Courier New" w:cs="Courier New"/>
+        </w:rPr>
+        <w:t>(laughs) hesrusbitallo anna… il en madtidya?</w:t>
+      </w:r>
+      <w:r>
+        <w:rPr>
+          <w:rFonts w:ascii="Courier New" w:hAnsi="Courier New" w:cs="Courier New"/>
+        </w:rPr>
+        <w:br/>
+        <w:t xml:space="preserve">Giri: </w:t>
+      </w:r>
+      <w:r>
+        <w:rPr>
+          <w:rFonts w:ascii="Courier New" w:hAnsi="Courier New" w:cs="Courier New"/>
+        </w:rPr>
+        <w:t>neen eno madtidya?</w:t>
+      </w:r>
+      <w:r>
+        <w:rPr>
+          <w:rFonts w:ascii="Courier New" w:hAnsi="Courier New" w:cs="Courier New"/>
+        </w:rPr>
+        <w:br/>
+        <w:t>1S&gt;2S – MID S – SHA F – EYES A - STATIC</w:t>
+      </w:r>
+    </w:p>
+    <w:p>
+      <w:pPr>
+        <w:rPr>
+          <w:rFonts w:ascii="Courier New" w:hAnsi="Courier New" w:cs="Courier New"/>
+        </w:rPr>
+      </w:pPr>
+      <w:r>
+        <w:rPr>
+          <w:rFonts w:ascii="Courier New" w:hAnsi="Courier New" w:cs="Courier New"/>
+          <w:u w:val="single"/>
+        </w:rPr>
+        <w:t>SHOT-</w:t>
+      </w:r>
+      <w:r>
+        <w:rPr>
+          <w:rFonts w:ascii="Courier New" w:hAnsi="Courier New" w:cs="Courier New"/>
+          <w:u w:val="single"/>
+        </w:rPr>
+        <w:t>4</w:t>
+      </w:r>
+      <w:r>
+        <w:rPr>
+          <w:rFonts w:ascii="Courier New" w:hAnsi="Courier New" w:cs="Courier New"/>
+          <w:u w:val="single"/>
+        </w:rPr>
+        <w:t>:</w:t>
+      </w:r>
+      <w:r>
+        <w:rPr>
+          <w:rFonts w:ascii="Courier New" w:hAnsi="Courier New" w:cs="Courier New"/>
+        </w:rPr>
+        <w:t xml:space="preserve"> Adi puts the ice into the glass.</w:t>
+      </w:r>
+      <w:r>
+        <w:rPr>
+          <w:rFonts w:ascii="Courier New" w:hAnsi="Courier New" w:cs="Courier New"/>
+        </w:rPr>
+        <w:t xml:space="preserve"> Adi: </w:t>
+      </w:r>
+      <w:r>
+        <w:rPr>
+          <w:rFonts w:ascii="Courier New" w:hAnsi="Courier New" w:cs="Courier New"/>
+        </w:rPr>
+        <w:t>Kriti ge neer bekanthe</w:t>
+      </w:r>
+      <w:r>
+        <w:rPr>
+          <w:rFonts w:ascii="Courier New" w:hAnsi="Courier New" w:cs="Courier New"/>
+        </w:rPr>
+        <w:br/>
+        <w:t>INS – MCU S – SHA F - STATIC</w:t>
+      </w:r>
+    </w:p>
+    <w:p>
+      <w:pPr>
+        <w:rPr>
+          <w:rFonts w:ascii="Courier New" w:hAnsi="Courier New" w:cs="Courier New"/>
+        </w:rPr>
+      </w:pPr>
+      <w:r>
+        <w:rPr>
+          <w:rFonts w:ascii="Courier New" w:hAnsi="Courier New" w:cs="Courier New"/>
+          <w:u w:val="single"/>
+        </w:rPr>
+        <w:t>SHOT-</w:t>
+      </w:r>
+      <w:r>
+        <w:rPr>
+          <w:rFonts w:ascii="Courier New" w:hAnsi="Courier New" w:cs="Courier New"/>
+          <w:u w:val="single"/>
+        </w:rPr>
+        <w:t>5</w:t>
+      </w:r>
+      <w:r>
+        <w:rPr>
+          <w:rFonts w:ascii="Courier New" w:hAnsi="Courier New" w:cs="Courier New"/>
+          <w:u w:val="single"/>
+        </w:rPr>
+        <w:t>:</w:t>
+      </w:r>
+      <w:r>
+        <w:rPr>
+          <w:rFonts w:ascii="Courier New" w:hAnsi="Courier New" w:cs="Courier New"/>
+        </w:rPr>
+        <w:t xml:space="preserve"> </w:t>
+      </w:r>
+      <w:r>
+        <w:rPr>
+          <w:rFonts w:ascii="Courier New" w:hAnsi="Courier New" w:cs="Courier New"/>
+        </w:rPr>
+        <w:t>Giri: (sips) Enu?</w:t>
+      </w:r>
+      <w:r>
+        <w:rPr>
+          <w:rFonts w:ascii="Courier New" w:hAnsi="Courier New" w:cs="Courier New"/>
+        </w:rPr>
+        <w:br/>
+      </w:r>
+      <w:r>
+        <w:rPr>
+          <w:rFonts w:ascii="Courier New" w:hAnsi="Courier New" w:cs="Courier New"/>
+        </w:rPr>
+        <w:t>2S – M</w:t>
+      </w:r>
+      <w:r>
+        <w:rPr>
+          <w:rFonts w:ascii="Courier New" w:hAnsi="Courier New" w:cs="Courier New"/>
+        </w:rPr>
+        <w:t>FULL</w:t>
+      </w:r>
+      <w:r>
+        <w:rPr>
+          <w:rFonts w:ascii="Courier New" w:hAnsi="Courier New" w:cs="Courier New"/>
+        </w:rPr>
+        <w:t xml:space="preserve"> S –</w:t>
+      </w:r>
+      <w:r>
+        <w:rPr>
+          <w:rFonts w:ascii="Courier New" w:hAnsi="Courier New" w:cs="Courier New"/>
+        </w:rPr>
+        <w:t xml:space="preserve"> DEEP </w:t>
+      </w:r>
+      <w:r>
+        <w:rPr>
+          <w:rFonts w:ascii="Courier New" w:hAnsi="Courier New" w:cs="Courier New"/>
+        </w:rPr>
+        <w:t>F – EYE</w:t>
+      </w:r>
+      <w:r>
+        <w:rPr>
+          <w:rFonts w:ascii="Courier New" w:hAnsi="Courier New" w:cs="Courier New"/>
+        </w:rPr>
+        <w:t>B</w:t>
+      </w:r>
+      <w:r>
+        <w:rPr>
+          <w:rFonts w:ascii="Courier New" w:hAnsi="Courier New" w:cs="Courier New"/>
+        </w:rPr>
+        <w:t>/</w:t>
+      </w:r>
+      <w:r>
+        <w:rPr>
+          <w:rFonts w:ascii="Courier New" w:hAnsi="Courier New" w:cs="Courier New"/>
+        </w:rPr>
+        <w:t>S</w:t>
+      </w:r>
+      <w:r>
+        <w:rPr>
+          <w:rFonts w:ascii="Courier New" w:hAnsi="Courier New" w:cs="Courier New"/>
+        </w:rPr>
+        <w:t xml:space="preserve"> A </w:t>
+      </w:r>
+      <w:r>
+        <w:rPr>
+          <w:rFonts w:ascii="Courier New" w:hAnsi="Courier New" w:cs="Courier New"/>
+        </w:rPr>
+        <w:t>–</w:t>
+      </w:r>
+      <w:r>
+        <w:rPr>
+          <w:rFonts w:ascii="Courier New" w:hAnsi="Courier New" w:cs="Courier New"/>
+        </w:rPr>
+        <w:t xml:space="preserve"> </w:t>
+      </w:r>
+      <w:r>
+        <w:rPr>
+          <w:rFonts w:ascii="Courier New" w:hAnsi="Courier New" w:cs="Courier New"/>
+        </w:rPr>
+        <w:t>TRUCK L</w:t>
+      </w:r>
+    </w:p>
+    <w:p>
+      <w:pPr>
+        <w:rPr>
+          <w:rFonts w:ascii="Courier New" w:hAnsi="Courier New" w:cs="Courier New"/>
+        </w:rPr>
+      </w:pPr>
+      <w:r>
+        <w:rPr>
+          <w:rFonts w:ascii="Courier New" w:hAnsi="Courier New" w:cs="Courier New"/>
+          <w:u w:val="single"/>
+        </w:rPr>
+        <w:t>SHOT-</w:t>
+      </w:r>
+      <w:r>
+        <w:rPr>
+          <w:rFonts w:ascii="Courier New" w:hAnsi="Courier New" w:cs="Courier New"/>
+          <w:u w:val="single"/>
+        </w:rPr>
+        <w:t>6</w:t>
+      </w:r>
+      <w:r>
+        <w:rPr>
+          <w:rFonts w:ascii="Courier New" w:hAnsi="Courier New" w:cs="Courier New"/>
+          <w:u w:val="single"/>
+        </w:rPr>
+        <w:t>:</w:t>
+      </w:r>
+      <w:r>
+        <w:rPr>
+          <w:rFonts w:ascii="Courier New" w:hAnsi="Courier New" w:cs="Courier New"/>
+        </w:rPr>
+        <w:t xml:space="preserve"> Adi: </w:t>
+      </w:r>
+      <w:r>
+        <w:rPr>
+          <w:rFonts w:ascii="Courier New" w:hAnsi="Courier New" w:cs="Courier New"/>
+        </w:rPr>
+        <w:t>Neeru!</w:t>
+      </w:r>
+      <w:r>
+        <w:rPr>
+          <w:rFonts w:ascii="Courier New" w:hAnsi="Courier New" w:cs="Courier New"/>
+        </w:rPr>
+        <w:t xml:space="preserve"> Kritige</w:t>
+      </w:r>
+      <w:r>
+        <w:rPr>
+          <w:rFonts w:ascii="Courier New" w:hAnsi="Courier New" w:cs="Courier New"/>
+        </w:rPr>
+        <w:t xml:space="preserve"> neer bekanthe</w:t>
+      </w:r>
+      <w:r>
+        <w:rPr>
+          <w:rFonts w:ascii="Courier New" w:hAnsi="Courier New" w:cs="Courier New"/>
+        </w:rPr>
+        <w:t>. Adi turns towards Giri.</w:t>
+      </w:r>
+      <w:r>
+        <w:rPr>
+          <w:rFonts w:ascii="Courier New" w:hAnsi="Courier New" w:cs="Courier New"/>
+        </w:rPr>
+        <w:br/>
+      </w:r>
+      <w:r>
+        <w:rPr>
+          <w:rFonts w:ascii="Courier New" w:hAnsi="Courier New" w:cs="Courier New"/>
+        </w:rPr>
+        <w:t>OTS_giri – MID S – SHA F - LOW A – STATIC</w:t>
+      </w:r>
+    </w:p>
+    <w:p>
+      <w:pPr>
+        <w:rPr>
+          <w:rFonts w:ascii="Courier New" w:hAnsi="Courier New" w:cs="Courier New"/>
+        </w:rPr>
+      </w:pPr>
+      <w:r>
+        <w:rPr>
+          <w:rFonts w:ascii="Courier New" w:hAnsi="Courier New" w:cs="Courier New"/>
+          <w:u w:val="single"/>
+        </w:rPr>
+        <w:t>SHOT-</w:t>
+      </w:r>
+      <w:r>
+        <w:rPr>
+          <w:rFonts w:ascii="Courier New" w:hAnsi="Courier New" w:cs="Courier New"/>
+          <w:u w:val="single"/>
+        </w:rPr>
+        <w:t>7</w:t>
+      </w:r>
+      <w:r>
+        <w:rPr>
+          <w:rFonts w:ascii="Courier New" w:hAnsi="Courier New" w:cs="Courier New"/>
+          <w:u w:val="single"/>
+        </w:rPr>
+        <w:t>:</w:t>
+      </w:r>
+      <w:r>
+        <w:rPr>
+          <w:rFonts w:ascii="Courier New" w:hAnsi="Courier New" w:cs="Courier New"/>
+        </w:rPr>
+        <w:t xml:space="preserve"> Giri stands still for a while. Adi turns to leave. Giri: Kriti yaaro?</w:t>
+      </w:r>
+      <w:r>
+        <w:rPr>
+          <w:rFonts w:ascii="Courier New" w:hAnsi="Courier New" w:cs="Courier New"/>
+        </w:rPr>
+        <w:br/>
+        <w:t>2S – FULL S – DEEP F – EYE A - PUSH IN&gt;STATIC</w:t>
+      </w:r>
+    </w:p>
+    <w:p>
+      <w:pPr>
+        <w:rPr>
+          <w:rFonts w:ascii="Courier New" w:hAnsi="Courier New" w:cs="Courier New"/>
+        </w:rPr>
+      </w:pPr>
+      <w:r>
+        <w:rPr>
+          <w:rFonts w:ascii="Courier New" w:hAnsi="Courier New" w:cs="Courier New"/>
+          <w:u w:val="single"/>
+        </w:rPr>
+        <w:t>SHOT-</w:t>
+      </w:r>
+      <w:r>
+        <w:rPr>
+          <w:rFonts w:ascii="Courier New" w:hAnsi="Courier New" w:cs="Courier New"/>
+          <w:u w:val="single"/>
+        </w:rPr>
+        <w:t>8</w:t>
+      </w:r>
+      <w:r>
+        <w:rPr>
+          <w:rFonts w:ascii="Courier New" w:hAnsi="Courier New" w:cs="Courier New"/>
+          <w:u w:val="single"/>
+        </w:rPr>
+        <w:t>:</w:t>
+      </w:r>
+      <w:r>
+        <w:rPr>
+          <w:rFonts w:ascii="Courier New" w:hAnsi="Courier New" w:cs="Courier New"/>
+        </w:rPr>
+        <w:t xml:space="preserve"> </w:t>
+      </w:r>
+      <w:r>
+        <w:rPr>
+          <w:rFonts w:ascii="Courier New" w:hAnsi="Courier New" w:cs="Courier New"/>
+        </w:rPr>
+        <w:t>Adi’s pupils dilate. The glass from his hands falls.</w:t>
+      </w:r>
+      <w:r>
+        <w:rPr>
+          <w:rFonts w:ascii="Courier New" w:hAnsi="Courier New" w:cs="Courier New"/>
+        </w:rPr>
+        <w:br/>
+        <w:t>1S – MCU S – SHA F – EYEL A – HANDS</w:t>
+      </w:r>
+    </w:p>
+    <w:p>
+      <w:pPr>
+        <w:rPr>
+          <w:rFonts w:ascii="Courier New" w:hAnsi="Courier New" w:cs="Courier New"/>
+        </w:rPr>
+      </w:pPr>
+      <w:r>
+        <w:rPr>
+          <w:rFonts w:ascii="Courier New" w:hAnsi="Courier New" w:cs="Courier New"/>
+          <w:u w:val="single"/>
+        </w:rPr>
+        <w:t>SHOT-9:</w:t>
+      </w:r>
+      <w:r>
+        <w:rPr>
+          <w:rFonts w:ascii="Courier New" w:hAnsi="Courier New" w:cs="Courier New"/>
+        </w:rPr>
+        <w:t xml:space="preserve"> </w:t>
+      </w:r>
+      <w:r>
+        <w:rPr>
+          <w:rFonts w:ascii="Courier New" w:hAnsi="Courier New" w:cs="Courier New"/>
+        </w:rPr>
+        <w:t>The glass from his hands falls.</w:t>
+      </w:r>
+      <w:r>
+        <w:rPr>
+          <w:rFonts w:ascii="Courier New" w:hAnsi="Courier New" w:cs="Courier New"/>
+        </w:rPr>
+        <w:br/>
+      </w:r>
+      <w:r>
+        <w:rPr>
+          <w:rFonts w:ascii="Courier New" w:hAnsi="Courier New" w:cs="Courier New"/>
+        </w:rPr>
+        <w:t>INS – MCU S – SHA F – LOW A – STATIC</w:t>
+      </w:r>
+    </w:p>
+    <w:p>
+      <w:pPr>
+        <w:rPr>
+          <w:rFonts w:ascii="Courier New" w:hAnsi="Courier New" w:cs="Courier New"/>
+        </w:rPr>
+      </w:pPr>
+      <w:r>
+        <w:rPr>
+          <w:rFonts w:ascii="Courier New" w:hAnsi="Courier New" w:cs="Courier New"/>
+          <w:u w:val="single"/>
+        </w:rPr>
+        <w:t>SHOT-10:</w:t>
+      </w:r>
+      <w:r>
+        <w:rPr>
+          <w:rFonts w:ascii="Courier New" w:hAnsi="Courier New" w:cs="Courier New"/>
+        </w:rPr>
+        <w:t xml:space="preserve"> The glass hits the ground splattering ice and water everywhere.</w:t>
+      </w:r>
+      <w:r>
+        <w:rPr>
+          <w:rFonts w:ascii="Courier New" w:hAnsi="Courier New" w:cs="Courier New"/>
+        </w:rPr>
+        <w:br/>
+        <w:t>INS – MFULL S – SHA F – GRD A – PUSH IN</w:t>
+      </w:r>
+      <w:r>
+        <w:rPr>
+          <w:rFonts w:ascii="Courier New" w:hAnsi="Courier New" w:cs="Courier New"/>
+        </w:rPr>
+        <w:t xml:space="preserve"> (lights flicker)</w:t>
+      </w:r>
+    </w:p>
+    <w:p>
+      <w:pPr>
+        <w:rPr>
+          <w:rFonts w:ascii="Courier New" w:hAnsi="Courier New" w:cs="Courier New"/>
+        </w:rPr>
+      </w:pPr>
+      <w:r>
+        <w:rPr>
+          <w:rFonts w:ascii="Courier New" w:hAnsi="Courier New" w:cs="Courier New"/>
+          <w:u w:val="single"/>
+        </w:rPr>
+        <w:lastRenderedPageBreak/>
+        <w:t>SHOT-11:</w:t>
+      </w:r>
+      <w:r>
+        <w:rPr>
+          <w:rFonts w:ascii="Courier New" w:hAnsi="Courier New" w:cs="Courier New"/>
+        </w:rPr>
+        <w:t xml:space="preserve"> Adi: </w:t>
+      </w:r>
+      <w:r>
+        <w:rPr>
+          <w:rFonts w:ascii="Courier New" w:hAnsi="Courier New" w:cs="Courier New"/>
+        </w:rPr>
+        <w:t xml:space="preserve">(scared) </w:t>
+      </w:r>
+      <w:r>
+        <w:rPr>
+          <w:rFonts w:ascii="Courier New" w:hAnsi="Courier New" w:cs="Courier New"/>
+        </w:rPr>
+        <w:t>yaaru andre nan… nan hendti</w:t>
+      </w:r>
+      <w:r>
+        <w:rPr>
+          <w:rFonts w:ascii="Courier New" w:hAnsi="Courier New" w:cs="Courier New"/>
+        </w:rPr>
+        <w:br/>
+        <w:t xml:space="preserve">Giri: </w:t>
+      </w:r>
+      <w:r>
+        <w:rPr>
+          <w:rFonts w:ascii="Courier New" w:hAnsi="Courier New" w:cs="Courier New"/>
+        </w:rPr>
+        <w:t xml:space="preserve">Hendti na? Ning </w:t>
+      </w:r>
+      <w:r>
+        <w:rPr>
+          <w:rFonts w:ascii="Courier New" w:hAnsi="Courier New" w:cs="Courier New"/>
+        </w:rPr>
+        <w:t>innu</w:t>
+      </w:r>
+      <w:r>
+        <w:rPr>
+          <w:rFonts w:ascii="Courier New" w:hAnsi="Courier New" w:cs="Courier New"/>
+        </w:rPr>
+        <w:t xml:space="preserve"> …</w:t>
+      </w:r>
+      <w:r>
+        <w:rPr>
+          <w:rFonts w:ascii="Courier New" w:hAnsi="Courier New" w:cs="Courier New"/>
+        </w:rPr>
+        <w:t xml:space="preserve"> </w:t>
+      </w:r>
+      <w:r>
+        <w:rPr>
+          <w:rFonts w:ascii="Courier New" w:hAnsi="Courier New" w:cs="Courier New"/>
+        </w:rPr>
+        <w:t>madvene agilv</w:t>
+      </w:r>
+      <w:r>
+        <w:rPr>
+          <w:rFonts w:ascii="Courier New" w:hAnsi="Courier New" w:cs="Courier New"/>
+        </w:rPr>
+        <w:t>a</w:t>
+      </w:r>
+      <w:r>
+        <w:rPr>
+          <w:rFonts w:ascii="Courier New" w:hAnsi="Courier New" w:cs="Courier New"/>
+        </w:rPr>
+        <w:t>lla</w:t>
+      </w:r>
+      <w:r>
+        <w:rPr>
+          <w:rFonts w:ascii="Courier New" w:hAnsi="Courier New" w:cs="Courier New"/>
+        </w:rPr>
+        <w:t xml:space="preserve"> (voice distorts)</w:t>
+      </w:r>
+      <w:r>
+        <w:rPr>
+          <w:rFonts w:ascii="Courier New" w:hAnsi="Courier New" w:cs="Courier New"/>
+        </w:rPr>
+        <w:br/>
+      </w:r>
+      <w:r>
+        <w:rPr>
+          <w:rFonts w:ascii="Courier New" w:hAnsi="Courier New" w:cs="Courier New"/>
+        </w:rPr>
+        <w:t>1S</w:t>
+      </w:r>
+      <w:r>
+        <w:rPr>
+          <w:rFonts w:ascii="Courier New" w:hAnsi="Courier New" w:cs="Courier New"/>
+        </w:rPr>
+        <w:t>&gt;2S</w:t>
+      </w:r>
+      <w:r>
+        <w:rPr>
+          <w:rFonts w:ascii="Courier New" w:hAnsi="Courier New" w:cs="Courier New"/>
+        </w:rPr>
+        <w:t xml:space="preserve"> – MCU S – SHA F – EYEL</w:t>
+      </w:r>
+      <w:r>
+        <w:rPr>
+          <w:rFonts w:ascii="Courier New" w:hAnsi="Courier New" w:cs="Courier New"/>
+        </w:rPr>
+        <w:t>&gt;EYE</w:t>
+      </w:r>
+      <w:r>
+        <w:rPr>
+          <w:rFonts w:ascii="Courier New" w:hAnsi="Courier New" w:cs="Courier New"/>
+        </w:rPr>
+        <w:t xml:space="preserve"> A – </w:t>
+      </w:r>
+      <w:r>
+        <w:rPr>
+          <w:rFonts w:ascii="Courier New" w:hAnsi="Courier New" w:cs="Courier New"/>
+        </w:rPr>
+        <w:t xml:space="preserve">ARC </w:t>
+      </w:r>
+      <w:r>
+        <w:rPr>
+          <w:rFonts w:ascii="Courier New" w:hAnsi="Courier New" w:cs="Courier New"/>
+        </w:rPr>
+        <w:t>R</w:t>
+      </w:r>
+      <w:r>
+        <w:rPr>
+          <w:rFonts w:ascii="Courier New" w:hAnsi="Courier New" w:cs="Courier New"/>
+        </w:rPr>
+        <w:t>&gt;</w:t>
+      </w:r>
+      <w:r>
+        <w:rPr>
+          <w:rFonts w:ascii="Courier New" w:hAnsi="Courier New" w:cs="Courier New"/>
+        </w:rPr>
+        <w:t>PUSH OUT</w:t>
+      </w:r>
+      <w:r>
+        <w:rPr>
+          <w:rFonts w:ascii="Courier New" w:hAnsi="Courier New" w:cs="Courier New"/>
+        </w:rPr>
+        <w:t xml:space="preserve"> </w:t>
+      </w:r>
+    </w:p>
+    <w:p>
+      <w:pPr>
+        <w:rPr>
+          <w:rFonts w:ascii="Courier New" w:hAnsi="Courier New" w:cs="Courier New"/>
+        </w:rPr>
+      </w:pPr>
+      <w:r>
+        <w:rPr>
+          <w:rFonts w:ascii="Courier New" w:hAnsi="Courier New" w:cs="Courier New"/>
+          <w:u w:val="single"/>
+        </w:rPr>
+        <w:t>SHOT-12:</w:t>
+      </w:r>
+      <w:r>
+        <w:rPr>
+          <w:rFonts w:ascii="Courier New" w:hAnsi="Courier New" w:cs="Courier New"/>
+        </w:rPr>
+        <w:t xml:space="preserve"> </w:t>
+      </w:r>
+      <w:r>
+        <w:rPr>
+          <w:rFonts w:ascii="Courier New" w:hAnsi="Courier New" w:cs="Courier New"/>
+        </w:rPr>
+        <w:t>Adi: (looks down) Mathe! Horgade … sofa dalli?</w:t>
+      </w:r>
+      <w:r>
+        <w:rPr>
+          <w:rFonts w:ascii="Courier New" w:hAnsi="Courier New" w:cs="Courier New"/>
+        </w:rPr>
+        <w:t xml:space="preserve"> </w:t>
+      </w:r>
+      <w:r>
+        <w:rPr>
+          <w:rFonts w:ascii="Courier New" w:hAnsi="Courier New" w:cs="Courier New"/>
+        </w:rPr>
+        <w:t xml:space="preserve">Adi </w:t>
+      </w:r>
+      <w:r>
+        <w:rPr>
+          <w:rFonts w:ascii="Courier New" w:hAnsi="Courier New" w:cs="Courier New"/>
+        </w:rPr>
+        <w:t xml:space="preserve">lifts his head and </w:t>
+      </w:r>
+      <w:r>
+        <w:rPr>
+          <w:rFonts w:ascii="Courier New" w:hAnsi="Courier New" w:cs="Courier New"/>
+        </w:rPr>
+        <w:t>runs out of the kitchen.</w:t>
+      </w:r>
+    </w:p>
+    <w:p>
+      <w:pPr>
+        <w:pStyle w:val="ListParagraph"/>
+        <w:numPr>
+          <w:ilvl w:val="0"/>
+          <w:numId w:val="28"/>
+        </w:numPr>
+        <w:rPr>
+          <w:rFonts w:ascii="Courier New" w:hAnsi="Courier New" w:cs="Courier New"/>
+        </w:rPr>
+      </w:pPr>
+      <w:r>
+        <w:rPr>
+          <w:rFonts w:ascii="Courier New" w:hAnsi="Courier New" w:cs="Courier New"/>
+        </w:rPr>
+        <w:t xml:space="preserve">1S – MCU S – SHA F – EYEL A – </w:t>
+      </w:r>
+      <w:r>
+        <w:rPr>
+          <w:rFonts w:ascii="Courier New" w:hAnsi="Courier New" w:cs="Courier New"/>
+        </w:rPr>
+        <w:t>STATIC</w:t>
+      </w:r>
+    </w:p>
+    <w:p>
+      <w:pPr>
+        <w:pStyle w:val="ListParagraph"/>
+        <w:numPr>
+          <w:ilvl w:val="0"/>
+          <w:numId w:val="28"/>
+        </w:numPr>
+        <w:rPr>
+          <w:rFonts w:ascii="Courier New" w:hAnsi="Courier New" w:cs="Courier New"/>
+        </w:rPr>
+      </w:pPr>
+      <w:r>
+        <w:rPr>
+          <w:rFonts w:ascii="Courier New" w:hAnsi="Courier New" w:cs="Courier New"/>
+        </w:rPr>
+        <w:t>1</w:t>
+      </w:r>
+      <w:r>
+        <w:rPr>
+          <w:rFonts w:ascii="Courier New" w:hAnsi="Courier New" w:cs="Courier New"/>
+        </w:rPr>
+        <w:t xml:space="preserve">S – </w:t>
+      </w:r>
+      <w:r>
+        <w:rPr>
+          <w:rFonts w:ascii="Courier New" w:hAnsi="Courier New" w:cs="Courier New"/>
+        </w:rPr>
+        <w:t>FULL</w:t>
+      </w:r>
+      <w:r>
+        <w:rPr>
+          <w:rFonts w:ascii="Courier New" w:hAnsi="Courier New" w:cs="Courier New"/>
+        </w:rPr>
+        <w:t xml:space="preserve"> S – DEEP F – EYE A – STATIC</w:t>
+      </w:r>
+      <w:r>
+        <w:rPr>
+          <w:rFonts w:ascii="Courier New" w:hAnsi="Courier New" w:cs="Courier New"/>
+        </w:rPr>
+        <w:t xml:space="preserve">&gt;ARC R (Giri </w:t>
+      </w:r>
+      <w:r>
+        <w:rPr>
+          <w:rFonts w:ascii="Courier New" w:hAnsi="Courier New" w:cs="Courier New"/>
+        </w:rPr>
+        <w:t>is not behind him</w:t>
+      </w:r>
+      <w:r>
+        <w:rPr>
+          <w:rFonts w:ascii="Courier New" w:hAnsi="Courier New" w:cs="Courier New"/>
+        </w:rPr>
+        <w:t>)</w:t>
+      </w:r>
+    </w:p>
+    <w:p>
+      <w:pPr>
+        <w:rPr>
+          <w:rFonts w:ascii="Courier New" w:hAnsi="Courier New" w:cs="Courier New"/>
+        </w:rPr>
+      </w:pPr>
+      <w:r>
+        <w:rPr>
+          <w:rFonts w:ascii="Courier New" w:hAnsi="Courier New" w:cs="Courier New"/>
+          <w:u w:val="single"/>
+        </w:rPr>
+        <w:t>SHOT-13:</w:t>
+      </w:r>
+      <w:r>
+        <w:rPr>
+          <w:rFonts w:ascii="Courier New" w:hAnsi="Courier New" w:cs="Courier New"/>
+        </w:rPr>
+        <w:t xml:space="preserve"> Adi is now in the hall. Comes </w:t>
+      </w:r>
+      <w:r>
+        <w:rPr>
+          <w:rFonts w:ascii="Courier New" w:hAnsi="Courier New" w:cs="Courier New"/>
+        </w:rPr>
+        <w:t xml:space="preserve">in </w:t>
+      </w:r>
+      <w:r>
+        <w:rPr>
+          <w:rFonts w:ascii="Courier New" w:hAnsi="Courier New" w:cs="Courier New"/>
+        </w:rPr>
+        <w:t xml:space="preserve">walking </w:t>
+      </w:r>
+      <w:r>
+        <w:rPr>
+          <w:rFonts w:ascii="Courier New" w:hAnsi="Courier New" w:cs="Courier New"/>
+        </w:rPr>
+        <w:t xml:space="preserve">briskly </w:t>
+      </w:r>
+      <w:r>
+        <w:rPr>
+          <w:rFonts w:ascii="Courier New" w:hAnsi="Courier New" w:cs="Courier New"/>
+        </w:rPr>
+        <w:t>and halts. Tee changed.</w:t>
+      </w:r>
+      <w:r>
+        <w:rPr>
+          <w:rFonts w:ascii="Courier New" w:hAnsi="Courier New" w:cs="Courier New"/>
+        </w:rPr>
+        <w:t xml:space="preserve"> Breaths heavily looking at the couch.</w:t>
+      </w:r>
+      <w:r>
+        <w:rPr>
+          <w:rFonts w:ascii="Courier New" w:hAnsi="Courier New" w:cs="Courier New"/>
+        </w:rPr>
+        <w:br/>
+      </w:r>
+      <w:r>
+        <w:rPr>
+          <w:rFonts w:ascii="Courier New" w:hAnsi="Courier New" w:cs="Courier New"/>
+        </w:rPr>
+        <w:t>1S – MFULL S – DEEP F – EYE45 A – BOOM UP</w:t>
+      </w:r>
+    </w:p>
+    <w:p>
+      <w:pPr>
+        <w:rPr>
+          <w:rFonts w:ascii="Courier New" w:hAnsi="Courier New" w:cs="Courier New"/>
+        </w:rPr>
+      </w:pPr>
+      <w:r>
+        <w:rPr>
+          <w:rFonts w:ascii="Courier New" w:hAnsi="Courier New" w:cs="Courier New"/>
+          <w:u w:val="single"/>
+        </w:rPr>
+        <w:t>SHOT-14:</w:t>
+      </w:r>
+      <w:r>
+        <w:rPr>
+          <w:rFonts w:ascii="Courier New" w:hAnsi="Courier New" w:cs="Courier New"/>
+        </w:rPr>
+        <w:t xml:space="preserve"> Adi is looking at the couch with no sign of any Kriti.</w:t>
+      </w:r>
+      <w:r>
+        <w:rPr>
+          <w:rFonts w:ascii="Courier New" w:hAnsi="Courier New" w:cs="Courier New"/>
+        </w:rPr>
+        <w:br/>
+        <w:t>OTS_adi – FULL S – SHA F – LOW A – BOOM DOWN</w:t>
+      </w:r>
+      <w:r>
+        <w:rPr>
+          <w:rFonts w:ascii="Courier New" w:hAnsi="Courier New" w:cs="Courier New"/>
+        </w:rPr>
+        <w:t>+PUSH IN</w:t>
+      </w:r>
+    </w:p>
+    <w:p>
+      <w:pPr>
+        <w:rPr>
+          <w:rFonts w:ascii="Courier New" w:hAnsi="Courier New" w:cs="Courier New"/>
+        </w:rPr>
+      </w:pPr>
+      <w:r>
+        <w:rPr>
+          <w:rFonts w:ascii="Courier New" w:hAnsi="Courier New" w:cs="Courier New"/>
+          <w:u w:val="single"/>
+        </w:rPr>
+        <w:t>SHOT-15:</w:t>
+      </w:r>
+      <w:r>
+        <w:rPr>
+          <w:rFonts w:ascii="Courier New" w:hAnsi="Courier New" w:cs="Courier New"/>
+        </w:rPr>
+        <w:t xml:space="preserve"> Adi stares at the couch. Scared. confused. The phone rings. </w:t>
+      </w:r>
+      <w:r>
+        <w:rPr>
+          <w:rFonts w:ascii="Courier New" w:hAnsi="Courier New" w:cs="Courier New"/>
+        </w:rPr>
+        <w:t xml:space="preserve">Adi </w:t>
+      </w:r>
+      <w:r>
+        <w:rPr>
+          <w:rFonts w:ascii="Courier New" w:hAnsi="Courier New" w:cs="Courier New"/>
+        </w:rPr>
+        <w:t>Turns.</w:t>
+      </w:r>
+    </w:p>
+    <w:p>
+      <w:pPr>
+        <w:pStyle w:val="ListParagraph"/>
+        <w:numPr>
+          <w:ilvl w:val="0"/>
+          <w:numId w:val="28"/>
+        </w:numPr>
+        <w:rPr>
+          <w:rFonts w:ascii="Courier New" w:hAnsi="Courier New" w:cs="Courier New"/>
+        </w:rPr>
+      </w:pPr>
+      <w:r>
+        <w:rPr>
+          <w:rFonts w:ascii="Courier New" w:hAnsi="Courier New" w:cs="Courier New"/>
+        </w:rPr>
+        <w:t>1S – FULL</w:t>
+      </w:r>
+      <w:r>
+        <w:rPr>
+          <w:rFonts w:ascii="Courier New" w:hAnsi="Courier New" w:cs="Courier New"/>
+        </w:rPr>
+        <w:t xml:space="preserve"> </w:t>
+      </w:r>
+      <w:r>
+        <w:rPr>
+          <w:rFonts w:ascii="Courier New" w:hAnsi="Courier New" w:cs="Courier New"/>
+        </w:rPr>
+        <w:t xml:space="preserve">S – DEEP F – EYE A – </w:t>
+      </w:r>
+      <w:r>
+        <w:rPr>
+          <w:rFonts w:ascii="Courier New" w:hAnsi="Courier New" w:cs="Courier New"/>
+        </w:rPr>
+        <w:t>PUSH IN</w:t>
+      </w:r>
+    </w:p>
+    <w:p>
+      <w:pPr>
+        <w:pStyle w:val="ListParagraph"/>
+        <w:numPr>
+          <w:ilvl w:val="0"/>
+          <w:numId w:val="28"/>
+        </w:numPr>
+        <w:rPr>
+          <w:rFonts w:ascii="Courier New" w:hAnsi="Courier New" w:cs="Courier New"/>
+        </w:rPr>
+      </w:pPr>
+      <w:r>
+        <w:rPr>
+          <w:rFonts w:ascii="Courier New" w:hAnsi="Courier New" w:cs="Courier New"/>
+        </w:rPr>
+        <w:t>1S – FULL S –</w:t>
+      </w:r>
+      <w:r>
+        <w:rPr>
+          <w:rFonts w:ascii="Courier New" w:hAnsi="Courier New" w:cs="Courier New"/>
+        </w:rPr>
+        <w:t xml:space="preserve"> SHA </w:t>
+      </w:r>
+      <w:r>
+        <w:rPr>
+          <w:rFonts w:ascii="Courier New" w:hAnsi="Courier New" w:cs="Courier New"/>
+        </w:rPr>
+        <w:t xml:space="preserve">F – EYE A – </w:t>
+      </w:r>
+      <w:r>
+        <w:rPr>
+          <w:rFonts w:ascii="Courier New" w:hAnsi="Courier New" w:cs="Courier New"/>
+        </w:rPr>
+        <w:t>STATIC</w:t>
+      </w:r>
+    </w:p>
+    <w:p>
+      <w:pPr>
+        <w:rPr>
+          <w:rFonts w:ascii="Courier New" w:hAnsi="Courier New" w:cs="Courier New"/>
+        </w:rPr>
+      </w:pPr>
+      <w:r>
+        <w:rPr>
+          <w:rFonts w:ascii="Courier New" w:hAnsi="Courier New" w:cs="Courier New"/>
+          <w:u w:val="single"/>
+        </w:rPr>
+        <w:t>SHOT-16:</w:t>
+      </w:r>
+      <w:r>
+        <w:rPr>
+          <w:rFonts w:ascii="Courier New" w:hAnsi="Courier New" w:cs="Courier New"/>
+        </w:rPr>
+        <w:t xml:space="preserve"> Adi walks towards the phone</w:t>
+      </w:r>
+      <w:r>
+        <w:rPr>
+          <w:rFonts w:ascii="Courier New" w:hAnsi="Courier New" w:cs="Courier New"/>
+        </w:rPr>
+        <w:t xml:space="preserve">. </w:t>
+      </w:r>
+      <w:r>
+        <w:rPr>
+          <w:rFonts w:ascii="Courier New" w:hAnsi="Courier New" w:cs="Courier New"/>
+        </w:rPr>
+        <w:br/>
+        <w:t>POV_phone – MFULL S – RACK F – HIP A - STATIC</w:t>
+      </w:r>
+    </w:p>
+    <w:p>
+      <w:pPr>
+        <w:rPr>
+          <w:rFonts w:ascii="Courier New" w:hAnsi="Courier New" w:cs="Courier New"/>
+        </w:rPr>
+      </w:pPr>
+      <w:r>
+        <w:rPr>
+          <w:rFonts w:ascii="Courier New" w:hAnsi="Courier New" w:cs="Courier New"/>
+          <w:u w:val="single"/>
+        </w:rPr>
+        <w:t>SHOT-17:</w:t>
+      </w:r>
+      <w:r>
+        <w:rPr>
+          <w:rFonts w:ascii="Courier New" w:hAnsi="Courier New" w:cs="Courier New"/>
+        </w:rPr>
+        <w:t xml:space="preserve"> Adi </w:t>
+      </w:r>
+      <w:r>
+        <w:rPr>
+          <w:rFonts w:ascii="Courier New" w:hAnsi="Courier New" w:cs="Courier New"/>
+        </w:rPr>
+        <w:t xml:space="preserve">picks </w:t>
+      </w:r>
+      <w:r>
+        <w:rPr>
+          <w:rFonts w:ascii="Courier New" w:hAnsi="Courier New" w:cs="Courier New"/>
+        </w:rPr>
+        <w:t xml:space="preserve">the phone and </w:t>
+      </w:r>
+      <w:r>
+        <w:rPr>
+          <w:rFonts w:ascii="Courier New" w:hAnsi="Courier New" w:cs="Courier New"/>
+        </w:rPr>
+        <w:t>hold it against his ear.</w:t>
+      </w:r>
+      <w:r>
+        <w:rPr>
+          <w:rFonts w:ascii="Courier New" w:hAnsi="Courier New" w:cs="Courier New"/>
+        </w:rPr>
+        <w:br/>
+      </w:r>
+      <w:r>
+        <w:rPr>
+          <w:rFonts w:ascii="Courier New" w:hAnsi="Courier New" w:cs="Courier New"/>
+        </w:rPr>
+        <w:t xml:space="preserve">Old Woman </w:t>
+      </w:r>
+      <w:r>
+        <w:rPr>
+          <w:rFonts w:ascii="Courier New" w:hAnsi="Courier New" w:cs="Courier New"/>
+        </w:rPr>
+        <w:t>(O.S)</w:t>
+      </w:r>
+      <w:r>
+        <w:rPr>
+          <w:rFonts w:ascii="Courier New" w:hAnsi="Courier New" w:cs="Courier New"/>
+        </w:rPr>
+        <w:t xml:space="preserve">: </w:t>
+      </w:r>
+      <w:r>
+        <w:rPr>
+          <w:rFonts w:ascii="Courier New" w:hAnsi="Courier New" w:cs="Courier New"/>
+        </w:rPr>
+        <w:t>Adi……!</w:t>
+      </w:r>
+      <w:r>
+        <w:rPr>
+          <w:rFonts w:ascii="Courier New" w:hAnsi="Courier New" w:cs="Courier New"/>
+        </w:rPr>
+        <w:br/>
+      </w:r>
+      <w:r>
+        <w:rPr>
+          <w:rFonts w:ascii="Courier New" w:hAnsi="Courier New" w:cs="Courier New"/>
+        </w:rPr>
+        <w:t>A</w:t>
+      </w:r>
+      <w:r>
+        <w:rPr>
+          <w:rFonts w:ascii="Courier New" w:hAnsi="Courier New" w:cs="Courier New"/>
+        </w:rPr>
+        <w:t xml:space="preserve">di: </w:t>
+      </w:r>
+      <w:r>
+        <w:rPr>
+          <w:rFonts w:ascii="Courier New" w:hAnsi="Courier New" w:cs="Courier New"/>
+        </w:rPr>
+        <w:t>(heavy breaths and mumbles) Yaaru?</w:t>
+      </w:r>
+      <w:r>
+        <w:rPr>
+          <w:rFonts w:ascii="Courier New" w:hAnsi="Courier New" w:cs="Courier New"/>
+        </w:rPr>
+        <w:br/>
+        <w:t xml:space="preserve">Old Woman: </w:t>
+      </w:r>
+      <w:r>
+        <w:rPr>
+          <w:rFonts w:ascii="Courier New" w:hAnsi="Courier New" w:cs="Courier New"/>
+        </w:rPr>
+        <w:t>Horado Samaya Banthu</w:t>
+      </w:r>
+      <w:r>
+        <w:rPr>
+          <w:rFonts w:ascii="Courier New" w:hAnsi="Courier New" w:cs="Courier New"/>
+        </w:rPr>
+        <w:t xml:space="preserve"> (the call ends and beeps)</w:t>
+      </w:r>
+      <w:r>
+        <w:rPr>
+          <w:rFonts w:ascii="Courier New" w:hAnsi="Courier New" w:cs="Courier New"/>
+        </w:rPr>
+        <w:t xml:space="preserve"> Adi drops the handle.</w:t>
+      </w:r>
+      <w:r>
+        <w:rPr>
+          <w:rFonts w:ascii="Courier New" w:hAnsi="Courier New" w:cs="Courier New"/>
+        </w:rPr>
+        <w:br/>
+        <w:t>INS&gt;1S – MID S – SHA F – STATIC&lt;TRACK&lt;ARC&lt;STATIC</w:t>
+      </w:r>
+    </w:p>
+    <w:p>
+      <w:pPr>
+        <w:rPr>
+          <w:rFonts w:ascii="Courier New" w:hAnsi="Courier New" w:cs="Courier New"/>
+        </w:rPr>
+      </w:pPr>
+      <w:r>
+        <w:rPr>
+          <w:rFonts w:ascii="Courier New" w:hAnsi="Courier New" w:cs="Courier New"/>
+          <w:u w:val="single"/>
+        </w:rPr>
+        <w:t>SHOT-18:</w:t>
+      </w:r>
+      <w:r>
+        <w:rPr>
+          <w:rFonts w:ascii="Courier New" w:hAnsi="Courier New" w:cs="Courier New"/>
+        </w:rPr>
+        <w:t xml:space="preserve"> Dropping of phones handle.</w:t>
+      </w:r>
+      <w:r>
+        <w:rPr>
+          <w:rFonts w:ascii="Courier New" w:hAnsi="Courier New" w:cs="Courier New"/>
+        </w:rPr>
+        <w:br/>
+        <w:t xml:space="preserve">INS – MID S – SHA F – KNEE A </w:t>
+      </w:r>
+      <w:r>
+        <w:rPr>
+          <w:rFonts w:ascii="Courier New" w:hAnsi="Courier New" w:cs="Courier New"/>
+        </w:rPr>
+        <w:t>–</w:t>
+      </w:r>
+      <w:r>
+        <w:rPr>
+          <w:rFonts w:ascii="Courier New" w:hAnsi="Courier New" w:cs="Courier New"/>
+        </w:rPr>
+        <w:t xml:space="preserve"> STATIC</w:t>
+      </w:r>
+    </w:p>
+    <w:p>
+      <w:pPr>
+        <w:rPr>
+          <w:rFonts w:ascii="Courier New" w:hAnsi="Courier New" w:cs="Courier New"/>
+        </w:rPr>
+      </w:pPr>
+      <w:r>
+        <w:rPr>
+          <w:rFonts w:ascii="Courier New" w:hAnsi="Courier New" w:cs="Courier New"/>
+          <w:u w:val="single"/>
+        </w:rPr>
+        <w:t>SHOT-19:</w:t>
+      </w:r>
+      <w:r>
+        <w:rPr>
+          <w:rFonts w:ascii="Courier New" w:hAnsi="Courier New" w:cs="Courier New"/>
+        </w:rPr>
+        <w:t xml:space="preserve"> Adi </w:t>
+      </w:r>
+      <w:r>
+        <w:rPr>
+          <w:rFonts w:ascii="Courier New" w:hAnsi="Courier New" w:cs="Courier New"/>
+        </w:rPr>
+        <w:t>walks slowly</w:t>
+      </w:r>
+      <w:r>
+        <w:rPr>
+          <w:rFonts w:ascii="Courier New" w:hAnsi="Courier New" w:cs="Courier New"/>
+        </w:rPr>
+        <w:t>. S</w:t>
+      </w:r>
+      <w:r>
+        <w:rPr>
+          <w:rFonts w:ascii="Courier New" w:hAnsi="Courier New" w:cs="Courier New"/>
+        </w:rPr>
+        <w:t>its on the couch</w:t>
+      </w:r>
+      <w:r>
+        <w:rPr>
+          <w:rFonts w:ascii="Courier New" w:hAnsi="Courier New" w:cs="Courier New"/>
+        </w:rPr>
+        <w:t xml:space="preserve"> </w:t>
+      </w:r>
+      <w:r>
+        <w:rPr>
+          <w:rFonts w:ascii="Courier New" w:hAnsi="Courier New" w:cs="Courier New"/>
+        </w:rPr>
+        <w:t>confused.</w:t>
+      </w:r>
+      <w:r>
+        <w:rPr>
+          <w:rFonts w:ascii="Courier New" w:hAnsi="Courier New" w:cs="Courier New"/>
+        </w:rPr>
+        <w:t xml:space="preserve"> Leans back</w:t>
+      </w:r>
+      <w:r>
+        <w:rPr>
+          <w:rFonts w:ascii="Courier New" w:hAnsi="Courier New" w:cs="Courier New"/>
+        </w:rPr>
+        <w:t xml:space="preserve">. Closes </w:t>
+      </w:r>
+      <w:r>
+        <w:rPr>
+          <w:rFonts w:ascii="Courier New" w:hAnsi="Courier New" w:cs="Courier New"/>
+        </w:rPr>
+        <w:t>eyes</w:t>
+      </w:r>
+      <w:r>
+        <w:rPr>
+          <w:rFonts w:ascii="Courier New" w:hAnsi="Courier New" w:cs="Courier New"/>
+        </w:rPr>
+        <w:t>.</w:t>
+      </w:r>
+      <w:r>
+        <w:rPr>
+          <w:rFonts w:ascii="Courier New" w:hAnsi="Courier New" w:cs="Courier New"/>
+        </w:rPr>
+        <w:br/>
+      </w:r>
+      <w:r>
+        <w:rPr>
+          <w:rFonts w:ascii="Courier New" w:hAnsi="Courier New" w:cs="Courier New"/>
+        </w:rPr>
+        <w:t>1S – FULL&gt;MCU S – SHA F – EYE A – TRACK&gt;PUSH IN</w:t>
+      </w:r>
+    </w:p>
+    <w:p>
+      <w:pPr>
+        <w:rPr>
+          <w:rFonts w:ascii="Courier New" w:hAnsi="Courier New" w:cs="Courier New"/>
+        </w:rPr>
+      </w:pPr>
+    </w:p>
+    <w:p>
+      <w:pPr>
+        <w:rPr>
+          <w:rFonts w:ascii="Courier New" w:hAnsi="Courier New" w:cs="Courier New"/>
+        </w:rPr>
+      </w:pPr>
       <w:r>
         <w:rPr>
           <w:rFonts w:ascii="Courier New" w:hAnsi="Courier New" w:cs="Courier New"/>
@@ -12087,12 +13560,11 @@
   <w:style w:type="paragraph" w:default="1" w:styleId="Normal">
     <w:name w:val="Normal"/>
     <w:qFormat/>
-    <w:rsid w:val="00DD0046"/>
+    <w:rsid w:val="004F3713"/>
   </w:style>
   <w:style w:type="character" w:default="1" w:styleId="DefaultParagraphFont">
     <w:name w:val="Default Paragraph Font"/>
     <w:uiPriority w:val="1"/>
-    <w:semiHidden/>
     <w:unhideWhenUsed/>
   </w:style>
   <w:style w:type="table" w:default="1" w:styleId="TableNormal">

--- a/The_A_Shorts/3. BMM/BMM_ShotList.docx
+++ b/The_A_Shorts/3. BMM/BMM_ShotList.docx
@@ -4755,7 +4755,19 @@
         <w:rPr>
           <w:rFonts w:ascii="Courier New" w:hAnsi="Courier New" w:cs="Courier New"/>
         </w:rPr>
-        <w:t xml:space="preserve"> Shot of the photo Adi is holding. It is him with Kriti and ved.</w:t>
+        <w:t xml:space="preserve"> Shot of the photo Adi is holding. It is him with Kriti and </w:t>
+      </w:r>
+      <w:r>
+        <w:rPr>
+          <w:rFonts w:ascii="Courier New" w:hAnsi="Courier New" w:cs="Courier New"/>
+        </w:rPr>
+        <w:t>V</w:t>
+      </w:r>
+      <w:r>
+        <w:rPr>
+          <w:rFonts w:ascii="Courier New" w:hAnsi="Courier New" w:cs="Courier New"/>
+        </w:rPr>
+        <w:t>ed.</w:t>
       </w:r>
       <w:r>
         <w:rPr>
@@ -5602,7 +5614,7 @@
         <w:rPr>
           <w:rFonts w:ascii="Courier New" w:hAnsi="Courier New" w:cs="Courier New"/>
         </w:rPr>
-        <w:t>OTS_giri – MID S – SHA F – LOW A – STATIC</w:t>
+        <w:t>INS of Adi giving photo to Giri</w:t>
       </w:r>
     </w:p>
     <w:p>
@@ -5620,49 +5632,7 @@
         <w:rPr>
           <w:rFonts w:ascii="Courier New" w:hAnsi="Courier New" w:cs="Courier New"/>
         </w:rPr>
-        <w:t>OTS_adi – M</w:t>
-      </w:r>
-      <w:r>
-        <w:rPr>
-          <w:rFonts w:ascii="Courier New" w:hAnsi="Courier New" w:cs="Courier New"/>
-        </w:rPr>
-        <w:t>ID</w:t>
-      </w:r>
-      <w:r>
-        <w:rPr>
-          <w:rFonts w:ascii="Courier New" w:hAnsi="Courier New" w:cs="Courier New"/>
-        </w:rPr>
-        <w:t xml:space="preserve"> S –</w:t>
-      </w:r>
-      <w:r>
-        <w:rPr>
-          <w:rFonts w:ascii="Courier New" w:hAnsi="Courier New" w:cs="Courier New"/>
-        </w:rPr>
-        <w:t xml:space="preserve"> SHA </w:t>
-      </w:r>
-      <w:r>
-        <w:rPr>
-          <w:rFonts w:ascii="Courier New" w:hAnsi="Courier New" w:cs="Courier New"/>
-        </w:rPr>
-        <w:t xml:space="preserve">F – </w:t>
-      </w:r>
-      <w:r>
-        <w:rPr>
-          <w:rFonts w:ascii="Courier New" w:hAnsi="Courier New" w:cs="Courier New"/>
-        </w:rPr>
-        <w:t>HIP</w:t>
-      </w:r>
-      <w:r>
-        <w:rPr>
-          <w:rFonts w:ascii="Courier New" w:hAnsi="Courier New" w:cs="Courier New"/>
-        </w:rPr>
-        <w:t xml:space="preserve"> A – </w:t>
-      </w:r>
-      <w:r>
-        <w:rPr>
-          <w:rFonts w:ascii="Courier New" w:hAnsi="Courier New" w:cs="Courier New"/>
-        </w:rPr>
-        <w:t>ARC R</w:t>
+        <w:t>OTS_giri – MID S – SHA F – LOW A – STATIC</w:t>
       </w:r>
     </w:p>
     <w:p>
@@ -5680,202 +5650,49 @@
         <w:rPr>
           <w:rFonts w:ascii="Courier New" w:hAnsi="Courier New" w:cs="Courier New"/>
         </w:rPr>
-        <w:t>2S – WIDE S – DEEP F – EYES A - TRUCK L</w:t>
-      </w:r>
-    </w:p>
-    <w:p>
-      <w:pPr>
-        <w:rPr>
-          <w:rFonts w:ascii="Courier New" w:hAnsi="Courier New" w:cs="Courier New"/>
-        </w:rPr>
-      </w:pPr>
-      <w:r>
-        <w:rPr>
-          <w:rFonts w:ascii="Courier New" w:hAnsi="Courier New" w:cs="Courier New"/>
-          <w:u w:val="single"/>
-        </w:rPr>
-        <w:lastRenderedPageBreak/>
-        <w:t>SHOT-22</w:t>
-      </w:r>
-      <w:r>
-        <w:rPr>
-          <w:rFonts w:ascii="Courier New" w:hAnsi="Courier New" w:cs="Courier New"/>
-          <w:u w:val="single"/>
-        </w:rPr>
-        <w:t>:</w:t>
-      </w:r>
-      <w:r>
-        <w:rPr>
-          <w:rFonts w:ascii="Courier New" w:hAnsi="Courier New" w:cs="Courier New"/>
-        </w:rPr>
-        <w:t xml:space="preserve"> Adi: </w:t>
-      </w:r>
-      <w:r>
-        <w:rPr>
-          <w:rFonts w:ascii="Courier New" w:hAnsi="Courier New" w:cs="Courier New"/>
-        </w:rPr>
-        <w:t>Kriti nodudre en eno heltavle</w:t>
-      </w:r>
-      <w:r>
-        <w:rPr>
-          <w:rFonts w:ascii="Courier New" w:hAnsi="Courier New" w:cs="Courier New"/>
-        </w:rPr>
-        <w:t xml:space="preserve"> </w:t>
-      </w:r>
-      <w:r>
-        <w:rPr>
-          <w:rFonts w:ascii="Courier New" w:hAnsi="Courier New" w:cs="Courier New"/>
-        </w:rPr>
-        <w:t>(smiles) namig magane ilvanthe</w:t>
-      </w:r>
-      <w:r>
-        <w:rPr>
-          <w:rFonts w:ascii="Courier New" w:hAnsi="Courier New" w:cs="Courier New"/>
-        </w:rPr>
-        <w:t xml:space="preserve"> </w:t>
-      </w:r>
-      <w:r>
-        <w:rPr>
-          <w:rFonts w:ascii="Courier New" w:hAnsi="Courier New" w:cs="Courier New"/>
-        </w:rPr>
-        <w:br/>
-        <w:t>2S – WIDE S – DEEP F – EYESB Adi A – BOOM UP</w:t>
-      </w:r>
-    </w:p>
-    <w:p>
-      <w:pPr>
-        <w:rPr>
-          <w:rFonts w:ascii="Courier New" w:hAnsi="Courier New" w:cs="Courier New"/>
-        </w:rPr>
-      </w:pPr>
-      <w:r>
-        <w:rPr>
-          <w:rFonts w:ascii="Courier New" w:hAnsi="Courier New" w:cs="Courier New"/>
-          <w:u w:val="single"/>
-        </w:rPr>
-        <w:t>SHOT-23:</w:t>
-      </w:r>
-      <w:r>
-        <w:rPr>
-          <w:rFonts w:ascii="Courier New" w:hAnsi="Courier New" w:cs="Courier New"/>
-        </w:rPr>
-        <w:t xml:space="preserve"> Adi: </w:t>
-      </w:r>
-      <w:r>
-        <w:rPr>
-          <w:rFonts w:ascii="Courier New" w:hAnsi="Courier New" w:cs="Courier New"/>
-        </w:rPr>
-        <w:t>Ved yaaru mathe? Deva na?</w:t>
-      </w:r>
-      <w:r>
-        <w:rPr>
-          <w:rFonts w:ascii="Courier New" w:hAnsi="Courier New" w:cs="Courier New"/>
-        </w:rPr>
-        <w:br/>
-        <w:t>2S – MID S – SHA F – EYES Adi A – ARC R</w:t>
-      </w:r>
-    </w:p>
-    <w:p>
-      <w:pPr>
-        <w:rPr>
-          <w:rFonts w:ascii="Courier New" w:hAnsi="Courier New" w:cs="Courier New"/>
-        </w:rPr>
-      </w:pPr>
-      <w:r>
-        <w:rPr>
-          <w:rFonts w:ascii="Courier New" w:hAnsi="Courier New" w:cs="Courier New"/>
-          <w:u w:val="single"/>
-        </w:rPr>
-        <w:t>SHOT-24:</w:t>
-      </w:r>
-      <w:r>
-        <w:rPr>
-          <w:rFonts w:ascii="Courier New" w:hAnsi="Courier New" w:cs="Courier New"/>
-        </w:rPr>
-        <w:t xml:space="preserve"> Giri: Enu?</w:t>
-      </w:r>
-      <w:r>
-        <w:rPr>
-          <w:rFonts w:ascii="Courier New" w:hAnsi="Courier New" w:cs="Courier New"/>
-        </w:rPr>
-        <w:br/>
-      </w:r>
-      <w:r>
-        <w:rPr>
-          <w:rFonts w:ascii="Courier New" w:hAnsi="Courier New" w:cs="Courier New"/>
-        </w:rPr>
-        <w:t>OTS_giri – MID S – SHA F – LOW A – STATIC</w:t>
-      </w:r>
-    </w:p>
-    <w:p>
-      <w:pPr>
-        <w:rPr>
-          <w:rFonts w:ascii="Courier New" w:hAnsi="Courier New" w:cs="Courier New"/>
-        </w:rPr>
-      </w:pPr>
-      <w:r>
-        <w:rPr>
-          <w:rFonts w:ascii="Courier New" w:hAnsi="Courier New" w:cs="Courier New"/>
-          <w:u w:val="single"/>
-        </w:rPr>
-        <w:t>SHOT-25:</w:t>
-      </w:r>
-      <w:r>
-        <w:rPr>
-          <w:rFonts w:ascii="Courier New" w:hAnsi="Courier New" w:cs="Courier New"/>
-        </w:rPr>
-        <w:t xml:space="preserve"> Adi: </w:t>
-      </w:r>
-      <w:r>
-        <w:rPr>
-          <w:rFonts w:ascii="Courier New" w:hAnsi="Courier New" w:cs="Courier New"/>
-        </w:rPr>
-        <w:t>Ond nimshak naan hucha agode ankonde</w:t>
-      </w:r>
-      <w:r>
-        <w:rPr>
-          <w:rFonts w:ascii="Courier New" w:hAnsi="Courier New" w:cs="Courier New"/>
-        </w:rPr>
-        <w:br/>
-        <w:t>2S – MID S – SHA F – EYES Adi A – ARC R</w:t>
-      </w:r>
-    </w:p>
-    <w:p>
-      <w:pPr>
-        <w:rPr>
-          <w:rFonts w:ascii="Courier New" w:hAnsi="Courier New" w:cs="Courier New"/>
-        </w:rPr>
-      </w:pPr>
-      <w:r>
-        <w:rPr>
-          <w:rFonts w:ascii="Courier New" w:hAnsi="Courier New" w:cs="Courier New"/>
-          <w:u w:val="single"/>
-        </w:rPr>
-        <w:t>SHOT-26:</w:t>
-      </w:r>
-      <w:r>
-        <w:rPr>
-          <w:rFonts w:ascii="Courier New" w:hAnsi="Courier New" w:cs="Courier New"/>
-        </w:rPr>
-        <w:t xml:space="preserve"> Giri: </w:t>
-      </w:r>
-      <w:r>
-        <w:rPr>
-          <w:rFonts w:ascii="Courier New" w:hAnsi="Courier New" w:cs="Courier New"/>
-        </w:rPr>
-        <w:t>Nijvaglu huch hidtha?</w:t>
-      </w:r>
-      <w:r>
-        <w:rPr>
-          <w:rFonts w:ascii="Courier New" w:hAnsi="Courier New" w:cs="Courier New"/>
-        </w:rPr>
-        <w:t xml:space="preserve"> </w:t>
-      </w:r>
-      <w:r>
-        <w:rPr>
-          <w:rFonts w:ascii="Courier New" w:hAnsi="Courier New" w:cs="Courier New"/>
-        </w:rPr>
-        <w:t>En maga? Yav maga? Ee… ee Ved yaaru?</w:t>
+        <w:t>OTS_adi – M</w:t>
+      </w:r>
+      <w:r>
+        <w:rPr>
+          <w:rFonts w:ascii="Courier New" w:hAnsi="Courier New" w:cs="Courier New"/>
+        </w:rPr>
+        <w:t>ID</w:t>
+      </w:r>
+      <w:r>
+        <w:rPr>
+          <w:rFonts w:ascii="Courier New" w:hAnsi="Courier New" w:cs="Courier New"/>
+        </w:rPr>
+        <w:t xml:space="preserve"> S –</w:t>
+      </w:r>
+      <w:r>
+        <w:rPr>
+          <w:rFonts w:ascii="Courier New" w:hAnsi="Courier New" w:cs="Courier New"/>
+        </w:rPr>
+        <w:t xml:space="preserve"> SHA </w:t>
+      </w:r>
+      <w:r>
+        <w:rPr>
+          <w:rFonts w:ascii="Courier New" w:hAnsi="Courier New" w:cs="Courier New"/>
+        </w:rPr>
+        <w:t xml:space="preserve">F – </w:t>
+      </w:r>
+      <w:r>
+        <w:rPr>
+          <w:rFonts w:ascii="Courier New" w:hAnsi="Courier New" w:cs="Courier New"/>
+        </w:rPr>
+        <w:t>HIP</w:t>
+      </w:r>
+      <w:r>
+        <w:rPr>
+          <w:rFonts w:ascii="Courier New" w:hAnsi="Courier New" w:cs="Courier New"/>
+        </w:rPr>
+        <w:t xml:space="preserve"> A – </w:t>
+      </w:r>
+      <w:r>
+        <w:rPr>
+          <w:rFonts w:ascii="Courier New" w:hAnsi="Courier New" w:cs="Courier New"/>
+        </w:rPr>
+        <w:t>ARC R</w:t>
       </w:r>
     </w:p>
     <w:p>
@@ -5893,7 +5710,202 @@
         <w:rPr>
           <w:rFonts w:ascii="Courier New" w:hAnsi="Courier New" w:cs="Courier New"/>
         </w:rPr>
-        <w:t>2S – WIDE S – DEEP F – EYES A – STATIC</w:t>
+        <w:t>2S – WIDE S – DEEP F – EYES A - TRUCK L</w:t>
+      </w:r>
+    </w:p>
+    <w:p>
+      <w:pPr>
+        <w:rPr>
+          <w:rFonts w:ascii="Courier New" w:hAnsi="Courier New" w:cs="Courier New"/>
+        </w:rPr>
+      </w:pPr>
+      <w:r>
+        <w:rPr>
+          <w:rFonts w:ascii="Courier New" w:hAnsi="Courier New" w:cs="Courier New"/>
+          <w:u w:val="single"/>
+        </w:rPr>
+        <w:lastRenderedPageBreak/>
+        <w:t>SHOT-22</w:t>
+      </w:r>
+      <w:r>
+        <w:rPr>
+          <w:rFonts w:ascii="Courier New" w:hAnsi="Courier New" w:cs="Courier New"/>
+          <w:u w:val="single"/>
+        </w:rPr>
+        <w:t>:</w:t>
+      </w:r>
+      <w:r>
+        <w:rPr>
+          <w:rFonts w:ascii="Courier New" w:hAnsi="Courier New" w:cs="Courier New"/>
+        </w:rPr>
+        <w:t xml:space="preserve"> Adi: </w:t>
+      </w:r>
+      <w:r>
+        <w:rPr>
+          <w:rFonts w:ascii="Courier New" w:hAnsi="Courier New" w:cs="Courier New"/>
+        </w:rPr>
+        <w:t>Kriti nodudre en eno heltavle</w:t>
+      </w:r>
+      <w:r>
+        <w:rPr>
+          <w:rFonts w:ascii="Courier New" w:hAnsi="Courier New" w:cs="Courier New"/>
+        </w:rPr>
+        <w:t xml:space="preserve"> </w:t>
+      </w:r>
+      <w:r>
+        <w:rPr>
+          <w:rFonts w:ascii="Courier New" w:hAnsi="Courier New" w:cs="Courier New"/>
+        </w:rPr>
+        <w:t>(smiles) namig magane ilvanthe</w:t>
+      </w:r>
+      <w:r>
+        <w:rPr>
+          <w:rFonts w:ascii="Courier New" w:hAnsi="Courier New" w:cs="Courier New"/>
+        </w:rPr>
+        <w:t xml:space="preserve"> </w:t>
+      </w:r>
+      <w:r>
+        <w:rPr>
+          <w:rFonts w:ascii="Courier New" w:hAnsi="Courier New" w:cs="Courier New"/>
+        </w:rPr>
+        <w:br/>
+        <w:t>2S – WIDE S – DEEP F – EYESB Adi A – BOOM UP</w:t>
+      </w:r>
+    </w:p>
+    <w:p>
+      <w:pPr>
+        <w:rPr>
+          <w:rFonts w:ascii="Courier New" w:hAnsi="Courier New" w:cs="Courier New"/>
+        </w:rPr>
+      </w:pPr>
+      <w:r>
+        <w:rPr>
+          <w:rFonts w:ascii="Courier New" w:hAnsi="Courier New" w:cs="Courier New"/>
+          <w:u w:val="single"/>
+        </w:rPr>
+        <w:t>SHOT-23:</w:t>
+      </w:r>
+      <w:r>
+        <w:rPr>
+          <w:rFonts w:ascii="Courier New" w:hAnsi="Courier New" w:cs="Courier New"/>
+        </w:rPr>
+        <w:t xml:space="preserve"> Adi: </w:t>
+      </w:r>
+      <w:r>
+        <w:rPr>
+          <w:rFonts w:ascii="Courier New" w:hAnsi="Courier New" w:cs="Courier New"/>
+        </w:rPr>
+        <w:t>Ved yaaru mathe? Deva na?</w:t>
+      </w:r>
+      <w:r>
+        <w:rPr>
+          <w:rFonts w:ascii="Courier New" w:hAnsi="Courier New" w:cs="Courier New"/>
+        </w:rPr>
+        <w:br/>
+        <w:t>2S – MID S – SHA F – EYES Adi A – ARC R</w:t>
+      </w:r>
+    </w:p>
+    <w:p>
+      <w:pPr>
+        <w:rPr>
+          <w:rFonts w:ascii="Courier New" w:hAnsi="Courier New" w:cs="Courier New"/>
+        </w:rPr>
+      </w:pPr>
+      <w:r>
+        <w:rPr>
+          <w:rFonts w:ascii="Courier New" w:hAnsi="Courier New" w:cs="Courier New"/>
+          <w:u w:val="single"/>
+        </w:rPr>
+        <w:t>SHOT-24:</w:t>
+      </w:r>
+      <w:r>
+        <w:rPr>
+          <w:rFonts w:ascii="Courier New" w:hAnsi="Courier New" w:cs="Courier New"/>
+        </w:rPr>
+        <w:t xml:space="preserve"> Giri: Enu?</w:t>
+      </w:r>
+      <w:r>
+        <w:rPr>
+          <w:rFonts w:ascii="Courier New" w:hAnsi="Courier New" w:cs="Courier New"/>
+        </w:rPr>
+        <w:br/>
+      </w:r>
+      <w:r>
+        <w:rPr>
+          <w:rFonts w:ascii="Courier New" w:hAnsi="Courier New" w:cs="Courier New"/>
+        </w:rPr>
+        <w:t>OTS_giri – MID S – SHA F – LOW A – STATIC</w:t>
+      </w:r>
+    </w:p>
+    <w:p>
+      <w:pPr>
+        <w:rPr>
+          <w:rFonts w:ascii="Courier New" w:hAnsi="Courier New" w:cs="Courier New"/>
+        </w:rPr>
+      </w:pPr>
+      <w:r>
+        <w:rPr>
+          <w:rFonts w:ascii="Courier New" w:hAnsi="Courier New" w:cs="Courier New"/>
+          <w:u w:val="single"/>
+        </w:rPr>
+        <w:t>SHOT-25:</w:t>
+      </w:r>
+      <w:r>
+        <w:rPr>
+          <w:rFonts w:ascii="Courier New" w:hAnsi="Courier New" w:cs="Courier New"/>
+        </w:rPr>
+        <w:t xml:space="preserve"> Adi: </w:t>
+      </w:r>
+      <w:r>
+        <w:rPr>
+          <w:rFonts w:ascii="Courier New" w:hAnsi="Courier New" w:cs="Courier New"/>
+        </w:rPr>
+        <w:t>Ond nimshak naan hucha agode ankonde</w:t>
+      </w:r>
+      <w:r>
+        <w:rPr>
+          <w:rFonts w:ascii="Courier New" w:hAnsi="Courier New" w:cs="Courier New"/>
+        </w:rPr>
+        <w:br/>
+        <w:t>2S – MID S – SHA F – EYES Adi A – ARC R</w:t>
+      </w:r>
+    </w:p>
+    <w:p>
+      <w:pPr>
+        <w:rPr>
+          <w:rFonts w:ascii="Courier New" w:hAnsi="Courier New" w:cs="Courier New"/>
+        </w:rPr>
+      </w:pPr>
+      <w:r>
+        <w:rPr>
+          <w:rFonts w:ascii="Courier New" w:hAnsi="Courier New" w:cs="Courier New"/>
+          <w:u w:val="single"/>
+        </w:rPr>
+        <w:t>SHOT-26:</w:t>
+      </w:r>
+      <w:r>
+        <w:rPr>
+          <w:rFonts w:ascii="Courier New" w:hAnsi="Courier New" w:cs="Courier New"/>
+        </w:rPr>
+        <w:t xml:space="preserve"> Giri: </w:t>
+      </w:r>
+      <w:r>
+        <w:rPr>
+          <w:rFonts w:ascii="Courier New" w:hAnsi="Courier New" w:cs="Courier New"/>
+        </w:rPr>
+        <w:t>Nijvaglu huch hidtha?</w:t>
+      </w:r>
+      <w:r>
+        <w:rPr>
+          <w:rFonts w:ascii="Courier New" w:hAnsi="Courier New" w:cs="Courier New"/>
+        </w:rPr>
+        <w:t xml:space="preserve"> </w:t>
+      </w:r>
+      <w:r>
+        <w:rPr>
+          <w:rFonts w:ascii="Courier New" w:hAnsi="Courier New" w:cs="Courier New"/>
+        </w:rPr>
+        <w:t>En maga? Yav maga? Ee… ee Ved yaaru?</w:t>
       </w:r>
     </w:p>
     <w:p>
@@ -5911,95 +5923,7 @@
         <w:rPr>
           <w:rFonts w:ascii="Courier New" w:hAnsi="Courier New" w:cs="Courier New"/>
         </w:rPr>
-        <w:t>1S – MID S – SHA F – EYEL A – ARC L</w:t>
-      </w:r>
-    </w:p>
-    <w:p>
-      <w:pPr>
-        <w:rPr>
-          <w:rFonts w:ascii="Courier New" w:hAnsi="Courier New" w:cs="Courier New"/>
-        </w:rPr>
-      </w:pPr>
-      <w:r>
-        <w:rPr>
-          <w:rFonts w:ascii="Courier New" w:hAnsi="Courier New" w:cs="Courier New"/>
-          <w:u w:val="single"/>
-        </w:rPr>
-        <w:t>SHOT-27:</w:t>
-      </w:r>
-      <w:r>
-        <w:rPr>
-          <w:rFonts w:ascii="Courier New" w:hAnsi="Courier New" w:cs="Courier New"/>
-        </w:rPr>
-        <w:t xml:space="preserve"> Adi is shocked. His pupils dilate. Looking down. Slowly looks at Giri.</w:t>
-      </w:r>
-      <w:r>
-        <w:rPr>
-          <w:rFonts w:ascii="Courier New" w:hAnsi="Courier New" w:cs="Courier New"/>
-        </w:rPr>
-        <w:br/>
-        <w:t>1S – MID S – SHA F – EYE L – STATIC</w:t>
-      </w:r>
-    </w:p>
-    <w:p>
-      <w:pPr>
-        <w:rPr>
-          <w:rFonts w:ascii="Courier New" w:hAnsi="Courier New" w:cs="Courier New"/>
-        </w:rPr>
-      </w:pPr>
-      <w:r>
-        <w:rPr>
-          <w:rFonts w:ascii="Courier New" w:hAnsi="Courier New" w:cs="Courier New"/>
-          <w:u w:val="single"/>
-        </w:rPr>
-        <w:t>SHOT-28:</w:t>
-      </w:r>
-      <w:r>
-        <w:rPr>
-          <w:rFonts w:ascii="Courier New" w:hAnsi="Courier New" w:cs="Courier New"/>
-        </w:rPr>
-        <w:t xml:space="preserve"> Giri: Kriti Yaaru?</w:t>
-      </w:r>
-      <w:r>
-        <w:rPr>
-          <w:rFonts w:ascii="Courier New" w:hAnsi="Courier New" w:cs="Courier New"/>
-        </w:rPr>
-        <w:br/>
-        <w:t>1S – MID S – SHA F – EYEL A – STATIC</w:t>
-      </w:r>
-    </w:p>
-    <w:p>
-      <w:pPr>
-        <w:rPr>
-          <w:rFonts w:ascii="Courier New" w:hAnsi="Courier New" w:cs="Courier New"/>
-        </w:rPr>
-      </w:pPr>
-      <w:r>
-        <w:rPr>
-          <w:rFonts w:ascii="Courier New" w:hAnsi="Courier New" w:cs="Courier New"/>
-          <w:u w:val="single"/>
-        </w:rPr>
-        <w:t>SHOT</w:t>
-      </w:r>
-      <w:r>
-        <w:rPr>
-          <w:rFonts w:ascii="Courier New" w:hAnsi="Courier New" w:cs="Courier New"/>
-          <w:u w:val="single"/>
-        </w:rPr>
-        <w:t>-</w:t>
-      </w:r>
-      <w:r>
-        <w:rPr>
-          <w:rFonts w:ascii="Courier New" w:hAnsi="Courier New" w:cs="Courier New"/>
-          <w:u w:val="single"/>
-        </w:rPr>
-        <w:t>29:</w:t>
-      </w:r>
-      <w:r>
-        <w:rPr>
-          <w:rFonts w:ascii="Courier New" w:hAnsi="Courier New" w:cs="Courier New"/>
-        </w:rPr>
-        <w:t xml:space="preserve"> Adi gets up in confusion. Adi: En… nan hendti</w:t>
+        <w:t>2S – WIDE S – DEEP F – EYES A – STATIC</w:t>
       </w:r>
     </w:p>
     <w:p>
@@ -6017,61 +5941,95 @@
         <w:rPr>
           <w:rFonts w:ascii="Courier New" w:hAnsi="Courier New" w:cs="Courier New"/>
         </w:rPr>
-        <w:t>OTS_</w:t>
-      </w:r>
-      <w:r>
-        <w:rPr>
-          <w:rFonts w:ascii="Courier New" w:hAnsi="Courier New" w:cs="Courier New"/>
-        </w:rPr>
-        <w:t>giri</w:t>
-      </w:r>
-      <w:r>
-        <w:rPr>
-          <w:rFonts w:ascii="Courier New" w:hAnsi="Courier New" w:cs="Courier New"/>
-        </w:rPr>
-        <w:t xml:space="preserve"> – M</w:t>
-      </w:r>
-      <w:r>
-        <w:rPr>
-          <w:rFonts w:ascii="Courier New" w:hAnsi="Courier New" w:cs="Courier New"/>
-        </w:rPr>
-        <w:t>ID</w:t>
-      </w:r>
-      <w:r>
-        <w:rPr>
-          <w:rFonts w:ascii="Courier New" w:hAnsi="Courier New" w:cs="Courier New"/>
-        </w:rPr>
-        <w:t xml:space="preserve"> S –</w:t>
-      </w:r>
-      <w:r>
-        <w:rPr>
-          <w:rFonts w:ascii="Courier New" w:hAnsi="Courier New" w:cs="Courier New"/>
-        </w:rPr>
-        <w:t xml:space="preserve"> SHA </w:t>
-      </w:r>
-      <w:r>
-        <w:rPr>
-          <w:rFonts w:ascii="Courier New" w:hAnsi="Courier New" w:cs="Courier New"/>
-        </w:rPr>
-        <w:t>F –</w:t>
-      </w:r>
-      <w:r>
-        <w:rPr>
-          <w:rFonts w:ascii="Courier New" w:hAnsi="Courier New" w:cs="Courier New"/>
-        </w:rPr>
-        <w:t xml:space="preserve"> LOW </w:t>
-      </w:r>
-      <w:r>
-        <w:rPr>
-          <w:rFonts w:ascii="Courier New" w:hAnsi="Courier New" w:cs="Courier New"/>
-        </w:rPr>
-        <w:t xml:space="preserve">A – </w:t>
-      </w:r>
-      <w:r>
-        <w:rPr>
-          <w:rFonts w:ascii="Courier New" w:hAnsi="Courier New" w:cs="Courier New"/>
-        </w:rPr>
-        <w:t>STATIC</w:t>
+        <w:t>1S – MID S – SHA F – EYEL A – ARC L</w:t>
+      </w:r>
+    </w:p>
+    <w:p>
+      <w:pPr>
+        <w:rPr>
+          <w:rFonts w:ascii="Courier New" w:hAnsi="Courier New" w:cs="Courier New"/>
+        </w:rPr>
+      </w:pPr>
+      <w:r>
+        <w:rPr>
+          <w:rFonts w:ascii="Courier New" w:hAnsi="Courier New" w:cs="Courier New"/>
+          <w:u w:val="single"/>
+        </w:rPr>
+        <w:t>SHOT-27:</w:t>
+      </w:r>
+      <w:r>
+        <w:rPr>
+          <w:rFonts w:ascii="Courier New" w:hAnsi="Courier New" w:cs="Courier New"/>
+        </w:rPr>
+        <w:t xml:space="preserve"> Adi is shocked. His pupils dilate. Looking down. Slowly looks at Giri.</w:t>
+      </w:r>
+      <w:r>
+        <w:rPr>
+          <w:rFonts w:ascii="Courier New" w:hAnsi="Courier New" w:cs="Courier New"/>
+        </w:rPr>
+        <w:br/>
+        <w:t>1S – MID S – SHA F – EYE L – STATIC</w:t>
+      </w:r>
+    </w:p>
+    <w:p>
+      <w:pPr>
+        <w:rPr>
+          <w:rFonts w:ascii="Courier New" w:hAnsi="Courier New" w:cs="Courier New"/>
+        </w:rPr>
+      </w:pPr>
+      <w:r>
+        <w:rPr>
+          <w:rFonts w:ascii="Courier New" w:hAnsi="Courier New" w:cs="Courier New"/>
+          <w:u w:val="single"/>
+        </w:rPr>
+        <w:t>SHOT-28:</w:t>
+      </w:r>
+      <w:r>
+        <w:rPr>
+          <w:rFonts w:ascii="Courier New" w:hAnsi="Courier New" w:cs="Courier New"/>
+        </w:rPr>
+        <w:t xml:space="preserve"> Giri: Kriti Yaaru?</w:t>
+      </w:r>
+      <w:r>
+        <w:rPr>
+          <w:rFonts w:ascii="Courier New" w:hAnsi="Courier New" w:cs="Courier New"/>
+        </w:rPr>
+        <w:br/>
+        <w:t>1S – MID S – SHA F – EYEL A – STATIC</w:t>
+      </w:r>
+    </w:p>
+    <w:p>
+      <w:pPr>
+        <w:rPr>
+          <w:rFonts w:ascii="Courier New" w:hAnsi="Courier New" w:cs="Courier New"/>
+        </w:rPr>
+      </w:pPr>
+      <w:r>
+        <w:rPr>
+          <w:rFonts w:ascii="Courier New" w:hAnsi="Courier New" w:cs="Courier New"/>
+          <w:u w:val="single"/>
+        </w:rPr>
+        <w:t>SHOT</w:t>
+      </w:r>
+      <w:r>
+        <w:rPr>
+          <w:rFonts w:ascii="Courier New" w:hAnsi="Courier New" w:cs="Courier New"/>
+          <w:u w:val="single"/>
+        </w:rPr>
+        <w:t>-</w:t>
+      </w:r>
+      <w:r>
+        <w:rPr>
+          <w:rFonts w:ascii="Courier New" w:hAnsi="Courier New" w:cs="Courier New"/>
+          <w:u w:val="single"/>
+        </w:rPr>
+        <w:t>29:</w:t>
+      </w:r>
+      <w:r>
+        <w:rPr>
+          <w:rFonts w:ascii="Courier New" w:hAnsi="Courier New" w:cs="Courier New"/>
+        </w:rPr>
+        <w:t xml:space="preserve"> Adi gets up in confusion. Adi: En… nan hendti</w:t>
       </w:r>
     </w:p>
     <w:p>
@@ -6089,81 +6047,61 @@
         <w:rPr>
           <w:rFonts w:ascii="Courier New" w:hAnsi="Courier New" w:cs="Courier New"/>
         </w:rPr>
-        <w:t xml:space="preserve">2S – WIDE S – DEEP F – EYES A - </w:t>
+        <w:t>OTS_</w:t>
+      </w:r>
+      <w:r>
+        <w:rPr>
+          <w:rFonts w:ascii="Courier New" w:hAnsi="Courier New" w:cs="Courier New"/>
+        </w:rPr>
+        <w:t>giri</w:t>
+      </w:r>
+      <w:r>
+        <w:rPr>
+          <w:rFonts w:ascii="Courier New" w:hAnsi="Courier New" w:cs="Courier New"/>
+        </w:rPr>
+        <w:t xml:space="preserve"> – M</w:t>
+      </w:r>
+      <w:r>
+        <w:rPr>
+          <w:rFonts w:ascii="Courier New" w:hAnsi="Courier New" w:cs="Courier New"/>
+        </w:rPr>
+        <w:t>ID</w:t>
+      </w:r>
+      <w:r>
+        <w:rPr>
+          <w:rFonts w:ascii="Courier New" w:hAnsi="Courier New" w:cs="Courier New"/>
+        </w:rPr>
+        <w:t xml:space="preserve"> S –</w:t>
+      </w:r>
+      <w:r>
+        <w:rPr>
+          <w:rFonts w:ascii="Courier New" w:hAnsi="Courier New" w:cs="Courier New"/>
+        </w:rPr>
+        <w:t xml:space="preserve"> SHA </w:t>
+      </w:r>
+      <w:r>
+        <w:rPr>
+          <w:rFonts w:ascii="Courier New" w:hAnsi="Courier New" w:cs="Courier New"/>
+        </w:rPr>
+        <w:t>F –</w:t>
+      </w:r>
+      <w:r>
+        <w:rPr>
+          <w:rFonts w:ascii="Courier New" w:hAnsi="Courier New" w:cs="Courier New"/>
+        </w:rPr>
+        <w:t xml:space="preserve"> LOW </w:t>
+      </w:r>
+      <w:r>
+        <w:rPr>
+          <w:rFonts w:ascii="Courier New" w:hAnsi="Courier New" w:cs="Courier New"/>
+        </w:rPr>
+        <w:t xml:space="preserve">A – </w:t>
       </w:r>
       <w:r>
         <w:rPr>
           <w:rFonts w:ascii="Courier New" w:hAnsi="Courier New" w:cs="Courier New"/>
         </w:rPr>
         <w:t>STATIC</w:t>
-      </w:r>
-    </w:p>
-    <w:p>
-      <w:pPr>
-        <w:rPr>
-          <w:rFonts w:ascii="Courier New" w:hAnsi="Courier New" w:cs="Courier New"/>
-        </w:rPr>
-      </w:pPr>
-      <w:r>
-        <w:rPr>
-          <w:rFonts w:ascii="Courier New" w:hAnsi="Courier New" w:cs="Courier New"/>
-          <w:u w:val="single"/>
-        </w:rPr>
-        <w:t>SHOT-30:</w:t>
-      </w:r>
-      <w:r>
-        <w:rPr>
-          <w:rFonts w:ascii="Courier New" w:hAnsi="Courier New" w:cs="Courier New"/>
-        </w:rPr>
-        <w:t xml:space="preserve"> </w:t>
-      </w:r>
-      <w:r>
-        <w:rPr>
-          <w:rFonts w:ascii="Courier New" w:hAnsi="Courier New" w:cs="Courier New"/>
-        </w:rPr>
-        <w:t>hendti? (laughs)</w:t>
-      </w:r>
-      <w:r>
-        <w:rPr>
-          <w:rFonts w:ascii="Courier New" w:hAnsi="Courier New" w:cs="Courier New"/>
-        </w:rPr>
-        <w:t xml:space="preserve"> </w:t>
-      </w:r>
-      <w:r>
-        <w:rPr>
-          <w:rFonts w:ascii="Courier New" w:hAnsi="Courier New" w:cs="Courier New"/>
-        </w:rPr>
-        <w:t>ning innu madve ne agil</w:t>
-      </w:r>
-      <w:r>
-        <w:rPr>
-          <w:rFonts w:ascii="Courier New" w:hAnsi="Courier New" w:cs="Courier New"/>
-        </w:rPr>
-        <w:t>a kano</w:t>
-      </w:r>
-      <w:r>
-        <w:rPr>
-          <w:rFonts w:ascii="Courier New" w:hAnsi="Courier New" w:cs="Courier New"/>
-        </w:rPr>
-        <w:t xml:space="preserve"> (</w:t>
-      </w:r>
-      <w:r>
-        <w:rPr>
-          <w:rFonts w:ascii="Courier New" w:hAnsi="Courier New" w:cs="Courier New"/>
-        </w:rPr>
-        <w:t>gives the photo back)</w:t>
-      </w:r>
-      <w:r>
-        <w:rPr>
-          <w:rFonts w:ascii="Courier New" w:hAnsi="Courier New" w:cs="Courier New"/>
-        </w:rPr>
-        <w:t xml:space="preserve"> </w:t>
-      </w:r>
-      <w:r>
-        <w:rPr>
-          <w:rFonts w:ascii="Courier New" w:hAnsi="Courier New" w:cs="Courier New"/>
-        </w:rPr>
-        <w:t>nav ibru bachelors!</w:t>
       </w:r>
     </w:p>
     <w:p>
@@ -6181,7 +6119,81 @@
         <w:rPr>
           <w:rFonts w:ascii="Courier New" w:hAnsi="Courier New" w:cs="Courier New"/>
         </w:rPr>
-        <w:t>OTS_giri – MID S – SHA F – LOW A – STATIC</w:t>
+        <w:t xml:space="preserve">2S – WIDE S – DEEP F – EYES A - </w:t>
+      </w:r>
+      <w:r>
+        <w:rPr>
+          <w:rFonts w:ascii="Courier New" w:hAnsi="Courier New" w:cs="Courier New"/>
+        </w:rPr>
+        <w:t>STATIC</w:t>
+      </w:r>
+    </w:p>
+    <w:p>
+      <w:pPr>
+        <w:rPr>
+          <w:rFonts w:ascii="Courier New" w:hAnsi="Courier New" w:cs="Courier New"/>
+        </w:rPr>
+      </w:pPr>
+      <w:r>
+        <w:rPr>
+          <w:rFonts w:ascii="Courier New" w:hAnsi="Courier New" w:cs="Courier New"/>
+          <w:u w:val="single"/>
+        </w:rPr>
+        <w:t>SHOT-30:</w:t>
+      </w:r>
+      <w:r>
+        <w:rPr>
+          <w:rFonts w:ascii="Courier New" w:hAnsi="Courier New" w:cs="Courier New"/>
+        </w:rPr>
+        <w:t xml:space="preserve"> </w:t>
+      </w:r>
+      <w:r>
+        <w:rPr>
+          <w:rFonts w:ascii="Courier New" w:hAnsi="Courier New" w:cs="Courier New"/>
+        </w:rPr>
+        <w:t>hendti? (laughs)</w:t>
+      </w:r>
+      <w:r>
+        <w:rPr>
+          <w:rFonts w:ascii="Courier New" w:hAnsi="Courier New" w:cs="Courier New"/>
+        </w:rPr>
+        <w:t xml:space="preserve"> </w:t>
+      </w:r>
+      <w:r>
+        <w:rPr>
+          <w:rFonts w:ascii="Courier New" w:hAnsi="Courier New" w:cs="Courier New"/>
+        </w:rPr>
+        <w:t>ning innu madve ne agil</w:t>
+      </w:r>
+      <w:r>
+        <w:rPr>
+          <w:rFonts w:ascii="Courier New" w:hAnsi="Courier New" w:cs="Courier New"/>
+        </w:rPr>
+        <w:t>a kano</w:t>
+      </w:r>
+      <w:r>
+        <w:rPr>
+          <w:rFonts w:ascii="Courier New" w:hAnsi="Courier New" w:cs="Courier New"/>
+        </w:rPr>
+        <w:t xml:space="preserve"> (</w:t>
+      </w:r>
+      <w:r>
+        <w:rPr>
+          <w:rFonts w:ascii="Courier New" w:hAnsi="Courier New" w:cs="Courier New"/>
+        </w:rPr>
+        <w:t>gives the photo back)</w:t>
+      </w:r>
+      <w:r>
+        <w:rPr>
+          <w:rFonts w:ascii="Courier New" w:hAnsi="Courier New" w:cs="Courier New"/>
+        </w:rPr>
+        <w:t xml:space="preserve"> </w:t>
+      </w:r>
+      <w:r>
+        <w:rPr>
+          <w:rFonts w:ascii="Courier New" w:hAnsi="Courier New" w:cs="Courier New"/>
+        </w:rPr>
+        <w:t>nav ibru bachelors!</w:t>
       </w:r>
     </w:p>
     <w:p>
@@ -6199,49 +6211,7 @@
         <w:rPr>
           <w:rFonts w:ascii="Courier New" w:hAnsi="Courier New" w:cs="Courier New"/>
         </w:rPr>
-        <w:t>OTS_adi – M</w:t>
-      </w:r>
-      <w:r>
-        <w:rPr>
-          <w:rFonts w:ascii="Courier New" w:hAnsi="Courier New" w:cs="Courier New"/>
-        </w:rPr>
-        <w:t>ID</w:t>
-      </w:r>
-      <w:r>
-        <w:rPr>
-          <w:rFonts w:ascii="Courier New" w:hAnsi="Courier New" w:cs="Courier New"/>
-        </w:rPr>
-        <w:t xml:space="preserve"> S –</w:t>
-      </w:r>
-      <w:r>
-        <w:rPr>
-          <w:rFonts w:ascii="Courier New" w:hAnsi="Courier New" w:cs="Courier New"/>
-        </w:rPr>
-        <w:t xml:space="preserve"> SHA </w:t>
-      </w:r>
-      <w:r>
-        <w:rPr>
-          <w:rFonts w:ascii="Courier New" w:hAnsi="Courier New" w:cs="Courier New"/>
-        </w:rPr>
-        <w:t xml:space="preserve">F – </w:t>
-      </w:r>
-      <w:r>
-        <w:rPr>
-          <w:rFonts w:ascii="Courier New" w:hAnsi="Courier New" w:cs="Courier New"/>
-        </w:rPr>
-        <w:t>EYE</w:t>
-      </w:r>
-      <w:r>
-        <w:rPr>
-          <w:rFonts w:ascii="Courier New" w:hAnsi="Courier New" w:cs="Courier New"/>
-        </w:rPr>
-        <w:t xml:space="preserve"> A – </w:t>
-      </w:r>
-      <w:r>
-        <w:rPr>
-          <w:rFonts w:ascii="Courier New" w:hAnsi="Courier New" w:cs="Courier New"/>
-        </w:rPr>
-        <w:t>ARC R</w:t>
+        <w:t>OTS_giri – MID S – SHA F – LOW A – STATIC</w:t>
       </w:r>
     </w:p>
     <w:p>
@@ -6259,1014 +6229,19 @@
         <w:rPr>
           <w:rFonts w:ascii="Courier New" w:hAnsi="Courier New" w:cs="Courier New"/>
         </w:rPr>
-        <w:t>INS of Giving the photo back</w:t>
-      </w:r>
-    </w:p>
-    <w:p>
-      <w:pPr>
-        <w:rPr>
-          <w:rFonts w:ascii="Courier New" w:hAnsi="Courier New" w:cs="Courier New"/>
-        </w:rPr>
-      </w:pPr>
-      <w:r>
-        <w:rPr>
-          <w:rFonts w:ascii="Courier New" w:hAnsi="Courier New" w:cs="Courier New"/>
-          <w:u w:val="single"/>
-        </w:rPr>
-        <w:t>SHOT-31:</w:t>
-      </w:r>
-      <w:r>
-        <w:rPr>
-          <w:rFonts w:ascii="Courier New" w:hAnsi="Courier New" w:cs="Courier New"/>
-        </w:rPr>
-        <w:t xml:space="preserve"> </w:t>
-      </w:r>
-      <w:r>
-        <w:rPr>
-          <w:rFonts w:ascii="Courier New" w:hAnsi="Courier New" w:cs="Courier New"/>
-        </w:rPr>
-        <w:t>Adi looks at the photo. It is a selfie of Adi and Giri.</w:t>
-      </w:r>
-      <w:r>
-        <w:rPr>
-          <w:rFonts w:ascii="Courier New" w:hAnsi="Courier New" w:cs="Courier New"/>
-        </w:rPr>
-        <w:br/>
-      </w:r>
-      <w:r>
-        <w:rPr>
-          <w:rFonts w:ascii="Courier New" w:hAnsi="Courier New" w:cs="Courier New"/>
-        </w:rPr>
-        <w:t xml:space="preserve">1S – MCU S – SHA F – HIGH45 A – STATIC </w:t>
-      </w:r>
-      <w:r>
-        <w:rPr>
-          <w:rFonts w:ascii="Courier New" w:hAnsi="Courier New" w:cs="Courier New"/>
-        </w:rPr>
-        <w:br/>
-      </w:r>
-      <w:r>
-        <w:rPr>
-          <w:rFonts w:ascii="Courier New" w:hAnsi="Courier New" w:cs="Courier New"/>
-        </w:rPr>
-        <w:t>OTS_adi – MCU S - SHA F – LOW A – STATIC</w:t>
-      </w:r>
-    </w:p>
-    <w:p>
-      <w:pPr>
-        <w:rPr>
-          <w:rFonts w:ascii="Courier New" w:hAnsi="Courier New" w:cs="Courier New"/>
-        </w:rPr>
-      </w:pPr>
-      <w:r>
-        <w:rPr>
-          <w:rFonts w:ascii="Courier New" w:hAnsi="Courier New" w:cs="Courier New"/>
-          <w:u w:val="single"/>
-        </w:rPr>
-        <w:t>SHOT-32:</w:t>
-      </w:r>
-      <w:r>
-        <w:rPr>
-          <w:rFonts w:ascii="Courier New" w:hAnsi="Courier New" w:cs="Courier New"/>
-        </w:rPr>
-        <w:t xml:space="preserve"> Adi turns back in confusion. Giri is holding a whisky glass.</w:t>
-      </w:r>
-      <w:r>
-        <w:rPr>
-          <w:rFonts w:ascii="Courier New" w:hAnsi="Courier New" w:cs="Courier New"/>
-        </w:rPr>
-        <w:br/>
-        <w:t xml:space="preserve">Giri: </w:t>
-      </w:r>
-      <w:r>
-        <w:rPr>
-          <w:rFonts w:ascii="Courier New" w:hAnsi="Courier New" w:cs="Courier New"/>
-        </w:rPr>
-        <w:t>Kudid jasti agirbeku sumne malko</w:t>
-      </w:r>
-      <w:r>
-        <w:rPr>
-          <w:rFonts w:ascii="Courier New" w:hAnsi="Courier New" w:cs="Courier New"/>
-        </w:rPr>
-        <w:t>. Giri walks out.</w:t>
-      </w:r>
-      <w:r>
-        <w:rPr>
-          <w:rFonts w:ascii="Courier New" w:hAnsi="Courier New" w:cs="Courier New"/>
-        </w:rPr>
-        <w:br/>
-        <w:t>2S</w:t>
-      </w:r>
-      <w:r>
-        <w:rPr>
-          <w:rFonts w:ascii="Courier New" w:hAnsi="Courier New" w:cs="Courier New"/>
-        </w:rPr>
-        <w:t>&gt;1S</w:t>
-      </w:r>
-      <w:r>
-        <w:rPr>
-          <w:rFonts w:ascii="Courier New" w:hAnsi="Courier New" w:cs="Courier New"/>
-        </w:rPr>
-        <w:t xml:space="preserve"> – MFULL S – DEEP F – EYE A </w:t>
-      </w:r>
-      <w:r>
-        <w:rPr>
-          <w:rFonts w:ascii="Courier New" w:hAnsi="Courier New" w:cs="Courier New"/>
-        </w:rPr>
-        <w:t>–</w:t>
-      </w:r>
-      <w:r>
-        <w:rPr>
-          <w:rFonts w:ascii="Courier New" w:hAnsi="Courier New" w:cs="Courier New"/>
-        </w:rPr>
-        <w:t xml:space="preserve"> </w:t>
-      </w:r>
-      <w:r>
-        <w:rPr>
-          <w:rFonts w:ascii="Courier New" w:hAnsi="Courier New" w:cs="Courier New"/>
-        </w:rPr>
-        <w:t>PUSH IN</w:t>
-      </w:r>
-    </w:p>
-    <w:p>
-      <w:pPr>
-        <w:rPr>
-          <w:rFonts w:ascii="Courier New" w:hAnsi="Courier New" w:cs="Courier New"/>
-        </w:rPr>
-      </w:pPr>
-      <w:r>
-        <w:rPr>
-          <w:rFonts w:ascii="Courier New" w:hAnsi="Courier New" w:cs="Courier New"/>
-          <w:u w:val="single"/>
-        </w:rPr>
-        <w:t>SHOT-33:</w:t>
-      </w:r>
-      <w:r>
-        <w:rPr>
-          <w:rFonts w:ascii="Courier New" w:hAnsi="Courier New" w:cs="Courier New"/>
-        </w:rPr>
-        <w:t xml:space="preserve"> </w:t>
-      </w:r>
-      <w:r>
-        <w:rPr>
-          <w:rFonts w:ascii="Courier New" w:hAnsi="Courier New" w:cs="Courier New"/>
-        </w:rPr>
-        <w:t>Adi leans on the bed, confused.</w:t>
-      </w:r>
-      <w:r>
-        <w:rPr>
-          <w:rFonts w:ascii="Courier New" w:hAnsi="Courier New" w:cs="Courier New"/>
-        </w:rPr>
-        <w:t xml:space="preserve"> Adi: En naditide!</w:t>
-      </w:r>
-      <w:r>
-        <w:rPr>
-          <w:rFonts w:ascii="Courier New" w:hAnsi="Courier New" w:cs="Courier New"/>
-        </w:rPr>
-        <w:br/>
-        <w:t>1S – MID S – SHA F – EYE</w:t>
-      </w:r>
-      <w:r>
-        <w:rPr>
-          <w:rFonts w:ascii="Courier New" w:hAnsi="Courier New" w:cs="Courier New"/>
-        </w:rPr>
-        <w:t>45</w:t>
-      </w:r>
-      <w:r>
-        <w:rPr>
-          <w:rFonts w:ascii="Courier New" w:hAnsi="Courier New" w:cs="Courier New"/>
-        </w:rPr>
-        <w:t>L</w:t>
-      </w:r>
-      <w:r>
-        <w:rPr>
-          <w:rFonts w:ascii="Courier New" w:hAnsi="Courier New" w:cs="Courier New"/>
-        </w:rPr>
-        <w:t xml:space="preserve"> A </w:t>
-      </w:r>
-      <w:r>
-        <w:rPr>
-          <w:rFonts w:ascii="Courier New" w:hAnsi="Courier New" w:cs="Courier New"/>
-        </w:rPr>
-        <w:t>–</w:t>
-      </w:r>
-      <w:r>
-        <w:rPr>
-          <w:rFonts w:ascii="Courier New" w:hAnsi="Courier New" w:cs="Courier New"/>
-        </w:rPr>
-        <w:t xml:space="preserve"> HAND</w:t>
-      </w:r>
-    </w:p>
-    <w:p>
-      <w:pPr>
-        <w:rPr>
-          <w:rFonts w:ascii="Courier New" w:hAnsi="Courier New" w:cs="Courier New"/>
-        </w:rPr>
-      </w:pPr>
-      <w:r>
-        <w:rPr>
-          <w:rFonts w:ascii="Courier New" w:hAnsi="Courier New" w:cs="Courier New"/>
-          <w:u w:val="single"/>
-        </w:rPr>
-        <w:t>SHOT-34:</w:t>
-      </w:r>
-      <w:r>
-        <w:rPr>
-          <w:rFonts w:ascii="Courier New" w:hAnsi="Courier New" w:cs="Courier New"/>
-        </w:rPr>
-        <w:t xml:space="preserve"> Adi gets a migraine attack again. Hears a knock. Looks at </w:t>
-      </w:r>
-      <w:r>
-        <w:rPr>
-          <w:rFonts w:ascii="Courier New" w:hAnsi="Courier New" w:cs="Courier New"/>
-        </w:rPr>
-        <w:t xml:space="preserve">the </w:t>
-      </w:r>
-      <w:r>
-        <w:rPr>
-          <w:rFonts w:ascii="Courier New" w:hAnsi="Courier New" w:cs="Courier New"/>
-        </w:rPr>
-        <w:t>door.</w:t>
-      </w:r>
-      <w:r>
-        <w:rPr>
-          <w:rFonts w:ascii="Courier New" w:hAnsi="Courier New" w:cs="Courier New"/>
-        </w:rPr>
-        <w:br/>
-        <w:t>1S – MID S – SHA F – EYE</w:t>
-      </w:r>
-      <w:r>
-        <w:rPr>
-          <w:rFonts w:ascii="Courier New" w:hAnsi="Courier New" w:cs="Courier New"/>
-        </w:rPr>
-        <w:t>45</w:t>
-      </w:r>
-      <w:r>
-        <w:rPr>
-          <w:rFonts w:ascii="Courier New" w:hAnsi="Courier New" w:cs="Courier New"/>
-        </w:rPr>
-        <w:t>R A – HAND</w:t>
-      </w:r>
-    </w:p>
-    <w:p>
-      <w:pPr>
-        <w:rPr>
-          <w:rFonts w:ascii="Courier New" w:hAnsi="Courier New" w:cs="Courier New"/>
-        </w:rPr>
-      </w:pPr>
-      <w:r>
-        <w:rPr>
-          <w:rFonts w:ascii="Courier New" w:hAnsi="Courier New" w:cs="Courier New"/>
-          <w:u w:val="single"/>
-        </w:rPr>
-        <w:t>SHOT-35:</w:t>
-      </w:r>
-      <w:r>
-        <w:rPr>
-          <w:rFonts w:ascii="Courier New" w:hAnsi="Courier New" w:cs="Courier New"/>
-        </w:rPr>
-        <w:t xml:space="preserve"> Shot of the open door.</w:t>
-      </w:r>
-      <w:r>
-        <w:rPr>
-          <w:rFonts w:ascii="Courier New" w:hAnsi="Courier New" w:cs="Courier New"/>
-        </w:rPr>
-        <w:br/>
-        <w:t>INS – FULL S – DEEP F – STATIC</w:t>
-      </w:r>
-    </w:p>
-    <w:p>
-      <w:pPr>
-        <w:rPr>
-          <w:rFonts w:ascii="Courier New" w:hAnsi="Courier New" w:cs="Courier New"/>
-        </w:rPr>
-      </w:pPr>
-      <w:r>
-        <w:rPr>
-          <w:rFonts w:ascii="Courier New" w:hAnsi="Courier New" w:cs="Courier New"/>
-          <w:u w:val="single"/>
-        </w:rPr>
-        <w:t>SHOT-36:</w:t>
-      </w:r>
-      <w:r>
-        <w:rPr>
-          <w:rFonts w:ascii="Courier New" w:hAnsi="Courier New" w:cs="Courier New"/>
-        </w:rPr>
-        <w:t xml:space="preserve"> Adi realises the knock is coming from the wardrobe.</w:t>
-      </w:r>
-      <w:r>
-        <w:rPr>
-          <w:rFonts w:ascii="Courier New" w:hAnsi="Courier New" w:cs="Courier New"/>
-        </w:rPr>
-        <w:t xml:space="preserve"> Looks at wardrobe.</w:t>
-      </w:r>
-      <w:r>
-        <w:rPr>
-          <w:rFonts w:ascii="Courier New" w:hAnsi="Courier New" w:cs="Courier New"/>
-        </w:rPr>
-        <w:br/>
-        <w:t>1S – MID S – SHA F – EYEL A – HAND</w:t>
-      </w:r>
-    </w:p>
-    <w:p>
-      <w:pPr>
-        <w:rPr>
-          <w:rFonts w:ascii="Courier New" w:hAnsi="Courier New" w:cs="Courier New"/>
-        </w:rPr>
-      </w:pPr>
-      <w:r>
-        <w:rPr>
-          <w:rFonts w:ascii="Courier New" w:hAnsi="Courier New" w:cs="Courier New"/>
-          <w:u w:val="single"/>
-        </w:rPr>
-        <w:t>SHOT-37:</w:t>
-      </w:r>
-      <w:r>
-        <w:rPr>
-          <w:rFonts w:ascii="Courier New" w:hAnsi="Courier New" w:cs="Courier New"/>
-        </w:rPr>
-        <w:t xml:space="preserve"> Shot of the wardrobe.</w:t>
-      </w:r>
-      <w:r>
-        <w:rPr>
-          <w:rFonts w:ascii="Courier New" w:hAnsi="Courier New" w:cs="Courier New"/>
-        </w:rPr>
-        <w:br/>
-        <w:t>INS – FULL S – DEEP F – STATIC</w:t>
-      </w:r>
-    </w:p>
-    <w:p>
-      <w:pPr>
-        <w:rPr>
-          <w:rFonts w:ascii="Courier New" w:hAnsi="Courier New" w:cs="Courier New"/>
-        </w:rPr>
-      </w:pPr>
-      <w:r>
-        <w:rPr>
-          <w:rFonts w:ascii="Courier New" w:hAnsi="Courier New" w:cs="Courier New"/>
-          <w:u w:val="single"/>
-        </w:rPr>
-        <w:t>SHOT-36:</w:t>
-      </w:r>
-      <w:r>
-        <w:rPr>
-          <w:rFonts w:ascii="Courier New" w:hAnsi="Courier New" w:cs="Courier New"/>
-        </w:rPr>
-        <w:t xml:space="preserve"> </w:t>
-      </w:r>
-      <w:r>
-        <w:rPr>
-          <w:rFonts w:ascii="Courier New" w:hAnsi="Courier New" w:cs="Courier New"/>
-        </w:rPr>
-        <w:t xml:space="preserve">He </w:t>
-      </w:r>
-      <w:r>
-        <w:rPr>
-          <w:rFonts w:ascii="Courier New" w:hAnsi="Courier New" w:cs="Courier New"/>
-        </w:rPr>
-        <w:t>gets up slowly</w:t>
-      </w:r>
-      <w:r>
-        <w:rPr>
-          <w:rFonts w:ascii="Courier New" w:hAnsi="Courier New" w:cs="Courier New"/>
-        </w:rPr>
-        <w:t xml:space="preserve">. </w:t>
-      </w:r>
-      <w:r>
-        <w:rPr>
-          <w:rFonts w:ascii="Courier New" w:hAnsi="Courier New" w:cs="Courier New"/>
-        </w:rPr>
-        <w:t>S</w:t>
-      </w:r>
-      <w:r>
-        <w:rPr>
-          <w:rFonts w:ascii="Courier New" w:hAnsi="Courier New" w:cs="Courier New"/>
-        </w:rPr>
-        <w:t>tand</w:t>
-      </w:r>
-      <w:r>
-        <w:rPr>
-          <w:rFonts w:ascii="Courier New" w:hAnsi="Courier New" w:cs="Courier New"/>
-        </w:rPr>
-        <w:t xml:space="preserve"> in front of it</w:t>
-      </w:r>
-      <w:r>
-        <w:rPr>
-          <w:rFonts w:ascii="Courier New" w:hAnsi="Courier New" w:cs="Courier New"/>
-        </w:rPr>
-        <w:t>.</w:t>
-      </w:r>
-      <w:r>
-        <w:rPr>
-          <w:rFonts w:ascii="Courier New" w:hAnsi="Courier New" w:cs="Courier New"/>
-        </w:rPr>
-        <w:t xml:space="preserve"> Opens </w:t>
-      </w:r>
-      <w:r>
-        <w:rPr>
-          <w:rFonts w:ascii="Courier New" w:hAnsi="Courier New" w:cs="Courier New"/>
-        </w:rPr>
-        <w:t>it</w:t>
-      </w:r>
-      <w:r>
-        <w:rPr>
-          <w:rFonts w:ascii="Courier New" w:hAnsi="Courier New" w:cs="Courier New"/>
-        </w:rPr>
-        <w:t>.</w:t>
-      </w:r>
-      <w:r>
-        <w:rPr>
-          <w:rFonts w:ascii="Courier New" w:hAnsi="Courier New" w:cs="Courier New"/>
-        </w:rPr>
-        <w:t xml:space="preserve"> K</w:t>
-      </w:r>
-      <w:r>
-        <w:rPr>
-          <w:rFonts w:ascii="Courier New" w:hAnsi="Courier New" w:cs="Courier New"/>
-        </w:rPr>
-        <w:t>nocking</w:t>
-      </w:r>
-      <w:r>
-        <w:rPr>
-          <w:rFonts w:ascii="Courier New" w:hAnsi="Courier New" w:cs="Courier New"/>
-        </w:rPr>
-        <w:t xml:space="preserve"> stops.</w:t>
-      </w:r>
-      <w:r>
-        <w:rPr>
-          <w:rFonts w:ascii="Courier New" w:hAnsi="Courier New" w:cs="Courier New"/>
-        </w:rPr>
-        <w:br/>
-        <w:t xml:space="preserve">1S – MID S – SHA F – EYE A – </w:t>
-      </w:r>
-      <w:r>
-        <w:rPr>
-          <w:rFonts w:ascii="Courier New" w:hAnsi="Courier New" w:cs="Courier New"/>
-        </w:rPr>
-        <w:t>TRACK</w:t>
-      </w:r>
-    </w:p>
-    <w:p>
-      <w:pPr>
-        <w:rPr>
-          <w:rFonts w:ascii="Courier New" w:hAnsi="Courier New" w:cs="Courier New"/>
-        </w:rPr>
-      </w:pPr>
-      <w:r>
-        <w:rPr>
-          <w:rFonts w:ascii="Courier New" w:hAnsi="Courier New" w:cs="Courier New"/>
-          <w:u w:val="single"/>
-        </w:rPr>
-        <w:t>SHOT-37:</w:t>
-      </w:r>
-      <w:r>
-        <w:rPr>
-          <w:rFonts w:ascii="Courier New" w:hAnsi="Courier New" w:cs="Courier New"/>
-        </w:rPr>
-        <w:t xml:space="preserve"> </w:t>
-      </w:r>
-      <w:r>
-        <w:rPr>
-          <w:rFonts w:ascii="Courier New" w:hAnsi="Courier New" w:cs="Courier New"/>
-        </w:rPr>
-        <w:t>Adi finds a bottle of pill inside the wardrobe.</w:t>
-      </w:r>
-      <w:r>
-        <w:rPr>
-          <w:rFonts w:ascii="Courier New" w:hAnsi="Courier New" w:cs="Courier New"/>
-        </w:rPr>
-        <w:t xml:space="preserve"> Picks it up.</w:t>
-      </w:r>
-      <w:r>
-        <w:rPr>
-          <w:rFonts w:ascii="Courier New" w:hAnsi="Courier New" w:cs="Courier New"/>
-        </w:rPr>
-        <w:br/>
-        <w:t>OTS_adi – MCU S – SHA F – LOW A – TILT DOWN</w:t>
-      </w:r>
-      <w:r>
-        <w:rPr>
-          <w:rFonts w:ascii="Courier New" w:hAnsi="Courier New" w:cs="Courier New"/>
-        </w:rPr>
-        <w:br/>
-        <w:t>Shot from inside the wardrobe.</w:t>
-      </w:r>
-    </w:p>
-    <w:p>
-      <w:pPr>
-        <w:rPr>
-          <w:rFonts w:ascii="Courier New" w:hAnsi="Courier New" w:cs="Courier New"/>
-          <w:b/>
-          <w:bCs/>
-        </w:rPr>
-      </w:pPr>
-      <w:r>
-        <w:rPr>
-          <w:rFonts w:ascii="Courier New" w:hAnsi="Courier New" w:cs="Courier New"/>
-          <w:b/>
-          <w:bCs/>
-        </w:rPr>
-        <w:lastRenderedPageBreak/>
-        <w:t>Scene 5 – The Bathroom</w:t>
-      </w:r>
-      <w:r>
-        <w:rPr>
-          <w:rFonts w:ascii="Courier New" w:hAnsi="Courier New" w:cs="Courier New"/>
-          <w:b/>
-          <w:bCs/>
-        </w:rPr>
-        <w:t xml:space="preserve"> </w:t>
-      </w:r>
-      <w:r>
-        <w:rPr>
-          <w:rFonts w:ascii="Courier New" w:hAnsi="Courier New" w:cs="Courier New"/>
-          <w:b/>
-          <w:bCs/>
-        </w:rPr>
-        <w:t xml:space="preserve">Break </w:t>
-      </w:r>
-      <w:r>
-        <w:rPr>
-          <w:rFonts w:ascii="Courier New" w:hAnsi="Courier New" w:cs="Courier New"/>
-          <w:b/>
-          <w:bCs/>
-        </w:rPr>
-        <w:t>[</w:t>
-      </w:r>
-      <w:r>
-        <w:rPr>
-          <w:rFonts w:ascii="Courier New" w:hAnsi="Courier New" w:cs="Courier New"/>
-          <w:b/>
-          <w:bCs/>
-        </w:rPr>
-        <w:t>INT. THE BATHROOM</w:t>
-      </w:r>
-      <w:r>
-        <w:rPr>
-          <w:rFonts w:ascii="Courier New" w:hAnsi="Courier New" w:cs="Courier New"/>
-          <w:b/>
-          <w:bCs/>
-        </w:rPr>
-        <w:t>]</w:t>
-      </w:r>
-    </w:p>
-    <w:p>
-      <w:pPr>
-        <w:rPr>
-          <w:rFonts w:ascii="Courier New" w:hAnsi="Courier New" w:cs="Courier New"/>
-        </w:rPr>
-      </w:pPr>
-      <w:r>
-        <w:rPr>
-          <w:rFonts w:ascii="Courier New" w:hAnsi="Courier New" w:cs="Courier New"/>
-          <w:u w:val="single"/>
-        </w:rPr>
-        <w:t>SHOT-1:</w:t>
-      </w:r>
-      <w:r>
-        <w:rPr>
-          <w:rFonts w:ascii="Courier New" w:hAnsi="Courier New" w:cs="Courier New"/>
-        </w:rPr>
-        <w:t xml:space="preserve"> Adi is holding the pill</w:t>
-      </w:r>
-      <w:r>
-        <w:rPr>
-          <w:rFonts w:ascii="Courier New" w:hAnsi="Courier New" w:cs="Courier New"/>
-        </w:rPr>
-        <w:t>s</w:t>
-      </w:r>
-      <w:r>
-        <w:rPr>
-          <w:rFonts w:ascii="Courier New" w:hAnsi="Courier New" w:cs="Courier New"/>
-        </w:rPr>
-        <w:t>.</w:t>
-      </w:r>
-      <w:r>
-        <w:rPr>
-          <w:rFonts w:ascii="Courier New" w:hAnsi="Courier New" w:cs="Courier New"/>
-        </w:rPr>
-        <w:t xml:space="preserve"> (Adi dress </w:t>
-      </w:r>
-      <w:r>
-        <w:rPr>
-          <w:rFonts w:ascii="Courier New" w:hAnsi="Courier New" w:cs="Courier New"/>
-        </w:rPr>
-        <w:t>–</w:t>
-      </w:r>
-      <w:r>
-        <w:rPr>
-          <w:rFonts w:ascii="Courier New" w:hAnsi="Courier New" w:cs="Courier New"/>
-        </w:rPr>
-        <w:t xml:space="preserve"> Black</w:t>
-      </w:r>
-      <w:r>
-        <w:rPr>
-          <w:rFonts w:ascii="Courier New" w:hAnsi="Courier New" w:cs="Courier New"/>
-        </w:rPr>
-        <w:t>)</w:t>
-      </w:r>
-      <w:r>
-        <w:rPr>
-          <w:rFonts w:ascii="Courier New" w:hAnsi="Courier New" w:cs="Courier New"/>
-        </w:rPr>
-        <w:br/>
-        <w:t xml:space="preserve">OTS_adi – MCU S – SHA F – LOW A – </w:t>
-      </w:r>
-      <w:r>
-        <w:rPr>
-          <w:rFonts w:ascii="Courier New" w:hAnsi="Courier New" w:cs="Courier New"/>
-        </w:rPr>
-        <w:t>STATIC</w:t>
-      </w:r>
-      <w:r>
-        <w:rPr>
-          <w:rFonts w:ascii="Courier New" w:hAnsi="Courier New" w:cs="Courier New"/>
-        </w:rPr>
-        <w:t xml:space="preserve"> (match cut)</w:t>
-      </w:r>
-    </w:p>
-    <w:p>
-      <w:pPr>
-        <w:rPr>
-          <w:rFonts w:ascii="Courier New" w:hAnsi="Courier New" w:cs="Courier New"/>
-        </w:rPr>
-      </w:pPr>
-      <w:r>
-        <w:rPr>
-          <w:rFonts w:ascii="Courier New" w:hAnsi="Courier New" w:cs="Courier New"/>
-          <w:u w:val="single"/>
-        </w:rPr>
-        <w:t>SHOT-2:</w:t>
-      </w:r>
-      <w:r>
-        <w:rPr>
-          <w:rFonts w:ascii="Courier New" w:hAnsi="Courier New" w:cs="Courier New"/>
-        </w:rPr>
-        <w:t xml:space="preserve"> </w:t>
-      </w:r>
-      <w:r>
-        <w:rPr>
-          <w:rFonts w:ascii="Courier New" w:hAnsi="Courier New" w:cs="Courier New"/>
-        </w:rPr>
-        <w:t>Wide shot of Adi in the bathroom [slow drone raise]</w:t>
-      </w:r>
-    </w:p>
-    <w:p>
-      <w:pPr>
-        <w:rPr>
-          <w:rFonts w:ascii="Courier New" w:hAnsi="Courier New" w:cs="Courier New"/>
-        </w:rPr>
-      </w:pPr>
-      <w:r>
-        <w:rPr>
-          <w:rFonts w:ascii="Courier New" w:hAnsi="Courier New" w:cs="Courier New"/>
-          <w:u w:val="single"/>
-        </w:rPr>
-        <w:t>SHOT-3:</w:t>
-      </w:r>
-      <w:r>
-        <w:rPr>
-          <w:rFonts w:ascii="Courier New" w:hAnsi="Courier New" w:cs="Courier New"/>
-        </w:rPr>
-        <w:t xml:space="preserve"> </w:t>
-      </w:r>
-      <w:r>
-        <w:rPr>
-          <w:rFonts w:ascii="Courier New" w:hAnsi="Courier New" w:cs="Courier New"/>
-        </w:rPr>
-        <w:t xml:space="preserve">Adi: </w:t>
-      </w:r>
-      <w:r>
-        <w:rPr>
-          <w:rFonts w:ascii="Courier New" w:hAnsi="Courier New" w:cs="Courier New"/>
-        </w:rPr>
-        <w:t>Mathre tagond na? Hu tagonde</w:t>
-      </w:r>
-      <w:r>
-        <w:rPr>
-          <w:rFonts w:ascii="Courier New" w:hAnsi="Courier New" w:cs="Courier New"/>
-        </w:rPr>
-        <w:t xml:space="preserve">… </w:t>
-      </w:r>
-      <w:r>
-        <w:rPr>
-          <w:rFonts w:ascii="Courier New" w:hAnsi="Courier New" w:cs="Courier New"/>
-        </w:rPr>
-        <w:t>strong</w:t>
-      </w:r>
-      <w:r>
-        <w:rPr>
-          <w:rFonts w:ascii="Courier New" w:hAnsi="Courier New" w:cs="Courier New"/>
-        </w:rPr>
-        <w:t xml:space="preserve">u. </w:t>
-      </w:r>
-      <w:r>
-        <w:rPr>
-          <w:rFonts w:ascii="Courier New" w:hAnsi="Courier New" w:cs="Courier New"/>
-        </w:rPr>
-        <w:t>Adi looks at himself in the mirror. Keeps the pills down. Opens the door. Walks out of the bathroom.</w:t>
-      </w:r>
-      <w:r>
-        <w:rPr>
-          <w:rFonts w:ascii="Courier New" w:hAnsi="Courier New" w:cs="Courier New"/>
-        </w:rPr>
-        <w:br/>
-        <w:t xml:space="preserve">1F – WIDE &amp; MFS &amp; MID S – SHA F – EYEB45 A - STATIC </w:t>
-      </w:r>
-    </w:p>
-    <w:p>
-      <w:pPr>
-        <w:rPr>
-          <w:rFonts w:ascii="Courier New" w:hAnsi="Courier New" w:cs="Courier New"/>
-        </w:rPr>
-      </w:pPr>
-      <w:r>
-        <w:rPr>
-          <w:rFonts w:ascii="Courier New" w:hAnsi="Courier New" w:cs="Courier New"/>
-          <w:u w:val="single"/>
-        </w:rPr>
-        <w:t>SHOT-4:</w:t>
-      </w:r>
-      <w:r>
-        <w:rPr>
-          <w:rFonts w:ascii="Courier New" w:hAnsi="Courier New" w:cs="Courier New"/>
-        </w:rPr>
-        <w:t xml:space="preserve"> Adi is now outside the door. Closes the door.</w:t>
-      </w:r>
-      <w:r>
-        <w:rPr>
-          <w:rFonts w:ascii="Courier New" w:hAnsi="Courier New" w:cs="Courier New"/>
-        </w:rPr>
-        <w:br/>
-        <w:t xml:space="preserve">INS – CU S </w:t>
-      </w:r>
-      <w:r>
-        <w:rPr>
-          <w:rFonts w:ascii="Courier New" w:hAnsi="Courier New" w:cs="Courier New"/>
-        </w:rPr>
-        <w:t>–</w:t>
-      </w:r>
-      <w:r>
-        <w:rPr>
-          <w:rFonts w:ascii="Courier New" w:hAnsi="Courier New" w:cs="Courier New"/>
-        </w:rPr>
-        <w:t xml:space="preserve"> </w:t>
-      </w:r>
-      <w:r>
-        <w:rPr>
-          <w:rFonts w:ascii="Courier New" w:hAnsi="Courier New" w:cs="Courier New"/>
-        </w:rPr>
-        <w:t xml:space="preserve">SHA F – </w:t>
-      </w:r>
-      <w:r>
-        <w:rPr>
-          <w:rFonts w:ascii="Courier New" w:hAnsi="Courier New" w:cs="Courier New"/>
-        </w:rPr>
-        <w:t>STATIC</w:t>
-      </w:r>
-    </w:p>
-    <w:p>
-      <w:pPr>
-        <w:rPr>
-          <w:rFonts w:ascii="Courier New" w:hAnsi="Courier New" w:cs="Courier New"/>
-        </w:rPr>
-      </w:pPr>
-      <w:r>
-        <w:rPr>
-          <w:rFonts w:ascii="Courier New" w:hAnsi="Courier New" w:cs="Courier New"/>
-          <w:u w:val="single"/>
-        </w:rPr>
-        <w:t>SHOT-5:</w:t>
-      </w:r>
-      <w:r>
-        <w:rPr>
-          <w:rFonts w:ascii="Courier New" w:hAnsi="Courier New" w:cs="Courier New"/>
-        </w:rPr>
-        <w:t xml:space="preserve"> Adi sees</w:t>
-      </w:r>
-      <w:r>
-        <w:rPr>
-          <w:rFonts w:ascii="Courier New" w:hAnsi="Courier New" w:cs="Courier New"/>
-        </w:rPr>
-        <w:t xml:space="preserve"> his wife</w:t>
-      </w:r>
-      <w:r>
-        <w:rPr>
-          <w:rFonts w:ascii="Courier New" w:hAnsi="Courier New" w:cs="Courier New"/>
-        </w:rPr>
-        <w:t>.</w:t>
-      </w:r>
-      <w:r>
-        <w:rPr>
-          <w:rFonts w:ascii="Courier New" w:hAnsi="Courier New" w:cs="Courier New"/>
-        </w:rPr>
-        <w:t xml:space="preserve"> </w:t>
-      </w:r>
-      <w:r>
-        <w:rPr>
-          <w:rFonts w:ascii="Courier New" w:hAnsi="Courier New" w:cs="Courier New"/>
-        </w:rPr>
-        <w:t xml:space="preserve">Adi: </w:t>
-      </w:r>
-      <w:r>
-        <w:rPr>
-          <w:rFonts w:ascii="Courier New" w:hAnsi="Courier New" w:cs="Courier New"/>
-        </w:rPr>
-        <w:t>(smirks) Ivl ill en madtavle!?</w:t>
-      </w:r>
-      <w:r>
-        <w:rPr>
-          <w:rFonts w:ascii="Courier New" w:hAnsi="Courier New" w:cs="Courier New"/>
-        </w:rPr>
-        <w:br/>
-      </w:r>
-      <w:r>
-        <w:rPr>
-          <w:rFonts w:ascii="Courier New" w:hAnsi="Courier New" w:cs="Courier New"/>
-        </w:rPr>
-        <w:t xml:space="preserve">1S – MID S – SHA F – EYE45 A </w:t>
-      </w:r>
-      <w:r>
-        <w:rPr>
-          <w:rFonts w:ascii="Courier New" w:hAnsi="Courier New" w:cs="Courier New"/>
-        </w:rPr>
-        <w:t>–</w:t>
-      </w:r>
-      <w:r>
-        <w:rPr>
-          <w:rFonts w:ascii="Courier New" w:hAnsi="Courier New" w:cs="Courier New"/>
-        </w:rPr>
-        <w:t xml:space="preserve"> STATIC</w:t>
-      </w:r>
-    </w:p>
-    <w:p>
-      <w:pPr>
-        <w:rPr>
-          <w:rFonts w:ascii="Courier New" w:hAnsi="Courier New" w:cs="Courier New"/>
-        </w:rPr>
-      </w:pPr>
-      <w:r>
-        <w:rPr>
-          <w:rFonts w:ascii="Courier New" w:hAnsi="Courier New" w:cs="Courier New"/>
-          <w:u w:val="single"/>
-        </w:rPr>
-        <w:t>SHOT-6:</w:t>
-      </w:r>
-      <w:r>
-        <w:rPr>
-          <w:rFonts w:ascii="Courier New" w:hAnsi="Courier New" w:cs="Courier New"/>
-        </w:rPr>
-        <w:t xml:space="preserve"> Adi sees </w:t>
-      </w:r>
-      <w:r>
-        <w:rPr>
-          <w:rFonts w:ascii="Courier New" w:hAnsi="Courier New" w:cs="Courier New"/>
-        </w:rPr>
-        <w:t>Kriti</w:t>
-      </w:r>
-      <w:r>
-        <w:rPr>
-          <w:rFonts w:ascii="Courier New" w:hAnsi="Courier New" w:cs="Courier New"/>
-        </w:rPr>
-        <w:t xml:space="preserve"> staring at the bedroom door.</w:t>
-      </w:r>
-      <w:r>
-        <w:rPr>
-          <w:rFonts w:ascii="Courier New" w:hAnsi="Courier New" w:cs="Courier New"/>
-        </w:rPr>
-        <w:t xml:space="preserve"> Walks towards Kriti.</w:t>
-      </w:r>
-      <w:r>
-        <w:rPr>
-          <w:rFonts w:ascii="Courier New" w:hAnsi="Courier New" w:cs="Courier New"/>
-        </w:rPr>
-        <w:br/>
-        <w:t xml:space="preserve">OTS_adi – WIDE S – DEEP F – EYE A </w:t>
-      </w:r>
-      <w:r>
-        <w:rPr>
-          <w:rFonts w:ascii="Courier New" w:hAnsi="Courier New" w:cs="Courier New"/>
-        </w:rPr>
-        <w:t>–</w:t>
-      </w:r>
-      <w:r>
-        <w:rPr>
-          <w:rFonts w:ascii="Courier New" w:hAnsi="Courier New" w:cs="Courier New"/>
-        </w:rPr>
-        <w:t xml:space="preserve"> STATIC</w:t>
-      </w:r>
-    </w:p>
-    <w:p>
-      <w:pPr>
-        <w:rPr>
-          <w:rFonts w:ascii="Courier New" w:hAnsi="Courier New" w:cs="Courier New"/>
-        </w:rPr>
-      </w:pPr>
-      <w:r>
-        <w:rPr>
-          <w:rFonts w:ascii="Courier New" w:hAnsi="Courier New" w:cs="Courier New"/>
-          <w:u w:val="single"/>
-        </w:rPr>
-        <w:t>SHOT-6:</w:t>
-      </w:r>
-      <w:r>
-        <w:rPr>
-          <w:rFonts w:ascii="Courier New" w:hAnsi="Courier New" w:cs="Courier New"/>
-        </w:rPr>
-        <w:t xml:space="preserve"> Adi </w:t>
-      </w:r>
-      <w:r>
-        <w:rPr>
-          <w:rFonts w:ascii="Courier New" w:hAnsi="Courier New" w:cs="Courier New"/>
-        </w:rPr>
-        <w:t>stands behind his wife. Puts his hands on her shoulder.</w:t>
-      </w:r>
-      <w:r>
-        <w:rPr>
-          <w:rFonts w:ascii="Courier New" w:hAnsi="Courier New" w:cs="Courier New"/>
-        </w:rPr>
-        <w:br/>
-        <w:t>OTS_adi – MID S – SHA F – LOW A – STATIC</w:t>
-      </w:r>
-    </w:p>
-    <w:p>
-      <w:pPr>
-        <w:rPr>
-          <w:rFonts w:ascii="Courier New" w:hAnsi="Courier New" w:cs="Courier New"/>
-        </w:rPr>
-      </w:pPr>
-      <w:r>
-        <w:rPr>
-          <w:rFonts w:ascii="Courier New" w:hAnsi="Courier New" w:cs="Courier New"/>
-          <w:u w:val="single"/>
-        </w:rPr>
-        <w:t>SHOT-7:</w:t>
-      </w:r>
-      <w:r>
-        <w:rPr>
-          <w:rFonts w:ascii="Courier New" w:hAnsi="Courier New" w:cs="Courier New"/>
-        </w:rPr>
-        <w:t xml:space="preserve"> </w:t>
-      </w:r>
-      <w:r>
-        <w:rPr>
-          <w:rFonts w:ascii="Courier New" w:hAnsi="Courier New" w:cs="Courier New"/>
-        </w:rPr>
-        <w:t xml:space="preserve">Adi’s </w:t>
-      </w:r>
-      <w:r>
-        <w:rPr>
-          <w:rFonts w:ascii="Courier New" w:hAnsi="Courier New" w:cs="Courier New"/>
-        </w:rPr>
-        <w:t>hand reaches out</w:t>
-      </w:r>
-      <w:r>
-        <w:rPr>
-          <w:rFonts w:ascii="Courier New" w:hAnsi="Courier New" w:cs="Courier New"/>
-        </w:rPr>
-        <w:t>. T</w:t>
-      </w:r>
-      <w:r>
-        <w:rPr>
-          <w:rFonts w:ascii="Courier New" w:hAnsi="Courier New" w:cs="Courier New"/>
-        </w:rPr>
-        <w:t>ouches Kriti’s shoulder.</w:t>
-      </w:r>
-      <w:r>
-        <w:rPr>
-          <w:rFonts w:ascii="Courier New" w:hAnsi="Courier New" w:cs="Courier New"/>
-        </w:rPr>
-        <w:t xml:space="preserve"> Kriti turns.</w:t>
-      </w:r>
-      <w:r>
-        <w:rPr>
-          <w:rFonts w:ascii="Courier New" w:hAnsi="Courier New" w:cs="Courier New"/>
-        </w:rPr>
-        <w:br/>
-      </w:r>
-      <w:r>
-        <w:rPr>
-          <w:rFonts w:ascii="Courier New" w:hAnsi="Courier New" w:cs="Courier New"/>
-        </w:rPr>
-        <w:t>1</w:t>
-      </w:r>
-      <w:r>
-        <w:rPr>
-          <w:rFonts w:ascii="Courier New" w:hAnsi="Courier New" w:cs="Courier New"/>
-        </w:rPr>
-        <w:t>S –</w:t>
-      </w:r>
-      <w:r>
-        <w:rPr>
-          <w:rFonts w:ascii="Courier New" w:hAnsi="Courier New" w:cs="Courier New"/>
-        </w:rPr>
-        <w:t xml:space="preserve"> MID </w:t>
-      </w:r>
-      <w:r>
-        <w:rPr>
-          <w:rFonts w:ascii="Courier New" w:hAnsi="Courier New" w:cs="Courier New"/>
-        </w:rPr>
-        <w:t>S –</w:t>
+        <w:t>OTS_adi – M</w:t>
+      </w:r>
+      <w:r>
+        <w:rPr>
+          <w:rFonts w:ascii="Courier New" w:hAnsi="Courier New" w:cs="Courier New"/>
+        </w:rPr>
+        <w:t>ID</w:t>
+      </w:r>
+      <w:r>
+        <w:rPr>
+          <w:rFonts w:ascii="Courier New" w:hAnsi="Courier New" w:cs="Courier New"/>
+        </w:rPr>
+        <w:t xml:space="preserve"> S –</w:t>
       </w:r>
       <w:r>
         <w:rPr>
@@ -7278,209 +6253,25 @@
         <w:rPr>
           <w:rFonts w:ascii="Courier New" w:hAnsi="Courier New" w:cs="Courier New"/>
         </w:rPr>
-        <w:t>F – EYE</w:t>
-      </w:r>
-      <w:r>
-        <w:rPr>
-          <w:rFonts w:ascii="Courier New" w:hAnsi="Courier New" w:cs="Courier New"/>
-        </w:rPr>
-        <w:t xml:space="preserve"> </w:t>
-      </w:r>
-      <w:r>
-        <w:rPr>
-          <w:rFonts w:ascii="Courier New" w:hAnsi="Courier New" w:cs="Courier New"/>
-        </w:rPr>
-        <w:t xml:space="preserve">A </w:t>
-      </w:r>
-      <w:r>
-        <w:rPr>
-          <w:rFonts w:ascii="Courier New" w:hAnsi="Courier New" w:cs="Courier New"/>
-        </w:rPr>
-        <w:t>–</w:t>
-      </w:r>
-      <w:r>
-        <w:rPr>
-          <w:rFonts w:ascii="Courier New" w:hAnsi="Courier New" w:cs="Courier New"/>
-        </w:rPr>
-        <w:t xml:space="preserve"> </w:t>
-      </w:r>
-      <w:r>
-        <w:rPr>
-          <w:rFonts w:ascii="Courier New" w:hAnsi="Courier New" w:cs="Courier New"/>
-        </w:rPr>
-        <w:t>STATIC</w:t>
-      </w:r>
-    </w:p>
-    <w:p>
-      <w:pPr>
-        <w:rPr>
-          <w:rFonts w:ascii="Courier New" w:hAnsi="Courier New" w:cs="Courier New"/>
-        </w:rPr>
-      </w:pPr>
-      <w:r>
-        <w:rPr>
-          <w:rFonts w:ascii="Courier New" w:hAnsi="Courier New" w:cs="Courier New"/>
-          <w:u w:val="single"/>
-        </w:rPr>
-        <w:t>SHOT-</w:t>
-      </w:r>
-      <w:r>
-        <w:rPr>
-          <w:rFonts w:ascii="Courier New" w:hAnsi="Courier New" w:cs="Courier New"/>
-          <w:u w:val="single"/>
-        </w:rPr>
-        <w:t>8</w:t>
-      </w:r>
-      <w:r>
-        <w:rPr>
-          <w:rFonts w:ascii="Courier New" w:hAnsi="Courier New" w:cs="Courier New"/>
-          <w:u w:val="single"/>
-        </w:rPr>
-        <w:t>:</w:t>
-      </w:r>
-      <w:r>
-        <w:rPr>
-          <w:rFonts w:ascii="Courier New" w:hAnsi="Courier New" w:cs="Courier New"/>
-        </w:rPr>
-        <w:t xml:space="preserve"> Kriti turns and gets gasps.</w:t>
-      </w:r>
-      <w:r>
-        <w:rPr>
-          <w:rFonts w:ascii="Courier New" w:hAnsi="Courier New" w:cs="Courier New"/>
-        </w:rPr>
-        <w:br/>
-        <w:t>OTS_adi – MID S – SHA F – LOW A – STATIC</w:t>
-      </w:r>
-    </w:p>
-    <w:p>
-      <w:pPr>
-        <w:rPr>
-          <w:rFonts w:ascii="Courier New" w:hAnsi="Courier New" w:cs="Courier New"/>
-        </w:rPr>
-      </w:pPr>
-      <w:r>
-        <w:rPr>
-          <w:rFonts w:ascii="Courier New" w:hAnsi="Courier New" w:cs="Courier New"/>
-          <w:u w:val="single"/>
-        </w:rPr>
-        <w:t>SHOT-</w:t>
-      </w:r>
-      <w:r>
-        <w:rPr>
-          <w:rFonts w:ascii="Courier New" w:hAnsi="Courier New" w:cs="Courier New"/>
-          <w:u w:val="single"/>
-        </w:rPr>
-        <w:t>9</w:t>
-      </w:r>
-      <w:r>
-        <w:rPr>
-          <w:rFonts w:ascii="Courier New" w:hAnsi="Courier New" w:cs="Courier New"/>
-          <w:u w:val="single"/>
-        </w:rPr>
-        <w:t>:</w:t>
-      </w:r>
-      <w:r>
-        <w:rPr>
-          <w:rFonts w:ascii="Courier New" w:hAnsi="Courier New" w:cs="Courier New"/>
-        </w:rPr>
-        <w:t xml:space="preserve"> Adi smiles.</w:t>
-      </w:r>
-      <w:r>
-        <w:rPr>
-          <w:rFonts w:ascii="Courier New" w:hAnsi="Courier New" w:cs="Courier New"/>
-        </w:rPr>
-        <w:br/>
-      </w:r>
-      <w:r>
-        <w:rPr>
-          <w:rFonts w:ascii="Courier New" w:hAnsi="Courier New" w:cs="Courier New"/>
-        </w:rPr>
-        <w:t>OTS_kriti – MID S – SHA F – HIGH A – STATIC</w:t>
-      </w:r>
-    </w:p>
-    <w:p>
-      <w:pPr>
-        <w:rPr>
-          <w:rFonts w:ascii="Courier New" w:hAnsi="Courier New" w:cs="Courier New"/>
-        </w:rPr>
-      </w:pPr>
-      <w:r>
-        <w:rPr>
-          <w:rFonts w:ascii="Courier New" w:hAnsi="Courier New" w:cs="Courier New"/>
-          <w:u w:val="single"/>
-        </w:rPr>
-        <w:t>SHOT-1</w:t>
-      </w:r>
-      <w:r>
-        <w:rPr>
-          <w:rFonts w:ascii="Courier New" w:hAnsi="Courier New" w:cs="Courier New"/>
-          <w:u w:val="single"/>
-        </w:rPr>
-        <w:t>0</w:t>
-      </w:r>
-      <w:r>
-        <w:rPr>
-          <w:rFonts w:ascii="Courier New" w:hAnsi="Courier New" w:cs="Courier New"/>
-          <w:u w:val="single"/>
-        </w:rPr>
-        <w:t>:</w:t>
-      </w:r>
-      <w:r>
-        <w:rPr>
-          <w:rFonts w:ascii="Courier New" w:hAnsi="Courier New" w:cs="Courier New"/>
-        </w:rPr>
-        <w:t xml:space="preserve"> Kriti faints.</w:t>
-      </w:r>
-      <w:r>
-        <w:rPr>
-          <w:rFonts w:ascii="Courier New" w:hAnsi="Courier New" w:cs="Courier New"/>
-        </w:rPr>
-        <w:br/>
-        <w:t>OTS_adi – MID S – SHA F – LOW A – STATIC</w:t>
-      </w:r>
-    </w:p>
-    <w:p>
-      <w:pPr>
-        <w:rPr>
-          <w:rFonts w:ascii="Courier New" w:hAnsi="Courier New" w:cs="Courier New"/>
-        </w:rPr>
-      </w:pPr>
-      <w:r>
-        <w:rPr>
-          <w:rFonts w:ascii="Courier New" w:hAnsi="Courier New" w:cs="Courier New"/>
-          <w:u w:val="single"/>
-        </w:rPr>
-        <w:t>SHOT-11:</w:t>
-      </w:r>
-      <w:r>
-        <w:rPr>
-          <w:rFonts w:ascii="Courier New" w:hAnsi="Courier New" w:cs="Courier New"/>
-        </w:rPr>
-        <w:t xml:space="preserve"> Adi holds Kriti. Adi: </w:t>
-      </w:r>
-      <w:r>
-        <w:rPr>
-          <w:rFonts w:ascii="Courier New" w:hAnsi="Courier New" w:cs="Courier New"/>
-        </w:rPr>
-        <w:t>Hey Kriti! En aytu</w:t>
-      </w:r>
-      <w:r>
-        <w:rPr>
-          <w:rFonts w:ascii="Courier New" w:hAnsi="Courier New" w:cs="Courier New"/>
-        </w:rPr>
-        <w:t xml:space="preserve"> </w:t>
-      </w:r>
-      <w:r>
-        <w:rPr>
-          <w:rFonts w:ascii="Courier New" w:hAnsi="Courier New" w:cs="Courier New"/>
-        </w:rPr>
-        <w:t>(taps on her cheeks) kriti</w:t>
-      </w:r>
-      <w:r>
-        <w:rPr>
-          <w:rFonts w:ascii="Courier New" w:hAnsi="Courier New" w:cs="Courier New"/>
-        </w:rPr>
-        <w:t>. Adi lifts Kriti</w:t>
+        <w:t xml:space="preserve">F – </w:t>
+      </w:r>
+      <w:r>
+        <w:rPr>
+          <w:rFonts w:ascii="Courier New" w:hAnsi="Courier New" w:cs="Courier New"/>
+        </w:rPr>
+        <w:t>EYE</w:t>
+      </w:r>
+      <w:r>
+        <w:rPr>
+          <w:rFonts w:ascii="Courier New" w:hAnsi="Courier New" w:cs="Courier New"/>
+        </w:rPr>
+        <w:t xml:space="preserve"> A – </w:t>
+      </w:r>
+      <w:r>
+        <w:rPr>
+          <w:rFonts w:ascii="Courier New" w:hAnsi="Courier New" w:cs="Courier New"/>
+        </w:rPr>
+        <w:t>ARC R</w:t>
       </w:r>
     </w:p>
     <w:p>
@@ -7498,7 +6289,1228 @@
         <w:rPr>
           <w:rFonts w:ascii="Courier New" w:hAnsi="Courier New" w:cs="Courier New"/>
         </w:rPr>
-        <w:t>2S – WIDE S – DEEP F – EYES A – STATIC</w:t>
+        <w:t>INS of Giving the photo back</w:t>
+      </w:r>
+    </w:p>
+    <w:p>
+      <w:pPr>
+        <w:rPr>
+          <w:rFonts w:ascii="Courier New" w:hAnsi="Courier New" w:cs="Courier New"/>
+        </w:rPr>
+      </w:pPr>
+      <w:r>
+        <w:rPr>
+          <w:rFonts w:ascii="Courier New" w:hAnsi="Courier New" w:cs="Courier New"/>
+          <w:u w:val="single"/>
+        </w:rPr>
+        <w:t>SHOT-31:</w:t>
+      </w:r>
+      <w:r>
+        <w:rPr>
+          <w:rFonts w:ascii="Courier New" w:hAnsi="Courier New" w:cs="Courier New"/>
+        </w:rPr>
+        <w:t xml:space="preserve"> </w:t>
+      </w:r>
+      <w:r>
+        <w:rPr>
+          <w:rFonts w:ascii="Courier New" w:hAnsi="Courier New" w:cs="Courier New"/>
+        </w:rPr>
+        <w:t>Adi looks at the photo. It is a selfie of Adi and Giri.</w:t>
+      </w:r>
+      <w:r>
+        <w:rPr>
+          <w:rFonts w:ascii="Courier New" w:hAnsi="Courier New" w:cs="Courier New"/>
+        </w:rPr>
+        <w:br/>
+      </w:r>
+      <w:r>
+        <w:rPr>
+          <w:rFonts w:ascii="Courier New" w:hAnsi="Courier New" w:cs="Courier New"/>
+        </w:rPr>
+        <w:t xml:space="preserve">1S – MCU S – SHA F – HIGH45 A – STATIC </w:t>
+      </w:r>
+      <w:r>
+        <w:rPr>
+          <w:rFonts w:ascii="Courier New" w:hAnsi="Courier New" w:cs="Courier New"/>
+        </w:rPr>
+        <w:br/>
+      </w:r>
+      <w:r>
+        <w:rPr>
+          <w:rFonts w:ascii="Courier New" w:hAnsi="Courier New" w:cs="Courier New"/>
+        </w:rPr>
+        <w:t>OTS_adi – MCU S - SHA F – LOW A – STATIC</w:t>
+      </w:r>
+    </w:p>
+    <w:p>
+      <w:pPr>
+        <w:rPr>
+          <w:rFonts w:ascii="Courier New" w:hAnsi="Courier New" w:cs="Courier New"/>
+        </w:rPr>
+      </w:pPr>
+      <w:r>
+        <w:rPr>
+          <w:rFonts w:ascii="Courier New" w:hAnsi="Courier New" w:cs="Courier New"/>
+          <w:u w:val="single"/>
+        </w:rPr>
+        <w:t>SHOT-32:</w:t>
+      </w:r>
+      <w:r>
+        <w:rPr>
+          <w:rFonts w:ascii="Courier New" w:hAnsi="Courier New" w:cs="Courier New"/>
+        </w:rPr>
+        <w:t xml:space="preserve"> Adi turns back in confusion. Giri is holding a whisky glass.</w:t>
+      </w:r>
+      <w:r>
+        <w:rPr>
+          <w:rFonts w:ascii="Courier New" w:hAnsi="Courier New" w:cs="Courier New"/>
+        </w:rPr>
+        <w:br/>
+        <w:t xml:space="preserve">Giri: </w:t>
+      </w:r>
+      <w:r>
+        <w:rPr>
+          <w:rFonts w:ascii="Courier New" w:hAnsi="Courier New" w:cs="Courier New"/>
+        </w:rPr>
+        <w:t>Kudid jasti agirbeku sumne malko</w:t>
+      </w:r>
+      <w:r>
+        <w:rPr>
+          <w:rFonts w:ascii="Courier New" w:hAnsi="Courier New" w:cs="Courier New"/>
+        </w:rPr>
+        <w:t>. Giri walks out.</w:t>
+      </w:r>
+      <w:r>
+        <w:rPr>
+          <w:rFonts w:ascii="Courier New" w:hAnsi="Courier New" w:cs="Courier New"/>
+        </w:rPr>
+        <w:br/>
+        <w:t>2S</w:t>
+      </w:r>
+      <w:r>
+        <w:rPr>
+          <w:rFonts w:ascii="Courier New" w:hAnsi="Courier New" w:cs="Courier New"/>
+        </w:rPr>
+        <w:t>&gt;1S</w:t>
+      </w:r>
+      <w:r>
+        <w:rPr>
+          <w:rFonts w:ascii="Courier New" w:hAnsi="Courier New" w:cs="Courier New"/>
+        </w:rPr>
+        <w:t xml:space="preserve"> – MFULL S – DEEP F – EYE A </w:t>
+      </w:r>
+      <w:r>
+        <w:rPr>
+          <w:rFonts w:ascii="Courier New" w:hAnsi="Courier New" w:cs="Courier New"/>
+        </w:rPr>
+        <w:t>–</w:t>
+      </w:r>
+      <w:r>
+        <w:rPr>
+          <w:rFonts w:ascii="Courier New" w:hAnsi="Courier New" w:cs="Courier New"/>
+        </w:rPr>
+        <w:t xml:space="preserve"> </w:t>
+      </w:r>
+      <w:r>
+        <w:rPr>
+          <w:rFonts w:ascii="Courier New" w:hAnsi="Courier New" w:cs="Courier New"/>
+        </w:rPr>
+        <w:t>PUSH IN</w:t>
+      </w:r>
+    </w:p>
+    <w:p>
+      <w:pPr>
+        <w:rPr>
+          <w:rFonts w:ascii="Courier New" w:hAnsi="Courier New" w:cs="Courier New"/>
+        </w:rPr>
+      </w:pPr>
+      <w:r>
+        <w:rPr>
+          <w:rFonts w:ascii="Courier New" w:hAnsi="Courier New" w:cs="Courier New"/>
+          <w:u w:val="single"/>
+        </w:rPr>
+        <w:t>SHOT-33:</w:t>
+      </w:r>
+      <w:r>
+        <w:rPr>
+          <w:rFonts w:ascii="Courier New" w:hAnsi="Courier New" w:cs="Courier New"/>
+        </w:rPr>
+        <w:t xml:space="preserve"> </w:t>
+      </w:r>
+      <w:r>
+        <w:rPr>
+          <w:rFonts w:ascii="Courier New" w:hAnsi="Courier New" w:cs="Courier New"/>
+        </w:rPr>
+        <w:t>Adi leans on the bed, confused.</w:t>
+      </w:r>
+      <w:r>
+        <w:rPr>
+          <w:rFonts w:ascii="Courier New" w:hAnsi="Courier New" w:cs="Courier New"/>
+        </w:rPr>
+        <w:t xml:space="preserve"> Adi: En naditide!</w:t>
+      </w:r>
+      <w:r>
+        <w:rPr>
+          <w:rFonts w:ascii="Courier New" w:hAnsi="Courier New" w:cs="Courier New"/>
+        </w:rPr>
+        <w:br/>
+        <w:t>1S – MID S – SHA F – EYE</w:t>
+      </w:r>
+      <w:r>
+        <w:rPr>
+          <w:rFonts w:ascii="Courier New" w:hAnsi="Courier New" w:cs="Courier New"/>
+        </w:rPr>
+        <w:t>45</w:t>
+      </w:r>
+      <w:r>
+        <w:rPr>
+          <w:rFonts w:ascii="Courier New" w:hAnsi="Courier New" w:cs="Courier New"/>
+        </w:rPr>
+        <w:t>L</w:t>
+      </w:r>
+      <w:r>
+        <w:rPr>
+          <w:rFonts w:ascii="Courier New" w:hAnsi="Courier New" w:cs="Courier New"/>
+        </w:rPr>
+        <w:t xml:space="preserve"> A </w:t>
+      </w:r>
+      <w:r>
+        <w:rPr>
+          <w:rFonts w:ascii="Courier New" w:hAnsi="Courier New" w:cs="Courier New"/>
+        </w:rPr>
+        <w:t>–</w:t>
+      </w:r>
+      <w:r>
+        <w:rPr>
+          <w:rFonts w:ascii="Courier New" w:hAnsi="Courier New" w:cs="Courier New"/>
+        </w:rPr>
+        <w:t xml:space="preserve"> HAND</w:t>
+      </w:r>
+    </w:p>
+    <w:p>
+      <w:pPr>
+        <w:rPr>
+          <w:rFonts w:ascii="Courier New" w:hAnsi="Courier New" w:cs="Courier New"/>
+        </w:rPr>
+      </w:pPr>
+      <w:r>
+        <w:rPr>
+          <w:rFonts w:ascii="Courier New" w:hAnsi="Courier New" w:cs="Courier New"/>
+          <w:u w:val="single"/>
+        </w:rPr>
+        <w:t>SHOT-34:</w:t>
+      </w:r>
+      <w:r>
+        <w:rPr>
+          <w:rFonts w:ascii="Courier New" w:hAnsi="Courier New" w:cs="Courier New"/>
+        </w:rPr>
+        <w:t xml:space="preserve"> Adi gets a migraine attack again. Hears a knock. Looks at </w:t>
+      </w:r>
+      <w:r>
+        <w:rPr>
+          <w:rFonts w:ascii="Courier New" w:hAnsi="Courier New" w:cs="Courier New"/>
+        </w:rPr>
+        <w:t xml:space="preserve">the </w:t>
+      </w:r>
+      <w:r>
+        <w:rPr>
+          <w:rFonts w:ascii="Courier New" w:hAnsi="Courier New" w:cs="Courier New"/>
+        </w:rPr>
+        <w:t>door.</w:t>
+      </w:r>
+      <w:r>
+        <w:rPr>
+          <w:rFonts w:ascii="Courier New" w:hAnsi="Courier New" w:cs="Courier New"/>
+        </w:rPr>
+        <w:br/>
+        <w:t>1S – MID S – SHA F – EYE</w:t>
+      </w:r>
+      <w:r>
+        <w:rPr>
+          <w:rFonts w:ascii="Courier New" w:hAnsi="Courier New" w:cs="Courier New"/>
+        </w:rPr>
+        <w:t>45</w:t>
+      </w:r>
+      <w:r>
+        <w:rPr>
+          <w:rFonts w:ascii="Courier New" w:hAnsi="Courier New" w:cs="Courier New"/>
+        </w:rPr>
+        <w:t>R A – HAND</w:t>
+      </w:r>
+    </w:p>
+    <w:p>
+      <w:pPr>
+        <w:rPr>
+          <w:rFonts w:ascii="Courier New" w:hAnsi="Courier New" w:cs="Courier New"/>
+        </w:rPr>
+      </w:pPr>
+      <w:r>
+        <w:rPr>
+          <w:rFonts w:ascii="Courier New" w:hAnsi="Courier New" w:cs="Courier New"/>
+          <w:u w:val="single"/>
+        </w:rPr>
+        <w:t>SHOT-35:</w:t>
+      </w:r>
+      <w:r>
+        <w:rPr>
+          <w:rFonts w:ascii="Courier New" w:hAnsi="Courier New" w:cs="Courier New"/>
+        </w:rPr>
+        <w:t xml:space="preserve"> Shot of the open door.</w:t>
+      </w:r>
+      <w:r>
+        <w:rPr>
+          <w:rFonts w:ascii="Courier New" w:hAnsi="Courier New" w:cs="Courier New"/>
+        </w:rPr>
+        <w:br/>
+        <w:t>INS – FULL S – DEEP F – STATIC</w:t>
+      </w:r>
+    </w:p>
+    <w:p>
+      <w:pPr>
+        <w:rPr>
+          <w:rFonts w:ascii="Courier New" w:hAnsi="Courier New" w:cs="Courier New"/>
+        </w:rPr>
+      </w:pPr>
+      <w:r>
+        <w:rPr>
+          <w:rFonts w:ascii="Courier New" w:hAnsi="Courier New" w:cs="Courier New"/>
+          <w:u w:val="single"/>
+        </w:rPr>
+        <w:t>SHOT-36:</w:t>
+      </w:r>
+      <w:r>
+        <w:rPr>
+          <w:rFonts w:ascii="Courier New" w:hAnsi="Courier New" w:cs="Courier New"/>
+        </w:rPr>
+        <w:t xml:space="preserve"> Adi realises the knock is coming from the wardrobe.</w:t>
+      </w:r>
+      <w:r>
+        <w:rPr>
+          <w:rFonts w:ascii="Courier New" w:hAnsi="Courier New" w:cs="Courier New"/>
+        </w:rPr>
+        <w:t xml:space="preserve"> Looks at wardrobe.</w:t>
+      </w:r>
+      <w:r>
+        <w:rPr>
+          <w:rFonts w:ascii="Courier New" w:hAnsi="Courier New" w:cs="Courier New"/>
+        </w:rPr>
+        <w:br/>
+        <w:t>1S – MID S – SHA F – EYEL A – HAND</w:t>
+      </w:r>
+    </w:p>
+    <w:p>
+      <w:pPr>
+        <w:rPr>
+          <w:rFonts w:ascii="Courier New" w:hAnsi="Courier New" w:cs="Courier New"/>
+        </w:rPr>
+      </w:pPr>
+      <w:r>
+        <w:rPr>
+          <w:rFonts w:ascii="Courier New" w:hAnsi="Courier New" w:cs="Courier New"/>
+          <w:u w:val="single"/>
+        </w:rPr>
+        <w:t>SHOT-37:</w:t>
+      </w:r>
+      <w:r>
+        <w:rPr>
+          <w:rFonts w:ascii="Courier New" w:hAnsi="Courier New" w:cs="Courier New"/>
+        </w:rPr>
+        <w:t xml:space="preserve"> Shot of the wardrobe.</w:t>
+      </w:r>
+      <w:r>
+        <w:rPr>
+          <w:rFonts w:ascii="Courier New" w:hAnsi="Courier New" w:cs="Courier New"/>
+        </w:rPr>
+        <w:br/>
+        <w:t>INS – FULL S – DEEP F – STATIC</w:t>
+      </w:r>
+    </w:p>
+    <w:p>
+      <w:pPr>
+        <w:rPr>
+          <w:rFonts w:ascii="Courier New" w:hAnsi="Courier New" w:cs="Courier New"/>
+        </w:rPr>
+      </w:pPr>
+      <w:r>
+        <w:rPr>
+          <w:rFonts w:ascii="Courier New" w:hAnsi="Courier New" w:cs="Courier New"/>
+          <w:u w:val="single"/>
+        </w:rPr>
+        <w:t>SHOT-36:</w:t>
+      </w:r>
+      <w:r>
+        <w:rPr>
+          <w:rFonts w:ascii="Courier New" w:hAnsi="Courier New" w:cs="Courier New"/>
+        </w:rPr>
+        <w:t xml:space="preserve"> </w:t>
+      </w:r>
+      <w:r>
+        <w:rPr>
+          <w:rFonts w:ascii="Courier New" w:hAnsi="Courier New" w:cs="Courier New"/>
+        </w:rPr>
+        <w:t xml:space="preserve">He </w:t>
+      </w:r>
+      <w:r>
+        <w:rPr>
+          <w:rFonts w:ascii="Courier New" w:hAnsi="Courier New" w:cs="Courier New"/>
+        </w:rPr>
+        <w:t>gets up slowly</w:t>
+      </w:r>
+      <w:r>
+        <w:rPr>
+          <w:rFonts w:ascii="Courier New" w:hAnsi="Courier New" w:cs="Courier New"/>
+        </w:rPr>
+        <w:t xml:space="preserve">. </w:t>
+      </w:r>
+      <w:r>
+        <w:rPr>
+          <w:rFonts w:ascii="Courier New" w:hAnsi="Courier New" w:cs="Courier New"/>
+        </w:rPr>
+        <w:t>S</w:t>
+      </w:r>
+      <w:r>
+        <w:rPr>
+          <w:rFonts w:ascii="Courier New" w:hAnsi="Courier New" w:cs="Courier New"/>
+        </w:rPr>
+        <w:t>tand</w:t>
+      </w:r>
+      <w:r>
+        <w:rPr>
+          <w:rFonts w:ascii="Courier New" w:hAnsi="Courier New" w:cs="Courier New"/>
+        </w:rPr>
+        <w:t xml:space="preserve"> in front of it</w:t>
+      </w:r>
+      <w:r>
+        <w:rPr>
+          <w:rFonts w:ascii="Courier New" w:hAnsi="Courier New" w:cs="Courier New"/>
+        </w:rPr>
+        <w:t>.</w:t>
+      </w:r>
+      <w:r>
+        <w:rPr>
+          <w:rFonts w:ascii="Courier New" w:hAnsi="Courier New" w:cs="Courier New"/>
+        </w:rPr>
+        <w:t xml:space="preserve"> Opens </w:t>
+      </w:r>
+      <w:r>
+        <w:rPr>
+          <w:rFonts w:ascii="Courier New" w:hAnsi="Courier New" w:cs="Courier New"/>
+        </w:rPr>
+        <w:t>it</w:t>
+      </w:r>
+      <w:r>
+        <w:rPr>
+          <w:rFonts w:ascii="Courier New" w:hAnsi="Courier New" w:cs="Courier New"/>
+        </w:rPr>
+        <w:t>.</w:t>
+      </w:r>
+      <w:r>
+        <w:rPr>
+          <w:rFonts w:ascii="Courier New" w:hAnsi="Courier New" w:cs="Courier New"/>
+        </w:rPr>
+        <w:t xml:space="preserve"> K</w:t>
+      </w:r>
+      <w:r>
+        <w:rPr>
+          <w:rFonts w:ascii="Courier New" w:hAnsi="Courier New" w:cs="Courier New"/>
+        </w:rPr>
+        <w:t>nocking</w:t>
+      </w:r>
+      <w:r>
+        <w:rPr>
+          <w:rFonts w:ascii="Courier New" w:hAnsi="Courier New" w:cs="Courier New"/>
+        </w:rPr>
+        <w:t xml:space="preserve"> stops.</w:t>
+      </w:r>
+      <w:r>
+        <w:rPr>
+          <w:rFonts w:ascii="Courier New" w:hAnsi="Courier New" w:cs="Courier New"/>
+        </w:rPr>
+        <w:br/>
+        <w:t xml:space="preserve">1S – MID S – SHA F – EYE A – </w:t>
+      </w:r>
+      <w:r>
+        <w:rPr>
+          <w:rFonts w:ascii="Courier New" w:hAnsi="Courier New" w:cs="Courier New"/>
+        </w:rPr>
+        <w:t>TRACK</w:t>
+      </w:r>
+    </w:p>
+    <w:p>
+      <w:pPr>
+        <w:rPr>
+          <w:rFonts w:ascii="Courier New" w:hAnsi="Courier New" w:cs="Courier New"/>
+        </w:rPr>
+      </w:pPr>
+      <w:r>
+        <w:rPr>
+          <w:rFonts w:ascii="Courier New" w:hAnsi="Courier New" w:cs="Courier New"/>
+          <w:u w:val="single"/>
+        </w:rPr>
+        <w:t>SHOT-37:</w:t>
+      </w:r>
+      <w:r>
+        <w:rPr>
+          <w:rFonts w:ascii="Courier New" w:hAnsi="Courier New" w:cs="Courier New"/>
+        </w:rPr>
+        <w:t xml:space="preserve"> </w:t>
+      </w:r>
+      <w:r>
+        <w:rPr>
+          <w:rFonts w:ascii="Courier New" w:hAnsi="Courier New" w:cs="Courier New"/>
+        </w:rPr>
+        <w:t>Adi finds a bottle of pill inside the wardrobe.</w:t>
+      </w:r>
+      <w:r>
+        <w:rPr>
+          <w:rFonts w:ascii="Courier New" w:hAnsi="Courier New" w:cs="Courier New"/>
+        </w:rPr>
+        <w:t xml:space="preserve"> Picks it up.</w:t>
+      </w:r>
+      <w:r>
+        <w:rPr>
+          <w:rFonts w:ascii="Courier New" w:hAnsi="Courier New" w:cs="Courier New"/>
+        </w:rPr>
+        <w:br/>
+        <w:t>OTS_adi – MCU S – SHA F – LOW A – TILT DOWN</w:t>
+      </w:r>
+      <w:r>
+        <w:rPr>
+          <w:rFonts w:ascii="Courier New" w:hAnsi="Courier New" w:cs="Courier New"/>
+        </w:rPr>
+        <w:br/>
+        <w:t>Shot from inside the wardrobe.</w:t>
+      </w:r>
+    </w:p>
+    <w:p>
+      <w:pPr>
+        <w:rPr>
+          <w:rFonts w:ascii="Courier New" w:hAnsi="Courier New" w:cs="Courier New"/>
+          <w:b/>
+          <w:bCs/>
+        </w:rPr>
+      </w:pPr>
+      <w:r>
+        <w:rPr>
+          <w:rFonts w:ascii="Courier New" w:hAnsi="Courier New" w:cs="Courier New"/>
+          <w:b/>
+          <w:bCs/>
+        </w:rPr>
+        <w:lastRenderedPageBreak/>
+        <w:t>Scene 5 – The Bathroom</w:t>
+      </w:r>
+      <w:r>
+        <w:rPr>
+          <w:rFonts w:ascii="Courier New" w:hAnsi="Courier New" w:cs="Courier New"/>
+          <w:b/>
+          <w:bCs/>
+        </w:rPr>
+        <w:t xml:space="preserve"> </w:t>
+      </w:r>
+      <w:r>
+        <w:rPr>
+          <w:rFonts w:ascii="Courier New" w:hAnsi="Courier New" w:cs="Courier New"/>
+          <w:b/>
+          <w:bCs/>
+        </w:rPr>
+        <w:t xml:space="preserve">Break </w:t>
+      </w:r>
+      <w:r>
+        <w:rPr>
+          <w:rFonts w:ascii="Courier New" w:hAnsi="Courier New" w:cs="Courier New"/>
+          <w:b/>
+          <w:bCs/>
+        </w:rPr>
+        <w:t>[</w:t>
+      </w:r>
+      <w:r>
+        <w:rPr>
+          <w:rFonts w:ascii="Courier New" w:hAnsi="Courier New" w:cs="Courier New"/>
+          <w:b/>
+          <w:bCs/>
+        </w:rPr>
+        <w:t>INT. THE BATHROOM</w:t>
+      </w:r>
+      <w:r>
+        <w:rPr>
+          <w:rFonts w:ascii="Courier New" w:hAnsi="Courier New" w:cs="Courier New"/>
+          <w:b/>
+          <w:bCs/>
+        </w:rPr>
+        <w:t>]</w:t>
+      </w:r>
+    </w:p>
+    <w:p>
+      <w:pPr>
+        <w:rPr>
+          <w:rFonts w:ascii="Courier New" w:hAnsi="Courier New" w:cs="Courier New"/>
+        </w:rPr>
+      </w:pPr>
+      <w:r>
+        <w:rPr>
+          <w:rFonts w:ascii="Courier New" w:hAnsi="Courier New" w:cs="Courier New"/>
+          <w:u w:val="single"/>
+        </w:rPr>
+        <w:t>SHOT-1:</w:t>
+      </w:r>
+      <w:r>
+        <w:rPr>
+          <w:rFonts w:ascii="Courier New" w:hAnsi="Courier New" w:cs="Courier New"/>
+        </w:rPr>
+        <w:t xml:space="preserve"> Adi is holding the pill</w:t>
+      </w:r>
+      <w:r>
+        <w:rPr>
+          <w:rFonts w:ascii="Courier New" w:hAnsi="Courier New" w:cs="Courier New"/>
+        </w:rPr>
+        <w:t>s</w:t>
+      </w:r>
+      <w:r>
+        <w:rPr>
+          <w:rFonts w:ascii="Courier New" w:hAnsi="Courier New" w:cs="Courier New"/>
+        </w:rPr>
+        <w:t>.</w:t>
+      </w:r>
+      <w:r>
+        <w:rPr>
+          <w:rFonts w:ascii="Courier New" w:hAnsi="Courier New" w:cs="Courier New"/>
+        </w:rPr>
+        <w:t xml:space="preserve"> (Adi dress </w:t>
+      </w:r>
+      <w:r>
+        <w:rPr>
+          <w:rFonts w:ascii="Courier New" w:hAnsi="Courier New" w:cs="Courier New"/>
+        </w:rPr>
+        <w:t>–</w:t>
+      </w:r>
+      <w:r>
+        <w:rPr>
+          <w:rFonts w:ascii="Courier New" w:hAnsi="Courier New" w:cs="Courier New"/>
+        </w:rPr>
+        <w:t xml:space="preserve"> Black</w:t>
+      </w:r>
+      <w:r>
+        <w:rPr>
+          <w:rFonts w:ascii="Courier New" w:hAnsi="Courier New" w:cs="Courier New"/>
+        </w:rPr>
+        <w:t>)</w:t>
+      </w:r>
+      <w:r>
+        <w:rPr>
+          <w:rFonts w:ascii="Courier New" w:hAnsi="Courier New" w:cs="Courier New"/>
+        </w:rPr>
+        <w:br/>
+        <w:t xml:space="preserve">OTS_adi – MCU S – SHA F – LOW A – </w:t>
+      </w:r>
+      <w:r>
+        <w:rPr>
+          <w:rFonts w:ascii="Courier New" w:hAnsi="Courier New" w:cs="Courier New"/>
+        </w:rPr>
+        <w:t>STATIC</w:t>
+      </w:r>
+      <w:r>
+        <w:rPr>
+          <w:rFonts w:ascii="Courier New" w:hAnsi="Courier New" w:cs="Courier New"/>
+        </w:rPr>
+        <w:t xml:space="preserve"> (match cut)</w:t>
+      </w:r>
+    </w:p>
+    <w:p>
+      <w:pPr>
+        <w:rPr>
+          <w:rFonts w:ascii="Courier New" w:hAnsi="Courier New" w:cs="Courier New"/>
+        </w:rPr>
+      </w:pPr>
+      <w:r>
+        <w:rPr>
+          <w:rFonts w:ascii="Courier New" w:hAnsi="Courier New" w:cs="Courier New"/>
+          <w:u w:val="single"/>
+        </w:rPr>
+        <w:t>SHOT-2:</w:t>
+      </w:r>
+      <w:r>
+        <w:rPr>
+          <w:rFonts w:ascii="Courier New" w:hAnsi="Courier New" w:cs="Courier New"/>
+        </w:rPr>
+        <w:t xml:space="preserve"> </w:t>
+      </w:r>
+      <w:r>
+        <w:rPr>
+          <w:rFonts w:ascii="Courier New" w:hAnsi="Courier New" w:cs="Courier New"/>
+        </w:rPr>
+        <w:t>Wide shot of Adi in the bathroom [slow drone raise]</w:t>
+      </w:r>
+    </w:p>
+    <w:p>
+      <w:pPr>
+        <w:rPr>
+          <w:rFonts w:ascii="Courier New" w:hAnsi="Courier New" w:cs="Courier New"/>
+        </w:rPr>
+      </w:pPr>
+      <w:r>
+        <w:rPr>
+          <w:rFonts w:ascii="Courier New" w:hAnsi="Courier New" w:cs="Courier New"/>
+          <w:u w:val="single"/>
+        </w:rPr>
+        <w:t>SHOT-3:</w:t>
+      </w:r>
+      <w:r>
+        <w:rPr>
+          <w:rFonts w:ascii="Courier New" w:hAnsi="Courier New" w:cs="Courier New"/>
+        </w:rPr>
+        <w:t xml:space="preserve"> </w:t>
+      </w:r>
+      <w:r>
+        <w:rPr>
+          <w:rFonts w:ascii="Courier New" w:hAnsi="Courier New" w:cs="Courier New"/>
+        </w:rPr>
+        <w:t xml:space="preserve">Adi: </w:t>
+      </w:r>
+      <w:r>
+        <w:rPr>
+          <w:rFonts w:ascii="Courier New" w:hAnsi="Courier New" w:cs="Courier New"/>
+        </w:rPr>
+        <w:t>Mathre tagond na? Hu tagonde</w:t>
+      </w:r>
+      <w:r>
+        <w:rPr>
+          <w:rFonts w:ascii="Courier New" w:hAnsi="Courier New" w:cs="Courier New"/>
+        </w:rPr>
+        <w:t xml:space="preserve">… </w:t>
+      </w:r>
+      <w:r>
+        <w:rPr>
+          <w:rFonts w:ascii="Courier New" w:hAnsi="Courier New" w:cs="Courier New"/>
+        </w:rPr>
+        <w:t>strong</w:t>
+      </w:r>
+      <w:r>
+        <w:rPr>
+          <w:rFonts w:ascii="Courier New" w:hAnsi="Courier New" w:cs="Courier New"/>
+        </w:rPr>
+        <w:t xml:space="preserve">u. </w:t>
+      </w:r>
+      <w:r>
+        <w:rPr>
+          <w:rFonts w:ascii="Courier New" w:hAnsi="Courier New" w:cs="Courier New"/>
+        </w:rPr>
+        <w:t>Adi looks at himself in the mirror. Keeps the pills down. Opens the door. Walks out of the bathroom.</w:t>
+      </w:r>
+      <w:r>
+        <w:rPr>
+          <w:rFonts w:ascii="Courier New" w:hAnsi="Courier New" w:cs="Courier New"/>
+        </w:rPr>
+        <w:br/>
+        <w:t xml:space="preserve">1F – WIDE &amp; MFS &amp; MID S – SHA F – EYEB45 A - STATIC </w:t>
+      </w:r>
+    </w:p>
+    <w:p>
+      <w:pPr>
+        <w:rPr>
+          <w:rFonts w:ascii="Courier New" w:hAnsi="Courier New" w:cs="Courier New"/>
+        </w:rPr>
+      </w:pPr>
+      <w:r>
+        <w:rPr>
+          <w:rFonts w:ascii="Courier New" w:hAnsi="Courier New" w:cs="Courier New"/>
+          <w:u w:val="single"/>
+        </w:rPr>
+        <w:t>SHOT-4:</w:t>
+      </w:r>
+      <w:r>
+        <w:rPr>
+          <w:rFonts w:ascii="Courier New" w:hAnsi="Courier New" w:cs="Courier New"/>
+        </w:rPr>
+        <w:t xml:space="preserve"> Adi is now outside the door. Closes the door.</w:t>
+      </w:r>
+      <w:r>
+        <w:rPr>
+          <w:rFonts w:ascii="Courier New" w:hAnsi="Courier New" w:cs="Courier New"/>
+        </w:rPr>
+        <w:br/>
+        <w:t xml:space="preserve">INS – CU S </w:t>
+      </w:r>
+      <w:r>
+        <w:rPr>
+          <w:rFonts w:ascii="Courier New" w:hAnsi="Courier New" w:cs="Courier New"/>
+        </w:rPr>
+        <w:t>–</w:t>
+      </w:r>
+      <w:r>
+        <w:rPr>
+          <w:rFonts w:ascii="Courier New" w:hAnsi="Courier New" w:cs="Courier New"/>
+        </w:rPr>
+        <w:t xml:space="preserve"> </w:t>
+      </w:r>
+      <w:r>
+        <w:rPr>
+          <w:rFonts w:ascii="Courier New" w:hAnsi="Courier New" w:cs="Courier New"/>
+        </w:rPr>
+        <w:t xml:space="preserve">SHA F – </w:t>
+      </w:r>
+      <w:r>
+        <w:rPr>
+          <w:rFonts w:ascii="Courier New" w:hAnsi="Courier New" w:cs="Courier New"/>
+        </w:rPr>
+        <w:t>STATIC</w:t>
+      </w:r>
+    </w:p>
+    <w:p>
+      <w:pPr>
+        <w:rPr>
+          <w:rFonts w:ascii="Courier New" w:hAnsi="Courier New" w:cs="Courier New"/>
+        </w:rPr>
+      </w:pPr>
+      <w:r>
+        <w:rPr>
+          <w:rFonts w:ascii="Courier New" w:hAnsi="Courier New" w:cs="Courier New"/>
+          <w:u w:val="single"/>
+        </w:rPr>
+        <w:t>SHOT-5:</w:t>
+      </w:r>
+      <w:r>
+        <w:rPr>
+          <w:rFonts w:ascii="Courier New" w:hAnsi="Courier New" w:cs="Courier New"/>
+        </w:rPr>
+        <w:t xml:space="preserve"> Adi sees</w:t>
+      </w:r>
+      <w:r>
+        <w:rPr>
+          <w:rFonts w:ascii="Courier New" w:hAnsi="Courier New" w:cs="Courier New"/>
+        </w:rPr>
+        <w:t xml:space="preserve"> his wife</w:t>
+      </w:r>
+      <w:r>
+        <w:rPr>
+          <w:rFonts w:ascii="Courier New" w:hAnsi="Courier New" w:cs="Courier New"/>
+        </w:rPr>
+        <w:t>.</w:t>
+      </w:r>
+      <w:r>
+        <w:rPr>
+          <w:rFonts w:ascii="Courier New" w:hAnsi="Courier New" w:cs="Courier New"/>
+        </w:rPr>
+        <w:t xml:space="preserve"> </w:t>
+      </w:r>
+      <w:r>
+        <w:rPr>
+          <w:rFonts w:ascii="Courier New" w:hAnsi="Courier New" w:cs="Courier New"/>
+        </w:rPr>
+        <w:t xml:space="preserve">Adi: </w:t>
+      </w:r>
+      <w:r>
+        <w:rPr>
+          <w:rFonts w:ascii="Courier New" w:hAnsi="Courier New" w:cs="Courier New"/>
+        </w:rPr>
+        <w:t>(smirks) Ivl ill en madtavle!?</w:t>
+      </w:r>
+      <w:r>
+        <w:rPr>
+          <w:rFonts w:ascii="Courier New" w:hAnsi="Courier New" w:cs="Courier New"/>
+        </w:rPr>
+        <w:br/>
+      </w:r>
+      <w:r>
+        <w:rPr>
+          <w:rFonts w:ascii="Courier New" w:hAnsi="Courier New" w:cs="Courier New"/>
+        </w:rPr>
+        <w:t xml:space="preserve">1S – MID S – SHA F – EYE45 A </w:t>
+      </w:r>
+      <w:r>
+        <w:rPr>
+          <w:rFonts w:ascii="Courier New" w:hAnsi="Courier New" w:cs="Courier New"/>
+        </w:rPr>
+        <w:t>–</w:t>
+      </w:r>
+      <w:r>
+        <w:rPr>
+          <w:rFonts w:ascii="Courier New" w:hAnsi="Courier New" w:cs="Courier New"/>
+        </w:rPr>
+        <w:t xml:space="preserve"> STATIC</w:t>
+      </w:r>
+    </w:p>
+    <w:p>
+      <w:pPr>
+        <w:rPr>
+          <w:rFonts w:ascii="Courier New" w:hAnsi="Courier New" w:cs="Courier New"/>
+        </w:rPr>
+      </w:pPr>
+      <w:r>
+        <w:rPr>
+          <w:rFonts w:ascii="Courier New" w:hAnsi="Courier New" w:cs="Courier New"/>
+          <w:u w:val="single"/>
+        </w:rPr>
+        <w:t>SHOT-6:</w:t>
+      </w:r>
+      <w:r>
+        <w:rPr>
+          <w:rFonts w:ascii="Courier New" w:hAnsi="Courier New" w:cs="Courier New"/>
+        </w:rPr>
+        <w:t xml:space="preserve"> Adi sees </w:t>
+      </w:r>
+      <w:r>
+        <w:rPr>
+          <w:rFonts w:ascii="Courier New" w:hAnsi="Courier New" w:cs="Courier New"/>
+        </w:rPr>
+        <w:t>Kriti</w:t>
+      </w:r>
+      <w:r>
+        <w:rPr>
+          <w:rFonts w:ascii="Courier New" w:hAnsi="Courier New" w:cs="Courier New"/>
+        </w:rPr>
+        <w:t xml:space="preserve"> staring at the bedroom door.</w:t>
+      </w:r>
+      <w:r>
+        <w:rPr>
+          <w:rFonts w:ascii="Courier New" w:hAnsi="Courier New" w:cs="Courier New"/>
+        </w:rPr>
+        <w:t xml:space="preserve"> Walks towards Kriti.</w:t>
+      </w:r>
+      <w:r>
+        <w:rPr>
+          <w:rFonts w:ascii="Courier New" w:hAnsi="Courier New" w:cs="Courier New"/>
+        </w:rPr>
+        <w:br/>
+        <w:t xml:space="preserve">OTS_adi – WIDE S – DEEP F – EYE A </w:t>
+      </w:r>
+      <w:r>
+        <w:rPr>
+          <w:rFonts w:ascii="Courier New" w:hAnsi="Courier New" w:cs="Courier New"/>
+        </w:rPr>
+        <w:t>–</w:t>
+      </w:r>
+      <w:r>
+        <w:rPr>
+          <w:rFonts w:ascii="Courier New" w:hAnsi="Courier New" w:cs="Courier New"/>
+        </w:rPr>
+        <w:t xml:space="preserve"> STATIC</w:t>
+      </w:r>
+    </w:p>
+    <w:p>
+      <w:pPr>
+        <w:rPr>
+          <w:rFonts w:ascii="Courier New" w:hAnsi="Courier New" w:cs="Courier New"/>
+        </w:rPr>
+      </w:pPr>
+      <w:r>
+        <w:rPr>
+          <w:rFonts w:ascii="Courier New" w:hAnsi="Courier New" w:cs="Courier New"/>
+          <w:u w:val="single"/>
+        </w:rPr>
+        <w:t>SHOT-6:</w:t>
+      </w:r>
+      <w:r>
+        <w:rPr>
+          <w:rFonts w:ascii="Courier New" w:hAnsi="Courier New" w:cs="Courier New"/>
+        </w:rPr>
+        <w:t xml:space="preserve"> Adi </w:t>
+      </w:r>
+      <w:r>
+        <w:rPr>
+          <w:rFonts w:ascii="Courier New" w:hAnsi="Courier New" w:cs="Courier New"/>
+        </w:rPr>
+        <w:t>stands behind his wife. Puts his hands on her shoulder.</w:t>
+      </w:r>
+      <w:r>
+        <w:rPr>
+          <w:rFonts w:ascii="Courier New" w:hAnsi="Courier New" w:cs="Courier New"/>
+        </w:rPr>
+        <w:br/>
+        <w:t>OTS_adi – MID S – SHA F – LOW A – STATIC</w:t>
+      </w:r>
+    </w:p>
+    <w:p>
+      <w:pPr>
+        <w:rPr>
+          <w:rFonts w:ascii="Courier New" w:hAnsi="Courier New" w:cs="Courier New"/>
+        </w:rPr>
+      </w:pPr>
+      <w:r>
+        <w:rPr>
+          <w:rFonts w:ascii="Courier New" w:hAnsi="Courier New" w:cs="Courier New"/>
+          <w:u w:val="single"/>
+        </w:rPr>
+        <w:t>SHOT-7:</w:t>
+      </w:r>
+      <w:r>
+        <w:rPr>
+          <w:rFonts w:ascii="Courier New" w:hAnsi="Courier New" w:cs="Courier New"/>
+        </w:rPr>
+        <w:t xml:space="preserve"> </w:t>
+      </w:r>
+      <w:r>
+        <w:rPr>
+          <w:rFonts w:ascii="Courier New" w:hAnsi="Courier New" w:cs="Courier New"/>
+        </w:rPr>
+        <w:t xml:space="preserve">Adi’s </w:t>
+      </w:r>
+      <w:r>
+        <w:rPr>
+          <w:rFonts w:ascii="Courier New" w:hAnsi="Courier New" w:cs="Courier New"/>
+        </w:rPr>
+        <w:t>hand reaches out</w:t>
+      </w:r>
+      <w:r>
+        <w:rPr>
+          <w:rFonts w:ascii="Courier New" w:hAnsi="Courier New" w:cs="Courier New"/>
+        </w:rPr>
+        <w:t>. T</w:t>
+      </w:r>
+      <w:r>
+        <w:rPr>
+          <w:rFonts w:ascii="Courier New" w:hAnsi="Courier New" w:cs="Courier New"/>
+        </w:rPr>
+        <w:t>ouches Kriti’s shoulder.</w:t>
+      </w:r>
+      <w:r>
+        <w:rPr>
+          <w:rFonts w:ascii="Courier New" w:hAnsi="Courier New" w:cs="Courier New"/>
+        </w:rPr>
+        <w:t xml:space="preserve"> Kriti turns.</w:t>
+      </w:r>
+      <w:r>
+        <w:rPr>
+          <w:rFonts w:ascii="Courier New" w:hAnsi="Courier New" w:cs="Courier New"/>
+        </w:rPr>
+        <w:br/>
+      </w:r>
+      <w:r>
+        <w:rPr>
+          <w:rFonts w:ascii="Courier New" w:hAnsi="Courier New" w:cs="Courier New"/>
+        </w:rPr>
+        <w:t>1</w:t>
+      </w:r>
+      <w:r>
+        <w:rPr>
+          <w:rFonts w:ascii="Courier New" w:hAnsi="Courier New" w:cs="Courier New"/>
+        </w:rPr>
+        <w:t>S –</w:t>
+      </w:r>
+      <w:r>
+        <w:rPr>
+          <w:rFonts w:ascii="Courier New" w:hAnsi="Courier New" w:cs="Courier New"/>
+        </w:rPr>
+        <w:t xml:space="preserve"> MID </w:t>
+      </w:r>
+      <w:r>
+        <w:rPr>
+          <w:rFonts w:ascii="Courier New" w:hAnsi="Courier New" w:cs="Courier New"/>
+        </w:rPr>
+        <w:t>S –</w:t>
+      </w:r>
+      <w:r>
+        <w:rPr>
+          <w:rFonts w:ascii="Courier New" w:hAnsi="Courier New" w:cs="Courier New"/>
+        </w:rPr>
+        <w:t xml:space="preserve"> SHA </w:t>
+      </w:r>
+      <w:r>
+        <w:rPr>
+          <w:rFonts w:ascii="Courier New" w:hAnsi="Courier New" w:cs="Courier New"/>
+        </w:rPr>
+        <w:t>F – EYE</w:t>
+      </w:r>
+      <w:r>
+        <w:rPr>
+          <w:rFonts w:ascii="Courier New" w:hAnsi="Courier New" w:cs="Courier New"/>
+        </w:rPr>
+        <w:t xml:space="preserve"> </w:t>
+      </w:r>
+      <w:r>
+        <w:rPr>
+          <w:rFonts w:ascii="Courier New" w:hAnsi="Courier New" w:cs="Courier New"/>
+        </w:rPr>
+        <w:t xml:space="preserve">A </w:t>
+      </w:r>
+      <w:r>
+        <w:rPr>
+          <w:rFonts w:ascii="Courier New" w:hAnsi="Courier New" w:cs="Courier New"/>
+        </w:rPr>
+        <w:t>–</w:t>
+      </w:r>
+      <w:r>
+        <w:rPr>
+          <w:rFonts w:ascii="Courier New" w:hAnsi="Courier New" w:cs="Courier New"/>
+        </w:rPr>
+        <w:t xml:space="preserve"> </w:t>
+      </w:r>
+      <w:r>
+        <w:rPr>
+          <w:rFonts w:ascii="Courier New" w:hAnsi="Courier New" w:cs="Courier New"/>
+        </w:rPr>
+        <w:t>STATIC</w:t>
+      </w:r>
+    </w:p>
+    <w:p>
+      <w:pPr>
+        <w:rPr>
+          <w:rFonts w:ascii="Courier New" w:hAnsi="Courier New" w:cs="Courier New"/>
+        </w:rPr>
+      </w:pPr>
+      <w:r>
+        <w:rPr>
+          <w:rFonts w:ascii="Courier New" w:hAnsi="Courier New" w:cs="Courier New"/>
+          <w:u w:val="single"/>
+        </w:rPr>
+        <w:t>SHOT-</w:t>
+      </w:r>
+      <w:r>
+        <w:rPr>
+          <w:rFonts w:ascii="Courier New" w:hAnsi="Courier New" w:cs="Courier New"/>
+          <w:u w:val="single"/>
+        </w:rPr>
+        <w:t>8</w:t>
+      </w:r>
+      <w:r>
+        <w:rPr>
+          <w:rFonts w:ascii="Courier New" w:hAnsi="Courier New" w:cs="Courier New"/>
+          <w:u w:val="single"/>
+        </w:rPr>
+        <w:t>:</w:t>
+      </w:r>
+      <w:r>
+        <w:rPr>
+          <w:rFonts w:ascii="Courier New" w:hAnsi="Courier New" w:cs="Courier New"/>
+        </w:rPr>
+        <w:t xml:space="preserve"> Kriti turns and gets gasps.</w:t>
+      </w:r>
+      <w:r>
+        <w:rPr>
+          <w:rFonts w:ascii="Courier New" w:hAnsi="Courier New" w:cs="Courier New"/>
+        </w:rPr>
+        <w:br/>
+        <w:t>OTS_adi – MID S – SHA F – LOW A – STATIC</w:t>
+      </w:r>
+    </w:p>
+    <w:p>
+      <w:pPr>
+        <w:rPr>
+          <w:rFonts w:ascii="Courier New" w:hAnsi="Courier New" w:cs="Courier New"/>
+        </w:rPr>
+      </w:pPr>
+      <w:r>
+        <w:rPr>
+          <w:rFonts w:ascii="Courier New" w:hAnsi="Courier New" w:cs="Courier New"/>
+          <w:u w:val="single"/>
+        </w:rPr>
+        <w:t>SHOT-</w:t>
+      </w:r>
+      <w:r>
+        <w:rPr>
+          <w:rFonts w:ascii="Courier New" w:hAnsi="Courier New" w:cs="Courier New"/>
+          <w:u w:val="single"/>
+        </w:rPr>
+        <w:t>9</w:t>
+      </w:r>
+      <w:r>
+        <w:rPr>
+          <w:rFonts w:ascii="Courier New" w:hAnsi="Courier New" w:cs="Courier New"/>
+          <w:u w:val="single"/>
+        </w:rPr>
+        <w:t>:</w:t>
+      </w:r>
+      <w:r>
+        <w:rPr>
+          <w:rFonts w:ascii="Courier New" w:hAnsi="Courier New" w:cs="Courier New"/>
+        </w:rPr>
+        <w:t xml:space="preserve"> Adi smiles.</w:t>
+      </w:r>
+      <w:r>
+        <w:rPr>
+          <w:rFonts w:ascii="Courier New" w:hAnsi="Courier New" w:cs="Courier New"/>
+        </w:rPr>
+        <w:br/>
+      </w:r>
+      <w:r>
+        <w:rPr>
+          <w:rFonts w:ascii="Courier New" w:hAnsi="Courier New" w:cs="Courier New"/>
+        </w:rPr>
+        <w:t>OTS_kriti – MID S – SHA F – HIGH A – STATIC</w:t>
+      </w:r>
+    </w:p>
+    <w:p>
+      <w:pPr>
+        <w:rPr>
+          <w:rFonts w:ascii="Courier New" w:hAnsi="Courier New" w:cs="Courier New"/>
+        </w:rPr>
+      </w:pPr>
+      <w:r>
+        <w:rPr>
+          <w:rFonts w:ascii="Courier New" w:hAnsi="Courier New" w:cs="Courier New"/>
+          <w:u w:val="single"/>
+        </w:rPr>
+        <w:t>SHOT-1</w:t>
+      </w:r>
+      <w:r>
+        <w:rPr>
+          <w:rFonts w:ascii="Courier New" w:hAnsi="Courier New" w:cs="Courier New"/>
+          <w:u w:val="single"/>
+        </w:rPr>
+        <w:t>0</w:t>
+      </w:r>
+      <w:r>
+        <w:rPr>
+          <w:rFonts w:ascii="Courier New" w:hAnsi="Courier New" w:cs="Courier New"/>
+          <w:u w:val="single"/>
+        </w:rPr>
+        <w:t>:</w:t>
+      </w:r>
+      <w:r>
+        <w:rPr>
+          <w:rFonts w:ascii="Courier New" w:hAnsi="Courier New" w:cs="Courier New"/>
+        </w:rPr>
+        <w:t xml:space="preserve"> Kriti faints.</w:t>
+      </w:r>
+      <w:r>
+        <w:rPr>
+          <w:rFonts w:ascii="Courier New" w:hAnsi="Courier New" w:cs="Courier New"/>
+        </w:rPr>
+        <w:br/>
+        <w:t>OTS_adi – MID S – SHA F – LOW A – STATIC</w:t>
+      </w:r>
+    </w:p>
+    <w:p>
+      <w:pPr>
+        <w:rPr>
+          <w:rFonts w:ascii="Courier New" w:hAnsi="Courier New" w:cs="Courier New"/>
+        </w:rPr>
+      </w:pPr>
+      <w:r>
+        <w:rPr>
+          <w:rFonts w:ascii="Courier New" w:hAnsi="Courier New" w:cs="Courier New"/>
+          <w:u w:val="single"/>
+        </w:rPr>
+        <w:t>SHOT-11:</w:t>
+      </w:r>
+      <w:r>
+        <w:rPr>
+          <w:rFonts w:ascii="Courier New" w:hAnsi="Courier New" w:cs="Courier New"/>
+        </w:rPr>
+        <w:t xml:space="preserve"> Adi holds Kriti. Adi: </w:t>
+      </w:r>
+      <w:r>
+        <w:rPr>
+          <w:rFonts w:ascii="Courier New" w:hAnsi="Courier New" w:cs="Courier New"/>
+        </w:rPr>
+        <w:t>Hey Kriti! En aytu</w:t>
+      </w:r>
+      <w:r>
+        <w:rPr>
+          <w:rFonts w:ascii="Courier New" w:hAnsi="Courier New" w:cs="Courier New"/>
+        </w:rPr>
+        <w:t xml:space="preserve"> </w:t>
+      </w:r>
+      <w:r>
+        <w:rPr>
+          <w:rFonts w:ascii="Courier New" w:hAnsi="Courier New" w:cs="Courier New"/>
+        </w:rPr>
+        <w:t>(taps on her cheeks) kriti</w:t>
+      </w:r>
+      <w:r>
+        <w:rPr>
+          <w:rFonts w:ascii="Courier New" w:hAnsi="Courier New" w:cs="Courier New"/>
+        </w:rPr>
+        <w:t>. Adi lifts Kriti</w:t>
       </w:r>
     </w:p>
     <w:p>
@@ -7516,72 +7528,7 @@
         <w:rPr>
           <w:rFonts w:ascii="Courier New" w:hAnsi="Courier New" w:cs="Courier New"/>
         </w:rPr>
-        <w:t xml:space="preserve">2S – MID S – SHA F – LOW A </w:t>
-      </w:r>
-      <w:r>
-        <w:rPr>
-          <w:rFonts w:ascii="Courier New" w:hAnsi="Courier New" w:cs="Courier New"/>
-        </w:rPr>
-        <w:t>–</w:t>
-      </w:r>
-      <w:r>
-        <w:rPr>
-          <w:rFonts w:ascii="Courier New" w:hAnsi="Courier New" w:cs="Courier New"/>
-        </w:rPr>
-        <w:t xml:space="preserve"> STATIC</w:t>
-      </w:r>
-    </w:p>
-    <w:p>
-      <w:pPr>
-        <w:rPr>
-          <w:rFonts w:ascii="Courier New" w:hAnsi="Courier New" w:cs="Courier New"/>
-        </w:rPr>
-      </w:pPr>
-      <w:r>
-        <w:rPr>
-          <w:rFonts w:ascii="Courier New" w:hAnsi="Courier New" w:cs="Courier New"/>
-          <w:u w:val="single"/>
-        </w:rPr>
-        <w:t>SHOT-12:</w:t>
-      </w:r>
-      <w:r>
-        <w:rPr>
-          <w:rFonts w:ascii="Courier New" w:hAnsi="Courier New" w:cs="Courier New"/>
-        </w:rPr>
-        <w:t xml:space="preserve"> Adi puts Kriti down the couch.</w:t>
-      </w:r>
-      <w:r>
-        <w:rPr>
-          <w:rFonts w:ascii="Courier New" w:hAnsi="Courier New" w:cs="Courier New"/>
-        </w:rPr>
-        <w:t xml:space="preserve"> (Kriti dress – Navy)</w:t>
-      </w:r>
-      <w:r>
-        <w:rPr>
-          <w:rFonts w:ascii="Courier New" w:hAnsi="Courier New" w:cs="Courier New"/>
-        </w:rPr>
-        <w:br/>
-        <w:t>2S – MFULL S – SHA F – HIP A - STATIC</w:t>
-      </w:r>
-    </w:p>
-    <w:p>
-      <w:pPr>
-        <w:rPr>
-          <w:rFonts w:ascii="Courier New" w:hAnsi="Courier New" w:cs="Courier New"/>
-        </w:rPr>
-      </w:pPr>
-      <w:r>
-        <w:rPr>
-          <w:rFonts w:ascii="Courier New" w:hAnsi="Courier New" w:cs="Courier New"/>
-          <w:u w:val="single"/>
-        </w:rPr>
-        <w:t>SHOT-13:</w:t>
-      </w:r>
-      <w:r>
-        <w:rPr>
-          <w:rFonts w:ascii="Courier New" w:hAnsi="Courier New" w:cs="Courier New"/>
-        </w:rPr>
-        <w:t xml:space="preserve"> Adi looks at a jug on the table. Picks it. It is empty. Puts it back.</w:t>
+        <w:t>2S – WIDE S – DEEP F – EYES A – STATIC</w:t>
       </w:r>
     </w:p>
     <w:p>
@@ -7599,7 +7546,72 @@
         <w:rPr>
           <w:rFonts w:ascii="Courier New" w:hAnsi="Courier New" w:cs="Courier New"/>
         </w:rPr>
-        <w:t>1S – MID S – SHA F – HIGH R45 A – STATIC</w:t>
+        <w:t xml:space="preserve">2S – MID S – SHA F – LOW A </w:t>
+      </w:r>
+      <w:r>
+        <w:rPr>
+          <w:rFonts w:ascii="Courier New" w:hAnsi="Courier New" w:cs="Courier New"/>
+        </w:rPr>
+        <w:t>–</w:t>
+      </w:r>
+      <w:r>
+        <w:rPr>
+          <w:rFonts w:ascii="Courier New" w:hAnsi="Courier New" w:cs="Courier New"/>
+        </w:rPr>
+        <w:t xml:space="preserve"> STATIC</w:t>
+      </w:r>
+    </w:p>
+    <w:p>
+      <w:pPr>
+        <w:rPr>
+          <w:rFonts w:ascii="Courier New" w:hAnsi="Courier New" w:cs="Courier New"/>
+        </w:rPr>
+      </w:pPr>
+      <w:r>
+        <w:rPr>
+          <w:rFonts w:ascii="Courier New" w:hAnsi="Courier New" w:cs="Courier New"/>
+          <w:u w:val="single"/>
+        </w:rPr>
+        <w:t>SHOT-12:</w:t>
+      </w:r>
+      <w:r>
+        <w:rPr>
+          <w:rFonts w:ascii="Courier New" w:hAnsi="Courier New" w:cs="Courier New"/>
+        </w:rPr>
+        <w:t xml:space="preserve"> Adi puts Kriti down the couch.</w:t>
+      </w:r>
+      <w:r>
+        <w:rPr>
+          <w:rFonts w:ascii="Courier New" w:hAnsi="Courier New" w:cs="Courier New"/>
+        </w:rPr>
+        <w:t xml:space="preserve"> (Kriti dress – Navy)</w:t>
+      </w:r>
+      <w:r>
+        <w:rPr>
+          <w:rFonts w:ascii="Courier New" w:hAnsi="Courier New" w:cs="Courier New"/>
+        </w:rPr>
+        <w:br/>
+        <w:t>2S – MFULL S – SHA F – HIP A - STATIC</w:t>
+      </w:r>
+    </w:p>
+    <w:p>
+      <w:pPr>
+        <w:rPr>
+          <w:rFonts w:ascii="Courier New" w:hAnsi="Courier New" w:cs="Courier New"/>
+        </w:rPr>
+      </w:pPr>
+      <w:r>
+        <w:rPr>
+          <w:rFonts w:ascii="Courier New" w:hAnsi="Courier New" w:cs="Courier New"/>
+          <w:u w:val="single"/>
+        </w:rPr>
+        <w:t>SHOT-13:</w:t>
+      </w:r>
+      <w:r>
+        <w:rPr>
+          <w:rFonts w:ascii="Courier New" w:hAnsi="Courier New" w:cs="Courier New"/>
+        </w:rPr>
+        <w:t xml:space="preserve"> Adi looks at a jug on the table. Picks it. It is empty. Puts it back.</w:t>
       </w:r>
     </w:p>
     <w:p>
@@ -7617,285 +7629,7 @@
         <w:rPr>
           <w:rFonts w:ascii="Courier New" w:hAnsi="Courier New" w:cs="Courier New"/>
         </w:rPr>
-        <w:t>OTS_adi – MID S – SHA F – LOW A – STATIC</w:t>
-      </w:r>
-    </w:p>
-    <w:p>
-      <w:pPr>
-        <w:rPr>
-          <w:rFonts w:ascii="Courier New" w:hAnsi="Courier New" w:cs="Courier New"/>
-        </w:rPr>
-      </w:pPr>
-      <w:r>
-        <w:rPr>
-          <w:rFonts w:ascii="Courier New" w:hAnsi="Courier New" w:cs="Courier New"/>
-          <w:u w:val="single"/>
-        </w:rPr>
-        <w:t>SHOT-14:</w:t>
-      </w:r>
-      <w:r>
-        <w:rPr>
-          <w:rFonts w:ascii="Courier New" w:hAnsi="Courier New" w:cs="Courier New"/>
-        </w:rPr>
-        <w:t xml:space="preserve"> The jug falls making a loud thud sound.</w:t>
-      </w:r>
-      <w:r>
-        <w:rPr>
-          <w:rFonts w:ascii="Courier New" w:hAnsi="Courier New" w:cs="Courier New"/>
-        </w:rPr>
-        <w:br/>
-        <w:t>WIDE &amp; MID &amp; INS</w:t>
-      </w:r>
-    </w:p>
-    <w:p>
-      <w:pPr>
-        <w:rPr>
-          <w:rFonts w:ascii="Courier New" w:hAnsi="Courier New" w:cs="Courier New"/>
-        </w:rPr>
-      </w:pPr>
-      <w:r>
-        <w:rPr>
-          <w:rFonts w:ascii="Courier New" w:hAnsi="Courier New" w:cs="Courier New"/>
-          <w:u w:val="single"/>
-        </w:rPr>
-        <w:t>SHOT-15:</w:t>
-      </w:r>
-      <w:r>
-        <w:rPr>
-          <w:rFonts w:ascii="Courier New" w:hAnsi="Courier New" w:cs="Courier New"/>
-        </w:rPr>
-        <w:t xml:space="preserve"> Kriti wakes. Kriti: En aytu?</w:t>
-      </w:r>
-      <w:r>
-        <w:rPr>
-          <w:rFonts w:ascii="Courier New" w:hAnsi="Courier New" w:cs="Courier New"/>
-        </w:rPr>
-        <w:br/>
-      </w:r>
-      <w:r>
-        <w:rPr>
-          <w:rFonts w:ascii="Courier New" w:hAnsi="Courier New" w:cs="Courier New"/>
-        </w:rPr>
-        <w:t>OTS_adi – MID S – SHA F – LOW A – STATIC</w:t>
-      </w:r>
-    </w:p>
-    <w:p>
-      <w:pPr>
-        <w:rPr>
-          <w:rFonts w:ascii="Courier New" w:hAnsi="Courier New" w:cs="Courier New"/>
-        </w:rPr>
-      </w:pPr>
-      <w:r>
-        <w:rPr>
-          <w:rFonts w:ascii="Courier New" w:hAnsi="Courier New" w:cs="Courier New"/>
-          <w:u w:val="single"/>
-        </w:rPr>
-        <w:t>SHOT-16:</w:t>
-      </w:r>
-      <w:r>
-        <w:rPr>
-          <w:rFonts w:ascii="Courier New" w:hAnsi="Courier New" w:cs="Courier New"/>
-        </w:rPr>
-        <w:t xml:space="preserve"> Adi: Sudden ag faint ade</w:t>
-      </w:r>
-      <w:r>
-        <w:rPr>
-          <w:rFonts w:ascii="Courier New" w:hAnsi="Courier New" w:cs="Courier New"/>
-        </w:rPr>
-        <w:t>.</w:t>
-      </w:r>
-      <w:r>
-        <w:rPr>
-          <w:rFonts w:ascii="Courier New" w:hAnsi="Courier New" w:cs="Courier New"/>
-        </w:rPr>
-        <w:t xml:space="preserve"> </w:t>
-      </w:r>
-      <w:r>
-        <w:rPr>
-          <w:rFonts w:ascii="Courier New" w:hAnsi="Courier New" w:cs="Courier New"/>
-        </w:rPr>
-        <w:t xml:space="preserve">Kriti sits. </w:t>
-      </w:r>
-      <w:r>
-        <w:rPr>
-          <w:rFonts w:ascii="Courier New" w:hAnsi="Courier New" w:cs="Courier New"/>
-        </w:rPr>
-        <w:t>Adi sits on his knees.</w:t>
-      </w:r>
-      <w:r>
-        <w:rPr>
-          <w:rFonts w:ascii="Courier New" w:hAnsi="Courier New" w:cs="Courier New"/>
-        </w:rPr>
-        <w:br/>
-      </w:r>
-      <w:r>
-        <w:rPr>
-          <w:rFonts w:ascii="Courier New" w:hAnsi="Courier New" w:cs="Courier New"/>
-        </w:rPr>
-        <w:t>Kriti:</w:t>
-      </w:r>
-      <w:r>
-        <w:t xml:space="preserve"> </w:t>
-      </w:r>
-      <w:r>
-        <w:rPr>
-          <w:rFonts w:ascii="Courier New" w:hAnsi="Courier New" w:cs="Courier New"/>
-        </w:rPr>
-        <w:t>(smiles) neen il en madtidya?</w:t>
-      </w:r>
-      <w:r>
-        <w:rPr>
-          <w:rFonts w:ascii="Courier New" w:hAnsi="Courier New" w:cs="Courier New"/>
-        </w:rPr>
-        <w:t xml:space="preserve"> </w:t>
-      </w:r>
-      <w:r>
-        <w:rPr>
-          <w:rFonts w:ascii="Courier New" w:hAnsi="Courier New" w:cs="Courier New"/>
-        </w:rPr>
-        <w:br/>
-      </w:r>
-      <w:r>
-        <w:rPr>
-          <w:rFonts w:ascii="Courier New" w:hAnsi="Courier New" w:cs="Courier New"/>
-        </w:rPr>
-        <w:t>Adi: What do you mean?</w:t>
-      </w:r>
-      <w:r>
-        <w:rPr>
-          <w:rFonts w:ascii="Courier New" w:hAnsi="Courier New" w:cs="Courier New"/>
-        </w:rPr>
-        <w:br/>
-      </w:r>
-      <w:r>
-        <w:rPr>
-          <w:rFonts w:ascii="Courier New" w:hAnsi="Courier New" w:cs="Courier New"/>
-        </w:rPr>
-        <w:t>OTS_</w:t>
-      </w:r>
-      <w:r>
-        <w:rPr>
-          <w:rFonts w:ascii="Courier New" w:hAnsi="Courier New" w:cs="Courier New"/>
-        </w:rPr>
-        <w:t>kriti</w:t>
-      </w:r>
-      <w:r>
-        <w:rPr>
-          <w:rFonts w:ascii="Courier New" w:hAnsi="Courier New" w:cs="Courier New"/>
-        </w:rPr>
-        <w:t xml:space="preserve"> – MID S – SHA F – </w:t>
-      </w:r>
-      <w:r>
-        <w:rPr>
-          <w:rFonts w:ascii="Courier New" w:hAnsi="Courier New" w:cs="Courier New"/>
-        </w:rPr>
-        <w:t>HIGH</w:t>
-      </w:r>
-      <w:r>
-        <w:rPr>
-          <w:rFonts w:ascii="Courier New" w:hAnsi="Courier New" w:cs="Courier New"/>
-        </w:rPr>
-        <w:t xml:space="preserve"> A – STATIC</w:t>
-      </w:r>
-      <w:r>
-        <w:rPr>
-          <w:rFonts w:ascii="Courier New" w:hAnsi="Courier New" w:cs="Courier New"/>
-        </w:rPr>
-        <w:br/>
-      </w:r>
-      <w:r>
-        <w:rPr>
-          <w:rFonts w:ascii="Courier New" w:hAnsi="Courier New" w:cs="Courier New"/>
-        </w:rPr>
-        <w:t>2F – MID S – SHA F – EYE A - ARC L</w:t>
-      </w:r>
-    </w:p>
-    <w:p>
-      <w:pPr>
-        <w:rPr>
-          <w:rFonts w:ascii="Courier New" w:hAnsi="Courier New" w:cs="Courier New"/>
-        </w:rPr>
-      </w:pPr>
-      <w:r>
-        <w:rPr>
-          <w:rFonts w:ascii="Courier New" w:hAnsi="Courier New" w:cs="Courier New"/>
-          <w:u w:val="single"/>
-        </w:rPr>
-        <w:t>SHOT-17:</w:t>
-      </w:r>
-      <w:r>
-        <w:rPr>
-          <w:rFonts w:ascii="Courier New" w:hAnsi="Courier New" w:cs="Courier New"/>
-        </w:rPr>
-        <w:t xml:space="preserve"> </w:t>
-      </w:r>
-      <w:r>
-        <w:rPr>
-          <w:rFonts w:ascii="Courier New" w:hAnsi="Courier New" w:cs="Courier New"/>
-        </w:rPr>
-        <w:t xml:space="preserve">Kriti: </w:t>
-      </w:r>
-      <w:r>
-        <w:rPr>
-          <w:rFonts w:ascii="Courier New" w:hAnsi="Courier New" w:cs="Courier New"/>
-        </w:rPr>
-        <w:t>Neen rest tagotya antha hode thane?</w:t>
-      </w:r>
-      <w:r>
-        <w:rPr>
-          <w:rFonts w:ascii="Courier New" w:hAnsi="Courier New" w:cs="Courier New"/>
-        </w:rPr>
-        <w:t xml:space="preserve"> </w:t>
-      </w:r>
-      <w:r>
-        <w:rPr>
-          <w:rFonts w:ascii="Courier New" w:hAnsi="Courier New" w:cs="Courier New"/>
-        </w:rPr>
-        <w:br/>
-        <w:t>Adi:</w:t>
-      </w:r>
-      <w:r>
-        <w:t xml:space="preserve"> </w:t>
-      </w:r>
-      <w:r>
-        <w:rPr>
-          <w:rFonts w:ascii="Courier New" w:hAnsi="Courier New" w:cs="Courier New"/>
-        </w:rPr>
-        <w:t>Restroom ige hogtini andidu!</w:t>
-      </w:r>
-      <w:r>
-        <w:rPr>
-          <w:rFonts w:ascii="Courier New" w:hAnsi="Courier New" w:cs="Courier New"/>
-        </w:rPr>
-        <w:br/>
-        <w:t>2F – MFULL S – SHA F – EYES A – STATIC &amp;&amp; BOOM UP</w:t>
-      </w:r>
-    </w:p>
-    <w:p>
-      <w:pPr>
-        <w:rPr>
-          <w:rFonts w:ascii="Courier New" w:hAnsi="Courier New" w:cs="Courier New"/>
-        </w:rPr>
-      </w:pPr>
-      <w:r>
-        <w:rPr>
-          <w:rFonts w:ascii="Courier New" w:hAnsi="Courier New" w:cs="Courier New"/>
-          <w:u w:val="single"/>
-        </w:rPr>
-        <w:lastRenderedPageBreak/>
-        <w:t>SHOT-18:</w:t>
-      </w:r>
-      <w:r>
-        <w:rPr>
-          <w:rFonts w:ascii="Courier New" w:hAnsi="Courier New" w:cs="Courier New"/>
-        </w:rPr>
-        <w:t xml:space="preserve"> Kriti smiles at Adi with a creepy face and looks behind him.</w:t>
-      </w:r>
-      <w:r>
-        <w:rPr>
-          <w:rFonts w:ascii="Courier New" w:hAnsi="Courier New" w:cs="Courier New"/>
-        </w:rPr>
-        <w:t xml:space="preserve"> The old woman is behind him. Adi turns and sees nothing behind.</w:t>
+        <w:t>1S – MID S – SHA F – HIGH R45 A – STATIC</w:t>
       </w:r>
     </w:p>
     <w:p>
@@ -7913,7 +7647,285 @@
         <w:rPr>
           <w:rFonts w:ascii="Courier New" w:hAnsi="Courier New" w:cs="Courier New"/>
         </w:rPr>
-        <w:t>OTS_kriti – MID S – SHA F – HIGH A – STATIC</w:t>
+        <w:t>OTS_adi – MID S – SHA F – LOW A – STATIC</w:t>
+      </w:r>
+    </w:p>
+    <w:p>
+      <w:pPr>
+        <w:rPr>
+          <w:rFonts w:ascii="Courier New" w:hAnsi="Courier New" w:cs="Courier New"/>
+        </w:rPr>
+      </w:pPr>
+      <w:r>
+        <w:rPr>
+          <w:rFonts w:ascii="Courier New" w:hAnsi="Courier New" w:cs="Courier New"/>
+          <w:u w:val="single"/>
+        </w:rPr>
+        <w:t>SHOT-14:</w:t>
+      </w:r>
+      <w:r>
+        <w:rPr>
+          <w:rFonts w:ascii="Courier New" w:hAnsi="Courier New" w:cs="Courier New"/>
+        </w:rPr>
+        <w:t xml:space="preserve"> The jug falls making a loud thud sound.</w:t>
+      </w:r>
+      <w:r>
+        <w:rPr>
+          <w:rFonts w:ascii="Courier New" w:hAnsi="Courier New" w:cs="Courier New"/>
+        </w:rPr>
+        <w:br/>
+        <w:t>WIDE &amp; MID &amp; INS</w:t>
+      </w:r>
+    </w:p>
+    <w:p>
+      <w:pPr>
+        <w:rPr>
+          <w:rFonts w:ascii="Courier New" w:hAnsi="Courier New" w:cs="Courier New"/>
+        </w:rPr>
+      </w:pPr>
+      <w:r>
+        <w:rPr>
+          <w:rFonts w:ascii="Courier New" w:hAnsi="Courier New" w:cs="Courier New"/>
+          <w:u w:val="single"/>
+        </w:rPr>
+        <w:t>SHOT-15:</w:t>
+      </w:r>
+      <w:r>
+        <w:rPr>
+          <w:rFonts w:ascii="Courier New" w:hAnsi="Courier New" w:cs="Courier New"/>
+        </w:rPr>
+        <w:t xml:space="preserve"> Kriti wakes. Kriti: En aytu?</w:t>
+      </w:r>
+      <w:r>
+        <w:rPr>
+          <w:rFonts w:ascii="Courier New" w:hAnsi="Courier New" w:cs="Courier New"/>
+        </w:rPr>
+        <w:br/>
+      </w:r>
+      <w:r>
+        <w:rPr>
+          <w:rFonts w:ascii="Courier New" w:hAnsi="Courier New" w:cs="Courier New"/>
+        </w:rPr>
+        <w:t>OTS_adi – MID S – SHA F – LOW A – STATIC</w:t>
+      </w:r>
+    </w:p>
+    <w:p>
+      <w:pPr>
+        <w:rPr>
+          <w:rFonts w:ascii="Courier New" w:hAnsi="Courier New" w:cs="Courier New"/>
+        </w:rPr>
+      </w:pPr>
+      <w:r>
+        <w:rPr>
+          <w:rFonts w:ascii="Courier New" w:hAnsi="Courier New" w:cs="Courier New"/>
+          <w:u w:val="single"/>
+        </w:rPr>
+        <w:t>SHOT-16:</w:t>
+      </w:r>
+      <w:r>
+        <w:rPr>
+          <w:rFonts w:ascii="Courier New" w:hAnsi="Courier New" w:cs="Courier New"/>
+        </w:rPr>
+        <w:t xml:space="preserve"> Adi: Sudden ag faint ade</w:t>
+      </w:r>
+      <w:r>
+        <w:rPr>
+          <w:rFonts w:ascii="Courier New" w:hAnsi="Courier New" w:cs="Courier New"/>
+        </w:rPr>
+        <w:t>.</w:t>
+      </w:r>
+      <w:r>
+        <w:rPr>
+          <w:rFonts w:ascii="Courier New" w:hAnsi="Courier New" w:cs="Courier New"/>
+        </w:rPr>
+        <w:t xml:space="preserve"> </w:t>
+      </w:r>
+      <w:r>
+        <w:rPr>
+          <w:rFonts w:ascii="Courier New" w:hAnsi="Courier New" w:cs="Courier New"/>
+        </w:rPr>
+        <w:t xml:space="preserve">Kriti sits. </w:t>
+      </w:r>
+      <w:r>
+        <w:rPr>
+          <w:rFonts w:ascii="Courier New" w:hAnsi="Courier New" w:cs="Courier New"/>
+        </w:rPr>
+        <w:t>Adi sits on his knees.</w:t>
+      </w:r>
+      <w:r>
+        <w:rPr>
+          <w:rFonts w:ascii="Courier New" w:hAnsi="Courier New" w:cs="Courier New"/>
+        </w:rPr>
+        <w:br/>
+      </w:r>
+      <w:r>
+        <w:rPr>
+          <w:rFonts w:ascii="Courier New" w:hAnsi="Courier New" w:cs="Courier New"/>
+        </w:rPr>
+        <w:t>Kriti:</w:t>
+      </w:r>
+      <w:r>
+        <w:t xml:space="preserve"> </w:t>
+      </w:r>
+      <w:r>
+        <w:rPr>
+          <w:rFonts w:ascii="Courier New" w:hAnsi="Courier New" w:cs="Courier New"/>
+        </w:rPr>
+        <w:t>(smiles) neen il en madtidya?</w:t>
+      </w:r>
+      <w:r>
+        <w:rPr>
+          <w:rFonts w:ascii="Courier New" w:hAnsi="Courier New" w:cs="Courier New"/>
+        </w:rPr>
+        <w:t xml:space="preserve"> </w:t>
+      </w:r>
+      <w:r>
+        <w:rPr>
+          <w:rFonts w:ascii="Courier New" w:hAnsi="Courier New" w:cs="Courier New"/>
+        </w:rPr>
+        <w:br/>
+      </w:r>
+      <w:r>
+        <w:rPr>
+          <w:rFonts w:ascii="Courier New" w:hAnsi="Courier New" w:cs="Courier New"/>
+        </w:rPr>
+        <w:t>Adi: What do you mean?</w:t>
+      </w:r>
+      <w:r>
+        <w:rPr>
+          <w:rFonts w:ascii="Courier New" w:hAnsi="Courier New" w:cs="Courier New"/>
+        </w:rPr>
+        <w:br/>
+      </w:r>
+      <w:r>
+        <w:rPr>
+          <w:rFonts w:ascii="Courier New" w:hAnsi="Courier New" w:cs="Courier New"/>
+        </w:rPr>
+        <w:t>OTS_</w:t>
+      </w:r>
+      <w:r>
+        <w:rPr>
+          <w:rFonts w:ascii="Courier New" w:hAnsi="Courier New" w:cs="Courier New"/>
+        </w:rPr>
+        <w:t>kriti</w:t>
+      </w:r>
+      <w:r>
+        <w:rPr>
+          <w:rFonts w:ascii="Courier New" w:hAnsi="Courier New" w:cs="Courier New"/>
+        </w:rPr>
+        <w:t xml:space="preserve"> – MID S – SHA F – </w:t>
+      </w:r>
+      <w:r>
+        <w:rPr>
+          <w:rFonts w:ascii="Courier New" w:hAnsi="Courier New" w:cs="Courier New"/>
+        </w:rPr>
+        <w:t>HIGH</w:t>
+      </w:r>
+      <w:r>
+        <w:rPr>
+          <w:rFonts w:ascii="Courier New" w:hAnsi="Courier New" w:cs="Courier New"/>
+        </w:rPr>
+        <w:t xml:space="preserve"> A – STATIC</w:t>
+      </w:r>
+      <w:r>
+        <w:rPr>
+          <w:rFonts w:ascii="Courier New" w:hAnsi="Courier New" w:cs="Courier New"/>
+        </w:rPr>
+        <w:br/>
+      </w:r>
+      <w:r>
+        <w:rPr>
+          <w:rFonts w:ascii="Courier New" w:hAnsi="Courier New" w:cs="Courier New"/>
+        </w:rPr>
+        <w:t>2F – MID S – SHA F – EYE A - ARC L</w:t>
+      </w:r>
+    </w:p>
+    <w:p>
+      <w:pPr>
+        <w:rPr>
+          <w:rFonts w:ascii="Courier New" w:hAnsi="Courier New" w:cs="Courier New"/>
+        </w:rPr>
+      </w:pPr>
+      <w:r>
+        <w:rPr>
+          <w:rFonts w:ascii="Courier New" w:hAnsi="Courier New" w:cs="Courier New"/>
+          <w:u w:val="single"/>
+        </w:rPr>
+        <w:t>SHOT-17:</w:t>
+      </w:r>
+      <w:r>
+        <w:rPr>
+          <w:rFonts w:ascii="Courier New" w:hAnsi="Courier New" w:cs="Courier New"/>
+        </w:rPr>
+        <w:t xml:space="preserve"> </w:t>
+      </w:r>
+      <w:r>
+        <w:rPr>
+          <w:rFonts w:ascii="Courier New" w:hAnsi="Courier New" w:cs="Courier New"/>
+        </w:rPr>
+        <w:t xml:space="preserve">Kriti: </w:t>
+      </w:r>
+      <w:r>
+        <w:rPr>
+          <w:rFonts w:ascii="Courier New" w:hAnsi="Courier New" w:cs="Courier New"/>
+        </w:rPr>
+        <w:t>Neen rest tagotya antha hode thane?</w:t>
+      </w:r>
+      <w:r>
+        <w:rPr>
+          <w:rFonts w:ascii="Courier New" w:hAnsi="Courier New" w:cs="Courier New"/>
+        </w:rPr>
+        <w:t xml:space="preserve"> </w:t>
+      </w:r>
+      <w:r>
+        <w:rPr>
+          <w:rFonts w:ascii="Courier New" w:hAnsi="Courier New" w:cs="Courier New"/>
+        </w:rPr>
+        <w:br/>
+        <w:t>Adi:</w:t>
+      </w:r>
+      <w:r>
+        <w:t xml:space="preserve"> </w:t>
+      </w:r>
+      <w:r>
+        <w:rPr>
+          <w:rFonts w:ascii="Courier New" w:hAnsi="Courier New" w:cs="Courier New"/>
+        </w:rPr>
+        <w:t>Restroom ige hogtini andidu!</w:t>
+      </w:r>
+      <w:r>
+        <w:rPr>
+          <w:rFonts w:ascii="Courier New" w:hAnsi="Courier New" w:cs="Courier New"/>
+        </w:rPr>
+        <w:br/>
+        <w:t>2F – MFULL S – SHA F – EYES A – STATIC &amp;&amp; BOOM UP</w:t>
+      </w:r>
+    </w:p>
+    <w:p>
+      <w:pPr>
+        <w:rPr>
+          <w:rFonts w:ascii="Courier New" w:hAnsi="Courier New" w:cs="Courier New"/>
+        </w:rPr>
+      </w:pPr>
+      <w:r>
+        <w:rPr>
+          <w:rFonts w:ascii="Courier New" w:hAnsi="Courier New" w:cs="Courier New"/>
+          <w:u w:val="single"/>
+        </w:rPr>
+        <w:lastRenderedPageBreak/>
+        <w:t>SHOT-18:</w:t>
+      </w:r>
+      <w:r>
+        <w:rPr>
+          <w:rFonts w:ascii="Courier New" w:hAnsi="Courier New" w:cs="Courier New"/>
+        </w:rPr>
+        <w:t xml:space="preserve"> Kriti smiles at Adi with a creepy face and looks behind him.</w:t>
+      </w:r>
+      <w:r>
+        <w:rPr>
+          <w:rFonts w:ascii="Courier New" w:hAnsi="Courier New" w:cs="Courier New"/>
+        </w:rPr>
+        <w:t xml:space="preserve"> The old woman is behind him. Adi turns and sees nothing behind.</w:t>
       </w:r>
     </w:p>
     <w:p>
@@ -7931,7 +7943,7 @@
         <w:rPr>
           <w:rFonts w:ascii="Courier New" w:hAnsi="Courier New" w:cs="Courier New"/>
         </w:rPr>
-        <w:t>OTS_adi – MID S – SHA F – LOW A – STATIC</w:t>
+        <w:t>OTS_kriti – MID S – SHA F – HIGH A – STATIC</w:t>
       </w:r>
     </w:p>
     <w:p>
@@ -7949,102 +7961,7 @@
         <w:rPr>
           <w:rFonts w:ascii="Courier New" w:hAnsi="Courier New" w:cs="Courier New"/>
         </w:rPr>
-        <w:t>2S (u) – MID S – DEEP F – EYES A – STATIC</w:t>
-      </w:r>
-    </w:p>
-    <w:p>
-      <w:pPr>
-        <w:rPr>
-          <w:rFonts w:ascii="Courier New" w:hAnsi="Courier New" w:cs="Courier New"/>
-        </w:rPr>
-      </w:pPr>
-      <w:r>
-        <w:rPr>
-          <w:rFonts w:ascii="Courier New" w:hAnsi="Courier New" w:cs="Courier New"/>
-          <w:u w:val="single"/>
-        </w:rPr>
-        <w:t>SHOT-19:</w:t>
-      </w:r>
-      <w:r>
-        <w:rPr>
-          <w:rFonts w:ascii="Courier New" w:hAnsi="Courier New" w:cs="Courier New"/>
-        </w:rPr>
-        <w:t xml:space="preserve"> Adi looks back at Kriti. Adi: Kriti?</w:t>
-      </w:r>
-      <w:r>
-        <w:rPr>
-          <w:rFonts w:ascii="Courier New" w:hAnsi="Courier New" w:cs="Courier New"/>
-        </w:rPr>
-        <w:t xml:space="preserve"> Looks behind again.</w:t>
-      </w:r>
-      <w:r>
-        <w:rPr>
-          <w:rFonts w:ascii="Courier New" w:hAnsi="Courier New" w:cs="Courier New"/>
-        </w:rPr>
-        <w:br/>
-        <w:t>O</w:t>
-      </w:r>
-      <w:r>
-        <w:rPr>
-          <w:rFonts w:ascii="Courier New" w:hAnsi="Courier New" w:cs="Courier New"/>
-        </w:rPr>
-        <w:t>TS_kriti – MID S – SHA F – HIGH A – STATIC</w:t>
-      </w:r>
-      <w:r>
-        <w:rPr>
-          <w:rFonts w:ascii="Courier New" w:hAnsi="Courier New" w:cs="Courier New"/>
-        </w:rPr>
-        <w:t xml:space="preserve"> </w:t>
-      </w:r>
-      <w:r>
-        <w:rPr>
-          <w:rFonts w:ascii="Courier New" w:hAnsi="Courier New" w:cs="Courier New"/>
-        </w:rPr>
-        <w:t>(repeat shots in shot-18)</w:t>
-      </w:r>
-    </w:p>
-    <w:p>
-      <w:pPr>
-        <w:rPr>
-          <w:rFonts w:ascii="Courier New" w:hAnsi="Courier New" w:cs="Courier New"/>
-        </w:rPr>
-      </w:pPr>
-      <w:r>
-        <w:rPr>
-          <w:rFonts w:ascii="Courier New" w:hAnsi="Courier New" w:cs="Courier New"/>
-          <w:u w:val="single"/>
-        </w:rPr>
-        <w:t>SHOT-20:</w:t>
-      </w:r>
-      <w:r>
-        <w:rPr>
-          <w:rFonts w:ascii="Courier New" w:hAnsi="Courier New" w:cs="Courier New"/>
-        </w:rPr>
-        <w:t xml:space="preserve"> Kriti: </w:t>
-      </w:r>
-      <w:r>
-        <w:rPr>
-          <w:rFonts w:ascii="Courier New" w:hAnsi="Courier New" w:cs="Courier New"/>
-        </w:rPr>
-        <w:t>(now with a normal face) Adi! Swalpa neer tartya? ice hakond tagond baa please</w:t>
-      </w:r>
-      <w:r>
-        <w:rPr>
-          <w:rFonts w:ascii="Courier New" w:hAnsi="Courier New" w:cs="Courier New"/>
-        </w:rPr>
-        <w:t xml:space="preserve"> </w:t>
-      </w:r>
-      <w:r>
-        <w:rPr>
-          <w:rFonts w:ascii="Courier New" w:hAnsi="Courier New" w:cs="Courier New"/>
-        </w:rPr>
-        <w:t>(smiles) ning eno helbeku</w:t>
-      </w:r>
-      <w:r>
-        <w:rPr>
-          <w:rFonts w:ascii="Courier New" w:hAnsi="Courier New" w:cs="Courier New"/>
-        </w:rPr>
-        <w:t>. Adi: (smiles) sari!</w:t>
+        <w:t>OTS_adi – MID S – SHA F – LOW A – STATIC</w:t>
       </w:r>
     </w:p>
     <w:p>
@@ -8062,7 +7979,102 @@
         <w:rPr>
           <w:rFonts w:ascii="Courier New" w:hAnsi="Courier New" w:cs="Courier New"/>
         </w:rPr>
-        <w:t>OTS_kriti – MID S – SHA F – HIGH A – STATIC</w:t>
+        <w:t>2S (u) – MID S – DEEP F – EYES A – STATIC</w:t>
+      </w:r>
+    </w:p>
+    <w:p>
+      <w:pPr>
+        <w:rPr>
+          <w:rFonts w:ascii="Courier New" w:hAnsi="Courier New" w:cs="Courier New"/>
+        </w:rPr>
+      </w:pPr>
+      <w:r>
+        <w:rPr>
+          <w:rFonts w:ascii="Courier New" w:hAnsi="Courier New" w:cs="Courier New"/>
+          <w:u w:val="single"/>
+        </w:rPr>
+        <w:t>SHOT-19:</w:t>
+      </w:r>
+      <w:r>
+        <w:rPr>
+          <w:rFonts w:ascii="Courier New" w:hAnsi="Courier New" w:cs="Courier New"/>
+        </w:rPr>
+        <w:t xml:space="preserve"> Adi looks back at Kriti. Adi: Kriti?</w:t>
+      </w:r>
+      <w:r>
+        <w:rPr>
+          <w:rFonts w:ascii="Courier New" w:hAnsi="Courier New" w:cs="Courier New"/>
+        </w:rPr>
+        <w:t xml:space="preserve"> Looks behind again.</w:t>
+      </w:r>
+      <w:r>
+        <w:rPr>
+          <w:rFonts w:ascii="Courier New" w:hAnsi="Courier New" w:cs="Courier New"/>
+        </w:rPr>
+        <w:br/>
+        <w:t>O</w:t>
+      </w:r>
+      <w:r>
+        <w:rPr>
+          <w:rFonts w:ascii="Courier New" w:hAnsi="Courier New" w:cs="Courier New"/>
+        </w:rPr>
+        <w:t>TS_kriti – MID S – SHA F – HIGH A – STATIC</w:t>
+      </w:r>
+      <w:r>
+        <w:rPr>
+          <w:rFonts w:ascii="Courier New" w:hAnsi="Courier New" w:cs="Courier New"/>
+        </w:rPr>
+        <w:t xml:space="preserve"> </w:t>
+      </w:r>
+      <w:r>
+        <w:rPr>
+          <w:rFonts w:ascii="Courier New" w:hAnsi="Courier New" w:cs="Courier New"/>
+        </w:rPr>
+        <w:t>(repeat shots in shot-18)</w:t>
+      </w:r>
+    </w:p>
+    <w:p>
+      <w:pPr>
+        <w:rPr>
+          <w:rFonts w:ascii="Courier New" w:hAnsi="Courier New" w:cs="Courier New"/>
+        </w:rPr>
+      </w:pPr>
+      <w:r>
+        <w:rPr>
+          <w:rFonts w:ascii="Courier New" w:hAnsi="Courier New" w:cs="Courier New"/>
+          <w:u w:val="single"/>
+        </w:rPr>
+        <w:t>SHOT-20:</w:t>
+      </w:r>
+      <w:r>
+        <w:rPr>
+          <w:rFonts w:ascii="Courier New" w:hAnsi="Courier New" w:cs="Courier New"/>
+        </w:rPr>
+        <w:t xml:space="preserve"> Kriti: </w:t>
+      </w:r>
+      <w:r>
+        <w:rPr>
+          <w:rFonts w:ascii="Courier New" w:hAnsi="Courier New" w:cs="Courier New"/>
+        </w:rPr>
+        <w:t>(now with a normal face) Adi! Swalpa neer tartya? ice hakond tagond baa please</w:t>
+      </w:r>
+      <w:r>
+        <w:rPr>
+          <w:rFonts w:ascii="Courier New" w:hAnsi="Courier New" w:cs="Courier New"/>
+        </w:rPr>
+        <w:t xml:space="preserve"> </w:t>
+      </w:r>
+      <w:r>
+        <w:rPr>
+          <w:rFonts w:ascii="Courier New" w:hAnsi="Courier New" w:cs="Courier New"/>
+        </w:rPr>
+        <w:t>(smiles) ning eno helbeku</w:t>
+      </w:r>
+      <w:r>
+        <w:rPr>
+          <w:rFonts w:ascii="Courier New" w:hAnsi="Courier New" w:cs="Courier New"/>
+        </w:rPr>
+        <w:t>. Adi: (smiles) sari!</w:t>
       </w:r>
     </w:p>
     <w:p>
@@ -8080,7 +8092,7 @@
         <w:rPr>
           <w:rFonts w:ascii="Courier New" w:hAnsi="Courier New" w:cs="Courier New"/>
         </w:rPr>
-        <w:t>OTS_adi – MID S – SHA F – LOW A – STATIC</w:t>
+        <w:t>OTS_kriti – MID S – SHA F – HIGH A – STATIC</w:t>
       </w:r>
     </w:p>
     <w:p>
@@ -8098,1094 +8110,7 @@
         <w:rPr>
           <w:rFonts w:ascii="Courier New" w:hAnsi="Courier New" w:cs="Courier New"/>
         </w:rPr>
-        <w:t>2S (u) – MID S – DEEP F – EYES A – STATIC</w:t>
-      </w:r>
-    </w:p>
-    <w:p>
-      <w:pPr>
-        <w:rPr>
-          <w:rFonts w:ascii="Courier New" w:hAnsi="Courier New" w:cs="Courier New"/>
-        </w:rPr>
-      </w:pPr>
-      <w:r>
-        <w:rPr>
-          <w:rFonts w:ascii="Courier New" w:hAnsi="Courier New" w:cs="Courier New"/>
-          <w:u w:val="single"/>
-        </w:rPr>
-        <w:t>SHOT-</w:t>
-      </w:r>
-      <w:r>
-        <w:rPr>
-          <w:rFonts w:ascii="Courier New" w:hAnsi="Courier New" w:cs="Courier New"/>
-          <w:u w:val="single"/>
-        </w:rPr>
-        <w:t>20</w:t>
-      </w:r>
-      <w:r>
-        <w:rPr>
-          <w:rFonts w:ascii="Courier New" w:hAnsi="Courier New" w:cs="Courier New"/>
-        </w:rPr>
-        <w:t>: Adi gets up and walks into the kitchen.</w:t>
-      </w:r>
-      <w:r>
-        <w:rPr>
-          <w:rFonts w:ascii="Courier New" w:hAnsi="Courier New" w:cs="Courier New"/>
-        </w:rPr>
-        <w:br/>
-      </w:r>
-      <w:r>
-        <w:rPr>
-          <w:rFonts w:ascii="Courier New" w:hAnsi="Courier New" w:cs="Courier New"/>
-        </w:rPr>
-        <w:t>2S – FULL S – DEEP F – GRD&gt;EYE A - BOOM UP</w:t>
-      </w:r>
-    </w:p>
-    <w:p>
-      <w:pPr>
-        <w:rPr>
-          <w:rFonts w:ascii="Courier New" w:hAnsi="Courier New" w:cs="Courier New"/>
-        </w:rPr>
-      </w:pPr>
-      <w:r>
-        <w:rPr>
-          <w:rFonts w:ascii="Courier New" w:hAnsi="Courier New" w:cs="Courier New"/>
-          <w:u w:val="single"/>
-        </w:rPr>
-        <w:t>SHOT-2</w:t>
-      </w:r>
-      <w:r>
-        <w:rPr>
-          <w:rFonts w:ascii="Courier New" w:hAnsi="Courier New" w:cs="Courier New"/>
-          <w:u w:val="single"/>
-        </w:rPr>
-        <w:t>1</w:t>
-      </w:r>
-      <w:r>
-        <w:rPr>
-          <w:rFonts w:ascii="Courier New" w:hAnsi="Courier New" w:cs="Courier New"/>
-          <w:u w:val="single"/>
-        </w:rPr>
-        <w:t>:</w:t>
-      </w:r>
-      <w:r>
-        <w:rPr>
-          <w:rFonts w:ascii="Courier New" w:hAnsi="Courier New" w:cs="Courier New"/>
-        </w:rPr>
-        <w:t xml:space="preserve"> As he walks, he sees the fallen handle of the landline. He picks it up and places it back.</w:t>
-      </w:r>
-      <w:r>
-        <w:rPr>
-          <w:rFonts w:ascii="Courier New" w:hAnsi="Courier New" w:cs="Courier New"/>
-        </w:rPr>
-        <w:br/>
-      </w:r>
-      <w:r>
-        <w:rPr>
-          <w:rFonts w:ascii="Courier New" w:hAnsi="Courier New" w:cs="Courier New"/>
-        </w:rPr>
-        <w:t>1S – MID S – SHA F – EYE&gt;HIP A - BOOM DOWN</w:t>
-      </w:r>
-    </w:p>
-    <w:p>
-      <w:pPr>
-        <w:rPr>
-          <w:rFonts w:ascii="Courier New" w:hAnsi="Courier New" w:cs="Courier New"/>
-        </w:rPr>
-      </w:pPr>
-      <w:r>
-        <w:rPr>
-          <w:rFonts w:ascii="Courier New" w:hAnsi="Courier New" w:cs="Courier New"/>
-          <w:u w:val="single"/>
-        </w:rPr>
-        <w:t>SHOT-</w:t>
-      </w:r>
-      <w:r>
-        <w:rPr>
-          <w:rFonts w:ascii="Courier New" w:hAnsi="Courier New" w:cs="Courier New"/>
-          <w:u w:val="single"/>
-        </w:rPr>
-        <w:t>22</w:t>
-      </w:r>
-      <w:r>
-        <w:rPr>
-          <w:rFonts w:ascii="Courier New" w:hAnsi="Courier New" w:cs="Courier New"/>
-          <w:u w:val="single"/>
-        </w:rPr>
-        <w:t>:</w:t>
-      </w:r>
-      <w:r>
-        <w:rPr>
-          <w:rFonts w:ascii="Courier New" w:hAnsi="Courier New" w:cs="Courier New"/>
-        </w:rPr>
-        <w:t xml:space="preserve"> He continues to walk. The eyes of the old woman in the photo on the wall moves rapidly towards him.</w:t>
-      </w:r>
-      <w:r>
-        <w:rPr>
-          <w:rFonts w:ascii="Courier New" w:hAnsi="Courier New" w:cs="Courier New"/>
-        </w:rPr>
-        <w:br/>
-      </w:r>
-      <w:r>
-        <w:rPr>
-          <w:rFonts w:ascii="Courier New" w:hAnsi="Courier New" w:cs="Courier New"/>
-        </w:rPr>
-        <w:t>1S&gt;INS – MFULL S – RACK F – HIGH A – TILT UP+PUSH IN&gt;STATIC</w:t>
-      </w:r>
-    </w:p>
-    <w:p>
-      <w:pPr>
-        <w:rPr>
-          <w:rFonts w:ascii="Courier New" w:hAnsi="Courier New" w:cs="Courier New"/>
-          <w:b/>
-          <w:bCs/>
-        </w:rPr>
-      </w:pPr>
-      <w:r>
-        <w:rPr>
-          <w:rFonts w:ascii="Courier New" w:hAnsi="Courier New" w:cs="Courier New"/>
-          <w:b/>
-          <w:bCs/>
-        </w:rPr>
-        <w:t>Scene 6 –</w:t>
-      </w:r>
-      <w:r>
-        <w:rPr>
-          <w:rFonts w:ascii="Courier New" w:hAnsi="Courier New" w:cs="Courier New"/>
-          <w:b/>
-          <w:bCs/>
-        </w:rPr>
-        <w:t xml:space="preserve"> T</w:t>
-      </w:r>
-      <w:r>
-        <w:rPr>
-          <w:rFonts w:ascii="Courier New" w:hAnsi="Courier New" w:cs="Courier New"/>
-          <w:b/>
-          <w:bCs/>
-        </w:rPr>
-        <w:t xml:space="preserve">he </w:t>
-      </w:r>
-      <w:r>
-        <w:rPr>
-          <w:rFonts w:ascii="Courier New" w:hAnsi="Courier New" w:cs="Courier New"/>
-          <w:b/>
-          <w:bCs/>
-        </w:rPr>
-        <w:t xml:space="preserve">Cold </w:t>
-      </w:r>
-      <w:r>
-        <w:rPr>
-          <w:rFonts w:ascii="Courier New" w:hAnsi="Courier New" w:cs="Courier New"/>
-          <w:b/>
-          <w:bCs/>
-        </w:rPr>
-        <w:t>Kitchen [</w:t>
-      </w:r>
-      <w:r>
-        <w:rPr>
-          <w:rFonts w:ascii="Courier New" w:hAnsi="Courier New" w:cs="Courier New"/>
-          <w:b/>
-          <w:bCs/>
-        </w:rPr>
-        <w:t>INT. HALL/ KITCHEN/ HALL</w:t>
-      </w:r>
-      <w:r>
-        <w:rPr>
-          <w:rFonts w:ascii="Courier New" w:hAnsi="Courier New" w:cs="Courier New"/>
-          <w:b/>
-          <w:bCs/>
-        </w:rPr>
-        <w:t>]</w:t>
-      </w:r>
-    </w:p>
-    <w:p>
-      <w:pPr>
-        <w:rPr>
-          <w:rFonts w:ascii="Courier New" w:hAnsi="Courier New" w:cs="Courier New"/>
-        </w:rPr>
-      </w:pPr>
-      <w:r>
-        <w:rPr>
-          <w:rFonts w:ascii="Courier New" w:hAnsi="Courier New" w:cs="Courier New"/>
-          <w:u w:val="single"/>
-        </w:rPr>
-        <w:t>SHOT-</w:t>
-      </w:r>
-      <w:r>
-        <w:rPr>
-          <w:rFonts w:ascii="Courier New" w:hAnsi="Courier New" w:cs="Courier New"/>
-          <w:u w:val="single"/>
-        </w:rPr>
-        <w:t>1</w:t>
-      </w:r>
-      <w:r>
-        <w:rPr>
-          <w:rFonts w:ascii="Courier New" w:hAnsi="Courier New" w:cs="Courier New"/>
-          <w:u w:val="single"/>
-        </w:rPr>
-        <w:t>:</w:t>
-      </w:r>
-      <w:r>
-        <w:rPr>
-          <w:rFonts w:ascii="Courier New" w:hAnsi="Courier New" w:cs="Courier New"/>
-        </w:rPr>
-        <w:t xml:space="preserve"> </w:t>
-      </w:r>
-      <w:r>
-        <w:rPr>
-          <w:rFonts w:ascii="Courier New" w:hAnsi="Courier New" w:cs="Courier New"/>
-        </w:rPr>
-        <w:t xml:space="preserve">Adi </w:t>
-      </w:r>
-      <w:r>
-        <w:rPr>
-          <w:rFonts w:ascii="Courier New" w:hAnsi="Courier New" w:cs="Courier New"/>
-        </w:rPr>
-        <w:t>enters</w:t>
-      </w:r>
-      <w:r>
-        <w:rPr>
-          <w:rFonts w:ascii="Courier New" w:hAnsi="Courier New" w:cs="Courier New"/>
-        </w:rPr>
-        <w:t xml:space="preserve"> the kitchen</w:t>
-      </w:r>
-      <w:r>
-        <w:rPr>
-          <w:rFonts w:ascii="Courier New" w:hAnsi="Courier New" w:cs="Courier New"/>
-        </w:rPr>
-        <w:t xml:space="preserve"> emerging from the dark as the light switches on</w:t>
-      </w:r>
-      <w:r>
-        <w:rPr>
-          <w:rFonts w:ascii="Courier New" w:hAnsi="Courier New" w:cs="Courier New"/>
-        </w:rPr>
-        <w:t>.</w:t>
-      </w:r>
-      <w:r>
-        <w:rPr>
-          <w:rFonts w:ascii="Courier New" w:hAnsi="Courier New" w:cs="Courier New"/>
-        </w:rPr>
-        <w:br/>
-        <w:t>1S – FULL S – DEEP F – HIP A - STATIC</w:t>
-      </w:r>
-    </w:p>
-    <w:p>
-      <w:pPr>
-        <w:rPr>
-          <w:rFonts w:ascii="Courier New" w:hAnsi="Courier New" w:cs="Courier New"/>
-        </w:rPr>
-      </w:pPr>
-      <w:r>
-        <w:rPr>
-          <w:rFonts w:ascii="Courier New" w:hAnsi="Courier New" w:cs="Courier New"/>
-          <w:u w:val="single"/>
-        </w:rPr>
-        <w:t>SHOT-</w:t>
-      </w:r>
-      <w:r>
-        <w:rPr>
-          <w:rFonts w:ascii="Courier New" w:hAnsi="Courier New" w:cs="Courier New"/>
-          <w:u w:val="single"/>
-        </w:rPr>
-        <w:t>2</w:t>
-      </w:r>
-      <w:r>
-        <w:rPr>
-          <w:rFonts w:ascii="Courier New" w:hAnsi="Courier New" w:cs="Courier New"/>
-          <w:u w:val="single"/>
-        </w:rPr>
-        <w:t>:</w:t>
-      </w:r>
-      <w:r>
-        <w:rPr>
-          <w:rFonts w:ascii="Courier New" w:hAnsi="Courier New" w:cs="Courier New"/>
-        </w:rPr>
-        <w:t xml:space="preserve"> Adi </w:t>
-      </w:r>
-      <w:r>
-        <w:rPr>
-          <w:rFonts w:ascii="Courier New" w:hAnsi="Courier New" w:cs="Courier New"/>
-        </w:rPr>
-        <w:t>picks up a glass</w:t>
-      </w:r>
-      <w:r>
-        <w:rPr>
-          <w:rFonts w:ascii="Courier New" w:hAnsi="Courier New" w:cs="Courier New"/>
-        </w:rPr>
-        <w:t>.</w:t>
-      </w:r>
-      <w:r>
-        <w:rPr>
-          <w:rFonts w:ascii="Courier New" w:hAnsi="Courier New" w:cs="Courier New"/>
-        </w:rPr>
-        <w:t xml:space="preserve"> </w:t>
-      </w:r>
-      <w:r>
-        <w:rPr>
-          <w:rFonts w:ascii="Courier New" w:hAnsi="Courier New" w:cs="Courier New"/>
-        </w:rPr>
-        <w:t>Pours water.</w:t>
-      </w:r>
-      <w:r>
-        <w:rPr>
-          <w:rFonts w:ascii="Courier New" w:hAnsi="Courier New" w:cs="Courier New"/>
-        </w:rPr>
-        <w:t xml:space="preserve"> O</w:t>
-      </w:r>
-      <w:r>
-        <w:rPr>
-          <w:rFonts w:ascii="Courier New" w:hAnsi="Courier New" w:cs="Courier New"/>
-        </w:rPr>
-        <w:t>pens the freezer</w:t>
-      </w:r>
-      <w:r>
-        <w:rPr>
-          <w:rFonts w:ascii="Courier New" w:hAnsi="Courier New" w:cs="Courier New"/>
-        </w:rPr>
-        <w:t>. T</w:t>
-      </w:r>
-      <w:r>
-        <w:rPr>
-          <w:rFonts w:ascii="Courier New" w:hAnsi="Courier New" w:cs="Courier New"/>
-        </w:rPr>
-        <w:t xml:space="preserve">akes </w:t>
-      </w:r>
-      <w:r>
-        <w:rPr>
-          <w:rFonts w:ascii="Courier New" w:hAnsi="Courier New" w:cs="Courier New"/>
-        </w:rPr>
-        <w:t xml:space="preserve">out </w:t>
-      </w:r>
-      <w:r>
-        <w:rPr>
-          <w:rFonts w:ascii="Courier New" w:hAnsi="Courier New" w:cs="Courier New"/>
-        </w:rPr>
-        <w:t>cubes</w:t>
-      </w:r>
-      <w:r>
-        <w:rPr>
-          <w:rFonts w:ascii="Courier New" w:hAnsi="Courier New" w:cs="Courier New"/>
-        </w:rPr>
-        <w:t>.</w:t>
-      </w:r>
-      <w:r>
-        <w:rPr>
-          <w:rFonts w:ascii="Courier New" w:hAnsi="Courier New" w:cs="Courier New"/>
-        </w:rPr>
-        <w:br/>
-        <w:t>INS – CU S – SHA F – STATIC (3 insertion shots</w:t>
-      </w:r>
-      <w:r>
-        <w:rPr>
-          <w:rFonts w:ascii="Courier New" w:hAnsi="Courier New" w:cs="Courier New"/>
-        </w:rPr>
-        <w:t xml:space="preserve"> + freezer POV</w:t>
-      </w:r>
-      <w:r>
-        <w:rPr>
-          <w:rFonts w:ascii="Courier New" w:hAnsi="Courier New" w:cs="Courier New"/>
-        </w:rPr>
-        <w:t>)</w:t>
-      </w:r>
-    </w:p>
-    <w:p>
-      <w:pPr>
-        <w:rPr>
-          <w:rFonts w:ascii="Courier New" w:hAnsi="Courier New" w:cs="Courier New"/>
-        </w:rPr>
-      </w:pPr>
-      <w:r>
-        <w:rPr>
-          <w:rFonts w:ascii="Courier New" w:hAnsi="Courier New" w:cs="Courier New"/>
-          <w:u w:val="single"/>
-        </w:rPr>
-        <w:t>SHOT-</w:t>
-      </w:r>
-      <w:r>
-        <w:rPr>
-          <w:rFonts w:ascii="Courier New" w:hAnsi="Courier New" w:cs="Courier New"/>
-          <w:u w:val="single"/>
-        </w:rPr>
-        <w:t>3</w:t>
-      </w:r>
-      <w:r>
-        <w:rPr>
-          <w:rFonts w:ascii="Courier New" w:hAnsi="Courier New" w:cs="Courier New"/>
-          <w:u w:val="single"/>
-        </w:rPr>
-        <w:t>:</w:t>
-      </w:r>
-      <w:r>
-        <w:rPr>
-          <w:rFonts w:ascii="Courier New" w:hAnsi="Courier New" w:cs="Courier New"/>
-        </w:rPr>
-        <w:t xml:space="preserve"> Adi</w:t>
-      </w:r>
-      <w:r>
-        <w:rPr>
-          <w:rFonts w:ascii="Courier New" w:hAnsi="Courier New" w:cs="Courier New"/>
-        </w:rPr>
-        <w:t xml:space="preserve"> closes the freezer door</w:t>
-      </w:r>
-      <w:r>
-        <w:rPr>
-          <w:rFonts w:ascii="Courier New" w:hAnsi="Courier New" w:cs="Courier New"/>
-        </w:rPr>
-        <w:t>.</w:t>
-      </w:r>
-      <w:r>
-        <w:rPr>
-          <w:rFonts w:ascii="Courier New" w:hAnsi="Courier New" w:cs="Courier New"/>
-        </w:rPr>
-        <w:t xml:space="preserve"> </w:t>
-      </w:r>
-      <w:r>
-        <w:rPr>
-          <w:rFonts w:ascii="Courier New" w:hAnsi="Courier New" w:cs="Courier New"/>
-        </w:rPr>
-        <w:t xml:space="preserve">Adi </w:t>
-      </w:r>
-      <w:r>
-        <w:rPr>
-          <w:rFonts w:ascii="Courier New" w:hAnsi="Courier New" w:cs="Courier New"/>
-        </w:rPr>
-        <w:t>gets startled by Giri standing behind the open freezer door holding a glass of whisky.</w:t>
-      </w:r>
-      <w:r>
-        <w:rPr>
-          <w:rFonts w:ascii="Courier New" w:hAnsi="Courier New" w:cs="Courier New"/>
-        </w:rPr>
-        <w:br/>
-        <w:t xml:space="preserve">Adi: </w:t>
-      </w:r>
-      <w:r>
-        <w:rPr>
-          <w:rFonts w:ascii="Courier New" w:hAnsi="Courier New" w:cs="Courier New"/>
-        </w:rPr>
-        <w:t>(laughs) hesrusbitallo anna… il en madtidya?</w:t>
-      </w:r>
-      <w:r>
-        <w:rPr>
-          <w:rFonts w:ascii="Courier New" w:hAnsi="Courier New" w:cs="Courier New"/>
-        </w:rPr>
-        <w:br/>
-        <w:t xml:space="preserve">Giri: </w:t>
-      </w:r>
-      <w:r>
-        <w:rPr>
-          <w:rFonts w:ascii="Courier New" w:hAnsi="Courier New" w:cs="Courier New"/>
-        </w:rPr>
-        <w:t>neen eno madtidya?</w:t>
-      </w:r>
-      <w:r>
-        <w:rPr>
-          <w:rFonts w:ascii="Courier New" w:hAnsi="Courier New" w:cs="Courier New"/>
-        </w:rPr>
-        <w:br/>
-        <w:t>1S&gt;2S – MID S – SHA F – EYES A - STATIC</w:t>
-      </w:r>
-    </w:p>
-    <w:p>
-      <w:pPr>
-        <w:rPr>
-          <w:rFonts w:ascii="Courier New" w:hAnsi="Courier New" w:cs="Courier New"/>
-        </w:rPr>
-      </w:pPr>
-      <w:r>
-        <w:rPr>
-          <w:rFonts w:ascii="Courier New" w:hAnsi="Courier New" w:cs="Courier New"/>
-          <w:u w:val="single"/>
-        </w:rPr>
-        <w:t>SHOT-</w:t>
-      </w:r>
-      <w:r>
-        <w:rPr>
-          <w:rFonts w:ascii="Courier New" w:hAnsi="Courier New" w:cs="Courier New"/>
-          <w:u w:val="single"/>
-        </w:rPr>
-        <w:t>4</w:t>
-      </w:r>
-      <w:r>
-        <w:rPr>
-          <w:rFonts w:ascii="Courier New" w:hAnsi="Courier New" w:cs="Courier New"/>
-          <w:u w:val="single"/>
-        </w:rPr>
-        <w:t>:</w:t>
-      </w:r>
-      <w:r>
-        <w:rPr>
-          <w:rFonts w:ascii="Courier New" w:hAnsi="Courier New" w:cs="Courier New"/>
-        </w:rPr>
-        <w:t xml:space="preserve"> Adi puts the ice into the glass.</w:t>
-      </w:r>
-      <w:r>
-        <w:rPr>
-          <w:rFonts w:ascii="Courier New" w:hAnsi="Courier New" w:cs="Courier New"/>
-        </w:rPr>
-        <w:t xml:space="preserve"> Adi: </w:t>
-      </w:r>
-      <w:r>
-        <w:rPr>
-          <w:rFonts w:ascii="Courier New" w:hAnsi="Courier New" w:cs="Courier New"/>
-        </w:rPr>
-        <w:t>Kriti ge neer bekanthe</w:t>
-      </w:r>
-      <w:r>
-        <w:rPr>
-          <w:rFonts w:ascii="Courier New" w:hAnsi="Courier New" w:cs="Courier New"/>
-        </w:rPr>
-        <w:br/>
-        <w:t>INS – MCU S – SHA F - STATIC</w:t>
-      </w:r>
-    </w:p>
-    <w:p>
-      <w:pPr>
-        <w:rPr>
-          <w:rFonts w:ascii="Courier New" w:hAnsi="Courier New" w:cs="Courier New"/>
-        </w:rPr>
-      </w:pPr>
-      <w:r>
-        <w:rPr>
-          <w:rFonts w:ascii="Courier New" w:hAnsi="Courier New" w:cs="Courier New"/>
-          <w:u w:val="single"/>
-        </w:rPr>
-        <w:t>SHOT-</w:t>
-      </w:r>
-      <w:r>
-        <w:rPr>
-          <w:rFonts w:ascii="Courier New" w:hAnsi="Courier New" w:cs="Courier New"/>
-          <w:u w:val="single"/>
-        </w:rPr>
-        <w:t>5</w:t>
-      </w:r>
-      <w:r>
-        <w:rPr>
-          <w:rFonts w:ascii="Courier New" w:hAnsi="Courier New" w:cs="Courier New"/>
-          <w:u w:val="single"/>
-        </w:rPr>
-        <w:t>:</w:t>
-      </w:r>
-      <w:r>
-        <w:rPr>
-          <w:rFonts w:ascii="Courier New" w:hAnsi="Courier New" w:cs="Courier New"/>
-        </w:rPr>
-        <w:t xml:space="preserve"> </w:t>
-      </w:r>
-      <w:r>
-        <w:rPr>
-          <w:rFonts w:ascii="Courier New" w:hAnsi="Courier New" w:cs="Courier New"/>
-        </w:rPr>
-        <w:t>Giri: (sips) Enu?</w:t>
-      </w:r>
-      <w:r>
-        <w:rPr>
-          <w:rFonts w:ascii="Courier New" w:hAnsi="Courier New" w:cs="Courier New"/>
-        </w:rPr>
-        <w:br/>
-      </w:r>
-      <w:r>
-        <w:rPr>
-          <w:rFonts w:ascii="Courier New" w:hAnsi="Courier New" w:cs="Courier New"/>
-        </w:rPr>
-        <w:t>2S – M</w:t>
-      </w:r>
-      <w:r>
-        <w:rPr>
-          <w:rFonts w:ascii="Courier New" w:hAnsi="Courier New" w:cs="Courier New"/>
-        </w:rPr>
-        <w:t>FULL</w:t>
-      </w:r>
-      <w:r>
-        <w:rPr>
-          <w:rFonts w:ascii="Courier New" w:hAnsi="Courier New" w:cs="Courier New"/>
-        </w:rPr>
-        <w:t xml:space="preserve"> S –</w:t>
-      </w:r>
-      <w:r>
-        <w:rPr>
-          <w:rFonts w:ascii="Courier New" w:hAnsi="Courier New" w:cs="Courier New"/>
-        </w:rPr>
-        <w:t xml:space="preserve"> DEEP </w:t>
-      </w:r>
-      <w:r>
-        <w:rPr>
-          <w:rFonts w:ascii="Courier New" w:hAnsi="Courier New" w:cs="Courier New"/>
-        </w:rPr>
-        <w:t>F – EYE</w:t>
-      </w:r>
-      <w:r>
-        <w:rPr>
-          <w:rFonts w:ascii="Courier New" w:hAnsi="Courier New" w:cs="Courier New"/>
-        </w:rPr>
-        <w:t>B</w:t>
-      </w:r>
-      <w:r>
-        <w:rPr>
-          <w:rFonts w:ascii="Courier New" w:hAnsi="Courier New" w:cs="Courier New"/>
-        </w:rPr>
-        <w:t>/</w:t>
-      </w:r>
-      <w:r>
-        <w:rPr>
-          <w:rFonts w:ascii="Courier New" w:hAnsi="Courier New" w:cs="Courier New"/>
-        </w:rPr>
-        <w:t>S</w:t>
-      </w:r>
-      <w:r>
-        <w:rPr>
-          <w:rFonts w:ascii="Courier New" w:hAnsi="Courier New" w:cs="Courier New"/>
-        </w:rPr>
-        <w:t xml:space="preserve"> A </w:t>
-      </w:r>
-      <w:r>
-        <w:rPr>
-          <w:rFonts w:ascii="Courier New" w:hAnsi="Courier New" w:cs="Courier New"/>
-        </w:rPr>
-        <w:t>–</w:t>
-      </w:r>
-      <w:r>
-        <w:rPr>
-          <w:rFonts w:ascii="Courier New" w:hAnsi="Courier New" w:cs="Courier New"/>
-        </w:rPr>
-        <w:t xml:space="preserve"> </w:t>
-      </w:r>
-      <w:r>
-        <w:rPr>
-          <w:rFonts w:ascii="Courier New" w:hAnsi="Courier New" w:cs="Courier New"/>
-        </w:rPr>
-        <w:t>TRUCK L</w:t>
-      </w:r>
-    </w:p>
-    <w:p>
-      <w:pPr>
-        <w:rPr>
-          <w:rFonts w:ascii="Courier New" w:hAnsi="Courier New" w:cs="Courier New"/>
-        </w:rPr>
-      </w:pPr>
-      <w:r>
-        <w:rPr>
-          <w:rFonts w:ascii="Courier New" w:hAnsi="Courier New" w:cs="Courier New"/>
-          <w:u w:val="single"/>
-        </w:rPr>
-        <w:t>SHOT-</w:t>
-      </w:r>
-      <w:r>
-        <w:rPr>
-          <w:rFonts w:ascii="Courier New" w:hAnsi="Courier New" w:cs="Courier New"/>
-          <w:u w:val="single"/>
-        </w:rPr>
-        <w:t>6</w:t>
-      </w:r>
-      <w:r>
-        <w:rPr>
-          <w:rFonts w:ascii="Courier New" w:hAnsi="Courier New" w:cs="Courier New"/>
-          <w:u w:val="single"/>
-        </w:rPr>
-        <w:t>:</w:t>
-      </w:r>
-      <w:r>
-        <w:rPr>
-          <w:rFonts w:ascii="Courier New" w:hAnsi="Courier New" w:cs="Courier New"/>
-        </w:rPr>
-        <w:t xml:space="preserve"> Adi: </w:t>
-      </w:r>
-      <w:r>
-        <w:rPr>
-          <w:rFonts w:ascii="Courier New" w:hAnsi="Courier New" w:cs="Courier New"/>
-        </w:rPr>
-        <w:t>Neeru!</w:t>
-      </w:r>
-      <w:r>
-        <w:rPr>
-          <w:rFonts w:ascii="Courier New" w:hAnsi="Courier New" w:cs="Courier New"/>
-        </w:rPr>
-        <w:t xml:space="preserve"> Kritige</w:t>
-      </w:r>
-      <w:r>
-        <w:rPr>
-          <w:rFonts w:ascii="Courier New" w:hAnsi="Courier New" w:cs="Courier New"/>
-        </w:rPr>
-        <w:t xml:space="preserve"> neer bekanthe</w:t>
-      </w:r>
-      <w:r>
-        <w:rPr>
-          <w:rFonts w:ascii="Courier New" w:hAnsi="Courier New" w:cs="Courier New"/>
-        </w:rPr>
-        <w:t>. Adi turns towards Giri.</w:t>
-      </w:r>
-      <w:r>
-        <w:rPr>
-          <w:rFonts w:ascii="Courier New" w:hAnsi="Courier New" w:cs="Courier New"/>
-        </w:rPr>
-        <w:br/>
-      </w:r>
-      <w:r>
-        <w:rPr>
-          <w:rFonts w:ascii="Courier New" w:hAnsi="Courier New" w:cs="Courier New"/>
-        </w:rPr>
-        <w:t>OTS_giri – MID S – SHA F - LOW A – STATIC</w:t>
-      </w:r>
-    </w:p>
-    <w:p>
-      <w:pPr>
-        <w:rPr>
-          <w:rFonts w:ascii="Courier New" w:hAnsi="Courier New" w:cs="Courier New"/>
-        </w:rPr>
-      </w:pPr>
-      <w:r>
-        <w:rPr>
-          <w:rFonts w:ascii="Courier New" w:hAnsi="Courier New" w:cs="Courier New"/>
-          <w:u w:val="single"/>
-        </w:rPr>
-        <w:t>SHOT-</w:t>
-      </w:r>
-      <w:r>
-        <w:rPr>
-          <w:rFonts w:ascii="Courier New" w:hAnsi="Courier New" w:cs="Courier New"/>
-          <w:u w:val="single"/>
-        </w:rPr>
-        <w:t>7</w:t>
-      </w:r>
-      <w:r>
-        <w:rPr>
-          <w:rFonts w:ascii="Courier New" w:hAnsi="Courier New" w:cs="Courier New"/>
-          <w:u w:val="single"/>
-        </w:rPr>
-        <w:t>:</w:t>
-      </w:r>
-      <w:r>
-        <w:rPr>
-          <w:rFonts w:ascii="Courier New" w:hAnsi="Courier New" w:cs="Courier New"/>
-        </w:rPr>
-        <w:t xml:space="preserve"> Giri stands still for a while. Adi turns to leave. Giri: Kriti yaaro?</w:t>
-      </w:r>
-      <w:r>
-        <w:rPr>
-          <w:rFonts w:ascii="Courier New" w:hAnsi="Courier New" w:cs="Courier New"/>
-        </w:rPr>
-        <w:br/>
-        <w:t>2S – FULL S – DEEP F – EYE A - PUSH IN&gt;STATIC</w:t>
-      </w:r>
-    </w:p>
-    <w:p>
-      <w:pPr>
-        <w:rPr>
-          <w:rFonts w:ascii="Courier New" w:hAnsi="Courier New" w:cs="Courier New"/>
-        </w:rPr>
-      </w:pPr>
-      <w:r>
-        <w:rPr>
-          <w:rFonts w:ascii="Courier New" w:hAnsi="Courier New" w:cs="Courier New"/>
-          <w:u w:val="single"/>
-        </w:rPr>
-        <w:t>SHOT-</w:t>
-      </w:r>
-      <w:r>
-        <w:rPr>
-          <w:rFonts w:ascii="Courier New" w:hAnsi="Courier New" w:cs="Courier New"/>
-          <w:u w:val="single"/>
-        </w:rPr>
-        <w:t>8</w:t>
-      </w:r>
-      <w:r>
-        <w:rPr>
-          <w:rFonts w:ascii="Courier New" w:hAnsi="Courier New" w:cs="Courier New"/>
-          <w:u w:val="single"/>
-        </w:rPr>
-        <w:t>:</w:t>
-      </w:r>
-      <w:r>
-        <w:rPr>
-          <w:rFonts w:ascii="Courier New" w:hAnsi="Courier New" w:cs="Courier New"/>
-        </w:rPr>
-        <w:t xml:space="preserve"> </w:t>
-      </w:r>
-      <w:r>
-        <w:rPr>
-          <w:rFonts w:ascii="Courier New" w:hAnsi="Courier New" w:cs="Courier New"/>
-        </w:rPr>
-        <w:t>Adi’s pupils dilate. The glass from his hands falls.</w:t>
-      </w:r>
-      <w:r>
-        <w:rPr>
-          <w:rFonts w:ascii="Courier New" w:hAnsi="Courier New" w:cs="Courier New"/>
-        </w:rPr>
-        <w:br/>
-        <w:t>1S – MCU S – SHA F – EYEL A – HANDS</w:t>
-      </w:r>
-    </w:p>
-    <w:p>
-      <w:pPr>
-        <w:rPr>
-          <w:rFonts w:ascii="Courier New" w:hAnsi="Courier New" w:cs="Courier New"/>
-        </w:rPr>
-      </w:pPr>
-      <w:r>
-        <w:rPr>
-          <w:rFonts w:ascii="Courier New" w:hAnsi="Courier New" w:cs="Courier New"/>
-          <w:u w:val="single"/>
-        </w:rPr>
-        <w:t>SHOT-9:</w:t>
-      </w:r>
-      <w:r>
-        <w:rPr>
-          <w:rFonts w:ascii="Courier New" w:hAnsi="Courier New" w:cs="Courier New"/>
-        </w:rPr>
-        <w:t xml:space="preserve"> </w:t>
-      </w:r>
-      <w:r>
-        <w:rPr>
-          <w:rFonts w:ascii="Courier New" w:hAnsi="Courier New" w:cs="Courier New"/>
-        </w:rPr>
-        <w:t>The glass from his hands falls.</w:t>
-      </w:r>
-      <w:r>
-        <w:rPr>
-          <w:rFonts w:ascii="Courier New" w:hAnsi="Courier New" w:cs="Courier New"/>
-        </w:rPr>
-        <w:br/>
-      </w:r>
-      <w:r>
-        <w:rPr>
-          <w:rFonts w:ascii="Courier New" w:hAnsi="Courier New" w:cs="Courier New"/>
-        </w:rPr>
-        <w:t>INS – MCU S – SHA F – LOW A – STATIC</w:t>
-      </w:r>
-    </w:p>
-    <w:p>
-      <w:pPr>
-        <w:rPr>
-          <w:rFonts w:ascii="Courier New" w:hAnsi="Courier New" w:cs="Courier New"/>
-        </w:rPr>
-      </w:pPr>
-      <w:r>
-        <w:rPr>
-          <w:rFonts w:ascii="Courier New" w:hAnsi="Courier New" w:cs="Courier New"/>
-          <w:u w:val="single"/>
-        </w:rPr>
-        <w:t>SHOT-10:</w:t>
-      </w:r>
-      <w:r>
-        <w:rPr>
-          <w:rFonts w:ascii="Courier New" w:hAnsi="Courier New" w:cs="Courier New"/>
-        </w:rPr>
-        <w:t xml:space="preserve"> The glass hits the ground splattering ice and water everywhere.</w:t>
-      </w:r>
-      <w:r>
-        <w:rPr>
-          <w:rFonts w:ascii="Courier New" w:hAnsi="Courier New" w:cs="Courier New"/>
-        </w:rPr>
-        <w:br/>
-        <w:t>INS – MFULL S – SHA F – GRD A – PUSH IN</w:t>
-      </w:r>
-      <w:r>
-        <w:rPr>
-          <w:rFonts w:ascii="Courier New" w:hAnsi="Courier New" w:cs="Courier New"/>
-        </w:rPr>
-        <w:t xml:space="preserve"> (lights flicker)</w:t>
-      </w:r>
-    </w:p>
-    <w:p>
-      <w:pPr>
-        <w:rPr>
-          <w:rFonts w:ascii="Courier New" w:hAnsi="Courier New" w:cs="Courier New"/>
-        </w:rPr>
-      </w:pPr>
-      <w:r>
-        <w:rPr>
-          <w:rFonts w:ascii="Courier New" w:hAnsi="Courier New" w:cs="Courier New"/>
-          <w:u w:val="single"/>
-        </w:rPr>
-        <w:lastRenderedPageBreak/>
-        <w:t>SHOT-11:</w:t>
-      </w:r>
-      <w:r>
-        <w:rPr>
-          <w:rFonts w:ascii="Courier New" w:hAnsi="Courier New" w:cs="Courier New"/>
-        </w:rPr>
-        <w:t xml:space="preserve"> Adi: </w:t>
-      </w:r>
-      <w:r>
-        <w:rPr>
-          <w:rFonts w:ascii="Courier New" w:hAnsi="Courier New" w:cs="Courier New"/>
-        </w:rPr>
-        <w:t xml:space="preserve">(scared) </w:t>
-      </w:r>
-      <w:r>
-        <w:rPr>
-          <w:rFonts w:ascii="Courier New" w:hAnsi="Courier New" w:cs="Courier New"/>
-        </w:rPr>
-        <w:t>yaaru andre nan… nan hendti</w:t>
-      </w:r>
-      <w:r>
-        <w:rPr>
-          <w:rFonts w:ascii="Courier New" w:hAnsi="Courier New" w:cs="Courier New"/>
-        </w:rPr>
-        <w:br/>
-        <w:t xml:space="preserve">Giri: </w:t>
-      </w:r>
-      <w:r>
-        <w:rPr>
-          <w:rFonts w:ascii="Courier New" w:hAnsi="Courier New" w:cs="Courier New"/>
-        </w:rPr>
-        <w:t xml:space="preserve">Hendti na? Ning </w:t>
-      </w:r>
-      <w:r>
-        <w:rPr>
-          <w:rFonts w:ascii="Courier New" w:hAnsi="Courier New" w:cs="Courier New"/>
-        </w:rPr>
-        <w:t>innu</w:t>
-      </w:r>
-      <w:r>
-        <w:rPr>
-          <w:rFonts w:ascii="Courier New" w:hAnsi="Courier New" w:cs="Courier New"/>
-        </w:rPr>
-        <w:t xml:space="preserve"> …</w:t>
-      </w:r>
-      <w:r>
-        <w:rPr>
-          <w:rFonts w:ascii="Courier New" w:hAnsi="Courier New" w:cs="Courier New"/>
-        </w:rPr>
-        <w:t xml:space="preserve"> </w:t>
-      </w:r>
-      <w:r>
-        <w:rPr>
-          <w:rFonts w:ascii="Courier New" w:hAnsi="Courier New" w:cs="Courier New"/>
-        </w:rPr>
-        <w:t>madvene agilv</w:t>
-      </w:r>
-      <w:r>
-        <w:rPr>
-          <w:rFonts w:ascii="Courier New" w:hAnsi="Courier New" w:cs="Courier New"/>
-        </w:rPr>
-        <w:t>a</w:t>
-      </w:r>
-      <w:r>
-        <w:rPr>
-          <w:rFonts w:ascii="Courier New" w:hAnsi="Courier New" w:cs="Courier New"/>
-        </w:rPr>
-        <w:t>lla</w:t>
-      </w:r>
-      <w:r>
-        <w:rPr>
-          <w:rFonts w:ascii="Courier New" w:hAnsi="Courier New" w:cs="Courier New"/>
-        </w:rPr>
-        <w:t xml:space="preserve"> (voice distorts)</w:t>
-      </w:r>
-      <w:r>
-        <w:rPr>
-          <w:rFonts w:ascii="Courier New" w:hAnsi="Courier New" w:cs="Courier New"/>
-        </w:rPr>
-        <w:br/>
-      </w:r>
-      <w:r>
-        <w:rPr>
-          <w:rFonts w:ascii="Courier New" w:hAnsi="Courier New" w:cs="Courier New"/>
-        </w:rPr>
-        <w:t>1S</w:t>
-      </w:r>
-      <w:r>
-        <w:rPr>
-          <w:rFonts w:ascii="Courier New" w:hAnsi="Courier New" w:cs="Courier New"/>
-        </w:rPr>
-        <w:t>&gt;2S</w:t>
-      </w:r>
-      <w:r>
-        <w:rPr>
-          <w:rFonts w:ascii="Courier New" w:hAnsi="Courier New" w:cs="Courier New"/>
-        </w:rPr>
-        <w:t xml:space="preserve"> – MCU S – SHA F – EYEL</w:t>
-      </w:r>
-      <w:r>
-        <w:rPr>
-          <w:rFonts w:ascii="Courier New" w:hAnsi="Courier New" w:cs="Courier New"/>
-        </w:rPr>
-        <w:t>&gt;EYE</w:t>
-      </w:r>
-      <w:r>
-        <w:rPr>
-          <w:rFonts w:ascii="Courier New" w:hAnsi="Courier New" w:cs="Courier New"/>
-        </w:rPr>
-        <w:t xml:space="preserve"> A – </w:t>
-      </w:r>
-      <w:r>
-        <w:rPr>
-          <w:rFonts w:ascii="Courier New" w:hAnsi="Courier New" w:cs="Courier New"/>
-        </w:rPr>
-        <w:t xml:space="preserve">ARC </w:t>
-      </w:r>
-      <w:r>
-        <w:rPr>
-          <w:rFonts w:ascii="Courier New" w:hAnsi="Courier New" w:cs="Courier New"/>
-        </w:rPr>
-        <w:t>R</w:t>
-      </w:r>
-      <w:r>
-        <w:rPr>
-          <w:rFonts w:ascii="Courier New" w:hAnsi="Courier New" w:cs="Courier New"/>
-        </w:rPr>
-        <w:t>&gt;</w:t>
-      </w:r>
-      <w:r>
-        <w:rPr>
-          <w:rFonts w:ascii="Courier New" w:hAnsi="Courier New" w:cs="Courier New"/>
-        </w:rPr>
-        <w:t>PUSH OUT</w:t>
-      </w:r>
-      <w:r>
-        <w:rPr>
-          <w:rFonts w:ascii="Courier New" w:hAnsi="Courier New" w:cs="Courier New"/>
-        </w:rPr>
-        <w:t xml:space="preserve"> </w:t>
-      </w:r>
-    </w:p>
-    <w:p>
-      <w:pPr>
-        <w:rPr>
-          <w:rFonts w:ascii="Courier New" w:hAnsi="Courier New" w:cs="Courier New"/>
-        </w:rPr>
-      </w:pPr>
-      <w:r>
-        <w:rPr>
-          <w:rFonts w:ascii="Courier New" w:hAnsi="Courier New" w:cs="Courier New"/>
-          <w:u w:val="single"/>
-        </w:rPr>
-        <w:t>SHOT-12:</w:t>
-      </w:r>
-      <w:r>
-        <w:rPr>
-          <w:rFonts w:ascii="Courier New" w:hAnsi="Courier New" w:cs="Courier New"/>
-        </w:rPr>
-        <w:t xml:space="preserve"> </w:t>
-      </w:r>
-      <w:r>
-        <w:rPr>
-          <w:rFonts w:ascii="Courier New" w:hAnsi="Courier New" w:cs="Courier New"/>
-        </w:rPr>
-        <w:t>Adi: (looks down) Mathe! Horgade … sofa dalli?</w:t>
-      </w:r>
-      <w:r>
-        <w:rPr>
-          <w:rFonts w:ascii="Courier New" w:hAnsi="Courier New" w:cs="Courier New"/>
-        </w:rPr>
-        <w:t xml:space="preserve"> </w:t>
-      </w:r>
-      <w:r>
-        <w:rPr>
-          <w:rFonts w:ascii="Courier New" w:hAnsi="Courier New" w:cs="Courier New"/>
-        </w:rPr>
-        <w:t xml:space="preserve">Adi </w:t>
-      </w:r>
-      <w:r>
-        <w:rPr>
-          <w:rFonts w:ascii="Courier New" w:hAnsi="Courier New" w:cs="Courier New"/>
-        </w:rPr>
-        <w:t xml:space="preserve">lifts his head and </w:t>
-      </w:r>
-      <w:r>
-        <w:rPr>
-          <w:rFonts w:ascii="Courier New" w:hAnsi="Courier New" w:cs="Courier New"/>
-        </w:rPr>
-        <w:t>runs out of the kitchen.</w:t>
+        <w:t>OTS_adi – MID S – SHA F – LOW A – STATIC</w:t>
       </w:r>
     </w:p>
     <w:p>
@@ -9203,13 +8128,995 @@
         <w:rPr>
           <w:rFonts w:ascii="Courier New" w:hAnsi="Courier New" w:cs="Courier New"/>
         </w:rPr>
-        <w:t xml:space="preserve">1S – MCU S – SHA F – EYEL A – </w:t>
-      </w:r>
-      <w:r>
-        <w:rPr>
-          <w:rFonts w:ascii="Courier New" w:hAnsi="Courier New" w:cs="Courier New"/>
-        </w:rPr>
-        <w:t>STATIC</w:t>
+        <w:t>2S (u) – MID S – DEEP F – EYES A – STATIC</w:t>
+      </w:r>
+    </w:p>
+    <w:p>
+      <w:pPr>
+        <w:rPr>
+          <w:rFonts w:ascii="Courier New" w:hAnsi="Courier New" w:cs="Courier New"/>
+        </w:rPr>
+      </w:pPr>
+      <w:r>
+        <w:rPr>
+          <w:rFonts w:ascii="Courier New" w:hAnsi="Courier New" w:cs="Courier New"/>
+          <w:u w:val="single"/>
+        </w:rPr>
+        <w:t>SHOT-20</w:t>
+      </w:r>
+      <w:r>
+        <w:rPr>
+          <w:rFonts w:ascii="Courier New" w:hAnsi="Courier New" w:cs="Courier New"/>
+        </w:rPr>
+        <w:t>: Adi gets up and walks into the kitchen.</w:t>
+      </w:r>
+      <w:r>
+        <w:rPr>
+          <w:rFonts w:ascii="Courier New" w:hAnsi="Courier New" w:cs="Courier New"/>
+        </w:rPr>
+        <w:br/>
+      </w:r>
+      <w:r>
+        <w:rPr>
+          <w:rFonts w:ascii="Courier New" w:hAnsi="Courier New" w:cs="Courier New"/>
+        </w:rPr>
+        <w:t>2S – FULL S – DEEP F – GRD&gt;EYE A - BOOM UP</w:t>
+      </w:r>
+    </w:p>
+    <w:p>
+      <w:pPr>
+        <w:rPr>
+          <w:rFonts w:ascii="Courier New" w:hAnsi="Courier New" w:cs="Courier New"/>
+        </w:rPr>
+      </w:pPr>
+      <w:r>
+        <w:rPr>
+          <w:rFonts w:ascii="Courier New" w:hAnsi="Courier New" w:cs="Courier New"/>
+          <w:u w:val="single"/>
+        </w:rPr>
+        <w:t>SHOT-21:</w:t>
+      </w:r>
+      <w:r>
+        <w:rPr>
+          <w:rFonts w:ascii="Courier New" w:hAnsi="Courier New" w:cs="Courier New"/>
+        </w:rPr>
+        <w:t xml:space="preserve"> As he walks, he sees the fallen handle of the landline. He picks it up and places it back.</w:t>
+      </w:r>
+      <w:r>
+        <w:rPr>
+          <w:rFonts w:ascii="Courier New" w:hAnsi="Courier New" w:cs="Courier New"/>
+        </w:rPr>
+        <w:br/>
+      </w:r>
+      <w:r>
+        <w:rPr>
+          <w:rFonts w:ascii="Courier New" w:hAnsi="Courier New" w:cs="Courier New"/>
+        </w:rPr>
+        <w:t>1S – MID S – SHA F – EYE&gt;HIP A - BOOM DOWN</w:t>
+      </w:r>
+    </w:p>
+    <w:p>
+      <w:pPr>
+        <w:rPr>
+          <w:rFonts w:ascii="Courier New" w:hAnsi="Courier New" w:cs="Courier New"/>
+        </w:rPr>
+      </w:pPr>
+      <w:r>
+        <w:rPr>
+          <w:rFonts w:ascii="Courier New" w:hAnsi="Courier New" w:cs="Courier New"/>
+          <w:u w:val="single"/>
+        </w:rPr>
+        <w:t>SHOT-22:</w:t>
+      </w:r>
+      <w:r>
+        <w:rPr>
+          <w:rFonts w:ascii="Courier New" w:hAnsi="Courier New" w:cs="Courier New"/>
+        </w:rPr>
+        <w:t xml:space="preserve"> He continues to walk. The eyes of the old woman in the photo on the wall moves rapidly towards him.</w:t>
+      </w:r>
+      <w:r>
+        <w:rPr>
+          <w:rFonts w:ascii="Courier New" w:hAnsi="Courier New" w:cs="Courier New"/>
+        </w:rPr>
+        <w:br/>
+      </w:r>
+      <w:r>
+        <w:rPr>
+          <w:rFonts w:ascii="Courier New" w:hAnsi="Courier New" w:cs="Courier New"/>
+        </w:rPr>
+        <w:t>1S&gt;INS – MFULL S – RACK F – HIGH A – TILT UP+PUSH IN&gt;STATIC</w:t>
+      </w:r>
+    </w:p>
+    <w:p>
+      <w:pPr>
+        <w:rPr>
+          <w:rFonts w:ascii="Courier New" w:hAnsi="Courier New" w:cs="Courier New"/>
+          <w:b/>
+          <w:bCs/>
+        </w:rPr>
+      </w:pPr>
+      <w:r>
+        <w:rPr>
+          <w:rFonts w:ascii="Courier New" w:hAnsi="Courier New" w:cs="Courier New"/>
+          <w:b/>
+          <w:bCs/>
+        </w:rPr>
+        <w:t>Scene 6 –</w:t>
+      </w:r>
+      <w:r>
+        <w:rPr>
+          <w:rFonts w:ascii="Courier New" w:hAnsi="Courier New" w:cs="Courier New"/>
+          <w:b/>
+          <w:bCs/>
+        </w:rPr>
+        <w:t xml:space="preserve"> T</w:t>
+      </w:r>
+      <w:r>
+        <w:rPr>
+          <w:rFonts w:ascii="Courier New" w:hAnsi="Courier New" w:cs="Courier New"/>
+          <w:b/>
+          <w:bCs/>
+        </w:rPr>
+        <w:t xml:space="preserve">he </w:t>
+      </w:r>
+      <w:r>
+        <w:rPr>
+          <w:rFonts w:ascii="Courier New" w:hAnsi="Courier New" w:cs="Courier New"/>
+          <w:b/>
+          <w:bCs/>
+        </w:rPr>
+        <w:t xml:space="preserve">Cold </w:t>
+      </w:r>
+      <w:r>
+        <w:rPr>
+          <w:rFonts w:ascii="Courier New" w:hAnsi="Courier New" w:cs="Courier New"/>
+          <w:b/>
+          <w:bCs/>
+        </w:rPr>
+        <w:t>Kitchen [</w:t>
+      </w:r>
+      <w:r>
+        <w:rPr>
+          <w:rFonts w:ascii="Courier New" w:hAnsi="Courier New" w:cs="Courier New"/>
+          <w:b/>
+          <w:bCs/>
+        </w:rPr>
+        <w:t>INT. HALL/ KITCHEN/ HALL</w:t>
+      </w:r>
+      <w:r>
+        <w:rPr>
+          <w:rFonts w:ascii="Courier New" w:hAnsi="Courier New" w:cs="Courier New"/>
+          <w:b/>
+          <w:bCs/>
+        </w:rPr>
+        <w:t>]</w:t>
+      </w:r>
+    </w:p>
+    <w:p>
+      <w:pPr>
+        <w:rPr>
+          <w:rFonts w:ascii="Courier New" w:hAnsi="Courier New" w:cs="Courier New"/>
+        </w:rPr>
+      </w:pPr>
+      <w:r>
+        <w:rPr>
+          <w:rFonts w:ascii="Courier New" w:hAnsi="Courier New" w:cs="Courier New"/>
+          <w:u w:val="single"/>
+        </w:rPr>
+        <w:t>SHOT-</w:t>
+      </w:r>
+      <w:r>
+        <w:rPr>
+          <w:rFonts w:ascii="Courier New" w:hAnsi="Courier New" w:cs="Courier New"/>
+          <w:u w:val="single"/>
+        </w:rPr>
+        <w:t>1</w:t>
+      </w:r>
+      <w:r>
+        <w:rPr>
+          <w:rFonts w:ascii="Courier New" w:hAnsi="Courier New" w:cs="Courier New"/>
+          <w:u w:val="single"/>
+        </w:rPr>
+        <w:t>:</w:t>
+      </w:r>
+      <w:r>
+        <w:rPr>
+          <w:rFonts w:ascii="Courier New" w:hAnsi="Courier New" w:cs="Courier New"/>
+        </w:rPr>
+        <w:t xml:space="preserve"> </w:t>
+      </w:r>
+      <w:r>
+        <w:rPr>
+          <w:rFonts w:ascii="Courier New" w:hAnsi="Courier New" w:cs="Courier New"/>
+        </w:rPr>
+        <w:t xml:space="preserve">Adi </w:t>
+      </w:r>
+      <w:r>
+        <w:rPr>
+          <w:rFonts w:ascii="Courier New" w:hAnsi="Courier New" w:cs="Courier New"/>
+        </w:rPr>
+        <w:t>enters</w:t>
+      </w:r>
+      <w:r>
+        <w:rPr>
+          <w:rFonts w:ascii="Courier New" w:hAnsi="Courier New" w:cs="Courier New"/>
+        </w:rPr>
+        <w:t xml:space="preserve"> the kitchen</w:t>
+      </w:r>
+      <w:r>
+        <w:rPr>
+          <w:rFonts w:ascii="Courier New" w:hAnsi="Courier New" w:cs="Courier New"/>
+        </w:rPr>
+        <w:t xml:space="preserve"> emerging from the dark as the light switches on</w:t>
+      </w:r>
+      <w:r>
+        <w:rPr>
+          <w:rFonts w:ascii="Courier New" w:hAnsi="Courier New" w:cs="Courier New"/>
+        </w:rPr>
+        <w:t>.</w:t>
+      </w:r>
+      <w:r>
+        <w:rPr>
+          <w:rFonts w:ascii="Courier New" w:hAnsi="Courier New" w:cs="Courier New"/>
+        </w:rPr>
+        <w:br/>
+        <w:t>1S – FULL S – DEEP F – HIP A - STATIC</w:t>
+      </w:r>
+    </w:p>
+    <w:p>
+      <w:pPr>
+        <w:rPr>
+          <w:rFonts w:ascii="Courier New" w:hAnsi="Courier New" w:cs="Courier New"/>
+        </w:rPr>
+      </w:pPr>
+      <w:r>
+        <w:rPr>
+          <w:rFonts w:ascii="Courier New" w:hAnsi="Courier New" w:cs="Courier New"/>
+          <w:u w:val="single"/>
+        </w:rPr>
+        <w:t>SHOT-</w:t>
+      </w:r>
+      <w:r>
+        <w:rPr>
+          <w:rFonts w:ascii="Courier New" w:hAnsi="Courier New" w:cs="Courier New"/>
+          <w:u w:val="single"/>
+        </w:rPr>
+        <w:t>2</w:t>
+      </w:r>
+      <w:r>
+        <w:rPr>
+          <w:rFonts w:ascii="Courier New" w:hAnsi="Courier New" w:cs="Courier New"/>
+          <w:u w:val="single"/>
+        </w:rPr>
+        <w:t>:</w:t>
+      </w:r>
+      <w:r>
+        <w:rPr>
+          <w:rFonts w:ascii="Courier New" w:hAnsi="Courier New" w:cs="Courier New"/>
+        </w:rPr>
+        <w:t xml:space="preserve"> Adi </w:t>
+      </w:r>
+      <w:r>
+        <w:rPr>
+          <w:rFonts w:ascii="Courier New" w:hAnsi="Courier New" w:cs="Courier New"/>
+        </w:rPr>
+        <w:t>picks up a glass</w:t>
+      </w:r>
+      <w:r>
+        <w:rPr>
+          <w:rFonts w:ascii="Courier New" w:hAnsi="Courier New" w:cs="Courier New"/>
+        </w:rPr>
+        <w:t xml:space="preserve">. </w:t>
+      </w:r>
+      <w:r>
+        <w:rPr>
+          <w:rFonts w:ascii="Courier New" w:hAnsi="Courier New" w:cs="Courier New"/>
+        </w:rPr>
+        <w:t>Pours water. O</w:t>
+      </w:r>
+      <w:r>
+        <w:rPr>
+          <w:rFonts w:ascii="Courier New" w:hAnsi="Courier New" w:cs="Courier New"/>
+        </w:rPr>
+        <w:t>pens the freezer</w:t>
+      </w:r>
+      <w:r>
+        <w:rPr>
+          <w:rFonts w:ascii="Courier New" w:hAnsi="Courier New" w:cs="Courier New"/>
+        </w:rPr>
+        <w:t>. T</w:t>
+      </w:r>
+      <w:r>
+        <w:rPr>
+          <w:rFonts w:ascii="Courier New" w:hAnsi="Courier New" w:cs="Courier New"/>
+        </w:rPr>
+        <w:t xml:space="preserve">akes </w:t>
+      </w:r>
+      <w:r>
+        <w:rPr>
+          <w:rFonts w:ascii="Courier New" w:hAnsi="Courier New" w:cs="Courier New"/>
+        </w:rPr>
+        <w:t xml:space="preserve">out </w:t>
+      </w:r>
+      <w:r>
+        <w:rPr>
+          <w:rFonts w:ascii="Courier New" w:hAnsi="Courier New" w:cs="Courier New"/>
+        </w:rPr>
+        <w:t>cubes</w:t>
+      </w:r>
+      <w:r>
+        <w:rPr>
+          <w:rFonts w:ascii="Courier New" w:hAnsi="Courier New" w:cs="Courier New"/>
+        </w:rPr>
+        <w:t>.</w:t>
+      </w:r>
+      <w:r>
+        <w:rPr>
+          <w:rFonts w:ascii="Courier New" w:hAnsi="Courier New" w:cs="Courier New"/>
+        </w:rPr>
+        <w:br/>
+        <w:t>INS – CU S – SHA F – STATIC (3 insertion shots</w:t>
+      </w:r>
+      <w:r>
+        <w:rPr>
+          <w:rFonts w:ascii="Courier New" w:hAnsi="Courier New" w:cs="Courier New"/>
+        </w:rPr>
+        <w:t xml:space="preserve"> + freezer POV</w:t>
+      </w:r>
+      <w:r>
+        <w:rPr>
+          <w:rFonts w:ascii="Courier New" w:hAnsi="Courier New" w:cs="Courier New"/>
+        </w:rPr>
+        <w:t>)</w:t>
+      </w:r>
+    </w:p>
+    <w:p>
+      <w:pPr>
+        <w:rPr>
+          <w:rFonts w:ascii="Courier New" w:hAnsi="Courier New" w:cs="Courier New"/>
+        </w:rPr>
+      </w:pPr>
+      <w:r>
+        <w:rPr>
+          <w:rFonts w:ascii="Courier New" w:hAnsi="Courier New" w:cs="Courier New"/>
+          <w:u w:val="single"/>
+        </w:rPr>
+        <w:t>SHOT-</w:t>
+      </w:r>
+      <w:r>
+        <w:rPr>
+          <w:rFonts w:ascii="Courier New" w:hAnsi="Courier New" w:cs="Courier New"/>
+          <w:u w:val="single"/>
+        </w:rPr>
+        <w:t>3</w:t>
+      </w:r>
+      <w:r>
+        <w:rPr>
+          <w:rFonts w:ascii="Courier New" w:hAnsi="Courier New" w:cs="Courier New"/>
+          <w:u w:val="single"/>
+        </w:rPr>
+        <w:t>:</w:t>
+      </w:r>
+      <w:r>
+        <w:rPr>
+          <w:rFonts w:ascii="Courier New" w:hAnsi="Courier New" w:cs="Courier New"/>
+        </w:rPr>
+        <w:t xml:space="preserve"> Adi</w:t>
+      </w:r>
+      <w:r>
+        <w:rPr>
+          <w:rFonts w:ascii="Courier New" w:hAnsi="Courier New" w:cs="Courier New"/>
+        </w:rPr>
+        <w:t xml:space="preserve"> closes the freezer door</w:t>
+      </w:r>
+      <w:r>
+        <w:rPr>
+          <w:rFonts w:ascii="Courier New" w:hAnsi="Courier New" w:cs="Courier New"/>
+        </w:rPr>
+        <w:t>.</w:t>
+      </w:r>
+      <w:r>
+        <w:rPr>
+          <w:rFonts w:ascii="Courier New" w:hAnsi="Courier New" w:cs="Courier New"/>
+        </w:rPr>
+        <w:t xml:space="preserve"> </w:t>
+      </w:r>
+      <w:r>
+        <w:rPr>
+          <w:rFonts w:ascii="Courier New" w:hAnsi="Courier New" w:cs="Courier New"/>
+        </w:rPr>
+        <w:t xml:space="preserve">Adi </w:t>
+      </w:r>
+      <w:r>
+        <w:rPr>
+          <w:rFonts w:ascii="Courier New" w:hAnsi="Courier New" w:cs="Courier New"/>
+        </w:rPr>
+        <w:t>gets startled by Giri standing behind the open freezer door holding a glass of whisky.</w:t>
+      </w:r>
+      <w:r>
+        <w:rPr>
+          <w:rFonts w:ascii="Courier New" w:hAnsi="Courier New" w:cs="Courier New"/>
+        </w:rPr>
+        <w:br/>
+        <w:t xml:space="preserve">Adi: </w:t>
+      </w:r>
+      <w:r>
+        <w:rPr>
+          <w:rFonts w:ascii="Courier New" w:hAnsi="Courier New" w:cs="Courier New"/>
+        </w:rPr>
+        <w:t>(laughs) hesrusbitallo anna… il en madtidya?</w:t>
+      </w:r>
+      <w:r>
+        <w:rPr>
+          <w:rFonts w:ascii="Courier New" w:hAnsi="Courier New" w:cs="Courier New"/>
+        </w:rPr>
+        <w:br/>
+        <w:t xml:space="preserve">Giri: </w:t>
+      </w:r>
+      <w:r>
+        <w:rPr>
+          <w:rFonts w:ascii="Courier New" w:hAnsi="Courier New" w:cs="Courier New"/>
+        </w:rPr>
+        <w:t>neen eno madtidya?</w:t>
+      </w:r>
+      <w:r>
+        <w:rPr>
+          <w:rFonts w:ascii="Courier New" w:hAnsi="Courier New" w:cs="Courier New"/>
+        </w:rPr>
+        <w:br/>
+        <w:t>1S&gt;2S – MID S – SHA F – EYES A - STATIC</w:t>
+      </w:r>
+    </w:p>
+    <w:p>
+      <w:pPr>
+        <w:rPr>
+          <w:rFonts w:ascii="Courier New" w:hAnsi="Courier New" w:cs="Courier New"/>
+        </w:rPr>
+      </w:pPr>
+      <w:r>
+        <w:rPr>
+          <w:rFonts w:ascii="Courier New" w:hAnsi="Courier New" w:cs="Courier New"/>
+          <w:u w:val="single"/>
+        </w:rPr>
+        <w:t>SHOT-</w:t>
+      </w:r>
+      <w:r>
+        <w:rPr>
+          <w:rFonts w:ascii="Courier New" w:hAnsi="Courier New" w:cs="Courier New"/>
+          <w:u w:val="single"/>
+        </w:rPr>
+        <w:t>4</w:t>
+      </w:r>
+      <w:r>
+        <w:rPr>
+          <w:rFonts w:ascii="Courier New" w:hAnsi="Courier New" w:cs="Courier New"/>
+          <w:u w:val="single"/>
+        </w:rPr>
+        <w:t>:</w:t>
+      </w:r>
+      <w:r>
+        <w:rPr>
+          <w:rFonts w:ascii="Courier New" w:hAnsi="Courier New" w:cs="Courier New"/>
+        </w:rPr>
+        <w:t xml:space="preserve"> Adi puts the ice into the glass.</w:t>
+      </w:r>
+      <w:r>
+        <w:rPr>
+          <w:rFonts w:ascii="Courier New" w:hAnsi="Courier New" w:cs="Courier New"/>
+        </w:rPr>
+        <w:t xml:space="preserve"> Adi: </w:t>
+      </w:r>
+      <w:r>
+        <w:rPr>
+          <w:rFonts w:ascii="Courier New" w:hAnsi="Courier New" w:cs="Courier New"/>
+        </w:rPr>
+        <w:t>Kriti ge neer bekanthe</w:t>
+      </w:r>
+      <w:r>
+        <w:rPr>
+          <w:rFonts w:ascii="Courier New" w:hAnsi="Courier New" w:cs="Courier New"/>
+        </w:rPr>
+        <w:br/>
+        <w:t>INS – MCU S – SHA F - STATIC</w:t>
+      </w:r>
+    </w:p>
+    <w:p>
+      <w:pPr>
+        <w:rPr>
+          <w:rFonts w:ascii="Courier New" w:hAnsi="Courier New" w:cs="Courier New"/>
+        </w:rPr>
+      </w:pPr>
+      <w:r>
+        <w:rPr>
+          <w:rFonts w:ascii="Courier New" w:hAnsi="Courier New" w:cs="Courier New"/>
+          <w:u w:val="single"/>
+        </w:rPr>
+        <w:t>SHOT-</w:t>
+      </w:r>
+      <w:r>
+        <w:rPr>
+          <w:rFonts w:ascii="Courier New" w:hAnsi="Courier New" w:cs="Courier New"/>
+          <w:u w:val="single"/>
+        </w:rPr>
+        <w:t>5</w:t>
+      </w:r>
+      <w:r>
+        <w:rPr>
+          <w:rFonts w:ascii="Courier New" w:hAnsi="Courier New" w:cs="Courier New"/>
+          <w:u w:val="single"/>
+        </w:rPr>
+        <w:t>:</w:t>
+      </w:r>
+      <w:r>
+        <w:rPr>
+          <w:rFonts w:ascii="Courier New" w:hAnsi="Courier New" w:cs="Courier New"/>
+        </w:rPr>
+        <w:t xml:space="preserve"> </w:t>
+      </w:r>
+      <w:r>
+        <w:rPr>
+          <w:rFonts w:ascii="Courier New" w:hAnsi="Courier New" w:cs="Courier New"/>
+        </w:rPr>
+        <w:t>Giri: (sips) Enu?</w:t>
+      </w:r>
+      <w:r>
+        <w:rPr>
+          <w:rFonts w:ascii="Courier New" w:hAnsi="Courier New" w:cs="Courier New"/>
+        </w:rPr>
+        <w:br/>
+        <w:t>2S – M</w:t>
+      </w:r>
+      <w:r>
+        <w:rPr>
+          <w:rFonts w:ascii="Courier New" w:hAnsi="Courier New" w:cs="Courier New"/>
+        </w:rPr>
+        <w:t>FULL</w:t>
+      </w:r>
+      <w:r>
+        <w:rPr>
+          <w:rFonts w:ascii="Courier New" w:hAnsi="Courier New" w:cs="Courier New"/>
+        </w:rPr>
+        <w:t xml:space="preserve"> S –</w:t>
+      </w:r>
+      <w:r>
+        <w:rPr>
+          <w:rFonts w:ascii="Courier New" w:hAnsi="Courier New" w:cs="Courier New"/>
+        </w:rPr>
+        <w:t xml:space="preserve"> DEEP </w:t>
+      </w:r>
+      <w:r>
+        <w:rPr>
+          <w:rFonts w:ascii="Courier New" w:hAnsi="Courier New" w:cs="Courier New"/>
+        </w:rPr>
+        <w:t>F – EYE</w:t>
+      </w:r>
+      <w:r>
+        <w:rPr>
+          <w:rFonts w:ascii="Courier New" w:hAnsi="Courier New" w:cs="Courier New"/>
+        </w:rPr>
+        <w:t>B</w:t>
+      </w:r>
+      <w:r>
+        <w:rPr>
+          <w:rFonts w:ascii="Courier New" w:hAnsi="Courier New" w:cs="Courier New"/>
+        </w:rPr>
+        <w:t>/</w:t>
+      </w:r>
+      <w:r>
+        <w:rPr>
+          <w:rFonts w:ascii="Courier New" w:hAnsi="Courier New" w:cs="Courier New"/>
+        </w:rPr>
+        <w:t>S</w:t>
+      </w:r>
+      <w:r>
+        <w:rPr>
+          <w:rFonts w:ascii="Courier New" w:hAnsi="Courier New" w:cs="Courier New"/>
+        </w:rPr>
+        <w:t xml:space="preserve"> A </w:t>
+      </w:r>
+      <w:r>
+        <w:rPr>
+          <w:rFonts w:ascii="Courier New" w:hAnsi="Courier New" w:cs="Courier New"/>
+        </w:rPr>
+        <w:t>–</w:t>
+      </w:r>
+      <w:r>
+        <w:rPr>
+          <w:rFonts w:ascii="Courier New" w:hAnsi="Courier New" w:cs="Courier New"/>
+        </w:rPr>
+        <w:t xml:space="preserve"> </w:t>
+      </w:r>
+      <w:r>
+        <w:rPr>
+          <w:rFonts w:ascii="Courier New" w:hAnsi="Courier New" w:cs="Courier New"/>
+        </w:rPr>
+        <w:t>TRUCK L</w:t>
+      </w:r>
+    </w:p>
+    <w:p>
+      <w:pPr>
+        <w:rPr>
+          <w:rFonts w:ascii="Courier New" w:hAnsi="Courier New" w:cs="Courier New"/>
+        </w:rPr>
+      </w:pPr>
+      <w:r>
+        <w:rPr>
+          <w:rFonts w:ascii="Courier New" w:hAnsi="Courier New" w:cs="Courier New"/>
+          <w:u w:val="single"/>
+        </w:rPr>
+        <w:t>SHOT-</w:t>
+      </w:r>
+      <w:r>
+        <w:rPr>
+          <w:rFonts w:ascii="Courier New" w:hAnsi="Courier New" w:cs="Courier New"/>
+          <w:u w:val="single"/>
+        </w:rPr>
+        <w:t>6</w:t>
+      </w:r>
+      <w:r>
+        <w:rPr>
+          <w:rFonts w:ascii="Courier New" w:hAnsi="Courier New" w:cs="Courier New"/>
+          <w:u w:val="single"/>
+        </w:rPr>
+        <w:t>:</w:t>
+      </w:r>
+      <w:r>
+        <w:rPr>
+          <w:rFonts w:ascii="Courier New" w:hAnsi="Courier New" w:cs="Courier New"/>
+        </w:rPr>
+        <w:t xml:space="preserve"> Adi: </w:t>
+      </w:r>
+      <w:r>
+        <w:rPr>
+          <w:rFonts w:ascii="Courier New" w:hAnsi="Courier New" w:cs="Courier New"/>
+        </w:rPr>
+        <w:t>Neeru!</w:t>
+      </w:r>
+      <w:r>
+        <w:rPr>
+          <w:rFonts w:ascii="Courier New" w:hAnsi="Courier New" w:cs="Courier New"/>
+        </w:rPr>
+        <w:t xml:space="preserve"> Kritige</w:t>
+      </w:r>
+      <w:r>
+        <w:rPr>
+          <w:rFonts w:ascii="Courier New" w:hAnsi="Courier New" w:cs="Courier New"/>
+        </w:rPr>
+        <w:t xml:space="preserve"> neer bekanthe</w:t>
+      </w:r>
+      <w:r>
+        <w:rPr>
+          <w:rFonts w:ascii="Courier New" w:hAnsi="Courier New" w:cs="Courier New"/>
+        </w:rPr>
+        <w:t>. Adi turns towards Giri.</w:t>
+      </w:r>
+      <w:r>
+        <w:rPr>
+          <w:rFonts w:ascii="Courier New" w:hAnsi="Courier New" w:cs="Courier New"/>
+        </w:rPr>
+        <w:br/>
+      </w:r>
+      <w:r>
+        <w:rPr>
+          <w:rFonts w:ascii="Courier New" w:hAnsi="Courier New" w:cs="Courier New"/>
+        </w:rPr>
+        <w:t>OTS_giri – MID S – SHA F - LOW A – STATIC</w:t>
+      </w:r>
+    </w:p>
+    <w:p>
+      <w:pPr>
+        <w:rPr>
+          <w:rFonts w:ascii="Courier New" w:hAnsi="Courier New" w:cs="Courier New"/>
+        </w:rPr>
+      </w:pPr>
+      <w:r>
+        <w:rPr>
+          <w:rFonts w:ascii="Courier New" w:hAnsi="Courier New" w:cs="Courier New"/>
+          <w:u w:val="single"/>
+        </w:rPr>
+        <w:t>SHOT-</w:t>
+      </w:r>
+      <w:r>
+        <w:rPr>
+          <w:rFonts w:ascii="Courier New" w:hAnsi="Courier New" w:cs="Courier New"/>
+          <w:u w:val="single"/>
+        </w:rPr>
+        <w:t>7</w:t>
+      </w:r>
+      <w:r>
+        <w:rPr>
+          <w:rFonts w:ascii="Courier New" w:hAnsi="Courier New" w:cs="Courier New"/>
+          <w:u w:val="single"/>
+        </w:rPr>
+        <w:t>:</w:t>
+      </w:r>
+      <w:r>
+        <w:rPr>
+          <w:rFonts w:ascii="Courier New" w:hAnsi="Courier New" w:cs="Courier New"/>
+        </w:rPr>
+        <w:t xml:space="preserve"> Giri stands still for a while. Adi turns to leave. Giri: Kriti yaaro?</w:t>
+      </w:r>
+      <w:r>
+        <w:rPr>
+          <w:rFonts w:ascii="Courier New" w:hAnsi="Courier New" w:cs="Courier New"/>
+        </w:rPr>
+        <w:br/>
+        <w:t>2S – FULL S – DEEP F – EYE A - PUSH IN&gt;STATIC</w:t>
+      </w:r>
+    </w:p>
+    <w:p>
+      <w:pPr>
+        <w:rPr>
+          <w:rFonts w:ascii="Courier New" w:hAnsi="Courier New" w:cs="Courier New"/>
+        </w:rPr>
+      </w:pPr>
+      <w:r>
+        <w:rPr>
+          <w:rFonts w:ascii="Courier New" w:hAnsi="Courier New" w:cs="Courier New"/>
+          <w:u w:val="single"/>
+        </w:rPr>
+        <w:t>SHOT-</w:t>
+      </w:r>
+      <w:r>
+        <w:rPr>
+          <w:rFonts w:ascii="Courier New" w:hAnsi="Courier New" w:cs="Courier New"/>
+          <w:u w:val="single"/>
+        </w:rPr>
+        <w:t>8</w:t>
+      </w:r>
+      <w:r>
+        <w:rPr>
+          <w:rFonts w:ascii="Courier New" w:hAnsi="Courier New" w:cs="Courier New"/>
+          <w:u w:val="single"/>
+        </w:rPr>
+        <w:t>:</w:t>
+      </w:r>
+      <w:r>
+        <w:rPr>
+          <w:rFonts w:ascii="Courier New" w:hAnsi="Courier New" w:cs="Courier New"/>
+        </w:rPr>
+        <w:t xml:space="preserve"> </w:t>
+      </w:r>
+      <w:r>
+        <w:rPr>
+          <w:rFonts w:ascii="Courier New" w:hAnsi="Courier New" w:cs="Courier New"/>
+        </w:rPr>
+        <w:t>Adi’s pupils dilate. The glass from his hands falls.</w:t>
+      </w:r>
+      <w:r>
+        <w:rPr>
+          <w:rFonts w:ascii="Courier New" w:hAnsi="Courier New" w:cs="Courier New"/>
+        </w:rPr>
+        <w:br/>
+        <w:t>1S – MCU S – SHA F – EYEL A – HANDS</w:t>
+      </w:r>
+    </w:p>
+    <w:p>
+      <w:pPr>
+        <w:rPr>
+          <w:rFonts w:ascii="Courier New" w:hAnsi="Courier New" w:cs="Courier New"/>
+        </w:rPr>
+      </w:pPr>
+      <w:r>
+        <w:rPr>
+          <w:rFonts w:ascii="Courier New" w:hAnsi="Courier New" w:cs="Courier New"/>
+          <w:u w:val="single"/>
+        </w:rPr>
+        <w:t>SHOT-9:</w:t>
+      </w:r>
+      <w:r>
+        <w:rPr>
+          <w:rFonts w:ascii="Courier New" w:hAnsi="Courier New" w:cs="Courier New"/>
+        </w:rPr>
+        <w:t xml:space="preserve"> The glass from his hands falls.</w:t>
+      </w:r>
+      <w:r>
+        <w:rPr>
+          <w:rFonts w:ascii="Courier New" w:hAnsi="Courier New" w:cs="Courier New"/>
+        </w:rPr>
+        <w:br/>
+        <w:t>INS – MCU S – SHA F – LOW A – STATIC</w:t>
+      </w:r>
+    </w:p>
+    <w:p>
+      <w:pPr>
+        <w:rPr>
+          <w:rFonts w:ascii="Courier New" w:hAnsi="Courier New" w:cs="Courier New"/>
+        </w:rPr>
+      </w:pPr>
+      <w:r>
+        <w:rPr>
+          <w:rFonts w:ascii="Courier New" w:hAnsi="Courier New" w:cs="Courier New"/>
+          <w:u w:val="single"/>
+        </w:rPr>
+        <w:t>SHOT-10:</w:t>
+      </w:r>
+      <w:r>
+        <w:rPr>
+          <w:rFonts w:ascii="Courier New" w:hAnsi="Courier New" w:cs="Courier New"/>
+        </w:rPr>
+        <w:t xml:space="preserve"> The glass hits the ground splattering ice and water everywhere.</w:t>
+      </w:r>
+      <w:r>
+        <w:rPr>
+          <w:rFonts w:ascii="Courier New" w:hAnsi="Courier New" w:cs="Courier New"/>
+        </w:rPr>
+        <w:br/>
+        <w:t>INS – MFULL S – SHA F – GRD A – PUSH IN</w:t>
+      </w:r>
+      <w:r>
+        <w:rPr>
+          <w:rFonts w:ascii="Courier New" w:hAnsi="Courier New" w:cs="Courier New"/>
+        </w:rPr>
+        <w:t xml:space="preserve"> (lights flicker)</w:t>
+      </w:r>
+    </w:p>
+    <w:p>
+      <w:pPr>
+        <w:rPr>
+          <w:rFonts w:ascii="Courier New" w:hAnsi="Courier New" w:cs="Courier New"/>
+        </w:rPr>
+      </w:pPr>
+      <w:r>
+        <w:rPr>
+          <w:rFonts w:ascii="Courier New" w:hAnsi="Courier New" w:cs="Courier New"/>
+          <w:u w:val="single"/>
+        </w:rPr>
+        <w:lastRenderedPageBreak/>
+        <w:t>SHOT-11:</w:t>
+      </w:r>
+      <w:r>
+        <w:rPr>
+          <w:rFonts w:ascii="Courier New" w:hAnsi="Courier New" w:cs="Courier New"/>
+        </w:rPr>
+        <w:t xml:space="preserve"> Adi: (scared) </w:t>
+      </w:r>
+      <w:r>
+        <w:rPr>
+          <w:rFonts w:ascii="Courier New" w:hAnsi="Courier New" w:cs="Courier New"/>
+        </w:rPr>
+        <w:t>yaaru andre nan… nan hendti</w:t>
+      </w:r>
+      <w:r>
+        <w:rPr>
+          <w:rFonts w:ascii="Courier New" w:hAnsi="Courier New" w:cs="Courier New"/>
+        </w:rPr>
+        <w:br/>
+        <w:t xml:space="preserve">Giri: </w:t>
+      </w:r>
+      <w:r>
+        <w:rPr>
+          <w:rFonts w:ascii="Courier New" w:hAnsi="Courier New" w:cs="Courier New"/>
+        </w:rPr>
+        <w:t xml:space="preserve">Hendti na? Ning </w:t>
+      </w:r>
+      <w:r>
+        <w:rPr>
+          <w:rFonts w:ascii="Courier New" w:hAnsi="Courier New" w:cs="Courier New"/>
+        </w:rPr>
+        <w:t>innu</w:t>
+      </w:r>
+      <w:r>
+        <w:rPr>
+          <w:rFonts w:ascii="Courier New" w:hAnsi="Courier New" w:cs="Courier New"/>
+        </w:rPr>
+        <w:t xml:space="preserve"> …</w:t>
+      </w:r>
+      <w:r>
+        <w:rPr>
+          <w:rFonts w:ascii="Courier New" w:hAnsi="Courier New" w:cs="Courier New"/>
+        </w:rPr>
+        <w:t xml:space="preserve"> </w:t>
+      </w:r>
+      <w:r>
+        <w:rPr>
+          <w:rFonts w:ascii="Courier New" w:hAnsi="Courier New" w:cs="Courier New"/>
+        </w:rPr>
+        <w:t>madvene agilv</w:t>
+      </w:r>
+      <w:r>
+        <w:rPr>
+          <w:rFonts w:ascii="Courier New" w:hAnsi="Courier New" w:cs="Courier New"/>
+        </w:rPr>
+        <w:t>a</w:t>
+      </w:r>
+      <w:r>
+        <w:rPr>
+          <w:rFonts w:ascii="Courier New" w:hAnsi="Courier New" w:cs="Courier New"/>
+        </w:rPr>
+        <w:t>lla</w:t>
+      </w:r>
+      <w:r>
+        <w:rPr>
+          <w:rFonts w:ascii="Courier New" w:hAnsi="Courier New" w:cs="Courier New"/>
+        </w:rPr>
+        <w:t xml:space="preserve"> (voice distorts)</w:t>
+      </w:r>
+      <w:r>
+        <w:rPr>
+          <w:rFonts w:ascii="Courier New" w:hAnsi="Courier New" w:cs="Courier New"/>
+        </w:rPr>
+        <w:br/>
+      </w:r>
+      <w:r>
+        <w:rPr>
+          <w:rFonts w:ascii="Courier New" w:hAnsi="Courier New" w:cs="Courier New"/>
+        </w:rPr>
+        <w:t xml:space="preserve">1S&gt;2S – MCU S – SHA F – EYEL&gt;EYE A – ARC </w:t>
+      </w:r>
+      <w:r>
+        <w:rPr>
+          <w:rFonts w:ascii="Courier New" w:hAnsi="Courier New" w:cs="Courier New"/>
+        </w:rPr>
+        <w:t>R</w:t>
+      </w:r>
+      <w:r>
+        <w:rPr>
+          <w:rFonts w:ascii="Courier New" w:hAnsi="Courier New" w:cs="Courier New"/>
+        </w:rPr>
+        <w:t>&gt;</w:t>
+      </w:r>
+      <w:r>
+        <w:rPr>
+          <w:rFonts w:ascii="Courier New" w:hAnsi="Courier New" w:cs="Courier New"/>
+        </w:rPr>
+        <w:t>PUSH OUT</w:t>
+      </w:r>
+      <w:r>
+        <w:rPr>
+          <w:rFonts w:ascii="Courier New" w:hAnsi="Courier New" w:cs="Courier New"/>
+        </w:rPr>
+        <w:t xml:space="preserve"> </w:t>
+      </w:r>
+    </w:p>
+    <w:p>
+      <w:pPr>
+        <w:rPr>
+          <w:rFonts w:ascii="Courier New" w:hAnsi="Courier New" w:cs="Courier New"/>
+        </w:rPr>
+      </w:pPr>
+      <w:r>
+        <w:rPr>
+          <w:rFonts w:ascii="Courier New" w:hAnsi="Courier New" w:cs="Courier New"/>
+          <w:u w:val="single"/>
+        </w:rPr>
+        <w:t>SHOT-12:</w:t>
+      </w:r>
+      <w:r>
+        <w:rPr>
+          <w:rFonts w:ascii="Courier New" w:hAnsi="Courier New" w:cs="Courier New"/>
+        </w:rPr>
+        <w:t xml:space="preserve"> </w:t>
+      </w:r>
+      <w:r>
+        <w:rPr>
+          <w:rFonts w:ascii="Courier New" w:hAnsi="Courier New" w:cs="Courier New"/>
+        </w:rPr>
+        <w:t>Adi: (looks down) Mathe! Horgade … sofa dalli?</w:t>
+      </w:r>
+      <w:r>
+        <w:rPr>
+          <w:rFonts w:ascii="Courier New" w:hAnsi="Courier New" w:cs="Courier New"/>
+        </w:rPr>
+        <w:t xml:space="preserve"> </w:t>
+      </w:r>
+      <w:r>
+        <w:rPr>
+          <w:rFonts w:ascii="Courier New" w:hAnsi="Courier New" w:cs="Courier New"/>
+        </w:rPr>
+        <w:t xml:space="preserve">Adi </w:t>
+      </w:r>
+      <w:r>
+        <w:rPr>
+          <w:rFonts w:ascii="Courier New" w:hAnsi="Courier New" w:cs="Courier New"/>
+        </w:rPr>
+        <w:t xml:space="preserve">lifts his head and </w:t>
+      </w:r>
+      <w:r>
+        <w:rPr>
+          <w:rFonts w:ascii="Courier New" w:hAnsi="Courier New" w:cs="Courier New"/>
+        </w:rPr>
+        <w:t>runs out of the kitchen.</w:t>
       </w:r>
     </w:p>
     <w:p>
@@ -9227,170 +9134,13 @@
         <w:rPr>
           <w:rFonts w:ascii="Courier New" w:hAnsi="Courier New" w:cs="Courier New"/>
         </w:rPr>
-        <w:t>1</w:t>
-      </w:r>
-      <w:r>
-        <w:rPr>
-          <w:rFonts w:ascii="Courier New" w:hAnsi="Courier New" w:cs="Courier New"/>
-        </w:rPr>
-        <w:t xml:space="preserve">S – </w:t>
-      </w:r>
-      <w:r>
-        <w:rPr>
-          <w:rFonts w:ascii="Courier New" w:hAnsi="Courier New" w:cs="Courier New"/>
-        </w:rPr>
-        <w:t>FULL</w:t>
-      </w:r>
-      <w:r>
-        <w:rPr>
-          <w:rFonts w:ascii="Courier New" w:hAnsi="Courier New" w:cs="Courier New"/>
-        </w:rPr>
-        <w:t xml:space="preserve"> S – DEEP F – EYE A – STATIC</w:t>
-      </w:r>
-      <w:r>
-        <w:rPr>
-          <w:rFonts w:ascii="Courier New" w:hAnsi="Courier New" w:cs="Courier New"/>
-        </w:rPr>
-        <w:t xml:space="preserve">&gt;ARC R (Giri </w:t>
-      </w:r>
-      <w:r>
-        <w:rPr>
-          <w:rFonts w:ascii="Courier New" w:hAnsi="Courier New" w:cs="Courier New"/>
-        </w:rPr>
-        <w:t>is not behind him</w:t>
-      </w:r>
-      <w:r>
-        <w:rPr>
-          <w:rFonts w:ascii="Courier New" w:hAnsi="Courier New" w:cs="Courier New"/>
-        </w:rPr>
-        <w:t>)</w:t>
-      </w:r>
-    </w:p>
-    <w:p>
-      <w:pPr>
-        <w:rPr>
-          <w:rFonts w:ascii="Courier New" w:hAnsi="Courier New" w:cs="Courier New"/>
-        </w:rPr>
-      </w:pPr>
-      <w:r>
-        <w:rPr>
-          <w:rFonts w:ascii="Courier New" w:hAnsi="Courier New" w:cs="Courier New"/>
-          <w:u w:val="single"/>
-        </w:rPr>
-        <w:t>SHOT-13:</w:t>
-      </w:r>
-      <w:r>
-        <w:rPr>
-          <w:rFonts w:ascii="Courier New" w:hAnsi="Courier New" w:cs="Courier New"/>
-        </w:rPr>
-        <w:t xml:space="preserve"> Adi is now in the hall. Comes </w:t>
-      </w:r>
-      <w:r>
-        <w:rPr>
-          <w:rFonts w:ascii="Courier New" w:hAnsi="Courier New" w:cs="Courier New"/>
-        </w:rPr>
-        <w:t xml:space="preserve">in </w:t>
-      </w:r>
-      <w:r>
-        <w:rPr>
-          <w:rFonts w:ascii="Courier New" w:hAnsi="Courier New" w:cs="Courier New"/>
-        </w:rPr>
-        <w:t xml:space="preserve">walking </w:t>
-      </w:r>
-      <w:r>
-        <w:rPr>
-          <w:rFonts w:ascii="Courier New" w:hAnsi="Courier New" w:cs="Courier New"/>
-        </w:rPr>
-        <w:t xml:space="preserve">briskly </w:t>
-      </w:r>
-      <w:r>
-        <w:rPr>
-          <w:rFonts w:ascii="Courier New" w:hAnsi="Courier New" w:cs="Courier New"/>
-        </w:rPr>
-        <w:t>and halts. Tee changed.</w:t>
-      </w:r>
-      <w:r>
-        <w:rPr>
-          <w:rFonts w:ascii="Courier New" w:hAnsi="Courier New" w:cs="Courier New"/>
-        </w:rPr>
-        <w:t xml:space="preserve"> Breaths heavily looking at the couch.</w:t>
-      </w:r>
-      <w:r>
-        <w:rPr>
-          <w:rFonts w:ascii="Courier New" w:hAnsi="Courier New" w:cs="Courier New"/>
-        </w:rPr>
-        <w:br/>
-      </w:r>
-      <w:r>
-        <w:rPr>
-          <w:rFonts w:ascii="Courier New" w:hAnsi="Courier New" w:cs="Courier New"/>
-        </w:rPr>
-        <w:t>1S – MFULL S – DEEP F – EYE45 A – BOOM UP</w:t>
-      </w:r>
-    </w:p>
-    <w:p>
-      <w:pPr>
-        <w:rPr>
-          <w:rFonts w:ascii="Courier New" w:hAnsi="Courier New" w:cs="Courier New"/>
-        </w:rPr>
-      </w:pPr>
-      <w:r>
-        <w:rPr>
-          <w:rFonts w:ascii="Courier New" w:hAnsi="Courier New" w:cs="Courier New"/>
-          <w:u w:val="single"/>
-        </w:rPr>
-        <w:t>SHOT-14:</w:t>
-      </w:r>
-      <w:r>
-        <w:rPr>
-          <w:rFonts w:ascii="Courier New" w:hAnsi="Courier New" w:cs="Courier New"/>
-        </w:rPr>
-        <w:t xml:space="preserve"> Adi is looking at the couch with no sign of any Kriti.</w:t>
-      </w:r>
-      <w:r>
-        <w:rPr>
-          <w:rFonts w:ascii="Courier New" w:hAnsi="Courier New" w:cs="Courier New"/>
-        </w:rPr>
-        <w:br/>
-        <w:t>OTS_adi – FULL S – SHA F – LOW A – BOOM DOWN</w:t>
-      </w:r>
-      <w:r>
-        <w:rPr>
-          <w:rFonts w:ascii="Courier New" w:hAnsi="Courier New" w:cs="Courier New"/>
-        </w:rPr>
-        <w:t>+PUSH IN</w:t>
-      </w:r>
-    </w:p>
-    <w:p>
-      <w:pPr>
-        <w:rPr>
-          <w:rFonts w:ascii="Courier New" w:hAnsi="Courier New" w:cs="Courier New"/>
-        </w:rPr>
-      </w:pPr>
-      <w:r>
-        <w:rPr>
-          <w:rFonts w:ascii="Courier New" w:hAnsi="Courier New" w:cs="Courier New"/>
-          <w:u w:val="single"/>
-        </w:rPr>
-        <w:t>SHOT-15:</w:t>
-      </w:r>
-      <w:r>
-        <w:rPr>
-          <w:rFonts w:ascii="Courier New" w:hAnsi="Courier New" w:cs="Courier New"/>
-        </w:rPr>
-        <w:t xml:space="preserve"> Adi stares at the couch. Scared. confused. The phone rings. </w:t>
-      </w:r>
-      <w:r>
-        <w:rPr>
-          <w:rFonts w:ascii="Courier New" w:hAnsi="Courier New" w:cs="Courier New"/>
-        </w:rPr>
-        <w:t xml:space="preserve">Adi </w:t>
-      </w:r>
-      <w:r>
-        <w:rPr>
-          <w:rFonts w:ascii="Courier New" w:hAnsi="Courier New" w:cs="Courier New"/>
-        </w:rPr>
-        <w:t>Turns.</w:t>
+        <w:t xml:space="preserve">1S – MCU S – SHA F – EYEL A – </w:t>
+      </w:r>
+      <w:r>
+        <w:rPr>
+          <w:rFonts w:ascii="Courier New" w:hAnsi="Courier New" w:cs="Courier New"/>
+        </w:rPr>
+        <w:t>STATIC</w:t>
       </w:r>
     </w:p>
     <w:p>
@@ -9408,25 +9158,170 @@
         <w:rPr>
           <w:rFonts w:ascii="Courier New" w:hAnsi="Courier New" w:cs="Courier New"/>
         </w:rPr>
-        <w:t>1S – FULL</w:t>
-      </w:r>
-      <w:r>
-        <w:rPr>
-          <w:rFonts w:ascii="Courier New" w:hAnsi="Courier New" w:cs="Courier New"/>
-        </w:rPr>
-        <w:t xml:space="preserve"> </w:t>
-      </w:r>
-      <w:r>
-        <w:rPr>
-          <w:rFonts w:ascii="Courier New" w:hAnsi="Courier New" w:cs="Courier New"/>
-        </w:rPr>
-        <w:t xml:space="preserve">S – DEEP F – EYE A – </w:t>
-      </w:r>
-      <w:r>
-        <w:rPr>
-          <w:rFonts w:ascii="Courier New" w:hAnsi="Courier New" w:cs="Courier New"/>
-        </w:rPr>
-        <w:t>PUSH IN</w:t>
+        <w:t>1</w:t>
+      </w:r>
+      <w:r>
+        <w:rPr>
+          <w:rFonts w:ascii="Courier New" w:hAnsi="Courier New" w:cs="Courier New"/>
+        </w:rPr>
+        <w:t xml:space="preserve">S – </w:t>
+      </w:r>
+      <w:r>
+        <w:rPr>
+          <w:rFonts w:ascii="Courier New" w:hAnsi="Courier New" w:cs="Courier New"/>
+        </w:rPr>
+        <w:t>FULL</w:t>
+      </w:r>
+      <w:r>
+        <w:rPr>
+          <w:rFonts w:ascii="Courier New" w:hAnsi="Courier New" w:cs="Courier New"/>
+        </w:rPr>
+        <w:t xml:space="preserve"> S – DEEP F – EYE A – STATIC</w:t>
+      </w:r>
+      <w:r>
+        <w:rPr>
+          <w:rFonts w:ascii="Courier New" w:hAnsi="Courier New" w:cs="Courier New"/>
+        </w:rPr>
+        <w:t xml:space="preserve">&gt;ARC R (Giri </w:t>
+      </w:r>
+      <w:r>
+        <w:rPr>
+          <w:rFonts w:ascii="Courier New" w:hAnsi="Courier New" w:cs="Courier New"/>
+        </w:rPr>
+        <w:t>is not behind him</w:t>
+      </w:r>
+      <w:r>
+        <w:rPr>
+          <w:rFonts w:ascii="Courier New" w:hAnsi="Courier New" w:cs="Courier New"/>
+        </w:rPr>
+        <w:t>)</w:t>
+      </w:r>
+    </w:p>
+    <w:p>
+      <w:pPr>
+        <w:rPr>
+          <w:rFonts w:ascii="Courier New" w:hAnsi="Courier New" w:cs="Courier New"/>
+        </w:rPr>
+      </w:pPr>
+      <w:r>
+        <w:rPr>
+          <w:rFonts w:ascii="Courier New" w:hAnsi="Courier New" w:cs="Courier New"/>
+          <w:u w:val="single"/>
+        </w:rPr>
+        <w:t>SHOT-13:</w:t>
+      </w:r>
+      <w:r>
+        <w:rPr>
+          <w:rFonts w:ascii="Courier New" w:hAnsi="Courier New" w:cs="Courier New"/>
+        </w:rPr>
+        <w:t xml:space="preserve"> Adi is now in the hall. Comes </w:t>
+      </w:r>
+      <w:r>
+        <w:rPr>
+          <w:rFonts w:ascii="Courier New" w:hAnsi="Courier New" w:cs="Courier New"/>
+        </w:rPr>
+        <w:t xml:space="preserve">in </w:t>
+      </w:r>
+      <w:r>
+        <w:rPr>
+          <w:rFonts w:ascii="Courier New" w:hAnsi="Courier New" w:cs="Courier New"/>
+        </w:rPr>
+        <w:t xml:space="preserve">walking </w:t>
+      </w:r>
+      <w:r>
+        <w:rPr>
+          <w:rFonts w:ascii="Courier New" w:hAnsi="Courier New" w:cs="Courier New"/>
+        </w:rPr>
+        <w:t xml:space="preserve">briskly </w:t>
+      </w:r>
+      <w:r>
+        <w:rPr>
+          <w:rFonts w:ascii="Courier New" w:hAnsi="Courier New" w:cs="Courier New"/>
+        </w:rPr>
+        <w:t>and halts. Tee changed.</w:t>
+      </w:r>
+      <w:r>
+        <w:rPr>
+          <w:rFonts w:ascii="Courier New" w:hAnsi="Courier New" w:cs="Courier New"/>
+        </w:rPr>
+        <w:t xml:space="preserve"> Breaths heavily looking at the couch.</w:t>
+      </w:r>
+      <w:r>
+        <w:rPr>
+          <w:rFonts w:ascii="Courier New" w:hAnsi="Courier New" w:cs="Courier New"/>
+        </w:rPr>
+        <w:br/>
+      </w:r>
+      <w:r>
+        <w:rPr>
+          <w:rFonts w:ascii="Courier New" w:hAnsi="Courier New" w:cs="Courier New"/>
+        </w:rPr>
+        <w:t>1S – MFULL S – DEEP F – EYE45 A – BOOM UP</w:t>
+      </w:r>
+    </w:p>
+    <w:p>
+      <w:pPr>
+        <w:rPr>
+          <w:rFonts w:ascii="Courier New" w:hAnsi="Courier New" w:cs="Courier New"/>
+        </w:rPr>
+      </w:pPr>
+      <w:r>
+        <w:rPr>
+          <w:rFonts w:ascii="Courier New" w:hAnsi="Courier New" w:cs="Courier New"/>
+          <w:u w:val="single"/>
+        </w:rPr>
+        <w:t>SHOT-14:</w:t>
+      </w:r>
+      <w:r>
+        <w:rPr>
+          <w:rFonts w:ascii="Courier New" w:hAnsi="Courier New" w:cs="Courier New"/>
+        </w:rPr>
+        <w:t xml:space="preserve"> Adi is looking at the couch with no sign of any Kriti.</w:t>
+      </w:r>
+      <w:r>
+        <w:rPr>
+          <w:rFonts w:ascii="Courier New" w:hAnsi="Courier New" w:cs="Courier New"/>
+        </w:rPr>
+        <w:br/>
+        <w:t>OTS_adi – FULL S – SHA F – LOW A – BOOM DOWN</w:t>
+      </w:r>
+      <w:r>
+        <w:rPr>
+          <w:rFonts w:ascii="Courier New" w:hAnsi="Courier New" w:cs="Courier New"/>
+        </w:rPr>
+        <w:t>+PUSH IN</w:t>
+      </w:r>
+    </w:p>
+    <w:p>
+      <w:pPr>
+        <w:rPr>
+          <w:rFonts w:ascii="Courier New" w:hAnsi="Courier New" w:cs="Courier New"/>
+        </w:rPr>
+      </w:pPr>
+      <w:r>
+        <w:rPr>
+          <w:rFonts w:ascii="Courier New" w:hAnsi="Courier New" w:cs="Courier New"/>
+          <w:u w:val="single"/>
+        </w:rPr>
+        <w:t>SHOT-15:</w:t>
+      </w:r>
+      <w:r>
+        <w:rPr>
+          <w:rFonts w:ascii="Courier New" w:hAnsi="Courier New" w:cs="Courier New"/>
+        </w:rPr>
+        <w:t xml:space="preserve"> Adi stares at the couch. Scared. confused. The phone rings. </w:t>
+      </w:r>
+      <w:r>
+        <w:rPr>
+          <w:rFonts w:ascii="Courier New" w:hAnsi="Courier New" w:cs="Courier New"/>
+        </w:rPr>
+        <w:t xml:space="preserve">Adi </w:t>
+      </w:r>
+      <w:r>
+        <w:rPr>
+          <w:rFonts w:ascii="Courier New" w:hAnsi="Courier New" w:cs="Courier New"/>
+        </w:rPr>
+        <w:t>Turns.</w:t>
       </w:r>
     </w:p>
     <w:p>
@@ -9444,25 +9339,37 @@
         <w:rPr>
           <w:rFonts w:ascii="Courier New" w:hAnsi="Courier New" w:cs="Courier New"/>
         </w:rPr>
-        <w:t>1S – FULL S –</w:t>
-      </w:r>
-      <w:r>
-        <w:rPr>
-          <w:rFonts w:ascii="Courier New" w:hAnsi="Courier New" w:cs="Courier New"/>
-        </w:rPr>
-        <w:t xml:space="preserve"> SHA </w:t>
-      </w:r>
-      <w:r>
-        <w:rPr>
-          <w:rFonts w:ascii="Courier New" w:hAnsi="Courier New" w:cs="Courier New"/>
-        </w:rPr>
-        <w:t xml:space="preserve">F – EYE A – </w:t>
-      </w:r>
-      <w:r>
-        <w:rPr>
-          <w:rFonts w:ascii="Courier New" w:hAnsi="Courier New" w:cs="Courier New"/>
-        </w:rPr>
-        <w:t>STATIC</w:t>
+        <w:t>1S – FULL</w:t>
+      </w:r>
+      <w:r>
+        <w:rPr>
+          <w:rFonts w:ascii="Courier New" w:hAnsi="Courier New" w:cs="Courier New"/>
+        </w:rPr>
+        <w:t xml:space="preserve"> </w:t>
+      </w:r>
+      <w:r>
+        <w:rPr>
+          <w:rFonts w:ascii="Courier New" w:hAnsi="Courier New" w:cs="Courier New"/>
+        </w:rPr>
+        <w:t>S – DEEP F – EYE A – PUSH IN</w:t>
+      </w:r>
+    </w:p>
+    <w:p>
+      <w:pPr>
+        <w:pStyle w:val="ListParagraph"/>
+        <w:numPr>
+          <w:ilvl w:val="0"/>
+          <w:numId w:val="28"/>
+        </w:numPr>
+        <w:rPr>
+          <w:rFonts w:ascii="Courier New" w:hAnsi="Courier New" w:cs="Courier New"/>
+        </w:rPr>
+      </w:pPr>
+      <w:r>
+        <w:rPr>
+          <w:rFonts w:ascii="Courier New" w:hAnsi="Courier New" w:cs="Courier New"/>
+        </w:rPr>
+        <w:t>1S – FULL S – SHA F – EYE A – STATIC</w:t>
       </w:r>
     </w:p>
     <w:p>
@@ -9515,19 +9422,7 @@
         <w:rPr>
           <w:rFonts w:ascii="Courier New" w:hAnsi="Courier New" w:cs="Courier New"/>
         </w:rPr>
-        <w:t xml:space="preserve"> Adi </w:t>
-      </w:r>
-      <w:r>
-        <w:rPr>
-          <w:rFonts w:ascii="Courier New" w:hAnsi="Courier New" w:cs="Courier New"/>
-        </w:rPr>
-        <w:t xml:space="preserve">picks </w:t>
-      </w:r>
-      <w:r>
-        <w:rPr>
-          <w:rFonts w:ascii="Courier New" w:hAnsi="Courier New" w:cs="Courier New"/>
-        </w:rPr>
-        <w:t xml:space="preserve">the phone and </w:t>
+        <w:t xml:space="preserve"> Adi picks the phone and </w:t>
       </w:r>
       <w:r>
         <w:rPr>
@@ -9751,62 +9646,295 @@
       <w:pPr>
         <w:rPr>
           <w:rFonts w:ascii="Courier New" w:hAnsi="Courier New" w:cs="Courier New"/>
-        </w:rPr>
-      </w:pPr>
-    </w:p>
-    <w:p>
-      <w:pPr>
-        <w:rPr>
-          <w:rFonts w:ascii="Courier New" w:hAnsi="Courier New" w:cs="Courier New"/>
-        </w:rPr>
-      </w:pPr>
+          <w:b/>
+          <w:bCs/>
+        </w:rPr>
+      </w:pPr>
+      <w:r>
+        <w:rPr>
+          <w:rFonts w:ascii="Courier New" w:hAnsi="Courier New" w:cs="Courier New"/>
+          <w:b/>
+          <w:bCs/>
+        </w:rPr>
+        <w:t>SCENE 7 – Back to the Room [</w:t>
+      </w:r>
+      <w:r>
+        <w:rPr>
+          <w:rFonts w:ascii="Courier New" w:hAnsi="Courier New" w:cs="Courier New"/>
+          <w:b/>
+          <w:bCs/>
+        </w:rPr>
+        <w:t>INT. THE ROOM</w:t>
+      </w:r>
+      <w:r>
+        <w:rPr>
+          <w:rFonts w:ascii="Courier New" w:hAnsi="Courier New" w:cs="Courier New"/>
+          <w:b/>
+          <w:bCs/>
+        </w:rPr>
+        <w:t>]</w:t>
+      </w:r>
+    </w:p>
+    <w:p>
+      <w:pPr>
+        <w:rPr>
+          <w:rFonts w:ascii="Courier New" w:hAnsi="Courier New" w:cs="Courier New"/>
+        </w:rPr>
+      </w:pPr>
+      <w:r>
+        <w:rPr>
+          <w:rFonts w:ascii="Courier New" w:hAnsi="Courier New" w:cs="Courier New"/>
+          <w:u w:val="single"/>
+        </w:rPr>
+        <w:t>SHOT-1:</w:t>
+      </w:r>
+      <w:r>
+        <w:rPr>
+          <w:rFonts w:ascii="Courier New" w:hAnsi="Courier New" w:cs="Courier New"/>
+        </w:rPr>
+        <w:t xml:space="preserve"> Adi opens his eyes. He is in his bed. Gets up.</w:t>
+      </w:r>
+      <w:r>
+        <w:rPr>
+          <w:rFonts w:ascii="Courier New" w:hAnsi="Courier New" w:cs="Courier New"/>
+        </w:rPr>
+        <w:t xml:space="preserve"> Covered in bedsheet</w:t>
+      </w:r>
       <w:r>
         <w:rPr>
           <w:rFonts w:ascii="Courier New" w:hAnsi="Courier New" w:cs="Courier New"/>
         </w:rPr>
         <w:br/>
-      </w:r>
-    </w:p>
-    <w:p>
-      <w:pPr>
-        <w:rPr>
-          <w:rFonts w:ascii="Courier New" w:hAnsi="Courier New" w:cs="Courier New"/>
-        </w:rPr>
-      </w:pPr>
+        <w:t xml:space="preserve">1S – MID S - SHA F - BIRD A - PUSH OUT </w:t>
+      </w:r>
+    </w:p>
+    <w:p>
+      <w:pPr>
+        <w:rPr>
+          <w:rFonts w:ascii="Courier New" w:hAnsi="Courier New" w:cs="Courier New"/>
+        </w:rPr>
+      </w:pPr>
+      <w:r>
+        <w:rPr>
+          <w:rFonts w:ascii="Courier New" w:hAnsi="Courier New" w:cs="Courier New"/>
+          <w:u w:val="single"/>
+        </w:rPr>
+        <w:t>SHOT-2:</w:t>
+      </w:r>
+      <w:r>
+        <w:rPr>
+          <w:rFonts w:ascii="Courier New" w:hAnsi="Courier New" w:cs="Courier New"/>
+        </w:rPr>
+        <w:t xml:space="preserve"> Adi gets up. Sits confused. </w:t>
+      </w:r>
+      <w:r>
+        <w:rPr>
+          <w:rFonts w:ascii="Courier New" w:hAnsi="Courier New" w:cs="Courier New"/>
+        </w:rPr>
+        <w:t xml:space="preserve">Looks around. </w:t>
+      </w:r>
+      <w:r>
+        <w:rPr>
+          <w:rFonts w:ascii="Courier New" w:hAnsi="Courier New" w:cs="Courier New"/>
+        </w:rPr>
+        <w:t xml:space="preserve">Looks at a photo lying on the bed. </w:t>
+      </w:r>
+      <w:r>
+        <w:rPr>
+          <w:rFonts w:ascii="Courier New" w:hAnsi="Courier New" w:cs="Courier New"/>
+        </w:rPr>
+        <w:t>Adi: (smirks in confusion) Kansa!?</w:t>
+      </w:r>
       <w:r>
         <w:rPr>
           <w:rFonts w:ascii="Courier New" w:hAnsi="Courier New" w:cs="Courier New"/>
         </w:rPr>
         <w:br/>
       </w:r>
-    </w:p>
-    <w:p>
-      <w:pPr>
-        <w:rPr>
-          <w:rFonts w:ascii="Courier New" w:hAnsi="Courier New" w:cs="Courier New"/>
-        </w:rPr>
-      </w:pPr>
-    </w:p>
-    <w:p>
-      <w:pPr>
-        <w:rPr>
-          <w:rFonts w:ascii="Courier New" w:hAnsi="Courier New" w:cs="Courier New"/>
-        </w:rPr>
-      </w:pPr>
-    </w:p>
-    <w:p>
-      <w:pPr>
-        <w:rPr>
-          <w:rFonts w:ascii="Courier New" w:hAnsi="Courier New" w:cs="Courier New"/>
-        </w:rPr>
-      </w:pPr>
-    </w:p>
-    <w:p>
-      <w:pPr>
-        <w:rPr>
-          <w:rFonts w:ascii="Courier New" w:hAnsi="Courier New" w:cs="Courier New"/>
-        </w:rPr>
-      </w:pPr>
+      <w:r>
+        <w:rPr>
+          <w:rFonts w:ascii="Courier New" w:hAnsi="Courier New" w:cs="Courier New"/>
+        </w:rPr>
+        <w:t xml:space="preserve">1S – FULL S – DEEP F – </w:t>
+      </w:r>
+      <w:r>
+        <w:rPr>
+          <w:rFonts w:ascii="Courier New" w:hAnsi="Courier New" w:cs="Courier New"/>
+        </w:rPr>
+        <w:t>HIP</w:t>
+      </w:r>
+      <w:r>
+        <w:rPr>
+          <w:rFonts w:ascii="Courier New" w:hAnsi="Courier New" w:cs="Courier New"/>
+        </w:rPr>
+        <w:t xml:space="preserve"> A –</w:t>
+      </w:r>
+      <w:r>
+        <w:rPr>
+          <w:rFonts w:ascii="Courier New" w:hAnsi="Courier New" w:cs="Courier New"/>
+        </w:rPr>
+        <w:t xml:space="preserve"> SLOW TRUCK R</w:t>
+      </w:r>
+    </w:p>
+    <w:p>
+      <w:pPr>
+        <w:rPr>
+          <w:rFonts w:ascii="Courier New" w:hAnsi="Courier New" w:cs="Courier New"/>
+        </w:rPr>
+      </w:pPr>
+      <w:r>
+        <w:rPr>
+          <w:rFonts w:ascii="Courier New" w:hAnsi="Courier New" w:cs="Courier New"/>
+          <w:u w:val="single"/>
+        </w:rPr>
+        <w:t>SHOT-3:</w:t>
+      </w:r>
+      <w:r>
+        <w:rPr>
+          <w:rFonts w:ascii="Courier New" w:hAnsi="Courier New" w:cs="Courier New"/>
+        </w:rPr>
+        <w:t xml:space="preserve"> Adi picks up the photo. Flips it. It is him with Kriti and Ved</w:t>
+      </w:r>
+      <w:r>
+        <w:rPr>
+          <w:rFonts w:ascii="Courier New" w:hAnsi="Courier New" w:cs="Courier New"/>
+        </w:rPr>
+        <w:t>.</w:t>
+      </w:r>
+      <w:r>
+        <w:rPr>
+          <w:rFonts w:ascii="Courier New" w:hAnsi="Courier New" w:cs="Courier New"/>
+        </w:rPr>
+        <w:t xml:space="preserve"> Suddenly a buzz causes him to get migraine and blurry vision. He drops the photo and holds his head in pain.</w:t>
+      </w:r>
+    </w:p>
+    <w:p>
+      <w:pPr>
+        <w:pStyle w:val="ListParagraph"/>
+        <w:numPr>
+          <w:ilvl w:val="0"/>
+          <w:numId w:val="28"/>
+        </w:numPr>
+        <w:rPr>
+          <w:rFonts w:ascii="Courier New" w:hAnsi="Courier New" w:cs="Courier New"/>
+        </w:rPr>
+      </w:pPr>
+      <w:r>
+        <w:rPr>
+          <w:rFonts w:ascii="Courier New" w:hAnsi="Courier New" w:cs="Courier New"/>
+        </w:rPr>
+        <w:t xml:space="preserve">1S – </w:t>
+      </w:r>
+      <w:r>
+        <w:rPr>
+          <w:rFonts w:ascii="Courier New" w:hAnsi="Courier New" w:cs="Courier New"/>
+        </w:rPr>
+        <w:t>MID</w:t>
+      </w:r>
+      <w:r>
+        <w:rPr>
+          <w:rFonts w:ascii="Courier New" w:hAnsi="Courier New" w:cs="Courier New"/>
+        </w:rPr>
+        <w:t xml:space="preserve"> S – </w:t>
+      </w:r>
+      <w:r>
+        <w:rPr>
+          <w:rFonts w:ascii="Courier New" w:hAnsi="Courier New" w:cs="Courier New"/>
+        </w:rPr>
+        <w:t>SHA</w:t>
+      </w:r>
+      <w:r>
+        <w:rPr>
+          <w:rFonts w:ascii="Courier New" w:hAnsi="Courier New" w:cs="Courier New"/>
+        </w:rPr>
+        <w:t xml:space="preserve"> F – </w:t>
+      </w:r>
+      <w:r>
+        <w:rPr>
+          <w:rFonts w:ascii="Courier New" w:hAnsi="Courier New" w:cs="Courier New"/>
+        </w:rPr>
+        <w:t>HIGH</w:t>
+      </w:r>
+      <w:r>
+        <w:rPr>
+          <w:rFonts w:ascii="Courier New" w:hAnsi="Courier New" w:cs="Courier New"/>
+        </w:rPr>
+        <w:t xml:space="preserve"> A – </w:t>
+      </w:r>
+      <w:r>
+        <w:rPr>
+          <w:rFonts w:ascii="Courier New" w:hAnsi="Courier New" w:cs="Courier New"/>
+        </w:rPr>
+        <w:t>HANDS</w:t>
+      </w:r>
+    </w:p>
+    <w:p>
+      <w:pPr>
+        <w:pStyle w:val="ListParagraph"/>
+        <w:numPr>
+          <w:ilvl w:val="0"/>
+          <w:numId w:val="28"/>
+        </w:numPr>
+        <w:rPr>
+          <w:rFonts w:ascii="Courier New" w:hAnsi="Courier New" w:cs="Courier New"/>
+        </w:rPr>
+      </w:pPr>
+      <w:r>
+        <w:rPr>
+          <w:rFonts w:ascii="Courier New" w:hAnsi="Courier New" w:cs="Courier New"/>
+        </w:rPr>
+        <w:t>OTS_adi</w:t>
+      </w:r>
+      <w:r>
+        <w:rPr>
+          <w:rFonts w:ascii="Courier New" w:hAnsi="Courier New" w:cs="Courier New"/>
+        </w:rPr>
+        <w:t xml:space="preserve"> – </w:t>
+      </w:r>
+      <w:r>
+        <w:rPr>
+          <w:rFonts w:ascii="Courier New" w:hAnsi="Courier New" w:cs="Courier New"/>
+        </w:rPr>
+        <w:t>MID</w:t>
+      </w:r>
+      <w:r>
+        <w:rPr>
+          <w:rFonts w:ascii="Courier New" w:hAnsi="Courier New" w:cs="Courier New"/>
+        </w:rPr>
+        <w:t xml:space="preserve"> S – SHA F – </w:t>
+      </w:r>
+      <w:r>
+        <w:rPr>
+          <w:rFonts w:ascii="Courier New" w:hAnsi="Courier New" w:cs="Courier New"/>
+        </w:rPr>
+        <w:t>LOW</w:t>
+      </w:r>
+      <w:r>
+        <w:rPr>
+          <w:rFonts w:ascii="Courier New" w:hAnsi="Courier New" w:cs="Courier New"/>
+        </w:rPr>
+        <w:t xml:space="preserve"> A – STATIC</w:t>
+      </w:r>
+    </w:p>
+    <w:p>
+      <w:pPr>
+        <w:rPr>
+          <w:rFonts w:ascii="Courier New" w:hAnsi="Courier New" w:cs="Courier New"/>
+        </w:rPr>
+      </w:pPr>
+      <w:r>
+        <w:rPr>
+          <w:rFonts w:ascii="Courier New" w:hAnsi="Courier New" w:cs="Courier New"/>
+          <w:u w:val="single"/>
+        </w:rPr>
+        <w:t>SHOT-4:</w:t>
+      </w:r>
+      <w:r>
+        <w:rPr>
+          <w:rFonts w:ascii="Courier New" w:hAnsi="Courier New" w:cs="Courier New"/>
+        </w:rPr>
+        <w:t xml:space="preserve"> Adi looks at the glass of water and tries to reach it.</w:t>
+      </w:r>
       <w:r>
         <w:rPr>
           <w:rFonts w:ascii="Courier New" w:hAnsi="Courier New" w:cs="Courier New"/>
@@ -9817,151 +9945,341 @@
         <w:rPr>
           <w:rFonts w:ascii="Courier New" w:hAnsi="Courier New" w:cs="Courier New"/>
         </w:rPr>
+        <w:t>1S –</w:t>
+      </w:r>
+      <w:r>
+        <w:rPr>
+          <w:rFonts w:ascii="Courier New" w:hAnsi="Courier New" w:cs="Courier New"/>
+        </w:rPr>
+        <w:t xml:space="preserve"> MID </w:t>
+      </w:r>
+      <w:r>
+        <w:rPr>
+          <w:rFonts w:ascii="Courier New" w:hAnsi="Courier New" w:cs="Courier New"/>
+        </w:rPr>
+        <w:t xml:space="preserve">S – SHA F – EYE A – </w:t>
+      </w:r>
+      <w:r>
+        <w:rPr>
+          <w:rFonts w:ascii="Courier New" w:hAnsi="Courier New" w:cs="Courier New"/>
+        </w:rPr>
+        <w:t>PUSH OUT&gt;TRUCK L</w:t>
+      </w:r>
+    </w:p>
+    <w:p>
+      <w:pPr>
+        <w:rPr>
+          <w:rFonts w:ascii="Courier New" w:hAnsi="Courier New" w:cs="Courier New"/>
+        </w:rPr>
+      </w:pPr>
+      <w:r>
+        <w:rPr>
+          <w:rFonts w:ascii="Courier New" w:hAnsi="Courier New" w:cs="Courier New"/>
+          <w:u w:val="single"/>
+        </w:rPr>
+        <w:t>SHOT-5:</w:t>
+      </w:r>
+      <w:r>
+        <w:rPr>
+          <w:rFonts w:ascii="Courier New" w:hAnsi="Courier New" w:cs="Courier New"/>
+        </w:rPr>
+        <w:t xml:space="preserve"> Adi tries to pick it up but ends up making it fall.</w:t>
+      </w:r>
+      <w:r>
+        <w:rPr>
+          <w:rFonts w:ascii="Courier New" w:hAnsi="Courier New" w:cs="Courier New"/>
+        </w:rPr>
         <w:br/>
-      </w:r>
-    </w:p>
-    <w:p>
-      <w:pPr>
-        <w:rPr>
-          <w:rFonts w:ascii="Courier New" w:hAnsi="Courier New" w:cs="Courier New"/>
-          <w:u w:val="single"/>
-        </w:rPr>
-      </w:pPr>
-      <w:r>
-        <w:rPr>
-          <w:rFonts w:ascii="Courier New" w:hAnsi="Courier New" w:cs="Courier New"/>
-          <w:u w:val="single"/>
+        <w:t xml:space="preserve">INS – MID S – SHA F </w:t>
+      </w:r>
+      <w:r>
+        <w:rPr>
+          <w:rFonts w:ascii="Courier New" w:hAnsi="Courier New" w:cs="Courier New"/>
+        </w:rPr>
+        <w:t>–</w:t>
+      </w:r>
+      <w:r>
+        <w:rPr>
+          <w:rFonts w:ascii="Courier New" w:hAnsi="Courier New" w:cs="Courier New"/>
+        </w:rPr>
+        <w:t xml:space="preserve"> STATIC</w:t>
+      </w:r>
+    </w:p>
+    <w:p>
+      <w:pPr>
+        <w:rPr>
+          <w:rFonts w:ascii="Courier New" w:hAnsi="Courier New" w:cs="Courier New"/>
+        </w:rPr>
+      </w:pPr>
+      <w:r>
+        <w:rPr>
+          <w:rFonts w:ascii="Courier New" w:hAnsi="Courier New" w:cs="Courier New"/>
+          <w:u w:val="single"/>
+        </w:rPr>
+        <w:t>SHOT-6:</w:t>
+      </w:r>
+      <w:r>
+        <w:rPr>
+          <w:rFonts w:ascii="Courier New" w:hAnsi="Courier New" w:cs="Courier New"/>
+        </w:rPr>
+        <w:t xml:space="preserve"> In the other room Giri hears the shattering sound. He walks holding his glass of whiskey</w:t>
+      </w:r>
+      <w:r>
+        <w:rPr>
+          <w:rFonts w:ascii="Courier New" w:hAnsi="Courier New" w:cs="Courier New"/>
+        </w:rPr>
+        <w:t>. Steps on a rose. Picks it up and places it on a shelf. K</w:t>
+      </w:r>
+      <w:r>
+        <w:rPr>
+          <w:rFonts w:ascii="Courier New" w:hAnsi="Courier New" w:cs="Courier New"/>
+        </w:rPr>
+        <w:t>nocks the door.</w:t>
+      </w:r>
+      <w:r>
+        <w:rPr>
+          <w:rFonts w:ascii="Courier New" w:hAnsi="Courier New" w:cs="Courier New"/>
         </w:rPr>
         <w:br/>
-      </w:r>
-      <w:r>
-        <w:rPr>
-          <w:rFonts w:ascii="Courier New" w:hAnsi="Courier New" w:cs="Courier New"/>
-          <w:u w:val="single"/>
+        <w:t>TRACK SHOT - START FROM EYE B – HIGH A</w:t>
+      </w:r>
+    </w:p>
+    <w:p>
+      <w:pPr>
+        <w:rPr>
+          <w:rFonts w:ascii="Courier New" w:hAnsi="Courier New" w:cs="Courier New"/>
+        </w:rPr>
+      </w:pPr>
+      <w:r>
+        <w:rPr>
+          <w:rFonts w:ascii="Courier New" w:hAnsi="Courier New" w:cs="Courier New"/>
+          <w:u w:val="single"/>
+        </w:rPr>
+        <w:lastRenderedPageBreak/>
+        <w:t>SHOT-</w:t>
+      </w:r>
+      <w:r>
+        <w:rPr>
+          <w:rFonts w:ascii="Courier New" w:hAnsi="Courier New" w:cs="Courier New"/>
+          <w:u w:val="single"/>
+        </w:rPr>
+        <w:t>7</w:t>
+      </w:r>
+      <w:r>
+        <w:rPr>
+          <w:rFonts w:ascii="Courier New" w:hAnsi="Courier New" w:cs="Courier New"/>
+        </w:rPr>
+        <w:t xml:space="preserve"> TO </w:t>
+      </w:r>
+      <w:r>
+        <w:rPr>
+          <w:rFonts w:ascii="Courier New" w:hAnsi="Courier New" w:cs="Courier New"/>
+          <w:u w:val="single"/>
+        </w:rPr>
+        <w:t>SHOT-</w:t>
+      </w:r>
+      <w:r>
+        <w:rPr>
+          <w:rFonts w:ascii="Courier New" w:hAnsi="Courier New" w:cs="Courier New"/>
+          <w:u w:val="single"/>
+        </w:rPr>
+        <w:t>17</w:t>
+      </w:r>
+      <w:r>
+        <w:rPr>
+          <w:rFonts w:ascii="Courier New" w:hAnsi="Courier New" w:cs="Courier New"/>
+        </w:rPr>
+        <w:t xml:space="preserve">: </w:t>
+      </w:r>
+      <w:r>
+        <w:rPr>
+          <w:rFonts w:ascii="Courier New" w:hAnsi="Courier New" w:cs="Courier New"/>
+          <w:i/>
+          <w:iCs/>
+        </w:rPr>
+        <w:t>SHOT-18 TO SHOT-28 OF SCENE-4</w:t>
+      </w:r>
+    </w:p>
+    <w:p>
+      <w:pPr>
+        <w:rPr>
+          <w:rFonts w:ascii="Courier New" w:hAnsi="Courier New" w:cs="Courier New"/>
+        </w:rPr>
+      </w:pPr>
+      <w:r>
+        <w:rPr>
+          <w:rFonts w:ascii="Courier New" w:hAnsi="Courier New" w:cs="Courier New"/>
+          <w:u w:val="single"/>
+        </w:rPr>
+        <w:t>SHOT-18:</w:t>
+      </w:r>
+      <w:r>
+        <w:rPr>
+          <w:rFonts w:ascii="Courier New" w:hAnsi="Courier New" w:cs="Courier New"/>
+        </w:rPr>
+        <w:t xml:space="preserve"> Giri walks out of the room.</w:t>
+      </w:r>
+      <w:r>
+        <w:rPr>
+          <w:rFonts w:ascii="Courier New" w:hAnsi="Courier New" w:cs="Courier New"/>
+        </w:rPr>
+        <w:t xml:space="preserve"> </w:t>
+      </w:r>
+      <w:r>
+        <w:rPr>
+          <w:rFonts w:ascii="Courier New" w:hAnsi="Courier New" w:cs="Courier New"/>
         </w:rPr>
         <w:br/>
       </w:r>
-    </w:p>
-    <w:p>
-      <w:pPr>
-        <w:rPr>
-          <w:rFonts w:ascii="Courier New" w:hAnsi="Courier New" w:cs="Courier New"/>
-        </w:rPr>
-      </w:pPr>
-    </w:p>
-    <w:p>
-      <w:pPr>
-        <w:jc w:val="both"/>
-        <w:rPr>
-          <w:rFonts w:ascii="Courier New" w:hAnsi="Courier New" w:cs="Courier New"/>
-        </w:rPr>
-      </w:pPr>
-    </w:p>
-    <w:p>
-      <w:pPr>
-        <w:rPr>
-          <w:rFonts w:ascii="Courier New" w:hAnsi="Courier New" w:cs="Courier New"/>
-        </w:rPr>
-      </w:pPr>
-    </w:p>
-    <w:p>
-      <w:pPr>
-        <w:rPr>
-          <w:rFonts w:ascii="Courier New" w:hAnsi="Courier New" w:cs="Courier New"/>
-          <w:u w:val="single"/>
-        </w:rPr>
-      </w:pPr>
-    </w:p>
-    <w:p>
-      <w:pPr>
-        <w:rPr>
-          <w:rFonts w:ascii="Courier New" w:hAnsi="Courier New" w:cs="Courier New"/>
-        </w:rPr>
-      </w:pPr>
-    </w:p>
-    <w:p>
-      <w:pPr>
-        <w:rPr>
-          <w:rFonts w:ascii="Courier New" w:hAnsi="Courier New" w:cs="Courier New"/>
-        </w:rPr>
-      </w:pPr>
-    </w:p>
-    <w:p>
-      <w:pPr>
-        <w:rPr>
-          <w:rFonts w:ascii="Courier New" w:hAnsi="Courier New" w:cs="Courier New"/>
-        </w:rPr>
-      </w:pPr>
-    </w:p>
-    <w:p>
-      <w:pPr>
-        <w:rPr>
-          <w:rFonts w:ascii="Courier New" w:hAnsi="Courier New" w:cs="Courier New"/>
-        </w:rPr>
-      </w:pPr>
-    </w:p>
-    <w:p>
-      <w:pPr>
-        <w:rPr>
-          <w:rFonts w:ascii="Courier New" w:hAnsi="Courier New" w:cs="Courier New"/>
-        </w:rPr>
-      </w:pPr>
-    </w:p>
-    <w:p>
-      <w:pPr>
-        <w:rPr>
-          <w:rFonts w:ascii="Courier New" w:hAnsi="Courier New" w:cs="Courier New"/>
-        </w:rPr>
-      </w:pPr>
-    </w:p>
-    <w:p>
-      <w:pPr>
-        <w:rPr>
-          <w:rFonts w:ascii="Courier New" w:hAnsi="Courier New" w:cs="Courier New"/>
-        </w:rPr>
-      </w:pPr>
-    </w:p>
-    <w:p>
-      <w:pPr>
-        <w:rPr>
-          <w:rFonts w:ascii="Courier New" w:hAnsi="Courier New" w:cs="Courier New"/>
-        </w:rPr>
-      </w:pPr>
-    </w:p>
-    <w:p>
-      <w:pPr>
-        <w:rPr>
-          <w:rFonts w:ascii="Courier New" w:hAnsi="Courier New" w:cs="Courier New"/>
-        </w:rPr>
-      </w:pPr>
-    </w:p>
-    <w:p>
-      <w:pPr>
-        <w:rPr>
-          <w:rFonts w:ascii="Courier New" w:hAnsi="Courier New" w:cs="Courier New"/>
-        </w:rPr>
-      </w:pPr>
-    </w:p>
-    <w:p>
-      <w:pPr>
-        <w:rPr>
-          <w:rFonts w:ascii="Courier New" w:hAnsi="Courier New" w:cs="Courier New"/>
-        </w:rPr>
-      </w:pPr>
-    </w:p>
-    <w:p>
-      <w:pPr>
-        <w:rPr>
-          <w:rFonts w:ascii="Courier New" w:hAnsi="Courier New" w:cs="Courier New"/>
-        </w:rPr>
-      </w:pPr>
-    </w:p>
-    <w:p>
-      <w:pPr>
-        <w:rPr>
-          <w:rFonts w:ascii="Courier New" w:hAnsi="Courier New" w:cs="Courier New"/>
-        </w:rPr>
-      </w:pPr>
+      <w:r>
+        <w:rPr>
+          <w:rFonts w:ascii="Courier New" w:hAnsi="Courier New" w:cs="Courier New"/>
+        </w:rPr>
+        <w:t>1S – MID S – EYEB A - SHA F - TRACK</w:t>
+      </w:r>
+      <w:r>
+        <w:rPr>
+          <w:rFonts w:ascii="Courier New" w:hAnsi="Courier New" w:cs="Courier New"/>
+        </w:rPr>
+        <w:br/>
+      </w:r>
+    </w:p>
+    <w:p>
+      <w:pPr>
+        <w:rPr>
+          <w:rFonts w:ascii="Courier New" w:hAnsi="Courier New" w:cs="Courier New"/>
+        </w:rPr>
+      </w:pPr>
+      <w:r>
+        <w:rPr>
+          <w:rFonts w:ascii="Courier New" w:hAnsi="Courier New" w:cs="Courier New"/>
+          <w:u w:val="single"/>
+        </w:rPr>
+        <w:t>SHOT-19:</w:t>
+      </w:r>
+      <w:r>
+        <w:rPr>
+          <w:rFonts w:ascii="Courier New" w:hAnsi="Courier New" w:cs="Courier New"/>
+        </w:rPr>
+        <w:t xml:space="preserve"> Giri </w:t>
+      </w:r>
+      <w:r>
+        <w:rPr>
+          <w:rFonts w:ascii="Courier New" w:hAnsi="Courier New" w:cs="Courier New"/>
+        </w:rPr>
+        <w:t>Steps on the rose. Picks it up</w:t>
+      </w:r>
+      <w:r>
+        <w:rPr>
+          <w:rFonts w:ascii="Courier New" w:hAnsi="Courier New" w:cs="Courier New"/>
+        </w:rPr>
+        <w:t xml:space="preserve">, looks at it </w:t>
+      </w:r>
+      <w:r>
+        <w:rPr>
+          <w:rFonts w:ascii="Courier New" w:hAnsi="Courier New" w:cs="Courier New"/>
+        </w:rPr>
+        <w:t>and keeps it on the shelf. In front of an old</w:t>
+      </w:r>
+      <w:r>
+        <w:rPr>
+          <w:rFonts w:ascii="Courier New" w:hAnsi="Courier New" w:cs="Courier New"/>
+        </w:rPr>
+        <w:t xml:space="preserve"> </w:t>
+      </w:r>
+      <w:r>
+        <w:rPr>
+          <w:rFonts w:ascii="Courier New" w:hAnsi="Courier New" w:cs="Courier New"/>
+        </w:rPr>
+        <w:t>cloud</w:t>
+      </w:r>
+      <w:r>
+        <w:rPr>
+          <w:rFonts w:ascii="Courier New" w:hAnsi="Courier New" w:cs="Courier New"/>
+        </w:rPr>
+        <w:t>y</w:t>
+      </w:r>
+      <w:r>
+        <w:rPr>
+          <w:rFonts w:ascii="Courier New" w:hAnsi="Courier New" w:cs="Courier New"/>
+        </w:rPr>
+        <w:t xml:space="preserve"> photo of Adi.</w:t>
+      </w:r>
+      <w:r>
+        <w:rPr>
+          <w:rFonts w:ascii="Courier New" w:hAnsi="Courier New" w:cs="Courier New"/>
+        </w:rPr>
+        <w:br/>
+      </w:r>
+      <w:r>
+        <w:rPr>
+          <w:rFonts w:ascii="Courier New" w:hAnsi="Courier New" w:cs="Courier New"/>
+        </w:rPr>
+        <w:t>INS&gt;1S&gt;INS – MID S - SHA F – STATIC&gt;BOOM UP&gt;PUSH IN</w:t>
+      </w:r>
+    </w:p>
+    <w:p>
+      <w:pPr>
+        <w:rPr>
+          <w:rFonts w:ascii="Courier New" w:hAnsi="Courier New" w:cs="Courier New"/>
+        </w:rPr>
+      </w:pPr>
+      <w:r>
+        <w:rPr>
+          <w:rFonts w:ascii="Courier New" w:hAnsi="Courier New" w:cs="Courier New"/>
+        </w:rPr>
+        <w:t>INS of Giri stepping on the rose</w:t>
+      </w:r>
+    </w:p>
+    <w:p>
+      <w:pPr>
+        <w:rPr>
+          <w:rFonts w:ascii="Courier New" w:hAnsi="Courier New" w:cs="Courier New"/>
+          <w:b/>
+          <w:bCs/>
+        </w:rPr>
+      </w:pPr>
+      <w:r>
+        <w:rPr>
+          <w:rFonts w:ascii="Courier New" w:hAnsi="Courier New" w:cs="Courier New"/>
+          <w:b/>
+          <w:bCs/>
+        </w:rPr>
+        <w:t>SCENE 8 – Loop De Loop [INT. THE HALL]</w:t>
+      </w:r>
+    </w:p>
+    <w:p>
+      <w:pPr>
+        <w:rPr>
+          <w:rFonts w:ascii="Courier New" w:hAnsi="Courier New" w:cs="Courier New"/>
+        </w:rPr>
+      </w:pPr>
+      <w:r>
+        <w:rPr>
+          <w:rFonts w:ascii="Courier New" w:hAnsi="Courier New" w:cs="Courier New"/>
+          <w:u w:val="single"/>
+        </w:rPr>
+        <w:t>SHOT-1:</w:t>
+      </w:r>
+      <w:r>
+        <w:rPr>
+          <w:rFonts w:ascii="Courier New" w:hAnsi="Courier New" w:cs="Courier New"/>
+        </w:rPr>
+        <w:t xml:space="preserve"> </w:t>
+      </w:r>
+      <w:r>
+        <w:rPr>
+          <w:rFonts w:ascii="Courier New" w:hAnsi="Courier New" w:cs="Courier New"/>
+        </w:rPr>
+        <w:t>Giri walks out of the scene. The old woman watches him as he exits.</w:t>
+      </w:r>
+      <w:r>
+        <w:rPr>
+          <w:rFonts w:ascii="Courier New" w:hAnsi="Courier New" w:cs="Courier New"/>
+        </w:rPr>
+        <w:br/>
+        <w:t>1S&gt;2S – FULL S – EYEL A - DEEP F - STATIC</w:t>
+      </w:r>
     </w:p>
     <w:sectPr>
       <w:pgSz w:w="11906" w:h="16838"/>
@@ -13560,11 +13878,12 @@
   <w:style w:type="paragraph" w:default="1" w:styleId="Normal">
     <w:name w:val="Normal"/>
     <w:qFormat/>
-    <w:rsid w:val="004F3713"/>
+    <w:rsid w:val="009003ED"/>
   </w:style>
   <w:style w:type="character" w:default="1" w:styleId="DefaultParagraphFont">
     <w:name w:val="Default Paragraph Font"/>
     <w:uiPriority w:val="1"/>
+    <w:semiHidden/>
     <w:unhideWhenUsed/>
   </w:style>
   <w:style w:type="table" w:default="1" w:styleId="TableNormal">

--- a/The_A_Shorts/3. BMM/BMM_ShotList.docx
+++ b/The_A_Shorts/3. BMM/BMM_ShotList.docx
@@ -2119,8 +2119,30 @@
         <w:rPr>
           <w:rFonts w:ascii="Courier New" w:hAnsi="Courier New" w:cs="Courier New"/>
         </w:rPr>
-        <w:t>Appa! Naan eno kelbeku</w:t>
-      </w:r>
+        <w:t xml:space="preserve">Appa! Naan </w:t>
+      </w:r>
+      <w:proofErr w:type="spellStart"/>
+      <w:r>
+        <w:rPr>
+          <w:rFonts w:ascii="Courier New" w:hAnsi="Courier New" w:cs="Courier New"/>
+        </w:rPr>
+        <w:t>eno</w:t>
+      </w:r>
+      <w:proofErr w:type="spellEnd"/>
+      <w:r>
+        <w:rPr>
+          <w:rFonts w:ascii="Courier New" w:hAnsi="Courier New" w:cs="Courier New"/>
+        </w:rPr>
+        <w:t xml:space="preserve"> </w:t>
+      </w:r>
+      <w:proofErr w:type="spellStart"/>
+      <w:r>
+        <w:rPr>
+          <w:rFonts w:ascii="Courier New" w:hAnsi="Courier New" w:cs="Courier New"/>
+        </w:rPr>
+        <w:t>kelbeku</w:t>
+      </w:r>
+      <w:proofErr w:type="spellEnd"/>
       <w:r>
         <w:rPr>
           <w:rFonts w:ascii="Courier New" w:hAnsi="Courier New" w:cs="Courier New"/>
@@ -2193,8 +2215,16 @@
         <w:rPr>
           <w:rFonts w:ascii="Courier New" w:hAnsi="Courier New" w:cs="Courier New"/>
         </w:rPr>
-        <w:t>En helu</w:t>
-      </w:r>
+        <w:t xml:space="preserve">En </w:t>
+      </w:r>
+      <w:proofErr w:type="spellStart"/>
+      <w:r>
+        <w:rPr>
+          <w:rFonts w:ascii="Courier New" w:hAnsi="Courier New" w:cs="Courier New"/>
+        </w:rPr>
+        <w:t>helu</w:t>
+      </w:r>
+      <w:proofErr w:type="spellEnd"/>
       <w:r>
         <w:rPr>
           <w:rFonts w:ascii="Courier New" w:hAnsi="Courier New" w:cs="Courier New"/>
@@ -2309,7 +2339,35 @@
         <w:rPr>
           <w:rFonts w:ascii="Courier New" w:hAnsi="Courier New" w:cs="Courier New"/>
         </w:rPr>
-        <w:t>am maneli deva idya?</w:t>
+        <w:t xml:space="preserve">am </w:t>
+      </w:r>
+      <w:proofErr w:type="spellStart"/>
+      <w:r>
+        <w:rPr>
+          <w:rFonts w:ascii="Courier New" w:hAnsi="Courier New" w:cs="Courier New"/>
+        </w:rPr>
+        <w:t>maneli</w:t>
+      </w:r>
+      <w:proofErr w:type="spellEnd"/>
+      <w:r>
+        <w:rPr>
+          <w:rFonts w:ascii="Courier New" w:hAnsi="Courier New" w:cs="Courier New"/>
+        </w:rPr>
+        <w:t xml:space="preserve"> deva </w:t>
+      </w:r>
+      <w:proofErr w:type="spellStart"/>
+      <w:r>
+        <w:rPr>
+          <w:rFonts w:ascii="Courier New" w:hAnsi="Courier New" w:cs="Courier New"/>
+        </w:rPr>
+        <w:t>idya</w:t>
+      </w:r>
+      <w:proofErr w:type="spellEnd"/>
+      <w:r>
+        <w:rPr>
+          <w:rFonts w:ascii="Courier New" w:hAnsi="Courier New" w:cs="Courier New"/>
+        </w:rPr>
+        <w:t>?</w:t>
       </w:r>
       <w:r>
         <w:rPr>
@@ -2543,13 +2601,56 @@
         <w:rPr>
           <w:rFonts w:ascii="Courier New" w:hAnsi="Courier New" w:cs="Courier New"/>
         </w:rPr>
-        <w:t xml:space="preserve">Adi: yako </w:t>
-      </w:r>
-      <w:r>
-        <w:rPr>
-          <w:rFonts w:ascii="Courier New" w:hAnsi="Courier New" w:cs="Courier New"/>
-        </w:rPr>
-        <w:t>en eno keltid</w:t>
+        <w:t xml:space="preserve">Adi: </w:t>
+      </w:r>
+      <w:proofErr w:type="spellStart"/>
+      <w:r>
+        <w:rPr>
+          <w:rFonts w:ascii="Courier New" w:hAnsi="Courier New" w:cs="Courier New"/>
+        </w:rPr>
+        <w:t>yako</w:t>
+      </w:r>
+      <w:proofErr w:type="spellEnd"/>
+      <w:r>
+        <w:rPr>
+          <w:rFonts w:ascii="Courier New" w:hAnsi="Courier New" w:cs="Courier New"/>
+        </w:rPr>
+        <w:t xml:space="preserve"> </w:t>
+      </w:r>
+      <w:proofErr w:type="spellStart"/>
+      <w:r>
+        <w:rPr>
+          <w:rFonts w:ascii="Courier New" w:hAnsi="Courier New" w:cs="Courier New"/>
+        </w:rPr>
+        <w:t>en</w:t>
+      </w:r>
+      <w:proofErr w:type="spellEnd"/>
+      <w:r>
+        <w:rPr>
+          <w:rFonts w:ascii="Courier New" w:hAnsi="Courier New" w:cs="Courier New"/>
+        </w:rPr>
+        <w:t xml:space="preserve"> </w:t>
+      </w:r>
+      <w:proofErr w:type="spellStart"/>
+      <w:r>
+        <w:rPr>
+          <w:rFonts w:ascii="Courier New" w:hAnsi="Courier New" w:cs="Courier New"/>
+        </w:rPr>
+        <w:t>eno</w:t>
+      </w:r>
+      <w:proofErr w:type="spellEnd"/>
+      <w:r>
+        <w:rPr>
+          <w:rFonts w:ascii="Courier New" w:hAnsi="Courier New" w:cs="Courier New"/>
+        </w:rPr>
+        <w:t xml:space="preserve"> </w:t>
+      </w:r>
+      <w:proofErr w:type="spellStart"/>
+      <w:r>
+        <w:rPr>
+          <w:rFonts w:ascii="Courier New" w:hAnsi="Courier New" w:cs="Courier New"/>
+        </w:rPr>
+        <w:t>keltid</w:t>
       </w:r>
       <w:r>
         <w:rPr>
@@ -2557,6 +2658,7 @@
         </w:rPr>
         <w:t>ya</w:t>
       </w:r>
+      <w:proofErr w:type="spellEnd"/>
       <w:r>
         <w:rPr>
           <w:rFonts w:ascii="Courier New" w:hAnsi="Courier New" w:cs="Courier New"/>
@@ -2569,11 +2671,19 @@
         </w:rPr>
         <w:br/>
       </w:r>
-      <w:r>
-        <w:rPr>
-          <w:rFonts w:ascii="Courier New" w:hAnsi="Courier New" w:cs="Courier New"/>
-        </w:rPr>
-        <w:t>OTSved – FULL S – DEEP F - HIGH A – STATIC</w:t>
+      <w:proofErr w:type="spellStart"/>
+      <w:r>
+        <w:rPr>
+          <w:rFonts w:ascii="Courier New" w:hAnsi="Courier New" w:cs="Courier New"/>
+        </w:rPr>
+        <w:t>OTSved</w:t>
+      </w:r>
+      <w:proofErr w:type="spellEnd"/>
+      <w:r>
+        <w:rPr>
+          <w:rFonts w:ascii="Courier New" w:hAnsi="Courier New" w:cs="Courier New"/>
+        </w:rPr>
+        <w:t xml:space="preserve"> – FULL S – DEEP F - HIGH A – STATIC</w:t>
       </w:r>
       <w:r>
         <w:rPr>
@@ -2643,7 +2753,21 @@
         <w:rPr>
           <w:rFonts w:ascii="Courier New" w:hAnsi="Courier New" w:cs="Courier New"/>
         </w:rPr>
-        <w:t>: (Kinda Angry) mmchh!</w:t>
+        <w:t xml:space="preserve">: (Kinda Angry) </w:t>
+      </w:r>
+      <w:proofErr w:type="spellStart"/>
+      <w:r>
+        <w:rPr>
+          <w:rFonts w:ascii="Courier New" w:hAnsi="Courier New" w:cs="Courier New"/>
+        </w:rPr>
+        <w:t>mmchh</w:t>
+      </w:r>
+      <w:proofErr w:type="spellEnd"/>
+      <w:r>
+        <w:rPr>
+          <w:rFonts w:ascii="Courier New" w:hAnsi="Courier New" w:cs="Courier New"/>
+        </w:rPr>
+        <w:t>!</w:t>
       </w:r>
       <w:r>
         <w:rPr>
@@ -2732,7 +2856,35 @@
         <w:rPr>
           <w:rFonts w:ascii="Courier New" w:hAnsi="Courier New" w:cs="Courier New"/>
         </w:rPr>
-        <w:t>: nam manel deva idya?</w:t>
+        <w:t xml:space="preserve">: </w:t>
+      </w:r>
+      <w:proofErr w:type="spellStart"/>
+      <w:r>
+        <w:rPr>
+          <w:rFonts w:ascii="Courier New" w:hAnsi="Courier New" w:cs="Courier New"/>
+        </w:rPr>
+        <w:t>nam</w:t>
+      </w:r>
+      <w:proofErr w:type="spellEnd"/>
+      <w:r>
+        <w:rPr>
+          <w:rFonts w:ascii="Courier New" w:hAnsi="Courier New" w:cs="Courier New"/>
+        </w:rPr>
+        <w:t xml:space="preserve"> manel deva </w:t>
+      </w:r>
+      <w:proofErr w:type="spellStart"/>
+      <w:r>
+        <w:rPr>
+          <w:rFonts w:ascii="Courier New" w:hAnsi="Courier New" w:cs="Courier New"/>
+        </w:rPr>
+        <w:t>idya</w:t>
+      </w:r>
+      <w:proofErr w:type="spellEnd"/>
+      <w:r>
+        <w:rPr>
+          <w:rFonts w:ascii="Courier New" w:hAnsi="Courier New" w:cs="Courier New"/>
+        </w:rPr>
+        <w:t>?</w:t>
       </w:r>
       <w:r>
         <w:rPr>
@@ -2796,8 +2948,128 @@
         <w:rPr>
           <w:rFonts w:ascii="Courier New" w:hAnsi="Courier New" w:cs="Courier New"/>
         </w:rPr>
-        <w:t>Adi folds the paper and places it on the table. Adi: ist dodavn aadru ee tara ella keltyalo name maneli (gestures) yaav dheva nu illa</w:t>
-      </w:r>
+        <w:t xml:space="preserve">Adi folds the paper and places it on the table. Adi: </w:t>
+      </w:r>
+      <w:proofErr w:type="spellStart"/>
+      <w:r>
+        <w:rPr>
+          <w:rFonts w:ascii="Courier New" w:hAnsi="Courier New" w:cs="Courier New"/>
+        </w:rPr>
+        <w:t>ist</w:t>
+      </w:r>
+      <w:proofErr w:type="spellEnd"/>
+      <w:r>
+        <w:rPr>
+          <w:rFonts w:ascii="Courier New" w:hAnsi="Courier New" w:cs="Courier New"/>
+        </w:rPr>
+        <w:t xml:space="preserve"> </w:t>
+      </w:r>
+      <w:proofErr w:type="spellStart"/>
+      <w:r>
+        <w:rPr>
+          <w:rFonts w:ascii="Courier New" w:hAnsi="Courier New" w:cs="Courier New"/>
+        </w:rPr>
+        <w:t>dodavn</w:t>
+      </w:r>
+      <w:proofErr w:type="spellEnd"/>
+      <w:r>
+        <w:rPr>
+          <w:rFonts w:ascii="Courier New" w:hAnsi="Courier New" w:cs="Courier New"/>
+        </w:rPr>
+        <w:t xml:space="preserve"> </w:t>
+      </w:r>
+      <w:proofErr w:type="spellStart"/>
+      <w:r>
+        <w:rPr>
+          <w:rFonts w:ascii="Courier New" w:hAnsi="Courier New" w:cs="Courier New"/>
+        </w:rPr>
+        <w:t>aadru</w:t>
+      </w:r>
+      <w:proofErr w:type="spellEnd"/>
+      <w:r>
+        <w:rPr>
+          <w:rFonts w:ascii="Courier New" w:hAnsi="Courier New" w:cs="Courier New"/>
+        </w:rPr>
+        <w:t xml:space="preserve"> ee tara </w:t>
+      </w:r>
+      <w:proofErr w:type="spellStart"/>
+      <w:r>
+        <w:rPr>
+          <w:rFonts w:ascii="Courier New" w:hAnsi="Courier New" w:cs="Courier New"/>
+        </w:rPr>
+        <w:t>ella</w:t>
+      </w:r>
+      <w:proofErr w:type="spellEnd"/>
+      <w:r>
+        <w:rPr>
+          <w:rFonts w:ascii="Courier New" w:hAnsi="Courier New" w:cs="Courier New"/>
+        </w:rPr>
+        <w:t xml:space="preserve"> </w:t>
+      </w:r>
+      <w:proofErr w:type="spellStart"/>
+      <w:r>
+        <w:rPr>
+          <w:rFonts w:ascii="Courier New" w:hAnsi="Courier New" w:cs="Courier New"/>
+        </w:rPr>
+        <w:t>keltyalo</w:t>
+      </w:r>
+      <w:proofErr w:type="spellEnd"/>
+      <w:r>
+        <w:rPr>
+          <w:rFonts w:ascii="Courier New" w:hAnsi="Courier New" w:cs="Courier New"/>
+        </w:rPr>
+        <w:t xml:space="preserve"> name </w:t>
+      </w:r>
+      <w:proofErr w:type="spellStart"/>
+      <w:r>
+        <w:rPr>
+          <w:rFonts w:ascii="Courier New" w:hAnsi="Courier New" w:cs="Courier New"/>
+        </w:rPr>
+        <w:t>maneli</w:t>
+      </w:r>
+      <w:proofErr w:type="spellEnd"/>
+      <w:r>
+        <w:rPr>
+          <w:rFonts w:ascii="Courier New" w:hAnsi="Courier New" w:cs="Courier New"/>
+        </w:rPr>
+        <w:t xml:space="preserve"> (gestures) </w:t>
+      </w:r>
+      <w:proofErr w:type="spellStart"/>
+      <w:r>
+        <w:rPr>
+          <w:rFonts w:ascii="Courier New" w:hAnsi="Courier New" w:cs="Courier New"/>
+        </w:rPr>
+        <w:t>yaav</w:t>
+      </w:r>
+      <w:proofErr w:type="spellEnd"/>
+      <w:r>
+        <w:rPr>
+          <w:rFonts w:ascii="Courier New" w:hAnsi="Courier New" w:cs="Courier New"/>
+        </w:rPr>
+        <w:t xml:space="preserve"> </w:t>
+      </w:r>
+      <w:proofErr w:type="spellStart"/>
+      <w:r>
+        <w:rPr>
+          <w:rFonts w:ascii="Courier New" w:hAnsi="Courier New" w:cs="Courier New"/>
+        </w:rPr>
+        <w:t>dheva</w:t>
+      </w:r>
+      <w:proofErr w:type="spellEnd"/>
+      <w:r>
+        <w:rPr>
+          <w:rFonts w:ascii="Courier New" w:hAnsi="Courier New" w:cs="Courier New"/>
+        </w:rPr>
+        <w:t xml:space="preserve"> nu </w:t>
+      </w:r>
+      <w:proofErr w:type="spellStart"/>
+      <w:r>
+        <w:rPr>
+          <w:rFonts w:ascii="Courier New" w:hAnsi="Courier New" w:cs="Courier New"/>
+        </w:rPr>
+        <w:t>illa</w:t>
+      </w:r>
+      <w:proofErr w:type="spellEnd"/>
     </w:p>
     <w:p>
       <w:pPr>
@@ -2926,8 +3198,16 @@
         <w:rPr>
           <w:rFonts w:ascii="Courier New" w:hAnsi="Courier New" w:cs="Courier New"/>
         </w:rPr>
-        <w:t>Mathe! Naan ivathu</w:t>
-      </w:r>
+        <w:t xml:space="preserve">Mathe! Naan </w:t>
+      </w:r>
+      <w:proofErr w:type="spellStart"/>
+      <w:r>
+        <w:rPr>
+          <w:rFonts w:ascii="Courier New" w:hAnsi="Courier New" w:cs="Courier New"/>
+        </w:rPr>
+        <w:t>ivathu</w:t>
+      </w:r>
+      <w:proofErr w:type="spellEnd"/>
       <w:r>
         <w:rPr>
           <w:rFonts w:ascii="Courier New" w:hAnsi="Courier New" w:cs="Courier New"/>
@@ -2946,11 +3226,33 @@
         </w:rPr>
         <w:t xml:space="preserve">. </w:t>
       </w:r>
-      <w:r>
-        <w:rPr>
-          <w:rFonts w:ascii="Courier New" w:hAnsi="Courier New" w:cs="Courier New"/>
-        </w:rPr>
-        <w:t>Ajji na nod de</w:t>
+      <w:proofErr w:type="spellStart"/>
+      <w:r>
+        <w:rPr>
+          <w:rFonts w:ascii="Courier New" w:hAnsi="Courier New" w:cs="Courier New"/>
+        </w:rPr>
+        <w:t>Ajji</w:t>
+      </w:r>
+      <w:proofErr w:type="spellEnd"/>
+      <w:r>
+        <w:rPr>
+          <w:rFonts w:ascii="Courier New" w:hAnsi="Courier New" w:cs="Courier New"/>
+        </w:rPr>
+        <w:t xml:space="preserve"> </w:t>
+      </w:r>
+      <w:proofErr w:type="spellStart"/>
+      <w:r>
+        <w:rPr>
+          <w:rFonts w:ascii="Courier New" w:hAnsi="Courier New" w:cs="Courier New"/>
+        </w:rPr>
+        <w:t>na</w:t>
+      </w:r>
+      <w:proofErr w:type="spellEnd"/>
+      <w:r>
+        <w:rPr>
+          <w:rFonts w:ascii="Courier New" w:hAnsi="Courier New" w:cs="Courier New"/>
+        </w:rPr>
+        <w:t xml:space="preserve"> nod de</w:t>
       </w:r>
       <w:r>
         <w:rPr>
@@ -2983,7 +3285,21 @@
         <w:rPr>
           <w:rFonts w:ascii="Courier New" w:hAnsi="Courier New" w:cs="Courier New"/>
         </w:rPr>
-        <w:t xml:space="preserve"> Adi takes of his glasses and swallows. Adi: Eno helidya?</w:t>
+        <w:t xml:space="preserve"> Adi takes of his glasses and swallows. Adi: Eno </w:t>
+      </w:r>
+      <w:proofErr w:type="spellStart"/>
+      <w:r>
+        <w:rPr>
+          <w:rFonts w:ascii="Courier New" w:hAnsi="Courier New" w:cs="Courier New"/>
+        </w:rPr>
+        <w:t>helidya</w:t>
+      </w:r>
+      <w:proofErr w:type="spellEnd"/>
+      <w:r>
+        <w:rPr>
+          <w:rFonts w:ascii="Courier New" w:hAnsi="Courier New" w:cs="Courier New"/>
+        </w:rPr>
+        <w:t>?</w:t>
       </w:r>
       <w:r>
         <w:rPr>
@@ -3017,8 +3333,30 @@
         <w:rPr>
           <w:rFonts w:ascii="Courier New" w:hAnsi="Courier New" w:cs="Courier New"/>
         </w:rPr>
-        <w:t xml:space="preserve"> Smiles creepily. Ved: Hu (nods) Ajji nanna nodi (pauses) naktu</w:t>
-      </w:r>
+        <w:t xml:space="preserve"> Smiles creepily. Ved: Hu (nods) </w:t>
+      </w:r>
+      <w:proofErr w:type="spellStart"/>
+      <w:r>
+        <w:rPr>
+          <w:rFonts w:ascii="Courier New" w:hAnsi="Courier New" w:cs="Courier New"/>
+        </w:rPr>
+        <w:t>Ajji</w:t>
+      </w:r>
+      <w:proofErr w:type="spellEnd"/>
+      <w:r>
+        <w:rPr>
+          <w:rFonts w:ascii="Courier New" w:hAnsi="Courier New" w:cs="Courier New"/>
+        </w:rPr>
+        <w:t xml:space="preserve"> nanna nodi (pauses) </w:t>
+      </w:r>
+      <w:proofErr w:type="spellStart"/>
+      <w:r>
+        <w:rPr>
+          <w:rFonts w:ascii="Courier New" w:hAnsi="Courier New" w:cs="Courier New"/>
+        </w:rPr>
+        <w:t>naktu</w:t>
+      </w:r>
+      <w:proofErr w:type="spellEnd"/>
       <w:r>
         <w:rPr>
           <w:rFonts w:ascii="Courier New" w:hAnsi="Courier New" w:cs="Courier New"/>
@@ -3050,8 +3388,16 @@
         <w:rPr>
           <w:rFonts w:ascii="Courier New" w:hAnsi="Courier New" w:cs="Courier New"/>
         </w:rPr>
-        <w:t>(angry) Ee tara tamasha madad</w:t>
-      </w:r>
+        <w:t xml:space="preserve">(angry) Ee tara tamasha </w:t>
+      </w:r>
+      <w:proofErr w:type="spellStart"/>
+      <w:r>
+        <w:rPr>
+          <w:rFonts w:ascii="Courier New" w:hAnsi="Courier New" w:cs="Courier New"/>
+        </w:rPr>
+        <w:t>madad</w:t>
+      </w:r>
+      <w:proofErr w:type="spellEnd"/>
       <w:r>
         <w:rPr>
           <w:rFonts w:ascii="Courier New" w:hAnsi="Courier New" w:cs="Courier New"/>
@@ -3061,12 +3407,42 @@
       <w:r>
         <w:t xml:space="preserve"> </w:t>
       </w:r>
-      <w:r>
-        <w:rPr>
-          <w:rFonts w:ascii="Courier New" w:hAnsi="Courier New" w:cs="Courier New"/>
-        </w:rPr>
-        <w:t>yaaro helkotid ninge</w:t>
-      </w:r>
+      <w:proofErr w:type="spellStart"/>
+      <w:r>
+        <w:rPr>
+          <w:rFonts w:ascii="Courier New" w:hAnsi="Courier New" w:cs="Courier New"/>
+        </w:rPr>
+        <w:t>yaaro</w:t>
+      </w:r>
+      <w:proofErr w:type="spellEnd"/>
+      <w:r>
+        <w:rPr>
+          <w:rFonts w:ascii="Courier New" w:hAnsi="Courier New" w:cs="Courier New"/>
+        </w:rPr>
+        <w:t xml:space="preserve"> </w:t>
+      </w:r>
+      <w:proofErr w:type="spellStart"/>
+      <w:r>
+        <w:rPr>
+          <w:rFonts w:ascii="Courier New" w:hAnsi="Courier New" w:cs="Courier New"/>
+        </w:rPr>
+        <w:t>helkotid</w:t>
+      </w:r>
+      <w:proofErr w:type="spellEnd"/>
+      <w:r>
+        <w:rPr>
+          <w:rFonts w:ascii="Courier New" w:hAnsi="Courier New" w:cs="Courier New"/>
+        </w:rPr>
+        <w:t xml:space="preserve"> </w:t>
+      </w:r>
+      <w:proofErr w:type="spellStart"/>
+      <w:r>
+        <w:rPr>
+          <w:rFonts w:ascii="Courier New" w:hAnsi="Courier New" w:cs="Courier New"/>
+        </w:rPr>
+        <w:t>ninge</w:t>
+      </w:r>
+      <w:proofErr w:type="spellEnd"/>
       <w:r>
         <w:rPr>
           <w:rFonts w:ascii="Courier New" w:hAnsi="Courier New" w:cs="Courier New"/>
@@ -3112,12 +3488,42 @@
         </w:rPr>
         <w:t xml:space="preserve">ed: </w:t>
       </w:r>
-      <w:r>
-        <w:rPr>
-          <w:rFonts w:ascii="Courier New" w:hAnsi="Courier New" w:cs="Courier New"/>
-        </w:rPr>
-        <w:t>Tamashe alla appa</w:t>
-      </w:r>
+      <w:proofErr w:type="spellStart"/>
+      <w:r>
+        <w:rPr>
+          <w:rFonts w:ascii="Courier New" w:hAnsi="Courier New" w:cs="Courier New"/>
+        </w:rPr>
+        <w:t>Tamashe</w:t>
+      </w:r>
+      <w:proofErr w:type="spellEnd"/>
+      <w:r>
+        <w:rPr>
+          <w:rFonts w:ascii="Courier New" w:hAnsi="Courier New" w:cs="Courier New"/>
+        </w:rPr>
+        <w:t xml:space="preserve"> </w:t>
+      </w:r>
+      <w:proofErr w:type="spellStart"/>
+      <w:r>
+        <w:rPr>
+          <w:rFonts w:ascii="Courier New" w:hAnsi="Courier New" w:cs="Courier New"/>
+        </w:rPr>
+        <w:t>alla</w:t>
+      </w:r>
+      <w:proofErr w:type="spellEnd"/>
+      <w:r>
+        <w:rPr>
+          <w:rFonts w:ascii="Courier New" w:hAnsi="Courier New" w:cs="Courier New"/>
+        </w:rPr>
+        <w:t xml:space="preserve"> </w:t>
+      </w:r>
+      <w:proofErr w:type="spellStart"/>
+      <w:r>
+        <w:rPr>
+          <w:rFonts w:ascii="Courier New" w:hAnsi="Courier New" w:cs="Courier New"/>
+        </w:rPr>
+        <w:t>appa</w:t>
+      </w:r>
+      <w:proofErr w:type="spellEnd"/>
       <w:r>
         <w:rPr>
           <w:rFonts w:ascii="Courier New" w:hAnsi="Courier New" w:cs="Courier New"/>
@@ -3128,8 +3534,16 @@
         <w:rPr>
           <w:rFonts w:ascii="Courier New" w:hAnsi="Courier New" w:cs="Courier New"/>
         </w:rPr>
-        <w:t>Nija ne heltidini</w:t>
-      </w:r>
+        <w:t xml:space="preserve">Nija ne </w:t>
+      </w:r>
+      <w:proofErr w:type="spellStart"/>
+      <w:r>
+        <w:rPr>
+          <w:rFonts w:ascii="Courier New" w:hAnsi="Courier New" w:cs="Courier New"/>
+        </w:rPr>
+        <w:t>heltidini</w:t>
+      </w:r>
+      <w:proofErr w:type="spellEnd"/>
       <w:r>
         <w:rPr>
           <w:rFonts w:ascii="Courier New" w:hAnsi="Courier New" w:cs="Courier New"/>
@@ -3140,13 +3554,41 @@
         <w:rPr>
           <w:rFonts w:ascii="Courier New" w:hAnsi="Courier New" w:cs="Courier New"/>
         </w:rPr>
-        <w:t>Naan a</w:t>
-      </w:r>
-      <w:r>
-        <w:rPr>
-          <w:rFonts w:ascii="Courier New" w:hAnsi="Courier New" w:cs="Courier New"/>
-        </w:rPr>
-        <w:t>jji na nod de.</w:t>
+        <w:t xml:space="preserve">Naan </w:t>
+      </w:r>
+      <w:proofErr w:type="spellStart"/>
+      <w:r>
+        <w:rPr>
+          <w:rFonts w:ascii="Courier New" w:hAnsi="Courier New" w:cs="Courier New"/>
+        </w:rPr>
+        <w:t>a</w:t>
+      </w:r>
+      <w:r>
+        <w:rPr>
+          <w:rFonts w:ascii="Courier New" w:hAnsi="Courier New" w:cs="Courier New"/>
+        </w:rPr>
+        <w:t>jji</w:t>
+      </w:r>
+      <w:proofErr w:type="spellEnd"/>
+      <w:r>
+        <w:rPr>
+          <w:rFonts w:ascii="Courier New" w:hAnsi="Courier New" w:cs="Courier New"/>
+        </w:rPr>
+        <w:t xml:space="preserve"> </w:t>
+      </w:r>
+      <w:proofErr w:type="spellStart"/>
+      <w:r>
+        <w:rPr>
+          <w:rFonts w:ascii="Courier New" w:hAnsi="Courier New" w:cs="Courier New"/>
+        </w:rPr>
+        <w:t>na</w:t>
+      </w:r>
+      <w:proofErr w:type="spellEnd"/>
+      <w:r>
+        <w:rPr>
+          <w:rFonts w:ascii="Courier New" w:hAnsi="Courier New" w:cs="Courier New"/>
+        </w:rPr>
+        <w:t xml:space="preserve"> nod de.</w:t>
       </w:r>
     </w:p>
     <w:p>
@@ -3202,7 +3644,21 @@
         <w:rPr>
           <w:rFonts w:ascii="Courier New" w:hAnsi="Courier New" w:cs="Courier New"/>
         </w:rPr>
-        <w:t xml:space="preserve"> Adi screams: Mucho bai na!</w:t>
+        <w:t xml:space="preserve"> Adi screams: Mucho bai </w:t>
+      </w:r>
+      <w:proofErr w:type="spellStart"/>
+      <w:r>
+        <w:rPr>
+          <w:rFonts w:ascii="Courier New" w:hAnsi="Courier New" w:cs="Courier New"/>
+        </w:rPr>
+        <w:t>na</w:t>
+      </w:r>
+      <w:proofErr w:type="spellEnd"/>
+      <w:r>
+        <w:rPr>
+          <w:rFonts w:ascii="Courier New" w:hAnsi="Courier New" w:cs="Courier New"/>
+        </w:rPr>
+        <w:t>!</w:t>
       </w:r>
       <w:r>
         <w:rPr>
@@ -3360,20 +3816,56 @@
         <w:rPr>
           <w:rFonts w:ascii="Courier New" w:hAnsi="Courier New" w:cs="Courier New"/>
         </w:rPr>
-        <w:t xml:space="preserve"> Yaakri kiruchtidira?</w:t>
-      </w:r>
-      <w:r>
-        <w:rPr>
-          <w:rFonts w:ascii="Courier New" w:hAnsi="Courier New" w:cs="Courier New"/>
-        </w:rPr>
-        <w:t xml:space="preserve"> </w:t>
-      </w:r>
-      <w:r>
-        <w:rPr>
-          <w:rFonts w:ascii="Courier New" w:hAnsi="Courier New" w:cs="Courier New"/>
-        </w:rPr>
-        <w:t>(smiles) En aytu</w:t>
-      </w:r>
+        <w:t xml:space="preserve"> </w:t>
+      </w:r>
+      <w:proofErr w:type="spellStart"/>
+      <w:r>
+        <w:rPr>
+          <w:rFonts w:ascii="Courier New" w:hAnsi="Courier New" w:cs="Courier New"/>
+        </w:rPr>
+        <w:t>Yaakri</w:t>
+      </w:r>
+      <w:proofErr w:type="spellEnd"/>
+      <w:r>
+        <w:rPr>
+          <w:rFonts w:ascii="Courier New" w:hAnsi="Courier New" w:cs="Courier New"/>
+        </w:rPr>
+        <w:t xml:space="preserve"> </w:t>
+      </w:r>
+      <w:proofErr w:type="spellStart"/>
+      <w:r>
+        <w:rPr>
+          <w:rFonts w:ascii="Courier New" w:hAnsi="Courier New" w:cs="Courier New"/>
+        </w:rPr>
+        <w:t>kiruchtidira</w:t>
+      </w:r>
+      <w:proofErr w:type="spellEnd"/>
+      <w:r>
+        <w:rPr>
+          <w:rFonts w:ascii="Courier New" w:hAnsi="Courier New" w:cs="Courier New"/>
+        </w:rPr>
+        <w:t>?</w:t>
+      </w:r>
+      <w:r>
+        <w:rPr>
+          <w:rFonts w:ascii="Courier New" w:hAnsi="Courier New" w:cs="Courier New"/>
+        </w:rPr>
+        <w:t xml:space="preserve"> </w:t>
+      </w:r>
+      <w:r>
+        <w:rPr>
+          <w:rFonts w:ascii="Courier New" w:hAnsi="Courier New" w:cs="Courier New"/>
+        </w:rPr>
+        <w:t xml:space="preserve">(smiles) En </w:t>
+      </w:r>
+      <w:proofErr w:type="spellStart"/>
+      <w:r>
+        <w:rPr>
+          <w:rFonts w:ascii="Courier New" w:hAnsi="Courier New" w:cs="Courier New"/>
+        </w:rPr>
+        <w:t>aytu</w:t>
+      </w:r>
+      <w:proofErr w:type="spellEnd"/>
       <w:r>
         <w:rPr>
           <w:rFonts w:ascii="Courier New" w:hAnsi="Courier New" w:cs="Courier New"/>
@@ -3396,8 +3888,16 @@
         <w:rPr>
           <w:rFonts w:ascii="Courier New" w:hAnsi="Courier New" w:cs="Courier New"/>
         </w:rPr>
-        <w:t>(angry) Nam manel deva idyanthe</w:t>
-      </w:r>
+        <w:t xml:space="preserve">(angry) Nam manel deva </w:t>
+      </w:r>
+      <w:proofErr w:type="spellStart"/>
+      <w:r>
+        <w:rPr>
+          <w:rFonts w:ascii="Courier New" w:hAnsi="Courier New" w:cs="Courier New"/>
+        </w:rPr>
+        <w:t>idyanthe</w:t>
+      </w:r>
+      <w:proofErr w:type="spellEnd"/>
       <w:r>
         <w:rPr>
           <w:rFonts w:ascii="Courier New" w:hAnsi="Courier New" w:cs="Courier New"/>
@@ -3409,19 +3909,47 @@
         <w:rPr>
           <w:rFonts w:ascii="Courier New" w:hAnsi="Courier New" w:cs="Courier New"/>
         </w:rPr>
-        <w:t>(smirks) Enu? Yaav deva?</w:t>
-      </w:r>
-      <w:r>
-        <w:rPr>
-          <w:rFonts w:ascii="Courier New" w:hAnsi="Courier New" w:cs="Courier New"/>
-        </w:rPr>
-        <w:t xml:space="preserve"> </w:t>
-      </w:r>
-      <w:r>
-        <w:rPr>
-          <w:rFonts w:ascii="Courier New" w:hAnsi="Courier New" w:cs="Courier New"/>
-        </w:rPr>
-        <w:t>(serious) naana?</w:t>
+        <w:t xml:space="preserve">(smirks) Enu? </w:t>
+      </w:r>
+      <w:proofErr w:type="spellStart"/>
+      <w:r>
+        <w:rPr>
+          <w:rFonts w:ascii="Courier New" w:hAnsi="Courier New" w:cs="Courier New"/>
+        </w:rPr>
+        <w:t>Yaav</w:t>
+      </w:r>
+      <w:proofErr w:type="spellEnd"/>
+      <w:r>
+        <w:rPr>
+          <w:rFonts w:ascii="Courier New" w:hAnsi="Courier New" w:cs="Courier New"/>
+        </w:rPr>
+        <w:t xml:space="preserve"> deva?</w:t>
+      </w:r>
+      <w:r>
+        <w:rPr>
+          <w:rFonts w:ascii="Courier New" w:hAnsi="Courier New" w:cs="Courier New"/>
+        </w:rPr>
+        <w:t xml:space="preserve"> </w:t>
+      </w:r>
+      <w:r>
+        <w:rPr>
+          <w:rFonts w:ascii="Courier New" w:hAnsi="Courier New" w:cs="Courier New"/>
+        </w:rPr>
+        <w:t xml:space="preserve">(serious) </w:t>
+      </w:r>
+      <w:proofErr w:type="spellStart"/>
+      <w:r>
+        <w:rPr>
+          <w:rFonts w:ascii="Courier New" w:hAnsi="Courier New" w:cs="Courier New"/>
+        </w:rPr>
+        <w:t>naana</w:t>
+      </w:r>
+      <w:proofErr w:type="spellEnd"/>
+      <w:r>
+        <w:rPr>
+          <w:rFonts w:ascii="Courier New" w:hAnsi="Courier New" w:cs="Courier New"/>
+        </w:rPr>
+        <w:t>?</w:t>
       </w:r>
       <w:r>
         <w:rPr>
@@ -3430,12 +3958,70 @@
         <w:br/>
         <w:t xml:space="preserve">Adi: </w:t>
       </w:r>
-      <w:r>
-        <w:rPr>
-          <w:rFonts w:ascii="Courier New" w:hAnsi="Courier New" w:cs="Courier New"/>
-        </w:rPr>
-        <w:t>Ayy alla alla… nan thayi anthe</w:t>
-      </w:r>
+      <w:proofErr w:type="spellStart"/>
+      <w:r>
+        <w:rPr>
+          <w:rFonts w:ascii="Courier New" w:hAnsi="Courier New" w:cs="Courier New"/>
+        </w:rPr>
+        <w:t>Ayy</w:t>
+      </w:r>
+      <w:proofErr w:type="spellEnd"/>
+      <w:r>
+        <w:rPr>
+          <w:rFonts w:ascii="Courier New" w:hAnsi="Courier New" w:cs="Courier New"/>
+        </w:rPr>
+        <w:t xml:space="preserve"> </w:t>
+      </w:r>
+      <w:proofErr w:type="spellStart"/>
+      <w:r>
+        <w:rPr>
+          <w:rFonts w:ascii="Courier New" w:hAnsi="Courier New" w:cs="Courier New"/>
+        </w:rPr>
+        <w:t>alla</w:t>
+      </w:r>
+      <w:proofErr w:type="spellEnd"/>
+      <w:r>
+        <w:rPr>
+          <w:rFonts w:ascii="Courier New" w:hAnsi="Courier New" w:cs="Courier New"/>
+        </w:rPr>
+        <w:t xml:space="preserve"> </w:t>
+      </w:r>
+      <w:proofErr w:type="spellStart"/>
+      <w:r>
+        <w:rPr>
+          <w:rFonts w:ascii="Courier New" w:hAnsi="Courier New" w:cs="Courier New"/>
+        </w:rPr>
+        <w:t>alla</w:t>
+      </w:r>
+      <w:proofErr w:type="spellEnd"/>
+      <w:r>
+        <w:rPr>
+          <w:rFonts w:ascii="Courier New" w:hAnsi="Courier New" w:cs="Courier New"/>
+        </w:rPr>
+        <w:t xml:space="preserve">… nan </w:t>
+      </w:r>
+      <w:proofErr w:type="spellStart"/>
+      <w:r>
+        <w:rPr>
+          <w:rFonts w:ascii="Courier New" w:hAnsi="Courier New" w:cs="Courier New"/>
+        </w:rPr>
+        <w:t>thayi</w:t>
+      </w:r>
+      <w:proofErr w:type="spellEnd"/>
+      <w:r>
+        <w:rPr>
+          <w:rFonts w:ascii="Courier New" w:hAnsi="Courier New" w:cs="Courier New"/>
+        </w:rPr>
+        <w:t xml:space="preserve"> </w:t>
+      </w:r>
+      <w:proofErr w:type="spellStart"/>
+      <w:r>
+        <w:rPr>
+          <w:rFonts w:ascii="Courier New" w:hAnsi="Courier New" w:cs="Courier New"/>
+        </w:rPr>
+        <w:t>anthe</w:t>
+      </w:r>
+      <w:proofErr w:type="spellEnd"/>
       <w:r>
         <w:rPr>
           <w:rFonts w:ascii="Courier New" w:hAnsi="Courier New" w:cs="Courier New"/>
@@ -3458,8 +4044,44 @@
         <w:rPr>
           <w:rFonts w:ascii="Courier New" w:hAnsi="Courier New" w:cs="Courier New"/>
         </w:rPr>
-        <w:t>Hey Adi… aatara ella helbardu</w:t>
-      </w:r>
+        <w:t xml:space="preserve">Hey Adi… </w:t>
+      </w:r>
+      <w:proofErr w:type="spellStart"/>
+      <w:r>
+        <w:rPr>
+          <w:rFonts w:ascii="Courier New" w:hAnsi="Courier New" w:cs="Courier New"/>
+        </w:rPr>
+        <w:t>aatara</w:t>
+      </w:r>
+      <w:proofErr w:type="spellEnd"/>
+      <w:r>
+        <w:rPr>
+          <w:rFonts w:ascii="Courier New" w:hAnsi="Courier New" w:cs="Courier New"/>
+        </w:rPr>
+        <w:t xml:space="preserve"> </w:t>
+      </w:r>
+      <w:proofErr w:type="spellStart"/>
+      <w:r>
+        <w:rPr>
+          <w:rFonts w:ascii="Courier New" w:hAnsi="Courier New" w:cs="Courier New"/>
+        </w:rPr>
+        <w:t>ella</w:t>
+      </w:r>
+      <w:proofErr w:type="spellEnd"/>
+      <w:r>
+        <w:rPr>
+          <w:rFonts w:ascii="Courier New" w:hAnsi="Courier New" w:cs="Courier New"/>
+        </w:rPr>
+        <w:t xml:space="preserve"> </w:t>
+      </w:r>
+      <w:proofErr w:type="spellStart"/>
+      <w:r>
+        <w:rPr>
+          <w:rFonts w:ascii="Courier New" w:hAnsi="Courier New" w:cs="Courier New"/>
+        </w:rPr>
+        <w:t>helbardu</w:t>
+      </w:r>
+      <w:proofErr w:type="spellEnd"/>
       <w:r>
         <w:rPr>
           <w:rFonts w:ascii="Courier New" w:hAnsi="Courier New" w:cs="Courier New"/>
@@ -3471,58 +4093,196 @@
         <w:rPr>
           <w:rFonts w:ascii="Courier New" w:hAnsi="Courier New" w:cs="Courier New"/>
         </w:rPr>
-        <w:t>Naan yaak hang helli</w:t>
-      </w:r>
-      <w:r>
-        <w:rPr>
-          <w:rFonts w:ascii="Courier New" w:hAnsi="Courier New" w:cs="Courier New"/>
-        </w:rPr>
-        <w:t xml:space="preserve"> </w:t>
-      </w:r>
-      <w:r>
-        <w:rPr>
-          <w:rFonts w:ascii="Courier New" w:hAnsi="Courier New" w:cs="Courier New"/>
-        </w:rPr>
-        <w:t>naan alla helidu</w:t>
-      </w:r>
+        <w:t xml:space="preserve">Naan </w:t>
+      </w:r>
+      <w:proofErr w:type="spellStart"/>
+      <w:r>
+        <w:rPr>
+          <w:rFonts w:ascii="Courier New" w:hAnsi="Courier New" w:cs="Courier New"/>
+        </w:rPr>
+        <w:t>yaak</w:t>
+      </w:r>
+      <w:proofErr w:type="spellEnd"/>
+      <w:r>
+        <w:rPr>
+          <w:rFonts w:ascii="Courier New" w:hAnsi="Courier New" w:cs="Courier New"/>
+        </w:rPr>
+        <w:t xml:space="preserve"> hang </w:t>
+      </w:r>
+      <w:proofErr w:type="spellStart"/>
+      <w:r>
+        <w:rPr>
+          <w:rFonts w:ascii="Courier New" w:hAnsi="Courier New" w:cs="Courier New"/>
+        </w:rPr>
+        <w:t>helli</w:t>
+      </w:r>
+      <w:proofErr w:type="spellEnd"/>
+      <w:r>
+        <w:rPr>
+          <w:rFonts w:ascii="Courier New" w:hAnsi="Courier New" w:cs="Courier New"/>
+        </w:rPr>
+        <w:t xml:space="preserve"> </w:t>
+      </w:r>
+      <w:r>
+        <w:rPr>
+          <w:rFonts w:ascii="Courier New" w:hAnsi="Courier New" w:cs="Courier New"/>
+        </w:rPr>
+        <w:t xml:space="preserve">naan </w:t>
+      </w:r>
+      <w:proofErr w:type="spellStart"/>
+      <w:r>
+        <w:rPr>
+          <w:rFonts w:ascii="Courier New" w:hAnsi="Courier New" w:cs="Courier New"/>
+        </w:rPr>
+        <w:t>alla</w:t>
+      </w:r>
+      <w:proofErr w:type="spellEnd"/>
+      <w:r>
+        <w:rPr>
+          <w:rFonts w:ascii="Courier New" w:hAnsi="Courier New" w:cs="Courier New"/>
+        </w:rPr>
+        <w:t xml:space="preserve"> </w:t>
+      </w:r>
+      <w:proofErr w:type="spellStart"/>
+      <w:r>
+        <w:rPr>
+          <w:rFonts w:ascii="Courier New" w:hAnsi="Courier New" w:cs="Courier New"/>
+        </w:rPr>
+        <w:t>helidu</w:t>
+      </w:r>
+      <w:proofErr w:type="spellEnd"/>
       <w:r>
         <w:rPr>
           <w:rFonts w:ascii="Courier New" w:hAnsi="Courier New" w:cs="Courier New"/>
         </w:rPr>
         <w:br/>
-        <w:t>Kriti: Math yaaru?</w:t>
+        <w:t xml:space="preserve">Kriti: Math </w:t>
+      </w:r>
+      <w:proofErr w:type="spellStart"/>
+      <w:r>
+        <w:rPr>
+          <w:rFonts w:ascii="Courier New" w:hAnsi="Courier New" w:cs="Courier New"/>
+        </w:rPr>
+        <w:t>yaaru</w:t>
+      </w:r>
+      <w:proofErr w:type="spellEnd"/>
+      <w:r>
+        <w:rPr>
+          <w:rFonts w:ascii="Courier New" w:hAnsi="Courier New" w:cs="Courier New"/>
+        </w:rPr>
+        <w:t>?</w:t>
       </w:r>
       <w:r>
         <w:rPr>
           <w:rFonts w:ascii="Courier New" w:hAnsi="Courier New" w:cs="Courier New"/>
         </w:rPr>
         <w:br/>
-        <w:t xml:space="preserve">Adi: Nin maga! </w:t>
-      </w:r>
-      <w:r>
-        <w:rPr>
-          <w:rFonts w:ascii="Courier New" w:hAnsi="Courier New" w:cs="Courier New"/>
-        </w:rPr>
-        <w:t>Thirogiro nam amma</w:t>
-      </w:r>
-      <w:r>
-        <w:rPr>
-          <w:rFonts w:ascii="Courier New" w:hAnsi="Courier New" w:cs="Courier New"/>
-        </w:rPr>
-        <w:t xml:space="preserve"> </w:t>
-      </w:r>
-      <w:r>
-        <w:rPr>
-          <w:rFonts w:ascii="Courier New" w:hAnsi="Courier New" w:cs="Courier New"/>
-        </w:rPr>
-        <w:t>ivn hatra band mathadidranthe</w:t>
-      </w:r>
+        <w:t xml:space="preserve">Adi: Nin </w:t>
+      </w:r>
+      <w:proofErr w:type="spellStart"/>
+      <w:r>
+        <w:rPr>
+          <w:rFonts w:ascii="Courier New" w:hAnsi="Courier New" w:cs="Courier New"/>
+        </w:rPr>
+        <w:t>maga</w:t>
+      </w:r>
+      <w:proofErr w:type="spellEnd"/>
+      <w:r>
+        <w:rPr>
+          <w:rFonts w:ascii="Courier New" w:hAnsi="Courier New" w:cs="Courier New"/>
+        </w:rPr>
+        <w:t xml:space="preserve">! </w:t>
+      </w:r>
+      <w:proofErr w:type="spellStart"/>
+      <w:r>
+        <w:rPr>
+          <w:rFonts w:ascii="Courier New" w:hAnsi="Courier New" w:cs="Courier New"/>
+        </w:rPr>
+        <w:t>Thirogiro</w:t>
+      </w:r>
+      <w:proofErr w:type="spellEnd"/>
+      <w:r>
+        <w:rPr>
+          <w:rFonts w:ascii="Courier New" w:hAnsi="Courier New" w:cs="Courier New"/>
+        </w:rPr>
+        <w:t xml:space="preserve"> </w:t>
+      </w:r>
+      <w:proofErr w:type="spellStart"/>
+      <w:r>
+        <w:rPr>
+          <w:rFonts w:ascii="Courier New" w:hAnsi="Courier New" w:cs="Courier New"/>
+        </w:rPr>
+        <w:t>nam</w:t>
+      </w:r>
+      <w:proofErr w:type="spellEnd"/>
+      <w:r>
+        <w:rPr>
+          <w:rFonts w:ascii="Courier New" w:hAnsi="Courier New" w:cs="Courier New"/>
+        </w:rPr>
+        <w:t xml:space="preserve"> amma</w:t>
+      </w:r>
+      <w:r>
+        <w:rPr>
+          <w:rFonts w:ascii="Courier New" w:hAnsi="Courier New" w:cs="Courier New"/>
+        </w:rPr>
+        <w:t xml:space="preserve"> </w:t>
+      </w:r>
+      <w:proofErr w:type="spellStart"/>
+      <w:r>
+        <w:rPr>
+          <w:rFonts w:ascii="Courier New" w:hAnsi="Courier New" w:cs="Courier New"/>
+        </w:rPr>
+        <w:t>ivn</w:t>
+      </w:r>
+      <w:proofErr w:type="spellEnd"/>
+      <w:r>
+        <w:rPr>
+          <w:rFonts w:ascii="Courier New" w:hAnsi="Courier New" w:cs="Courier New"/>
+        </w:rPr>
+        <w:t xml:space="preserve"> </w:t>
+      </w:r>
+      <w:proofErr w:type="spellStart"/>
+      <w:r>
+        <w:rPr>
+          <w:rFonts w:ascii="Courier New" w:hAnsi="Courier New" w:cs="Courier New"/>
+        </w:rPr>
+        <w:t>hatra</w:t>
+      </w:r>
+      <w:proofErr w:type="spellEnd"/>
+      <w:r>
+        <w:rPr>
+          <w:rFonts w:ascii="Courier New" w:hAnsi="Courier New" w:cs="Courier New"/>
+        </w:rPr>
+        <w:t xml:space="preserve"> band </w:t>
+      </w:r>
+      <w:proofErr w:type="spellStart"/>
+      <w:r>
+        <w:rPr>
+          <w:rFonts w:ascii="Courier New" w:hAnsi="Courier New" w:cs="Courier New"/>
+        </w:rPr>
+        <w:t>mathadidranthe</w:t>
+      </w:r>
+      <w:proofErr w:type="spellEnd"/>
       <w:r>
         <w:rPr>
           <w:rFonts w:ascii="Courier New" w:hAnsi="Courier New" w:cs="Courier New"/>
         </w:rPr>
         <w:br/>
-        <w:t>Kriti: Enri heltidira?</w:t>
+        <w:t xml:space="preserve">Kriti: Enri </w:t>
+      </w:r>
+      <w:proofErr w:type="spellStart"/>
+      <w:r>
+        <w:rPr>
+          <w:rFonts w:ascii="Courier New" w:hAnsi="Courier New" w:cs="Courier New"/>
+        </w:rPr>
+        <w:t>heltidira</w:t>
+      </w:r>
+      <w:proofErr w:type="spellEnd"/>
+      <w:r>
+        <w:rPr>
+          <w:rFonts w:ascii="Courier New" w:hAnsi="Courier New" w:cs="Courier New"/>
+        </w:rPr>
+        <w:t>?</w:t>
       </w:r>
       <w:r>
         <w:rPr>
@@ -3567,7 +4327,21 @@
         <w:rPr>
           <w:rFonts w:ascii="Courier New" w:hAnsi="Courier New" w:cs="Courier New"/>
         </w:rPr>
-        <w:t xml:space="preserve"> Adi: Elinda kalthkondno Idella</w:t>
+        <w:t xml:space="preserve"> Adi: Elinda </w:t>
+      </w:r>
+      <w:proofErr w:type="spellStart"/>
+      <w:r>
+        <w:rPr>
+          <w:rFonts w:ascii="Courier New" w:hAnsi="Courier New" w:cs="Courier New"/>
+        </w:rPr>
+        <w:t>kalthkondno</w:t>
+      </w:r>
+      <w:proofErr w:type="spellEnd"/>
+      <w:r>
+        <w:rPr>
+          <w:rFonts w:ascii="Courier New" w:hAnsi="Courier New" w:cs="Courier New"/>
+        </w:rPr>
+        <w:t xml:space="preserve"> Idella</w:t>
       </w:r>
       <w:r>
         <w:rPr>
@@ -3594,8 +4368,16 @@
         <w:rPr>
           <w:rFonts w:ascii="Courier New" w:hAnsi="Courier New" w:cs="Courier New"/>
         </w:rPr>
-        <w:t xml:space="preserve"> Kriti: (scared) Rii</w:t>
-      </w:r>
+        <w:t xml:space="preserve"> Kriti: (scared) </w:t>
+      </w:r>
+      <w:proofErr w:type="spellStart"/>
+      <w:r>
+        <w:rPr>
+          <w:rFonts w:ascii="Courier New" w:hAnsi="Courier New" w:cs="Courier New"/>
+        </w:rPr>
+        <w:t>Rii</w:t>
+      </w:r>
+      <w:proofErr w:type="spellEnd"/>
       <w:r>
         <w:rPr>
           <w:rFonts w:ascii="Courier New" w:hAnsi="Courier New" w:cs="Courier New"/>
@@ -3630,6 +4412,7 @@
         </w:rPr>
         <w:t xml:space="preserve"> Adi: (angry) </w:t>
       </w:r>
+      <w:proofErr w:type="spellStart"/>
       <w:r>
         <w:rPr>
           <w:rFonts w:ascii="Courier New" w:hAnsi="Courier New" w:cs="Courier New"/>
@@ -3640,7 +4423,42 @@
         <w:rPr>
           <w:rFonts w:ascii="Courier New" w:hAnsi="Courier New" w:cs="Courier New"/>
         </w:rPr>
-        <w:t>e TV li idela torsirtya.</w:t>
+        <w:t>e</w:t>
+      </w:r>
+      <w:proofErr w:type="spellEnd"/>
+      <w:r>
+        <w:rPr>
+          <w:rFonts w:ascii="Courier New" w:hAnsi="Courier New" w:cs="Courier New"/>
+        </w:rPr>
+        <w:t xml:space="preserve"> TV li </w:t>
+      </w:r>
+      <w:proofErr w:type="spellStart"/>
+      <w:r>
+        <w:rPr>
+          <w:rFonts w:ascii="Courier New" w:hAnsi="Courier New" w:cs="Courier New"/>
+        </w:rPr>
+        <w:t>idela</w:t>
+      </w:r>
+      <w:proofErr w:type="spellEnd"/>
+      <w:r>
+        <w:rPr>
+          <w:rFonts w:ascii="Courier New" w:hAnsi="Courier New" w:cs="Courier New"/>
+        </w:rPr>
+        <w:t xml:space="preserve"> </w:t>
+      </w:r>
+      <w:proofErr w:type="spellStart"/>
+      <w:r>
+        <w:rPr>
+          <w:rFonts w:ascii="Courier New" w:hAnsi="Courier New" w:cs="Courier New"/>
+        </w:rPr>
+        <w:t>torsirtya</w:t>
+      </w:r>
+      <w:proofErr w:type="spellEnd"/>
+      <w:r>
+        <w:rPr>
+          <w:rFonts w:ascii="Courier New" w:hAnsi="Courier New" w:cs="Courier New"/>
+        </w:rPr>
+        <w:t>.</w:t>
       </w:r>
       <w:r>
         <w:rPr>
@@ -3688,8 +4506,58 @@
         <w:rPr>
           <w:rFonts w:ascii="Courier New" w:hAnsi="Courier New" w:cs="Courier New"/>
         </w:rPr>
-        <w:t xml:space="preserve"> Namig innu makl illa</w:t>
-      </w:r>
+        <w:t xml:space="preserve"> </w:t>
+      </w:r>
+      <w:proofErr w:type="spellStart"/>
+      <w:r>
+        <w:rPr>
+          <w:rFonts w:ascii="Courier New" w:hAnsi="Courier New" w:cs="Courier New"/>
+        </w:rPr>
+        <w:t>Namig</w:t>
+      </w:r>
+      <w:proofErr w:type="spellEnd"/>
+      <w:r>
+        <w:rPr>
+          <w:rFonts w:ascii="Courier New" w:hAnsi="Courier New" w:cs="Courier New"/>
+        </w:rPr>
+        <w:t xml:space="preserve"> </w:t>
+      </w:r>
+      <w:proofErr w:type="spellStart"/>
+      <w:r>
+        <w:rPr>
+          <w:rFonts w:ascii="Courier New" w:hAnsi="Courier New" w:cs="Courier New"/>
+        </w:rPr>
+        <w:t>innu</w:t>
+      </w:r>
+      <w:proofErr w:type="spellEnd"/>
+      <w:r>
+        <w:rPr>
+          <w:rFonts w:ascii="Courier New" w:hAnsi="Courier New" w:cs="Courier New"/>
+        </w:rPr>
+        <w:t xml:space="preserve"> </w:t>
+      </w:r>
+      <w:proofErr w:type="spellStart"/>
+      <w:r>
+        <w:rPr>
+          <w:rFonts w:ascii="Courier New" w:hAnsi="Courier New" w:cs="Courier New"/>
+        </w:rPr>
+        <w:t>makl</w:t>
+      </w:r>
+      <w:proofErr w:type="spellEnd"/>
+      <w:r>
+        <w:rPr>
+          <w:rFonts w:ascii="Courier New" w:hAnsi="Courier New" w:cs="Courier New"/>
+        </w:rPr>
+        <w:t xml:space="preserve"> </w:t>
+      </w:r>
+      <w:proofErr w:type="spellStart"/>
+      <w:r>
+        <w:rPr>
+          <w:rFonts w:ascii="Courier New" w:hAnsi="Courier New" w:cs="Courier New"/>
+        </w:rPr>
+        <w:t>illa</w:t>
+      </w:r>
+      <w:proofErr w:type="spellEnd"/>
     </w:p>
     <w:p>
       <w:pPr>
@@ -3861,23 +4729,131 @@
         </w:rPr>
         <w:t xml:space="preserve"> Adi: </w:t>
       </w:r>
-      <w:r>
-        <w:rPr>
-          <w:rFonts w:ascii="Courier New" w:hAnsi="Courier New" w:cs="Courier New"/>
-        </w:rPr>
-        <w:t>nang (smiles)nang ad en ayto gotila</w:t>
-      </w:r>
-      <w:r>
-        <w:rPr>
-          <w:rFonts w:ascii="Courier New" w:hAnsi="Courier New" w:cs="Courier New"/>
-        </w:rPr>
-        <w:t xml:space="preserve"> </w:t>
-      </w:r>
-      <w:r>
-        <w:rPr>
-          <w:rFonts w:ascii="Courier New" w:hAnsi="Courier New" w:cs="Courier New"/>
-        </w:rPr>
-        <w:t>en eno heltide alva!</w:t>
+      <w:proofErr w:type="spellStart"/>
+      <w:r>
+        <w:rPr>
+          <w:rFonts w:ascii="Courier New" w:hAnsi="Courier New" w:cs="Courier New"/>
+        </w:rPr>
+        <w:t>nang</w:t>
+      </w:r>
+      <w:proofErr w:type="spellEnd"/>
+      <w:r>
+        <w:rPr>
+          <w:rFonts w:ascii="Courier New" w:hAnsi="Courier New" w:cs="Courier New"/>
+        </w:rPr>
+        <w:t xml:space="preserve"> (smiles)</w:t>
+      </w:r>
+      <w:proofErr w:type="spellStart"/>
+      <w:r>
+        <w:rPr>
+          <w:rFonts w:ascii="Courier New" w:hAnsi="Courier New" w:cs="Courier New"/>
+        </w:rPr>
+        <w:t>nang</w:t>
+      </w:r>
+      <w:proofErr w:type="spellEnd"/>
+      <w:r>
+        <w:rPr>
+          <w:rFonts w:ascii="Courier New" w:hAnsi="Courier New" w:cs="Courier New"/>
+        </w:rPr>
+        <w:t xml:space="preserve"> ad </w:t>
+      </w:r>
+      <w:proofErr w:type="spellStart"/>
+      <w:r>
+        <w:rPr>
+          <w:rFonts w:ascii="Courier New" w:hAnsi="Courier New" w:cs="Courier New"/>
+        </w:rPr>
+        <w:t>en</w:t>
+      </w:r>
+      <w:proofErr w:type="spellEnd"/>
+      <w:r>
+        <w:rPr>
+          <w:rFonts w:ascii="Courier New" w:hAnsi="Courier New" w:cs="Courier New"/>
+        </w:rPr>
+        <w:t xml:space="preserve"> </w:t>
+      </w:r>
+      <w:proofErr w:type="spellStart"/>
+      <w:r>
+        <w:rPr>
+          <w:rFonts w:ascii="Courier New" w:hAnsi="Courier New" w:cs="Courier New"/>
+        </w:rPr>
+        <w:t>ayto</w:t>
+      </w:r>
+      <w:proofErr w:type="spellEnd"/>
+      <w:r>
+        <w:rPr>
+          <w:rFonts w:ascii="Courier New" w:hAnsi="Courier New" w:cs="Courier New"/>
+        </w:rPr>
+        <w:t xml:space="preserve"> </w:t>
+      </w:r>
+      <w:proofErr w:type="spellStart"/>
+      <w:r>
+        <w:rPr>
+          <w:rFonts w:ascii="Courier New" w:hAnsi="Courier New" w:cs="Courier New"/>
+        </w:rPr>
+        <w:t>gotila</w:t>
+      </w:r>
+      <w:proofErr w:type="spellEnd"/>
+      <w:r>
+        <w:rPr>
+          <w:rFonts w:ascii="Courier New" w:hAnsi="Courier New" w:cs="Courier New"/>
+        </w:rPr>
+        <w:t xml:space="preserve"> </w:t>
+      </w:r>
+      <w:proofErr w:type="spellStart"/>
+      <w:r>
+        <w:rPr>
+          <w:rFonts w:ascii="Courier New" w:hAnsi="Courier New" w:cs="Courier New"/>
+        </w:rPr>
+        <w:t>en</w:t>
+      </w:r>
+      <w:proofErr w:type="spellEnd"/>
+      <w:r>
+        <w:rPr>
+          <w:rFonts w:ascii="Courier New" w:hAnsi="Courier New" w:cs="Courier New"/>
+        </w:rPr>
+        <w:t xml:space="preserve"> </w:t>
+      </w:r>
+      <w:proofErr w:type="spellStart"/>
+      <w:r>
+        <w:rPr>
+          <w:rFonts w:ascii="Courier New" w:hAnsi="Courier New" w:cs="Courier New"/>
+        </w:rPr>
+        <w:t>eno</w:t>
+      </w:r>
+      <w:proofErr w:type="spellEnd"/>
+      <w:r>
+        <w:rPr>
+          <w:rFonts w:ascii="Courier New" w:hAnsi="Courier New" w:cs="Courier New"/>
+        </w:rPr>
+        <w:t xml:space="preserve"> </w:t>
+      </w:r>
+      <w:proofErr w:type="spellStart"/>
+      <w:r>
+        <w:rPr>
+          <w:rFonts w:ascii="Courier New" w:hAnsi="Courier New" w:cs="Courier New"/>
+        </w:rPr>
+        <w:t>heltide</w:t>
+      </w:r>
+      <w:proofErr w:type="spellEnd"/>
+      <w:r>
+        <w:rPr>
+          <w:rFonts w:ascii="Courier New" w:hAnsi="Courier New" w:cs="Courier New"/>
+        </w:rPr>
+        <w:t xml:space="preserve"> </w:t>
+      </w:r>
+      <w:proofErr w:type="spellStart"/>
+      <w:r>
+        <w:rPr>
+          <w:rFonts w:ascii="Courier New" w:hAnsi="Courier New" w:cs="Courier New"/>
+        </w:rPr>
+        <w:t>alva</w:t>
+      </w:r>
+      <w:proofErr w:type="spellEnd"/>
+      <w:r>
+        <w:rPr>
+          <w:rFonts w:ascii="Courier New" w:hAnsi="Courier New" w:cs="Courier New"/>
+        </w:rPr>
+        <w:t>!</w:t>
       </w:r>
       <w:r>
         <w:rPr>
@@ -3937,20 +4913,64 @@
         <w:rPr>
           <w:rFonts w:ascii="Courier New" w:hAnsi="Courier New" w:cs="Courier New"/>
         </w:rPr>
-        <w:t>naan…! Naan hogi swalpa…</w:t>
-      </w:r>
-      <w:r>
-        <w:rPr>
-          <w:rFonts w:ascii="Courier New" w:hAnsi="Courier New" w:cs="Courier New"/>
-        </w:rPr>
-        <w:t xml:space="preserve"> </w:t>
-      </w:r>
-      <w:r>
-        <w:rPr>
-          <w:rFonts w:ascii="Courier New" w:hAnsi="Courier New" w:cs="Courier New"/>
-        </w:rPr>
-        <w:t>Swalpa rest tagotini</w:t>
-      </w:r>
+        <w:t xml:space="preserve">naan…! Naan </w:t>
+      </w:r>
+      <w:proofErr w:type="spellStart"/>
+      <w:r>
+        <w:rPr>
+          <w:rFonts w:ascii="Courier New" w:hAnsi="Courier New" w:cs="Courier New"/>
+        </w:rPr>
+        <w:t>hogi</w:t>
+      </w:r>
+      <w:proofErr w:type="spellEnd"/>
+      <w:r>
+        <w:rPr>
+          <w:rFonts w:ascii="Courier New" w:hAnsi="Courier New" w:cs="Courier New"/>
+        </w:rPr>
+        <w:t xml:space="preserve"> </w:t>
+      </w:r>
+      <w:proofErr w:type="spellStart"/>
+      <w:r>
+        <w:rPr>
+          <w:rFonts w:ascii="Courier New" w:hAnsi="Courier New" w:cs="Courier New"/>
+        </w:rPr>
+        <w:t>swalpa</w:t>
+      </w:r>
+      <w:proofErr w:type="spellEnd"/>
+      <w:r>
+        <w:rPr>
+          <w:rFonts w:ascii="Courier New" w:hAnsi="Courier New" w:cs="Courier New"/>
+        </w:rPr>
+        <w:t>…</w:t>
+      </w:r>
+      <w:r>
+        <w:rPr>
+          <w:rFonts w:ascii="Courier New" w:hAnsi="Courier New" w:cs="Courier New"/>
+        </w:rPr>
+        <w:t xml:space="preserve"> </w:t>
+      </w:r>
+      <w:proofErr w:type="spellStart"/>
+      <w:r>
+        <w:rPr>
+          <w:rFonts w:ascii="Courier New" w:hAnsi="Courier New" w:cs="Courier New"/>
+        </w:rPr>
+        <w:t>Swalpa</w:t>
+      </w:r>
+      <w:proofErr w:type="spellEnd"/>
+      <w:r>
+        <w:rPr>
+          <w:rFonts w:ascii="Courier New" w:hAnsi="Courier New" w:cs="Courier New"/>
+        </w:rPr>
+        <w:t xml:space="preserve"> rest </w:t>
+      </w:r>
+      <w:proofErr w:type="spellStart"/>
+      <w:r>
+        <w:rPr>
+          <w:rFonts w:ascii="Courier New" w:hAnsi="Courier New" w:cs="Courier New"/>
+        </w:rPr>
+        <w:t>tagotini</w:t>
+      </w:r>
+      <w:proofErr w:type="spellEnd"/>
     </w:p>
     <w:p>
       <w:pPr>
@@ -4053,8 +5073,16 @@
         <w:rPr>
           <w:rFonts w:ascii="Courier New" w:hAnsi="Courier New" w:cs="Courier New"/>
         </w:rPr>
-        <w:t>Adi! Oota mad malko</w:t>
-      </w:r>
+        <w:t xml:space="preserve">Adi! Oota mad </w:t>
+      </w:r>
+      <w:proofErr w:type="spellStart"/>
+      <w:r>
+        <w:rPr>
+          <w:rFonts w:ascii="Courier New" w:hAnsi="Courier New" w:cs="Courier New"/>
+        </w:rPr>
+        <w:t>malko</w:t>
+      </w:r>
+      <w:proofErr w:type="spellEnd"/>
       <w:r>
         <w:rPr>
           <w:rFonts w:ascii="Courier New" w:hAnsi="Courier New" w:cs="Courier New"/>
@@ -4702,8 +5730,16 @@
         <w:rPr>
           <w:rFonts w:ascii="Courier New" w:hAnsi="Courier New" w:cs="Courier New"/>
         </w:rPr>
-        <w:t>Olle prank madidlu</w:t>
-      </w:r>
+        <w:t xml:space="preserve">Olle prank </w:t>
+      </w:r>
+      <w:proofErr w:type="spellStart"/>
+      <w:r>
+        <w:rPr>
+          <w:rFonts w:ascii="Courier New" w:hAnsi="Courier New" w:cs="Courier New"/>
+        </w:rPr>
+        <w:t>madidlu</w:t>
+      </w:r>
+      <w:proofErr w:type="spellEnd"/>
       <w:r>
         <w:rPr>
           <w:rFonts w:ascii="Courier New" w:hAnsi="Courier New" w:cs="Courier New"/>
@@ -4796,11 +5832,33 @@
         </w:rPr>
         <w:t xml:space="preserve"> Adi: </w:t>
       </w:r>
-      <w:r>
-        <w:rPr>
-          <w:rFonts w:ascii="Courier New" w:hAnsi="Courier New" w:cs="Courier New"/>
-        </w:rPr>
-        <w:t>thale ne ketoytu nandu</w:t>
+      <w:proofErr w:type="spellStart"/>
+      <w:r>
+        <w:rPr>
+          <w:rFonts w:ascii="Courier New" w:hAnsi="Courier New" w:cs="Courier New"/>
+        </w:rPr>
+        <w:t>thale</w:t>
+      </w:r>
+      <w:proofErr w:type="spellEnd"/>
+      <w:r>
+        <w:rPr>
+          <w:rFonts w:ascii="Courier New" w:hAnsi="Courier New" w:cs="Courier New"/>
+        </w:rPr>
+        <w:t xml:space="preserve"> ne </w:t>
+      </w:r>
+      <w:proofErr w:type="spellStart"/>
+      <w:r>
+        <w:rPr>
+          <w:rFonts w:ascii="Courier New" w:hAnsi="Courier New" w:cs="Courier New"/>
+        </w:rPr>
+        <w:t>ketoytu</w:t>
+      </w:r>
+      <w:proofErr w:type="spellEnd"/>
+      <w:r>
+        <w:rPr>
+          <w:rFonts w:ascii="Courier New" w:hAnsi="Courier New" w:cs="Courier New"/>
+        </w:rPr>
+        <w:t xml:space="preserve"> nandu</w:t>
       </w:r>
       <w:r>
         <w:rPr>
@@ -4912,7 +5970,21 @@
         <w:rPr>
           <w:rFonts w:ascii="Courier New" w:hAnsi="Courier New" w:cs="Courier New"/>
         </w:rPr>
-        <w:t>1S – MID S – SHA F – HIGH A – STATIC (pov from mirror side)</w:t>
+        <w:t>1S – MID S – SHA F – HIGH A – STATIC (</w:t>
+      </w:r>
+      <w:proofErr w:type="spellStart"/>
+      <w:r>
+        <w:rPr>
+          <w:rFonts w:ascii="Courier New" w:hAnsi="Courier New" w:cs="Courier New"/>
+        </w:rPr>
+        <w:t>pov</w:t>
+      </w:r>
+      <w:proofErr w:type="spellEnd"/>
+      <w:r>
+        <w:rPr>
+          <w:rFonts w:ascii="Courier New" w:hAnsi="Courier New" w:cs="Courier New"/>
+        </w:rPr>
+        <w:t xml:space="preserve"> from mirror side)</w:t>
       </w:r>
     </w:p>
     <w:p>
@@ -4999,12 +6071,28 @@
         <w:br/>
         <w:t xml:space="preserve">Adi: En… </w:t>
       </w:r>
-      <w:r>
-        <w:rPr>
-          <w:rFonts w:ascii="Courier New" w:hAnsi="Courier New" w:cs="Courier New"/>
-        </w:rPr>
-        <w:t>en naditide</w:t>
-      </w:r>
+      <w:proofErr w:type="spellStart"/>
+      <w:r>
+        <w:rPr>
+          <w:rFonts w:ascii="Courier New" w:hAnsi="Courier New" w:cs="Courier New"/>
+        </w:rPr>
+        <w:t>en</w:t>
+      </w:r>
+      <w:proofErr w:type="spellEnd"/>
+      <w:r>
+        <w:rPr>
+          <w:rFonts w:ascii="Courier New" w:hAnsi="Courier New" w:cs="Courier New"/>
+        </w:rPr>
+        <w:t xml:space="preserve"> </w:t>
+      </w:r>
+      <w:proofErr w:type="spellStart"/>
+      <w:r>
+        <w:rPr>
+          <w:rFonts w:ascii="Courier New" w:hAnsi="Courier New" w:cs="Courier New"/>
+        </w:rPr>
+        <w:t>naditide</w:t>
+      </w:r>
+      <w:proofErr w:type="spellEnd"/>
       <w:r>
         <w:rPr>
           <w:rFonts w:ascii="Courier New" w:hAnsi="Courier New" w:cs="Courier New"/>
@@ -5057,7 +6145,21 @@
         <w:rPr>
           <w:rFonts w:ascii="Courier New" w:hAnsi="Courier New" w:cs="Courier New"/>
         </w:rPr>
-        <w:t>1S – MID S – SHA F – HIGH A – STATIC (pov from mirror side)</w:t>
+        <w:t>1S – MID S – SHA F – HIGH A – STATIC (</w:t>
+      </w:r>
+      <w:proofErr w:type="spellStart"/>
+      <w:r>
+        <w:rPr>
+          <w:rFonts w:ascii="Courier New" w:hAnsi="Courier New" w:cs="Courier New"/>
+        </w:rPr>
+        <w:t>pov</w:t>
+      </w:r>
+      <w:proofErr w:type="spellEnd"/>
+      <w:r>
+        <w:rPr>
+          <w:rFonts w:ascii="Courier New" w:hAnsi="Courier New" w:cs="Courier New"/>
+        </w:rPr>
+        <w:t xml:space="preserve"> from mirror side)</w:t>
       </w:r>
     </w:p>
     <w:p>
@@ -5401,13 +6503,69 @@
         <w:rPr>
           <w:rFonts w:ascii="Courier New" w:hAnsi="Courier New" w:cs="Courier New"/>
         </w:rPr>
-        <w:t xml:space="preserve"> Adi sees Giri at the door. Giri: Eno adu soundu? Giri looks at the fallen glass.</w:t>
-      </w:r>
-      <w:r>
-        <w:rPr>
-          <w:rFonts w:ascii="Courier New" w:hAnsi="Courier New" w:cs="Courier New"/>
-        </w:rPr>
-        <w:t xml:space="preserve"> Adi: Hey Anna! Neen yavag bande.</w:t>
+        <w:t xml:space="preserve"> Adi sees Giri at the door. Giri: Eno </w:t>
+      </w:r>
+      <w:proofErr w:type="spellStart"/>
+      <w:r>
+        <w:rPr>
+          <w:rFonts w:ascii="Courier New" w:hAnsi="Courier New" w:cs="Courier New"/>
+        </w:rPr>
+        <w:t>adu</w:t>
+      </w:r>
+      <w:proofErr w:type="spellEnd"/>
+      <w:r>
+        <w:rPr>
+          <w:rFonts w:ascii="Courier New" w:hAnsi="Courier New" w:cs="Courier New"/>
+        </w:rPr>
+        <w:t xml:space="preserve"> </w:t>
+      </w:r>
+      <w:proofErr w:type="spellStart"/>
+      <w:r>
+        <w:rPr>
+          <w:rFonts w:ascii="Courier New" w:hAnsi="Courier New" w:cs="Courier New"/>
+        </w:rPr>
+        <w:t>soundu</w:t>
+      </w:r>
+      <w:proofErr w:type="spellEnd"/>
+      <w:r>
+        <w:rPr>
+          <w:rFonts w:ascii="Courier New" w:hAnsi="Courier New" w:cs="Courier New"/>
+        </w:rPr>
+        <w:t>? Giri looks at the fallen glass.</w:t>
+      </w:r>
+      <w:r>
+        <w:rPr>
+          <w:rFonts w:ascii="Courier New" w:hAnsi="Courier New" w:cs="Courier New"/>
+        </w:rPr>
+        <w:t xml:space="preserve"> Adi: Hey Anna! Neen </w:t>
+      </w:r>
+      <w:proofErr w:type="spellStart"/>
+      <w:r>
+        <w:rPr>
+          <w:rFonts w:ascii="Courier New" w:hAnsi="Courier New" w:cs="Courier New"/>
+        </w:rPr>
+        <w:t>yavag</w:t>
+      </w:r>
+      <w:proofErr w:type="spellEnd"/>
+      <w:r>
+        <w:rPr>
+          <w:rFonts w:ascii="Courier New" w:hAnsi="Courier New" w:cs="Courier New"/>
+        </w:rPr>
+        <w:t xml:space="preserve"> </w:t>
+      </w:r>
+      <w:proofErr w:type="spellStart"/>
+      <w:r>
+        <w:rPr>
+          <w:rFonts w:ascii="Courier New" w:hAnsi="Courier New" w:cs="Courier New"/>
+        </w:rPr>
+        <w:t>bande</w:t>
+      </w:r>
+      <w:proofErr w:type="spellEnd"/>
+      <w:r>
+        <w:rPr>
+          <w:rFonts w:ascii="Courier New" w:hAnsi="Courier New" w:cs="Courier New"/>
+        </w:rPr>
+        <w:t>.</w:t>
       </w:r>
       <w:r>
         <w:rPr>
@@ -5493,7 +6651,35 @@
         <w:rPr>
           <w:rFonts w:ascii="Courier New" w:hAnsi="Courier New" w:cs="Courier New"/>
         </w:rPr>
-        <w:t xml:space="preserve"> Giri: (looks at the door) just ivag bande!</w:t>
+        <w:t xml:space="preserve"> Giri: (looks at the door) just </w:t>
+      </w:r>
+      <w:proofErr w:type="spellStart"/>
+      <w:r>
+        <w:rPr>
+          <w:rFonts w:ascii="Courier New" w:hAnsi="Courier New" w:cs="Courier New"/>
+        </w:rPr>
+        <w:t>ivag</w:t>
+      </w:r>
+      <w:proofErr w:type="spellEnd"/>
+      <w:r>
+        <w:rPr>
+          <w:rFonts w:ascii="Courier New" w:hAnsi="Courier New" w:cs="Courier New"/>
+        </w:rPr>
+        <w:t xml:space="preserve"> </w:t>
+      </w:r>
+      <w:proofErr w:type="spellStart"/>
+      <w:r>
+        <w:rPr>
+          <w:rFonts w:ascii="Courier New" w:hAnsi="Courier New" w:cs="Courier New"/>
+        </w:rPr>
+        <w:t>bande</w:t>
+      </w:r>
+      <w:proofErr w:type="spellEnd"/>
+      <w:r>
+        <w:rPr>
+          <w:rFonts w:ascii="Courier New" w:hAnsi="Courier New" w:cs="Courier New"/>
+        </w:rPr>
+        <w:t>!</w:t>
       </w:r>
       <w:r>
         <w:rPr>
@@ -5553,7 +6739,21 @@
         <w:rPr>
           <w:rFonts w:ascii="Courier New" w:hAnsi="Courier New" w:cs="Courier New"/>
         </w:rPr>
-        <w:t xml:space="preserve"> Adi: Ee… ee photo nodu.</w:t>
+        <w:t xml:space="preserve"> Adi: Ee… ee photo </w:t>
+      </w:r>
+      <w:proofErr w:type="spellStart"/>
+      <w:r>
+        <w:rPr>
+          <w:rFonts w:ascii="Courier New" w:hAnsi="Courier New" w:cs="Courier New"/>
+        </w:rPr>
+        <w:t>nodu</w:t>
+      </w:r>
+      <w:proofErr w:type="spellEnd"/>
+      <w:r>
+        <w:rPr>
+          <w:rFonts w:ascii="Courier New" w:hAnsi="Courier New" w:cs="Courier New"/>
+        </w:rPr>
+        <w:t>.</w:t>
       </w:r>
       <w:r>
         <w:rPr>
@@ -5571,8 +6771,58 @@
         <w:rPr>
           <w:rFonts w:ascii="Courier New" w:hAnsi="Courier New" w:cs="Courier New"/>
         </w:rPr>
-        <w:t>Giri: hu olle photo naane alva tegdidu</w:t>
-      </w:r>
+        <w:t xml:space="preserve">Giri: hu </w:t>
+      </w:r>
+      <w:proofErr w:type="spellStart"/>
+      <w:r>
+        <w:rPr>
+          <w:rFonts w:ascii="Courier New" w:hAnsi="Courier New" w:cs="Courier New"/>
+        </w:rPr>
+        <w:t>olle</w:t>
+      </w:r>
+      <w:proofErr w:type="spellEnd"/>
+      <w:r>
+        <w:rPr>
+          <w:rFonts w:ascii="Courier New" w:hAnsi="Courier New" w:cs="Courier New"/>
+        </w:rPr>
+        <w:t xml:space="preserve"> photo </w:t>
+      </w:r>
+      <w:proofErr w:type="spellStart"/>
+      <w:r>
+        <w:rPr>
+          <w:rFonts w:ascii="Courier New" w:hAnsi="Courier New" w:cs="Courier New"/>
+        </w:rPr>
+        <w:t>naane</w:t>
+      </w:r>
+      <w:proofErr w:type="spellEnd"/>
+      <w:r>
+        <w:rPr>
+          <w:rFonts w:ascii="Courier New" w:hAnsi="Courier New" w:cs="Courier New"/>
+        </w:rPr>
+        <w:t xml:space="preserve"> </w:t>
+      </w:r>
+      <w:proofErr w:type="spellStart"/>
+      <w:r>
+        <w:rPr>
+          <w:rFonts w:ascii="Courier New" w:hAnsi="Courier New" w:cs="Courier New"/>
+        </w:rPr>
+        <w:t>alva</w:t>
+      </w:r>
+      <w:proofErr w:type="spellEnd"/>
+      <w:r>
+        <w:rPr>
+          <w:rFonts w:ascii="Courier New" w:hAnsi="Courier New" w:cs="Courier New"/>
+        </w:rPr>
+        <w:t xml:space="preserve"> </w:t>
+      </w:r>
+      <w:proofErr w:type="spellStart"/>
+      <w:r>
+        <w:rPr>
+          <w:rFonts w:ascii="Courier New" w:hAnsi="Courier New" w:cs="Courier New"/>
+        </w:rPr>
+        <w:t>tegdidu</w:t>
+      </w:r>
+      <w:proofErr w:type="spellEnd"/>
       <w:r>
         <w:rPr>
           <w:rFonts w:ascii="Courier New" w:hAnsi="Courier New" w:cs="Courier New"/>
@@ -5584,13 +6834,27 @@
         <w:rPr>
           <w:rFonts w:ascii="Courier New" w:hAnsi="Courier New" w:cs="Courier New"/>
         </w:rPr>
-        <w:t>Hu Ade math</w:t>
-      </w:r>
-      <w:r>
-        <w:rPr>
-          <w:rFonts w:ascii="Courier New" w:hAnsi="Courier New" w:cs="Courier New"/>
-        </w:rPr>
-        <w:t xml:space="preserve">e </w:t>
+        <w:t xml:space="preserve">Hu Ade </w:t>
+      </w:r>
+      <w:proofErr w:type="spellStart"/>
+      <w:r>
+        <w:rPr>
+          <w:rFonts w:ascii="Courier New" w:hAnsi="Courier New" w:cs="Courier New"/>
+        </w:rPr>
+        <w:t>math</w:t>
+      </w:r>
+      <w:r>
+        <w:rPr>
+          <w:rFonts w:ascii="Courier New" w:hAnsi="Courier New" w:cs="Courier New"/>
+        </w:rPr>
+        <w:t>e</w:t>
+      </w:r>
+      <w:proofErr w:type="spellEnd"/>
+      <w:r>
+        <w:rPr>
+          <w:rFonts w:ascii="Courier New" w:hAnsi="Courier New" w:cs="Courier New"/>
+        </w:rPr>
+        <w:t xml:space="preserve"> </w:t>
       </w:r>
       <w:r>
         <w:rPr>
@@ -5744,20 +7008,106 @@
         <w:rPr>
           <w:rFonts w:ascii="Courier New" w:hAnsi="Courier New" w:cs="Courier New"/>
         </w:rPr>
-        <w:t>Kriti nodudre en eno heltavle</w:t>
-      </w:r>
-      <w:r>
-        <w:rPr>
-          <w:rFonts w:ascii="Courier New" w:hAnsi="Courier New" w:cs="Courier New"/>
-        </w:rPr>
-        <w:t xml:space="preserve"> </w:t>
-      </w:r>
-      <w:r>
-        <w:rPr>
-          <w:rFonts w:ascii="Courier New" w:hAnsi="Courier New" w:cs="Courier New"/>
-        </w:rPr>
-        <w:t>(smiles) namig magane ilvanthe</w:t>
-      </w:r>
+        <w:t xml:space="preserve">Kriti </w:t>
+      </w:r>
+      <w:proofErr w:type="spellStart"/>
+      <w:r>
+        <w:rPr>
+          <w:rFonts w:ascii="Courier New" w:hAnsi="Courier New" w:cs="Courier New"/>
+        </w:rPr>
+        <w:t>nodudre</w:t>
+      </w:r>
+      <w:proofErr w:type="spellEnd"/>
+      <w:r>
+        <w:rPr>
+          <w:rFonts w:ascii="Courier New" w:hAnsi="Courier New" w:cs="Courier New"/>
+        </w:rPr>
+        <w:t xml:space="preserve"> </w:t>
+      </w:r>
+      <w:proofErr w:type="spellStart"/>
+      <w:r>
+        <w:rPr>
+          <w:rFonts w:ascii="Courier New" w:hAnsi="Courier New" w:cs="Courier New"/>
+        </w:rPr>
+        <w:t>en</w:t>
+      </w:r>
+      <w:proofErr w:type="spellEnd"/>
+      <w:r>
+        <w:rPr>
+          <w:rFonts w:ascii="Courier New" w:hAnsi="Courier New" w:cs="Courier New"/>
+        </w:rPr>
+        <w:t xml:space="preserve"> </w:t>
+      </w:r>
+      <w:proofErr w:type="spellStart"/>
+      <w:r>
+        <w:rPr>
+          <w:rFonts w:ascii="Courier New" w:hAnsi="Courier New" w:cs="Courier New"/>
+        </w:rPr>
+        <w:t>eno</w:t>
+      </w:r>
+      <w:proofErr w:type="spellEnd"/>
+      <w:r>
+        <w:rPr>
+          <w:rFonts w:ascii="Courier New" w:hAnsi="Courier New" w:cs="Courier New"/>
+        </w:rPr>
+        <w:t xml:space="preserve"> </w:t>
+      </w:r>
+      <w:proofErr w:type="spellStart"/>
+      <w:r>
+        <w:rPr>
+          <w:rFonts w:ascii="Courier New" w:hAnsi="Courier New" w:cs="Courier New"/>
+        </w:rPr>
+        <w:t>heltavle</w:t>
+      </w:r>
+      <w:proofErr w:type="spellEnd"/>
+      <w:r>
+        <w:rPr>
+          <w:rFonts w:ascii="Courier New" w:hAnsi="Courier New" w:cs="Courier New"/>
+        </w:rPr>
+        <w:t xml:space="preserve"> </w:t>
+      </w:r>
+      <w:r>
+        <w:rPr>
+          <w:rFonts w:ascii="Courier New" w:hAnsi="Courier New" w:cs="Courier New"/>
+        </w:rPr>
+        <w:t xml:space="preserve">(smiles) </w:t>
+      </w:r>
+      <w:proofErr w:type="spellStart"/>
+      <w:r>
+        <w:rPr>
+          <w:rFonts w:ascii="Courier New" w:hAnsi="Courier New" w:cs="Courier New"/>
+        </w:rPr>
+        <w:t>namig</w:t>
+      </w:r>
+      <w:proofErr w:type="spellEnd"/>
+      <w:r>
+        <w:rPr>
+          <w:rFonts w:ascii="Courier New" w:hAnsi="Courier New" w:cs="Courier New"/>
+        </w:rPr>
+        <w:t xml:space="preserve"> </w:t>
+      </w:r>
+      <w:proofErr w:type="spellStart"/>
+      <w:r>
+        <w:rPr>
+          <w:rFonts w:ascii="Courier New" w:hAnsi="Courier New" w:cs="Courier New"/>
+        </w:rPr>
+        <w:t>magane</w:t>
+      </w:r>
+      <w:proofErr w:type="spellEnd"/>
+      <w:r>
+        <w:rPr>
+          <w:rFonts w:ascii="Courier New" w:hAnsi="Courier New" w:cs="Courier New"/>
+        </w:rPr>
+        <w:t xml:space="preserve"> </w:t>
+      </w:r>
+      <w:proofErr w:type="spellStart"/>
+      <w:r>
+        <w:rPr>
+          <w:rFonts w:ascii="Courier New" w:hAnsi="Courier New" w:cs="Courier New"/>
+        </w:rPr>
+        <w:t>ilvanthe</w:t>
+      </w:r>
+      <w:proofErr w:type="spellEnd"/>
       <w:r>
         <w:rPr>
           <w:rFonts w:ascii="Courier New" w:hAnsi="Courier New" w:cs="Courier New"/>
@@ -5795,7 +7145,49 @@
         <w:rPr>
           <w:rFonts w:ascii="Courier New" w:hAnsi="Courier New" w:cs="Courier New"/>
         </w:rPr>
-        <w:t>Ved yaaru mathe? Deva na?</w:t>
+        <w:t xml:space="preserve">Ved </w:t>
+      </w:r>
+      <w:proofErr w:type="spellStart"/>
+      <w:r>
+        <w:rPr>
+          <w:rFonts w:ascii="Courier New" w:hAnsi="Courier New" w:cs="Courier New"/>
+        </w:rPr>
+        <w:t>yaaru</w:t>
+      </w:r>
+      <w:proofErr w:type="spellEnd"/>
+      <w:r>
+        <w:rPr>
+          <w:rFonts w:ascii="Courier New" w:hAnsi="Courier New" w:cs="Courier New"/>
+        </w:rPr>
+        <w:t xml:space="preserve"> </w:t>
+      </w:r>
+      <w:proofErr w:type="spellStart"/>
+      <w:r>
+        <w:rPr>
+          <w:rFonts w:ascii="Courier New" w:hAnsi="Courier New" w:cs="Courier New"/>
+        </w:rPr>
+        <w:t>mathe</w:t>
+      </w:r>
+      <w:proofErr w:type="spellEnd"/>
+      <w:r>
+        <w:rPr>
+          <w:rFonts w:ascii="Courier New" w:hAnsi="Courier New" w:cs="Courier New"/>
+        </w:rPr>
+        <w:t xml:space="preserve">? Deva </w:t>
+      </w:r>
+      <w:proofErr w:type="spellStart"/>
+      <w:r>
+        <w:rPr>
+          <w:rFonts w:ascii="Courier New" w:hAnsi="Courier New" w:cs="Courier New"/>
+        </w:rPr>
+        <w:t>na</w:t>
+      </w:r>
+      <w:proofErr w:type="spellEnd"/>
+      <w:r>
+        <w:rPr>
+          <w:rFonts w:ascii="Courier New" w:hAnsi="Courier New" w:cs="Courier New"/>
+        </w:rPr>
+        <w:t>?</w:t>
       </w:r>
       <w:r>
         <w:rPr>
@@ -5856,12 +7248,70 @@
         </w:rPr>
         <w:t xml:space="preserve"> Adi: </w:t>
       </w:r>
-      <w:r>
-        <w:rPr>
-          <w:rFonts w:ascii="Courier New" w:hAnsi="Courier New" w:cs="Courier New"/>
-        </w:rPr>
-        <w:t>Ond nimshak naan hucha agode ankonde</w:t>
-      </w:r>
+      <w:proofErr w:type="spellStart"/>
+      <w:r>
+        <w:rPr>
+          <w:rFonts w:ascii="Courier New" w:hAnsi="Courier New" w:cs="Courier New"/>
+        </w:rPr>
+        <w:t>Ond</w:t>
+      </w:r>
+      <w:proofErr w:type="spellEnd"/>
+      <w:r>
+        <w:rPr>
+          <w:rFonts w:ascii="Courier New" w:hAnsi="Courier New" w:cs="Courier New"/>
+        </w:rPr>
+        <w:t xml:space="preserve"> </w:t>
+      </w:r>
+      <w:proofErr w:type="spellStart"/>
+      <w:r>
+        <w:rPr>
+          <w:rFonts w:ascii="Courier New" w:hAnsi="Courier New" w:cs="Courier New"/>
+        </w:rPr>
+        <w:t>nimshak</w:t>
+      </w:r>
+      <w:proofErr w:type="spellEnd"/>
+      <w:r>
+        <w:rPr>
+          <w:rFonts w:ascii="Courier New" w:hAnsi="Courier New" w:cs="Courier New"/>
+        </w:rPr>
+        <w:t xml:space="preserve"> naan </w:t>
+      </w:r>
+      <w:proofErr w:type="spellStart"/>
+      <w:r>
+        <w:rPr>
+          <w:rFonts w:ascii="Courier New" w:hAnsi="Courier New" w:cs="Courier New"/>
+        </w:rPr>
+        <w:t>hucha</w:t>
+      </w:r>
+      <w:proofErr w:type="spellEnd"/>
+      <w:r>
+        <w:rPr>
+          <w:rFonts w:ascii="Courier New" w:hAnsi="Courier New" w:cs="Courier New"/>
+        </w:rPr>
+        <w:t xml:space="preserve"> </w:t>
+      </w:r>
+      <w:proofErr w:type="spellStart"/>
+      <w:r>
+        <w:rPr>
+          <w:rFonts w:ascii="Courier New" w:hAnsi="Courier New" w:cs="Courier New"/>
+        </w:rPr>
+        <w:t>agode</w:t>
+      </w:r>
+      <w:proofErr w:type="spellEnd"/>
+      <w:r>
+        <w:rPr>
+          <w:rFonts w:ascii="Courier New" w:hAnsi="Courier New" w:cs="Courier New"/>
+        </w:rPr>
+        <w:t xml:space="preserve"> </w:t>
+      </w:r>
+      <w:proofErr w:type="spellStart"/>
+      <w:r>
+        <w:rPr>
+          <w:rFonts w:ascii="Courier New" w:hAnsi="Courier New" w:cs="Courier New"/>
+        </w:rPr>
+        <w:t>ankonde</w:t>
+      </w:r>
+      <w:proofErr w:type="spellEnd"/>
       <w:r>
         <w:rPr>
           <w:rFonts w:ascii="Courier New" w:hAnsi="Courier New" w:cs="Courier New"/>
@@ -5889,23 +7339,101 @@
         </w:rPr>
         <w:t xml:space="preserve"> Giri: </w:t>
       </w:r>
-      <w:r>
-        <w:rPr>
-          <w:rFonts w:ascii="Courier New" w:hAnsi="Courier New" w:cs="Courier New"/>
-        </w:rPr>
-        <w:t>Nijvaglu huch hidtha?</w:t>
-      </w:r>
-      <w:r>
-        <w:rPr>
-          <w:rFonts w:ascii="Courier New" w:hAnsi="Courier New" w:cs="Courier New"/>
-        </w:rPr>
-        <w:t xml:space="preserve"> </w:t>
-      </w:r>
-      <w:r>
-        <w:rPr>
-          <w:rFonts w:ascii="Courier New" w:hAnsi="Courier New" w:cs="Courier New"/>
-        </w:rPr>
-        <w:t>En maga? Yav maga? Ee… ee Ved yaaru?</w:t>
+      <w:proofErr w:type="spellStart"/>
+      <w:r>
+        <w:rPr>
+          <w:rFonts w:ascii="Courier New" w:hAnsi="Courier New" w:cs="Courier New"/>
+        </w:rPr>
+        <w:t>Nijvaglu</w:t>
+      </w:r>
+      <w:proofErr w:type="spellEnd"/>
+      <w:r>
+        <w:rPr>
+          <w:rFonts w:ascii="Courier New" w:hAnsi="Courier New" w:cs="Courier New"/>
+        </w:rPr>
+        <w:t xml:space="preserve"> </w:t>
+      </w:r>
+      <w:proofErr w:type="spellStart"/>
+      <w:r>
+        <w:rPr>
+          <w:rFonts w:ascii="Courier New" w:hAnsi="Courier New" w:cs="Courier New"/>
+        </w:rPr>
+        <w:t>huch</w:t>
+      </w:r>
+      <w:proofErr w:type="spellEnd"/>
+      <w:r>
+        <w:rPr>
+          <w:rFonts w:ascii="Courier New" w:hAnsi="Courier New" w:cs="Courier New"/>
+        </w:rPr>
+        <w:t xml:space="preserve"> </w:t>
+      </w:r>
+      <w:proofErr w:type="spellStart"/>
+      <w:r>
+        <w:rPr>
+          <w:rFonts w:ascii="Courier New" w:hAnsi="Courier New" w:cs="Courier New"/>
+        </w:rPr>
+        <w:t>hidtha</w:t>
+      </w:r>
+      <w:proofErr w:type="spellEnd"/>
+      <w:r>
+        <w:rPr>
+          <w:rFonts w:ascii="Courier New" w:hAnsi="Courier New" w:cs="Courier New"/>
+        </w:rPr>
+        <w:t>?</w:t>
+      </w:r>
+      <w:r>
+        <w:rPr>
+          <w:rFonts w:ascii="Courier New" w:hAnsi="Courier New" w:cs="Courier New"/>
+        </w:rPr>
+        <w:t xml:space="preserve"> </w:t>
+      </w:r>
+      <w:r>
+        <w:rPr>
+          <w:rFonts w:ascii="Courier New" w:hAnsi="Courier New" w:cs="Courier New"/>
+        </w:rPr>
+        <w:t xml:space="preserve">En </w:t>
+      </w:r>
+      <w:proofErr w:type="spellStart"/>
+      <w:r>
+        <w:rPr>
+          <w:rFonts w:ascii="Courier New" w:hAnsi="Courier New" w:cs="Courier New"/>
+        </w:rPr>
+        <w:t>maga</w:t>
+      </w:r>
+      <w:proofErr w:type="spellEnd"/>
+      <w:r>
+        <w:rPr>
+          <w:rFonts w:ascii="Courier New" w:hAnsi="Courier New" w:cs="Courier New"/>
+        </w:rPr>
+        <w:t xml:space="preserve">? Yav </w:t>
+      </w:r>
+      <w:proofErr w:type="spellStart"/>
+      <w:r>
+        <w:rPr>
+          <w:rFonts w:ascii="Courier New" w:hAnsi="Courier New" w:cs="Courier New"/>
+        </w:rPr>
+        <w:t>maga</w:t>
+      </w:r>
+      <w:proofErr w:type="spellEnd"/>
+      <w:r>
+        <w:rPr>
+          <w:rFonts w:ascii="Courier New" w:hAnsi="Courier New" w:cs="Courier New"/>
+        </w:rPr>
+        <w:t xml:space="preserve">? Ee… ee Ved </w:t>
+      </w:r>
+      <w:proofErr w:type="spellStart"/>
+      <w:r>
+        <w:rPr>
+          <w:rFonts w:ascii="Courier New" w:hAnsi="Courier New" w:cs="Courier New"/>
+        </w:rPr>
+        <w:t>yaaru</w:t>
+      </w:r>
+      <w:proofErr w:type="spellEnd"/>
+      <w:r>
+        <w:rPr>
+          <w:rFonts w:ascii="Courier New" w:hAnsi="Courier New" w:cs="Courier New"/>
+        </w:rPr>
+        <w:t>?</w:t>
       </w:r>
     </w:p>
     <w:p>
@@ -5988,7 +7516,21 @@
         <w:rPr>
           <w:rFonts w:ascii="Courier New" w:hAnsi="Courier New" w:cs="Courier New"/>
         </w:rPr>
-        <w:t xml:space="preserve"> Giri: Kriti Yaaru?</w:t>
+        <w:t xml:space="preserve"> Giri: Kriti </w:t>
+      </w:r>
+      <w:proofErr w:type="spellStart"/>
+      <w:r>
+        <w:rPr>
+          <w:rFonts w:ascii="Courier New" w:hAnsi="Courier New" w:cs="Courier New"/>
+        </w:rPr>
+        <w:t>Yaaru</w:t>
+      </w:r>
+      <w:proofErr w:type="spellEnd"/>
+      <w:r>
+        <w:rPr>
+          <w:rFonts w:ascii="Courier New" w:hAnsi="Courier New" w:cs="Courier New"/>
+        </w:rPr>
+        <w:t>?</w:t>
       </w:r>
       <w:r>
         <w:rPr>
@@ -6029,8 +7571,16 @@
         <w:rPr>
           <w:rFonts w:ascii="Courier New" w:hAnsi="Courier New" w:cs="Courier New"/>
         </w:rPr>
-        <w:t xml:space="preserve"> Adi gets up in confusion. Adi: En… nan hendti</w:t>
-      </w:r>
+        <w:t xml:space="preserve"> Adi gets up in confusion. Adi: En… nan </w:t>
+      </w:r>
+      <w:proofErr w:type="spellStart"/>
+      <w:r>
+        <w:rPr>
+          <w:rFonts w:ascii="Courier New" w:hAnsi="Courier New" w:cs="Courier New"/>
+        </w:rPr>
+        <w:t>hendti</w:t>
+      </w:r>
+      <w:proofErr w:type="spellEnd"/>
     </w:p>
     <w:p>
       <w:pPr>
@@ -6147,23 +7697,67 @@
         </w:rPr>
         <w:t xml:space="preserve"> </w:t>
       </w:r>
-      <w:r>
-        <w:rPr>
-          <w:rFonts w:ascii="Courier New" w:hAnsi="Courier New" w:cs="Courier New"/>
-        </w:rPr>
-        <w:t>hendti? (laughs)</w:t>
-      </w:r>
-      <w:r>
-        <w:rPr>
-          <w:rFonts w:ascii="Courier New" w:hAnsi="Courier New" w:cs="Courier New"/>
-        </w:rPr>
-        <w:t xml:space="preserve"> </w:t>
-      </w:r>
-      <w:r>
-        <w:rPr>
-          <w:rFonts w:ascii="Courier New" w:hAnsi="Courier New" w:cs="Courier New"/>
-        </w:rPr>
-        <w:t>ning innu madve ne agil</w:t>
+      <w:proofErr w:type="spellStart"/>
+      <w:r>
+        <w:rPr>
+          <w:rFonts w:ascii="Courier New" w:hAnsi="Courier New" w:cs="Courier New"/>
+        </w:rPr>
+        <w:t>hendti</w:t>
+      </w:r>
+      <w:proofErr w:type="spellEnd"/>
+      <w:r>
+        <w:rPr>
+          <w:rFonts w:ascii="Courier New" w:hAnsi="Courier New" w:cs="Courier New"/>
+        </w:rPr>
+        <w:t>? (laughs)</w:t>
+      </w:r>
+      <w:r>
+        <w:rPr>
+          <w:rFonts w:ascii="Courier New" w:hAnsi="Courier New" w:cs="Courier New"/>
+        </w:rPr>
+        <w:t xml:space="preserve"> </w:t>
+      </w:r>
+      <w:proofErr w:type="spellStart"/>
+      <w:r>
+        <w:rPr>
+          <w:rFonts w:ascii="Courier New" w:hAnsi="Courier New" w:cs="Courier New"/>
+        </w:rPr>
+        <w:t>ning</w:t>
+      </w:r>
+      <w:proofErr w:type="spellEnd"/>
+      <w:r>
+        <w:rPr>
+          <w:rFonts w:ascii="Courier New" w:hAnsi="Courier New" w:cs="Courier New"/>
+        </w:rPr>
+        <w:t xml:space="preserve"> </w:t>
+      </w:r>
+      <w:proofErr w:type="spellStart"/>
+      <w:r>
+        <w:rPr>
+          <w:rFonts w:ascii="Courier New" w:hAnsi="Courier New" w:cs="Courier New"/>
+        </w:rPr>
+        <w:t>innu</w:t>
+      </w:r>
+      <w:proofErr w:type="spellEnd"/>
+      <w:r>
+        <w:rPr>
+          <w:rFonts w:ascii="Courier New" w:hAnsi="Courier New" w:cs="Courier New"/>
+        </w:rPr>
+        <w:t xml:space="preserve"> </w:t>
+      </w:r>
+      <w:proofErr w:type="spellStart"/>
+      <w:r>
+        <w:rPr>
+          <w:rFonts w:ascii="Courier New" w:hAnsi="Courier New" w:cs="Courier New"/>
+        </w:rPr>
+        <w:t>madve</w:t>
+      </w:r>
+      <w:proofErr w:type="spellEnd"/>
+      <w:r>
+        <w:rPr>
+          <w:rFonts w:ascii="Courier New" w:hAnsi="Courier New" w:cs="Courier New"/>
+        </w:rPr>
+        <w:t xml:space="preserve"> ne agil</w:t>
       </w:r>
       <w:r>
         <w:rPr>
@@ -6193,7 +7787,21 @@
         <w:rPr>
           <w:rFonts w:ascii="Courier New" w:hAnsi="Courier New" w:cs="Courier New"/>
         </w:rPr>
-        <w:t>nav ibru bachelors!</w:t>
+        <w:t xml:space="preserve">nav </w:t>
+      </w:r>
+      <w:proofErr w:type="spellStart"/>
+      <w:r>
+        <w:rPr>
+          <w:rFonts w:ascii="Courier New" w:hAnsi="Courier New" w:cs="Courier New"/>
+        </w:rPr>
+        <w:t>ibru</w:t>
+      </w:r>
+      <w:proofErr w:type="spellEnd"/>
+      <w:r>
+        <w:rPr>
+          <w:rFonts w:ascii="Courier New" w:hAnsi="Courier New" w:cs="Courier New"/>
+        </w:rPr>
+        <w:t xml:space="preserve"> bachelors!</w:t>
       </w:r>
     </w:p>
     <w:p>
@@ -6368,12 +7976,70 @@
         <w:br/>
         <w:t xml:space="preserve">Giri: </w:t>
       </w:r>
-      <w:r>
-        <w:rPr>
-          <w:rFonts w:ascii="Courier New" w:hAnsi="Courier New" w:cs="Courier New"/>
-        </w:rPr>
-        <w:t>Kudid jasti agirbeku sumne malko</w:t>
-      </w:r>
+      <w:proofErr w:type="spellStart"/>
+      <w:r>
+        <w:rPr>
+          <w:rFonts w:ascii="Courier New" w:hAnsi="Courier New" w:cs="Courier New"/>
+        </w:rPr>
+        <w:t>Kudid</w:t>
+      </w:r>
+      <w:proofErr w:type="spellEnd"/>
+      <w:r>
+        <w:rPr>
+          <w:rFonts w:ascii="Courier New" w:hAnsi="Courier New" w:cs="Courier New"/>
+        </w:rPr>
+        <w:t xml:space="preserve"> </w:t>
+      </w:r>
+      <w:proofErr w:type="spellStart"/>
+      <w:r>
+        <w:rPr>
+          <w:rFonts w:ascii="Courier New" w:hAnsi="Courier New" w:cs="Courier New"/>
+        </w:rPr>
+        <w:t>jasti</w:t>
+      </w:r>
+      <w:proofErr w:type="spellEnd"/>
+      <w:r>
+        <w:rPr>
+          <w:rFonts w:ascii="Courier New" w:hAnsi="Courier New" w:cs="Courier New"/>
+        </w:rPr>
+        <w:t xml:space="preserve"> </w:t>
+      </w:r>
+      <w:proofErr w:type="spellStart"/>
+      <w:r>
+        <w:rPr>
+          <w:rFonts w:ascii="Courier New" w:hAnsi="Courier New" w:cs="Courier New"/>
+        </w:rPr>
+        <w:t>agirbeku</w:t>
+      </w:r>
+      <w:proofErr w:type="spellEnd"/>
+      <w:r>
+        <w:rPr>
+          <w:rFonts w:ascii="Courier New" w:hAnsi="Courier New" w:cs="Courier New"/>
+        </w:rPr>
+        <w:t xml:space="preserve"> </w:t>
+      </w:r>
+      <w:proofErr w:type="spellStart"/>
+      <w:r>
+        <w:rPr>
+          <w:rFonts w:ascii="Courier New" w:hAnsi="Courier New" w:cs="Courier New"/>
+        </w:rPr>
+        <w:t>sumne</w:t>
+      </w:r>
+      <w:proofErr w:type="spellEnd"/>
+      <w:r>
+        <w:rPr>
+          <w:rFonts w:ascii="Courier New" w:hAnsi="Courier New" w:cs="Courier New"/>
+        </w:rPr>
+        <w:t xml:space="preserve"> </w:t>
+      </w:r>
+      <w:proofErr w:type="spellStart"/>
+      <w:r>
+        <w:rPr>
+          <w:rFonts w:ascii="Courier New" w:hAnsi="Courier New" w:cs="Courier New"/>
+        </w:rPr>
+        <w:t>malko</w:t>
+      </w:r>
+      <w:proofErr w:type="spellEnd"/>
       <w:r>
         <w:rPr>
           <w:rFonts w:ascii="Courier New" w:hAnsi="Courier New" w:cs="Courier New"/>
@@ -6447,7 +8113,21 @@
         <w:rPr>
           <w:rFonts w:ascii="Courier New" w:hAnsi="Courier New" w:cs="Courier New"/>
         </w:rPr>
-        <w:t xml:space="preserve"> Adi: En naditide!</w:t>
+        <w:t xml:space="preserve"> Adi: En </w:t>
+      </w:r>
+      <w:proofErr w:type="spellStart"/>
+      <w:r>
+        <w:rPr>
+          <w:rFonts w:ascii="Courier New" w:hAnsi="Courier New" w:cs="Courier New"/>
+        </w:rPr>
+        <w:t>naditide</w:t>
+      </w:r>
+      <w:proofErr w:type="spellEnd"/>
+      <w:r>
+        <w:rPr>
+          <w:rFonts w:ascii="Courier New" w:hAnsi="Courier New" w:cs="Courier New"/>
+        </w:rPr>
+        <w:t>!</w:t>
       </w:r>
       <w:r>
         <w:rPr>
@@ -6498,7 +8178,15 @@
           <w:rFonts w:ascii="Courier New" w:hAnsi="Courier New" w:cs="Courier New"/>
           <w:u w:val="single"/>
         </w:rPr>
-        <w:t>SHOT-34:</w:t>
+        <w:t>SHOT-34</w:t>
+      </w:r>
+      <w:bookmarkStart w:id="1" w:name="_Hlk196327856"/>
+      <w:r>
+        <w:rPr>
+          <w:rFonts w:ascii="Courier New" w:hAnsi="Courier New" w:cs="Courier New"/>
+          <w:u w:val="single"/>
+        </w:rPr>
+        <w:t>:</w:t>
       </w:r>
       <w:r>
         <w:rPr>
@@ -6518,6 +8206,7 @@
         </w:rPr>
         <w:t>door.</w:t>
       </w:r>
+      <w:bookmarkEnd w:id="1"/>
       <w:r>
         <w:rPr>
           <w:rFonts w:ascii="Courier New" w:hAnsi="Courier New" w:cs="Courier New"/>
@@ -6636,7 +8325,21 @@
           <w:rFonts w:ascii="Courier New" w:hAnsi="Courier New" w:cs="Courier New"/>
           <w:u w:val="single"/>
         </w:rPr>
-        <w:t>SHOT-36:</w:t>
+        <w:t>SHOT-3</w:t>
+      </w:r>
+      <w:r>
+        <w:rPr>
+          <w:rFonts w:ascii="Courier New" w:hAnsi="Courier New" w:cs="Courier New"/>
+          <w:u w:val="single"/>
+        </w:rPr>
+        <w:t>8</w:t>
+      </w:r>
+      <w:r>
+        <w:rPr>
+          <w:rFonts w:ascii="Courier New" w:hAnsi="Courier New" w:cs="Courier New"/>
+          <w:u w:val="single"/>
+        </w:rPr>
+        <w:t>:</w:t>
       </w:r>
       <w:r>
         <w:rPr>
@@ -6747,7 +8450,21 @@
           <w:rFonts w:ascii="Courier New" w:hAnsi="Courier New" w:cs="Courier New"/>
           <w:u w:val="single"/>
         </w:rPr>
-        <w:t>SHOT-37:</w:t>
+        <w:t>SHOT-3</w:t>
+      </w:r>
+      <w:r>
+        <w:rPr>
+          <w:rFonts w:ascii="Courier New" w:hAnsi="Courier New" w:cs="Courier New"/>
+          <w:u w:val="single"/>
+        </w:rPr>
+        <w:t>9</w:t>
+      </w:r>
+      <w:r>
+        <w:rPr>
+          <w:rFonts w:ascii="Courier New" w:hAnsi="Courier New" w:cs="Courier New"/>
+          <w:u w:val="single"/>
+        </w:rPr>
+        <w:t>:</w:t>
       </w:r>
       <w:r>
         <w:rPr>
@@ -6970,14 +8687,51 @@
         <w:rPr>
           <w:rFonts w:ascii="Courier New" w:hAnsi="Courier New" w:cs="Courier New"/>
         </w:rPr>
-        <w:t>Mathre tagond na? Hu tagonde</w:t>
-      </w:r>
+        <w:t xml:space="preserve">Mathre </w:t>
+      </w:r>
+      <w:proofErr w:type="spellStart"/>
+      <w:r>
+        <w:rPr>
+          <w:rFonts w:ascii="Courier New" w:hAnsi="Courier New" w:cs="Courier New"/>
+        </w:rPr>
+        <w:t>tagond</w:t>
+      </w:r>
+      <w:proofErr w:type="spellEnd"/>
+      <w:r>
+        <w:rPr>
+          <w:rFonts w:ascii="Courier New" w:hAnsi="Courier New" w:cs="Courier New"/>
+        </w:rPr>
+        <w:t xml:space="preserve"> </w:t>
+      </w:r>
+      <w:proofErr w:type="spellStart"/>
+      <w:r>
+        <w:rPr>
+          <w:rFonts w:ascii="Courier New" w:hAnsi="Courier New" w:cs="Courier New"/>
+        </w:rPr>
+        <w:t>na</w:t>
+      </w:r>
+      <w:proofErr w:type="spellEnd"/>
+      <w:r>
+        <w:rPr>
+          <w:rFonts w:ascii="Courier New" w:hAnsi="Courier New" w:cs="Courier New"/>
+        </w:rPr>
+        <w:t xml:space="preserve">? Hu </w:t>
+      </w:r>
+      <w:proofErr w:type="spellStart"/>
+      <w:r>
+        <w:rPr>
+          <w:rFonts w:ascii="Courier New" w:hAnsi="Courier New" w:cs="Courier New"/>
+        </w:rPr>
+        <w:t>tagonde</w:t>
+      </w:r>
+      <w:proofErr w:type="spellEnd"/>
       <w:r>
         <w:rPr>
           <w:rFonts w:ascii="Courier New" w:hAnsi="Courier New" w:cs="Courier New"/>
         </w:rPr>
         <w:t xml:space="preserve">… </w:t>
       </w:r>
+      <w:proofErr w:type="spellStart"/>
       <w:r>
         <w:rPr>
           <w:rFonts w:ascii="Courier New" w:hAnsi="Courier New" w:cs="Courier New"/>
@@ -6988,7 +8742,14 @@
         <w:rPr>
           <w:rFonts w:ascii="Courier New" w:hAnsi="Courier New" w:cs="Courier New"/>
         </w:rPr>
-        <w:t xml:space="preserve">u. </w:t>
+        <w:t>u</w:t>
+      </w:r>
+      <w:proofErr w:type="spellEnd"/>
+      <w:r>
+        <w:rPr>
+          <w:rFonts w:ascii="Courier New" w:hAnsi="Courier New" w:cs="Courier New"/>
+        </w:rPr>
+        <w:t xml:space="preserve">. </w:t>
       </w:r>
       <w:r>
         <w:rPr>
@@ -7102,7 +8863,49 @@
         <w:rPr>
           <w:rFonts w:ascii="Courier New" w:hAnsi="Courier New" w:cs="Courier New"/>
         </w:rPr>
-        <w:t>(smirks) Ivl ill en madtavle!?</w:t>
+        <w:t xml:space="preserve">(smirks) </w:t>
+      </w:r>
+      <w:proofErr w:type="spellStart"/>
+      <w:r>
+        <w:rPr>
+          <w:rFonts w:ascii="Courier New" w:hAnsi="Courier New" w:cs="Courier New"/>
+        </w:rPr>
+        <w:t>Ivl</w:t>
+      </w:r>
+      <w:proofErr w:type="spellEnd"/>
+      <w:r>
+        <w:rPr>
+          <w:rFonts w:ascii="Courier New" w:hAnsi="Courier New" w:cs="Courier New"/>
+        </w:rPr>
+        <w:t xml:space="preserve"> ill </w:t>
+      </w:r>
+      <w:proofErr w:type="spellStart"/>
+      <w:r>
+        <w:rPr>
+          <w:rFonts w:ascii="Courier New" w:hAnsi="Courier New" w:cs="Courier New"/>
+        </w:rPr>
+        <w:t>en</w:t>
+      </w:r>
+      <w:proofErr w:type="spellEnd"/>
+      <w:r>
+        <w:rPr>
+          <w:rFonts w:ascii="Courier New" w:hAnsi="Courier New" w:cs="Courier New"/>
+        </w:rPr>
+        <w:t xml:space="preserve"> </w:t>
+      </w:r>
+      <w:proofErr w:type="spellStart"/>
+      <w:r>
+        <w:rPr>
+          <w:rFonts w:ascii="Courier New" w:hAnsi="Courier New" w:cs="Courier New"/>
+        </w:rPr>
+        <w:t>madtavle</w:t>
+      </w:r>
+      <w:proofErr w:type="spellEnd"/>
+      <w:r>
+        <w:rPr>
+          <w:rFonts w:ascii="Courier New" w:hAnsi="Courier New" w:cs="Courier New"/>
+        </w:rPr>
+        <w:t>!?</w:t>
       </w:r>
       <w:r>
         <w:rPr>
@@ -7492,8 +9295,16 @@
         <w:rPr>
           <w:rFonts w:ascii="Courier New" w:hAnsi="Courier New" w:cs="Courier New"/>
         </w:rPr>
-        <w:t>Hey Kriti! En aytu</w:t>
-      </w:r>
+        <w:t xml:space="preserve">Hey Kriti! En </w:t>
+      </w:r>
+      <w:proofErr w:type="spellStart"/>
+      <w:r>
+        <w:rPr>
+          <w:rFonts w:ascii="Courier New" w:hAnsi="Courier New" w:cs="Courier New"/>
+        </w:rPr>
+        <w:t>aytu</w:t>
+      </w:r>
+      <w:proofErr w:type="spellEnd"/>
       <w:r>
         <w:rPr>
           <w:rFonts w:ascii="Courier New" w:hAnsi="Courier New" w:cs="Courier New"/>
@@ -7694,7 +9505,21 @@
         <w:rPr>
           <w:rFonts w:ascii="Courier New" w:hAnsi="Courier New" w:cs="Courier New"/>
         </w:rPr>
-        <w:t xml:space="preserve"> Kriti wakes. Kriti: En aytu?</w:t>
+        <w:t xml:space="preserve"> Kriti wakes. Kriti: En </w:t>
+      </w:r>
+      <w:proofErr w:type="spellStart"/>
+      <w:r>
+        <w:rPr>
+          <w:rFonts w:ascii="Courier New" w:hAnsi="Courier New" w:cs="Courier New"/>
+        </w:rPr>
+        <w:t>aytu</w:t>
+      </w:r>
+      <w:proofErr w:type="spellEnd"/>
+      <w:r>
+        <w:rPr>
+          <w:rFonts w:ascii="Courier New" w:hAnsi="Courier New" w:cs="Courier New"/>
+        </w:rPr>
+        <w:t>?</w:t>
       </w:r>
       <w:r>
         <w:rPr>
@@ -7726,8 +9551,16 @@
         <w:rPr>
           <w:rFonts w:ascii="Courier New" w:hAnsi="Courier New" w:cs="Courier New"/>
         </w:rPr>
-        <w:t xml:space="preserve"> Adi: Sudden ag faint ade</w:t>
-      </w:r>
+        <w:t xml:space="preserve"> Adi: Sudden ag faint </w:t>
+      </w:r>
+      <w:proofErr w:type="spellStart"/>
+      <w:r>
+        <w:rPr>
+          <w:rFonts w:ascii="Courier New" w:hAnsi="Courier New" w:cs="Courier New"/>
+        </w:rPr>
+        <w:t>ade</w:t>
+      </w:r>
+      <w:proofErr w:type="spellEnd"/>
       <w:r>
         <w:rPr>
           <w:rFonts w:ascii="Courier New" w:hAnsi="Courier New" w:cs="Courier New"/>
@@ -7771,7 +9604,49 @@
         <w:rPr>
           <w:rFonts w:ascii="Courier New" w:hAnsi="Courier New" w:cs="Courier New"/>
         </w:rPr>
-        <w:t>(smiles) neen il en madtidya?</w:t>
+        <w:t xml:space="preserve">(smiles) </w:t>
+      </w:r>
+      <w:proofErr w:type="spellStart"/>
+      <w:r>
+        <w:rPr>
+          <w:rFonts w:ascii="Courier New" w:hAnsi="Courier New" w:cs="Courier New"/>
+        </w:rPr>
+        <w:t>neen</w:t>
+      </w:r>
+      <w:proofErr w:type="spellEnd"/>
+      <w:r>
+        <w:rPr>
+          <w:rFonts w:ascii="Courier New" w:hAnsi="Courier New" w:cs="Courier New"/>
+        </w:rPr>
+        <w:t xml:space="preserve"> il </w:t>
+      </w:r>
+      <w:proofErr w:type="spellStart"/>
+      <w:r>
+        <w:rPr>
+          <w:rFonts w:ascii="Courier New" w:hAnsi="Courier New" w:cs="Courier New"/>
+        </w:rPr>
+        <w:t>en</w:t>
+      </w:r>
+      <w:proofErr w:type="spellEnd"/>
+      <w:r>
+        <w:rPr>
+          <w:rFonts w:ascii="Courier New" w:hAnsi="Courier New" w:cs="Courier New"/>
+        </w:rPr>
+        <w:t xml:space="preserve"> </w:t>
+      </w:r>
+      <w:proofErr w:type="spellStart"/>
+      <w:r>
+        <w:rPr>
+          <w:rFonts w:ascii="Courier New" w:hAnsi="Courier New" w:cs="Courier New"/>
+        </w:rPr>
+        <w:t>madtidya</w:t>
+      </w:r>
+      <w:proofErr w:type="spellEnd"/>
+      <w:r>
+        <w:rPr>
+          <w:rFonts w:ascii="Courier New" w:hAnsi="Courier New" w:cs="Courier New"/>
+        </w:rPr>
+        <w:t>?</w:t>
       </w:r>
       <w:r>
         <w:rPr>
@@ -7869,7 +9744,49 @@
         <w:rPr>
           <w:rFonts w:ascii="Courier New" w:hAnsi="Courier New" w:cs="Courier New"/>
         </w:rPr>
-        <w:t>Neen rest tagotya antha hode thane?</w:t>
+        <w:t xml:space="preserve">Neen rest </w:t>
+      </w:r>
+      <w:proofErr w:type="spellStart"/>
+      <w:r>
+        <w:rPr>
+          <w:rFonts w:ascii="Courier New" w:hAnsi="Courier New" w:cs="Courier New"/>
+        </w:rPr>
+        <w:t>tagotya</w:t>
+      </w:r>
+      <w:proofErr w:type="spellEnd"/>
+      <w:r>
+        <w:rPr>
+          <w:rFonts w:ascii="Courier New" w:hAnsi="Courier New" w:cs="Courier New"/>
+        </w:rPr>
+        <w:t xml:space="preserve"> </w:t>
+      </w:r>
+      <w:proofErr w:type="spellStart"/>
+      <w:r>
+        <w:rPr>
+          <w:rFonts w:ascii="Courier New" w:hAnsi="Courier New" w:cs="Courier New"/>
+        </w:rPr>
+        <w:t>antha</w:t>
+      </w:r>
+      <w:proofErr w:type="spellEnd"/>
+      <w:r>
+        <w:rPr>
+          <w:rFonts w:ascii="Courier New" w:hAnsi="Courier New" w:cs="Courier New"/>
+        </w:rPr>
+        <w:t xml:space="preserve"> </w:t>
+      </w:r>
+      <w:proofErr w:type="spellStart"/>
+      <w:r>
+        <w:rPr>
+          <w:rFonts w:ascii="Courier New" w:hAnsi="Courier New" w:cs="Courier New"/>
+        </w:rPr>
+        <w:t>hode</w:t>
+      </w:r>
+      <w:proofErr w:type="spellEnd"/>
+      <w:r>
+        <w:rPr>
+          <w:rFonts w:ascii="Courier New" w:hAnsi="Courier New" w:cs="Courier New"/>
+        </w:rPr>
+        <w:t xml:space="preserve"> thane?</w:t>
       </w:r>
       <w:r>
         <w:rPr>
@@ -7891,7 +9808,49 @@
         <w:rPr>
           <w:rFonts w:ascii="Courier New" w:hAnsi="Courier New" w:cs="Courier New"/>
         </w:rPr>
-        <w:t>Restroom ige hogtini andidu!</w:t>
+        <w:t xml:space="preserve">Restroom </w:t>
+      </w:r>
+      <w:proofErr w:type="spellStart"/>
+      <w:r>
+        <w:rPr>
+          <w:rFonts w:ascii="Courier New" w:hAnsi="Courier New" w:cs="Courier New"/>
+        </w:rPr>
+        <w:t>ige</w:t>
+      </w:r>
+      <w:proofErr w:type="spellEnd"/>
+      <w:r>
+        <w:rPr>
+          <w:rFonts w:ascii="Courier New" w:hAnsi="Courier New" w:cs="Courier New"/>
+        </w:rPr>
+        <w:t xml:space="preserve"> </w:t>
+      </w:r>
+      <w:proofErr w:type="spellStart"/>
+      <w:r>
+        <w:rPr>
+          <w:rFonts w:ascii="Courier New" w:hAnsi="Courier New" w:cs="Courier New"/>
+        </w:rPr>
+        <w:t>hogtini</w:t>
+      </w:r>
+      <w:proofErr w:type="spellEnd"/>
+      <w:r>
+        <w:rPr>
+          <w:rFonts w:ascii="Courier New" w:hAnsi="Courier New" w:cs="Courier New"/>
+        </w:rPr>
+        <w:t xml:space="preserve"> </w:t>
+      </w:r>
+      <w:proofErr w:type="spellStart"/>
+      <w:r>
+        <w:rPr>
+          <w:rFonts w:ascii="Courier New" w:hAnsi="Courier New" w:cs="Courier New"/>
+        </w:rPr>
+        <w:t>andidu</w:t>
+      </w:r>
+      <w:proofErr w:type="spellEnd"/>
+      <w:r>
+        <w:rPr>
+          <w:rFonts w:ascii="Courier New" w:hAnsi="Courier New" w:cs="Courier New"/>
+        </w:rPr>
+        <w:t>!</w:t>
       </w:r>
       <w:r>
         <w:rPr>
@@ -8056,20 +10015,126 @@
         <w:rPr>
           <w:rFonts w:ascii="Courier New" w:hAnsi="Courier New" w:cs="Courier New"/>
         </w:rPr>
-        <w:t>(now with a normal face) Adi! Swalpa neer tartya? ice hakond tagond baa please</w:t>
-      </w:r>
-      <w:r>
-        <w:rPr>
-          <w:rFonts w:ascii="Courier New" w:hAnsi="Courier New" w:cs="Courier New"/>
-        </w:rPr>
-        <w:t xml:space="preserve"> </w:t>
-      </w:r>
-      <w:r>
-        <w:rPr>
-          <w:rFonts w:ascii="Courier New" w:hAnsi="Courier New" w:cs="Courier New"/>
-        </w:rPr>
-        <w:t>(smiles) ning eno helbeku</w:t>
-      </w:r>
+        <w:t xml:space="preserve">(now with a normal face) Adi! </w:t>
+      </w:r>
+      <w:proofErr w:type="spellStart"/>
+      <w:r>
+        <w:rPr>
+          <w:rFonts w:ascii="Courier New" w:hAnsi="Courier New" w:cs="Courier New"/>
+        </w:rPr>
+        <w:t>Swalpa</w:t>
+      </w:r>
+      <w:proofErr w:type="spellEnd"/>
+      <w:r>
+        <w:rPr>
+          <w:rFonts w:ascii="Courier New" w:hAnsi="Courier New" w:cs="Courier New"/>
+        </w:rPr>
+        <w:t xml:space="preserve"> </w:t>
+      </w:r>
+      <w:proofErr w:type="spellStart"/>
+      <w:r>
+        <w:rPr>
+          <w:rFonts w:ascii="Courier New" w:hAnsi="Courier New" w:cs="Courier New"/>
+        </w:rPr>
+        <w:t>neer</w:t>
+      </w:r>
+      <w:proofErr w:type="spellEnd"/>
+      <w:r>
+        <w:rPr>
+          <w:rFonts w:ascii="Courier New" w:hAnsi="Courier New" w:cs="Courier New"/>
+        </w:rPr>
+        <w:t xml:space="preserve"> </w:t>
+      </w:r>
+      <w:proofErr w:type="spellStart"/>
+      <w:r>
+        <w:rPr>
+          <w:rFonts w:ascii="Courier New" w:hAnsi="Courier New" w:cs="Courier New"/>
+        </w:rPr>
+        <w:t>tartya</w:t>
+      </w:r>
+      <w:proofErr w:type="spellEnd"/>
+      <w:r>
+        <w:rPr>
+          <w:rFonts w:ascii="Courier New" w:hAnsi="Courier New" w:cs="Courier New"/>
+        </w:rPr>
+        <w:t xml:space="preserve">? ice </w:t>
+      </w:r>
+      <w:proofErr w:type="spellStart"/>
+      <w:r>
+        <w:rPr>
+          <w:rFonts w:ascii="Courier New" w:hAnsi="Courier New" w:cs="Courier New"/>
+        </w:rPr>
+        <w:t>hakond</w:t>
+      </w:r>
+      <w:proofErr w:type="spellEnd"/>
+      <w:r>
+        <w:rPr>
+          <w:rFonts w:ascii="Courier New" w:hAnsi="Courier New" w:cs="Courier New"/>
+        </w:rPr>
+        <w:t xml:space="preserve"> </w:t>
+      </w:r>
+      <w:proofErr w:type="spellStart"/>
+      <w:r>
+        <w:rPr>
+          <w:rFonts w:ascii="Courier New" w:hAnsi="Courier New" w:cs="Courier New"/>
+        </w:rPr>
+        <w:t>tagond</w:t>
+      </w:r>
+      <w:proofErr w:type="spellEnd"/>
+      <w:r>
+        <w:rPr>
+          <w:rFonts w:ascii="Courier New" w:hAnsi="Courier New" w:cs="Courier New"/>
+        </w:rPr>
+        <w:t xml:space="preserve"> baa please</w:t>
+      </w:r>
+      <w:r>
+        <w:rPr>
+          <w:rFonts w:ascii="Courier New" w:hAnsi="Courier New" w:cs="Courier New"/>
+        </w:rPr>
+        <w:t xml:space="preserve"> </w:t>
+      </w:r>
+      <w:r>
+        <w:rPr>
+          <w:rFonts w:ascii="Courier New" w:hAnsi="Courier New" w:cs="Courier New"/>
+        </w:rPr>
+        <w:t xml:space="preserve">(smiles) </w:t>
+      </w:r>
+      <w:proofErr w:type="spellStart"/>
+      <w:r>
+        <w:rPr>
+          <w:rFonts w:ascii="Courier New" w:hAnsi="Courier New" w:cs="Courier New"/>
+        </w:rPr>
+        <w:t>ning</w:t>
+      </w:r>
+      <w:proofErr w:type="spellEnd"/>
+      <w:r>
+        <w:rPr>
+          <w:rFonts w:ascii="Courier New" w:hAnsi="Courier New" w:cs="Courier New"/>
+        </w:rPr>
+        <w:t xml:space="preserve"> </w:t>
+      </w:r>
+      <w:proofErr w:type="spellStart"/>
+      <w:r>
+        <w:rPr>
+          <w:rFonts w:ascii="Courier New" w:hAnsi="Courier New" w:cs="Courier New"/>
+        </w:rPr>
+        <w:t>eno</w:t>
+      </w:r>
+      <w:proofErr w:type="spellEnd"/>
+      <w:r>
+        <w:rPr>
+          <w:rFonts w:ascii="Courier New" w:hAnsi="Courier New" w:cs="Courier New"/>
+        </w:rPr>
+        <w:t xml:space="preserve"> </w:t>
+      </w:r>
+      <w:proofErr w:type="spellStart"/>
+      <w:r>
+        <w:rPr>
+          <w:rFonts w:ascii="Courier New" w:hAnsi="Courier New" w:cs="Courier New"/>
+        </w:rPr>
+        <w:t>helbeku</w:t>
+      </w:r>
+      <w:proofErr w:type="spellEnd"/>
       <w:r>
         <w:rPr>
           <w:rFonts w:ascii="Courier New" w:hAnsi="Courier New" w:cs="Courier New"/>
@@ -8544,7 +10609,49 @@
         <w:rPr>
           <w:rFonts w:ascii="Courier New" w:hAnsi="Courier New" w:cs="Courier New"/>
         </w:rPr>
-        <w:t>(laughs) hesrusbitallo anna… il en madtidya?</w:t>
+        <w:t xml:space="preserve">(laughs) </w:t>
+      </w:r>
+      <w:proofErr w:type="spellStart"/>
+      <w:r>
+        <w:rPr>
+          <w:rFonts w:ascii="Courier New" w:hAnsi="Courier New" w:cs="Courier New"/>
+        </w:rPr>
+        <w:t>hesrusbitallo</w:t>
+      </w:r>
+      <w:proofErr w:type="spellEnd"/>
+      <w:r>
+        <w:rPr>
+          <w:rFonts w:ascii="Courier New" w:hAnsi="Courier New" w:cs="Courier New"/>
+        </w:rPr>
+        <w:t xml:space="preserve"> anna… il </w:t>
+      </w:r>
+      <w:proofErr w:type="spellStart"/>
+      <w:r>
+        <w:rPr>
+          <w:rFonts w:ascii="Courier New" w:hAnsi="Courier New" w:cs="Courier New"/>
+        </w:rPr>
+        <w:t>en</w:t>
+      </w:r>
+      <w:proofErr w:type="spellEnd"/>
+      <w:r>
+        <w:rPr>
+          <w:rFonts w:ascii="Courier New" w:hAnsi="Courier New" w:cs="Courier New"/>
+        </w:rPr>
+        <w:t xml:space="preserve"> </w:t>
+      </w:r>
+      <w:proofErr w:type="spellStart"/>
+      <w:r>
+        <w:rPr>
+          <w:rFonts w:ascii="Courier New" w:hAnsi="Courier New" w:cs="Courier New"/>
+        </w:rPr>
+        <w:t>madtidya</w:t>
+      </w:r>
+      <w:proofErr w:type="spellEnd"/>
+      <w:r>
+        <w:rPr>
+          <w:rFonts w:ascii="Courier New" w:hAnsi="Courier New" w:cs="Courier New"/>
+        </w:rPr>
+        <w:t>?</w:t>
       </w:r>
       <w:r>
         <w:rPr>
@@ -8553,11 +10660,47 @@
         <w:br/>
         <w:t xml:space="preserve">Giri: </w:t>
       </w:r>
-      <w:r>
-        <w:rPr>
-          <w:rFonts w:ascii="Courier New" w:hAnsi="Courier New" w:cs="Courier New"/>
-        </w:rPr>
-        <w:t>neen eno madtidya?</w:t>
+      <w:proofErr w:type="spellStart"/>
+      <w:r>
+        <w:rPr>
+          <w:rFonts w:ascii="Courier New" w:hAnsi="Courier New" w:cs="Courier New"/>
+        </w:rPr>
+        <w:t>neen</w:t>
+      </w:r>
+      <w:proofErr w:type="spellEnd"/>
+      <w:r>
+        <w:rPr>
+          <w:rFonts w:ascii="Courier New" w:hAnsi="Courier New" w:cs="Courier New"/>
+        </w:rPr>
+        <w:t xml:space="preserve"> </w:t>
+      </w:r>
+      <w:proofErr w:type="spellStart"/>
+      <w:r>
+        <w:rPr>
+          <w:rFonts w:ascii="Courier New" w:hAnsi="Courier New" w:cs="Courier New"/>
+        </w:rPr>
+        <w:t>eno</w:t>
+      </w:r>
+      <w:proofErr w:type="spellEnd"/>
+      <w:r>
+        <w:rPr>
+          <w:rFonts w:ascii="Courier New" w:hAnsi="Courier New" w:cs="Courier New"/>
+        </w:rPr>
+        <w:t xml:space="preserve"> </w:t>
+      </w:r>
+      <w:proofErr w:type="spellStart"/>
+      <w:r>
+        <w:rPr>
+          <w:rFonts w:ascii="Courier New" w:hAnsi="Courier New" w:cs="Courier New"/>
+        </w:rPr>
+        <w:t>madtidya</w:t>
+      </w:r>
+      <w:proofErr w:type="spellEnd"/>
+      <w:r>
+        <w:rPr>
+          <w:rFonts w:ascii="Courier New" w:hAnsi="Courier New" w:cs="Courier New"/>
+        </w:rPr>
+        <w:t>?</w:t>
       </w:r>
       <w:r>
         <w:rPr>
@@ -8610,8 +10753,44 @@
         <w:rPr>
           <w:rFonts w:ascii="Courier New" w:hAnsi="Courier New" w:cs="Courier New"/>
         </w:rPr>
-        <w:t>Kriti ge neer bekanthe</w:t>
-      </w:r>
+        <w:t xml:space="preserve">Kriti </w:t>
+      </w:r>
+      <w:proofErr w:type="spellStart"/>
+      <w:r>
+        <w:rPr>
+          <w:rFonts w:ascii="Courier New" w:hAnsi="Courier New" w:cs="Courier New"/>
+        </w:rPr>
+        <w:t>ge</w:t>
+      </w:r>
+      <w:proofErr w:type="spellEnd"/>
+      <w:r>
+        <w:rPr>
+          <w:rFonts w:ascii="Courier New" w:hAnsi="Courier New" w:cs="Courier New"/>
+        </w:rPr>
+        <w:t xml:space="preserve"> </w:t>
+      </w:r>
+      <w:proofErr w:type="spellStart"/>
+      <w:r>
+        <w:rPr>
+          <w:rFonts w:ascii="Courier New" w:hAnsi="Courier New" w:cs="Courier New"/>
+        </w:rPr>
+        <w:t>neer</w:t>
+      </w:r>
+      <w:proofErr w:type="spellEnd"/>
+      <w:r>
+        <w:rPr>
+          <w:rFonts w:ascii="Courier New" w:hAnsi="Courier New" w:cs="Courier New"/>
+        </w:rPr>
+        <w:t xml:space="preserve"> </w:t>
+      </w:r>
+      <w:proofErr w:type="spellStart"/>
+      <w:r>
+        <w:rPr>
+          <w:rFonts w:ascii="Courier New" w:hAnsi="Courier New" w:cs="Courier New"/>
+        </w:rPr>
+        <w:t>bekanthe</w:t>
+      </w:r>
+      <w:proofErr w:type="spellEnd"/>
       <w:r>
         <w:rPr>
           <w:rFonts w:ascii="Courier New" w:hAnsi="Courier New" w:cs="Courier New"/>
@@ -8776,14 +10955,44 @@
         <w:rPr>
           <w:rFonts w:ascii="Courier New" w:hAnsi="Courier New" w:cs="Courier New"/>
         </w:rPr>
-        <w:t xml:space="preserve"> Kritige</w:t>
-      </w:r>
-      <w:r>
-        <w:rPr>
-          <w:rFonts w:ascii="Courier New" w:hAnsi="Courier New" w:cs="Courier New"/>
-        </w:rPr>
-        <w:t xml:space="preserve"> neer bekanthe</w:t>
-      </w:r>
+        <w:t xml:space="preserve"> </w:t>
+      </w:r>
+      <w:proofErr w:type="spellStart"/>
+      <w:r>
+        <w:rPr>
+          <w:rFonts w:ascii="Courier New" w:hAnsi="Courier New" w:cs="Courier New"/>
+        </w:rPr>
+        <w:t>Kritige</w:t>
+      </w:r>
+      <w:proofErr w:type="spellEnd"/>
+      <w:r>
+        <w:rPr>
+          <w:rFonts w:ascii="Courier New" w:hAnsi="Courier New" w:cs="Courier New"/>
+        </w:rPr>
+        <w:t xml:space="preserve"> </w:t>
+      </w:r>
+      <w:proofErr w:type="spellStart"/>
+      <w:r>
+        <w:rPr>
+          <w:rFonts w:ascii="Courier New" w:hAnsi="Courier New" w:cs="Courier New"/>
+        </w:rPr>
+        <w:t>neer</w:t>
+      </w:r>
+      <w:proofErr w:type="spellEnd"/>
+      <w:r>
+        <w:rPr>
+          <w:rFonts w:ascii="Courier New" w:hAnsi="Courier New" w:cs="Courier New"/>
+        </w:rPr>
+        <w:t xml:space="preserve"> </w:t>
+      </w:r>
+      <w:proofErr w:type="spellStart"/>
+      <w:r>
+        <w:rPr>
+          <w:rFonts w:ascii="Courier New" w:hAnsi="Courier New" w:cs="Courier New"/>
+        </w:rPr>
+        <w:t>bekanthe</w:t>
+      </w:r>
+      <w:proofErr w:type="spellEnd"/>
       <w:r>
         <w:rPr>
           <w:rFonts w:ascii="Courier New" w:hAnsi="Courier New" w:cs="Courier New"/>
@@ -8834,7 +11043,21 @@
         <w:rPr>
           <w:rFonts w:ascii="Courier New" w:hAnsi="Courier New" w:cs="Courier New"/>
         </w:rPr>
-        <w:t xml:space="preserve"> Giri stands still for a while. Adi turns to leave. Giri: Kriti yaaro?</w:t>
+        <w:t xml:space="preserve"> Giri stands still for a while. Adi turns to leave. Giri: Kriti </w:t>
+      </w:r>
+      <w:proofErr w:type="spellStart"/>
+      <w:r>
+        <w:rPr>
+          <w:rFonts w:ascii="Courier New" w:hAnsi="Courier New" w:cs="Courier New"/>
+        </w:rPr>
+        <w:t>yaaro</w:t>
+      </w:r>
+      <w:proofErr w:type="spellEnd"/>
+      <w:r>
+        <w:rPr>
+          <w:rFonts w:ascii="Courier New" w:hAnsi="Courier New" w:cs="Courier New"/>
+        </w:rPr>
+        <w:t>?</w:t>
       </w:r>
       <w:r>
         <w:rPr>
@@ -8971,12 +11194,42 @@
         </w:rPr>
         <w:t xml:space="preserve"> Adi: (scared) </w:t>
       </w:r>
-      <w:r>
-        <w:rPr>
-          <w:rFonts w:ascii="Courier New" w:hAnsi="Courier New" w:cs="Courier New"/>
-        </w:rPr>
-        <w:t>yaaru andre nan… nan hendti</w:t>
-      </w:r>
+      <w:proofErr w:type="spellStart"/>
+      <w:r>
+        <w:rPr>
+          <w:rFonts w:ascii="Courier New" w:hAnsi="Courier New" w:cs="Courier New"/>
+        </w:rPr>
+        <w:t>yaaru</w:t>
+      </w:r>
+      <w:proofErr w:type="spellEnd"/>
+      <w:r>
+        <w:rPr>
+          <w:rFonts w:ascii="Courier New" w:hAnsi="Courier New" w:cs="Courier New"/>
+        </w:rPr>
+        <w:t xml:space="preserve"> </w:t>
+      </w:r>
+      <w:proofErr w:type="spellStart"/>
+      <w:r>
+        <w:rPr>
+          <w:rFonts w:ascii="Courier New" w:hAnsi="Courier New" w:cs="Courier New"/>
+        </w:rPr>
+        <w:t>andre</w:t>
+      </w:r>
+      <w:proofErr w:type="spellEnd"/>
+      <w:r>
+        <w:rPr>
+          <w:rFonts w:ascii="Courier New" w:hAnsi="Courier New" w:cs="Courier New"/>
+        </w:rPr>
+        <w:t xml:space="preserve"> nan… nan </w:t>
+      </w:r>
+      <w:proofErr w:type="spellStart"/>
+      <w:r>
+        <w:rPr>
+          <w:rFonts w:ascii="Courier New" w:hAnsi="Courier New" w:cs="Courier New"/>
+        </w:rPr>
+        <w:t>hendti</w:t>
+      </w:r>
+      <w:proofErr w:type="spellEnd"/>
       <w:r>
         <w:rPr>
           <w:rFonts w:ascii="Courier New" w:hAnsi="Courier New" w:cs="Courier New"/>
@@ -8984,18 +11237,42 @@
         <w:br/>
         <w:t xml:space="preserve">Giri: </w:t>
       </w:r>
-      <w:r>
-        <w:rPr>
-          <w:rFonts w:ascii="Courier New" w:hAnsi="Courier New" w:cs="Courier New"/>
-        </w:rPr>
-        <w:t xml:space="preserve">Hendti na? Ning </w:t>
-      </w:r>
+      <w:proofErr w:type="spellStart"/>
+      <w:r>
+        <w:rPr>
+          <w:rFonts w:ascii="Courier New" w:hAnsi="Courier New" w:cs="Courier New"/>
+        </w:rPr>
+        <w:t>Hendti</w:t>
+      </w:r>
+      <w:proofErr w:type="spellEnd"/>
+      <w:r>
+        <w:rPr>
+          <w:rFonts w:ascii="Courier New" w:hAnsi="Courier New" w:cs="Courier New"/>
+        </w:rPr>
+        <w:t xml:space="preserve"> </w:t>
+      </w:r>
+      <w:proofErr w:type="spellStart"/>
+      <w:r>
+        <w:rPr>
+          <w:rFonts w:ascii="Courier New" w:hAnsi="Courier New" w:cs="Courier New"/>
+        </w:rPr>
+        <w:t>na</w:t>
+      </w:r>
+      <w:proofErr w:type="spellEnd"/>
+      <w:r>
+        <w:rPr>
+          <w:rFonts w:ascii="Courier New" w:hAnsi="Courier New" w:cs="Courier New"/>
+        </w:rPr>
+        <w:t xml:space="preserve">? Ning </w:t>
+      </w:r>
+      <w:proofErr w:type="spellStart"/>
       <w:r>
         <w:rPr>
           <w:rFonts w:ascii="Courier New" w:hAnsi="Courier New" w:cs="Courier New"/>
         </w:rPr>
         <w:t>innu</w:t>
       </w:r>
+      <w:proofErr w:type="spellEnd"/>
       <w:r>
         <w:rPr>
           <w:rFonts w:ascii="Courier New" w:hAnsi="Courier New" w:cs="Courier New"/>
@@ -9008,11 +11285,26 @@
         </w:rPr>
         <w:t xml:space="preserve"> </w:t>
       </w:r>
-      <w:r>
-        <w:rPr>
-          <w:rFonts w:ascii="Courier New" w:hAnsi="Courier New" w:cs="Courier New"/>
-        </w:rPr>
-        <w:t>madvene agilv</w:t>
+      <w:proofErr w:type="spellStart"/>
+      <w:r>
+        <w:rPr>
+          <w:rFonts w:ascii="Courier New" w:hAnsi="Courier New" w:cs="Courier New"/>
+        </w:rPr>
+        <w:t>madvene</w:t>
+      </w:r>
+      <w:proofErr w:type="spellEnd"/>
+      <w:r>
+        <w:rPr>
+          <w:rFonts w:ascii="Courier New" w:hAnsi="Courier New" w:cs="Courier New"/>
+        </w:rPr>
+        <w:t xml:space="preserve"> </w:t>
+      </w:r>
+      <w:proofErr w:type="spellStart"/>
+      <w:r>
+        <w:rPr>
+          <w:rFonts w:ascii="Courier New" w:hAnsi="Courier New" w:cs="Courier New"/>
+        </w:rPr>
+        <w:t>agilv</w:t>
       </w:r>
       <w:r>
         <w:rPr>
@@ -9026,6 +11318,7 @@
         </w:rPr>
         <w:t>lla</w:t>
       </w:r>
+      <w:proofErr w:type="spellEnd"/>
       <w:r>
         <w:rPr>
           <w:rFonts w:ascii="Courier New" w:hAnsi="Courier New" w:cs="Courier New"/>
@@ -9092,7 +11385,21 @@
         <w:rPr>
           <w:rFonts w:ascii="Courier New" w:hAnsi="Courier New" w:cs="Courier New"/>
         </w:rPr>
-        <w:t>Adi: (looks down) Mathe! Horgade … sofa dalli?</w:t>
+        <w:t xml:space="preserve">Adi: (looks down) Mathe! </w:t>
+      </w:r>
+      <w:proofErr w:type="spellStart"/>
+      <w:r>
+        <w:rPr>
+          <w:rFonts w:ascii="Courier New" w:hAnsi="Courier New" w:cs="Courier New"/>
+        </w:rPr>
+        <w:t>Horgade</w:t>
+      </w:r>
+      <w:proofErr w:type="spellEnd"/>
+      <w:r>
+        <w:rPr>
+          <w:rFonts w:ascii="Courier New" w:hAnsi="Courier New" w:cs="Courier New"/>
+        </w:rPr>
+        <w:t xml:space="preserve"> … sofa dalli?</w:t>
       </w:r>
       <w:r>
         <w:rPr>
@@ -9482,7 +11789,21 @@
         <w:rPr>
           <w:rFonts w:ascii="Courier New" w:hAnsi="Courier New" w:cs="Courier New"/>
         </w:rPr>
-        <w:t>(heavy breaths and mumbles) Yaaru?</w:t>
+        <w:t xml:space="preserve">(heavy breaths and mumbles) </w:t>
+      </w:r>
+      <w:proofErr w:type="spellStart"/>
+      <w:r>
+        <w:rPr>
+          <w:rFonts w:ascii="Courier New" w:hAnsi="Courier New" w:cs="Courier New"/>
+        </w:rPr>
+        <w:t>Yaaru</w:t>
+      </w:r>
+      <w:proofErr w:type="spellEnd"/>
+      <w:r>
+        <w:rPr>
+          <w:rFonts w:ascii="Courier New" w:hAnsi="Courier New" w:cs="Courier New"/>
+        </w:rPr>
+        <w:t>?</w:t>
       </w:r>
       <w:r>
         <w:rPr>
@@ -9491,12 +11812,28 @@
         <w:br/>
         <w:t xml:space="preserve">Old Woman: </w:t>
       </w:r>
-      <w:r>
-        <w:rPr>
-          <w:rFonts w:ascii="Courier New" w:hAnsi="Courier New" w:cs="Courier New"/>
-        </w:rPr>
-        <w:t>Horado Samaya Banthu</w:t>
-      </w:r>
+      <w:proofErr w:type="spellStart"/>
+      <w:r>
+        <w:rPr>
+          <w:rFonts w:ascii="Courier New" w:hAnsi="Courier New" w:cs="Courier New"/>
+        </w:rPr>
+        <w:t>Horado</w:t>
+      </w:r>
+      <w:proofErr w:type="spellEnd"/>
+      <w:r>
+        <w:rPr>
+          <w:rFonts w:ascii="Courier New" w:hAnsi="Courier New" w:cs="Courier New"/>
+        </w:rPr>
+        <w:t xml:space="preserve"> Samaya </w:t>
+      </w:r>
+      <w:proofErr w:type="spellStart"/>
+      <w:r>
+        <w:rPr>
+          <w:rFonts w:ascii="Courier New" w:hAnsi="Courier New" w:cs="Courier New"/>
+        </w:rPr>
+        <w:t>Banthu</w:t>
+      </w:r>
+      <w:proofErr w:type="spellEnd"/>
       <w:r>
         <w:rPr>
           <w:rFonts w:ascii="Courier New" w:hAnsi="Courier New" w:cs="Courier New"/>
@@ -9656,23 +11993,7 @@
           <w:b/>
           <w:bCs/>
         </w:rPr>
-        <w:t>SCENE 7 – Back to the Room [</w:t>
-      </w:r>
-      <w:r>
-        <w:rPr>
-          <w:rFonts w:ascii="Courier New" w:hAnsi="Courier New" w:cs="Courier New"/>
-          <w:b/>
-          <w:bCs/>
-        </w:rPr>
-        <w:t>INT. THE ROOM</w:t>
-      </w:r>
-      <w:r>
-        <w:rPr>
-          <w:rFonts w:ascii="Courier New" w:hAnsi="Courier New" w:cs="Courier New"/>
-          <w:b/>
-          <w:bCs/>
-        </w:rPr>
-        <w:t>]</w:t>
+        <w:t>SCENE 7 – Back to the Room [INT. THE ROOM]</w:t>
       </w:r>
     </w:p>
     <w:p>
@@ -9823,49 +12144,7 @@
         <w:rPr>
           <w:rFonts w:ascii="Courier New" w:hAnsi="Courier New" w:cs="Courier New"/>
         </w:rPr>
-        <w:t xml:space="preserve">1S – </w:t>
-      </w:r>
-      <w:r>
-        <w:rPr>
-          <w:rFonts w:ascii="Courier New" w:hAnsi="Courier New" w:cs="Courier New"/>
-        </w:rPr>
-        <w:t>MID</w:t>
-      </w:r>
-      <w:r>
-        <w:rPr>
-          <w:rFonts w:ascii="Courier New" w:hAnsi="Courier New" w:cs="Courier New"/>
-        </w:rPr>
-        <w:t xml:space="preserve"> S – </w:t>
-      </w:r>
-      <w:r>
-        <w:rPr>
-          <w:rFonts w:ascii="Courier New" w:hAnsi="Courier New" w:cs="Courier New"/>
-        </w:rPr>
-        <w:t>SHA</w:t>
-      </w:r>
-      <w:r>
-        <w:rPr>
-          <w:rFonts w:ascii="Courier New" w:hAnsi="Courier New" w:cs="Courier New"/>
-        </w:rPr>
-        <w:t xml:space="preserve"> F – </w:t>
-      </w:r>
-      <w:r>
-        <w:rPr>
-          <w:rFonts w:ascii="Courier New" w:hAnsi="Courier New" w:cs="Courier New"/>
-        </w:rPr>
-        <w:t>HIGH</w:t>
-      </w:r>
-      <w:r>
-        <w:rPr>
-          <w:rFonts w:ascii="Courier New" w:hAnsi="Courier New" w:cs="Courier New"/>
-        </w:rPr>
-        <w:t xml:space="preserve"> A – </w:t>
-      </w:r>
-      <w:r>
-        <w:rPr>
-          <w:rFonts w:ascii="Courier New" w:hAnsi="Courier New" w:cs="Courier New"/>
-        </w:rPr>
-        <w:t>HANDS</w:t>
+        <w:t>1S – MID S – SHA F – HIGH A – HANDS</w:t>
       </w:r>
     </w:p>
     <w:p>
@@ -9883,37 +12162,7 @@
         <w:rPr>
           <w:rFonts w:ascii="Courier New" w:hAnsi="Courier New" w:cs="Courier New"/>
         </w:rPr>
-        <w:t>OTS_adi</w:t>
-      </w:r>
-      <w:r>
-        <w:rPr>
-          <w:rFonts w:ascii="Courier New" w:hAnsi="Courier New" w:cs="Courier New"/>
-        </w:rPr>
-        <w:t xml:space="preserve"> – </w:t>
-      </w:r>
-      <w:r>
-        <w:rPr>
-          <w:rFonts w:ascii="Courier New" w:hAnsi="Courier New" w:cs="Courier New"/>
-        </w:rPr>
-        <w:t>MID</w:t>
-      </w:r>
-      <w:r>
-        <w:rPr>
-          <w:rFonts w:ascii="Courier New" w:hAnsi="Courier New" w:cs="Courier New"/>
-        </w:rPr>
-        <w:t xml:space="preserve"> S – SHA F – </w:t>
-      </w:r>
-      <w:r>
-        <w:rPr>
-          <w:rFonts w:ascii="Courier New" w:hAnsi="Courier New" w:cs="Courier New"/>
-        </w:rPr>
-        <w:t>LOW</w:t>
-      </w:r>
-      <w:r>
-        <w:rPr>
-          <w:rFonts w:ascii="Courier New" w:hAnsi="Courier New" w:cs="Courier New"/>
-        </w:rPr>
-        <w:t xml:space="preserve"> A – STATIC</w:t>
+        <w:t>OTS_adi – MID S – SHA F – LOW A – STATIC</w:t>
       </w:r>
     </w:p>
     <w:p>
@@ -10063,20 +12312,14 @@
           <w:rFonts w:ascii="Courier New" w:hAnsi="Courier New" w:cs="Courier New"/>
           <w:u w:val="single"/>
         </w:rPr>
-        <w:t>7</w:t>
-      </w:r>
-      <w:r>
-        <w:rPr>
-          <w:rFonts w:ascii="Courier New" w:hAnsi="Courier New" w:cs="Courier New"/>
-        </w:rPr>
-        <w:t xml:space="preserve"> TO </w:t>
-      </w:r>
-      <w:r>
-        <w:rPr>
-          <w:rFonts w:ascii="Courier New" w:hAnsi="Courier New" w:cs="Courier New"/>
-          <w:u w:val="single"/>
-        </w:rPr>
-        <w:t>SHOT-</w:t>
+        <w:t>7 TO S</w:t>
+      </w:r>
+      <w:r>
+        <w:rPr>
+          <w:rFonts w:ascii="Courier New" w:hAnsi="Courier New" w:cs="Courier New"/>
+          <w:u w:val="single"/>
+        </w:rPr>
+        <w:t>HOT-</w:t>
       </w:r>
       <w:r>
         <w:rPr>
@@ -10137,99 +12380,6 @@
         </w:rPr>
         <w:t>1S – MID S – EYEB A - SHA F - TRACK</w:t>
       </w:r>
-      <w:r>
-        <w:rPr>
-          <w:rFonts w:ascii="Courier New" w:hAnsi="Courier New" w:cs="Courier New"/>
-        </w:rPr>
-        <w:br/>
-      </w:r>
-    </w:p>
-    <w:p>
-      <w:pPr>
-        <w:rPr>
-          <w:rFonts w:ascii="Courier New" w:hAnsi="Courier New" w:cs="Courier New"/>
-        </w:rPr>
-      </w:pPr>
-      <w:r>
-        <w:rPr>
-          <w:rFonts w:ascii="Courier New" w:hAnsi="Courier New" w:cs="Courier New"/>
-          <w:u w:val="single"/>
-        </w:rPr>
-        <w:t>SHOT-19:</w:t>
-      </w:r>
-      <w:r>
-        <w:rPr>
-          <w:rFonts w:ascii="Courier New" w:hAnsi="Courier New" w:cs="Courier New"/>
-        </w:rPr>
-        <w:t xml:space="preserve"> Giri </w:t>
-      </w:r>
-      <w:r>
-        <w:rPr>
-          <w:rFonts w:ascii="Courier New" w:hAnsi="Courier New" w:cs="Courier New"/>
-        </w:rPr>
-        <w:t>Steps on the rose. Picks it up</w:t>
-      </w:r>
-      <w:r>
-        <w:rPr>
-          <w:rFonts w:ascii="Courier New" w:hAnsi="Courier New" w:cs="Courier New"/>
-        </w:rPr>
-        <w:t xml:space="preserve">, looks at it </w:t>
-      </w:r>
-      <w:r>
-        <w:rPr>
-          <w:rFonts w:ascii="Courier New" w:hAnsi="Courier New" w:cs="Courier New"/>
-        </w:rPr>
-        <w:t>and keeps it on the shelf. In front of an old</w:t>
-      </w:r>
-      <w:r>
-        <w:rPr>
-          <w:rFonts w:ascii="Courier New" w:hAnsi="Courier New" w:cs="Courier New"/>
-        </w:rPr>
-        <w:t xml:space="preserve"> </w:t>
-      </w:r>
-      <w:r>
-        <w:rPr>
-          <w:rFonts w:ascii="Courier New" w:hAnsi="Courier New" w:cs="Courier New"/>
-        </w:rPr>
-        <w:t>cloud</w:t>
-      </w:r>
-      <w:r>
-        <w:rPr>
-          <w:rFonts w:ascii="Courier New" w:hAnsi="Courier New" w:cs="Courier New"/>
-        </w:rPr>
-        <w:t>y</w:t>
-      </w:r>
-      <w:r>
-        <w:rPr>
-          <w:rFonts w:ascii="Courier New" w:hAnsi="Courier New" w:cs="Courier New"/>
-        </w:rPr>
-        <w:t xml:space="preserve"> photo of Adi.</w:t>
-      </w:r>
-      <w:r>
-        <w:rPr>
-          <w:rFonts w:ascii="Courier New" w:hAnsi="Courier New" w:cs="Courier New"/>
-        </w:rPr>
-        <w:br/>
-      </w:r>
-      <w:r>
-        <w:rPr>
-          <w:rFonts w:ascii="Courier New" w:hAnsi="Courier New" w:cs="Courier New"/>
-        </w:rPr>
-        <w:t>INS&gt;1S&gt;INS – MID S - SHA F – STATIC&gt;BOOM UP&gt;PUSH IN</w:t>
-      </w:r>
-    </w:p>
-    <w:p>
-      <w:pPr>
-        <w:rPr>
-          <w:rFonts w:ascii="Courier New" w:hAnsi="Courier New" w:cs="Courier New"/>
-        </w:rPr>
-      </w:pPr>
-      <w:r>
-        <w:rPr>
-          <w:rFonts w:ascii="Courier New" w:hAnsi="Courier New" w:cs="Courier New"/>
-        </w:rPr>
-        <w:t>INS of Giri stepping on the rose</w:t>
-      </w:r>
     </w:p>
     <w:p>
       <w:pPr>
@@ -10259,7 +12409,75 @@
           <w:rFonts w:ascii="Courier New" w:hAnsi="Courier New" w:cs="Courier New"/>
           <w:u w:val="single"/>
         </w:rPr>
-        <w:t>SHOT-1:</w:t>
+        <w:t>SHOT-</w:t>
+      </w:r>
+      <w:r>
+        <w:rPr>
+          <w:rFonts w:ascii="Courier New" w:hAnsi="Courier New" w:cs="Courier New"/>
+          <w:u w:val="single"/>
+        </w:rPr>
+        <w:t>1</w:t>
+      </w:r>
+      <w:r>
+        <w:rPr>
+          <w:rFonts w:ascii="Courier New" w:hAnsi="Courier New" w:cs="Courier New"/>
+          <w:u w:val="single"/>
+        </w:rPr>
+        <w:t>:</w:t>
+      </w:r>
+      <w:r>
+        <w:rPr>
+          <w:rFonts w:ascii="Courier New" w:hAnsi="Courier New" w:cs="Courier New"/>
+        </w:rPr>
+        <w:t xml:space="preserve"> Giri Steps on the rose. Picks it up, looks at it and keeps it on the shelf. In front of an old cloudy photo of Adi.</w:t>
+      </w:r>
+      <w:r>
+        <w:rPr>
+          <w:rFonts w:ascii="Courier New" w:hAnsi="Courier New" w:cs="Courier New"/>
+        </w:rPr>
+        <w:br/>
+        <w:t>INS&gt;1S&gt;INS – MID S - SHA F – STATIC&gt;BOOM UP&gt;PUSH IN</w:t>
+      </w:r>
+    </w:p>
+    <w:p>
+      <w:pPr>
+        <w:rPr>
+          <w:rFonts w:ascii="Courier New" w:hAnsi="Courier New" w:cs="Courier New"/>
+        </w:rPr>
+      </w:pPr>
+      <w:r>
+        <w:rPr>
+          <w:rFonts w:ascii="Courier New" w:hAnsi="Courier New" w:cs="Courier New"/>
+        </w:rPr>
+        <w:t>INS of Giri stepping on the rose</w:t>
+      </w:r>
+    </w:p>
+    <w:p>
+      <w:pPr>
+        <w:rPr>
+          <w:rFonts w:ascii="Courier New" w:hAnsi="Courier New" w:cs="Courier New"/>
+        </w:rPr>
+      </w:pPr>
+      <w:r>
+        <w:rPr>
+          <w:rFonts w:ascii="Courier New" w:hAnsi="Courier New" w:cs="Courier New"/>
+          <w:u w:val="single"/>
+        </w:rPr>
+        <w:t>SHOT-</w:t>
+      </w:r>
+      <w:r>
+        <w:rPr>
+          <w:rFonts w:ascii="Courier New" w:hAnsi="Courier New" w:cs="Courier New"/>
+          <w:u w:val="single"/>
+        </w:rPr>
+        <w:t>2</w:t>
+      </w:r>
+      <w:r>
+        <w:rPr>
+          <w:rFonts w:ascii="Courier New" w:hAnsi="Courier New" w:cs="Courier New"/>
+          <w:u w:val="single"/>
+        </w:rPr>
+        <w:t>:</w:t>
       </w:r>
       <w:r>
         <w:rPr>
@@ -10273,13 +12491,1844 @@
         </w:rPr>
         <w:t>Giri walks out of the scene. The old woman watches him as he exits.</w:t>
       </w:r>
+    </w:p>
+    <w:p>
+      <w:pPr>
+        <w:pStyle w:val="ListParagraph"/>
+        <w:numPr>
+          <w:ilvl w:val="0"/>
+          <w:numId w:val="28"/>
+        </w:numPr>
+        <w:rPr>
+          <w:rFonts w:ascii="Courier New" w:hAnsi="Courier New" w:cs="Courier New"/>
+        </w:rPr>
+      </w:pPr>
+      <w:r>
+        <w:rPr>
+          <w:rFonts w:ascii="Courier New" w:hAnsi="Courier New" w:cs="Courier New"/>
+        </w:rPr>
+        <w:t xml:space="preserve">1S&gt;2S – FULL S – </w:t>
+      </w:r>
+      <w:r>
+        <w:rPr>
+          <w:rFonts w:ascii="Courier New" w:hAnsi="Courier New" w:cs="Courier New"/>
+        </w:rPr>
+        <w:t xml:space="preserve">DEEP F - </w:t>
+      </w:r>
+      <w:r>
+        <w:rPr>
+          <w:rFonts w:ascii="Courier New" w:hAnsi="Courier New" w:cs="Courier New"/>
+        </w:rPr>
+        <w:t>EYEL A</w:t>
+      </w:r>
+      <w:r>
+        <w:rPr>
+          <w:rFonts w:ascii="Courier New" w:hAnsi="Courier New" w:cs="Courier New"/>
+        </w:rPr>
+        <w:t xml:space="preserve"> –</w:t>
+      </w:r>
+      <w:r>
+        <w:rPr>
+          <w:rFonts w:ascii="Courier New" w:hAnsi="Courier New" w:cs="Courier New"/>
+        </w:rPr>
+        <w:t xml:space="preserve"> STATIC</w:t>
+      </w:r>
+    </w:p>
+    <w:p>
+      <w:pPr>
+        <w:pStyle w:val="ListParagraph"/>
+        <w:numPr>
+          <w:ilvl w:val="0"/>
+          <w:numId w:val="28"/>
+        </w:numPr>
+        <w:rPr>
+          <w:rFonts w:ascii="Courier New" w:hAnsi="Courier New" w:cs="Courier New"/>
+        </w:rPr>
+      </w:pPr>
+      <w:r>
+        <w:rPr>
+          <w:rFonts w:ascii="Courier New" w:hAnsi="Courier New" w:cs="Courier New"/>
+        </w:rPr>
+        <w:t>1S – MCU S – SHA F - EYE A - STATIC</w:t>
+      </w:r>
+    </w:p>
+    <w:p>
+      <w:pPr>
+        <w:rPr>
+          <w:rFonts w:ascii="Courier New" w:hAnsi="Courier New" w:cs="Courier New"/>
+        </w:rPr>
+      </w:pPr>
+      <w:r>
+        <w:rPr>
+          <w:rFonts w:ascii="Courier New" w:hAnsi="Courier New" w:cs="Courier New"/>
+          <w:u w:val="single"/>
+        </w:rPr>
+        <w:t>SHOT-3:</w:t>
+      </w:r>
+      <w:r>
+        <w:rPr>
+          <w:rFonts w:ascii="Courier New" w:hAnsi="Courier New" w:cs="Courier New"/>
+        </w:rPr>
+        <w:t xml:space="preserve"> The woman turns and sees a kid </w:t>
+      </w:r>
+      <w:r>
+        <w:rPr>
+          <w:rFonts w:ascii="Courier New" w:hAnsi="Courier New" w:cs="Courier New"/>
+        </w:rPr>
+        <w:t>next</w:t>
+      </w:r>
+      <w:r>
+        <w:rPr>
+          <w:rFonts w:ascii="Courier New" w:hAnsi="Courier New" w:cs="Courier New"/>
+        </w:rPr>
+        <w:t xml:space="preserve"> her. </w:t>
+      </w:r>
+      <w:r>
+        <w:rPr>
+          <w:rFonts w:ascii="Courier New" w:hAnsi="Courier New" w:cs="Courier New"/>
+        </w:rPr>
+        <w:t xml:space="preserve">(Lighting change) </w:t>
+      </w:r>
+      <w:r>
+        <w:rPr>
+          <w:rFonts w:ascii="Courier New" w:hAnsi="Courier New" w:cs="Courier New"/>
+        </w:rPr>
+        <w:t>It is Ved.</w:t>
+      </w:r>
+      <w:r>
+        <w:rPr>
+          <w:rFonts w:ascii="Courier New" w:hAnsi="Courier New" w:cs="Courier New"/>
+        </w:rPr>
+        <w:t xml:space="preserve"> Ved: </w:t>
+      </w:r>
+      <w:proofErr w:type="spellStart"/>
+      <w:r>
+        <w:rPr>
+          <w:rFonts w:ascii="Courier New" w:hAnsi="Courier New" w:cs="Courier New"/>
+        </w:rPr>
+        <w:t>Ajji</w:t>
+      </w:r>
+      <w:proofErr w:type="spellEnd"/>
+      <w:r>
+        <w:rPr>
+          <w:rFonts w:ascii="Courier New" w:hAnsi="Courier New" w:cs="Courier New"/>
+        </w:rPr>
+        <w:t>?</w:t>
+      </w:r>
       <w:r>
         <w:rPr>
           <w:rFonts w:ascii="Courier New" w:hAnsi="Courier New" w:cs="Courier New"/>
         </w:rPr>
         <w:br/>
-        <w:t>1S&gt;2S – FULL S – EYEL A - DEEP F - STATIC</w:t>
-      </w:r>
+        <w:t xml:space="preserve">1S – MID S – SHA F – EYEB A </w:t>
+      </w:r>
+      <w:r>
+        <w:rPr>
+          <w:rFonts w:ascii="Courier New" w:hAnsi="Courier New" w:cs="Courier New"/>
+        </w:rPr>
+        <w:t>–</w:t>
+      </w:r>
+      <w:r>
+        <w:rPr>
+          <w:rFonts w:ascii="Courier New" w:hAnsi="Courier New" w:cs="Courier New"/>
+        </w:rPr>
+        <w:t xml:space="preserve"> </w:t>
+      </w:r>
+      <w:r>
+        <w:rPr>
+          <w:rFonts w:ascii="Courier New" w:hAnsi="Courier New" w:cs="Courier New"/>
+        </w:rPr>
+        <w:t>PUSH OUT</w:t>
+      </w:r>
+    </w:p>
+    <w:p>
+      <w:pPr>
+        <w:rPr>
+          <w:rFonts w:ascii="Courier New" w:hAnsi="Courier New" w:cs="Courier New"/>
+          <w:u w:val="single"/>
+        </w:rPr>
+      </w:pPr>
+      <w:r>
+        <w:rPr>
+          <w:rFonts w:ascii="Courier New" w:hAnsi="Courier New" w:cs="Courier New"/>
+          <w:u w:val="single"/>
+        </w:rPr>
+        <w:t>SHOT-4 TO SHOT-</w:t>
+      </w:r>
+      <w:r>
+        <w:rPr>
+          <w:rFonts w:ascii="Courier New" w:hAnsi="Courier New" w:cs="Courier New"/>
+          <w:u w:val="single"/>
+        </w:rPr>
+        <w:t>21</w:t>
+      </w:r>
+      <w:r>
+        <w:rPr>
+          <w:rFonts w:ascii="Courier New" w:hAnsi="Courier New" w:cs="Courier New"/>
+          <w:u w:val="single"/>
+        </w:rPr>
+        <w:t>: SIDE-BY-SIDE</w:t>
+      </w:r>
+    </w:p>
+    <w:p>
+      <w:pPr>
+        <w:pStyle w:val="ListParagraph"/>
+        <w:numPr>
+          <w:ilvl w:val="0"/>
+          <w:numId w:val="29"/>
+        </w:numPr>
+        <w:rPr>
+          <w:rFonts w:ascii="Courier New" w:hAnsi="Courier New" w:cs="Courier New"/>
+          <w:u w:val="single"/>
+        </w:rPr>
+      </w:pPr>
+      <w:r>
+        <w:rPr>
+          <w:rFonts w:ascii="Courier New" w:hAnsi="Courier New" w:cs="Courier New"/>
+          <w:i/>
+          <w:iCs/>
+        </w:rPr>
+        <w:t xml:space="preserve">SHOT-33 </w:t>
+      </w:r>
+      <w:r>
+        <w:rPr>
+          <w:rFonts w:ascii="Courier New" w:hAnsi="Courier New" w:cs="Courier New"/>
+          <w:i/>
+          <w:iCs/>
+        </w:rPr>
+        <w:t xml:space="preserve">SCENE-4 </w:t>
+      </w:r>
+      <w:r>
+        <w:rPr>
+          <w:rFonts w:ascii="Courier New" w:hAnsi="Courier New" w:cs="Courier New"/>
+          <w:i/>
+          <w:iCs/>
+        </w:rPr>
+        <w:t>TO SHOT-</w:t>
+      </w:r>
+      <w:r>
+        <w:rPr>
+          <w:rFonts w:ascii="Courier New" w:hAnsi="Courier New" w:cs="Courier New"/>
+          <w:i/>
+          <w:iCs/>
+        </w:rPr>
+        <w:t>4</w:t>
+      </w:r>
+      <w:r>
+        <w:rPr>
+          <w:rFonts w:ascii="Courier New" w:hAnsi="Courier New" w:cs="Courier New"/>
+          <w:i/>
+          <w:iCs/>
+        </w:rPr>
+        <w:t xml:space="preserve"> SCENE-</w:t>
+      </w:r>
+      <w:r>
+        <w:rPr>
+          <w:rFonts w:ascii="Courier New" w:hAnsi="Courier New" w:cs="Courier New"/>
+          <w:i/>
+          <w:iCs/>
+        </w:rPr>
+        <w:t>5</w:t>
+      </w:r>
+    </w:p>
+    <w:p>
+      <w:pPr>
+        <w:pStyle w:val="ListParagraph"/>
+        <w:numPr>
+          <w:ilvl w:val="0"/>
+          <w:numId w:val="29"/>
+        </w:numPr>
+        <w:rPr>
+          <w:rFonts w:ascii="Courier New" w:hAnsi="Courier New" w:cs="Courier New"/>
+        </w:rPr>
+      </w:pPr>
+      <w:r>
+        <w:rPr>
+          <w:rFonts w:ascii="Courier New" w:hAnsi="Courier New" w:cs="Courier New"/>
+        </w:rPr>
+        <w:t>VED</w:t>
+      </w:r>
+      <w:r>
+        <w:rPr>
+          <w:rFonts w:ascii="Courier New" w:hAnsi="Courier New" w:cs="Courier New"/>
+        </w:rPr>
+        <w:t xml:space="preserve">: </w:t>
+      </w:r>
+      <w:proofErr w:type="spellStart"/>
+      <w:r>
+        <w:rPr>
+          <w:rFonts w:ascii="Courier New" w:hAnsi="Courier New" w:cs="Courier New"/>
+        </w:rPr>
+        <w:t>neen</w:t>
+      </w:r>
+      <w:proofErr w:type="spellEnd"/>
+      <w:r>
+        <w:rPr>
+          <w:rFonts w:ascii="Courier New" w:hAnsi="Courier New" w:cs="Courier New"/>
+        </w:rPr>
+        <w:t xml:space="preserve"> nan </w:t>
+      </w:r>
+      <w:proofErr w:type="spellStart"/>
+      <w:r>
+        <w:rPr>
+          <w:rFonts w:ascii="Courier New" w:hAnsi="Courier New" w:cs="Courier New"/>
+        </w:rPr>
+        <w:t>ajji</w:t>
+      </w:r>
+      <w:proofErr w:type="spellEnd"/>
+      <w:r>
+        <w:rPr>
+          <w:rFonts w:ascii="Courier New" w:hAnsi="Courier New" w:cs="Courier New"/>
+        </w:rPr>
+        <w:t xml:space="preserve"> </w:t>
+      </w:r>
+      <w:proofErr w:type="spellStart"/>
+      <w:r>
+        <w:rPr>
+          <w:rFonts w:ascii="Courier New" w:hAnsi="Courier New" w:cs="Courier New"/>
+        </w:rPr>
+        <w:t>tane</w:t>
+      </w:r>
+      <w:proofErr w:type="spellEnd"/>
+      <w:r>
+        <w:rPr>
+          <w:rFonts w:ascii="Courier New" w:hAnsi="Courier New" w:cs="Courier New"/>
+        </w:rPr>
+        <w:t>?</w:t>
+      </w:r>
+      <w:r>
+        <w:rPr>
+          <w:rFonts w:ascii="Courier New" w:hAnsi="Courier New" w:cs="Courier New"/>
+        </w:rPr>
+        <w:br/>
+        <w:t xml:space="preserve">VED: </w:t>
+      </w:r>
+      <w:r>
+        <w:rPr>
+          <w:rFonts w:ascii="Courier New" w:hAnsi="Courier New" w:cs="Courier New"/>
+        </w:rPr>
+        <w:t xml:space="preserve">Neenu </w:t>
+      </w:r>
+      <w:proofErr w:type="spellStart"/>
+      <w:r>
+        <w:rPr>
+          <w:rFonts w:ascii="Courier New" w:hAnsi="Courier New" w:cs="Courier New"/>
+        </w:rPr>
+        <w:t>sathidya</w:t>
+      </w:r>
+      <w:proofErr w:type="spellEnd"/>
+      <w:r>
+        <w:rPr>
+          <w:rFonts w:ascii="Courier New" w:hAnsi="Courier New" w:cs="Courier New"/>
+        </w:rPr>
+        <w:t xml:space="preserve"> thane</w:t>
+      </w:r>
+      <w:r>
+        <w:rPr>
+          <w:rFonts w:ascii="Courier New" w:hAnsi="Courier New" w:cs="Courier New"/>
+        </w:rPr>
+        <w:t>?</w:t>
+      </w:r>
+      <w:r>
+        <w:rPr>
+          <w:rFonts w:ascii="Courier New" w:hAnsi="Courier New" w:cs="Courier New"/>
+        </w:rPr>
+        <w:br/>
+        <w:t>VED:</w:t>
+      </w:r>
+      <w:r>
+        <w:t xml:space="preserve"> </w:t>
+      </w:r>
+      <w:r>
+        <w:t xml:space="preserve"> </w:t>
+      </w:r>
+      <w:proofErr w:type="spellStart"/>
+      <w:r>
+        <w:rPr>
+          <w:rFonts w:ascii="Courier New" w:hAnsi="Courier New" w:cs="Courier New"/>
+        </w:rPr>
+        <w:t>Naanu</w:t>
+      </w:r>
+      <w:proofErr w:type="spellEnd"/>
+      <w:r>
+        <w:rPr>
+          <w:rFonts w:ascii="Courier New" w:hAnsi="Courier New" w:cs="Courier New"/>
+        </w:rPr>
+        <w:t xml:space="preserve"> </w:t>
+      </w:r>
+      <w:proofErr w:type="spellStart"/>
+      <w:r>
+        <w:rPr>
+          <w:rFonts w:ascii="Courier New" w:hAnsi="Courier New" w:cs="Courier New"/>
+        </w:rPr>
+        <w:t>nin</w:t>
+      </w:r>
+      <w:proofErr w:type="spellEnd"/>
+      <w:r>
+        <w:rPr>
+          <w:rFonts w:ascii="Courier New" w:hAnsi="Courier New" w:cs="Courier New"/>
+        </w:rPr>
+        <w:t xml:space="preserve"> photo shake </w:t>
+      </w:r>
+      <w:proofErr w:type="spellStart"/>
+      <w:r>
+        <w:rPr>
+          <w:rFonts w:ascii="Courier New" w:hAnsi="Courier New" w:cs="Courier New"/>
+        </w:rPr>
+        <w:t>agad</w:t>
+      </w:r>
+      <w:proofErr w:type="spellEnd"/>
+      <w:r>
+        <w:rPr>
+          <w:rFonts w:ascii="Courier New" w:hAnsi="Courier New" w:cs="Courier New"/>
+        </w:rPr>
+        <w:t xml:space="preserve"> </w:t>
+      </w:r>
+      <w:proofErr w:type="spellStart"/>
+      <w:r>
+        <w:rPr>
+          <w:rFonts w:ascii="Courier New" w:hAnsi="Courier New" w:cs="Courier New"/>
+        </w:rPr>
+        <w:t>nodide</w:t>
+      </w:r>
+      <w:proofErr w:type="spellEnd"/>
+      <w:r>
+        <w:rPr>
+          <w:rFonts w:ascii="Courier New" w:hAnsi="Courier New" w:cs="Courier New"/>
+        </w:rPr>
+        <w:br/>
+        <w:t xml:space="preserve">VED: </w:t>
+      </w:r>
+      <w:proofErr w:type="spellStart"/>
+      <w:r>
+        <w:rPr>
+          <w:rFonts w:ascii="Courier New" w:hAnsi="Courier New" w:cs="Courier New"/>
+        </w:rPr>
+        <w:t>Ajji</w:t>
+      </w:r>
+      <w:proofErr w:type="spellEnd"/>
+      <w:r>
+        <w:rPr>
+          <w:rFonts w:ascii="Courier New" w:hAnsi="Courier New" w:cs="Courier New"/>
+        </w:rPr>
+        <w:t xml:space="preserve"> </w:t>
+      </w:r>
+      <w:proofErr w:type="spellStart"/>
+      <w:r>
+        <w:rPr>
+          <w:rFonts w:ascii="Courier New" w:hAnsi="Courier New" w:cs="Courier New"/>
+        </w:rPr>
+        <w:t>neenu</w:t>
+      </w:r>
+      <w:proofErr w:type="spellEnd"/>
+      <w:r>
+        <w:rPr>
+          <w:rFonts w:ascii="Courier New" w:hAnsi="Courier New" w:cs="Courier New"/>
+        </w:rPr>
+        <w:t xml:space="preserve">… deva </w:t>
+      </w:r>
+      <w:proofErr w:type="spellStart"/>
+      <w:r>
+        <w:rPr>
+          <w:rFonts w:ascii="Courier New" w:hAnsi="Courier New" w:cs="Courier New"/>
+        </w:rPr>
+        <w:t>na</w:t>
+      </w:r>
+      <w:proofErr w:type="spellEnd"/>
+      <w:r>
+        <w:rPr>
+          <w:rFonts w:ascii="Courier New" w:hAnsi="Courier New" w:cs="Courier New"/>
+        </w:rPr>
+        <w:t>?</w:t>
+      </w:r>
+      <w:r>
+        <w:rPr>
+          <w:rFonts w:ascii="Courier New" w:hAnsi="Courier New" w:cs="Courier New"/>
+        </w:rPr>
+        <w:br/>
+      </w:r>
+      <w:r>
+        <w:rPr>
+          <w:rFonts w:ascii="Courier New" w:hAnsi="Courier New" w:cs="Courier New"/>
+        </w:rPr>
+        <w:t xml:space="preserve">OTS_lady – MID S – SHA F – LOWSB A – </w:t>
+      </w:r>
+      <w:r>
+        <w:rPr>
+          <w:rFonts w:ascii="Courier New" w:hAnsi="Courier New" w:cs="Courier New"/>
+        </w:rPr>
+        <w:t>STATIC</w:t>
+      </w:r>
+    </w:p>
+    <w:p>
+      <w:pPr>
+        <w:pStyle w:val="ListParagraph"/>
+        <w:numPr>
+          <w:ilvl w:val="0"/>
+          <w:numId w:val="29"/>
+        </w:numPr>
+        <w:rPr>
+          <w:rFonts w:ascii="Courier New" w:hAnsi="Courier New" w:cs="Courier New"/>
+        </w:rPr>
+      </w:pPr>
+      <w:r>
+        <w:rPr>
+          <w:rFonts w:ascii="Courier New" w:hAnsi="Courier New" w:cs="Courier New"/>
+        </w:rPr>
+        <w:t>The old woman just stands with a blank face.</w:t>
+      </w:r>
+      <w:r>
+        <w:rPr>
+          <w:rFonts w:ascii="Courier New" w:hAnsi="Courier New" w:cs="Courier New"/>
+        </w:rPr>
+        <w:br/>
+      </w:r>
+      <w:r>
+        <w:rPr>
+          <w:rFonts w:ascii="Courier New" w:hAnsi="Courier New" w:cs="Courier New"/>
+        </w:rPr>
+        <w:t>OTS_ved – MID S – SHA F – HIGH A – STATIC</w:t>
+      </w:r>
+    </w:p>
+    <w:p>
+      <w:pPr>
+        <w:rPr>
+          <w:rFonts w:ascii="Courier New" w:hAnsi="Courier New" w:cs="Courier New"/>
+        </w:rPr>
+      </w:pPr>
+      <w:r>
+        <w:rPr>
+          <w:rFonts w:ascii="Courier New" w:hAnsi="Courier New" w:cs="Courier New"/>
+          <w:u w:val="single"/>
+        </w:rPr>
+        <w:t>SHOT-22:</w:t>
+      </w:r>
+      <w:r>
+        <w:rPr>
+          <w:rFonts w:ascii="Courier New" w:hAnsi="Courier New" w:cs="Courier New"/>
+        </w:rPr>
+        <w:t xml:space="preserve"> The old woman </w:t>
+      </w:r>
+      <w:r>
+        <w:rPr>
+          <w:rFonts w:ascii="Courier New" w:hAnsi="Courier New" w:cs="Courier New"/>
+        </w:rPr>
+        <w:t>slowly lifts her head and looks at the wall behind Ved.</w:t>
+      </w:r>
+      <w:r>
+        <w:rPr>
+          <w:rFonts w:ascii="Courier New" w:hAnsi="Courier New" w:cs="Courier New"/>
+        </w:rPr>
+        <w:br/>
+      </w:r>
+      <w:r>
+        <w:rPr>
+          <w:rFonts w:ascii="Courier New" w:hAnsi="Courier New" w:cs="Courier New"/>
+        </w:rPr>
+        <w:t xml:space="preserve">1S – MID S – SHA F – </w:t>
+      </w:r>
+      <w:r>
+        <w:rPr>
+          <w:rFonts w:ascii="Courier New" w:hAnsi="Courier New" w:cs="Courier New"/>
+        </w:rPr>
+        <w:t>HIGH</w:t>
+      </w:r>
+      <w:r>
+        <w:rPr>
+          <w:rFonts w:ascii="Courier New" w:hAnsi="Courier New" w:cs="Courier New"/>
+        </w:rPr>
+        <w:t>45 A</w:t>
+      </w:r>
+      <w:r>
+        <w:rPr>
+          <w:rFonts w:ascii="Courier New" w:hAnsi="Courier New" w:cs="Courier New"/>
+        </w:rPr>
+        <w:t xml:space="preserve"> – PUSH OUT</w:t>
+      </w:r>
+    </w:p>
+    <w:p>
+      <w:pPr>
+        <w:rPr>
+          <w:rFonts w:ascii="Courier New" w:hAnsi="Courier New" w:cs="Courier New"/>
+        </w:rPr>
+      </w:pPr>
+      <w:r>
+        <w:rPr>
+          <w:rFonts w:ascii="Courier New" w:hAnsi="Courier New" w:cs="Courier New"/>
+          <w:u w:val="single"/>
+        </w:rPr>
+        <w:t>SHOT-23:</w:t>
+      </w:r>
+      <w:r>
+        <w:rPr>
+          <w:rFonts w:ascii="Courier New" w:hAnsi="Courier New" w:cs="Courier New"/>
+        </w:rPr>
+        <w:t xml:space="preserve"> Ved turns curiously to see what she was looking at.</w:t>
+      </w:r>
+      <w:r>
+        <w:rPr>
+          <w:rFonts w:ascii="Courier New" w:hAnsi="Courier New" w:cs="Courier New"/>
+        </w:rPr>
+        <w:br/>
+      </w:r>
+      <w:r>
+        <w:rPr>
+          <w:rFonts w:ascii="Courier New" w:hAnsi="Courier New" w:cs="Courier New"/>
+        </w:rPr>
+        <w:t xml:space="preserve">1S – MID S – SHA F – </w:t>
+      </w:r>
+      <w:r>
+        <w:rPr>
+          <w:rFonts w:ascii="Courier New" w:hAnsi="Courier New" w:cs="Courier New"/>
+        </w:rPr>
+        <w:t>LOW</w:t>
+      </w:r>
+      <w:r>
+        <w:rPr>
+          <w:rFonts w:ascii="Courier New" w:hAnsi="Courier New" w:cs="Courier New"/>
+        </w:rPr>
+        <w:t>45 A – PUSH OUT</w:t>
+      </w:r>
+    </w:p>
+    <w:p>
+      <w:pPr>
+        <w:rPr>
+          <w:rFonts w:ascii="Courier New" w:hAnsi="Courier New" w:cs="Courier New"/>
+        </w:rPr>
+      </w:pPr>
+      <w:r>
+        <w:rPr>
+          <w:rFonts w:ascii="Courier New" w:hAnsi="Courier New" w:cs="Courier New"/>
+          <w:u w:val="single"/>
+        </w:rPr>
+        <w:t>SHOT-24:</w:t>
+      </w:r>
+      <w:r>
+        <w:rPr>
+          <w:rFonts w:ascii="Courier New" w:hAnsi="Courier New" w:cs="Courier New"/>
+        </w:rPr>
+        <w:t xml:space="preserve"> Ved sees the photo of his grandmother on the wall</w:t>
+      </w:r>
+      <w:r>
+        <w:rPr>
+          <w:rFonts w:ascii="Courier New" w:hAnsi="Courier New" w:cs="Courier New"/>
+        </w:rPr>
+        <w:t>. Ved turns</w:t>
+      </w:r>
+      <w:r>
+        <w:rPr>
+          <w:rFonts w:ascii="Courier New" w:hAnsi="Courier New" w:cs="Courier New"/>
+        </w:rPr>
+        <w:t xml:space="preserve"> back</w:t>
+      </w:r>
+      <w:r>
+        <w:rPr>
+          <w:rFonts w:ascii="Courier New" w:hAnsi="Courier New" w:cs="Courier New"/>
+        </w:rPr>
+        <w:t>.</w:t>
+      </w:r>
+      <w:r>
+        <w:rPr>
+          <w:rFonts w:ascii="Courier New" w:hAnsi="Courier New" w:cs="Courier New"/>
+        </w:rPr>
+        <w:br/>
+        <w:t>OTS_ved – MID S – DEEP F – HIGH A</w:t>
+      </w:r>
+      <w:r>
+        <w:rPr>
+          <w:rFonts w:ascii="Courier New" w:hAnsi="Courier New" w:cs="Courier New"/>
+        </w:rPr>
+        <w:t xml:space="preserve"> - STATIC</w:t>
+      </w:r>
+    </w:p>
+    <w:p>
+      <w:pPr>
+        <w:rPr>
+          <w:rFonts w:ascii="Courier New" w:hAnsi="Courier New" w:cs="Courier New"/>
+        </w:rPr>
+      </w:pPr>
+      <w:r>
+        <w:rPr>
+          <w:rFonts w:ascii="Courier New" w:hAnsi="Courier New" w:cs="Courier New"/>
+          <w:u w:val="single"/>
+        </w:rPr>
+        <w:t>SHOT-25:</w:t>
+      </w:r>
+      <w:r>
+        <w:rPr>
+          <w:rFonts w:ascii="Courier New" w:hAnsi="Courier New" w:cs="Courier New"/>
+        </w:rPr>
+        <w:t xml:space="preserve"> Ved turns back, and the old woman has disappeared.</w:t>
+      </w:r>
+      <w:r>
+        <w:rPr>
+          <w:rFonts w:ascii="Courier New" w:hAnsi="Courier New" w:cs="Courier New"/>
+        </w:rPr>
+        <w:t xml:space="preserve"> With light flicker.</w:t>
+      </w:r>
+    </w:p>
+    <w:p>
+      <w:pPr>
+        <w:pStyle w:val="ListParagraph"/>
+        <w:numPr>
+          <w:ilvl w:val="0"/>
+          <w:numId w:val="28"/>
+        </w:numPr>
+        <w:rPr>
+          <w:rFonts w:ascii="Courier New" w:hAnsi="Courier New" w:cs="Courier New"/>
+        </w:rPr>
+      </w:pPr>
+      <w:r>
+        <w:rPr>
+          <w:rFonts w:ascii="Courier New" w:hAnsi="Courier New" w:cs="Courier New"/>
+        </w:rPr>
+        <w:t>1S</w:t>
+      </w:r>
+      <w:r>
+        <w:rPr>
+          <w:rFonts w:ascii="Courier New" w:hAnsi="Courier New" w:cs="Courier New"/>
+        </w:rPr>
+        <w:t xml:space="preserve"> – MID S –</w:t>
+      </w:r>
+      <w:r>
+        <w:rPr>
+          <w:rFonts w:ascii="Courier New" w:hAnsi="Courier New" w:cs="Courier New"/>
+        </w:rPr>
+        <w:t xml:space="preserve"> SHA </w:t>
+      </w:r>
+      <w:r>
+        <w:rPr>
+          <w:rFonts w:ascii="Courier New" w:hAnsi="Courier New" w:cs="Courier New"/>
+        </w:rPr>
+        <w:t xml:space="preserve">F – </w:t>
+      </w:r>
+      <w:r>
+        <w:rPr>
+          <w:rFonts w:ascii="Courier New" w:hAnsi="Courier New" w:cs="Courier New"/>
+        </w:rPr>
+        <w:t>EYE</w:t>
+      </w:r>
+      <w:r>
+        <w:rPr>
+          <w:rFonts w:ascii="Courier New" w:hAnsi="Courier New" w:cs="Courier New"/>
+        </w:rPr>
+        <w:t xml:space="preserve"> A</w:t>
+      </w:r>
+      <w:r>
+        <w:rPr>
+          <w:rFonts w:ascii="Courier New" w:hAnsi="Courier New" w:cs="Courier New"/>
+        </w:rPr>
+        <w:t xml:space="preserve"> </w:t>
+      </w:r>
+      <w:r>
+        <w:rPr>
+          <w:rFonts w:ascii="Courier New" w:hAnsi="Courier New" w:cs="Courier New"/>
+        </w:rPr>
+        <w:t>–</w:t>
+      </w:r>
+      <w:r>
+        <w:rPr>
+          <w:rFonts w:ascii="Courier New" w:hAnsi="Courier New" w:cs="Courier New"/>
+        </w:rPr>
+        <w:t xml:space="preserve"> HAND</w:t>
+      </w:r>
+    </w:p>
+    <w:p>
+      <w:pPr>
+        <w:pStyle w:val="ListParagraph"/>
+        <w:numPr>
+          <w:ilvl w:val="0"/>
+          <w:numId w:val="28"/>
+        </w:numPr>
+        <w:rPr>
+          <w:rFonts w:ascii="Courier New" w:hAnsi="Courier New" w:cs="Courier New"/>
+        </w:rPr>
+      </w:pPr>
+      <w:r>
+        <w:rPr>
+          <w:rFonts w:ascii="Courier New" w:hAnsi="Courier New" w:cs="Courier New"/>
+        </w:rPr>
+        <w:t>1S – MFULL S – DEEP F – HIP A – PUSH OUT</w:t>
+      </w:r>
+    </w:p>
+    <w:p>
+      <w:pPr>
+        <w:rPr>
+          <w:rFonts w:ascii="Courier New" w:hAnsi="Courier New" w:cs="Courier New"/>
+        </w:rPr>
+      </w:pPr>
+      <w:r>
+        <w:rPr>
+          <w:rFonts w:ascii="Courier New" w:hAnsi="Courier New" w:cs="Courier New"/>
+          <w:u w:val="single"/>
+        </w:rPr>
+        <w:t>SHOT-26:</w:t>
+      </w:r>
+      <w:r>
+        <w:rPr>
+          <w:rFonts w:ascii="Courier New" w:hAnsi="Courier New" w:cs="Courier New"/>
+        </w:rPr>
+        <w:t xml:space="preserve"> The lights flicker</w:t>
+      </w:r>
+      <w:r>
+        <w:rPr>
+          <w:rFonts w:ascii="Courier New" w:hAnsi="Courier New" w:cs="Courier New"/>
+        </w:rPr>
+        <w:t>. Adi comes out of the bathroom and closed the door.</w:t>
+      </w:r>
+      <w:r>
+        <w:rPr>
+          <w:rFonts w:ascii="Courier New" w:hAnsi="Courier New" w:cs="Courier New"/>
+        </w:rPr>
+        <w:br/>
+        <w:t>1S – MID S – SHA F – EYE A - STATIC</w:t>
+      </w:r>
+    </w:p>
+    <w:p>
+      <w:pPr>
+        <w:rPr>
+          <w:rFonts w:ascii="Courier New" w:hAnsi="Courier New" w:cs="Courier New"/>
+        </w:rPr>
+      </w:pPr>
+      <w:r>
+        <w:rPr>
+          <w:rFonts w:ascii="Courier New" w:hAnsi="Courier New" w:cs="Courier New"/>
+          <w:u w:val="single"/>
+        </w:rPr>
+        <w:t>SHOT-27:</w:t>
+      </w:r>
+      <w:r>
+        <w:rPr>
+          <w:rFonts w:ascii="Courier New" w:hAnsi="Courier New" w:cs="Courier New"/>
+        </w:rPr>
+        <w:t xml:space="preserve"> </w:t>
+      </w:r>
+      <w:r>
+        <w:rPr>
+          <w:rFonts w:ascii="Courier New" w:hAnsi="Courier New" w:cs="Courier New"/>
+        </w:rPr>
+        <w:t>Adi looks at a glass of drink on the table.</w:t>
+      </w:r>
+      <w:r>
+        <w:rPr>
+          <w:rFonts w:ascii="Courier New" w:hAnsi="Courier New" w:cs="Courier New"/>
+        </w:rPr>
+        <w:br/>
+        <w:t>OTS_adi – FULL S – DEEP F – LOW A – STATIC</w:t>
+      </w:r>
+      <w:r>
+        <w:rPr>
+          <w:rFonts w:ascii="Courier New" w:hAnsi="Courier New" w:cs="Courier New"/>
+        </w:rPr>
+        <w:br/>
+        <w:t>INS shot of the glass on the table</w:t>
+      </w:r>
+    </w:p>
+    <w:p>
+      <w:pPr>
+        <w:rPr>
+          <w:rFonts w:ascii="Courier New" w:hAnsi="Courier New" w:cs="Courier New"/>
+        </w:rPr>
+      </w:pPr>
+      <w:r>
+        <w:rPr>
+          <w:rFonts w:ascii="Courier New" w:hAnsi="Courier New" w:cs="Courier New"/>
+          <w:u w:val="single"/>
+        </w:rPr>
+        <w:t>SHOT-28:</w:t>
+      </w:r>
+      <w:r>
+        <w:rPr>
+          <w:rFonts w:ascii="Courier New" w:hAnsi="Courier New" w:cs="Courier New"/>
+        </w:rPr>
+        <w:t xml:space="preserve"> Adi walks and sits on the chair. He</w:t>
+      </w:r>
+      <w:r>
+        <w:rPr>
+          <w:rFonts w:ascii="Courier New" w:hAnsi="Courier New" w:cs="Courier New"/>
+        </w:rPr>
+        <w:t xml:space="preserve"> takes a sip. Suddenly, a newspaper appears in his </w:t>
+      </w:r>
+      <w:r>
+        <w:rPr>
+          <w:rFonts w:ascii="Courier New" w:hAnsi="Courier New" w:cs="Courier New"/>
+        </w:rPr>
+        <w:t>hands,</w:t>
+      </w:r>
+      <w:r>
+        <w:rPr>
+          <w:rFonts w:ascii="Courier New" w:hAnsi="Courier New" w:cs="Courier New"/>
+        </w:rPr>
+        <w:t xml:space="preserve"> and he begins to read</w:t>
+      </w:r>
+      <w:r>
+        <w:rPr>
+          <w:rFonts w:ascii="Courier New" w:hAnsi="Courier New" w:cs="Courier New"/>
+        </w:rPr>
+        <w:t xml:space="preserve"> it</w:t>
+      </w:r>
+      <w:r>
+        <w:rPr>
+          <w:rFonts w:ascii="Courier New" w:hAnsi="Courier New" w:cs="Courier New"/>
+        </w:rPr>
+        <w:t>.</w:t>
+      </w:r>
+      <w:r>
+        <w:rPr>
+          <w:rFonts w:ascii="Courier New" w:hAnsi="Courier New" w:cs="Courier New"/>
+        </w:rPr>
+        <w:br/>
+        <w:t>TRACK shot</w:t>
+      </w:r>
+    </w:p>
+    <w:p>
+      <w:pPr>
+        <w:rPr>
+          <w:rFonts w:ascii="Courier New" w:hAnsi="Courier New" w:cs="Courier New"/>
+        </w:rPr>
+      </w:pPr>
+      <w:r>
+        <w:rPr>
+          <w:rFonts w:ascii="Courier New" w:hAnsi="Courier New" w:cs="Courier New"/>
+          <w:u w:val="single"/>
+        </w:rPr>
+        <w:t>SHOT-29:</w:t>
+      </w:r>
+      <w:r>
+        <w:rPr>
+          <w:rFonts w:ascii="Courier New" w:hAnsi="Courier New" w:cs="Courier New"/>
+        </w:rPr>
+        <w:t xml:space="preserve"> A toy car slowly moves and crashed it to another toy car. Slowly reveal Ved. Ved: (with a blank face) Appa!</w:t>
+      </w:r>
+      <w:r>
+        <w:rPr>
+          <w:rFonts w:ascii="Courier New" w:hAnsi="Courier New" w:cs="Courier New"/>
+        </w:rPr>
+        <w:br/>
+        <w:t>INS&gt;1S – MID S – SHA F – GRD&gt;LOW A – TRUCK&gt;TILT UP</w:t>
+      </w:r>
+    </w:p>
+    <w:p>
+      <w:pPr>
+        <w:rPr>
+          <w:rFonts w:ascii="Courier New" w:hAnsi="Courier New" w:cs="Courier New"/>
+        </w:rPr>
+      </w:pPr>
+      <w:r>
+        <w:rPr>
+          <w:rFonts w:ascii="Courier New" w:hAnsi="Courier New" w:cs="Courier New"/>
+          <w:u w:val="single"/>
+        </w:rPr>
+        <w:t>SHOT-30:</w:t>
+      </w:r>
+      <w:r>
+        <w:rPr>
+          <w:rFonts w:ascii="Courier New" w:hAnsi="Courier New" w:cs="Courier New"/>
+        </w:rPr>
+        <w:t xml:space="preserve"> Adi looks at Ved through the paper.</w:t>
+      </w:r>
+      <w:r>
+        <w:rPr>
+          <w:rFonts w:ascii="Courier New" w:hAnsi="Courier New" w:cs="Courier New"/>
+        </w:rPr>
+        <w:br/>
+        <w:t xml:space="preserve">1S – MID S – SHA F </w:t>
+      </w:r>
+      <w:r>
+        <w:rPr>
+          <w:rFonts w:ascii="Courier New" w:hAnsi="Courier New" w:cs="Courier New"/>
+        </w:rPr>
+        <w:t>–</w:t>
+      </w:r>
+      <w:r>
+        <w:rPr>
+          <w:rFonts w:ascii="Courier New" w:hAnsi="Courier New" w:cs="Courier New"/>
+        </w:rPr>
+        <w:t xml:space="preserve"> </w:t>
+      </w:r>
+      <w:r>
+        <w:rPr>
+          <w:rFonts w:ascii="Courier New" w:hAnsi="Courier New" w:cs="Courier New"/>
+        </w:rPr>
+        <w:t>EYE A – STATIC</w:t>
+      </w:r>
+    </w:p>
+    <w:p>
+      <w:pPr>
+        <w:rPr>
+          <w:rFonts w:ascii="Courier New" w:hAnsi="Courier New" w:cs="Courier New"/>
+        </w:rPr>
+      </w:pPr>
+      <w:r>
+        <w:rPr>
+          <w:rFonts w:ascii="Courier New" w:hAnsi="Courier New" w:cs="Courier New"/>
+          <w:u w:val="single"/>
+        </w:rPr>
+        <w:lastRenderedPageBreak/>
+        <w:t>SHOT-31:</w:t>
+      </w:r>
+      <w:r>
+        <w:rPr>
+          <w:rFonts w:ascii="Courier New" w:hAnsi="Courier New" w:cs="Courier New"/>
+        </w:rPr>
+        <w:t xml:space="preserve"> Ved: </w:t>
+      </w:r>
+      <w:r>
+        <w:rPr>
+          <w:rFonts w:ascii="Courier New" w:hAnsi="Courier New" w:cs="Courier New"/>
+        </w:rPr>
+        <w:t xml:space="preserve">(lifts his head) Nam manel deva </w:t>
+      </w:r>
+      <w:proofErr w:type="spellStart"/>
+      <w:r>
+        <w:rPr>
+          <w:rFonts w:ascii="Courier New" w:hAnsi="Courier New" w:cs="Courier New"/>
+        </w:rPr>
+        <w:t>idya</w:t>
+      </w:r>
+      <w:proofErr w:type="spellEnd"/>
+      <w:r>
+        <w:rPr>
+          <w:rFonts w:ascii="Courier New" w:hAnsi="Courier New" w:cs="Courier New"/>
+        </w:rPr>
+        <w:t>?</w:t>
+      </w:r>
+      <w:r>
+        <w:rPr>
+          <w:rFonts w:ascii="Courier New" w:hAnsi="Courier New" w:cs="Courier New"/>
+        </w:rPr>
+        <w:br/>
+        <w:t>1S – MID S – SHA F – HIGH45B A - STATIC</w:t>
+      </w:r>
+    </w:p>
+    <w:p>
+      <w:pPr>
+        <w:rPr>
+          <w:rFonts w:ascii="Courier New" w:hAnsi="Courier New" w:cs="Courier New"/>
+        </w:rPr>
+      </w:pPr>
+      <w:r>
+        <w:rPr>
+          <w:rFonts w:ascii="Courier New" w:hAnsi="Courier New" w:cs="Courier New"/>
+          <w:u w:val="single"/>
+        </w:rPr>
+        <w:t>SHOT-32:</w:t>
+      </w:r>
+      <w:r>
+        <w:rPr>
+          <w:rFonts w:ascii="Courier New" w:hAnsi="Courier New" w:cs="Courier New"/>
+        </w:rPr>
+        <w:t xml:space="preserve"> </w:t>
+      </w:r>
+      <w:r>
+        <w:rPr>
+          <w:rFonts w:ascii="Courier New" w:hAnsi="Courier New" w:cs="Courier New"/>
+        </w:rPr>
+        <w:t>Adi</w:t>
+      </w:r>
+      <w:r>
+        <w:rPr>
+          <w:rFonts w:ascii="Courier New" w:hAnsi="Courier New" w:cs="Courier New"/>
+        </w:rPr>
+        <w:t xml:space="preserve"> </w:t>
+      </w:r>
+      <w:r>
+        <w:rPr>
+          <w:rFonts w:ascii="Courier New" w:hAnsi="Courier New" w:cs="Courier New"/>
+        </w:rPr>
+        <w:t>h</w:t>
+      </w:r>
+      <w:r>
+        <w:rPr>
+          <w:rFonts w:ascii="Courier New" w:hAnsi="Courier New" w:cs="Courier New"/>
+        </w:rPr>
+        <w:t>olding</w:t>
+      </w:r>
+      <w:r>
+        <w:rPr>
+          <w:rFonts w:ascii="Courier New" w:hAnsi="Courier New" w:cs="Courier New"/>
+        </w:rPr>
+        <w:t xml:space="preserve"> the paper</w:t>
+      </w:r>
+      <w:r>
+        <w:rPr>
+          <w:rFonts w:ascii="Courier New" w:hAnsi="Courier New" w:cs="Courier New"/>
+        </w:rPr>
+        <w:t xml:space="preserve"> slowly holds it down and l</w:t>
+      </w:r>
+      <w:r>
+        <w:rPr>
+          <w:rFonts w:ascii="Courier New" w:hAnsi="Courier New" w:cs="Courier New"/>
+        </w:rPr>
+        <w:t>ooks at him in shock.</w:t>
+      </w:r>
+      <w:r>
+        <w:rPr>
+          <w:rFonts w:ascii="Courier New" w:hAnsi="Courier New" w:cs="Courier New"/>
+        </w:rPr>
+        <w:t xml:space="preserve"> </w:t>
+      </w:r>
+      <w:r>
+        <w:rPr>
+          <w:rFonts w:ascii="Courier New" w:hAnsi="Courier New" w:cs="Courier New"/>
+        </w:rPr>
+        <w:t xml:space="preserve">Adi: </w:t>
+      </w:r>
+      <w:proofErr w:type="spellStart"/>
+      <w:r>
+        <w:rPr>
+          <w:rFonts w:ascii="Courier New" w:hAnsi="Courier New" w:cs="Courier New"/>
+        </w:rPr>
+        <w:t>Yaaro</w:t>
+      </w:r>
+      <w:proofErr w:type="spellEnd"/>
+      <w:r>
+        <w:rPr>
+          <w:rFonts w:ascii="Courier New" w:hAnsi="Courier New" w:cs="Courier New"/>
+        </w:rPr>
+        <w:t xml:space="preserve"> </w:t>
+      </w:r>
+      <w:proofErr w:type="spellStart"/>
+      <w:r>
+        <w:rPr>
+          <w:rFonts w:ascii="Courier New" w:hAnsi="Courier New" w:cs="Courier New"/>
+        </w:rPr>
+        <w:t>neenu</w:t>
+      </w:r>
+      <w:proofErr w:type="spellEnd"/>
+      <w:r>
+        <w:rPr>
+          <w:rFonts w:ascii="Courier New" w:hAnsi="Courier New" w:cs="Courier New"/>
+        </w:rPr>
+        <w:t>?</w:t>
+      </w:r>
+      <w:r>
+        <w:rPr>
+          <w:rFonts w:ascii="Courier New" w:hAnsi="Courier New" w:cs="Courier New"/>
+        </w:rPr>
+        <w:br/>
+      </w:r>
+      <w:r>
+        <w:rPr>
+          <w:rFonts w:ascii="Courier New" w:hAnsi="Courier New" w:cs="Courier New"/>
+        </w:rPr>
+        <w:t xml:space="preserve">Kriti walks out of the kitchen wiping her hands </w:t>
+      </w:r>
+      <w:r>
+        <w:rPr>
+          <w:rFonts w:ascii="Courier New" w:hAnsi="Courier New" w:cs="Courier New"/>
+        </w:rPr>
+        <w:t xml:space="preserve">with </w:t>
+      </w:r>
+      <w:r>
+        <w:rPr>
+          <w:rFonts w:ascii="Courier New" w:hAnsi="Courier New" w:cs="Courier New"/>
+        </w:rPr>
+        <w:t>veil.</w:t>
+      </w:r>
+      <w:r>
+        <w:rPr>
+          <w:rFonts w:ascii="Courier New" w:hAnsi="Courier New" w:cs="Courier New"/>
+        </w:rPr>
+        <w:t xml:space="preserve"> Kriti:</w:t>
+      </w:r>
+      <w:r>
+        <w:rPr>
+          <w:rFonts w:ascii="Courier New" w:hAnsi="Courier New" w:cs="Courier New"/>
+        </w:rPr>
+        <w:t xml:space="preserve"> </w:t>
+      </w:r>
+      <w:proofErr w:type="spellStart"/>
+      <w:r>
+        <w:rPr>
+          <w:rFonts w:ascii="Courier New" w:hAnsi="Courier New" w:cs="Courier New"/>
+        </w:rPr>
+        <w:t>Yaakri</w:t>
+      </w:r>
+      <w:proofErr w:type="spellEnd"/>
+      <w:r>
+        <w:rPr>
+          <w:rFonts w:ascii="Courier New" w:hAnsi="Courier New" w:cs="Courier New"/>
+        </w:rPr>
+        <w:t xml:space="preserve"> </w:t>
+      </w:r>
+      <w:proofErr w:type="spellStart"/>
+      <w:r>
+        <w:rPr>
+          <w:rFonts w:ascii="Courier New" w:hAnsi="Courier New" w:cs="Courier New"/>
+        </w:rPr>
+        <w:t>kiruchtidira</w:t>
+      </w:r>
+      <w:proofErr w:type="spellEnd"/>
+      <w:r>
+        <w:rPr>
+          <w:rFonts w:ascii="Courier New" w:hAnsi="Courier New" w:cs="Courier New"/>
+        </w:rPr>
+        <w:t>?</w:t>
+      </w:r>
+      <w:r>
+        <w:rPr>
+          <w:rFonts w:ascii="Courier New" w:hAnsi="Courier New" w:cs="Courier New"/>
+        </w:rPr>
+        <w:t xml:space="preserve"> </w:t>
+      </w:r>
+      <w:r>
+        <w:rPr>
+          <w:rFonts w:ascii="Courier New" w:hAnsi="Courier New" w:cs="Courier New"/>
+        </w:rPr>
+        <w:t xml:space="preserve">(smiles) En </w:t>
+      </w:r>
+      <w:proofErr w:type="spellStart"/>
+      <w:r>
+        <w:rPr>
+          <w:rFonts w:ascii="Courier New" w:hAnsi="Courier New" w:cs="Courier New"/>
+        </w:rPr>
+        <w:t>aytu</w:t>
+      </w:r>
+      <w:proofErr w:type="spellEnd"/>
+      <w:r>
+        <w:rPr>
+          <w:rFonts w:ascii="Courier New" w:hAnsi="Courier New" w:cs="Courier New"/>
+        </w:rPr>
+        <w:br/>
+        <w:t xml:space="preserve">Adi: (shocked) Neev </w:t>
+      </w:r>
+      <w:proofErr w:type="spellStart"/>
+      <w:r>
+        <w:rPr>
+          <w:rFonts w:ascii="Courier New" w:hAnsi="Courier New" w:cs="Courier New"/>
+        </w:rPr>
+        <w:t>yaaru</w:t>
+      </w:r>
+      <w:proofErr w:type="spellEnd"/>
+      <w:r>
+        <w:rPr>
+          <w:rFonts w:ascii="Courier New" w:hAnsi="Courier New" w:cs="Courier New"/>
+        </w:rPr>
+        <w:t xml:space="preserve">? </w:t>
+      </w:r>
+      <w:proofErr w:type="spellStart"/>
+      <w:r>
+        <w:rPr>
+          <w:rFonts w:ascii="Courier New" w:hAnsi="Courier New" w:cs="Courier New"/>
+        </w:rPr>
+        <w:t>Ivn</w:t>
+      </w:r>
+      <w:proofErr w:type="spellEnd"/>
+      <w:r>
+        <w:rPr>
+          <w:rFonts w:ascii="Courier New" w:hAnsi="Courier New" w:cs="Courier New"/>
+        </w:rPr>
+        <w:t xml:space="preserve"> </w:t>
+      </w:r>
+      <w:proofErr w:type="spellStart"/>
+      <w:r>
+        <w:rPr>
+          <w:rFonts w:ascii="Courier New" w:hAnsi="Courier New" w:cs="Courier New"/>
+        </w:rPr>
+        <w:t>Yaaru</w:t>
+      </w:r>
+      <w:proofErr w:type="spellEnd"/>
+      <w:r>
+        <w:rPr>
+          <w:rFonts w:ascii="Courier New" w:hAnsi="Courier New" w:cs="Courier New"/>
+        </w:rPr>
+        <w:t xml:space="preserve">? Neev </w:t>
+      </w:r>
+      <w:proofErr w:type="spellStart"/>
+      <w:r>
+        <w:rPr>
+          <w:rFonts w:ascii="Courier New" w:hAnsi="Courier New" w:cs="Courier New"/>
+        </w:rPr>
+        <w:t>ibru</w:t>
+      </w:r>
+      <w:proofErr w:type="spellEnd"/>
+      <w:r>
+        <w:rPr>
+          <w:rFonts w:ascii="Courier New" w:hAnsi="Courier New" w:cs="Courier New"/>
+        </w:rPr>
+        <w:t xml:space="preserve"> </w:t>
+      </w:r>
+      <w:proofErr w:type="spellStart"/>
+      <w:r>
+        <w:rPr>
+          <w:rFonts w:ascii="Courier New" w:hAnsi="Courier New" w:cs="Courier New"/>
+        </w:rPr>
+        <w:t>yaaru</w:t>
+      </w:r>
+      <w:proofErr w:type="spellEnd"/>
+      <w:r>
+        <w:rPr>
+          <w:rFonts w:ascii="Courier New" w:hAnsi="Courier New" w:cs="Courier New"/>
+        </w:rPr>
+        <w:t>?</w:t>
+      </w:r>
+      <w:r>
+        <w:rPr>
+          <w:rFonts w:ascii="Courier New" w:hAnsi="Courier New" w:cs="Courier New"/>
+        </w:rPr>
+        <w:br/>
+        <w:t xml:space="preserve">Ved runs and hugs his mother. Ved: Amma </w:t>
+      </w:r>
+      <w:proofErr w:type="spellStart"/>
+      <w:r>
+        <w:rPr>
+          <w:rFonts w:ascii="Courier New" w:hAnsi="Courier New" w:cs="Courier New"/>
+        </w:rPr>
+        <w:t>appang</w:t>
+      </w:r>
+      <w:proofErr w:type="spellEnd"/>
+      <w:r>
+        <w:rPr>
+          <w:rFonts w:ascii="Courier New" w:hAnsi="Courier New" w:cs="Courier New"/>
+        </w:rPr>
+        <w:t xml:space="preserve"> </w:t>
+      </w:r>
+      <w:proofErr w:type="spellStart"/>
+      <w:r>
+        <w:rPr>
+          <w:rFonts w:ascii="Courier New" w:hAnsi="Courier New" w:cs="Courier New"/>
+        </w:rPr>
+        <w:t>en</w:t>
+      </w:r>
+      <w:proofErr w:type="spellEnd"/>
+      <w:r>
+        <w:rPr>
+          <w:rFonts w:ascii="Courier New" w:hAnsi="Courier New" w:cs="Courier New"/>
+        </w:rPr>
+        <w:t xml:space="preserve"> </w:t>
+      </w:r>
+      <w:proofErr w:type="spellStart"/>
+      <w:r>
+        <w:rPr>
+          <w:rFonts w:ascii="Courier New" w:hAnsi="Courier New" w:cs="Courier New"/>
+        </w:rPr>
+        <w:t>aytu</w:t>
+      </w:r>
+      <w:proofErr w:type="spellEnd"/>
+      <w:r>
+        <w:rPr>
+          <w:rFonts w:ascii="Courier New" w:hAnsi="Courier New" w:cs="Courier New"/>
+        </w:rPr>
+        <w:t>?</w:t>
+      </w:r>
+      <w:r>
+        <w:rPr>
+          <w:rFonts w:ascii="Courier New" w:hAnsi="Courier New" w:cs="Courier New"/>
+        </w:rPr>
+        <w:br/>
+        <w:t xml:space="preserve">Kriti: </w:t>
+      </w:r>
+      <w:r>
+        <w:rPr>
+          <w:rFonts w:ascii="Courier New" w:hAnsi="Courier New" w:cs="Courier New"/>
+        </w:rPr>
+        <w:t>What is wrong with you Adi?</w:t>
+      </w:r>
+      <w:r>
+        <w:rPr>
+          <w:rFonts w:ascii="Courier New" w:hAnsi="Courier New" w:cs="Courier New"/>
+        </w:rPr>
+        <w:br/>
+        <w:t xml:space="preserve">Adi: </w:t>
+      </w:r>
+      <w:r>
+        <w:rPr>
+          <w:rFonts w:ascii="Courier New" w:hAnsi="Courier New" w:cs="Courier New"/>
+        </w:rPr>
+        <w:t>(laughs maniacally)</w:t>
+      </w:r>
+      <w:r>
+        <w:rPr>
+          <w:rFonts w:ascii="Courier New" w:hAnsi="Courier New" w:cs="Courier New"/>
+        </w:rPr>
+        <w:t xml:space="preserve"> </w:t>
+      </w:r>
+      <w:proofErr w:type="spellStart"/>
+      <w:r>
+        <w:rPr>
+          <w:rFonts w:ascii="Courier New" w:hAnsi="Courier New" w:cs="Courier New"/>
+        </w:rPr>
+        <w:t>nang</w:t>
+      </w:r>
+      <w:proofErr w:type="spellEnd"/>
+      <w:r>
+        <w:rPr>
+          <w:rFonts w:ascii="Courier New" w:hAnsi="Courier New" w:cs="Courier New"/>
+        </w:rPr>
+        <w:t xml:space="preserve"> … </w:t>
+      </w:r>
+      <w:proofErr w:type="spellStart"/>
+      <w:r>
+        <w:rPr>
+          <w:rFonts w:ascii="Courier New" w:hAnsi="Courier New" w:cs="Courier New"/>
+        </w:rPr>
+        <w:t>nang</w:t>
+      </w:r>
+      <w:proofErr w:type="spellEnd"/>
+      <w:r>
+        <w:rPr>
+          <w:rFonts w:ascii="Courier New" w:hAnsi="Courier New" w:cs="Courier New"/>
+        </w:rPr>
+        <w:t xml:space="preserve"> </w:t>
+      </w:r>
+      <w:proofErr w:type="spellStart"/>
+      <w:r>
+        <w:rPr>
+          <w:rFonts w:ascii="Courier New" w:hAnsi="Courier New" w:cs="Courier New"/>
+        </w:rPr>
+        <w:t>madve</w:t>
+      </w:r>
+      <w:proofErr w:type="spellEnd"/>
+      <w:r>
+        <w:rPr>
+          <w:rFonts w:ascii="Courier New" w:hAnsi="Courier New" w:cs="Courier New"/>
+        </w:rPr>
+        <w:t xml:space="preserve"> ne agila </w:t>
+      </w:r>
+      <w:proofErr w:type="spellStart"/>
+      <w:r>
+        <w:rPr>
+          <w:rFonts w:ascii="Courier New" w:hAnsi="Courier New" w:cs="Courier New"/>
+        </w:rPr>
+        <w:t>inna</w:t>
+      </w:r>
+      <w:proofErr w:type="spellEnd"/>
+      <w:r>
+        <w:rPr>
+          <w:rFonts w:ascii="Courier New" w:hAnsi="Courier New" w:cs="Courier New"/>
+        </w:rPr>
+        <w:br/>
+        <w:t xml:space="preserve">Kriti: </w:t>
+      </w:r>
+      <w:r>
+        <w:rPr>
+          <w:rFonts w:ascii="Courier New" w:hAnsi="Courier New" w:cs="Courier New"/>
+        </w:rPr>
+        <w:t>Adi you are scaring us!</w:t>
+      </w:r>
+      <w:r>
+        <w:rPr>
+          <w:rFonts w:ascii="Courier New" w:hAnsi="Courier New" w:cs="Courier New"/>
+        </w:rPr>
+        <w:br/>
+      </w:r>
+      <w:r>
+        <w:rPr>
+          <w:rFonts w:ascii="Courier New" w:hAnsi="Courier New" w:cs="Courier New"/>
+        </w:rPr>
+        <w:t>A</w:t>
+      </w:r>
+      <w:r>
+        <w:rPr>
+          <w:rFonts w:ascii="Courier New" w:hAnsi="Courier New" w:cs="Courier New"/>
+        </w:rPr>
+        <w:t xml:space="preserve">di: </w:t>
+      </w:r>
+      <w:r>
+        <w:rPr>
+          <w:rFonts w:ascii="Courier New" w:hAnsi="Courier New" w:cs="Courier New"/>
+        </w:rPr>
+        <w:t>(smiles like a maniac and screams) Anna …!</w:t>
+      </w:r>
+      <w:r>
+        <w:rPr>
+          <w:rFonts w:ascii="Courier New" w:hAnsi="Courier New" w:cs="Courier New"/>
+        </w:rPr>
+        <w:br/>
+      </w:r>
+      <w:r>
+        <w:rPr>
+          <w:rFonts w:ascii="Courier New" w:hAnsi="Courier New" w:cs="Courier New"/>
+        </w:rPr>
+        <w:t>Giri is now standing in front of Adi holding a glass in his hands.</w:t>
+      </w:r>
+      <w:r>
+        <w:rPr>
+          <w:rFonts w:ascii="Courier New" w:hAnsi="Courier New" w:cs="Courier New"/>
+        </w:rPr>
+        <w:br/>
+        <w:t xml:space="preserve">Giri: </w:t>
+      </w:r>
+      <w:r>
+        <w:rPr>
+          <w:rFonts w:ascii="Courier New" w:hAnsi="Courier New" w:cs="Courier New"/>
+        </w:rPr>
+        <w:t xml:space="preserve">En </w:t>
+      </w:r>
+      <w:proofErr w:type="spellStart"/>
+      <w:r>
+        <w:rPr>
+          <w:rFonts w:ascii="Courier New" w:hAnsi="Courier New" w:cs="Courier New"/>
+        </w:rPr>
+        <w:t>ayto?</w:t>
+      </w:r>
+      <w:proofErr w:type="spellEnd"/>
+      <w:r>
+        <w:rPr>
+          <w:rFonts w:ascii="Courier New" w:hAnsi="Courier New" w:cs="Courier New"/>
+        </w:rPr>
+        <w:br/>
+        <w:t xml:space="preserve">Adi: </w:t>
+      </w:r>
+      <w:r>
+        <w:rPr>
+          <w:rFonts w:ascii="Courier New" w:hAnsi="Courier New" w:cs="Courier New"/>
+        </w:rPr>
+        <w:t xml:space="preserve">Yaar </w:t>
+      </w:r>
+      <w:proofErr w:type="spellStart"/>
+      <w:r>
+        <w:rPr>
+          <w:rFonts w:ascii="Courier New" w:hAnsi="Courier New" w:cs="Courier New"/>
+        </w:rPr>
+        <w:t>ivru?</w:t>
+      </w:r>
+      <w:proofErr w:type="spellEnd"/>
+      <w:r>
+        <w:rPr>
+          <w:rFonts w:ascii="Courier New" w:hAnsi="Courier New" w:cs="Courier New"/>
+        </w:rPr>
+        <w:br/>
+      </w:r>
+      <w:r>
+        <w:rPr>
+          <w:rFonts w:ascii="Courier New" w:hAnsi="Courier New" w:cs="Courier New"/>
+        </w:rPr>
+        <w:t>Giri looks around.</w:t>
+      </w:r>
+      <w:r>
+        <w:rPr>
+          <w:rFonts w:ascii="Courier New" w:hAnsi="Courier New" w:cs="Courier New"/>
+        </w:rPr>
+        <w:br/>
+      </w:r>
+      <w:r>
+        <w:rPr>
+          <w:rFonts w:ascii="Courier New" w:hAnsi="Courier New" w:cs="Courier New"/>
+        </w:rPr>
+        <w:t>G</w:t>
+      </w:r>
+      <w:r>
+        <w:rPr>
+          <w:rFonts w:ascii="Courier New" w:hAnsi="Courier New" w:cs="Courier New"/>
+        </w:rPr>
+        <w:t xml:space="preserve">iri: </w:t>
+      </w:r>
+      <w:proofErr w:type="spellStart"/>
+      <w:r>
+        <w:rPr>
+          <w:rFonts w:ascii="Courier New" w:hAnsi="Courier New" w:cs="Courier New"/>
+        </w:rPr>
+        <w:t>Yaaro</w:t>
+      </w:r>
+      <w:proofErr w:type="spellEnd"/>
+      <w:r>
+        <w:rPr>
+          <w:rFonts w:ascii="Courier New" w:hAnsi="Courier New" w:cs="Courier New"/>
+        </w:rPr>
+        <w:t>?</w:t>
+      </w:r>
+      <w:r>
+        <w:rPr>
+          <w:rFonts w:ascii="Courier New" w:hAnsi="Courier New" w:cs="Courier New"/>
+        </w:rPr>
+        <w:br/>
+      </w:r>
+      <w:r>
+        <w:rPr>
+          <w:rFonts w:ascii="Courier New" w:hAnsi="Courier New" w:cs="Courier New"/>
+        </w:rPr>
+        <w:t>Adi realizes that he and Giri are standing in the hall and there is no one else.</w:t>
+      </w:r>
+      <w:r>
+        <w:rPr>
+          <w:rFonts w:ascii="Courier New" w:hAnsi="Courier New" w:cs="Courier New"/>
+        </w:rPr>
+        <w:br/>
+        <w:t xml:space="preserve">Giri: Mathe sleepwalk </w:t>
+      </w:r>
+      <w:proofErr w:type="spellStart"/>
+      <w:r>
+        <w:rPr>
+          <w:rFonts w:ascii="Courier New" w:hAnsi="Courier New" w:cs="Courier New"/>
+        </w:rPr>
+        <w:t>madidya</w:t>
+      </w:r>
+      <w:proofErr w:type="spellEnd"/>
+      <w:r>
+        <w:rPr>
+          <w:rFonts w:ascii="Courier New" w:hAnsi="Courier New" w:cs="Courier New"/>
+        </w:rPr>
+        <w:t>?</w:t>
+      </w:r>
+      <w:r>
+        <w:rPr>
+          <w:rFonts w:ascii="Courier New" w:hAnsi="Courier New" w:cs="Courier New"/>
+        </w:rPr>
+        <w:br/>
+        <w:t>The light starts to flicker</w:t>
+      </w:r>
+      <w:r>
+        <w:rPr>
+          <w:rFonts w:ascii="Courier New" w:hAnsi="Courier New" w:cs="Courier New"/>
+        </w:rPr>
+        <w:br/>
+        <w:t>1S – FULL&gt;MCU S – DEEP F – HIP&gt;EYE - PUSH IN</w:t>
+      </w:r>
+      <w:r>
+        <w:rPr>
+          <w:rFonts w:ascii="Courier New" w:hAnsi="Courier New" w:cs="Courier New"/>
+        </w:rPr>
+        <w:t>&gt;STATIC&gt;ARC L&gt;BOOM UP&gt;</w:t>
+      </w:r>
+      <w:r>
+        <w:rPr>
+          <w:rFonts w:ascii="Courier New" w:hAnsi="Courier New" w:cs="Courier New"/>
+        </w:rPr>
+        <w:t>FOLLOW</w:t>
+      </w:r>
+    </w:p>
+    <w:p>
+      <w:pPr>
+        <w:rPr>
+          <w:rFonts w:ascii="Courier New" w:hAnsi="Courier New" w:cs="Courier New"/>
+        </w:rPr>
+      </w:pPr>
+      <w:r>
+        <w:rPr>
+          <w:rFonts w:ascii="Courier New" w:hAnsi="Courier New" w:cs="Courier New"/>
+          <w:u w:val="single"/>
+        </w:rPr>
+        <w:t>SHOT-</w:t>
+      </w:r>
+      <w:r>
+        <w:rPr>
+          <w:rFonts w:ascii="Courier New" w:hAnsi="Courier New" w:cs="Courier New"/>
+          <w:u w:val="single"/>
+        </w:rPr>
+        <w:t>33</w:t>
+      </w:r>
+      <w:r>
+        <w:rPr>
+          <w:rFonts w:ascii="Courier New" w:hAnsi="Courier New" w:cs="Courier New"/>
+          <w:u w:val="single"/>
+        </w:rPr>
+        <w:t>:</w:t>
+      </w:r>
+      <w:r>
+        <w:rPr>
+          <w:rFonts w:ascii="Courier New" w:hAnsi="Courier New" w:cs="Courier New"/>
+        </w:rPr>
+        <w:t xml:space="preserve"> </w:t>
+      </w:r>
+      <w:r>
+        <w:rPr>
+          <w:rFonts w:ascii="Courier New" w:hAnsi="Courier New" w:cs="Courier New"/>
+        </w:rPr>
+        <w:t xml:space="preserve">Giri: </w:t>
+      </w:r>
+      <w:proofErr w:type="spellStart"/>
+      <w:r>
+        <w:rPr>
+          <w:rFonts w:ascii="Courier New" w:hAnsi="Courier New" w:cs="Courier New"/>
+        </w:rPr>
+        <w:t>Hengu</w:t>
+      </w:r>
+      <w:proofErr w:type="spellEnd"/>
+      <w:r>
+        <w:rPr>
+          <w:rFonts w:ascii="Courier New" w:hAnsi="Courier New" w:cs="Courier New"/>
+        </w:rPr>
+        <w:t xml:space="preserve"> </w:t>
+      </w:r>
+      <w:proofErr w:type="spellStart"/>
+      <w:r>
+        <w:rPr>
+          <w:rFonts w:ascii="Courier New" w:hAnsi="Courier New" w:cs="Courier New"/>
+        </w:rPr>
+        <w:t>edidyala</w:t>
+      </w:r>
+      <w:proofErr w:type="spellEnd"/>
+      <w:r>
+        <w:rPr>
+          <w:rFonts w:ascii="Courier New" w:hAnsi="Courier New" w:cs="Courier New"/>
+        </w:rPr>
+        <w:t xml:space="preserve">! </w:t>
+      </w:r>
+      <w:proofErr w:type="spellStart"/>
+      <w:r>
+        <w:rPr>
+          <w:rFonts w:ascii="Courier New" w:hAnsi="Courier New" w:cs="Courier New"/>
+        </w:rPr>
+        <w:t>Hogi</w:t>
+      </w:r>
+      <w:proofErr w:type="spellEnd"/>
+      <w:r>
+        <w:rPr>
+          <w:rFonts w:ascii="Courier New" w:hAnsi="Courier New" w:cs="Courier New"/>
+        </w:rPr>
+        <w:t xml:space="preserve"> </w:t>
+      </w:r>
+      <w:proofErr w:type="spellStart"/>
+      <w:r>
+        <w:rPr>
+          <w:rFonts w:ascii="Courier New" w:hAnsi="Courier New" w:cs="Courier New"/>
+        </w:rPr>
+        <w:t>swalpa</w:t>
+      </w:r>
+      <w:proofErr w:type="spellEnd"/>
+      <w:r>
+        <w:rPr>
+          <w:rFonts w:ascii="Courier New" w:hAnsi="Courier New" w:cs="Courier New"/>
+        </w:rPr>
+        <w:t xml:space="preserve"> ice </w:t>
+      </w:r>
+      <w:proofErr w:type="spellStart"/>
+      <w:r>
+        <w:rPr>
+          <w:rFonts w:ascii="Courier New" w:hAnsi="Courier New" w:cs="Courier New"/>
+        </w:rPr>
+        <w:t>tagond</w:t>
+      </w:r>
+      <w:proofErr w:type="spellEnd"/>
+      <w:r>
+        <w:rPr>
+          <w:rFonts w:ascii="Courier New" w:hAnsi="Courier New" w:cs="Courier New"/>
+        </w:rPr>
+        <w:t xml:space="preserve"> baa!</w:t>
+      </w:r>
+      <w:r>
+        <w:rPr>
+          <w:rFonts w:ascii="Courier New" w:hAnsi="Courier New" w:cs="Courier New"/>
+        </w:rPr>
+        <w:br/>
+        <w:t>2S – FULL S – WIDE F – EYE A – STATIC</w:t>
+      </w:r>
+    </w:p>
+    <w:p>
+      <w:pPr>
+        <w:rPr>
+          <w:rFonts w:ascii="Courier New" w:hAnsi="Courier New" w:cs="Courier New"/>
+        </w:rPr>
+      </w:pPr>
+      <w:r>
+        <w:rPr>
+          <w:rFonts w:ascii="Courier New" w:hAnsi="Courier New" w:cs="Courier New"/>
+          <w:u w:val="single"/>
+        </w:rPr>
+        <w:t>SHOT-34:</w:t>
+      </w:r>
+      <w:r>
+        <w:rPr>
+          <w:rFonts w:ascii="Courier New" w:hAnsi="Courier New" w:cs="Courier New"/>
+        </w:rPr>
+        <w:t xml:space="preserve"> Adi: (smiles) sari!</w:t>
+      </w:r>
+      <w:r>
+        <w:rPr>
+          <w:rFonts w:ascii="Courier New" w:hAnsi="Courier New" w:cs="Courier New"/>
+        </w:rPr>
+        <w:br/>
+        <w:t xml:space="preserve">OTS_giri – MID S – SHA F - HIGH A </w:t>
+      </w:r>
+      <w:r>
+        <w:rPr>
+          <w:rFonts w:ascii="Courier New" w:hAnsi="Courier New" w:cs="Courier New"/>
+        </w:rPr>
+        <w:t>–</w:t>
+      </w:r>
+      <w:r>
+        <w:rPr>
+          <w:rFonts w:ascii="Courier New" w:hAnsi="Courier New" w:cs="Courier New"/>
+        </w:rPr>
+        <w:t xml:space="preserve"> STATIC</w:t>
+      </w:r>
+    </w:p>
+    <w:p>
+      <w:pPr>
+        <w:rPr>
+          <w:rFonts w:ascii="Courier New" w:hAnsi="Courier New" w:cs="Courier New"/>
+        </w:rPr>
+      </w:pPr>
+      <w:r>
+        <w:rPr>
+          <w:rFonts w:ascii="Courier New" w:hAnsi="Courier New" w:cs="Courier New"/>
+          <w:u w:val="single"/>
+        </w:rPr>
+        <w:t>SHOT-35:</w:t>
+      </w:r>
+      <w:r>
+        <w:rPr>
+          <w:rFonts w:ascii="Courier New" w:hAnsi="Courier New" w:cs="Courier New"/>
+        </w:rPr>
+        <w:t xml:space="preserve"> Adi walks into the kitchen.</w:t>
+      </w:r>
+      <w:r>
+        <w:rPr>
+          <w:rFonts w:ascii="Courier New" w:hAnsi="Courier New" w:cs="Courier New"/>
+        </w:rPr>
+        <w:br/>
+      </w:r>
+      <w:r>
+        <w:rPr>
+          <w:rFonts w:ascii="Courier New" w:hAnsi="Courier New" w:cs="Courier New"/>
+        </w:rPr>
+        <w:t>2S – FULL S – WIDE F – EYE A – STATIC</w:t>
+      </w:r>
+    </w:p>
+    <w:p>
+      <w:pPr>
+        <w:rPr>
+          <w:rFonts w:ascii="Courier New" w:hAnsi="Courier New" w:cs="Courier New"/>
+        </w:rPr>
+      </w:pPr>
+      <w:r>
+        <w:rPr>
+          <w:rFonts w:ascii="Courier New" w:hAnsi="Courier New" w:cs="Courier New"/>
+          <w:u w:val="single"/>
+        </w:rPr>
+        <w:t>SHOT-36:</w:t>
+      </w:r>
+      <w:r>
+        <w:rPr>
+          <w:rFonts w:ascii="Courier New" w:hAnsi="Courier New" w:cs="Courier New"/>
+        </w:rPr>
+        <w:t xml:space="preserve"> Adi sees the handle of the landline fallen. He picks it up and places it back.</w:t>
+      </w:r>
+      <w:r>
+        <w:rPr>
+          <w:rFonts w:ascii="Courier New" w:hAnsi="Courier New" w:cs="Courier New"/>
+        </w:rPr>
+        <w:br/>
+      </w:r>
+      <w:r>
+        <w:rPr>
+          <w:rFonts w:ascii="Courier New" w:hAnsi="Courier New" w:cs="Courier New"/>
+        </w:rPr>
+        <w:t>1S – MID S – SHA F – EYE&gt;HIP A - BOOM DOWN</w:t>
+      </w:r>
+    </w:p>
+    <w:p>
+      <w:pPr>
+        <w:rPr>
+          <w:rFonts w:ascii="Courier New" w:hAnsi="Courier New" w:cs="Courier New"/>
+        </w:rPr>
+      </w:pPr>
+    </w:p>
+    <w:p>
+      <w:pPr>
+        <w:rPr>
+          <w:rFonts w:ascii="Courier New" w:hAnsi="Courier New" w:cs="Courier New"/>
+        </w:rPr>
+      </w:pPr>
+    </w:p>
+    <w:p>
+      <w:pPr>
+        <w:rPr>
+          <w:rFonts w:ascii="Courier New" w:hAnsi="Courier New" w:cs="Courier New"/>
+        </w:rPr>
+      </w:pPr>
     </w:p>
     <w:sectPr>
       <w:pgSz w:w="11906" w:h="16838"/>
@@ -12151,6 +16200,95 @@
     </w:lvl>
   </w:abstractNum>
   <w:abstractNum w:abstractNumId="17" w15:restartNumberingAfterBreak="0">
+    <w:nsid w:val="5FE760E0"/>
+    <w:multiLevelType w:val="hybridMultilevel"/>
+    <w:tmpl w:val="FF48129A"/>
+    <w:lvl w:ilvl="0" w:tplc="0409000F">
+      <w:start w:val="1"/>
+      <w:numFmt w:val="decimal"/>
+      <w:lvlText w:val="%1."/>
+      <w:lvlJc w:val="left"/>
+      <w:pPr>
+        <w:ind w:left="720" w:hanging="360"/>
+      </w:pPr>
+      <w:rPr>
+        <w:rFonts w:hint="default"/>
+      </w:rPr>
+    </w:lvl>
+    <w:lvl w:ilvl="1" w:tplc="04090019" w:tentative="1">
+      <w:start w:val="1"/>
+      <w:numFmt w:val="lowerLetter"/>
+      <w:lvlText w:val="%2."/>
+      <w:lvlJc w:val="left"/>
+      <w:pPr>
+        <w:ind w:left="1440" w:hanging="360"/>
+      </w:pPr>
+    </w:lvl>
+    <w:lvl w:ilvl="2" w:tplc="0409001B" w:tentative="1">
+      <w:start w:val="1"/>
+      <w:numFmt w:val="lowerRoman"/>
+      <w:lvlText w:val="%3."/>
+      <w:lvlJc w:val="right"/>
+      <w:pPr>
+        <w:ind w:left="2160" w:hanging="180"/>
+      </w:pPr>
+    </w:lvl>
+    <w:lvl w:ilvl="3" w:tplc="0409000F" w:tentative="1">
+      <w:start w:val="1"/>
+      <w:numFmt w:val="decimal"/>
+      <w:lvlText w:val="%4."/>
+      <w:lvlJc w:val="left"/>
+      <w:pPr>
+        <w:ind w:left="2880" w:hanging="360"/>
+      </w:pPr>
+    </w:lvl>
+    <w:lvl w:ilvl="4" w:tplc="04090019" w:tentative="1">
+      <w:start w:val="1"/>
+      <w:numFmt w:val="lowerLetter"/>
+      <w:lvlText w:val="%5."/>
+      <w:lvlJc w:val="left"/>
+      <w:pPr>
+        <w:ind w:left="3600" w:hanging="360"/>
+      </w:pPr>
+    </w:lvl>
+    <w:lvl w:ilvl="5" w:tplc="0409001B" w:tentative="1">
+      <w:start w:val="1"/>
+      <w:numFmt w:val="lowerRoman"/>
+      <w:lvlText w:val="%6."/>
+      <w:lvlJc w:val="right"/>
+      <w:pPr>
+        <w:ind w:left="4320" w:hanging="180"/>
+      </w:pPr>
+    </w:lvl>
+    <w:lvl w:ilvl="6" w:tplc="0409000F" w:tentative="1">
+      <w:start w:val="1"/>
+      <w:numFmt w:val="decimal"/>
+      <w:lvlText w:val="%7."/>
+      <w:lvlJc w:val="left"/>
+      <w:pPr>
+        <w:ind w:left="5040" w:hanging="360"/>
+      </w:pPr>
+    </w:lvl>
+    <w:lvl w:ilvl="7" w:tplc="04090019" w:tentative="1">
+      <w:start w:val="1"/>
+      <w:numFmt w:val="lowerLetter"/>
+      <w:lvlText w:val="%8."/>
+      <w:lvlJc w:val="left"/>
+      <w:pPr>
+        <w:ind w:left="5760" w:hanging="360"/>
+      </w:pPr>
+    </w:lvl>
+    <w:lvl w:ilvl="8" w:tplc="0409001B" w:tentative="1">
+      <w:start w:val="1"/>
+      <w:numFmt w:val="lowerRoman"/>
+      <w:lvlText w:val="%9."/>
+      <w:lvlJc w:val="right"/>
+      <w:pPr>
+        <w:ind w:left="6480" w:hanging="180"/>
+      </w:pPr>
+    </w:lvl>
+  </w:abstractNum>
+  <w:abstractNum w:abstractNumId="18" w15:restartNumberingAfterBreak="0">
     <w:nsid w:val="62830098"/>
     <w:multiLevelType w:val="hybridMultilevel"/>
     <w:tmpl w:val="0810A2EA"/>
@@ -12263,7 +16401,7 @@
       </w:rPr>
     </w:lvl>
   </w:abstractNum>
-  <w:abstractNum w:abstractNumId="18" w15:restartNumberingAfterBreak="0">
+  <w:abstractNum w:abstractNumId="19" w15:restartNumberingAfterBreak="0">
     <w:nsid w:val="636B5857"/>
     <w:multiLevelType w:val="hybridMultilevel"/>
     <w:tmpl w:val="7ACC78F6"/>
@@ -12376,7 +16514,7 @@
       </w:rPr>
     </w:lvl>
   </w:abstractNum>
-  <w:abstractNum w:abstractNumId="19" w15:restartNumberingAfterBreak="0">
+  <w:abstractNum w:abstractNumId="20" w15:restartNumberingAfterBreak="0">
     <w:nsid w:val="65761CC3"/>
     <w:multiLevelType w:val="hybridMultilevel"/>
     <w:tmpl w:val="A5008B8C"/>
@@ -12489,7 +16627,7 @@
       </w:rPr>
     </w:lvl>
   </w:abstractNum>
-  <w:abstractNum w:abstractNumId="20" w15:restartNumberingAfterBreak="0">
+  <w:abstractNum w:abstractNumId="21" w15:restartNumberingAfterBreak="0">
     <w:nsid w:val="666F07B4"/>
     <w:multiLevelType w:val="hybridMultilevel"/>
     <w:tmpl w:val="7C50A584"/>
@@ -12602,7 +16740,7 @@
       </w:rPr>
     </w:lvl>
   </w:abstractNum>
-  <w:abstractNum w:abstractNumId="21" w15:restartNumberingAfterBreak="0">
+  <w:abstractNum w:abstractNumId="22" w15:restartNumberingAfterBreak="0">
     <w:nsid w:val="6AEF1396"/>
     <w:multiLevelType w:val="hybridMultilevel"/>
     <w:tmpl w:val="0FF0EA5A"/>
@@ -12715,7 +16853,7 @@
       </w:rPr>
     </w:lvl>
   </w:abstractNum>
-  <w:abstractNum w:abstractNumId="22" w15:restartNumberingAfterBreak="0">
+  <w:abstractNum w:abstractNumId="23" w15:restartNumberingAfterBreak="0">
     <w:nsid w:val="6C857D53"/>
     <w:multiLevelType w:val="hybridMultilevel"/>
     <w:tmpl w:val="7D3620CC"/>
@@ -12828,7 +16966,7 @@
       </w:rPr>
     </w:lvl>
   </w:abstractNum>
-  <w:abstractNum w:abstractNumId="23" w15:restartNumberingAfterBreak="0">
+  <w:abstractNum w:abstractNumId="24" w15:restartNumberingAfterBreak="0">
     <w:nsid w:val="70857CAB"/>
     <w:multiLevelType w:val="hybridMultilevel"/>
     <w:tmpl w:val="1916B928"/>
@@ -12941,7 +17079,7 @@
       </w:rPr>
     </w:lvl>
   </w:abstractNum>
-  <w:abstractNum w:abstractNumId="24" w15:restartNumberingAfterBreak="0">
+  <w:abstractNum w:abstractNumId="25" w15:restartNumberingAfterBreak="0">
     <w:nsid w:val="73943BE5"/>
     <w:multiLevelType w:val="hybridMultilevel"/>
     <w:tmpl w:val="28E8D634"/>
@@ -13054,7 +17192,7 @@
       </w:rPr>
     </w:lvl>
   </w:abstractNum>
-  <w:abstractNum w:abstractNumId="25" w15:restartNumberingAfterBreak="0">
+  <w:abstractNum w:abstractNumId="26" w15:restartNumberingAfterBreak="0">
     <w:nsid w:val="776951D6"/>
     <w:multiLevelType w:val="hybridMultilevel"/>
     <w:tmpl w:val="94F87B0A"/>
@@ -13167,7 +17305,7 @@
       </w:rPr>
     </w:lvl>
   </w:abstractNum>
-  <w:abstractNum w:abstractNumId="26" w15:restartNumberingAfterBreak="0">
+  <w:abstractNum w:abstractNumId="27" w15:restartNumberingAfterBreak="0">
     <w:nsid w:val="7A88189C"/>
     <w:multiLevelType w:val="hybridMultilevel"/>
     <w:tmpl w:val="AC8ADC20"/>
@@ -13280,7 +17418,7 @@
       </w:rPr>
     </w:lvl>
   </w:abstractNum>
-  <w:abstractNum w:abstractNumId="27" w15:restartNumberingAfterBreak="0">
+  <w:abstractNum w:abstractNumId="28" w15:restartNumberingAfterBreak="0">
     <w:nsid w:val="7F8724F0"/>
     <w:multiLevelType w:val="hybridMultilevel"/>
     <w:tmpl w:val="87E02558"/>
@@ -13394,7 +17532,7 @@
     </w:lvl>
   </w:abstractNum>
   <w:num w:numId="1" w16cid:durableId="396362076">
-    <w:abstractNumId w:val="19"/>
+    <w:abstractNumId w:val="20"/>
   </w:num>
   <w:num w:numId="2" w16cid:durableId="394158165">
     <w:abstractNumId w:val="0"/>
@@ -13403,7 +17541,7 @@
     <w:abstractNumId w:val="13"/>
   </w:num>
   <w:num w:numId="4" w16cid:durableId="1260748506">
-    <w:abstractNumId w:val="20"/>
+    <w:abstractNumId w:val="21"/>
   </w:num>
   <w:num w:numId="5" w16cid:durableId="352876078">
     <w:abstractNumId w:val="15"/>
@@ -13412,16 +17550,16 @@
     <w:abstractNumId w:val="5"/>
   </w:num>
   <w:num w:numId="7" w16cid:durableId="246615032">
+    <w:abstractNumId w:val="27"/>
+  </w:num>
+  <w:num w:numId="8" w16cid:durableId="1231186725">
     <w:abstractNumId w:val="26"/>
   </w:num>
-  <w:num w:numId="8" w16cid:durableId="1231186725">
-    <w:abstractNumId w:val="25"/>
-  </w:num>
   <w:num w:numId="9" w16cid:durableId="637417714">
-    <w:abstractNumId w:val="18"/>
+    <w:abstractNumId w:val="19"/>
   </w:num>
   <w:num w:numId="10" w16cid:durableId="2134594285">
-    <w:abstractNumId w:val="17"/>
+    <w:abstractNumId w:val="18"/>
   </w:num>
   <w:num w:numId="11" w16cid:durableId="760686063">
     <w:abstractNumId w:val="2"/>
@@ -13445,22 +17583,22 @@
     <w:abstractNumId w:val="16"/>
   </w:num>
   <w:num w:numId="18" w16cid:durableId="1481380887">
-    <w:abstractNumId w:val="27"/>
+    <w:abstractNumId w:val="28"/>
   </w:num>
   <w:num w:numId="19" w16cid:durableId="847524916">
-    <w:abstractNumId w:val="22"/>
+    <w:abstractNumId w:val="23"/>
   </w:num>
   <w:num w:numId="20" w16cid:durableId="2020308460">
-    <w:abstractNumId w:val="23"/>
+    <w:abstractNumId w:val="24"/>
   </w:num>
   <w:num w:numId="21" w16cid:durableId="1812819308">
     <w:abstractNumId w:val="9"/>
   </w:num>
   <w:num w:numId="22" w16cid:durableId="2011789806">
-    <w:abstractNumId w:val="24"/>
+    <w:abstractNumId w:val="25"/>
   </w:num>
   <w:num w:numId="23" w16cid:durableId="40205689">
-    <w:abstractNumId w:val="21"/>
+    <w:abstractNumId w:val="22"/>
   </w:num>
   <w:num w:numId="24" w16cid:durableId="1262301989">
     <w:abstractNumId w:val="11"/>
@@ -13476,6 +17614,9 @@
   </w:num>
   <w:num w:numId="28" w16cid:durableId="1454979209">
     <w:abstractNumId w:val="8"/>
+  </w:num>
+  <w:num w:numId="29" w16cid:durableId="1474330595">
+    <w:abstractNumId w:val="17"/>
   </w:num>
 </w:numbering>
 </file>
@@ -13878,7 +18019,7 @@
   <w:style w:type="paragraph" w:default="1" w:styleId="Normal">
     <w:name w:val="Normal"/>
     <w:qFormat/>
-    <w:rsid w:val="009003ED"/>
+    <w:rsid w:val="008C4076"/>
   </w:style>
   <w:style w:type="character" w:default="1" w:styleId="DefaultParagraphFont">
     <w:name w:val="Default Paragraph Font"/>

--- a/The_A_Shorts/3. BMM/BMM_ShotList.docx
+++ b/The_A_Shorts/3. BMM/BMM_ShotList.docx
@@ -2119,8 +2119,30 @@
         <w:rPr>
           <w:rFonts w:ascii="Courier New" w:hAnsi="Courier New" w:cs="Courier New"/>
         </w:rPr>
-        <w:t>Appa! Naan eno kelbeku</w:t>
-      </w:r>
+        <w:t xml:space="preserve">Appa! Naan </w:t>
+      </w:r>
+      <w:proofErr w:type="spellStart"/>
+      <w:r>
+        <w:rPr>
+          <w:rFonts w:ascii="Courier New" w:hAnsi="Courier New" w:cs="Courier New"/>
+        </w:rPr>
+        <w:t>eno</w:t>
+      </w:r>
+      <w:proofErr w:type="spellEnd"/>
+      <w:r>
+        <w:rPr>
+          <w:rFonts w:ascii="Courier New" w:hAnsi="Courier New" w:cs="Courier New"/>
+        </w:rPr>
+        <w:t xml:space="preserve"> </w:t>
+      </w:r>
+      <w:proofErr w:type="spellStart"/>
+      <w:r>
+        <w:rPr>
+          <w:rFonts w:ascii="Courier New" w:hAnsi="Courier New" w:cs="Courier New"/>
+        </w:rPr>
+        <w:t>kelbeku</w:t>
+      </w:r>
+      <w:proofErr w:type="spellEnd"/>
       <w:r>
         <w:rPr>
           <w:rFonts w:ascii="Courier New" w:hAnsi="Courier New" w:cs="Courier New"/>
@@ -2193,8 +2215,16 @@
         <w:rPr>
           <w:rFonts w:ascii="Courier New" w:hAnsi="Courier New" w:cs="Courier New"/>
         </w:rPr>
-        <w:t>En helu</w:t>
-      </w:r>
+        <w:t xml:space="preserve">En </w:t>
+      </w:r>
+      <w:proofErr w:type="spellStart"/>
+      <w:r>
+        <w:rPr>
+          <w:rFonts w:ascii="Courier New" w:hAnsi="Courier New" w:cs="Courier New"/>
+        </w:rPr>
+        <w:t>helu</w:t>
+      </w:r>
+      <w:proofErr w:type="spellEnd"/>
       <w:r>
         <w:rPr>
           <w:rFonts w:ascii="Courier New" w:hAnsi="Courier New" w:cs="Courier New"/>
@@ -2309,7 +2339,35 @@
         <w:rPr>
           <w:rFonts w:ascii="Courier New" w:hAnsi="Courier New" w:cs="Courier New"/>
         </w:rPr>
-        <w:t>am maneli deva idya?</w:t>
+        <w:t xml:space="preserve">am </w:t>
+      </w:r>
+      <w:proofErr w:type="spellStart"/>
+      <w:r>
+        <w:rPr>
+          <w:rFonts w:ascii="Courier New" w:hAnsi="Courier New" w:cs="Courier New"/>
+        </w:rPr>
+        <w:t>maneli</w:t>
+      </w:r>
+      <w:proofErr w:type="spellEnd"/>
+      <w:r>
+        <w:rPr>
+          <w:rFonts w:ascii="Courier New" w:hAnsi="Courier New" w:cs="Courier New"/>
+        </w:rPr>
+        <w:t xml:space="preserve"> deva </w:t>
+      </w:r>
+      <w:proofErr w:type="spellStart"/>
+      <w:r>
+        <w:rPr>
+          <w:rFonts w:ascii="Courier New" w:hAnsi="Courier New" w:cs="Courier New"/>
+        </w:rPr>
+        <w:t>idya</w:t>
+      </w:r>
+      <w:proofErr w:type="spellEnd"/>
+      <w:r>
+        <w:rPr>
+          <w:rFonts w:ascii="Courier New" w:hAnsi="Courier New" w:cs="Courier New"/>
+        </w:rPr>
+        <w:t>?</w:t>
       </w:r>
       <w:r>
         <w:rPr>
@@ -2543,13 +2601,56 @@
         <w:rPr>
           <w:rFonts w:ascii="Courier New" w:hAnsi="Courier New" w:cs="Courier New"/>
         </w:rPr>
-        <w:t xml:space="preserve">Adi: yako </w:t>
-      </w:r>
-      <w:r>
-        <w:rPr>
-          <w:rFonts w:ascii="Courier New" w:hAnsi="Courier New" w:cs="Courier New"/>
-        </w:rPr>
-        <w:t>en eno keltid</w:t>
+        <w:t xml:space="preserve">Adi: </w:t>
+      </w:r>
+      <w:proofErr w:type="spellStart"/>
+      <w:r>
+        <w:rPr>
+          <w:rFonts w:ascii="Courier New" w:hAnsi="Courier New" w:cs="Courier New"/>
+        </w:rPr>
+        <w:t>yako</w:t>
+      </w:r>
+      <w:proofErr w:type="spellEnd"/>
+      <w:r>
+        <w:rPr>
+          <w:rFonts w:ascii="Courier New" w:hAnsi="Courier New" w:cs="Courier New"/>
+        </w:rPr>
+        <w:t xml:space="preserve"> </w:t>
+      </w:r>
+      <w:proofErr w:type="spellStart"/>
+      <w:r>
+        <w:rPr>
+          <w:rFonts w:ascii="Courier New" w:hAnsi="Courier New" w:cs="Courier New"/>
+        </w:rPr>
+        <w:t>en</w:t>
+      </w:r>
+      <w:proofErr w:type="spellEnd"/>
+      <w:r>
+        <w:rPr>
+          <w:rFonts w:ascii="Courier New" w:hAnsi="Courier New" w:cs="Courier New"/>
+        </w:rPr>
+        <w:t xml:space="preserve"> </w:t>
+      </w:r>
+      <w:proofErr w:type="spellStart"/>
+      <w:r>
+        <w:rPr>
+          <w:rFonts w:ascii="Courier New" w:hAnsi="Courier New" w:cs="Courier New"/>
+        </w:rPr>
+        <w:t>eno</w:t>
+      </w:r>
+      <w:proofErr w:type="spellEnd"/>
+      <w:r>
+        <w:rPr>
+          <w:rFonts w:ascii="Courier New" w:hAnsi="Courier New" w:cs="Courier New"/>
+        </w:rPr>
+        <w:t xml:space="preserve"> </w:t>
+      </w:r>
+      <w:proofErr w:type="spellStart"/>
+      <w:r>
+        <w:rPr>
+          <w:rFonts w:ascii="Courier New" w:hAnsi="Courier New" w:cs="Courier New"/>
+        </w:rPr>
+        <w:t>keltid</w:t>
       </w:r>
       <w:r>
         <w:rPr>
@@ -2557,6 +2658,7 @@
         </w:rPr>
         <w:t>ya</w:t>
       </w:r>
+      <w:proofErr w:type="spellEnd"/>
       <w:r>
         <w:rPr>
           <w:rFonts w:ascii="Courier New" w:hAnsi="Courier New" w:cs="Courier New"/>
@@ -2569,11 +2671,19 @@
         </w:rPr>
         <w:br/>
       </w:r>
-      <w:r>
-        <w:rPr>
-          <w:rFonts w:ascii="Courier New" w:hAnsi="Courier New" w:cs="Courier New"/>
-        </w:rPr>
-        <w:t>OTSved – FULL S – DEEP F - HIGH A – STATIC</w:t>
+      <w:proofErr w:type="spellStart"/>
+      <w:r>
+        <w:rPr>
+          <w:rFonts w:ascii="Courier New" w:hAnsi="Courier New" w:cs="Courier New"/>
+        </w:rPr>
+        <w:t>OTSved</w:t>
+      </w:r>
+      <w:proofErr w:type="spellEnd"/>
+      <w:r>
+        <w:rPr>
+          <w:rFonts w:ascii="Courier New" w:hAnsi="Courier New" w:cs="Courier New"/>
+        </w:rPr>
+        <w:t xml:space="preserve"> – FULL S – DEEP F - HIGH A – STATIC</w:t>
       </w:r>
       <w:r>
         <w:rPr>
@@ -2643,7 +2753,21 @@
         <w:rPr>
           <w:rFonts w:ascii="Courier New" w:hAnsi="Courier New" w:cs="Courier New"/>
         </w:rPr>
-        <w:t>: (Kinda Angry) mmchh!</w:t>
+        <w:t xml:space="preserve">: (Kinda Angry) </w:t>
+      </w:r>
+      <w:proofErr w:type="spellStart"/>
+      <w:r>
+        <w:rPr>
+          <w:rFonts w:ascii="Courier New" w:hAnsi="Courier New" w:cs="Courier New"/>
+        </w:rPr>
+        <w:t>mmchh</w:t>
+      </w:r>
+      <w:proofErr w:type="spellEnd"/>
+      <w:r>
+        <w:rPr>
+          <w:rFonts w:ascii="Courier New" w:hAnsi="Courier New" w:cs="Courier New"/>
+        </w:rPr>
+        <w:t>!</w:t>
       </w:r>
       <w:r>
         <w:rPr>
@@ -2732,7 +2856,35 @@
         <w:rPr>
           <w:rFonts w:ascii="Courier New" w:hAnsi="Courier New" w:cs="Courier New"/>
         </w:rPr>
-        <w:t>: nam manel deva idya?</w:t>
+        <w:t xml:space="preserve">: </w:t>
+      </w:r>
+      <w:proofErr w:type="spellStart"/>
+      <w:r>
+        <w:rPr>
+          <w:rFonts w:ascii="Courier New" w:hAnsi="Courier New" w:cs="Courier New"/>
+        </w:rPr>
+        <w:t>nam</w:t>
+      </w:r>
+      <w:proofErr w:type="spellEnd"/>
+      <w:r>
+        <w:rPr>
+          <w:rFonts w:ascii="Courier New" w:hAnsi="Courier New" w:cs="Courier New"/>
+        </w:rPr>
+        <w:t xml:space="preserve"> manel deva </w:t>
+      </w:r>
+      <w:proofErr w:type="spellStart"/>
+      <w:r>
+        <w:rPr>
+          <w:rFonts w:ascii="Courier New" w:hAnsi="Courier New" w:cs="Courier New"/>
+        </w:rPr>
+        <w:t>idya</w:t>
+      </w:r>
+      <w:proofErr w:type="spellEnd"/>
+      <w:r>
+        <w:rPr>
+          <w:rFonts w:ascii="Courier New" w:hAnsi="Courier New" w:cs="Courier New"/>
+        </w:rPr>
+        <w:t>?</w:t>
       </w:r>
       <w:r>
         <w:rPr>
@@ -2796,8 +2948,128 @@
         <w:rPr>
           <w:rFonts w:ascii="Courier New" w:hAnsi="Courier New" w:cs="Courier New"/>
         </w:rPr>
-        <w:t>Adi folds the paper and places it on the table. Adi: ist dodavn aadru ee tara ella keltyalo name maneli (gestures) yaav dheva nu illa</w:t>
-      </w:r>
+        <w:t xml:space="preserve">Adi folds the paper and places it on the table. Adi: </w:t>
+      </w:r>
+      <w:proofErr w:type="spellStart"/>
+      <w:r>
+        <w:rPr>
+          <w:rFonts w:ascii="Courier New" w:hAnsi="Courier New" w:cs="Courier New"/>
+        </w:rPr>
+        <w:t>ist</w:t>
+      </w:r>
+      <w:proofErr w:type="spellEnd"/>
+      <w:r>
+        <w:rPr>
+          <w:rFonts w:ascii="Courier New" w:hAnsi="Courier New" w:cs="Courier New"/>
+        </w:rPr>
+        <w:t xml:space="preserve"> </w:t>
+      </w:r>
+      <w:proofErr w:type="spellStart"/>
+      <w:r>
+        <w:rPr>
+          <w:rFonts w:ascii="Courier New" w:hAnsi="Courier New" w:cs="Courier New"/>
+        </w:rPr>
+        <w:t>dodavn</w:t>
+      </w:r>
+      <w:proofErr w:type="spellEnd"/>
+      <w:r>
+        <w:rPr>
+          <w:rFonts w:ascii="Courier New" w:hAnsi="Courier New" w:cs="Courier New"/>
+        </w:rPr>
+        <w:t xml:space="preserve"> </w:t>
+      </w:r>
+      <w:proofErr w:type="spellStart"/>
+      <w:r>
+        <w:rPr>
+          <w:rFonts w:ascii="Courier New" w:hAnsi="Courier New" w:cs="Courier New"/>
+        </w:rPr>
+        <w:t>aadru</w:t>
+      </w:r>
+      <w:proofErr w:type="spellEnd"/>
+      <w:r>
+        <w:rPr>
+          <w:rFonts w:ascii="Courier New" w:hAnsi="Courier New" w:cs="Courier New"/>
+        </w:rPr>
+        <w:t xml:space="preserve"> ee tara </w:t>
+      </w:r>
+      <w:proofErr w:type="spellStart"/>
+      <w:r>
+        <w:rPr>
+          <w:rFonts w:ascii="Courier New" w:hAnsi="Courier New" w:cs="Courier New"/>
+        </w:rPr>
+        <w:t>ella</w:t>
+      </w:r>
+      <w:proofErr w:type="spellEnd"/>
+      <w:r>
+        <w:rPr>
+          <w:rFonts w:ascii="Courier New" w:hAnsi="Courier New" w:cs="Courier New"/>
+        </w:rPr>
+        <w:t xml:space="preserve"> </w:t>
+      </w:r>
+      <w:proofErr w:type="spellStart"/>
+      <w:r>
+        <w:rPr>
+          <w:rFonts w:ascii="Courier New" w:hAnsi="Courier New" w:cs="Courier New"/>
+        </w:rPr>
+        <w:t>keltyalo</w:t>
+      </w:r>
+      <w:proofErr w:type="spellEnd"/>
+      <w:r>
+        <w:rPr>
+          <w:rFonts w:ascii="Courier New" w:hAnsi="Courier New" w:cs="Courier New"/>
+        </w:rPr>
+        <w:t xml:space="preserve"> name </w:t>
+      </w:r>
+      <w:proofErr w:type="spellStart"/>
+      <w:r>
+        <w:rPr>
+          <w:rFonts w:ascii="Courier New" w:hAnsi="Courier New" w:cs="Courier New"/>
+        </w:rPr>
+        <w:t>maneli</w:t>
+      </w:r>
+      <w:proofErr w:type="spellEnd"/>
+      <w:r>
+        <w:rPr>
+          <w:rFonts w:ascii="Courier New" w:hAnsi="Courier New" w:cs="Courier New"/>
+        </w:rPr>
+        <w:t xml:space="preserve"> (gestures) </w:t>
+      </w:r>
+      <w:proofErr w:type="spellStart"/>
+      <w:r>
+        <w:rPr>
+          <w:rFonts w:ascii="Courier New" w:hAnsi="Courier New" w:cs="Courier New"/>
+        </w:rPr>
+        <w:t>yaav</w:t>
+      </w:r>
+      <w:proofErr w:type="spellEnd"/>
+      <w:r>
+        <w:rPr>
+          <w:rFonts w:ascii="Courier New" w:hAnsi="Courier New" w:cs="Courier New"/>
+        </w:rPr>
+        <w:t xml:space="preserve"> </w:t>
+      </w:r>
+      <w:proofErr w:type="spellStart"/>
+      <w:r>
+        <w:rPr>
+          <w:rFonts w:ascii="Courier New" w:hAnsi="Courier New" w:cs="Courier New"/>
+        </w:rPr>
+        <w:t>dheva</w:t>
+      </w:r>
+      <w:proofErr w:type="spellEnd"/>
+      <w:r>
+        <w:rPr>
+          <w:rFonts w:ascii="Courier New" w:hAnsi="Courier New" w:cs="Courier New"/>
+        </w:rPr>
+        <w:t xml:space="preserve"> nu </w:t>
+      </w:r>
+      <w:proofErr w:type="spellStart"/>
+      <w:r>
+        <w:rPr>
+          <w:rFonts w:ascii="Courier New" w:hAnsi="Courier New" w:cs="Courier New"/>
+        </w:rPr>
+        <w:t>illa</w:t>
+      </w:r>
+      <w:proofErr w:type="spellEnd"/>
     </w:p>
     <w:p>
       <w:pPr>
@@ -2926,8 +3198,16 @@
         <w:rPr>
           <w:rFonts w:ascii="Courier New" w:hAnsi="Courier New" w:cs="Courier New"/>
         </w:rPr>
-        <w:t>Mathe! Naan ivathu</w:t>
-      </w:r>
+        <w:t xml:space="preserve">Mathe! Naan </w:t>
+      </w:r>
+      <w:proofErr w:type="spellStart"/>
+      <w:r>
+        <w:rPr>
+          <w:rFonts w:ascii="Courier New" w:hAnsi="Courier New" w:cs="Courier New"/>
+        </w:rPr>
+        <w:t>ivathu</w:t>
+      </w:r>
+      <w:proofErr w:type="spellEnd"/>
       <w:r>
         <w:rPr>
           <w:rFonts w:ascii="Courier New" w:hAnsi="Courier New" w:cs="Courier New"/>
@@ -2946,11 +3226,33 @@
         </w:rPr>
         <w:t xml:space="preserve">. </w:t>
       </w:r>
-      <w:r>
-        <w:rPr>
-          <w:rFonts w:ascii="Courier New" w:hAnsi="Courier New" w:cs="Courier New"/>
-        </w:rPr>
-        <w:t>Ajji na nod de</w:t>
+      <w:proofErr w:type="spellStart"/>
+      <w:r>
+        <w:rPr>
+          <w:rFonts w:ascii="Courier New" w:hAnsi="Courier New" w:cs="Courier New"/>
+        </w:rPr>
+        <w:t>Ajji</w:t>
+      </w:r>
+      <w:proofErr w:type="spellEnd"/>
+      <w:r>
+        <w:rPr>
+          <w:rFonts w:ascii="Courier New" w:hAnsi="Courier New" w:cs="Courier New"/>
+        </w:rPr>
+        <w:t xml:space="preserve"> </w:t>
+      </w:r>
+      <w:proofErr w:type="spellStart"/>
+      <w:r>
+        <w:rPr>
+          <w:rFonts w:ascii="Courier New" w:hAnsi="Courier New" w:cs="Courier New"/>
+        </w:rPr>
+        <w:t>na</w:t>
+      </w:r>
+      <w:proofErr w:type="spellEnd"/>
+      <w:r>
+        <w:rPr>
+          <w:rFonts w:ascii="Courier New" w:hAnsi="Courier New" w:cs="Courier New"/>
+        </w:rPr>
+        <w:t xml:space="preserve"> nod de</w:t>
       </w:r>
       <w:r>
         <w:rPr>
@@ -2983,7 +3285,21 @@
         <w:rPr>
           <w:rFonts w:ascii="Courier New" w:hAnsi="Courier New" w:cs="Courier New"/>
         </w:rPr>
-        <w:t xml:space="preserve"> Adi takes of his glasses and swallows. Adi: Eno helidya?</w:t>
+        <w:t xml:space="preserve"> Adi takes of his glasses and swallows. Adi: Eno </w:t>
+      </w:r>
+      <w:proofErr w:type="spellStart"/>
+      <w:r>
+        <w:rPr>
+          <w:rFonts w:ascii="Courier New" w:hAnsi="Courier New" w:cs="Courier New"/>
+        </w:rPr>
+        <w:t>helidya</w:t>
+      </w:r>
+      <w:proofErr w:type="spellEnd"/>
+      <w:r>
+        <w:rPr>
+          <w:rFonts w:ascii="Courier New" w:hAnsi="Courier New" w:cs="Courier New"/>
+        </w:rPr>
+        <w:t>?</w:t>
       </w:r>
       <w:r>
         <w:rPr>
@@ -3017,8 +3333,30 @@
         <w:rPr>
           <w:rFonts w:ascii="Courier New" w:hAnsi="Courier New" w:cs="Courier New"/>
         </w:rPr>
-        <w:t xml:space="preserve"> Smiles creepily. Ved: Hu (nods) Ajji nanna nodi (pauses) naktu</w:t>
-      </w:r>
+        <w:t xml:space="preserve"> Smiles creepily. Ved: Hu (nods) </w:t>
+      </w:r>
+      <w:proofErr w:type="spellStart"/>
+      <w:r>
+        <w:rPr>
+          <w:rFonts w:ascii="Courier New" w:hAnsi="Courier New" w:cs="Courier New"/>
+        </w:rPr>
+        <w:t>Ajji</w:t>
+      </w:r>
+      <w:proofErr w:type="spellEnd"/>
+      <w:r>
+        <w:rPr>
+          <w:rFonts w:ascii="Courier New" w:hAnsi="Courier New" w:cs="Courier New"/>
+        </w:rPr>
+        <w:t xml:space="preserve"> nanna nodi (pauses) </w:t>
+      </w:r>
+      <w:proofErr w:type="spellStart"/>
+      <w:r>
+        <w:rPr>
+          <w:rFonts w:ascii="Courier New" w:hAnsi="Courier New" w:cs="Courier New"/>
+        </w:rPr>
+        <w:t>naktu</w:t>
+      </w:r>
+      <w:proofErr w:type="spellEnd"/>
       <w:r>
         <w:rPr>
           <w:rFonts w:ascii="Courier New" w:hAnsi="Courier New" w:cs="Courier New"/>
@@ -3050,8 +3388,16 @@
         <w:rPr>
           <w:rFonts w:ascii="Courier New" w:hAnsi="Courier New" w:cs="Courier New"/>
         </w:rPr>
-        <w:t>(angry) Ee tara tamasha madad</w:t>
-      </w:r>
+        <w:t xml:space="preserve">(angry) Ee tara tamasha </w:t>
+      </w:r>
+      <w:proofErr w:type="spellStart"/>
+      <w:r>
+        <w:rPr>
+          <w:rFonts w:ascii="Courier New" w:hAnsi="Courier New" w:cs="Courier New"/>
+        </w:rPr>
+        <w:t>madad</w:t>
+      </w:r>
+      <w:proofErr w:type="spellEnd"/>
       <w:r>
         <w:rPr>
           <w:rFonts w:ascii="Courier New" w:hAnsi="Courier New" w:cs="Courier New"/>
@@ -3061,12 +3407,42 @@
       <w:r>
         <w:t xml:space="preserve"> </w:t>
       </w:r>
-      <w:r>
-        <w:rPr>
-          <w:rFonts w:ascii="Courier New" w:hAnsi="Courier New" w:cs="Courier New"/>
-        </w:rPr>
-        <w:t>yaaro helkotid ninge</w:t>
-      </w:r>
+      <w:proofErr w:type="spellStart"/>
+      <w:r>
+        <w:rPr>
+          <w:rFonts w:ascii="Courier New" w:hAnsi="Courier New" w:cs="Courier New"/>
+        </w:rPr>
+        <w:t>yaaro</w:t>
+      </w:r>
+      <w:proofErr w:type="spellEnd"/>
+      <w:r>
+        <w:rPr>
+          <w:rFonts w:ascii="Courier New" w:hAnsi="Courier New" w:cs="Courier New"/>
+        </w:rPr>
+        <w:t xml:space="preserve"> </w:t>
+      </w:r>
+      <w:proofErr w:type="spellStart"/>
+      <w:r>
+        <w:rPr>
+          <w:rFonts w:ascii="Courier New" w:hAnsi="Courier New" w:cs="Courier New"/>
+        </w:rPr>
+        <w:t>helkotid</w:t>
+      </w:r>
+      <w:proofErr w:type="spellEnd"/>
+      <w:r>
+        <w:rPr>
+          <w:rFonts w:ascii="Courier New" w:hAnsi="Courier New" w:cs="Courier New"/>
+        </w:rPr>
+        <w:t xml:space="preserve"> </w:t>
+      </w:r>
+      <w:proofErr w:type="spellStart"/>
+      <w:r>
+        <w:rPr>
+          <w:rFonts w:ascii="Courier New" w:hAnsi="Courier New" w:cs="Courier New"/>
+        </w:rPr>
+        <w:t>ninge</w:t>
+      </w:r>
+      <w:proofErr w:type="spellEnd"/>
       <w:r>
         <w:rPr>
           <w:rFonts w:ascii="Courier New" w:hAnsi="Courier New" w:cs="Courier New"/>
@@ -3112,12 +3488,42 @@
         </w:rPr>
         <w:t xml:space="preserve">ed: </w:t>
       </w:r>
-      <w:r>
-        <w:rPr>
-          <w:rFonts w:ascii="Courier New" w:hAnsi="Courier New" w:cs="Courier New"/>
-        </w:rPr>
-        <w:t>Tamashe alla appa</w:t>
-      </w:r>
+      <w:proofErr w:type="spellStart"/>
+      <w:r>
+        <w:rPr>
+          <w:rFonts w:ascii="Courier New" w:hAnsi="Courier New" w:cs="Courier New"/>
+        </w:rPr>
+        <w:t>Tamashe</w:t>
+      </w:r>
+      <w:proofErr w:type="spellEnd"/>
+      <w:r>
+        <w:rPr>
+          <w:rFonts w:ascii="Courier New" w:hAnsi="Courier New" w:cs="Courier New"/>
+        </w:rPr>
+        <w:t xml:space="preserve"> </w:t>
+      </w:r>
+      <w:proofErr w:type="spellStart"/>
+      <w:r>
+        <w:rPr>
+          <w:rFonts w:ascii="Courier New" w:hAnsi="Courier New" w:cs="Courier New"/>
+        </w:rPr>
+        <w:t>alla</w:t>
+      </w:r>
+      <w:proofErr w:type="spellEnd"/>
+      <w:r>
+        <w:rPr>
+          <w:rFonts w:ascii="Courier New" w:hAnsi="Courier New" w:cs="Courier New"/>
+        </w:rPr>
+        <w:t xml:space="preserve"> </w:t>
+      </w:r>
+      <w:proofErr w:type="spellStart"/>
+      <w:r>
+        <w:rPr>
+          <w:rFonts w:ascii="Courier New" w:hAnsi="Courier New" w:cs="Courier New"/>
+        </w:rPr>
+        <w:t>appa</w:t>
+      </w:r>
+      <w:proofErr w:type="spellEnd"/>
       <w:r>
         <w:rPr>
           <w:rFonts w:ascii="Courier New" w:hAnsi="Courier New" w:cs="Courier New"/>
@@ -3128,8 +3534,16 @@
         <w:rPr>
           <w:rFonts w:ascii="Courier New" w:hAnsi="Courier New" w:cs="Courier New"/>
         </w:rPr>
-        <w:t>Nija ne heltidini</w:t>
-      </w:r>
+        <w:t xml:space="preserve">Nija ne </w:t>
+      </w:r>
+      <w:proofErr w:type="spellStart"/>
+      <w:r>
+        <w:rPr>
+          <w:rFonts w:ascii="Courier New" w:hAnsi="Courier New" w:cs="Courier New"/>
+        </w:rPr>
+        <w:t>heltidini</w:t>
+      </w:r>
+      <w:proofErr w:type="spellEnd"/>
       <w:r>
         <w:rPr>
           <w:rFonts w:ascii="Courier New" w:hAnsi="Courier New" w:cs="Courier New"/>
@@ -3140,13 +3554,41 @@
         <w:rPr>
           <w:rFonts w:ascii="Courier New" w:hAnsi="Courier New" w:cs="Courier New"/>
         </w:rPr>
-        <w:t>Naan a</w:t>
-      </w:r>
-      <w:r>
-        <w:rPr>
-          <w:rFonts w:ascii="Courier New" w:hAnsi="Courier New" w:cs="Courier New"/>
-        </w:rPr>
-        <w:t>jji na nod de.</w:t>
+        <w:t xml:space="preserve">Naan </w:t>
+      </w:r>
+      <w:proofErr w:type="spellStart"/>
+      <w:r>
+        <w:rPr>
+          <w:rFonts w:ascii="Courier New" w:hAnsi="Courier New" w:cs="Courier New"/>
+        </w:rPr>
+        <w:t>a</w:t>
+      </w:r>
+      <w:r>
+        <w:rPr>
+          <w:rFonts w:ascii="Courier New" w:hAnsi="Courier New" w:cs="Courier New"/>
+        </w:rPr>
+        <w:t>jji</w:t>
+      </w:r>
+      <w:proofErr w:type="spellEnd"/>
+      <w:r>
+        <w:rPr>
+          <w:rFonts w:ascii="Courier New" w:hAnsi="Courier New" w:cs="Courier New"/>
+        </w:rPr>
+        <w:t xml:space="preserve"> </w:t>
+      </w:r>
+      <w:proofErr w:type="spellStart"/>
+      <w:r>
+        <w:rPr>
+          <w:rFonts w:ascii="Courier New" w:hAnsi="Courier New" w:cs="Courier New"/>
+        </w:rPr>
+        <w:t>na</w:t>
+      </w:r>
+      <w:proofErr w:type="spellEnd"/>
+      <w:r>
+        <w:rPr>
+          <w:rFonts w:ascii="Courier New" w:hAnsi="Courier New" w:cs="Courier New"/>
+        </w:rPr>
+        <w:t xml:space="preserve"> nod de.</w:t>
       </w:r>
     </w:p>
     <w:p>
@@ -3202,7 +3644,21 @@
         <w:rPr>
           <w:rFonts w:ascii="Courier New" w:hAnsi="Courier New" w:cs="Courier New"/>
         </w:rPr>
-        <w:t xml:space="preserve"> Adi screams: Mucho bai na!</w:t>
+        <w:t xml:space="preserve"> Adi screams: Mucho bai </w:t>
+      </w:r>
+      <w:proofErr w:type="spellStart"/>
+      <w:r>
+        <w:rPr>
+          <w:rFonts w:ascii="Courier New" w:hAnsi="Courier New" w:cs="Courier New"/>
+        </w:rPr>
+        <w:t>na</w:t>
+      </w:r>
+      <w:proofErr w:type="spellEnd"/>
+      <w:r>
+        <w:rPr>
+          <w:rFonts w:ascii="Courier New" w:hAnsi="Courier New" w:cs="Courier New"/>
+        </w:rPr>
+        <w:t>!</w:t>
       </w:r>
       <w:r>
         <w:rPr>
@@ -3360,20 +3816,56 @@
         <w:rPr>
           <w:rFonts w:ascii="Courier New" w:hAnsi="Courier New" w:cs="Courier New"/>
         </w:rPr>
-        <w:t xml:space="preserve"> Yaakri kiruchtidira?</w:t>
-      </w:r>
-      <w:r>
-        <w:rPr>
-          <w:rFonts w:ascii="Courier New" w:hAnsi="Courier New" w:cs="Courier New"/>
-        </w:rPr>
-        <w:t xml:space="preserve"> </w:t>
-      </w:r>
-      <w:r>
-        <w:rPr>
-          <w:rFonts w:ascii="Courier New" w:hAnsi="Courier New" w:cs="Courier New"/>
-        </w:rPr>
-        <w:t>(smiles) En aytu</w:t>
-      </w:r>
+        <w:t xml:space="preserve"> </w:t>
+      </w:r>
+      <w:proofErr w:type="spellStart"/>
+      <w:r>
+        <w:rPr>
+          <w:rFonts w:ascii="Courier New" w:hAnsi="Courier New" w:cs="Courier New"/>
+        </w:rPr>
+        <w:t>Yaakri</w:t>
+      </w:r>
+      <w:proofErr w:type="spellEnd"/>
+      <w:r>
+        <w:rPr>
+          <w:rFonts w:ascii="Courier New" w:hAnsi="Courier New" w:cs="Courier New"/>
+        </w:rPr>
+        <w:t xml:space="preserve"> </w:t>
+      </w:r>
+      <w:proofErr w:type="spellStart"/>
+      <w:r>
+        <w:rPr>
+          <w:rFonts w:ascii="Courier New" w:hAnsi="Courier New" w:cs="Courier New"/>
+        </w:rPr>
+        <w:t>kiruchtidira</w:t>
+      </w:r>
+      <w:proofErr w:type="spellEnd"/>
+      <w:r>
+        <w:rPr>
+          <w:rFonts w:ascii="Courier New" w:hAnsi="Courier New" w:cs="Courier New"/>
+        </w:rPr>
+        <w:t>?</w:t>
+      </w:r>
+      <w:r>
+        <w:rPr>
+          <w:rFonts w:ascii="Courier New" w:hAnsi="Courier New" w:cs="Courier New"/>
+        </w:rPr>
+        <w:t xml:space="preserve"> </w:t>
+      </w:r>
+      <w:r>
+        <w:rPr>
+          <w:rFonts w:ascii="Courier New" w:hAnsi="Courier New" w:cs="Courier New"/>
+        </w:rPr>
+        <w:t xml:space="preserve">(smiles) En </w:t>
+      </w:r>
+      <w:proofErr w:type="spellStart"/>
+      <w:r>
+        <w:rPr>
+          <w:rFonts w:ascii="Courier New" w:hAnsi="Courier New" w:cs="Courier New"/>
+        </w:rPr>
+        <w:t>aytu</w:t>
+      </w:r>
+      <w:proofErr w:type="spellEnd"/>
       <w:r>
         <w:rPr>
           <w:rFonts w:ascii="Courier New" w:hAnsi="Courier New" w:cs="Courier New"/>
@@ -3396,8 +3888,16 @@
         <w:rPr>
           <w:rFonts w:ascii="Courier New" w:hAnsi="Courier New" w:cs="Courier New"/>
         </w:rPr>
-        <w:t>(angry) Nam manel deva idyanthe</w:t>
-      </w:r>
+        <w:t xml:space="preserve">(angry) Nam manel deva </w:t>
+      </w:r>
+      <w:proofErr w:type="spellStart"/>
+      <w:r>
+        <w:rPr>
+          <w:rFonts w:ascii="Courier New" w:hAnsi="Courier New" w:cs="Courier New"/>
+        </w:rPr>
+        <w:t>idyanthe</w:t>
+      </w:r>
+      <w:proofErr w:type="spellEnd"/>
       <w:r>
         <w:rPr>
           <w:rFonts w:ascii="Courier New" w:hAnsi="Courier New" w:cs="Courier New"/>
@@ -3409,19 +3909,47 @@
         <w:rPr>
           <w:rFonts w:ascii="Courier New" w:hAnsi="Courier New" w:cs="Courier New"/>
         </w:rPr>
-        <w:t>(smirks) Enu? Yaav deva?</w:t>
-      </w:r>
-      <w:r>
-        <w:rPr>
-          <w:rFonts w:ascii="Courier New" w:hAnsi="Courier New" w:cs="Courier New"/>
-        </w:rPr>
-        <w:t xml:space="preserve"> </w:t>
-      </w:r>
-      <w:r>
-        <w:rPr>
-          <w:rFonts w:ascii="Courier New" w:hAnsi="Courier New" w:cs="Courier New"/>
-        </w:rPr>
-        <w:t>(serious) naana?</w:t>
+        <w:t xml:space="preserve">(smirks) Enu? </w:t>
+      </w:r>
+      <w:proofErr w:type="spellStart"/>
+      <w:r>
+        <w:rPr>
+          <w:rFonts w:ascii="Courier New" w:hAnsi="Courier New" w:cs="Courier New"/>
+        </w:rPr>
+        <w:t>Yaav</w:t>
+      </w:r>
+      <w:proofErr w:type="spellEnd"/>
+      <w:r>
+        <w:rPr>
+          <w:rFonts w:ascii="Courier New" w:hAnsi="Courier New" w:cs="Courier New"/>
+        </w:rPr>
+        <w:t xml:space="preserve"> deva?</w:t>
+      </w:r>
+      <w:r>
+        <w:rPr>
+          <w:rFonts w:ascii="Courier New" w:hAnsi="Courier New" w:cs="Courier New"/>
+        </w:rPr>
+        <w:t xml:space="preserve"> </w:t>
+      </w:r>
+      <w:r>
+        <w:rPr>
+          <w:rFonts w:ascii="Courier New" w:hAnsi="Courier New" w:cs="Courier New"/>
+        </w:rPr>
+        <w:t xml:space="preserve">(serious) </w:t>
+      </w:r>
+      <w:proofErr w:type="spellStart"/>
+      <w:r>
+        <w:rPr>
+          <w:rFonts w:ascii="Courier New" w:hAnsi="Courier New" w:cs="Courier New"/>
+        </w:rPr>
+        <w:t>naana</w:t>
+      </w:r>
+      <w:proofErr w:type="spellEnd"/>
+      <w:r>
+        <w:rPr>
+          <w:rFonts w:ascii="Courier New" w:hAnsi="Courier New" w:cs="Courier New"/>
+        </w:rPr>
+        <w:t>?</w:t>
       </w:r>
       <w:r>
         <w:rPr>
@@ -3430,12 +3958,70 @@
         <w:br/>
         <w:t xml:space="preserve">Adi: </w:t>
       </w:r>
-      <w:r>
-        <w:rPr>
-          <w:rFonts w:ascii="Courier New" w:hAnsi="Courier New" w:cs="Courier New"/>
-        </w:rPr>
-        <w:t>Ayy alla alla… nan thayi anthe</w:t>
-      </w:r>
+      <w:proofErr w:type="spellStart"/>
+      <w:r>
+        <w:rPr>
+          <w:rFonts w:ascii="Courier New" w:hAnsi="Courier New" w:cs="Courier New"/>
+        </w:rPr>
+        <w:t>Ayy</w:t>
+      </w:r>
+      <w:proofErr w:type="spellEnd"/>
+      <w:r>
+        <w:rPr>
+          <w:rFonts w:ascii="Courier New" w:hAnsi="Courier New" w:cs="Courier New"/>
+        </w:rPr>
+        <w:t xml:space="preserve"> </w:t>
+      </w:r>
+      <w:proofErr w:type="spellStart"/>
+      <w:r>
+        <w:rPr>
+          <w:rFonts w:ascii="Courier New" w:hAnsi="Courier New" w:cs="Courier New"/>
+        </w:rPr>
+        <w:t>alla</w:t>
+      </w:r>
+      <w:proofErr w:type="spellEnd"/>
+      <w:r>
+        <w:rPr>
+          <w:rFonts w:ascii="Courier New" w:hAnsi="Courier New" w:cs="Courier New"/>
+        </w:rPr>
+        <w:t xml:space="preserve"> </w:t>
+      </w:r>
+      <w:proofErr w:type="spellStart"/>
+      <w:r>
+        <w:rPr>
+          <w:rFonts w:ascii="Courier New" w:hAnsi="Courier New" w:cs="Courier New"/>
+        </w:rPr>
+        <w:t>alla</w:t>
+      </w:r>
+      <w:proofErr w:type="spellEnd"/>
+      <w:r>
+        <w:rPr>
+          <w:rFonts w:ascii="Courier New" w:hAnsi="Courier New" w:cs="Courier New"/>
+        </w:rPr>
+        <w:t xml:space="preserve">… nan </w:t>
+      </w:r>
+      <w:proofErr w:type="spellStart"/>
+      <w:r>
+        <w:rPr>
+          <w:rFonts w:ascii="Courier New" w:hAnsi="Courier New" w:cs="Courier New"/>
+        </w:rPr>
+        <w:t>thayi</w:t>
+      </w:r>
+      <w:proofErr w:type="spellEnd"/>
+      <w:r>
+        <w:rPr>
+          <w:rFonts w:ascii="Courier New" w:hAnsi="Courier New" w:cs="Courier New"/>
+        </w:rPr>
+        <w:t xml:space="preserve"> </w:t>
+      </w:r>
+      <w:proofErr w:type="spellStart"/>
+      <w:r>
+        <w:rPr>
+          <w:rFonts w:ascii="Courier New" w:hAnsi="Courier New" w:cs="Courier New"/>
+        </w:rPr>
+        <w:t>anthe</w:t>
+      </w:r>
+      <w:proofErr w:type="spellEnd"/>
       <w:r>
         <w:rPr>
           <w:rFonts w:ascii="Courier New" w:hAnsi="Courier New" w:cs="Courier New"/>
@@ -3458,8 +4044,44 @@
         <w:rPr>
           <w:rFonts w:ascii="Courier New" w:hAnsi="Courier New" w:cs="Courier New"/>
         </w:rPr>
-        <w:t>Hey Adi… aatara ella helbardu</w:t>
-      </w:r>
+        <w:t xml:space="preserve">Hey Adi… </w:t>
+      </w:r>
+      <w:proofErr w:type="spellStart"/>
+      <w:r>
+        <w:rPr>
+          <w:rFonts w:ascii="Courier New" w:hAnsi="Courier New" w:cs="Courier New"/>
+        </w:rPr>
+        <w:t>aatara</w:t>
+      </w:r>
+      <w:proofErr w:type="spellEnd"/>
+      <w:r>
+        <w:rPr>
+          <w:rFonts w:ascii="Courier New" w:hAnsi="Courier New" w:cs="Courier New"/>
+        </w:rPr>
+        <w:t xml:space="preserve"> </w:t>
+      </w:r>
+      <w:proofErr w:type="spellStart"/>
+      <w:r>
+        <w:rPr>
+          <w:rFonts w:ascii="Courier New" w:hAnsi="Courier New" w:cs="Courier New"/>
+        </w:rPr>
+        <w:t>ella</w:t>
+      </w:r>
+      <w:proofErr w:type="spellEnd"/>
+      <w:r>
+        <w:rPr>
+          <w:rFonts w:ascii="Courier New" w:hAnsi="Courier New" w:cs="Courier New"/>
+        </w:rPr>
+        <w:t xml:space="preserve"> </w:t>
+      </w:r>
+      <w:proofErr w:type="spellStart"/>
+      <w:r>
+        <w:rPr>
+          <w:rFonts w:ascii="Courier New" w:hAnsi="Courier New" w:cs="Courier New"/>
+        </w:rPr>
+        <w:t>helbardu</w:t>
+      </w:r>
+      <w:proofErr w:type="spellEnd"/>
       <w:r>
         <w:rPr>
           <w:rFonts w:ascii="Courier New" w:hAnsi="Courier New" w:cs="Courier New"/>
@@ -3471,58 +4093,196 @@
         <w:rPr>
           <w:rFonts w:ascii="Courier New" w:hAnsi="Courier New" w:cs="Courier New"/>
         </w:rPr>
-        <w:t>Naan yaak hang helli</w:t>
-      </w:r>
-      <w:r>
-        <w:rPr>
-          <w:rFonts w:ascii="Courier New" w:hAnsi="Courier New" w:cs="Courier New"/>
-        </w:rPr>
-        <w:t xml:space="preserve"> </w:t>
-      </w:r>
-      <w:r>
-        <w:rPr>
-          <w:rFonts w:ascii="Courier New" w:hAnsi="Courier New" w:cs="Courier New"/>
-        </w:rPr>
-        <w:t>naan alla helidu</w:t>
-      </w:r>
+        <w:t xml:space="preserve">Naan </w:t>
+      </w:r>
+      <w:proofErr w:type="spellStart"/>
+      <w:r>
+        <w:rPr>
+          <w:rFonts w:ascii="Courier New" w:hAnsi="Courier New" w:cs="Courier New"/>
+        </w:rPr>
+        <w:t>yaak</w:t>
+      </w:r>
+      <w:proofErr w:type="spellEnd"/>
+      <w:r>
+        <w:rPr>
+          <w:rFonts w:ascii="Courier New" w:hAnsi="Courier New" w:cs="Courier New"/>
+        </w:rPr>
+        <w:t xml:space="preserve"> hang </w:t>
+      </w:r>
+      <w:proofErr w:type="spellStart"/>
+      <w:r>
+        <w:rPr>
+          <w:rFonts w:ascii="Courier New" w:hAnsi="Courier New" w:cs="Courier New"/>
+        </w:rPr>
+        <w:t>helli</w:t>
+      </w:r>
+      <w:proofErr w:type="spellEnd"/>
+      <w:r>
+        <w:rPr>
+          <w:rFonts w:ascii="Courier New" w:hAnsi="Courier New" w:cs="Courier New"/>
+        </w:rPr>
+        <w:t xml:space="preserve"> </w:t>
+      </w:r>
+      <w:r>
+        <w:rPr>
+          <w:rFonts w:ascii="Courier New" w:hAnsi="Courier New" w:cs="Courier New"/>
+        </w:rPr>
+        <w:t xml:space="preserve">naan </w:t>
+      </w:r>
+      <w:proofErr w:type="spellStart"/>
+      <w:r>
+        <w:rPr>
+          <w:rFonts w:ascii="Courier New" w:hAnsi="Courier New" w:cs="Courier New"/>
+        </w:rPr>
+        <w:t>alla</w:t>
+      </w:r>
+      <w:proofErr w:type="spellEnd"/>
+      <w:r>
+        <w:rPr>
+          <w:rFonts w:ascii="Courier New" w:hAnsi="Courier New" w:cs="Courier New"/>
+        </w:rPr>
+        <w:t xml:space="preserve"> </w:t>
+      </w:r>
+      <w:proofErr w:type="spellStart"/>
+      <w:r>
+        <w:rPr>
+          <w:rFonts w:ascii="Courier New" w:hAnsi="Courier New" w:cs="Courier New"/>
+        </w:rPr>
+        <w:t>helidu</w:t>
+      </w:r>
+      <w:proofErr w:type="spellEnd"/>
       <w:r>
         <w:rPr>
           <w:rFonts w:ascii="Courier New" w:hAnsi="Courier New" w:cs="Courier New"/>
         </w:rPr>
         <w:br/>
-        <w:t>Kriti: Math yaaru?</w:t>
+        <w:t xml:space="preserve">Kriti: Math </w:t>
+      </w:r>
+      <w:proofErr w:type="spellStart"/>
+      <w:r>
+        <w:rPr>
+          <w:rFonts w:ascii="Courier New" w:hAnsi="Courier New" w:cs="Courier New"/>
+        </w:rPr>
+        <w:t>yaaru</w:t>
+      </w:r>
+      <w:proofErr w:type="spellEnd"/>
+      <w:r>
+        <w:rPr>
+          <w:rFonts w:ascii="Courier New" w:hAnsi="Courier New" w:cs="Courier New"/>
+        </w:rPr>
+        <w:t>?</w:t>
       </w:r>
       <w:r>
         <w:rPr>
           <w:rFonts w:ascii="Courier New" w:hAnsi="Courier New" w:cs="Courier New"/>
         </w:rPr>
         <w:br/>
-        <w:t xml:space="preserve">Adi: Nin maga! </w:t>
-      </w:r>
-      <w:r>
-        <w:rPr>
-          <w:rFonts w:ascii="Courier New" w:hAnsi="Courier New" w:cs="Courier New"/>
-        </w:rPr>
-        <w:t>Thirogiro nam amma</w:t>
-      </w:r>
-      <w:r>
-        <w:rPr>
-          <w:rFonts w:ascii="Courier New" w:hAnsi="Courier New" w:cs="Courier New"/>
-        </w:rPr>
-        <w:t xml:space="preserve"> </w:t>
-      </w:r>
-      <w:r>
-        <w:rPr>
-          <w:rFonts w:ascii="Courier New" w:hAnsi="Courier New" w:cs="Courier New"/>
-        </w:rPr>
-        <w:t>ivn hatra band mathadidranthe</w:t>
-      </w:r>
+        <w:t xml:space="preserve">Adi: Nin </w:t>
+      </w:r>
+      <w:proofErr w:type="spellStart"/>
+      <w:r>
+        <w:rPr>
+          <w:rFonts w:ascii="Courier New" w:hAnsi="Courier New" w:cs="Courier New"/>
+        </w:rPr>
+        <w:t>maga</w:t>
+      </w:r>
+      <w:proofErr w:type="spellEnd"/>
+      <w:r>
+        <w:rPr>
+          <w:rFonts w:ascii="Courier New" w:hAnsi="Courier New" w:cs="Courier New"/>
+        </w:rPr>
+        <w:t xml:space="preserve">! </w:t>
+      </w:r>
+      <w:proofErr w:type="spellStart"/>
+      <w:r>
+        <w:rPr>
+          <w:rFonts w:ascii="Courier New" w:hAnsi="Courier New" w:cs="Courier New"/>
+        </w:rPr>
+        <w:t>Thirogiro</w:t>
+      </w:r>
+      <w:proofErr w:type="spellEnd"/>
+      <w:r>
+        <w:rPr>
+          <w:rFonts w:ascii="Courier New" w:hAnsi="Courier New" w:cs="Courier New"/>
+        </w:rPr>
+        <w:t xml:space="preserve"> </w:t>
+      </w:r>
+      <w:proofErr w:type="spellStart"/>
+      <w:r>
+        <w:rPr>
+          <w:rFonts w:ascii="Courier New" w:hAnsi="Courier New" w:cs="Courier New"/>
+        </w:rPr>
+        <w:t>nam</w:t>
+      </w:r>
+      <w:proofErr w:type="spellEnd"/>
+      <w:r>
+        <w:rPr>
+          <w:rFonts w:ascii="Courier New" w:hAnsi="Courier New" w:cs="Courier New"/>
+        </w:rPr>
+        <w:t xml:space="preserve"> amma</w:t>
+      </w:r>
+      <w:r>
+        <w:rPr>
+          <w:rFonts w:ascii="Courier New" w:hAnsi="Courier New" w:cs="Courier New"/>
+        </w:rPr>
+        <w:t xml:space="preserve"> </w:t>
+      </w:r>
+      <w:proofErr w:type="spellStart"/>
+      <w:r>
+        <w:rPr>
+          <w:rFonts w:ascii="Courier New" w:hAnsi="Courier New" w:cs="Courier New"/>
+        </w:rPr>
+        <w:t>ivn</w:t>
+      </w:r>
+      <w:proofErr w:type="spellEnd"/>
+      <w:r>
+        <w:rPr>
+          <w:rFonts w:ascii="Courier New" w:hAnsi="Courier New" w:cs="Courier New"/>
+        </w:rPr>
+        <w:t xml:space="preserve"> </w:t>
+      </w:r>
+      <w:proofErr w:type="spellStart"/>
+      <w:r>
+        <w:rPr>
+          <w:rFonts w:ascii="Courier New" w:hAnsi="Courier New" w:cs="Courier New"/>
+        </w:rPr>
+        <w:t>hatra</w:t>
+      </w:r>
+      <w:proofErr w:type="spellEnd"/>
+      <w:r>
+        <w:rPr>
+          <w:rFonts w:ascii="Courier New" w:hAnsi="Courier New" w:cs="Courier New"/>
+        </w:rPr>
+        <w:t xml:space="preserve"> band </w:t>
+      </w:r>
+      <w:proofErr w:type="spellStart"/>
+      <w:r>
+        <w:rPr>
+          <w:rFonts w:ascii="Courier New" w:hAnsi="Courier New" w:cs="Courier New"/>
+        </w:rPr>
+        <w:t>mathadidranthe</w:t>
+      </w:r>
+      <w:proofErr w:type="spellEnd"/>
       <w:r>
         <w:rPr>
           <w:rFonts w:ascii="Courier New" w:hAnsi="Courier New" w:cs="Courier New"/>
         </w:rPr>
         <w:br/>
-        <w:t>Kriti: Enri heltidira?</w:t>
+        <w:t xml:space="preserve">Kriti: Enri </w:t>
+      </w:r>
+      <w:proofErr w:type="spellStart"/>
+      <w:r>
+        <w:rPr>
+          <w:rFonts w:ascii="Courier New" w:hAnsi="Courier New" w:cs="Courier New"/>
+        </w:rPr>
+        <w:t>heltidira</w:t>
+      </w:r>
+      <w:proofErr w:type="spellEnd"/>
+      <w:r>
+        <w:rPr>
+          <w:rFonts w:ascii="Courier New" w:hAnsi="Courier New" w:cs="Courier New"/>
+        </w:rPr>
+        <w:t>?</w:t>
       </w:r>
       <w:r>
         <w:rPr>
@@ -3567,7 +4327,21 @@
         <w:rPr>
           <w:rFonts w:ascii="Courier New" w:hAnsi="Courier New" w:cs="Courier New"/>
         </w:rPr>
-        <w:t xml:space="preserve"> Adi: Elinda kalthkondno Idella</w:t>
+        <w:t xml:space="preserve"> Adi: Elinda </w:t>
+      </w:r>
+      <w:proofErr w:type="spellStart"/>
+      <w:r>
+        <w:rPr>
+          <w:rFonts w:ascii="Courier New" w:hAnsi="Courier New" w:cs="Courier New"/>
+        </w:rPr>
+        <w:t>kalthkondno</w:t>
+      </w:r>
+      <w:proofErr w:type="spellEnd"/>
+      <w:r>
+        <w:rPr>
+          <w:rFonts w:ascii="Courier New" w:hAnsi="Courier New" w:cs="Courier New"/>
+        </w:rPr>
+        <w:t xml:space="preserve"> Idella</w:t>
       </w:r>
       <w:r>
         <w:rPr>
@@ -3594,8 +4368,16 @@
         <w:rPr>
           <w:rFonts w:ascii="Courier New" w:hAnsi="Courier New" w:cs="Courier New"/>
         </w:rPr>
-        <w:t xml:space="preserve"> Kriti: (scared) Rii</w:t>
-      </w:r>
+        <w:t xml:space="preserve"> Kriti: (scared) </w:t>
+      </w:r>
+      <w:proofErr w:type="spellStart"/>
+      <w:r>
+        <w:rPr>
+          <w:rFonts w:ascii="Courier New" w:hAnsi="Courier New" w:cs="Courier New"/>
+        </w:rPr>
+        <w:t>Rii</w:t>
+      </w:r>
+      <w:proofErr w:type="spellEnd"/>
       <w:r>
         <w:rPr>
           <w:rFonts w:ascii="Courier New" w:hAnsi="Courier New" w:cs="Courier New"/>
@@ -3630,6 +4412,7 @@
         </w:rPr>
         <w:t xml:space="preserve"> Adi: (angry) </w:t>
       </w:r>
+      <w:proofErr w:type="spellStart"/>
       <w:r>
         <w:rPr>
           <w:rFonts w:ascii="Courier New" w:hAnsi="Courier New" w:cs="Courier New"/>
@@ -3640,7 +4423,42 @@
         <w:rPr>
           <w:rFonts w:ascii="Courier New" w:hAnsi="Courier New" w:cs="Courier New"/>
         </w:rPr>
-        <w:t>e TV li idela torsirtya.</w:t>
+        <w:t>e</w:t>
+      </w:r>
+      <w:proofErr w:type="spellEnd"/>
+      <w:r>
+        <w:rPr>
+          <w:rFonts w:ascii="Courier New" w:hAnsi="Courier New" w:cs="Courier New"/>
+        </w:rPr>
+        <w:t xml:space="preserve"> TV li </w:t>
+      </w:r>
+      <w:proofErr w:type="spellStart"/>
+      <w:r>
+        <w:rPr>
+          <w:rFonts w:ascii="Courier New" w:hAnsi="Courier New" w:cs="Courier New"/>
+        </w:rPr>
+        <w:t>idela</w:t>
+      </w:r>
+      <w:proofErr w:type="spellEnd"/>
+      <w:r>
+        <w:rPr>
+          <w:rFonts w:ascii="Courier New" w:hAnsi="Courier New" w:cs="Courier New"/>
+        </w:rPr>
+        <w:t xml:space="preserve"> </w:t>
+      </w:r>
+      <w:proofErr w:type="spellStart"/>
+      <w:r>
+        <w:rPr>
+          <w:rFonts w:ascii="Courier New" w:hAnsi="Courier New" w:cs="Courier New"/>
+        </w:rPr>
+        <w:t>torsirtya</w:t>
+      </w:r>
+      <w:proofErr w:type="spellEnd"/>
+      <w:r>
+        <w:rPr>
+          <w:rFonts w:ascii="Courier New" w:hAnsi="Courier New" w:cs="Courier New"/>
+        </w:rPr>
+        <w:t>.</w:t>
       </w:r>
       <w:r>
         <w:rPr>
@@ -3688,8 +4506,58 @@
         <w:rPr>
           <w:rFonts w:ascii="Courier New" w:hAnsi="Courier New" w:cs="Courier New"/>
         </w:rPr>
-        <w:t xml:space="preserve"> Namig innu makl illa</w:t>
-      </w:r>
+        <w:t xml:space="preserve"> </w:t>
+      </w:r>
+      <w:proofErr w:type="spellStart"/>
+      <w:r>
+        <w:rPr>
+          <w:rFonts w:ascii="Courier New" w:hAnsi="Courier New" w:cs="Courier New"/>
+        </w:rPr>
+        <w:t>Namig</w:t>
+      </w:r>
+      <w:proofErr w:type="spellEnd"/>
+      <w:r>
+        <w:rPr>
+          <w:rFonts w:ascii="Courier New" w:hAnsi="Courier New" w:cs="Courier New"/>
+        </w:rPr>
+        <w:t xml:space="preserve"> </w:t>
+      </w:r>
+      <w:proofErr w:type="spellStart"/>
+      <w:r>
+        <w:rPr>
+          <w:rFonts w:ascii="Courier New" w:hAnsi="Courier New" w:cs="Courier New"/>
+        </w:rPr>
+        <w:t>innu</w:t>
+      </w:r>
+      <w:proofErr w:type="spellEnd"/>
+      <w:r>
+        <w:rPr>
+          <w:rFonts w:ascii="Courier New" w:hAnsi="Courier New" w:cs="Courier New"/>
+        </w:rPr>
+        <w:t xml:space="preserve"> </w:t>
+      </w:r>
+      <w:proofErr w:type="spellStart"/>
+      <w:r>
+        <w:rPr>
+          <w:rFonts w:ascii="Courier New" w:hAnsi="Courier New" w:cs="Courier New"/>
+        </w:rPr>
+        <w:t>makl</w:t>
+      </w:r>
+      <w:proofErr w:type="spellEnd"/>
+      <w:r>
+        <w:rPr>
+          <w:rFonts w:ascii="Courier New" w:hAnsi="Courier New" w:cs="Courier New"/>
+        </w:rPr>
+        <w:t xml:space="preserve"> </w:t>
+      </w:r>
+      <w:proofErr w:type="spellStart"/>
+      <w:r>
+        <w:rPr>
+          <w:rFonts w:ascii="Courier New" w:hAnsi="Courier New" w:cs="Courier New"/>
+        </w:rPr>
+        <w:t>illa</w:t>
+      </w:r>
+      <w:proofErr w:type="spellEnd"/>
     </w:p>
     <w:p>
       <w:pPr>
@@ -3861,23 +4729,131 @@
         </w:rPr>
         <w:t xml:space="preserve"> Adi: </w:t>
       </w:r>
-      <w:r>
-        <w:rPr>
-          <w:rFonts w:ascii="Courier New" w:hAnsi="Courier New" w:cs="Courier New"/>
-        </w:rPr>
-        <w:t>nang (smiles)nang ad en ayto gotila</w:t>
-      </w:r>
-      <w:r>
-        <w:rPr>
-          <w:rFonts w:ascii="Courier New" w:hAnsi="Courier New" w:cs="Courier New"/>
-        </w:rPr>
-        <w:t xml:space="preserve"> </w:t>
-      </w:r>
-      <w:r>
-        <w:rPr>
-          <w:rFonts w:ascii="Courier New" w:hAnsi="Courier New" w:cs="Courier New"/>
-        </w:rPr>
-        <w:t>en eno heltide alva!</w:t>
+      <w:proofErr w:type="spellStart"/>
+      <w:r>
+        <w:rPr>
+          <w:rFonts w:ascii="Courier New" w:hAnsi="Courier New" w:cs="Courier New"/>
+        </w:rPr>
+        <w:t>nang</w:t>
+      </w:r>
+      <w:proofErr w:type="spellEnd"/>
+      <w:r>
+        <w:rPr>
+          <w:rFonts w:ascii="Courier New" w:hAnsi="Courier New" w:cs="Courier New"/>
+        </w:rPr>
+        <w:t xml:space="preserve"> (smiles)</w:t>
+      </w:r>
+      <w:proofErr w:type="spellStart"/>
+      <w:r>
+        <w:rPr>
+          <w:rFonts w:ascii="Courier New" w:hAnsi="Courier New" w:cs="Courier New"/>
+        </w:rPr>
+        <w:t>nang</w:t>
+      </w:r>
+      <w:proofErr w:type="spellEnd"/>
+      <w:r>
+        <w:rPr>
+          <w:rFonts w:ascii="Courier New" w:hAnsi="Courier New" w:cs="Courier New"/>
+        </w:rPr>
+        <w:t xml:space="preserve"> ad </w:t>
+      </w:r>
+      <w:proofErr w:type="spellStart"/>
+      <w:r>
+        <w:rPr>
+          <w:rFonts w:ascii="Courier New" w:hAnsi="Courier New" w:cs="Courier New"/>
+        </w:rPr>
+        <w:t>en</w:t>
+      </w:r>
+      <w:proofErr w:type="spellEnd"/>
+      <w:r>
+        <w:rPr>
+          <w:rFonts w:ascii="Courier New" w:hAnsi="Courier New" w:cs="Courier New"/>
+        </w:rPr>
+        <w:t xml:space="preserve"> </w:t>
+      </w:r>
+      <w:proofErr w:type="spellStart"/>
+      <w:r>
+        <w:rPr>
+          <w:rFonts w:ascii="Courier New" w:hAnsi="Courier New" w:cs="Courier New"/>
+        </w:rPr>
+        <w:t>ayto</w:t>
+      </w:r>
+      <w:proofErr w:type="spellEnd"/>
+      <w:r>
+        <w:rPr>
+          <w:rFonts w:ascii="Courier New" w:hAnsi="Courier New" w:cs="Courier New"/>
+        </w:rPr>
+        <w:t xml:space="preserve"> </w:t>
+      </w:r>
+      <w:proofErr w:type="spellStart"/>
+      <w:r>
+        <w:rPr>
+          <w:rFonts w:ascii="Courier New" w:hAnsi="Courier New" w:cs="Courier New"/>
+        </w:rPr>
+        <w:t>gotila</w:t>
+      </w:r>
+      <w:proofErr w:type="spellEnd"/>
+      <w:r>
+        <w:rPr>
+          <w:rFonts w:ascii="Courier New" w:hAnsi="Courier New" w:cs="Courier New"/>
+        </w:rPr>
+        <w:t xml:space="preserve"> </w:t>
+      </w:r>
+      <w:proofErr w:type="spellStart"/>
+      <w:r>
+        <w:rPr>
+          <w:rFonts w:ascii="Courier New" w:hAnsi="Courier New" w:cs="Courier New"/>
+        </w:rPr>
+        <w:t>en</w:t>
+      </w:r>
+      <w:proofErr w:type="spellEnd"/>
+      <w:r>
+        <w:rPr>
+          <w:rFonts w:ascii="Courier New" w:hAnsi="Courier New" w:cs="Courier New"/>
+        </w:rPr>
+        <w:t xml:space="preserve"> </w:t>
+      </w:r>
+      <w:proofErr w:type="spellStart"/>
+      <w:r>
+        <w:rPr>
+          <w:rFonts w:ascii="Courier New" w:hAnsi="Courier New" w:cs="Courier New"/>
+        </w:rPr>
+        <w:t>eno</w:t>
+      </w:r>
+      <w:proofErr w:type="spellEnd"/>
+      <w:r>
+        <w:rPr>
+          <w:rFonts w:ascii="Courier New" w:hAnsi="Courier New" w:cs="Courier New"/>
+        </w:rPr>
+        <w:t xml:space="preserve"> </w:t>
+      </w:r>
+      <w:proofErr w:type="spellStart"/>
+      <w:r>
+        <w:rPr>
+          <w:rFonts w:ascii="Courier New" w:hAnsi="Courier New" w:cs="Courier New"/>
+        </w:rPr>
+        <w:t>heltide</w:t>
+      </w:r>
+      <w:proofErr w:type="spellEnd"/>
+      <w:r>
+        <w:rPr>
+          <w:rFonts w:ascii="Courier New" w:hAnsi="Courier New" w:cs="Courier New"/>
+        </w:rPr>
+        <w:t xml:space="preserve"> </w:t>
+      </w:r>
+      <w:proofErr w:type="spellStart"/>
+      <w:r>
+        <w:rPr>
+          <w:rFonts w:ascii="Courier New" w:hAnsi="Courier New" w:cs="Courier New"/>
+        </w:rPr>
+        <w:t>alva</w:t>
+      </w:r>
+      <w:proofErr w:type="spellEnd"/>
+      <w:r>
+        <w:rPr>
+          <w:rFonts w:ascii="Courier New" w:hAnsi="Courier New" w:cs="Courier New"/>
+        </w:rPr>
+        <w:t>!</w:t>
       </w:r>
       <w:r>
         <w:rPr>
@@ -3937,20 +4913,64 @@
         <w:rPr>
           <w:rFonts w:ascii="Courier New" w:hAnsi="Courier New" w:cs="Courier New"/>
         </w:rPr>
-        <w:t>naan…! Naan hogi swalpa…</w:t>
-      </w:r>
-      <w:r>
-        <w:rPr>
-          <w:rFonts w:ascii="Courier New" w:hAnsi="Courier New" w:cs="Courier New"/>
-        </w:rPr>
-        <w:t xml:space="preserve"> </w:t>
-      </w:r>
-      <w:r>
-        <w:rPr>
-          <w:rFonts w:ascii="Courier New" w:hAnsi="Courier New" w:cs="Courier New"/>
-        </w:rPr>
-        <w:t>Swalpa rest tagotini</w:t>
-      </w:r>
+        <w:t xml:space="preserve">naan…! Naan </w:t>
+      </w:r>
+      <w:proofErr w:type="spellStart"/>
+      <w:r>
+        <w:rPr>
+          <w:rFonts w:ascii="Courier New" w:hAnsi="Courier New" w:cs="Courier New"/>
+        </w:rPr>
+        <w:t>hogi</w:t>
+      </w:r>
+      <w:proofErr w:type="spellEnd"/>
+      <w:r>
+        <w:rPr>
+          <w:rFonts w:ascii="Courier New" w:hAnsi="Courier New" w:cs="Courier New"/>
+        </w:rPr>
+        <w:t xml:space="preserve"> </w:t>
+      </w:r>
+      <w:proofErr w:type="spellStart"/>
+      <w:r>
+        <w:rPr>
+          <w:rFonts w:ascii="Courier New" w:hAnsi="Courier New" w:cs="Courier New"/>
+        </w:rPr>
+        <w:t>swalpa</w:t>
+      </w:r>
+      <w:proofErr w:type="spellEnd"/>
+      <w:r>
+        <w:rPr>
+          <w:rFonts w:ascii="Courier New" w:hAnsi="Courier New" w:cs="Courier New"/>
+        </w:rPr>
+        <w:t>…</w:t>
+      </w:r>
+      <w:r>
+        <w:rPr>
+          <w:rFonts w:ascii="Courier New" w:hAnsi="Courier New" w:cs="Courier New"/>
+        </w:rPr>
+        <w:t xml:space="preserve"> </w:t>
+      </w:r>
+      <w:proofErr w:type="spellStart"/>
+      <w:r>
+        <w:rPr>
+          <w:rFonts w:ascii="Courier New" w:hAnsi="Courier New" w:cs="Courier New"/>
+        </w:rPr>
+        <w:t>Swalpa</w:t>
+      </w:r>
+      <w:proofErr w:type="spellEnd"/>
+      <w:r>
+        <w:rPr>
+          <w:rFonts w:ascii="Courier New" w:hAnsi="Courier New" w:cs="Courier New"/>
+        </w:rPr>
+        <w:t xml:space="preserve"> rest </w:t>
+      </w:r>
+      <w:proofErr w:type="spellStart"/>
+      <w:r>
+        <w:rPr>
+          <w:rFonts w:ascii="Courier New" w:hAnsi="Courier New" w:cs="Courier New"/>
+        </w:rPr>
+        <w:t>tagotini</w:t>
+      </w:r>
+      <w:proofErr w:type="spellEnd"/>
     </w:p>
     <w:p>
       <w:pPr>
@@ -4053,8 +5073,16 @@
         <w:rPr>
           <w:rFonts w:ascii="Courier New" w:hAnsi="Courier New" w:cs="Courier New"/>
         </w:rPr>
-        <w:t>Adi! Oota mad malko</w:t>
-      </w:r>
+        <w:t xml:space="preserve">Adi! Oota mad </w:t>
+      </w:r>
+      <w:proofErr w:type="spellStart"/>
+      <w:r>
+        <w:rPr>
+          <w:rFonts w:ascii="Courier New" w:hAnsi="Courier New" w:cs="Courier New"/>
+        </w:rPr>
+        <w:t>malko</w:t>
+      </w:r>
+      <w:proofErr w:type="spellEnd"/>
       <w:r>
         <w:rPr>
           <w:rFonts w:ascii="Courier New" w:hAnsi="Courier New" w:cs="Courier New"/>
@@ -4702,8 +5730,16 @@
         <w:rPr>
           <w:rFonts w:ascii="Courier New" w:hAnsi="Courier New" w:cs="Courier New"/>
         </w:rPr>
-        <w:t>Olle prank madidlu</w:t>
-      </w:r>
+        <w:t xml:space="preserve">Olle prank </w:t>
+      </w:r>
+      <w:proofErr w:type="spellStart"/>
+      <w:r>
+        <w:rPr>
+          <w:rFonts w:ascii="Courier New" w:hAnsi="Courier New" w:cs="Courier New"/>
+        </w:rPr>
+        <w:t>madidlu</w:t>
+      </w:r>
+      <w:proofErr w:type="spellEnd"/>
       <w:r>
         <w:rPr>
           <w:rFonts w:ascii="Courier New" w:hAnsi="Courier New" w:cs="Courier New"/>
@@ -4796,11 +5832,33 @@
         </w:rPr>
         <w:t xml:space="preserve"> Adi: </w:t>
       </w:r>
-      <w:r>
-        <w:rPr>
-          <w:rFonts w:ascii="Courier New" w:hAnsi="Courier New" w:cs="Courier New"/>
-        </w:rPr>
-        <w:t>thale ne ketoytu nandu</w:t>
+      <w:proofErr w:type="spellStart"/>
+      <w:r>
+        <w:rPr>
+          <w:rFonts w:ascii="Courier New" w:hAnsi="Courier New" w:cs="Courier New"/>
+        </w:rPr>
+        <w:t>thale</w:t>
+      </w:r>
+      <w:proofErr w:type="spellEnd"/>
+      <w:r>
+        <w:rPr>
+          <w:rFonts w:ascii="Courier New" w:hAnsi="Courier New" w:cs="Courier New"/>
+        </w:rPr>
+        <w:t xml:space="preserve"> ne </w:t>
+      </w:r>
+      <w:proofErr w:type="spellStart"/>
+      <w:r>
+        <w:rPr>
+          <w:rFonts w:ascii="Courier New" w:hAnsi="Courier New" w:cs="Courier New"/>
+        </w:rPr>
+        <w:t>ketoytu</w:t>
+      </w:r>
+      <w:proofErr w:type="spellEnd"/>
+      <w:r>
+        <w:rPr>
+          <w:rFonts w:ascii="Courier New" w:hAnsi="Courier New" w:cs="Courier New"/>
+        </w:rPr>
+        <w:t xml:space="preserve"> nandu</w:t>
       </w:r>
       <w:r>
         <w:rPr>
@@ -4912,7 +5970,21 @@
         <w:rPr>
           <w:rFonts w:ascii="Courier New" w:hAnsi="Courier New" w:cs="Courier New"/>
         </w:rPr>
-        <w:t>1S – MID S – SHA F – HIGH A – STATIC (pov from mirror side)</w:t>
+        <w:t>1S – MID S – SHA F – HIGH A – STATIC (</w:t>
+      </w:r>
+      <w:proofErr w:type="spellStart"/>
+      <w:r>
+        <w:rPr>
+          <w:rFonts w:ascii="Courier New" w:hAnsi="Courier New" w:cs="Courier New"/>
+        </w:rPr>
+        <w:t>pov</w:t>
+      </w:r>
+      <w:proofErr w:type="spellEnd"/>
+      <w:r>
+        <w:rPr>
+          <w:rFonts w:ascii="Courier New" w:hAnsi="Courier New" w:cs="Courier New"/>
+        </w:rPr>
+        <w:t xml:space="preserve"> from mirror side)</w:t>
       </w:r>
     </w:p>
     <w:p>
@@ -4999,12 +6071,28 @@
         <w:br/>
         <w:t xml:space="preserve">Adi: En… </w:t>
       </w:r>
-      <w:r>
-        <w:rPr>
-          <w:rFonts w:ascii="Courier New" w:hAnsi="Courier New" w:cs="Courier New"/>
-        </w:rPr>
-        <w:t>en naditide</w:t>
-      </w:r>
+      <w:proofErr w:type="spellStart"/>
+      <w:r>
+        <w:rPr>
+          <w:rFonts w:ascii="Courier New" w:hAnsi="Courier New" w:cs="Courier New"/>
+        </w:rPr>
+        <w:t>en</w:t>
+      </w:r>
+      <w:proofErr w:type="spellEnd"/>
+      <w:r>
+        <w:rPr>
+          <w:rFonts w:ascii="Courier New" w:hAnsi="Courier New" w:cs="Courier New"/>
+        </w:rPr>
+        <w:t xml:space="preserve"> </w:t>
+      </w:r>
+      <w:proofErr w:type="spellStart"/>
+      <w:r>
+        <w:rPr>
+          <w:rFonts w:ascii="Courier New" w:hAnsi="Courier New" w:cs="Courier New"/>
+        </w:rPr>
+        <w:t>naditide</w:t>
+      </w:r>
+      <w:proofErr w:type="spellEnd"/>
       <w:r>
         <w:rPr>
           <w:rFonts w:ascii="Courier New" w:hAnsi="Courier New" w:cs="Courier New"/>
@@ -5057,7 +6145,21 @@
         <w:rPr>
           <w:rFonts w:ascii="Courier New" w:hAnsi="Courier New" w:cs="Courier New"/>
         </w:rPr>
-        <w:t>1S – MID S – SHA F – HIGH A – STATIC (pov from mirror side)</w:t>
+        <w:t>1S – MID S – SHA F – HIGH A – STATIC (</w:t>
+      </w:r>
+      <w:proofErr w:type="spellStart"/>
+      <w:r>
+        <w:rPr>
+          <w:rFonts w:ascii="Courier New" w:hAnsi="Courier New" w:cs="Courier New"/>
+        </w:rPr>
+        <w:t>pov</w:t>
+      </w:r>
+      <w:proofErr w:type="spellEnd"/>
+      <w:r>
+        <w:rPr>
+          <w:rFonts w:ascii="Courier New" w:hAnsi="Courier New" w:cs="Courier New"/>
+        </w:rPr>
+        <w:t xml:space="preserve"> from mirror side)</w:t>
       </w:r>
     </w:p>
     <w:p>
@@ -5401,13 +6503,69 @@
         <w:rPr>
           <w:rFonts w:ascii="Courier New" w:hAnsi="Courier New" w:cs="Courier New"/>
         </w:rPr>
-        <w:t xml:space="preserve"> Adi sees Giri at the door. Giri: Eno adu soundu? Giri looks at the fallen glass.</w:t>
-      </w:r>
-      <w:r>
-        <w:rPr>
-          <w:rFonts w:ascii="Courier New" w:hAnsi="Courier New" w:cs="Courier New"/>
-        </w:rPr>
-        <w:t xml:space="preserve"> Adi: Hey Anna! Neen yavag bande.</w:t>
+        <w:t xml:space="preserve"> Adi sees Giri at the door. Giri: Eno </w:t>
+      </w:r>
+      <w:proofErr w:type="spellStart"/>
+      <w:r>
+        <w:rPr>
+          <w:rFonts w:ascii="Courier New" w:hAnsi="Courier New" w:cs="Courier New"/>
+        </w:rPr>
+        <w:t>adu</w:t>
+      </w:r>
+      <w:proofErr w:type="spellEnd"/>
+      <w:r>
+        <w:rPr>
+          <w:rFonts w:ascii="Courier New" w:hAnsi="Courier New" w:cs="Courier New"/>
+        </w:rPr>
+        <w:t xml:space="preserve"> </w:t>
+      </w:r>
+      <w:proofErr w:type="spellStart"/>
+      <w:r>
+        <w:rPr>
+          <w:rFonts w:ascii="Courier New" w:hAnsi="Courier New" w:cs="Courier New"/>
+        </w:rPr>
+        <w:t>soundu</w:t>
+      </w:r>
+      <w:proofErr w:type="spellEnd"/>
+      <w:r>
+        <w:rPr>
+          <w:rFonts w:ascii="Courier New" w:hAnsi="Courier New" w:cs="Courier New"/>
+        </w:rPr>
+        <w:t>? Giri looks at the fallen glass.</w:t>
+      </w:r>
+      <w:r>
+        <w:rPr>
+          <w:rFonts w:ascii="Courier New" w:hAnsi="Courier New" w:cs="Courier New"/>
+        </w:rPr>
+        <w:t xml:space="preserve"> Adi: Hey Anna! Neen </w:t>
+      </w:r>
+      <w:proofErr w:type="spellStart"/>
+      <w:r>
+        <w:rPr>
+          <w:rFonts w:ascii="Courier New" w:hAnsi="Courier New" w:cs="Courier New"/>
+        </w:rPr>
+        <w:t>yavag</w:t>
+      </w:r>
+      <w:proofErr w:type="spellEnd"/>
+      <w:r>
+        <w:rPr>
+          <w:rFonts w:ascii="Courier New" w:hAnsi="Courier New" w:cs="Courier New"/>
+        </w:rPr>
+        <w:t xml:space="preserve"> </w:t>
+      </w:r>
+      <w:proofErr w:type="spellStart"/>
+      <w:r>
+        <w:rPr>
+          <w:rFonts w:ascii="Courier New" w:hAnsi="Courier New" w:cs="Courier New"/>
+        </w:rPr>
+        <w:t>bande</w:t>
+      </w:r>
+      <w:proofErr w:type="spellEnd"/>
+      <w:r>
+        <w:rPr>
+          <w:rFonts w:ascii="Courier New" w:hAnsi="Courier New" w:cs="Courier New"/>
+        </w:rPr>
+        <w:t>.</w:t>
       </w:r>
       <w:r>
         <w:rPr>
@@ -5493,7 +6651,35 @@
         <w:rPr>
           <w:rFonts w:ascii="Courier New" w:hAnsi="Courier New" w:cs="Courier New"/>
         </w:rPr>
-        <w:t xml:space="preserve"> Giri: (looks at the door) just ivag bande!</w:t>
+        <w:t xml:space="preserve"> Giri: (looks at the door) just </w:t>
+      </w:r>
+      <w:proofErr w:type="spellStart"/>
+      <w:r>
+        <w:rPr>
+          <w:rFonts w:ascii="Courier New" w:hAnsi="Courier New" w:cs="Courier New"/>
+        </w:rPr>
+        <w:t>ivag</w:t>
+      </w:r>
+      <w:proofErr w:type="spellEnd"/>
+      <w:r>
+        <w:rPr>
+          <w:rFonts w:ascii="Courier New" w:hAnsi="Courier New" w:cs="Courier New"/>
+        </w:rPr>
+        <w:t xml:space="preserve"> </w:t>
+      </w:r>
+      <w:proofErr w:type="spellStart"/>
+      <w:r>
+        <w:rPr>
+          <w:rFonts w:ascii="Courier New" w:hAnsi="Courier New" w:cs="Courier New"/>
+        </w:rPr>
+        <w:t>bande</w:t>
+      </w:r>
+      <w:proofErr w:type="spellEnd"/>
+      <w:r>
+        <w:rPr>
+          <w:rFonts w:ascii="Courier New" w:hAnsi="Courier New" w:cs="Courier New"/>
+        </w:rPr>
+        <w:t>!</w:t>
       </w:r>
       <w:r>
         <w:rPr>
@@ -5553,7 +6739,21 @@
         <w:rPr>
           <w:rFonts w:ascii="Courier New" w:hAnsi="Courier New" w:cs="Courier New"/>
         </w:rPr>
-        <w:t xml:space="preserve"> Adi: Ee… ee photo nodu.</w:t>
+        <w:t xml:space="preserve"> Adi: Ee… ee photo </w:t>
+      </w:r>
+      <w:proofErr w:type="spellStart"/>
+      <w:r>
+        <w:rPr>
+          <w:rFonts w:ascii="Courier New" w:hAnsi="Courier New" w:cs="Courier New"/>
+        </w:rPr>
+        <w:t>nodu</w:t>
+      </w:r>
+      <w:proofErr w:type="spellEnd"/>
+      <w:r>
+        <w:rPr>
+          <w:rFonts w:ascii="Courier New" w:hAnsi="Courier New" w:cs="Courier New"/>
+        </w:rPr>
+        <w:t>.</w:t>
       </w:r>
       <w:r>
         <w:rPr>
@@ -5571,8 +6771,58 @@
         <w:rPr>
           <w:rFonts w:ascii="Courier New" w:hAnsi="Courier New" w:cs="Courier New"/>
         </w:rPr>
-        <w:t>Giri: hu olle photo naane alva tegdidu</w:t>
-      </w:r>
+        <w:t xml:space="preserve">Giri: hu </w:t>
+      </w:r>
+      <w:proofErr w:type="spellStart"/>
+      <w:r>
+        <w:rPr>
+          <w:rFonts w:ascii="Courier New" w:hAnsi="Courier New" w:cs="Courier New"/>
+        </w:rPr>
+        <w:t>olle</w:t>
+      </w:r>
+      <w:proofErr w:type="spellEnd"/>
+      <w:r>
+        <w:rPr>
+          <w:rFonts w:ascii="Courier New" w:hAnsi="Courier New" w:cs="Courier New"/>
+        </w:rPr>
+        <w:t xml:space="preserve"> photo </w:t>
+      </w:r>
+      <w:proofErr w:type="spellStart"/>
+      <w:r>
+        <w:rPr>
+          <w:rFonts w:ascii="Courier New" w:hAnsi="Courier New" w:cs="Courier New"/>
+        </w:rPr>
+        <w:t>naane</w:t>
+      </w:r>
+      <w:proofErr w:type="spellEnd"/>
+      <w:r>
+        <w:rPr>
+          <w:rFonts w:ascii="Courier New" w:hAnsi="Courier New" w:cs="Courier New"/>
+        </w:rPr>
+        <w:t xml:space="preserve"> </w:t>
+      </w:r>
+      <w:proofErr w:type="spellStart"/>
+      <w:r>
+        <w:rPr>
+          <w:rFonts w:ascii="Courier New" w:hAnsi="Courier New" w:cs="Courier New"/>
+        </w:rPr>
+        <w:t>alva</w:t>
+      </w:r>
+      <w:proofErr w:type="spellEnd"/>
+      <w:r>
+        <w:rPr>
+          <w:rFonts w:ascii="Courier New" w:hAnsi="Courier New" w:cs="Courier New"/>
+        </w:rPr>
+        <w:t xml:space="preserve"> </w:t>
+      </w:r>
+      <w:proofErr w:type="spellStart"/>
+      <w:r>
+        <w:rPr>
+          <w:rFonts w:ascii="Courier New" w:hAnsi="Courier New" w:cs="Courier New"/>
+        </w:rPr>
+        <w:t>tegdidu</w:t>
+      </w:r>
+      <w:proofErr w:type="spellEnd"/>
       <w:r>
         <w:rPr>
           <w:rFonts w:ascii="Courier New" w:hAnsi="Courier New" w:cs="Courier New"/>
@@ -5584,13 +6834,27 @@
         <w:rPr>
           <w:rFonts w:ascii="Courier New" w:hAnsi="Courier New" w:cs="Courier New"/>
         </w:rPr>
-        <w:t>Hu Ade math</w:t>
-      </w:r>
-      <w:r>
-        <w:rPr>
-          <w:rFonts w:ascii="Courier New" w:hAnsi="Courier New" w:cs="Courier New"/>
-        </w:rPr>
-        <w:t xml:space="preserve">e </w:t>
+        <w:t xml:space="preserve">Hu Ade </w:t>
+      </w:r>
+      <w:proofErr w:type="spellStart"/>
+      <w:r>
+        <w:rPr>
+          <w:rFonts w:ascii="Courier New" w:hAnsi="Courier New" w:cs="Courier New"/>
+        </w:rPr>
+        <w:t>math</w:t>
+      </w:r>
+      <w:r>
+        <w:rPr>
+          <w:rFonts w:ascii="Courier New" w:hAnsi="Courier New" w:cs="Courier New"/>
+        </w:rPr>
+        <w:t>e</w:t>
+      </w:r>
+      <w:proofErr w:type="spellEnd"/>
+      <w:r>
+        <w:rPr>
+          <w:rFonts w:ascii="Courier New" w:hAnsi="Courier New" w:cs="Courier New"/>
+        </w:rPr>
+        <w:t xml:space="preserve"> </w:t>
       </w:r>
       <w:r>
         <w:rPr>
@@ -5744,20 +7008,106 @@
         <w:rPr>
           <w:rFonts w:ascii="Courier New" w:hAnsi="Courier New" w:cs="Courier New"/>
         </w:rPr>
-        <w:t>Kriti nodudre en eno heltavle</w:t>
-      </w:r>
-      <w:r>
-        <w:rPr>
-          <w:rFonts w:ascii="Courier New" w:hAnsi="Courier New" w:cs="Courier New"/>
-        </w:rPr>
-        <w:t xml:space="preserve"> </w:t>
-      </w:r>
-      <w:r>
-        <w:rPr>
-          <w:rFonts w:ascii="Courier New" w:hAnsi="Courier New" w:cs="Courier New"/>
-        </w:rPr>
-        <w:t>(smiles) namig magane ilvanthe</w:t>
-      </w:r>
+        <w:t xml:space="preserve">Kriti </w:t>
+      </w:r>
+      <w:proofErr w:type="spellStart"/>
+      <w:r>
+        <w:rPr>
+          <w:rFonts w:ascii="Courier New" w:hAnsi="Courier New" w:cs="Courier New"/>
+        </w:rPr>
+        <w:t>nodudre</w:t>
+      </w:r>
+      <w:proofErr w:type="spellEnd"/>
+      <w:r>
+        <w:rPr>
+          <w:rFonts w:ascii="Courier New" w:hAnsi="Courier New" w:cs="Courier New"/>
+        </w:rPr>
+        <w:t xml:space="preserve"> </w:t>
+      </w:r>
+      <w:proofErr w:type="spellStart"/>
+      <w:r>
+        <w:rPr>
+          <w:rFonts w:ascii="Courier New" w:hAnsi="Courier New" w:cs="Courier New"/>
+        </w:rPr>
+        <w:t>en</w:t>
+      </w:r>
+      <w:proofErr w:type="spellEnd"/>
+      <w:r>
+        <w:rPr>
+          <w:rFonts w:ascii="Courier New" w:hAnsi="Courier New" w:cs="Courier New"/>
+        </w:rPr>
+        <w:t xml:space="preserve"> </w:t>
+      </w:r>
+      <w:proofErr w:type="spellStart"/>
+      <w:r>
+        <w:rPr>
+          <w:rFonts w:ascii="Courier New" w:hAnsi="Courier New" w:cs="Courier New"/>
+        </w:rPr>
+        <w:t>eno</w:t>
+      </w:r>
+      <w:proofErr w:type="spellEnd"/>
+      <w:r>
+        <w:rPr>
+          <w:rFonts w:ascii="Courier New" w:hAnsi="Courier New" w:cs="Courier New"/>
+        </w:rPr>
+        <w:t xml:space="preserve"> </w:t>
+      </w:r>
+      <w:proofErr w:type="spellStart"/>
+      <w:r>
+        <w:rPr>
+          <w:rFonts w:ascii="Courier New" w:hAnsi="Courier New" w:cs="Courier New"/>
+        </w:rPr>
+        <w:t>heltavle</w:t>
+      </w:r>
+      <w:proofErr w:type="spellEnd"/>
+      <w:r>
+        <w:rPr>
+          <w:rFonts w:ascii="Courier New" w:hAnsi="Courier New" w:cs="Courier New"/>
+        </w:rPr>
+        <w:t xml:space="preserve"> </w:t>
+      </w:r>
+      <w:r>
+        <w:rPr>
+          <w:rFonts w:ascii="Courier New" w:hAnsi="Courier New" w:cs="Courier New"/>
+        </w:rPr>
+        <w:t xml:space="preserve">(smiles) </w:t>
+      </w:r>
+      <w:proofErr w:type="spellStart"/>
+      <w:r>
+        <w:rPr>
+          <w:rFonts w:ascii="Courier New" w:hAnsi="Courier New" w:cs="Courier New"/>
+        </w:rPr>
+        <w:t>namig</w:t>
+      </w:r>
+      <w:proofErr w:type="spellEnd"/>
+      <w:r>
+        <w:rPr>
+          <w:rFonts w:ascii="Courier New" w:hAnsi="Courier New" w:cs="Courier New"/>
+        </w:rPr>
+        <w:t xml:space="preserve"> </w:t>
+      </w:r>
+      <w:proofErr w:type="spellStart"/>
+      <w:r>
+        <w:rPr>
+          <w:rFonts w:ascii="Courier New" w:hAnsi="Courier New" w:cs="Courier New"/>
+        </w:rPr>
+        <w:t>magane</w:t>
+      </w:r>
+      <w:proofErr w:type="spellEnd"/>
+      <w:r>
+        <w:rPr>
+          <w:rFonts w:ascii="Courier New" w:hAnsi="Courier New" w:cs="Courier New"/>
+        </w:rPr>
+        <w:t xml:space="preserve"> </w:t>
+      </w:r>
+      <w:proofErr w:type="spellStart"/>
+      <w:r>
+        <w:rPr>
+          <w:rFonts w:ascii="Courier New" w:hAnsi="Courier New" w:cs="Courier New"/>
+        </w:rPr>
+        <w:t>ilvanthe</w:t>
+      </w:r>
+      <w:proofErr w:type="spellEnd"/>
       <w:r>
         <w:rPr>
           <w:rFonts w:ascii="Courier New" w:hAnsi="Courier New" w:cs="Courier New"/>
@@ -5795,7 +7145,49 @@
         <w:rPr>
           <w:rFonts w:ascii="Courier New" w:hAnsi="Courier New" w:cs="Courier New"/>
         </w:rPr>
-        <w:t>Ved yaaru mathe? Deva na?</w:t>
+        <w:t xml:space="preserve">Ved </w:t>
+      </w:r>
+      <w:proofErr w:type="spellStart"/>
+      <w:r>
+        <w:rPr>
+          <w:rFonts w:ascii="Courier New" w:hAnsi="Courier New" w:cs="Courier New"/>
+        </w:rPr>
+        <w:t>yaaru</w:t>
+      </w:r>
+      <w:proofErr w:type="spellEnd"/>
+      <w:r>
+        <w:rPr>
+          <w:rFonts w:ascii="Courier New" w:hAnsi="Courier New" w:cs="Courier New"/>
+        </w:rPr>
+        <w:t xml:space="preserve"> </w:t>
+      </w:r>
+      <w:proofErr w:type="spellStart"/>
+      <w:r>
+        <w:rPr>
+          <w:rFonts w:ascii="Courier New" w:hAnsi="Courier New" w:cs="Courier New"/>
+        </w:rPr>
+        <w:t>mathe</w:t>
+      </w:r>
+      <w:proofErr w:type="spellEnd"/>
+      <w:r>
+        <w:rPr>
+          <w:rFonts w:ascii="Courier New" w:hAnsi="Courier New" w:cs="Courier New"/>
+        </w:rPr>
+        <w:t xml:space="preserve">? Deva </w:t>
+      </w:r>
+      <w:proofErr w:type="spellStart"/>
+      <w:r>
+        <w:rPr>
+          <w:rFonts w:ascii="Courier New" w:hAnsi="Courier New" w:cs="Courier New"/>
+        </w:rPr>
+        <w:t>na</w:t>
+      </w:r>
+      <w:proofErr w:type="spellEnd"/>
+      <w:r>
+        <w:rPr>
+          <w:rFonts w:ascii="Courier New" w:hAnsi="Courier New" w:cs="Courier New"/>
+        </w:rPr>
+        <w:t>?</w:t>
       </w:r>
       <w:r>
         <w:rPr>
@@ -5856,12 +7248,70 @@
         </w:rPr>
         <w:t xml:space="preserve"> Adi: </w:t>
       </w:r>
-      <w:r>
-        <w:rPr>
-          <w:rFonts w:ascii="Courier New" w:hAnsi="Courier New" w:cs="Courier New"/>
-        </w:rPr>
-        <w:t>Ond nimshak naan hucha agode ankonde</w:t>
-      </w:r>
+      <w:proofErr w:type="spellStart"/>
+      <w:r>
+        <w:rPr>
+          <w:rFonts w:ascii="Courier New" w:hAnsi="Courier New" w:cs="Courier New"/>
+        </w:rPr>
+        <w:t>Ond</w:t>
+      </w:r>
+      <w:proofErr w:type="spellEnd"/>
+      <w:r>
+        <w:rPr>
+          <w:rFonts w:ascii="Courier New" w:hAnsi="Courier New" w:cs="Courier New"/>
+        </w:rPr>
+        <w:t xml:space="preserve"> </w:t>
+      </w:r>
+      <w:proofErr w:type="spellStart"/>
+      <w:r>
+        <w:rPr>
+          <w:rFonts w:ascii="Courier New" w:hAnsi="Courier New" w:cs="Courier New"/>
+        </w:rPr>
+        <w:t>nimshak</w:t>
+      </w:r>
+      <w:proofErr w:type="spellEnd"/>
+      <w:r>
+        <w:rPr>
+          <w:rFonts w:ascii="Courier New" w:hAnsi="Courier New" w:cs="Courier New"/>
+        </w:rPr>
+        <w:t xml:space="preserve"> naan </w:t>
+      </w:r>
+      <w:proofErr w:type="spellStart"/>
+      <w:r>
+        <w:rPr>
+          <w:rFonts w:ascii="Courier New" w:hAnsi="Courier New" w:cs="Courier New"/>
+        </w:rPr>
+        <w:t>hucha</w:t>
+      </w:r>
+      <w:proofErr w:type="spellEnd"/>
+      <w:r>
+        <w:rPr>
+          <w:rFonts w:ascii="Courier New" w:hAnsi="Courier New" w:cs="Courier New"/>
+        </w:rPr>
+        <w:t xml:space="preserve"> </w:t>
+      </w:r>
+      <w:proofErr w:type="spellStart"/>
+      <w:r>
+        <w:rPr>
+          <w:rFonts w:ascii="Courier New" w:hAnsi="Courier New" w:cs="Courier New"/>
+        </w:rPr>
+        <w:t>agode</w:t>
+      </w:r>
+      <w:proofErr w:type="spellEnd"/>
+      <w:r>
+        <w:rPr>
+          <w:rFonts w:ascii="Courier New" w:hAnsi="Courier New" w:cs="Courier New"/>
+        </w:rPr>
+        <w:t xml:space="preserve"> </w:t>
+      </w:r>
+      <w:proofErr w:type="spellStart"/>
+      <w:r>
+        <w:rPr>
+          <w:rFonts w:ascii="Courier New" w:hAnsi="Courier New" w:cs="Courier New"/>
+        </w:rPr>
+        <w:t>ankonde</w:t>
+      </w:r>
+      <w:proofErr w:type="spellEnd"/>
       <w:r>
         <w:rPr>
           <w:rFonts w:ascii="Courier New" w:hAnsi="Courier New" w:cs="Courier New"/>
@@ -5889,23 +7339,101 @@
         </w:rPr>
         <w:t xml:space="preserve"> Giri: </w:t>
       </w:r>
-      <w:r>
-        <w:rPr>
-          <w:rFonts w:ascii="Courier New" w:hAnsi="Courier New" w:cs="Courier New"/>
-        </w:rPr>
-        <w:t>Nijvaglu huch hidtha?</w:t>
-      </w:r>
-      <w:r>
-        <w:rPr>
-          <w:rFonts w:ascii="Courier New" w:hAnsi="Courier New" w:cs="Courier New"/>
-        </w:rPr>
-        <w:t xml:space="preserve"> </w:t>
-      </w:r>
-      <w:r>
-        <w:rPr>
-          <w:rFonts w:ascii="Courier New" w:hAnsi="Courier New" w:cs="Courier New"/>
-        </w:rPr>
-        <w:t>En maga? Yav maga? Ee… ee Ved yaaru?</w:t>
+      <w:proofErr w:type="spellStart"/>
+      <w:r>
+        <w:rPr>
+          <w:rFonts w:ascii="Courier New" w:hAnsi="Courier New" w:cs="Courier New"/>
+        </w:rPr>
+        <w:t>Nijvaglu</w:t>
+      </w:r>
+      <w:proofErr w:type="spellEnd"/>
+      <w:r>
+        <w:rPr>
+          <w:rFonts w:ascii="Courier New" w:hAnsi="Courier New" w:cs="Courier New"/>
+        </w:rPr>
+        <w:t xml:space="preserve"> </w:t>
+      </w:r>
+      <w:proofErr w:type="spellStart"/>
+      <w:r>
+        <w:rPr>
+          <w:rFonts w:ascii="Courier New" w:hAnsi="Courier New" w:cs="Courier New"/>
+        </w:rPr>
+        <w:t>huch</w:t>
+      </w:r>
+      <w:proofErr w:type="spellEnd"/>
+      <w:r>
+        <w:rPr>
+          <w:rFonts w:ascii="Courier New" w:hAnsi="Courier New" w:cs="Courier New"/>
+        </w:rPr>
+        <w:t xml:space="preserve"> </w:t>
+      </w:r>
+      <w:proofErr w:type="spellStart"/>
+      <w:r>
+        <w:rPr>
+          <w:rFonts w:ascii="Courier New" w:hAnsi="Courier New" w:cs="Courier New"/>
+        </w:rPr>
+        <w:t>hidtha</w:t>
+      </w:r>
+      <w:proofErr w:type="spellEnd"/>
+      <w:r>
+        <w:rPr>
+          <w:rFonts w:ascii="Courier New" w:hAnsi="Courier New" w:cs="Courier New"/>
+        </w:rPr>
+        <w:t>?</w:t>
+      </w:r>
+      <w:r>
+        <w:rPr>
+          <w:rFonts w:ascii="Courier New" w:hAnsi="Courier New" w:cs="Courier New"/>
+        </w:rPr>
+        <w:t xml:space="preserve"> </w:t>
+      </w:r>
+      <w:r>
+        <w:rPr>
+          <w:rFonts w:ascii="Courier New" w:hAnsi="Courier New" w:cs="Courier New"/>
+        </w:rPr>
+        <w:t xml:space="preserve">En </w:t>
+      </w:r>
+      <w:proofErr w:type="spellStart"/>
+      <w:r>
+        <w:rPr>
+          <w:rFonts w:ascii="Courier New" w:hAnsi="Courier New" w:cs="Courier New"/>
+        </w:rPr>
+        <w:t>maga</w:t>
+      </w:r>
+      <w:proofErr w:type="spellEnd"/>
+      <w:r>
+        <w:rPr>
+          <w:rFonts w:ascii="Courier New" w:hAnsi="Courier New" w:cs="Courier New"/>
+        </w:rPr>
+        <w:t xml:space="preserve">? Yav </w:t>
+      </w:r>
+      <w:proofErr w:type="spellStart"/>
+      <w:r>
+        <w:rPr>
+          <w:rFonts w:ascii="Courier New" w:hAnsi="Courier New" w:cs="Courier New"/>
+        </w:rPr>
+        <w:t>maga</w:t>
+      </w:r>
+      <w:proofErr w:type="spellEnd"/>
+      <w:r>
+        <w:rPr>
+          <w:rFonts w:ascii="Courier New" w:hAnsi="Courier New" w:cs="Courier New"/>
+        </w:rPr>
+        <w:t xml:space="preserve">? Ee… ee Ved </w:t>
+      </w:r>
+      <w:proofErr w:type="spellStart"/>
+      <w:r>
+        <w:rPr>
+          <w:rFonts w:ascii="Courier New" w:hAnsi="Courier New" w:cs="Courier New"/>
+        </w:rPr>
+        <w:t>yaaru</w:t>
+      </w:r>
+      <w:proofErr w:type="spellEnd"/>
+      <w:r>
+        <w:rPr>
+          <w:rFonts w:ascii="Courier New" w:hAnsi="Courier New" w:cs="Courier New"/>
+        </w:rPr>
+        <w:t>?</w:t>
       </w:r>
     </w:p>
     <w:p>
@@ -5988,7 +7516,21 @@
         <w:rPr>
           <w:rFonts w:ascii="Courier New" w:hAnsi="Courier New" w:cs="Courier New"/>
         </w:rPr>
-        <w:t xml:space="preserve"> Giri: Kriti Yaaru?</w:t>
+        <w:t xml:space="preserve"> Giri: Kriti </w:t>
+      </w:r>
+      <w:proofErr w:type="spellStart"/>
+      <w:r>
+        <w:rPr>
+          <w:rFonts w:ascii="Courier New" w:hAnsi="Courier New" w:cs="Courier New"/>
+        </w:rPr>
+        <w:t>Yaaru</w:t>
+      </w:r>
+      <w:proofErr w:type="spellEnd"/>
+      <w:r>
+        <w:rPr>
+          <w:rFonts w:ascii="Courier New" w:hAnsi="Courier New" w:cs="Courier New"/>
+        </w:rPr>
+        <w:t>?</w:t>
       </w:r>
       <w:r>
         <w:rPr>
@@ -6029,8 +7571,16 @@
         <w:rPr>
           <w:rFonts w:ascii="Courier New" w:hAnsi="Courier New" w:cs="Courier New"/>
         </w:rPr>
-        <w:t xml:space="preserve"> Adi gets up in confusion. Adi: En… nan hendti</w:t>
-      </w:r>
+        <w:t xml:space="preserve"> Adi gets up in confusion. Adi: En… nan </w:t>
+      </w:r>
+      <w:proofErr w:type="spellStart"/>
+      <w:r>
+        <w:rPr>
+          <w:rFonts w:ascii="Courier New" w:hAnsi="Courier New" w:cs="Courier New"/>
+        </w:rPr>
+        <w:t>hendti</w:t>
+      </w:r>
+      <w:proofErr w:type="spellEnd"/>
     </w:p>
     <w:p>
       <w:pPr>
@@ -6147,23 +7697,67 @@
         </w:rPr>
         <w:t xml:space="preserve"> </w:t>
       </w:r>
-      <w:r>
-        <w:rPr>
-          <w:rFonts w:ascii="Courier New" w:hAnsi="Courier New" w:cs="Courier New"/>
-        </w:rPr>
-        <w:t>hendti? (laughs)</w:t>
-      </w:r>
-      <w:r>
-        <w:rPr>
-          <w:rFonts w:ascii="Courier New" w:hAnsi="Courier New" w:cs="Courier New"/>
-        </w:rPr>
-        <w:t xml:space="preserve"> </w:t>
-      </w:r>
-      <w:r>
-        <w:rPr>
-          <w:rFonts w:ascii="Courier New" w:hAnsi="Courier New" w:cs="Courier New"/>
-        </w:rPr>
-        <w:t>ning innu madve ne agil</w:t>
+      <w:proofErr w:type="spellStart"/>
+      <w:r>
+        <w:rPr>
+          <w:rFonts w:ascii="Courier New" w:hAnsi="Courier New" w:cs="Courier New"/>
+        </w:rPr>
+        <w:t>hendti</w:t>
+      </w:r>
+      <w:proofErr w:type="spellEnd"/>
+      <w:r>
+        <w:rPr>
+          <w:rFonts w:ascii="Courier New" w:hAnsi="Courier New" w:cs="Courier New"/>
+        </w:rPr>
+        <w:t>? (laughs)</w:t>
+      </w:r>
+      <w:r>
+        <w:rPr>
+          <w:rFonts w:ascii="Courier New" w:hAnsi="Courier New" w:cs="Courier New"/>
+        </w:rPr>
+        <w:t xml:space="preserve"> </w:t>
+      </w:r>
+      <w:proofErr w:type="spellStart"/>
+      <w:r>
+        <w:rPr>
+          <w:rFonts w:ascii="Courier New" w:hAnsi="Courier New" w:cs="Courier New"/>
+        </w:rPr>
+        <w:t>ning</w:t>
+      </w:r>
+      <w:proofErr w:type="spellEnd"/>
+      <w:r>
+        <w:rPr>
+          <w:rFonts w:ascii="Courier New" w:hAnsi="Courier New" w:cs="Courier New"/>
+        </w:rPr>
+        <w:t xml:space="preserve"> </w:t>
+      </w:r>
+      <w:proofErr w:type="spellStart"/>
+      <w:r>
+        <w:rPr>
+          <w:rFonts w:ascii="Courier New" w:hAnsi="Courier New" w:cs="Courier New"/>
+        </w:rPr>
+        <w:t>innu</w:t>
+      </w:r>
+      <w:proofErr w:type="spellEnd"/>
+      <w:r>
+        <w:rPr>
+          <w:rFonts w:ascii="Courier New" w:hAnsi="Courier New" w:cs="Courier New"/>
+        </w:rPr>
+        <w:t xml:space="preserve"> </w:t>
+      </w:r>
+      <w:proofErr w:type="spellStart"/>
+      <w:r>
+        <w:rPr>
+          <w:rFonts w:ascii="Courier New" w:hAnsi="Courier New" w:cs="Courier New"/>
+        </w:rPr>
+        <w:t>madve</w:t>
+      </w:r>
+      <w:proofErr w:type="spellEnd"/>
+      <w:r>
+        <w:rPr>
+          <w:rFonts w:ascii="Courier New" w:hAnsi="Courier New" w:cs="Courier New"/>
+        </w:rPr>
+        <w:t xml:space="preserve"> ne agil</w:t>
       </w:r>
       <w:r>
         <w:rPr>
@@ -6193,7 +7787,21 @@
         <w:rPr>
           <w:rFonts w:ascii="Courier New" w:hAnsi="Courier New" w:cs="Courier New"/>
         </w:rPr>
-        <w:t>nav ibru bachelors!</w:t>
+        <w:t xml:space="preserve">nav </w:t>
+      </w:r>
+      <w:proofErr w:type="spellStart"/>
+      <w:r>
+        <w:rPr>
+          <w:rFonts w:ascii="Courier New" w:hAnsi="Courier New" w:cs="Courier New"/>
+        </w:rPr>
+        <w:t>ibru</w:t>
+      </w:r>
+      <w:proofErr w:type="spellEnd"/>
+      <w:r>
+        <w:rPr>
+          <w:rFonts w:ascii="Courier New" w:hAnsi="Courier New" w:cs="Courier New"/>
+        </w:rPr>
+        <w:t xml:space="preserve"> bachelors!</w:t>
       </w:r>
     </w:p>
     <w:p>
@@ -6368,12 +7976,70 @@
         <w:br/>
         <w:t xml:space="preserve">Giri: </w:t>
       </w:r>
-      <w:r>
-        <w:rPr>
-          <w:rFonts w:ascii="Courier New" w:hAnsi="Courier New" w:cs="Courier New"/>
-        </w:rPr>
-        <w:t>Kudid jasti agirbeku sumne malko</w:t>
-      </w:r>
+      <w:proofErr w:type="spellStart"/>
+      <w:r>
+        <w:rPr>
+          <w:rFonts w:ascii="Courier New" w:hAnsi="Courier New" w:cs="Courier New"/>
+        </w:rPr>
+        <w:t>Kudid</w:t>
+      </w:r>
+      <w:proofErr w:type="spellEnd"/>
+      <w:r>
+        <w:rPr>
+          <w:rFonts w:ascii="Courier New" w:hAnsi="Courier New" w:cs="Courier New"/>
+        </w:rPr>
+        <w:t xml:space="preserve"> </w:t>
+      </w:r>
+      <w:proofErr w:type="spellStart"/>
+      <w:r>
+        <w:rPr>
+          <w:rFonts w:ascii="Courier New" w:hAnsi="Courier New" w:cs="Courier New"/>
+        </w:rPr>
+        <w:t>jasti</w:t>
+      </w:r>
+      <w:proofErr w:type="spellEnd"/>
+      <w:r>
+        <w:rPr>
+          <w:rFonts w:ascii="Courier New" w:hAnsi="Courier New" w:cs="Courier New"/>
+        </w:rPr>
+        <w:t xml:space="preserve"> </w:t>
+      </w:r>
+      <w:proofErr w:type="spellStart"/>
+      <w:r>
+        <w:rPr>
+          <w:rFonts w:ascii="Courier New" w:hAnsi="Courier New" w:cs="Courier New"/>
+        </w:rPr>
+        <w:t>agirbeku</w:t>
+      </w:r>
+      <w:proofErr w:type="spellEnd"/>
+      <w:r>
+        <w:rPr>
+          <w:rFonts w:ascii="Courier New" w:hAnsi="Courier New" w:cs="Courier New"/>
+        </w:rPr>
+        <w:t xml:space="preserve"> </w:t>
+      </w:r>
+      <w:proofErr w:type="spellStart"/>
+      <w:r>
+        <w:rPr>
+          <w:rFonts w:ascii="Courier New" w:hAnsi="Courier New" w:cs="Courier New"/>
+        </w:rPr>
+        <w:t>sumne</w:t>
+      </w:r>
+      <w:proofErr w:type="spellEnd"/>
+      <w:r>
+        <w:rPr>
+          <w:rFonts w:ascii="Courier New" w:hAnsi="Courier New" w:cs="Courier New"/>
+        </w:rPr>
+        <w:t xml:space="preserve"> </w:t>
+      </w:r>
+      <w:proofErr w:type="spellStart"/>
+      <w:r>
+        <w:rPr>
+          <w:rFonts w:ascii="Courier New" w:hAnsi="Courier New" w:cs="Courier New"/>
+        </w:rPr>
+        <w:t>malko</w:t>
+      </w:r>
+      <w:proofErr w:type="spellEnd"/>
       <w:r>
         <w:rPr>
           <w:rFonts w:ascii="Courier New" w:hAnsi="Courier New" w:cs="Courier New"/>
@@ -6447,7 +8113,21 @@
         <w:rPr>
           <w:rFonts w:ascii="Courier New" w:hAnsi="Courier New" w:cs="Courier New"/>
         </w:rPr>
-        <w:t xml:space="preserve"> Adi: En naditide!</w:t>
+        <w:t xml:space="preserve"> Adi: En </w:t>
+      </w:r>
+      <w:proofErr w:type="spellStart"/>
+      <w:r>
+        <w:rPr>
+          <w:rFonts w:ascii="Courier New" w:hAnsi="Courier New" w:cs="Courier New"/>
+        </w:rPr>
+        <w:t>naditide</w:t>
+      </w:r>
+      <w:proofErr w:type="spellEnd"/>
+      <w:r>
+        <w:rPr>
+          <w:rFonts w:ascii="Courier New" w:hAnsi="Courier New" w:cs="Courier New"/>
+        </w:rPr>
+        <w:t>!</w:t>
       </w:r>
       <w:r>
         <w:rPr>
@@ -7007,14 +8687,51 @@
         <w:rPr>
           <w:rFonts w:ascii="Courier New" w:hAnsi="Courier New" w:cs="Courier New"/>
         </w:rPr>
-        <w:t>Mathre tagond na? Hu tagonde</w:t>
-      </w:r>
+        <w:t xml:space="preserve">Mathre </w:t>
+      </w:r>
+      <w:proofErr w:type="spellStart"/>
+      <w:r>
+        <w:rPr>
+          <w:rFonts w:ascii="Courier New" w:hAnsi="Courier New" w:cs="Courier New"/>
+        </w:rPr>
+        <w:t>tagond</w:t>
+      </w:r>
+      <w:proofErr w:type="spellEnd"/>
+      <w:r>
+        <w:rPr>
+          <w:rFonts w:ascii="Courier New" w:hAnsi="Courier New" w:cs="Courier New"/>
+        </w:rPr>
+        <w:t xml:space="preserve"> </w:t>
+      </w:r>
+      <w:proofErr w:type="spellStart"/>
+      <w:r>
+        <w:rPr>
+          <w:rFonts w:ascii="Courier New" w:hAnsi="Courier New" w:cs="Courier New"/>
+        </w:rPr>
+        <w:t>na</w:t>
+      </w:r>
+      <w:proofErr w:type="spellEnd"/>
+      <w:r>
+        <w:rPr>
+          <w:rFonts w:ascii="Courier New" w:hAnsi="Courier New" w:cs="Courier New"/>
+        </w:rPr>
+        <w:t xml:space="preserve">? Hu </w:t>
+      </w:r>
+      <w:proofErr w:type="spellStart"/>
+      <w:r>
+        <w:rPr>
+          <w:rFonts w:ascii="Courier New" w:hAnsi="Courier New" w:cs="Courier New"/>
+        </w:rPr>
+        <w:t>tagonde</w:t>
+      </w:r>
+      <w:proofErr w:type="spellEnd"/>
       <w:r>
         <w:rPr>
           <w:rFonts w:ascii="Courier New" w:hAnsi="Courier New" w:cs="Courier New"/>
         </w:rPr>
         <w:t xml:space="preserve">… </w:t>
       </w:r>
+      <w:proofErr w:type="spellStart"/>
       <w:r>
         <w:rPr>
           <w:rFonts w:ascii="Courier New" w:hAnsi="Courier New" w:cs="Courier New"/>
@@ -7025,7 +8742,14 @@
         <w:rPr>
           <w:rFonts w:ascii="Courier New" w:hAnsi="Courier New" w:cs="Courier New"/>
         </w:rPr>
-        <w:t xml:space="preserve">u. </w:t>
+        <w:t>u</w:t>
+      </w:r>
+      <w:proofErr w:type="spellEnd"/>
+      <w:r>
+        <w:rPr>
+          <w:rFonts w:ascii="Courier New" w:hAnsi="Courier New" w:cs="Courier New"/>
+        </w:rPr>
+        <w:t xml:space="preserve">. </w:t>
       </w:r>
       <w:r>
         <w:rPr>
@@ -7139,7 +8863,49 @@
         <w:rPr>
           <w:rFonts w:ascii="Courier New" w:hAnsi="Courier New" w:cs="Courier New"/>
         </w:rPr>
-        <w:t>(smirks) Ivl ill en madtavle!?</w:t>
+        <w:t xml:space="preserve">(smirks) </w:t>
+      </w:r>
+      <w:proofErr w:type="spellStart"/>
+      <w:r>
+        <w:rPr>
+          <w:rFonts w:ascii="Courier New" w:hAnsi="Courier New" w:cs="Courier New"/>
+        </w:rPr>
+        <w:t>Ivl</w:t>
+      </w:r>
+      <w:proofErr w:type="spellEnd"/>
+      <w:r>
+        <w:rPr>
+          <w:rFonts w:ascii="Courier New" w:hAnsi="Courier New" w:cs="Courier New"/>
+        </w:rPr>
+        <w:t xml:space="preserve"> ill </w:t>
+      </w:r>
+      <w:proofErr w:type="spellStart"/>
+      <w:r>
+        <w:rPr>
+          <w:rFonts w:ascii="Courier New" w:hAnsi="Courier New" w:cs="Courier New"/>
+        </w:rPr>
+        <w:t>en</w:t>
+      </w:r>
+      <w:proofErr w:type="spellEnd"/>
+      <w:r>
+        <w:rPr>
+          <w:rFonts w:ascii="Courier New" w:hAnsi="Courier New" w:cs="Courier New"/>
+        </w:rPr>
+        <w:t xml:space="preserve"> </w:t>
+      </w:r>
+      <w:proofErr w:type="spellStart"/>
+      <w:r>
+        <w:rPr>
+          <w:rFonts w:ascii="Courier New" w:hAnsi="Courier New" w:cs="Courier New"/>
+        </w:rPr>
+        <w:t>madtavle</w:t>
+      </w:r>
+      <w:proofErr w:type="spellEnd"/>
+      <w:r>
+        <w:rPr>
+          <w:rFonts w:ascii="Courier New" w:hAnsi="Courier New" w:cs="Courier New"/>
+        </w:rPr>
+        <w:t>!?</w:t>
       </w:r>
       <w:r>
         <w:rPr>
@@ -7529,8 +9295,16 @@
         <w:rPr>
           <w:rFonts w:ascii="Courier New" w:hAnsi="Courier New" w:cs="Courier New"/>
         </w:rPr>
-        <w:t>Hey Kriti! En aytu</w:t>
-      </w:r>
+        <w:t xml:space="preserve">Hey Kriti! En </w:t>
+      </w:r>
+      <w:proofErr w:type="spellStart"/>
+      <w:r>
+        <w:rPr>
+          <w:rFonts w:ascii="Courier New" w:hAnsi="Courier New" w:cs="Courier New"/>
+        </w:rPr>
+        <w:t>aytu</w:t>
+      </w:r>
+      <w:proofErr w:type="spellEnd"/>
       <w:r>
         <w:rPr>
           <w:rFonts w:ascii="Courier New" w:hAnsi="Courier New" w:cs="Courier New"/>
@@ -7731,7 +9505,21 @@
         <w:rPr>
           <w:rFonts w:ascii="Courier New" w:hAnsi="Courier New" w:cs="Courier New"/>
         </w:rPr>
-        <w:t xml:space="preserve"> Kriti wakes. Kriti: En aytu?</w:t>
+        <w:t xml:space="preserve"> Kriti wakes. Kriti: En </w:t>
+      </w:r>
+      <w:proofErr w:type="spellStart"/>
+      <w:r>
+        <w:rPr>
+          <w:rFonts w:ascii="Courier New" w:hAnsi="Courier New" w:cs="Courier New"/>
+        </w:rPr>
+        <w:t>aytu</w:t>
+      </w:r>
+      <w:proofErr w:type="spellEnd"/>
+      <w:r>
+        <w:rPr>
+          <w:rFonts w:ascii="Courier New" w:hAnsi="Courier New" w:cs="Courier New"/>
+        </w:rPr>
+        <w:t>?</w:t>
       </w:r>
       <w:r>
         <w:rPr>
@@ -7763,8 +9551,16 @@
         <w:rPr>
           <w:rFonts w:ascii="Courier New" w:hAnsi="Courier New" w:cs="Courier New"/>
         </w:rPr>
-        <w:t xml:space="preserve"> Adi: Sudden ag faint ade</w:t>
-      </w:r>
+        <w:t xml:space="preserve"> Adi: Sudden ag faint </w:t>
+      </w:r>
+      <w:proofErr w:type="spellStart"/>
+      <w:r>
+        <w:rPr>
+          <w:rFonts w:ascii="Courier New" w:hAnsi="Courier New" w:cs="Courier New"/>
+        </w:rPr>
+        <w:t>ade</w:t>
+      </w:r>
+      <w:proofErr w:type="spellEnd"/>
       <w:r>
         <w:rPr>
           <w:rFonts w:ascii="Courier New" w:hAnsi="Courier New" w:cs="Courier New"/>
@@ -7808,7 +9604,49 @@
         <w:rPr>
           <w:rFonts w:ascii="Courier New" w:hAnsi="Courier New" w:cs="Courier New"/>
         </w:rPr>
-        <w:t>(smiles) neen il en madtidya?</w:t>
+        <w:t xml:space="preserve">(smiles) </w:t>
+      </w:r>
+      <w:proofErr w:type="spellStart"/>
+      <w:r>
+        <w:rPr>
+          <w:rFonts w:ascii="Courier New" w:hAnsi="Courier New" w:cs="Courier New"/>
+        </w:rPr>
+        <w:t>neen</w:t>
+      </w:r>
+      <w:proofErr w:type="spellEnd"/>
+      <w:r>
+        <w:rPr>
+          <w:rFonts w:ascii="Courier New" w:hAnsi="Courier New" w:cs="Courier New"/>
+        </w:rPr>
+        <w:t xml:space="preserve"> il </w:t>
+      </w:r>
+      <w:proofErr w:type="spellStart"/>
+      <w:r>
+        <w:rPr>
+          <w:rFonts w:ascii="Courier New" w:hAnsi="Courier New" w:cs="Courier New"/>
+        </w:rPr>
+        <w:t>en</w:t>
+      </w:r>
+      <w:proofErr w:type="spellEnd"/>
+      <w:r>
+        <w:rPr>
+          <w:rFonts w:ascii="Courier New" w:hAnsi="Courier New" w:cs="Courier New"/>
+        </w:rPr>
+        <w:t xml:space="preserve"> </w:t>
+      </w:r>
+      <w:proofErr w:type="spellStart"/>
+      <w:r>
+        <w:rPr>
+          <w:rFonts w:ascii="Courier New" w:hAnsi="Courier New" w:cs="Courier New"/>
+        </w:rPr>
+        <w:t>madtidya</w:t>
+      </w:r>
+      <w:proofErr w:type="spellEnd"/>
+      <w:r>
+        <w:rPr>
+          <w:rFonts w:ascii="Courier New" w:hAnsi="Courier New" w:cs="Courier New"/>
+        </w:rPr>
+        <w:t>?</w:t>
       </w:r>
       <w:r>
         <w:rPr>
@@ -7906,7 +9744,49 @@
         <w:rPr>
           <w:rFonts w:ascii="Courier New" w:hAnsi="Courier New" w:cs="Courier New"/>
         </w:rPr>
-        <w:t>Neen rest tagotya antha hode thane?</w:t>
+        <w:t xml:space="preserve">Neen rest </w:t>
+      </w:r>
+      <w:proofErr w:type="spellStart"/>
+      <w:r>
+        <w:rPr>
+          <w:rFonts w:ascii="Courier New" w:hAnsi="Courier New" w:cs="Courier New"/>
+        </w:rPr>
+        <w:t>tagotya</w:t>
+      </w:r>
+      <w:proofErr w:type="spellEnd"/>
+      <w:r>
+        <w:rPr>
+          <w:rFonts w:ascii="Courier New" w:hAnsi="Courier New" w:cs="Courier New"/>
+        </w:rPr>
+        <w:t xml:space="preserve"> </w:t>
+      </w:r>
+      <w:proofErr w:type="spellStart"/>
+      <w:r>
+        <w:rPr>
+          <w:rFonts w:ascii="Courier New" w:hAnsi="Courier New" w:cs="Courier New"/>
+        </w:rPr>
+        <w:t>antha</w:t>
+      </w:r>
+      <w:proofErr w:type="spellEnd"/>
+      <w:r>
+        <w:rPr>
+          <w:rFonts w:ascii="Courier New" w:hAnsi="Courier New" w:cs="Courier New"/>
+        </w:rPr>
+        <w:t xml:space="preserve"> </w:t>
+      </w:r>
+      <w:proofErr w:type="spellStart"/>
+      <w:r>
+        <w:rPr>
+          <w:rFonts w:ascii="Courier New" w:hAnsi="Courier New" w:cs="Courier New"/>
+        </w:rPr>
+        <w:t>hode</w:t>
+      </w:r>
+      <w:proofErr w:type="spellEnd"/>
+      <w:r>
+        <w:rPr>
+          <w:rFonts w:ascii="Courier New" w:hAnsi="Courier New" w:cs="Courier New"/>
+        </w:rPr>
+        <w:t xml:space="preserve"> thane?</w:t>
       </w:r>
       <w:r>
         <w:rPr>
@@ -7928,7 +9808,49 @@
         <w:rPr>
           <w:rFonts w:ascii="Courier New" w:hAnsi="Courier New" w:cs="Courier New"/>
         </w:rPr>
-        <w:t>Restroom ige hogtini andidu!</w:t>
+        <w:t xml:space="preserve">Restroom </w:t>
+      </w:r>
+      <w:proofErr w:type="spellStart"/>
+      <w:r>
+        <w:rPr>
+          <w:rFonts w:ascii="Courier New" w:hAnsi="Courier New" w:cs="Courier New"/>
+        </w:rPr>
+        <w:t>ige</w:t>
+      </w:r>
+      <w:proofErr w:type="spellEnd"/>
+      <w:r>
+        <w:rPr>
+          <w:rFonts w:ascii="Courier New" w:hAnsi="Courier New" w:cs="Courier New"/>
+        </w:rPr>
+        <w:t xml:space="preserve"> </w:t>
+      </w:r>
+      <w:proofErr w:type="spellStart"/>
+      <w:r>
+        <w:rPr>
+          <w:rFonts w:ascii="Courier New" w:hAnsi="Courier New" w:cs="Courier New"/>
+        </w:rPr>
+        <w:t>hogtini</w:t>
+      </w:r>
+      <w:proofErr w:type="spellEnd"/>
+      <w:r>
+        <w:rPr>
+          <w:rFonts w:ascii="Courier New" w:hAnsi="Courier New" w:cs="Courier New"/>
+        </w:rPr>
+        <w:t xml:space="preserve"> </w:t>
+      </w:r>
+      <w:proofErr w:type="spellStart"/>
+      <w:r>
+        <w:rPr>
+          <w:rFonts w:ascii="Courier New" w:hAnsi="Courier New" w:cs="Courier New"/>
+        </w:rPr>
+        <w:t>andidu</w:t>
+      </w:r>
+      <w:proofErr w:type="spellEnd"/>
+      <w:r>
+        <w:rPr>
+          <w:rFonts w:ascii="Courier New" w:hAnsi="Courier New" w:cs="Courier New"/>
+        </w:rPr>
+        <w:t>!</w:t>
       </w:r>
       <w:r>
         <w:rPr>
@@ -8093,20 +10015,126 @@
         <w:rPr>
           <w:rFonts w:ascii="Courier New" w:hAnsi="Courier New" w:cs="Courier New"/>
         </w:rPr>
-        <w:t>(now with a normal face) Adi! Swalpa neer tartya? ice hakond tagond baa please</w:t>
-      </w:r>
-      <w:r>
-        <w:rPr>
-          <w:rFonts w:ascii="Courier New" w:hAnsi="Courier New" w:cs="Courier New"/>
-        </w:rPr>
-        <w:t xml:space="preserve"> </w:t>
-      </w:r>
-      <w:r>
-        <w:rPr>
-          <w:rFonts w:ascii="Courier New" w:hAnsi="Courier New" w:cs="Courier New"/>
-        </w:rPr>
-        <w:t>(smiles) ning eno helbeku</w:t>
-      </w:r>
+        <w:t xml:space="preserve">(now with a normal face) Adi! </w:t>
+      </w:r>
+      <w:proofErr w:type="spellStart"/>
+      <w:r>
+        <w:rPr>
+          <w:rFonts w:ascii="Courier New" w:hAnsi="Courier New" w:cs="Courier New"/>
+        </w:rPr>
+        <w:t>Swalpa</w:t>
+      </w:r>
+      <w:proofErr w:type="spellEnd"/>
+      <w:r>
+        <w:rPr>
+          <w:rFonts w:ascii="Courier New" w:hAnsi="Courier New" w:cs="Courier New"/>
+        </w:rPr>
+        <w:t xml:space="preserve"> </w:t>
+      </w:r>
+      <w:proofErr w:type="spellStart"/>
+      <w:r>
+        <w:rPr>
+          <w:rFonts w:ascii="Courier New" w:hAnsi="Courier New" w:cs="Courier New"/>
+        </w:rPr>
+        <w:t>neer</w:t>
+      </w:r>
+      <w:proofErr w:type="spellEnd"/>
+      <w:r>
+        <w:rPr>
+          <w:rFonts w:ascii="Courier New" w:hAnsi="Courier New" w:cs="Courier New"/>
+        </w:rPr>
+        <w:t xml:space="preserve"> </w:t>
+      </w:r>
+      <w:proofErr w:type="spellStart"/>
+      <w:r>
+        <w:rPr>
+          <w:rFonts w:ascii="Courier New" w:hAnsi="Courier New" w:cs="Courier New"/>
+        </w:rPr>
+        <w:t>tartya</w:t>
+      </w:r>
+      <w:proofErr w:type="spellEnd"/>
+      <w:r>
+        <w:rPr>
+          <w:rFonts w:ascii="Courier New" w:hAnsi="Courier New" w:cs="Courier New"/>
+        </w:rPr>
+        <w:t xml:space="preserve">? ice </w:t>
+      </w:r>
+      <w:proofErr w:type="spellStart"/>
+      <w:r>
+        <w:rPr>
+          <w:rFonts w:ascii="Courier New" w:hAnsi="Courier New" w:cs="Courier New"/>
+        </w:rPr>
+        <w:t>hakond</w:t>
+      </w:r>
+      <w:proofErr w:type="spellEnd"/>
+      <w:r>
+        <w:rPr>
+          <w:rFonts w:ascii="Courier New" w:hAnsi="Courier New" w:cs="Courier New"/>
+        </w:rPr>
+        <w:t xml:space="preserve"> </w:t>
+      </w:r>
+      <w:proofErr w:type="spellStart"/>
+      <w:r>
+        <w:rPr>
+          <w:rFonts w:ascii="Courier New" w:hAnsi="Courier New" w:cs="Courier New"/>
+        </w:rPr>
+        <w:t>tagond</w:t>
+      </w:r>
+      <w:proofErr w:type="spellEnd"/>
+      <w:r>
+        <w:rPr>
+          <w:rFonts w:ascii="Courier New" w:hAnsi="Courier New" w:cs="Courier New"/>
+        </w:rPr>
+        <w:t xml:space="preserve"> baa please</w:t>
+      </w:r>
+      <w:r>
+        <w:rPr>
+          <w:rFonts w:ascii="Courier New" w:hAnsi="Courier New" w:cs="Courier New"/>
+        </w:rPr>
+        <w:t xml:space="preserve"> </w:t>
+      </w:r>
+      <w:r>
+        <w:rPr>
+          <w:rFonts w:ascii="Courier New" w:hAnsi="Courier New" w:cs="Courier New"/>
+        </w:rPr>
+        <w:t xml:space="preserve">(smiles) </w:t>
+      </w:r>
+      <w:proofErr w:type="spellStart"/>
+      <w:r>
+        <w:rPr>
+          <w:rFonts w:ascii="Courier New" w:hAnsi="Courier New" w:cs="Courier New"/>
+        </w:rPr>
+        <w:t>ning</w:t>
+      </w:r>
+      <w:proofErr w:type="spellEnd"/>
+      <w:r>
+        <w:rPr>
+          <w:rFonts w:ascii="Courier New" w:hAnsi="Courier New" w:cs="Courier New"/>
+        </w:rPr>
+        <w:t xml:space="preserve"> </w:t>
+      </w:r>
+      <w:proofErr w:type="spellStart"/>
+      <w:r>
+        <w:rPr>
+          <w:rFonts w:ascii="Courier New" w:hAnsi="Courier New" w:cs="Courier New"/>
+        </w:rPr>
+        <w:t>eno</w:t>
+      </w:r>
+      <w:proofErr w:type="spellEnd"/>
+      <w:r>
+        <w:rPr>
+          <w:rFonts w:ascii="Courier New" w:hAnsi="Courier New" w:cs="Courier New"/>
+        </w:rPr>
+        <w:t xml:space="preserve"> </w:t>
+      </w:r>
+      <w:proofErr w:type="spellStart"/>
+      <w:r>
+        <w:rPr>
+          <w:rFonts w:ascii="Courier New" w:hAnsi="Courier New" w:cs="Courier New"/>
+        </w:rPr>
+        <w:t>helbeku</w:t>
+      </w:r>
+      <w:proofErr w:type="spellEnd"/>
       <w:r>
         <w:rPr>
           <w:rFonts w:ascii="Courier New" w:hAnsi="Courier New" w:cs="Courier New"/>
@@ -8588,7 +10616,49 @@
         <w:rPr>
           <w:rFonts w:ascii="Courier New" w:hAnsi="Courier New" w:cs="Courier New"/>
         </w:rPr>
-        <w:t>(laughs) hesrusbitallo anna… il en madtidya?</w:t>
+        <w:t xml:space="preserve">(laughs) </w:t>
+      </w:r>
+      <w:proofErr w:type="spellStart"/>
+      <w:r>
+        <w:rPr>
+          <w:rFonts w:ascii="Courier New" w:hAnsi="Courier New" w:cs="Courier New"/>
+        </w:rPr>
+        <w:t>hesrusbitallo</w:t>
+      </w:r>
+      <w:proofErr w:type="spellEnd"/>
+      <w:r>
+        <w:rPr>
+          <w:rFonts w:ascii="Courier New" w:hAnsi="Courier New" w:cs="Courier New"/>
+        </w:rPr>
+        <w:t xml:space="preserve"> anna… il </w:t>
+      </w:r>
+      <w:proofErr w:type="spellStart"/>
+      <w:r>
+        <w:rPr>
+          <w:rFonts w:ascii="Courier New" w:hAnsi="Courier New" w:cs="Courier New"/>
+        </w:rPr>
+        <w:t>en</w:t>
+      </w:r>
+      <w:proofErr w:type="spellEnd"/>
+      <w:r>
+        <w:rPr>
+          <w:rFonts w:ascii="Courier New" w:hAnsi="Courier New" w:cs="Courier New"/>
+        </w:rPr>
+        <w:t xml:space="preserve"> </w:t>
+      </w:r>
+      <w:proofErr w:type="spellStart"/>
+      <w:r>
+        <w:rPr>
+          <w:rFonts w:ascii="Courier New" w:hAnsi="Courier New" w:cs="Courier New"/>
+        </w:rPr>
+        <w:t>madtidya</w:t>
+      </w:r>
+      <w:proofErr w:type="spellEnd"/>
+      <w:r>
+        <w:rPr>
+          <w:rFonts w:ascii="Courier New" w:hAnsi="Courier New" w:cs="Courier New"/>
+        </w:rPr>
+        <w:t>?</w:t>
       </w:r>
       <w:r>
         <w:rPr>
@@ -8597,11 +10667,47 @@
         <w:br/>
         <w:t xml:space="preserve">Giri: </w:t>
       </w:r>
-      <w:r>
-        <w:rPr>
-          <w:rFonts w:ascii="Courier New" w:hAnsi="Courier New" w:cs="Courier New"/>
-        </w:rPr>
-        <w:t>neen eno madtidya?</w:t>
+      <w:proofErr w:type="spellStart"/>
+      <w:r>
+        <w:rPr>
+          <w:rFonts w:ascii="Courier New" w:hAnsi="Courier New" w:cs="Courier New"/>
+        </w:rPr>
+        <w:t>neen</w:t>
+      </w:r>
+      <w:proofErr w:type="spellEnd"/>
+      <w:r>
+        <w:rPr>
+          <w:rFonts w:ascii="Courier New" w:hAnsi="Courier New" w:cs="Courier New"/>
+        </w:rPr>
+        <w:t xml:space="preserve"> </w:t>
+      </w:r>
+      <w:proofErr w:type="spellStart"/>
+      <w:r>
+        <w:rPr>
+          <w:rFonts w:ascii="Courier New" w:hAnsi="Courier New" w:cs="Courier New"/>
+        </w:rPr>
+        <w:t>eno</w:t>
+      </w:r>
+      <w:proofErr w:type="spellEnd"/>
+      <w:r>
+        <w:rPr>
+          <w:rFonts w:ascii="Courier New" w:hAnsi="Courier New" w:cs="Courier New"/>
+        </w:rPr>
+        <w:t xml:space="preserve"> </w:t>
+      </w:r>
+      <w:proofErr w:type="spellStart"/>
+      <w:r>
+        <w:rPr>
+          <w:rFonts w:ascii="Courier New" w:hAnsi="Courier New" w:cs="Courier New"/>
+        </w:rPr>
+        <w:t>madtidya</w:t>
+      </w:r>
+      <w:proofErr w:type="spellEnd"/>
+      <w:r>
+        <w:rPr>
+          <w:rFonts w:ascii="Courier New" w:hAnsi="Courier New" w:cs="Courier New"/>
+        </w:rPr>
+        <w:t>?</w:t>
       </w:r>
       <w:r>
         <w:rPr>
@@ -8654,8 +10760,44 @@
         <w:rPr>
           <w:rFonts w:ascii="Courier New" w:hAnsi="Courier New" w:cs="Courier New"/>
         </w:rPr>
-        <w:t>Kriti ge neer bekanthe</w:t>
-      </w:r>
+        <w:t xml:space="preserve">Kriti </w:t>
+      </w:r>
+      <w:proofErr w:type="spellStart"/>
+      <w:r>
+        <w:rPr>
+          <w:rFonts w:ascii="Courier New" w:hAnsi="Courier New" w:cs="Courier New"/>
+        </w:rPr>
+        <w:t>ge</w:t>
+      </w:r>
+      <w:proofErr w:type="spellEnd"/>
+      <w:r>
+        <w:rPr>
+          <w:rFonts w:ascii="Courier New" w:hAnsi="Courier New" w:cs="Courier New"/>
+        </w:rPr>
+        <w:t xml:space="preserve"> </w:t>
+      </w:r>
+      <w:proofErr w:type="spellStart"/>
+      <w:r>
+        <w:rPr>
+          <w:rFonts w:ascii="Courier New" w:hAnsi="Courier New" w:cs="Courier New"/>
+        </w:rPr>
+        <w:t>neer</w:t>
+      </w:r>
+      <w:proofErr w:type="spellEnd"/>
+      <w:r>
+        <w:rPr>
+          <w:rFonts w:ascii="Courier New" w:hAnsi="Courier New" w:cs="Courier New"/>
+        </w:rPr>
+        <w:t xml:space="preserve"> </w:t>
+      </w:r>
+      <w:proofErr w:type="spellStart"/>
+      <w:r>
+        <w:rPr>
+          <w:rFonts w:ascii="Courier New" w:hAnsi="Courier New" w:cs="Courier New"/>
+        </w:rPr>
+        <w:t>bekanthe</w:t>
+      </w:r>
+      <w:proofErr w:type="spellEnd"/>
       <w:r>
         <w:rPr>
           <w:rFonts w:ascii="Courier New" w:hAnsi="Courier New" w:cs="Courier New"/>
@@ -8820,14 +10962,44 @@
         <w:rPr>
           <w:rFonts w:ascii="Courier New" w:hAnsi="Courier New" w:cs="Courier New"/>
         </w:rPr>
-        <w:t xml:space="preserve"> Kritige</w:t>
-      </w:r>
-      <w:r>
-        <w:rPr>
-          <w:rFonts w:ascii="Courier New" w:hAnsi="Courier New" w:cs="Courier New"/>
-        </w:rPr>
-        <w:t xml:space="preserve"> neer bekanthe</w:t>
-      </w:r>
+        <w:t xml:space="preserve"> </w:t>
+      </w:r>
+      <w:proofErr w:type="spellStart"/>
+      <w:r>
+        <w:rPr>
+          <w:rFonts w:ascii="Courier New" w:hAnsi="Courier New" w:cs="Courier New"/>
+        </w:rPr>
+        <w:t>Kritige</w:t>
+      </w:r>
+      <w:proofErr w:type="spellEnd"/>
+      <w:r>
+        <w:rPr>
+          <w:rFonts w:ascii="Courier New" w:hAnsi="Courier New" w:cs="Courier New"/>
+        </w:rPr>
+        <w:t xml:space="preserve"> </w:t>
+      </w:r>
+      <w:proofErr w:type="spellStart"/>
+      <w:r>
+        <w:rPr>
+          <w:rFonts w:ascii="Courier New" w:hAnsi="Courier New" w:cs="Courier New"/>
+        </w:rPr>
+        <w:t>neer</w:t>
+      </w:r>
+      <w:proofErr w:type="spellEnd"/>
+      <w:r>
+        <w:rPr>
+          <w:rFonts w:ascii="Courier New" w:hAnsi="Courier New" w:cs="Courier New"/>
+        </w:rPr>
+        <w:t xml:space="preserve"> </w:t>
+      </w:r>
+      <w:proofErr w:type="spellStart"/>
+      <w:r>
+        <w:rPr>
+          <w:rFonts w:ascii="Courier New" w:hAnsi="Courier New" w:cs="Courier New"/>
+        </w:rPr>
+        <w:t>bekanthe</w:t>
+      </w:r>
+      <w:proofErr w:type="spellEnd"/>
       <w:r>
         <w:rPr>
           <w:rFonts w:ascii="Courier New" w:hAnsi="Courier New" w:cs="Courier New"/>
@@ -8878,7 +11050,21 @@
         <w:rPr>
           <w:rFonts w:ascii="Courier New" w:hAnsi="Courier New" w:cs="Courier New"/>
         </w:rPr>
-        <w:t xml:space="preserve"> Giri stands still for a while. Adi turns to leave. Giri: Kriti yaaro?</w:t>
+        <w:t xml:space="preserve"> Giri stands still for a while. Adi turns to leave. Giri: Kriti </w:t>
+      </w:r>
+      <w:proofErr w:type="spellStart"/>
+      <w:r>
+        <w:rPr>
+          <w:rFonts w:ascii="Courier New" w:hAnsi="Courier New" w:cs="Courier New"/>
+        </w:rPr>
+        <w:t>yaaro</w:t>
+      </w:r>
+      <w:proofErr w:type="spellEnd"/>
+      <w:r>
+        <w:rPr>
+          <w:rFonts w:ascii="Courier New" w:hAnsi="Courier New" w:cs="Courier New"/>
+        </w:rPr>
+        <w:t>?</w:t>
       </w:r>
       <w:r>
         <w:rPr>
@@ -9057,12 +11243,42 @@
         </w:rPr>
         <w:t xml:space="preserve"> Adi: (scared) </w:t>
       </w:r>
-      <w:r>
-        <w:rPr>
-          <w:rFonts w:ascii="Courier New" w:hAnsi="Courier New" w:cs="Courier New"/>
-        </w:rPr>
-        <w:t>yaaru andre nan… nan hendti</w:t>
-      </w:r>
+      <w:proofErr w:type="spellStart"/>
+      <w:r>
+        <w:rPr>
+          <w:rFonts w:ascii="Courier New" w:hAnsi="Courier New" w:cs="Courier New"/>
+        </w:rPr>
+        <w:t>yaaru</w:t>
+      </w:r>
+      <w:proofErr w:type="spellEnd"/>
+      <w:r>
+        <w:rPr>
+          <w:rFonts w:ascii="Courier New" w:hAnsi="Courier New" w:cs="Courier New"/>
+        </w:rPr>
+        <w:t xml:space="preserve"> </w:t>
+      </w:r>
+      <w:proofErr w:type="spellStart"/>
+      <w:r>
+        <w:rPr>
+          <w:rFonts w:ascii="Courier New" w:hAnsi="Courier New" w:cs="Courier New"/>
+        </w:rPr>
+        <w:t>andre</w:t>
+      </w:r>
+      <w:proofErr w:type="spellEnd"/>
+      <w:r>
+        <w:rPr>
+          <w:rFonts w:ascii="Courier New" w:hAnsi="Courier New" w:cs="Courier New"/>
+        </w:rPr>
+        <w:t xml:space="preserve"> nan… nan </w:t>
+      </w:r>
+      <w:proofErr w:type="spellStart"/>
+      <w:r>
+        <w:rPr>
+          <w:rFonts w:ascii="Courier New" w:hAnsi="Courier New" w:cs="Courier New"/>
+        </w:rPr>
+        <w:t>hendti</w:t>
+      </w:r>
+      <w:proofErr w:type="spellEnd"/>
       <w:r>
         <w:rPr>
           <w:rFonts w:ascii="Courier New" w:hAnsi="Courier New" w:cs="Courier New"/>
@@ -9070,18 +11286,42 @@
         <w:br/>
         <w:t xml:space="preserve">Giri: </w:t>
       </w:r>
-      <w:r>
-        <w:rPr>
-          <w:rFonts w:ascii="Courier New" w:hAnsi="Courier New" w:cs="Courier New"/>
-        </w:rPr>
-        <w:t xml:space="preserve">Hendti na? Ning </w:t>
-      </w:r>
+      <w:proofErr w:type="spellStart"/>
+      <w:r>
+        <w:rPr>
+          <w:rFonts w:ascii="Courier New" w:hAnsi="Courier New" w:cs="Courier New"/>
+        </w:rPr>
+        <w:t>Hendti</w:t>
+      </w:r>
+      <w:proofErr w:type="spellEnd"/>
+      <w:r>
+        <w:rPr>
+          <w:rFonts w:ascii="Courier New" w:hAnsi="Courier New" w:cs="Courier New"/>
+        </w:rPr>
+        <w:t xml:space="preserve"> </w:t>
+      </w:r>
+      <w:proofErr w:type="spellStart"/>
+      <w:r>
+        <w:rPr>
+          <w:rFonts w:ascii="Courier New" w:hAnsi="Courier New" w:cs="Courier New"/>
+        </w:rPr>
+        <w:t>na</w:t>
+      </w:r>
+      <w:proofErr w:type="spellEnd"/>
+      <w:r>
+        <w:rPr>
+          <w:rFonts w:ascii="Courier New" w:hAnsi="Courier New" w:cs="Courier New"/>
+        </w:rPr>
+        <w:t xml:space="preserve">? Ning </w:t>
+      </w:r>
+      <w:proofErr w:type="spellStart"/>
       <w:r>
         <w:rPr>
           <w:rFonts w:ascii="Courier New" w:hAnsi="Courier New" w:cs="Courier New"/>
         </w:rPr>
         <w:t>innu</w:t>
       </w:r>
+      <w:proofErr w:type="spellEnd"/>
       <w:r>
         <w:rPr>
           <w:rFonts w:ascii="Courier New" w:hAnsi="Courier New" w:cs="Courier New"/>
@@ -9094,11 +11334,26 @@
         </w:rPr>
         <w:t xml:space="preserve"> </w:t>
       </w:r>
-      <w:r>
-        <w:rPr>
-          <w:rFonts w:ascii="Courier New" w:hAnsi="Courier New" w:cs="Courier New"/>
-        </w:rPr>
-        <w:t>madvene agilv</w:t>
+      <w:proofErr w:type="spellStart"/>
+      <w:r>
+        <w:rPr>
+          <w:rFonts w:ascii="Courier New" w:hAnsi="Courier New" w:cs="Courier New"/>
+        </w:rPr>
+        <w:t>madvene</w:t>
+      </w:r>
+      <w:proofErr w:type="spellEnd"/>
+      <w:r>
+        <w:rPr>
+          <w:rFonts w:ascii="Courier New" w:hAnsi="Courier New" w:cs="Courier New"/>
+        </w:rPr>
+        <w:t xml:space="preserve"> </w:t>
+      </w:r>
+      <w:proofErr w:type="spellStart"/>
+      <w:r>
+        <w:rPr>
+          <w:rFonts w:ascii="Courier New" w:hAnsi="Courier New" w:cs="Courier New"/>
+        </w:rPr>
+        <w:t>agilv</w:t>
       </w:r>
       <w:r>
         <w:rPr>
@@ -9112,6 +11367,7 @@
         </w:rPr>
         <w:t>lla</w:t>
       </w:r>
+      <w:proofErr w:type="spellEnd"/>
       <w:r>
         <w:rPr>
           <w:rFonts w:ascii="Courier New" w:hAnsi="Courier New" w:cs="Courier New"/>
@@ -9192,7 +11448,21 @@
         <w:rPr>
           <w:rFonts w:ascii="Courier New" w:hAnsi="Courier New" w:cs="Courier New"/>
         </w:rPr>
-        <w:t>Adi: (looks down) Mathe! Horgade … sofa dalli?</w:t>
+        <w:t xml:space="preserve">Adi: (looks down) Mathe! </w:t>
+      </w:r>
+      <w:proofErr w:type="spellStart"/>
+      <w:r>
+        <w:rPr>
+          <w:rFonts w:ascii="Courier New" w:hAnsi="Courier New" w:cs="Courier New"/>
+        </w:rPr>
+        <w:t>Horgade</w:t>
+      </w:r>
+      <w:proofErr w:type="spellEnd"/>
+      <w:r>
+        <w:rPr>
+          <w:rFonts w:ascii="Courier New" w:hAnsi="Courier New" w:cs="Courier New"/>
+        </w:rPr>
+        <w:t xml:space="preserve"> … sofa dalli?</w:t>
       </w:r>
       <w:r>
         <w:rPr>
@@ -9652,7 +11922,21 @@
         <w:rPr>
           <w:rFonts w:ascii="Courier New" w:hAnsi="Courier New" w:cs="Courier New"/>
         </w:rPr>
-        <w:t>(heavy breaths and mumbles) Yaaru?</w:t>
+        <w:t xml:space="preserve">(heavy breaths and mumbles) </w:t>
+      </w:r>
+      <w:proofErr w:type="spellStart"/>
+      <w:r>
+        <w:rPr>
+          <w:rFonts w:ascii="Courier New" w:hAnsi="Courier New" w:cs="Courier New"/>
+        </w:rPr>
+        <w:t>Yaaru</w:t>
+      </w:r>
+      <w:proofErr w:type="spellEnd"/>
+      <w:r>
+        <w:rPr>
+          <w:rFonts w:ascii="Courier New" w:hAnsi="Courier New" w:cs="Courier New"/>
+        </w:rPr>
+        <w:t>?</w:t>
       </w:r>
       <w:r>
         <w:rPr>
@@ -9661,12 +11945,28 @@
         <w:br/>
         <w:t xml:space="preserve">Old Woman: </w:t>
       </w:r>
-      <w:r>
-        <w:rPr>
-          <w:rFonts w:ascii="Courier New" w:hAnsi="Courier New" w:cs="Courier New"/>
-        </w:rPr>
-        <w:t>Horado Samaya Banthu</w:t>
-      </w:r>
+      <w:proofErr w:type="spellStart"/>
+      <w:r>
+        <w:rPr>
+          <w:rFonts w:ascii="Courier New" w:hAnsi="Courier New" w:cs="Courier New"/>
+        </w:rPr>
+        <w:t>Horado</w:t>
+      </w:r>
+      <w:proofErr w:type="spellEnd"/>
+      <w:r>
+        <w:rPr>
+          <w:rFonts w:ascii="Courier New" w:hAnsi="Courier New" w:cs="Courier New"/>
+        </w:rPr>
+        <w:t xml:space="preserve"> Samaya </w:t>
+      </w:r>
+      <w:proofErr w:type="spellStart"/>
+      <w:r>
+        <w:rPr>
+          <w:rFonts w:ascii="Courier New" w:hAnsi="Courier New" w:cs="Courier New"/>
+        </w:rPr>
+        <w:t>Banthu</w:t>
+      </w:r>
+      <w:proofErr w:type="spellEnd"/>
       <w:r>
         <w:rPr>
           <w:rFonts w:ascii="Courier New" w:hAnsi="Courier New" w:cs="Courier New"/>
@@ -10256,7 +12556,23 @@
           <w:b/>
           <w:bCs/>
         </w:rPr>
-        <w:t>SCENE 8 – Loop De Loop [INT. THE HALL]</w:t>
+        <w:t>SCENE 8 –</w:t>
+      </w:r>
+      <w:r>
+        <w:rPr>
+          <w:rFonts w:ascii="Courier New" w:hAnsi="Courier New" w:cs="Courier New"/>
+          <w:b/>
+          <w:bCs/>
+        </w:rPr>
+        <w:t xml:space="preserve"> Back to the beginning</w:t>
+      </w:r>
+      <w:r>
+        <w:rPr>
+          <w:rFonts w:ascii="Courier New" w:hAnsi="Courier New" w:cs="Courier New"/>
+          <w:b/>
+          <w:bCs/>
+        </w:rPr>
+        <w:t xml:space="preserve"> [INT. THE HALL]</w:t>
       </w:r>
     </w:p>
     <w:p>
@@ -10460,7 +12776,21 @@
         <w:rPr>
           <w:rFonts w:ascii="Courier New" w:hAnsi="Courier New" w:cs="Courier New"/>
         </w:rPr>
-        <w:t xml:space="preserve"> Ved: Ajji?</w:t>
+        <w:t xml:space="preserve"> Ved: </w:t>
+      </w:r>
+      <w:proofErr w:type="spellStart"/>
+      <w:r>
+        <w:rPr>
+          <w:rFonts w:ascii="Courier New" w:hAnsi="Courier New" w:cs="Courier New"/>
+        </w:rPr>
+        <w:t>Ajji</w:t>
+      </w:r>
+      <w:proofErr w:type="spellEnd"/>
+      <w:r>
+        <w:rPr>
+          <w:rFonts w:ascii="Courier New" w:hAnsi="Courier New" w:cs="Courier New"/>
+        </w:rPr>
+        <w:t>?</w:t>
       </w:r>
       <w:r>
         <w:rPr>
@@ -10561,18 +12891,68 @@
         </w:rPr>
         <w:t xml:space="preserve">: </w:t>
       </w:r>
-      <w:r>
-        <w:rPr>
-          <w:rFonts w:ascii="Courier New" w:hAnsi="Courier New" w:cs="Courier New"/>
-        </w:rPr>
-        <w:t>neen nan ajji tane?</w:t>
+      <w:proofErr w:type="spellStart"/>
+      <w:r>
+        <w:rPr>
+          <w:rFonts w:ascii="Courier New" w:hAnsi="Courier New" w:cs="Courier New"/>
+        </w:rPr>
+        <w:t>neen</w:t>
+      </w:r>
+      <w:proofErr w:type="spellEnd"/>
+      <w:r>
+        <w:rPr>
+          <w:rFonts w:ascii="Courier New" w:hAnsi="Courier New" w:cs="Courier New"/>
+        </w:rPr>
+        <w:t xml:space="preserve"> nan </w:t>
+      </w:r>
+      <w:proofErr w:type="spellStart"/>
+      <w:r>
+        <w:rPr>
+          <w:rFonts w:ascii="Courier New" w:hAnsi="Courier New" w:cs="Courier New"/>
+        </w:rPr>
+        <w:t>ajji</w:t>
+      </w:r>
+      <w:proofErr w:type="spellEnd"/>
+      <w:r>
+        <w:rPr>
+          <w:rFonts w:ascii="Courier New" w:hAnsi="Courier New" w:cs="Courier New"/>
+        </w:rPr>
+        <w:t xml:space="preserve"> </w:t>
+      </w:r>
+      <w:proofErr w:type="spellStart"/>
+      <w:r>
+        <w:rPr>
+          <w:rFonts w:ascii="Courier New" w:hAnsi="Courier New" w:cs="Courier New"/>
+        </w:rPr>
+        <w:t>tane</w:t>
+      </w:r>
+      <w:proofErr w:type="spellEnd"/>
+      <w:r>
+        <w:rPr>
+          <w:rFonts w:ascii="Courier New" w:hAnsi="Courier New" w:cs="Courier New"/>
+        </w:rPr>
+        <w:t>?</w:t>
       </w:r>
       <w:r>
         <w:rPr>
           <w:rFonts w:ascii="Courier New" w:hAnsi="Courier New" w:cs="Courier New"/>
         </w:rPr>
         <w:br/>
-        <w:t>VED: Neenu sathidya thane?</w:t>
+        <w:t xml:space="preserve">VED: Neenu </w:t>
+      </w:r>
+      <w:proofErr w:type="spellStart"/>
+      <w:r>
+        <w:rPr>
+          <w:rFonts w:ascii="Courier New" w:hAnsi="Courier New" w:cs="Courier New"/>
+        </w:rPr>
+        <w:t>sathidya</w:t>
+      </w:r>
+      <w:proofErr w:type="spellEnd"/>
+      <w:r>
+        <w:rPr>
+          <w:rFonts w:ascii="Courier New" w:hAnsi="Courier New" w:cs="Courier New"/>
+        </w:rPr>
+        <w:t xml:space="preserve"> thane?</w:t>
       </w:r>
       <w:r>
         <w:rPr>
@@ -10587,12 +12967,56 @@
       <w:r>
         <w:t xml:space="preserve"> </w:t>
       </w:r>
-      <w:r>
-        <w:rPr>
-          <w:rFonts w:ascii="Courier New" w:hAnsi="Courier New" w:cs="Courier New"/>
-        </w:rPr>
-        <w:t>Naanu nin photo shake agad nodide</w:t>
-      </w:r>
+      <w:proofErr w:type="spellStart"/>
+      <w:r>
+        <w:rPr>
+          <w:rFonts w:ascii="Courier New" w:hAnsi="Courier New" w:cs="Courier New"/>
+        </w:rPr>
+        <w:t>Naanu</w:t>
+      </w:r>
+      <w:proofErr w:type="spellEnd"/>
+      <w:r>
+        <w:rPr>
+          <w:rFonts w:ascii="Courier New" w:hAnsi="Courier New" w:cs="Courier New"/>
+        </w:rPr>
+        <w:t xml:space="preserve"> </w:t>
+      </w:r>
+      <w:proofErr w:type="spellStart"/>
+      <w:r>
+        <w:rPr>
+          <w:rFonts w:ascii="Courier New" w:hAnsi="Courier New" w:cs="Courier New"/>
+        </w:rPr>
+        <w:t>nin</w:t>
+      </w:r>
+      <w:proofErr w:type="spellEnd"/>
+      <w:r>
+        <w:rPr>
+          <w:rFonts w:ascii="Courier New" w:hAnsi="Courier New" w:cs="Courier New"/>
+        </w:rPr>
+        <w:t xml:space="preserve"> photo shake </w:t>
+      </w:r>
+      <w:proofErr w:type="spellStart"/>
+      <w:r>
+        <w:rPr>
+          <w:rFonts w:ascii="Courier New" w:hAnsi="Courier New" w:cs="Courier New"/>
+        </w:rPr>
+        <w:t>agad</w:t>
+      </w:r>
+      <w:proofErr w:type="spellEnd"/>
+      <w:r>
+        <w:rPr>
+          <w:rFonts w:ascii="Courier New" w:hAnsi="Courier New" w:cs="Courier New"/>
+        </w:rPr>
+        <w:t xml:space="preserve"> </w:t>
+      </w:r>
+      <w:proofErr w:type="spellStart"/>
+      <w:r>
+        <w:rPr>
+          <w:rFonts w:ascii="Courier New" w:hAnsi="Courier New" w:cs="Courier New"/>
+        </w:rPr>
+        <w:t>nodide</w:t>
+      </w:r>
+      <w:proofErr w:type="spellEnd"/>
       <w:r>
         <w:rPr>
           <w:rFonts w:ascii="Courier New" w:hAnsi="Courier New" w:cs="Courier New"/>
@@ -10600,11 +13024,47 @@
         <w:br/>
         <w:t xml:space="preserve">VED: </w:t>
       </w:r>
-      <w:r>
-        <w:rPr>
-          <w:rFonts w:ascii="Courier New" w:hAnsi="Courier New" w:cs="Courier New"/>
-        </w:rPr>
-        <w:t>Ajji neenu… deva na?</w:t>
+      <w:proofErr w:type="spellStart"/>
+      <w:r>
+        <w:rPr>
+          <w:rFonts w:ascii="Courier New" w:hAnsi="Courier New" w:cs="Courier New"/>
+        </w:rPr>
+        <w:t>Ajji</w:t>
+      </w:r>
+      <w:proofErr w:type="spellEnd"/>
+      <w:r>
+        <w:rPr>
+          <w:rFonts w:ascii="Courier New" w:hAnsi="Courier New" w:cs="Courier New"/>
+        </w:rPr>
+        <w:t xml:space="preserve"> </w:t>
+      </w:r>
+      <w:proofErr w:type="spellStart"/>
+      <w:r>
+        <w:rPr>
+          <w:rFonts w:ascii="Courier New" w:hAnsi="Courier New" w:cs="Courier New"/>
+        </w:rPr>
+        <w:t>neenu</w:t>
+      </w:r>
+      <w:proofErr w:type="spellEnd"/>
+      <w:r>
+        <w:rPr>
+          <w:rFonts w:ascii="Courier New" w:hAnsi="Courier New" w:cs="Courier New"/>
+        </w:rPr>
+        <w:t xml:space="preserve">… deva </w:t>
+      </w:r>
+      <w:proofErr w:type="spellStart"/>
+      <w:r>
+        <w:rPr>
+          <w:rFonts w:ascii="Courier New" w:hAnsi="Courier New" w:cs="Courier New"/>
+        </w:rPr>
+        <w:t>na</w:t>
+      </w:r>
+      <w:proofErr w:type="spellEnd"/>
+      <w:r>
+        <w:rPr>
+          <w:rFonts w:ascii="Courier New" w:hAnsi="Courier New" w:cs="Courier New"/>
+        </w:rPr>
+        <w:t>?</w:t>
       </w:r>
       <w:r>
         <w:rPr>
@@ -11126,7 +13586,21 @@
         <w:rPr>
           <w:rFonts w:ascii="Courier New" w:hAnsi="Courier New" w:cs="Courier New"/>
         </w:rPr>
-        <w:t>(lifts his head) Nam manel deva idya?</w:t>
+        <w:t xml:space="preserve">(lifts his head) Nam manel deva </w:t>
+      </w:r>
+      <w:proofErr w:type="spellStart"/>
+      <w:r>
+        <w:rPr>
+          <w:rFonts w:ascii="Courier New" w:hAnsi="Courier New" w:cs="Courier New"/>
+        </w:rPr>
+        <w:t>idya</w:t>
+      </w:r>
+      <w:proofErr w:type="spellEnd"/>
+      <w:r>
+        <w:rPr>
+          <w:rFonts w:ascii="Courier New" w:hAnsi="Courier New" w:cs="Courier New"/>
+        </w:rPr>
+        <w:t>?</w:t>
       </w:r>
       <w:r>
         <w:rPr>
@@ -11195,7 +13669,35 @@
         <w:rPr>
           <w:rFonts w:ascii="Courier New" w:hAnsi="Courier New" w:cs="Courier New"/>
         </w:rPr>
-        <w:t xml:space="preserve"> Adi: Yaaro neenu?</w:t>
+        <w:t xml:space="preserve"> Adi: </w:t>
+      </w:r>
+      <w:proofErr w:type="spellStart"/>
+      <w:r>
+        <w:rPr>
+          <w:rFonts w:ascii="Courier New" w:hAnsi="Courier New" w:cs="Courier New"/>
+        </w:rPr>
+        <w:t>Yaaro</w:t>
+      </w:r>
+      <w:proofErr w:type="spellEnd"/>
+      <w:r>
+        <w:rPr>
+          <w:rFonts w:ascii="Courier New" w:hAnsi="Courier New" w:cs="Courier New"/>
+        </w:rPr>
+        <w:t xml:space="preserve"> </w:t>
+      </w:r>
+      <w:proofErr w:type="spellStart"/>
+      <w:r>
+        <w:rPr>
+          <w:rFonts w:ascii="Courier New" w:hAnsi="Courier New" w:cs="Courier New"/>
+        </w:rPr>
+        <w:t>neenu</w:t>
+      </w:r>
+      <w:proofErr w:type="spellEnd"/>
+      <w:r>
+        <w:rPr>
+          <w:rFonts w:ascii="Courier New" w:hAnsi="Courier New" w:cs="Courier New"/>
+        </w:rPr>
+        <w:t>?</w:t>
       </w:r>
       <w:r>
         <w:rPr>
@@ -11231,33 +13733,181 @@
         <w:rPr>
           <w:rFonts w:ascii="Courier New" w:hAnsi="Courier New" w:cs="Courier New"/>
         </w:rPr>
-        <w:t xml:space="preserve"> Yaakri kiruchtidira?</w:t>
-      </w:r>
-      <w:r>
-        <w:rPr>
-          <w:rFonts w:ascii="Courier New" w:hAnsi="Courier New" w:cs="Courier New"/>
-        </w:rPr>
-        <w:t xml:space="preserve"> </w:t>
-      </w:r>
-      <w:r>
-        <w:rPr>
-          <w:rFonts w:ascii="Courier New" w:hAnsi="Courier New" w:cs="Courier New"/>
-        </w:rPr>
-        <w:t>(smiles) En aytu</w:t>
-      </w:r>
+        <w:t xml:space="preserve"> </w:t>
+      </w:r>
+      <w:proofErr w:type="spellStart"/>
+      <w:r>
+        <w:rPr>
+          <w:rFonts w:ascii="Courier New" w:hAnsi="Courier New" w:cs="Courier New"/>
+        </w:rPr>
+        <w:t>Yaakri</w:t>
+      </w:r>
+      <w:proofErr w:type="spellEnd"/>
+      <w:r>
+        <w:rPr>
+          <w:rFonts w:ascii="Courier New" w:hAnsi="Courier New" w:cs="Courier New"/>
+        </w:rPr>
+        <w:t xml:space="preserve"> </w:t>
+      </w:r>
+      <w:proofErr w:type="spellStart"/>
+      <w:r>
+        <w:rPr>
+          <w:rFonts w:ascii="Courier New" w:hAnsi="Courier New" w:cs="Courier New"/>
+        </w:rPr>
+        <w:t>kiruchtidira</w:t>
+      </w:r>
+      <w:proofErr w:type="spellEnd"/>
+      <w:r>
+        <w:rPr>
+          <w:rFonts w:ascii="Courier New" w:hAnsi="Courier New" w:cs="Courier New"/>
+        </w:rPr>
+        <w:t>?</w:t>
+      </w:r>
+      <w:r>
+        <w:rPr>
+          <w:rFonts w:ascii="Courier New" w:hAnsi="Courier New" w:cs="Courier New"/>
+        </w:rPr>
+        <w:t xml:space="preserve"> </w:t>
+      </w:r>
+      <w:r>
+        <w:rPr>
+          <w:rFonts w:ascii="Courier New" w:hAnsi="Courier New" w:cs="Courier New"/>
+        </w:rPr>
+        <w:t xml:space="preserve">(smiles) En </w:t>
+      </w:r>
+      <w:proofErr w:type="spellStart"/>
+      <w:r>
+        <w:rPr>
+          <w:rFonts w:ascii="Courier New" w:hAnsi="Courier New" w:cs="Courier New"/>
+        </w:rPr>
+        <w:t>aytu</w:t>
+      </w:r>
+      <w:proofErr w:type="spellEnd"/>
       <w:r>
         <w:rPr>
           <w:rFonts w:ascii="Courier New" w:hAnsi="Courier New" w:cs="Courier New"/>
         </w:rPr>
         <w:br/>
-        <w:t>Adi: (shocked) Neev yaaru? Ivn Yaaru? Neev ibru yaaru?</w:t>
+        <w:t xml:space="preserve">Adi: (shocked) Neev </w:t>
+      </w:r>
+      <w:proofErr w:type="spellStart"/>
+      <w:r>
+        <w:rPr>
+          <w:rFonts w:ascii="Courier New" w:hAnsi="Courier New" w:cs="Courier New"/>
+        </w:rPr>
+        <w:t>yaaru</w:t>
+      </w:r>
+      <w:proofErr w:type="spellEnd"/>
+      <w:r>
+        <w:rPr>
+          <w:rFonts w:ascii="Courier New" w:hAnsi="Courier New" w:cs="Courier New"/>
+        </w:rPr>
+        <w:t xml:space="preserve">? </w:t>
+      </w:r>
+      <w:proofErr w:type="spellStart"/>
+      <w:r>
+        <w:rPr>
+          <w:rFonts w:ascii="Courier New" w:hAnsi="Courier New" w:cs="Courier New"/>
+        </w:rPr>
+        <w:t>Ivn</w:t>
+      </w:r>
+      <w:proofErr w:type="spellEnd"/>
+      <w:r>
+        <w:rPr>
+          <w:rFonts w:ascii="Courier New" w:hAnsi="Courier New" w:cs="Courier New"/>
+        </w:rPr>
+        <w:t xml:space="preserve"> </w:t>
+      </w:r>
+      <w:proofErr w:type="spellStart"/>
+      <w:r>
+        <w:rPr>
+          <w:rFonts w:ascii="Courier New" w:hAnsi="Courier New" w:cs="Courier New"/>
+        </w:rPr>
+        <w:t>Yaaru</w:t>
+      </w:r>
+      <w:proofErr w:type="spellEnd"/>
+      <w:r>
+        <w:rPr>
+          <w:rFonts w:ascii="Courier New" w:hAnsi="Courier New" w:cs="Courier New"/>
+        </w:rPr>
+        <w:t xml:space="preserve">? Neev </w:t>
+      </w:r>
+      <w:proofErr w:type="spellStart"/>
+      <w:r>
+        <w:rPr>
+          <w:rFonts w:ascii="Courier New" w:hAnsi="Courier New" w:cs="Courier New"/>
+        </w:rPr>
+        <w:t>ibru</w:t>
+      </w:r>
+      <w:proofErr w:type="spellEnd"/>
+      <w:r>
+        <w:rPr>
+          <w:rFonts w:ascii="Courier New" w:hAnsi="Courier New" w:cs="Courier New"/>
+        </w:rPr>
+        <w:t xml:space="preserve"> </w:t>
+      </w:r>
+      <w:proofErr w:type="spellStart"/>
+      <w:r>
+        <w:rPr>
+          <w:rFonts w:ascii="Courier New" w:hAnsi="Courier New" w:cs="Courier New"/>
+        </w:rPr>
+        <w:t>yaaru</w:t>
+      </w:r>
+      <w:proofErr w:type="spellEnd"/>
+      <w:r>
+        <w:rPr>
+          <w:rFonts w:ascii="Courier New" w:hAnsi="Courier New" w:cs="Courier New"/>
+        </w:rPr>
+        <w:t>?</w:t>
       </w:r>
       <w:r>
         <w:rPr>
           <w:rFonts w:ascii="Courier New" w:hAnsi="Courier New" w:cs="Courier New"/>
         </w:rPr>
         <w:br/>
-        <w:t>Ved runs and hugs his mother. Ved: Amma appang en aytu?</w:t>
+        <w:t xml:space="preserve">Ved runs and hugs his mother. Ved: Amma </w:t>
+      </w:r>
+      <w:proofErr w:type="spellStart"/>
+      <w:r>
+        <w:rPr>
+          <w:rFonts w:ascii="Courier New" w:hAnsi="Courier New" w:cs="Courier New"/>
+        </w:rPr>
+        <w:t>appang</w:t>
+      </w:r>
+      <w:proofErr w:type="spellEnd"/>
+      <w:r>
+        <w:rPr>
+          <w:rFonts w:ascii="Courier New" w:hAnsi="Courier New" w:cs="Courier New"/>
+        </w:rPr>
+        <w:t xml:space="preserve"> </w:t>
+      </w:r>
+      <w:proofErr w:type="spellStart"/>
+      <w:r>
+        <w:rPr>
+          <w:rFonts w:ascii="Courier New" w:hAnsi="Courier New" w:cs="Courier New"/>
+        </w:rPr>
+        <w:t>en</w:t>
+      </w:r>
+      <w:proofErr w:type="spellEnd"/>
+      <w:r>
+        <w:rPr>
+          <w:rFonts w:ascii="Courier New" w:hAnsi="Courier New" w:cs="Courier New"/>
+        </w:rPr>
+        <w:t xml:space="preserve"> </w:t>
+      </w:r>
+      <w:proofErr w:type="spellStart"/>
+      <w:r>
+        <w:rPr>
+          <w:rFonts w:ascii="Courier New" w:hAnsi="Courier New" w:cs="Courier New"/>
+        </w:rPr>
+        <w:t>aytu</w:t>
+      </w:r>
+      <w:proofErr w:type="spellEnd"/>
+      <w:r>
+        <w:rPr>
+          <w:rFonts w:ascii="Courier New" w:hAnsi="Courier New" w:cs="Courier New"/>
+        </w:rPr>
+        <w:t>?</w:t>
       </w:r>
       <w:r>
         <w:rPr>
@@ -11291,12 +13941,56 @@
         </w:rPr>
         <w:t xml:space="preserve"> </w:t>
       </w:r>
-      <w:r>
-        <w:rPr>
-          <w:rFonts w:ascii="Courier New" w:hAnsi="Courier New" w:cs="Courier New"/>
-        </w:rPr>
-        <w:t>nang … nang madve ne agila inna</w:t>
-      </w:r>
+      <w:proofErr w:type="spellStart"/>
+      <w:r>
+        <w:rPr>
+          <w:rFonts w:ascii="Courier New" w:hAnsi="Courier New" w:cs="Courier New"/>
+        </w:rPr>
+        <w:t>nang</w:t>
+      </w:r>
+      <w:proofErr w:type="spellEnd"/>
+      <w:r>
+        <w:rPr>
+          <w:rFonts w:ascii="Courier New" w:hAnsi="Courier New" w:cs="Courier New"/>
+        </w:rPr>
+        <w:t xml:space="preserve"> … </w:t>
+      </w:r>
+      <w:proofErr w:type="spellStart"/>
+      <w:r>
+        <w:rPr>
+          <w:rFonts w:ascii="Courier New" w:hAnsi="Courier New" w:cs="Courier New"/>
+        </w:rPr>
+        <w:t>nang</w:t>
+      </w:r>
+      <w:proofErr w:type="spellEnd"/>
+      <w:r>
+        <w:rPr>
+          <w:rFonts w:ascii="Courier New" w:hAnsi="Courier New" w:cs="Courier New"/>
+        </w:rPr>
+        <w:t xml:space="preserve"> </w:t>
+      </w:r>
+      <w:proofErr w:type="spellStart"/>
+      <w:r>
+        <w:rPr>
+          <w:rFonts w:ascii="Courier New" w:hAnsi="Courier New" w:cs="Courier New"/>
+        </w:rPr>
+        <w:t>madve</w:t>
+      </w:r>
+      <w:proofErr w:type="spellEnd"/>
+      <w:r>
+        <w:rPr>
+          <w:rFonts w:ascii="Courier New" w:hAnsi="Courier New" w:cs="Courier New"/>
+        </w:rPr>
+        <w:t xml:space="preserve"> ne agila </w:t>
+      </w:r>
+      <w:proofErr w:type="spellStart"/>
+      <w:r>
+        <w:rPr>
+          <w:rFonts w:ascii="Courier New" w:hAnsi="Courier New" w:cs="Courier New"/>
+        </w:rPr>
+        <w:t>inna</w:t>
+      </w:r>
+      <w:proofErr w:type="spellEnd"/>
       <w:r>
         <w:rPr>
           <w:rFonts w:ascii="Courier New" w:hAnsi="Courier New" w:cs="Courier New"/>
@@ -11357,7 +14051,21 @@
         <w:rPr>
           <w:rFonts w:ascii="Courier New" w:hAnsi="Courier New" w:cs="Courier New"/>
         </w:rPr>
-        <w:t>En ayto?</w:t>
+        <w:t xml:space="preserve">En </w:t>
+      </w:r>
+      <w:proofErr w:type="spellStart"/>
+      <w:r>
+        <w:rPr>
+          <w:rFonts w:ascii="Courier New" w:hAnsi="Courier New" w:cs="Courier New"/>
+        </w:rPr>
+        <w:t>ayto</w:t>
+      </w:r>
+      <w:proofErr w:type="spellEnd"/>
+      <w:r>
+        <w:rPr>
+          <w:rFonts w:ascii="Courier New" w:hAnsi="Courier New" w:cs="Courier New"/>
+        </w:rPr>
+        <w:t>?</w:t>
       </w:r>
       <w:r>
         <w:rPr>
@@ -11370,7 +14078,21 @@
         <w:rPr>
           <w:rFonts w:ascii="Courier New" w:hAnsi="Courier New" w:cs="Courier New"/>
         </w:rPr>
-        <w:t>Yaar ivru?</w:t>
+        <w:t xml:space="preserve">Yaar </w:t>
+      </w:r>
+      <w:proofErr w:type="spellStart"/>
+      <w:r>
+        <w:rPr>
+          <w:rFonts w:ascii="Courier New" w:hAnsi="Courier New" w:cs="Courier New"/>
+        </w:rPr>
+        <w:t>ivru</w:t>
+      </w:r>
+      <w:proofErr w:type="spellEnd"/>
+      <w:r>
+        <w:rPr>
+          <w:rFonts w:ascii="Courier New" w:hAnsi="Courier New" w:cs="Courier New"/>
+        </w:rPr>
+        <w:t>?</w:t>
       </w:r>
       <w:r>
         <w:rPr>
@@ -11402,11 +14124,19 @@
         </w:rPr>
         <w:t xml:space="preserve">iri: </w:t>
       </w:r>
-      <w:r>
-        <w:rPr>
-          <w:rFonts w:ascii="Courier New" w:hAnsi="Courier New" w:cs="Courier New"/>
-        </w:rPr>
-        <w:t>Yaaro?</w:t>
+      <w:proofErr w:type="spellStart"/>
+      <w:r>
+        <w:rPr>
+          <w:rFonts w:ascii="Courier New" w:hAnsi="Courier New" w:cs="Courier New"/>
+        </w:rPr>
+        <w:t>Yaaro</w:t>
+      </w:r>
+      <w:proofErr w:type="spellEnd"/>
+      <w:r>
+        <w:rPr>
+          <w:rFonts w:ascii="Courier New" w:hAnsi="Courier New" w:cs="Courier New"/>
+        </w:rPr>
+        <w:t>?</w:t>
       </w:r>
       <w:r>
         <w:rPr>
@@ -11420,7 +14150,21 @@
           <w:rFonts w:ascii="Courier New" w:hAnsi="Courier New" w:cs="Courier New"/>
         </w:rPr>
         <w:br/>
-        <w:t>Giri: Mathe sleepwalk madidya?</w:t>
+        <w:t xml:space="preserve">Giri: Mathe sleepwalk </w:t>
+      </w:r>
+      <w:proofErr w:type="spellStart"/>
+      <w:r>
+        <w:rPr>
+          <w:rFonts w:ascii="Courier New" w:hAnsi="Courier New" w:cs="Courier New"/>
+        </w:rPr>
+        <w:t>madidya</w:t>
+      </w:r>
+      <w:proofErr w:type="spellEnd"/>
+      <w:r>
+        <w:rPr>
+          <w:rFonts w:ascii="Courier New" w:hAnsi="Courier New" w:cs="Courier New"/>
+        </w:rPr>
+        <w:t>?</w:t>
       </w:r>
       <w:r>
         <w:rPr>
@@ -11486,7 +14230,77 @@
         <w:rPr>
           <w:rFonts w:ascii="Courier New" w:hAnsi="Courier New" w:cs="Courier New"/>
         </w:rPr>
-        <w:t>Giri: Hengu edidyala! Hogi swalpa ice tagond baa!</w:t>
+        <w:t xml:space="preserve">Giri: </w:t>
+      </w:r>
+      <w:proofErr w:type="spellStart"/>
+      <w:r>
+        <w:rPr>
+          <w:rFonts w:ascii="Courier New" w:hAnsi="Courier New" w:cs="Courier New"/>
+        </w:rPr>
+        <w:t>Hengu</w:t>
+      </w:r>
+      <w:proofErr w:type="spellEnd"/>
+      <w:r>
+        <w:rPr>
+          <w:rFonts w:ascii="Courier New" w:hAnsi="Courier New" w:cs="Courier New"/>
+        </w:rPr>
+        <w:t xml:space="preserve"> </w:t>
+      </w:r>
+      <w:proofErr w:type="spellStart"/>
+      <w:r>
+        <w:rPr>
+          <w:rFonts w:ascii="Courier New" w:hAnsi="Courier New" w:cs="Courier New"/>
+        </w:rPr>
+        <w:t>edidyala</w:t>
+      </w:r>
+      <w:proofErr w:type="spellEnd"/>
+      <w:r>
+        <w:rPr>
+          <w:rFonts w:ascii="Courier New" w:hAnsi="Courier New" w:cs="Courier New"/>
+        </w:rPr>
+        <w:t xml:space="preserve">! </w:t>
+      </w:r>
+      <w:proofErr w:type="spellStart"/>
+      <w:r>
+        <w:rPr>
+          <w:rFonts w:ascii="Courier New" w:hAnsi="Courier New" w:cs="Courier New"/>
+        </w:rPr>
+        <w:t>Hogi</w:t>
+      </w:r>
+      <w:proofErr w:type="spellEnd"/>
+      <w:r>
+        <w:rPr>
+          <w:rFonts w:ascii="Courier New" w:hAnsi="Courier New" w:cs="Courier New"/>
+        </w:rPr>
+        <w:t xml:space="preserve"> </w:t>
+      </w:r>
+      <w:proofErr w:type="spellStart"/>
+      <w:r>
+        <w:rPr>
+          <w:rFonts w:ascii="Courier New" w:hAnsi="Courier New" w:cs="Courier New"/>
+        </w:rPr>
+        <w:t>swalpa</w:t>
+      </w:r>
+      <w:proofErr w:type="spellEnd"/>
+      <w:r>
+        <w:rPr>
+          <w:rFonts w:ascii="Courier New" w:hAnsi="Courier New" w:cs="Courier New"/>
+        </w:rPr>
+        <w:t xml:space="preserve"> ice </w:t>
+      </w:r>
+      <w:proofErr w:type="spellStart"/>
+      <w:r>
+        <w:rPr>
+          <w:rFonts w:ascii="Courier New" w:hAnsi="Courier New" w:cs="Courier New"/>
+        </w:rPr>
+        <w:t>tagond</w:t>
+      </w:r>
+      <w:proofErr w:type="spellEnd"/>
+      <w:r>
+        <w:rPr>
+          <w:rFonts w:ascii="Courier New" w:hAnsi="Courier New" w:cs="Courier New"/>
+        </w:rPr>
+        <w:t xml:space="preserve"> baa!</w:t>
       </w:r>
       <w:r>
         <w:rPr>
@@ -11736,31 +14550,7 @@
         <w:rPr>
           <w:rFonts w:ascii="Courier New" w:hAnsi="Courier New" w:cs="Courier New"/>
         </w:rPr>
-        <w:t xml:space="preserve"> Adi is now in the hall. Comes in walking</w:t>
-      </w:r>
-      <w:r>
-        <w:rPr>
-          <w:rFonts w:ascii="Courier New" w:hAnsi="Courier New" w:cs="Courier New"/>
-        </w:rPr>
-        <w:t xml:space="preserve"> normally</w:t>
-      </w:r>
-      <w:r>
-        <w:rPr>
-          <w:rFonts w:ascii="Courier New" w:hAnsi="Courier New" w:cs="Courier New"/>
-        </w:rPr>
-        <w:t xml:space="preserve"> and halts. Tee changed</w:t>
-      </w:r>
-      <w:r>
-        <w:rPr>
-          <w:rFonts w:ascii="Courier New" w:hAnsi="Courier New" w:cs="Courier New"/>
-        </w:rPr>
-        <w:t>. Takes a deep breath</w:t>
-      </w:r>
-      <w:r>
-        <w:rPr>
-          <w:rFonts w:ascii="Courier New" w:hAnsi="Courier New" w:cs="Courier New"/>
-        </w:rPr>
-        <w:t xml:space="preserve"> looking at the couch.</w:t>
+        <w:t xml:space="preserve"> Adi is now in the hall. Comes in walking normally and halts. Tee changed. Takes a deep breath looking at the couch.</w:t>
       </w:r>
       <w:r>
         <w:rPr>
@@ -11831,7 +14621,21 @@
         <w:rPr>
           <w:rFonts w:ascii="Courier New" w:hAnsi="Courier New" w:cs="Courier New"/>
         </w:rPr>
-        <w:t>Kriti: Yaak ist late mad de?</w:t>
+        <w:t xml:space="preserve">Kriti: Yaak </w:t>
+      </w:r>
+      <w:proofErr w:type="spellStart"/>
+      <w:r>
+        <w:rPr>
+          <w:rFonts w:ascii="Courier New" w:hAnsi="Courier New" w:cs="Courier New"/>
+        </w:rPr>
+        <w:t>ist</w:t>
+      </w:r>
+      <w:proofErr w:type="spellEnd"/>
+      <w:r>
+        <w:rPr>
+          <w:rFonts w:ascii="Courier New" w:hAnsi="Courier New" w:cs="Courier New"/>
+        </w:rPr>
+        <w:t xml:space="preserve"> late mad de?</w:t>
       </w:r>
       <w:r>
         <w:rPr>
@@ -11876,13 +14680,7 @@
         <w:rPr>
           <w:rFonts w:ascii="Courier New" w:hAnsi="Courier New" w:cs="Courier New"/>
         </w:rPr>
-        <w:t xml:space="preserve"> </w:t>
-      </w:r>
-      <w:r>
-        <w:rPr>
-          <w:rFonts w:ascii="Courier New" w:hAnsi="Courier New" w:cs="Courier New"/>
-        </w:rPr>
-        <w:t>Adi walks and gives the glass to Kriti.</w:t>
+        <w:t xml:space="preserve"> Adi walks and gives the glass to Kriti.</w:t>
       </w:r>
       <w:r>
         <w:rPr>
@@ -11895,8 +14693,72 @@
         <w:rPr>
           <w:rFonts w:ascii="Courier New" w:hAnsi="Courier New" w:cs="Courier New"/>
         </w:rPr>
-        <w:t>naan ninge ice haki neer tarak helde</w:t>
-      </w:r>
+        <w:t xml:space="preserve">naan </w:t>
+      </w:r>
+      <w:proofErr w:type="spellStart"/>
+      <w:r>
+        <w:rPr>
+          <w:rFonts w:ascii="Courier New" w:hAnsi="Courier New" w:cs="Courier New"/>
+        </w:rPr>
+        <w:t>ninge</w:t>
+      </w:r>
+      <w:proofErr w:type="spellEnd"/>
+      <w:r>
+        <w:rPr>
+          <w:rFonts w:ascii="Courier New" w:hAnsi="Courier New" w:cs="Courier New"/>
+        </w:rPr>
+        <w:t xml:space="preserve"> ice </w:t>
+      </w:r>
+      <w:proofErr w:type="spellStart"/>
+      <w:r>
+        <w:rPr>
+          <w:rFonts w:ascii="Courier New" w:hAnsi="Courier New" w:cs="Courier New"/>
+        </w:rPr>
+        <w:t>haki</w:t>
+      </w:r>
+      <w:proofErr w:type="spellEnd"/>
+      <w:r>
+        <w:rPr>
+          <w:rFonts w:ascii="Courier New" w:hAnsi="Courier New" w:cs="Courier New"/>
+        </w:rPr>
+        <w:t xml:space="preserve"> </w:t>
+      </w:r>
+      <w:proofErr w:type="spellStart"/>
+      <w:r>
+        <w:rPr>
+          <w:rFonts w:ascii="Courier New" w:hAnsi="Courier New" w:cs="Courier New"/>
+        </w:rPr>
+        <w:t>neer</w:t>
+      </w:r>
+      <w:proofErr w:type="spellEnd"/>
+      <w:r>
+        <w:rPr>
+          <w:rFonts w:ascii="Courier New" w:hAnsi="Courier New" w:cs="Courier New"/>
+        </w:rPr>
+        <w:t xml:space="preserve"> </w:t>
+      </w:r>
+      <w:proofErr w:type="spellStart"/>
+      <w:r>
+        <w:rPr>
+          <w:rFonts w:ascii="Courier New" w:hAnsi="Courier New" w:cs="Courier New"/>
+        </w:rPr>
+        <w:t>tarak</w:t>
+      </w:r>
+      <w:proofErr w:type="spellEnd"/>
+      <w:r>
+        <w:rPr>
+          <w:rFonts w:ascii="Courier New" w:hAnsi="Courier New" w:cs="Courier New"/>
+        </w:rPr>
+        <w:t xml:space="preserve"> </w:t>
+      </w:r>
+      <w:proofErr w:type="spellStart"/>
+      <w:r>
+        <w:rPr>
+          <w:rFonts w:ascii="Courier New" w:hAnsi="Courier New" w:cs="Courier New"/>
+        </w:rPr>
+        <w:t>helde</w:t>
+      </w:r>
+      <w:proofErr w:type="spellEnd"/>
       <w:r>
         <w:rPr>
           <w:rFonts w:ascii="Courier New" w:hAnsi="Courier New" w:cs="Courier New"/>
@@ -11922,11 +14784,47 @@
         </w:rPr>
         <w:t xml:space="preserve"> </w:t>
       </w:r>
-      <w:r>
-        <w:rPr>
-          <w:rFonts w:ascii="Courier New" w:hAnsi="Courier New" w:cs="Courier New"/>
-        </w:rPr>
-        <w:t>neen nodidre bari ice</w:t>
+      <w:proofErr w:type="spellStart"/>
+      <w:r>
+        <w:rPr>
+          <w:rFonts w:ascii="Courier New" w:hAnsi="Courier New" w:cs="Courier New"/>
+        </w:rPr>
+        <w:t>neen</w:t>
+      </w:r>
+      <w:proofErr w:type="spellEnd"/>
+      <w:r>
+        <w:rPr>
+          <w:rFonts w:ascii="Courier New" w:hAnsi="Courier New" w:cs="Courier New"/>
+        </w:rPr>
+        <w:t xml:space="preserve"> </w:t>
+      </w:r>
+      <w:proofErr w:type="spellStart"/>
+      <w:r>
+        <w:rPr>
+          <w:rFonts w:ascii="Courier New" w:hAnsi="Courier New" w:cs="Courier New"/>
+        </w:rPr>
+        <w:t>nodidre</w:t>
+      </w:r>
+      <w:proofErr w:type="spellEnd"/>
+      <w:r>
+        <w:rPr>
+          <w:rFonts w:ascii="Courier New" w:hAnsi="Courier New" w:cs="Courier New"/>
+        </w:rPr>
+        <w:t xml:space="preserve"> </w:t>
+      </w:r>
+      <w:proofErr w:type="spellStart"/>
+      <w:r>
+        <w:rPr>
+          <w:rFonts w:ascii="Courier New" w:hAnsi="Courier New" w:cs="Courier New"/>
+        </w:rPr>
+        <w:t>bari</w:t>
+      </w:r>
+      <w:proofErr w:type="spellEnd"/>
+      <w:r>
+        <w:rPr>
+          <w:rFonts w:ascii="Courier New" w:hAnsi="Courier New" w:cs="Courier New"/>
+        </w:rPr>
+        <w:t xml:space="preserve"> ice</w:t>
       </w:r>
       <w:r>
         <w:rPr>
@@ -11934,23 +14832,67 @@
         </w:rPr>
         <w:br/>
       </w:r>
+      <w:proofErr w:type="spellStart"/>
       <w:r>
         <w:rPr>
           <w:rFonts w:ascii="Courier New" w:hAnsi="Courier New" w:cs="Courier New"/>
         </w:rPr>
         <w:t>tandidya</w:t>
       </w:r>
-      <w:r>
-        <w:rPr>
-          <w:rFonts w:ascii="Courier New" w:hAnsi="Courier New" w:cs="Courier New"/>
-        </w:rPr>
-        <w:t xml:space="preserve"> </w:t>
-      </w:r>
-      <w:r>
-        <w:rPr>
-          <w:rFonts w:ascii="Courier New" w:hAnsi="Courier New" w:cs="Courier New"/>
-        </w:rPr>
-        <w:t>(gets up) naane tartini bidu (walks away)</w:t>
+      <w:proofErr w:type="spellEnd"/>
+      <w:r>
+        <w:rPr>
+          <w:rFonts w:ascii="Courier New" w:hAnsi="Courier New" w:cs="Courier New"/>
+        </w:rPr>
+        <w:t xml:space="preserve"> </w:t>
+      </w:r>
+      <w:r>
+        <w:rPr>
+          <w:rFonts w:ascii="Courier New" w:hAnsi="Courier New" w:cs="Courier New"/>
+        </w:rPr>
+        <w:t xml:space="preserve">(gets up) </w:t>
+      </w:r>
+      <w:proofErr w:type="spellStart"/>
+      <w:r>
+        <w:rPr>
+          <w:rFonts w:ascii="Courier New" w:hAnsi="Courier New" w:cs="Courier New"/>
+        </w:rPr>
+        <w:t>naane</w:t>
+      </w:r>
+      <w:proofErr w:type="spellEnd"/>
+      <w:r>
+        <w:rPr>
+          <w:rFonts w:ascii="Courier New" w:hAnsi="Courier New" w:cs="Courier New"/>
+        </w:rPr>
+        <w:t xml:space="preserve"> </w:t>
+      </w:r>
+      <w:proofErr w:type="spellStart"/>
+      <w:r>
+        <w:rPr>
+          <w:rFonts w:ascii="Courier New" w:hAnsi="Courier New" w:cs="Courier New"/>
+        </w:rPr>
+        <w:t>tartini</w:t>
+      </w:r>
+      <w:proofErr w:type="spellEnd"/>
+      <w:r>
+        <w:rPr>
+          <w:rFonts w:ascii="Courier New" w:hAnsi="Courier New" w:cs="Courier New"/>
+        </w:rPr>
+        <w:t xml:space="preserve"> </w:t>
+      </w:r>
+      <w:proofErr w:type="spellStart"/>
+      <w:r>
+        <w:rPr>
+          <w:rFonts w:ascii="Courier New" w:hAnsi="Courier New" w:cs="Courier New"/>
+        </w:rPr>
+        <w:t>bidu</w:t>
+      </w:r>
+      <w:proofErr w:type="spellEnd"/>
+      <w:r>
+        <w:rPr>
+          <w:rFonts w:ascii="Courier New" w:hAnsi="Courier New" w:cs="Courier New"/>
+        </w:rPr>
+        <w:t xml:space="preserve"> (walks away)</w:t>
       </w:r>
     </w:p>
     <w:p>
@@ -12267,43 +15209,7 @@
         <w:rPr>
           <w:rFonts w:ascii="Courier New" w:hAnsi="Courier New" w:cs="Courier New"/>
         </w:rPr>
-        <w:t>OTS_adi – M</w:t>
-      </w:r>
-      <w:r>
-        <w:rPr>
-          <w:rFonts w:ascii="Courier New" w:hAnsi="Courier New" w:cs="Courier New"/>
-        </w:rPr>
-        <w:t>FULL</w:t>
-      </w:r>
-      <w:r>
-        <w:rPr>
-          <w:rFonts w:ascii="Courier New" w:hAnsi="Courier New" w:cs="Courier New"/>
-        </w:rPr>
-        <w:t xml:space="preserve"> S – </w:t>
-      </w:r>
-      <w:r>
-        <w:rPr>
-          <w:rFonts w:ascii="Courier New" w:hAnsi="Courier New" w:cs="Courier New"/>
-        </w:rPr>
-        <w:t>DEEP</w:t>
-      </w:r>
-      <w:r>
-        <w:rPr>
-          <w:rFonts w:ascii="Courier New" w:hAnsi="Courier New" w:cs="Courier New"/>
-        </w:rPr>
-        <w:t xml:space="preserve"> F – </w:t>
-      </w:r>
-      <w:r>
-        <w:rPr>
-          <w:rFonts w:ascii="Courier New" w:hAnsi="Courier New" w:cs="Courier New"/>
-        </w:rPr>
-        <w:t>HIGH</w:t>
-      </w:r>
-      <w:r>
-        <w:rPr>
-          <w:rFonts w:ascii="Courier New" w:hAnsi="Courier New" w:cs="Courier New"/>
-        </w:rPr>
-        <w:t xml:space="preserve"> A – STATIC</w:t>
+        <w:t>OTS_adi – MFULL S – DEEP F – HIGH A – STATIC</w:t>
       </w:r>
     </w:p>
     <w:p>
@@ -12359,7 +15265,21 @@
         <w:rPr>
           <w:rFonts w:ascii="Courier New" w:hAnsi="Courier New" w:cs="Courier New"/>
         </w:rPr>
-        <w:t xml:space="preserve"> Adigets scared and throws the envelope. He turns and sees Kriti holding Ved and they are scared.</w:t>
+        <w:t xml:space="preserve"> </w:t>
+      </w:r>
+      <w:proofErr w:type="spellStart"/>
+      <w:r>
+        <w:rPr>
+          <w:rFonts w:ascii="Courier New" w:hAnsi="Courier New" w:cs="Courier New"/>
+        </w:rPr>
+        <w:t>Adigets</w:t>
+      </w:r>
+      <w:proofErr w:type="spellEnd"/>
+      <w:r>
+        <w:rPr>
+          <w:rFonts w:ascii="Courier New" w:hAnsi="Courier New" w:cs="Courier New"/>
+        </w:rPr>
+        <w:t xml:space="preserve"> scared and throws the envelope. He turns and sees Kriti holding Ved and they are scared.</w:t>
       </w:r>
       <w:r>
         <w:rPr>
@@ -12399,14 +15319,118 @@
         <w:rPr>
           <w:rFonts w:ascii="Courier New" w:hAnsi="Courier New" w:cs="Courier New"/>
         </w:rPr>
-        <w:t xml:space="preserve"> Adi: (with a blank face) Horodo samaya banthu… naan (smiles) elgu hogola … (smiles more) yavaglu nim jothe ne iritini</w:t>
-      </w:r>
+        <w:t xml:space="preserve"> Adi: (with a blank face) </w:t>
+      </w:r>
+      <w:proofErr w:type="spellStart"/>
+      <w:r>
+        <w:rPr>
+          <w:rFonts w:ascii="Courier New" w:hAnsi="Courier New" w:cs="Courier New"/>
+        </w:rPr>
+        <w:t>Horodo</w:t>
+      </w:r>
+      <w:proofErr w:type="spellEnd"/>
+      <w:r>
+        <w:rPr>
+          <w:rFonts w:ascii="Courier New" w:hAnsi="Courier New" w:cs="Courier New"/>
+        </w:rPr>
+        <w:t xml:space="preserve"> samaya </w:t>
+      </w:r>
+      <w:proofErr w:type="spellStart"/>
+      <w:r>
+        <w:rPr>
+          <w:rFonts w:ascii="Courier New" w:hAnsi="Courier New" w:cs="Courier New"/>
+        </w:rPr>
+        <w:t>banthu</w:t>
+      </w:r>
+      <w:proofErr w:type="spellEnd"/>
+      <w:r>
+        <w:rPr>
+          <w:rFonts w:ascii="Courier New" w:hAnsi="Courier New" w:cs="Courier New"/>
+        </w:rPr>
+        <w:t xml:space="preserve">… naan (smiles) </w:t>
+      </w:r>
+      <w:proofErr w:type="spellStart"/>
+      <w:r>
+        <w:rPr>
+          <w:rFonts w:ascii="Courier New" w:hAnsi="Courier New" w:cs="Courier New"/>
+        </w:rPr>
+        <w:t>elgu</w:t>
+      </w:r>
+      <w:proofErr w:type="spellEnd"/>
+      <w:r>
+        <w:rPr>
+          <w:rFonts w:ascii="Courier New" w:hAnsi="Courier New" w:cs="Courier New"/>
+        </w:rPr>
+        <w:t xml:space="preserve"> </w:t>
+      </w:r>
+      <w:proofErr w:type="spellStart"/>
+      <w:r>
+        <w:rPr>
+          <w:rFonts w:ascii="Courier New" w:hAnsi="Courier New" w:cs="Courier New"/>
+        </w:rPr>
+        <w:t>hogola</w:t>
+      </w:r>
+      <w:proofErr w:type="spellEnd"/>
+      <w:r>
+        <w:rPr>
+          <w:rFonts w:ascii="Courier New" w:hAnsi="Courier New" w:cs="Courier New"/>
+        </w:rPr>
+        <w:t xml:space="preserve"> … (smiles more) </w:t>
+      </w:r>
+      <w:proofErr w:type="spellStart"/>
+      <w:r>
+        <w:rPr>
+          <w:rFonts w:ascii="Courier New" w:hAnsi="Courier New" w:cs="Courier New"/>
+        </w:rPr>
+        <w:t>yavaglu</w:t>
+      </w:r>
+      <w:proofErr w:type="spellEnd"/>
+      <w:r>
+        <w:rPr>
+          <w:rFonts w:ascii="Courier New" w:hAnsi="Courier New" w:cs="Courier New"/>
+        </w:rPr>
+        <w:t xml:space="preserve"> nim </w:t>
+      </w:r>
+      <w:proofErr w:type="spellStart"/>
+      <w:r>
+        <w:rPr>
+          <w:rFonts w:ascii="Courier New" w:hAnsi="Courier New" w:cs="Courier New"/>
+        </w:rPr>
+        <w:t>jothe</w:t>
+      </w:r>
+      <w:proofErr w:type="spellEnd"/>
+      <w:r>
+        <w:rPr>
+          <w:rFonts w:ascii="Courier New" w:hAnsi="Courier New" w:cs="Courier New"/>
+        </w:rPr>
+        <w:t xml:space="preserve"> ne </w:t>
+      </w:r>
+      <w:proofErr w:type="spellStart"/>
+      <w:r>
+        <w:rPr>
+          <w:rFonts w:ascii="Courier New" w:hAnsi="Courier New" w:cs="Courier New"/>
+        </w:rPr>
+        <w:t>iritini</w:t>
+      </w:r>
+      <w:proofErr w:type="spellEnd"/>
       <w:r>
         <w:rPr>
           <w:rFonts w:ascii="Courier New" w:hAnsi="Courier New" w:cs="Courier New"/>
         </w:rPr>
         <w:br/>
-        <w:t>1S – MID&gt;MSC S – SHA F – DUTCH A – ROT+PUSH IN</w:t>
+        <w:t>1S – MID&gt;MC</w:t>
+      </w:r>
+      <w:r>
+        <w:rPr>
+          <w:rFonts w:ascii="Courier New" w:hAnsi="Courier New" w:cs="Courier New"/>
+        </w:rPr>
+        <w:t>U</w:t>
+      </w:r>
+      <w:r>
+        <w:rPr>
+          <w:rFonts w:ascii="Courier New" w:hAnsi="Courier New" w:cs="Courier New"/>
+        </w:rPr>
+        <w:t xml:space="preserve"> S – SHA F – DUTCH A – ROT+PUSH IN</w:t>
       </w:r>
     </w:p>
     <w:p>
@@ -12438,7 +15462,35 @@
         <w:rPr>
           <w:rFonts w:ascii="Courier New" w:hAnsi="Courier New" w:cs="Courier New"/>
         </w:rPr>
-        <w:t xml:space="preserve">(en ayto?) </w:t>
+        <w:t>(</w:t>
+      </w:r>
+      <w:proofErr w:type="spellStart"/>
+      <w:r>
+        <w:rPr>
+          <w:rFonts w:ascii="Courier New" w:hAnsi="Courier New" w:cs="Courier New"/>
+        </w:rPr>
+        <w:t>en</w:t>
+      </w:r>
+      <w:proofErr w:type="spellEnd"/>
+      <w:r>
+        <w:rPr>
+          <w:rFonts w:ascii="Courier New" w:hAnsi="Courier New" w:cs="Courier New"/>
+        </w:rPr>
+        <w:t xml:space="preserve"> </w:t>
+      </w:r>
+      <w:proofErr w:type="spellStart"/>
+      <w:r>
+        <w:rPr>
+          <w:rFonts w:ascii="Courier New" w:hAnsi="Courier New" w:cs="Courier New"/>
+        </w:rPr>
+        <w:t>ayto</w:t>
+      </w:r>
+      <w:proofErr w:type="spellEnd"/>
+      <w:r>
+        <w:rPr>
+          <w:rFonts w:ascii="Courier New" w:hAnsi="Courier New" w:cs="Courier New"/>
+        </w:rPr>
+        <w:t xml:space="preserve">?) </w:t>
       </w:r>
       <w:r>
         <w:rPr>
@@ -12525,17 +15577,1709 @@
           <w:rFonts w:ascii="Courier New" w:hAnsi="Courier New" w:cs="Courier New"/>
         </w:rPr>
         <w:br/>
-        <w:t>2S – FULL S – DEEP F – EYES A - STATIC</w:t>
+        <w:t xml:space="preserve">2S – FULL S – DEEP F – EYES A </w:t>
+      </w:r>
+      <w:r>
+        <w:rPr>
+          <w:rFonts w:ascii="Courier New" w:hAnsi="Courier New" w:cs="Courier New"/>
+        </w:rPr>
+        <w:t>–</w:t>
+      </w:r>
+      <w:r>
+        <w:rPr>
+          <w:rFonts w:ascii="Courier New" w:hAnsi="Courier New" w:cs="Courier New"/>
+        </w:rPr>
+        <w:t xml:space="preserve"> STATIC</w:t>
+      </w:r>
+    </w:p>
+    <w:p>
+      <w:pPr>
+        <w:rPr>
+          <w:rFonts w:ascii="Courier New" w:hAnsi="Courier New" w:cs="Courier New"/>
+        </w:rPr>
+      </w:pPr>
+      <w:r>
+        <w:rPr>
+          <w:rFonts w:ascii="Courier New" w:hAnsi="Courier New" w:cs="Courier New"/>
+          <w:u w:val="single"/>
+        </w:rPr>
+        <w:t>SHOT-16:</w:t>
+      </w:r>
+      <w:r>
+        <w:rPr>
+          <w:rFonts w:ascii="Courier New" w:hAnsi="Courier New" w:cs="Courier New"/>
+        </w:rPr>
+        <w:t xml:space="preserve"> Adi: (confused) Kriti </w:t>
+      </w:r>
+      <w:proofErr w:type="spellStart"/>
+      <w:r>
+        <w:rPr>
+          <w:rFonts w:ascii="Courier New" w:hAnsi="Courier New" w:cs="Courier New"/>
+        </w:rPr>
+        <w:t>elli</w:t>
+      </w:r>
+      <w:proofErr w:type="spellEnd"/>
+      <w:r>
+        <w:rPr>
+          <w:rFonts w:ascii="Courier New" w:hAnsi="Courier New" w:cs="Courier New"/>
+        </w:rPr>
+        <w:t>?</w:t>
+      </w:r>
+      <w:r>
+        <w:rPr>
+          <w:rFonts w:ascii="Courier New" w:hAnsi="Courier New" w:cs="Courier New"/>
+        </w:rPr>
+        <w:br/>
+      </w:r>
+      <w:r>
+        <w:rPr>
+          <w:rFonts w:ascii="Courier New" w:hAnsi="Courier New" w:cs="Courier New"/>
+        </w:rPr>
+        <w:t>Giri: Yaar Kriti?</w:t>
+      </w:r>
+      <w:r>
+        <w:rPr>
+          <w:rFonts w:ascii="Courier New" w:hAnsi="Courier New" w:cs="Courier New"/>
+        </w:rPr>
+        <w:br/>
+        <w:t xml:space="preserve">Adi: Nan </w:t>
+      </w:r>
+      <w:proofErr w:type="spellStart"/>
+      <w:r>
+        <w:rPr>
+          <w:rFonts w:ascii="Courier New" w:hAnsi="Courier New" w:cs="Courier New"/>
+        </w:rPr>
+        <w:t>hendti</w:t>
+      </w:r>
+      <w:proofErr w:type="spellEnd"/>
+      <w:r>
+        <w:rPr>
+          <w:rFonts w:ascii="Courier New" w:hAnsi="Courier New" w:cs="Courier New"/>
+        </w:rPr>
+        <w:t>!</w:t>
+      </w:r>
+      <w:r>
+        <w:rPr>
+          <w:rFonts w:ascii="Courier New" w:hAnsi="Courier New" w:cs="Courier New"/>
+        </w:rPr>
+        <w:br/>
+        <w:t xml:space="preserve">Giri: (laughs) </w:t>
+      </w:r>
+      <w:proofErr w:type="spellStart"/>
+      <w:r>
+        <w:rPr>
+          <w:rFonts w:ascii="Courier New" w:hAnsi="Courier New" w:cs="Courier New"/>
+        </w:rPr>
+        <w:t>ning</w:t>
+      </w:r>
+      <w:proofErr w:type="spellEnd"/>
+      <w:r>
+        <w:rPr>
+          <w:rFonts w:ascii="Courier New" w:hAnsi="Courier New" w:cs="Courier New"/>
+        </w:rPr>
+        <w:t xml:space="preserve"> </w:t>
+      </w:r>
+      <w:proofErr w:type="spellStart"/>
+      <w:r>
+        <w:rPr>
+          <w:rFonts w:ascii="Courier New" w:hAnsi="Courier New" w:cs="Courier New"/>
+        </w:rPr>
+        <w:t>madve</w:t>
+      </w:r>
+      <w:proofErr w:type="spellEnd"/>
+      <w:r>
+        <w:rPr>
+          <w:rFonts w:ascii="Courier New" w:hAnsi="Courier New" w:cs="Courier New"/>
+        </w:rPr>
+        <w:t xml:space="preserve"> ne agila kano!</w:t>
+      </w:r>
+      <w:r>
+        <w:rPr>
+          <w:rFonts w:ascii="Courier New" w:hAnsi="Courier New" w:cs="Courier New"/>
+        </w:rPr>
+        <w:br/>
+        <w:t xml:space="preserve">Adi: Illa! </w:t>
+      </w:r>
+      <w:proofErr w:type="spellStart"/>
+      <w:r>
+        <w:rPr>
+          <w:rFonts w:ascii="Courier New" w:hAnsi="Courier New" w:cs="Courier New"/>
+        </w:rPr>
+        <w:t>Neene</w:t>
+      </w:r>
+      <w:proofErr w:type="spellEnd"/>
+      <w:r>
+        <w:rPr>
+          <w:rFonts w:ascii="Courier New" w:hAnsi="Courier New" w:cs="Courier New"/>
+        </w:rPr>
+        <w:t xml:space="preserve"> </w:t>
+      </w:r>
+      <w:proofErr w:type="spellStart"/>
+      <w:r>
+        <w:rPr>
+          <w:rFonts w:ascii="Courier New" w:hAnsi="Courier New" w:cs="Courier New"/>
+        </w:rPr>
+        <w:t>munde</w:t>
+      </w:r>
+      <w:proofErr w:type="spellEnd"/>
+      <w:r>
+        <w:rPr>
+          <w:rFonts w:ascii="Courier New" w:hAnsi="Courier New" w:cs="Courier New"/>
+        </w:rPr>
+        <w:t xml:space="preserve"> </w:t>
+      </w:r>
+      <w:proofErr w:type="spellStart"/>
+      <w:r>
+        <w:rPr>
+          <w:rFonts w:ascii="Courier New" w:hAnsi="Courier New" w:cs="Courier New"/>
+        </w:rPr>
+        <w:t>nintu</w:t>
+      </w:r>
+      <w:proofErr w:type="spellEnd"/>
+      <w:r>
+        <w:rPr>
+          <w:rFonts w:ascii="Courier New" w:hAnsi="Courier New" w:cs="Courier New"/>
+        </w:rPr>
+        <w:t xml:space="preserve"> </w:t>
+      </w:r>
+      <w:proofErr w:type="spellStart"/>
+      <w:r>
+        <w:rPr>
+          <w:rFonts w:ascii="Courier New" w:hAnsi="Courier New" w:cs="Courier New"/>
+        </w:rPr>
+        <w:t>madve</w:t>
+      </w:r>
+      <w:proofErr w:type="spellEnd"/>
+      <w:r>
+        <w:rPr>
+          <w:rFonts w:ascii="Courier New" w:hAnsi="Courier New" w:cs="Courier New"/>
+        </w:rPr>
+        <w:t xml:space="preserve"> </w:t>
+      </w:r>
+      <w:proofErr w:type="spellStart"/>
+      <w:r>
+        <w:rPr>
+          <w:rFonts w:ascii="Courier New" w:hAnsi="Courier New" w:cs="Courier New"/>
+        </w:rPr>
+        <w:t>madisdyalo</w:t>
+      </w:r>
+      <w:proofErr w:type="spellEnd"/>
+      <w:r>
+        <w:rPr>
+          <w:rFonts w:ascii="Courier New" w:hAnsi="Courier New" w:cs="Courier New"/>
+        </w:rPr>
+        <w:t>!</w:t>
+      </w:r>
+      <w:r>
+        <w:rPr>
+          <w:rFonts w:ascii="Courier New" w:hAnsi="Courier New" w:cs="Courier New"/>
+        </w:rPr>
+        <w:br/>
+        <w:t>Giri</w:t>
+      </w:r>
+      <w:bookmarkStart w:id="2" w:name="_Hlk197797243"/>
+      <w:r>
+        <w:rPr>
+          <w:rFonts w:ascii="Courier New" w:hAnsi="Courier New" w:cs="Courier New"/>
+        </w:rPr>
+        <w:t xml:space="preserve">: Matre </w:t>
+      </w:r>
+      <w:proofErr w:type="spellStart"/>
+      <w:r>
+        <w:rPr>
+          <w:rFonts w:ascii="Courier New" w:hAnsi="Courier New" w:cs="Courier New"/>
+        </w:rPr>
+        <w:t>tagonde</w:t>
+      </w:r>
+      <w:proofErr w:type="spellEnd"/>
+      <w:r>
+        <w:rPr>
+          <w:rFonts w:ascii="Courier New" w:hAnsi="Courier New" w:cs="Courier New"/>
+        </w:rPr>
+        <w:t xml:space="preserve"> </w:t>
+      </w:r>
+      <w:proofErr w:type="spellStart"/>
+      <w:r>
+        <w:rPr>
+          <w:rFonts w:ascii="Courier New" w:hAnsi="Courier New" w:cs="Courier New"/>
+        </w:rPr>
+        <w:t>tane</w:t>
+      </w:r>
+      <w:proofErr w:type="spellEnd"/>
+      <w:r>
+        <w:rPr>
+          <w:rFonts w:ascii="Courier New" w:hAnsi="Courier New" w:cs="Courier New"/>
+        </w:rPr>
+        <w:t xml:space="preserve">? </w:t>
+      </w:r>
+      <w:r>
+        <w:rPr>
+          <w:rFonts w:ascii="Courier New" w:hAnsi="Courier New" w:cs="Courier New"/>
+        </w:rPr>
+        <w:t xml:space="preserve">Mathe sleepwalk </w:t>
+      </w:r>
+      <w:proofErr w:type="spellStart"/>
+      <w:r>
+        <w:rPr>
+          <w:rFonts w:ascii="Courier New" w:hAnsi="Courier New" w:cs="Courier New"/>
+        </w:rPr>
+        <w:t>madtidya</w:t>
+      </w:r>
+      <w:proofErr w:type="spellEnd"/>
+      <w:r>
+        <w:rPr>
+          <w:rFonts w:ascii="Courier New" w:hAnsi="Courier New" w:cs="Courier New"/>
+        </w:rPr>
+        <w:t>?</w:t>
       </w:r>
     </w:p>
     <w:p>
       <w:pPr>
         <w:pStyle w:val="ListParagraph"/>
-        <w:ind w:left="360"/>
-        <w:jc w:val="both"/>
-        <w:rPr>
-          <w:rFonts w:ascii="Courier New" w:hAnsi="Courier New" w:cs="Courier New"/>
-          <w:u w:val="single"/>
+        <w:numPr>
+          <w:ilvl w:val="0"/>
+          <w:numId w:val="28"/>
+        </w:numPr>
+        <w:rPr>
+          <w:rFonts w:ascii="Courier New" w:hAnsi="Courier New" w:cs="Courier New"/>
+        </w:rPr>
+      </w:pPr>
+      <w:r>
+        <w:rPr>
+          <w:rFonts w:ascii="Courier New" w:hAnsi="Courier New" w:cs="Courier New"/>
+        </w:rPr>
+        <w:t>OTS_giri – MID S – SHA F – DUTCH A – STATIC</w:t>
+      </w:r>
+      <w:bookmarkEnd w:id="2"/>
+    </w:p>
+    <w:p>
+      <w:pPr>
+        <w:pStyle w:val="ListParagraph"/>
+        <w:numPr>
+          <w:ilvl w:val="0"/>
+          <w:numId w:val="28"/>
+        </w:numPr>
+        <w:rPr>
+          <w:rFonts w:ascii="Courier New" w:hAnsi="Courier New" w:cs="Courier New"/>
+        </w:rPr>
+      </w:pPr>
+      <w:r>
+        <w:rPr>
+          <w:rFonts w:ascii="Courier New" w:hAnsi="Courier New" w:cs="Courier New"/>
+        </w:rPr>
+        <w:t>OTS_adi – MID S – SHA F – EYE A – STATIC</w:t>
+      </w:r>
+    </w:p>
+    <w:p>
+      <w:pPr>
+        <w:pStyle w:val="ListParagraph"/>
+        <w:numPr>
+          <w:ilvl w:val="0"/>
+          <w:numId w:val="28"/>
+        </w:numPr>
+        <w:rPr>
+          <w:rFonts w:ascii="Courier New" w:hAnsi="Courier New" w:cs="Courier New"/>
+        </w:rPr>
+      </w:pPr>
+      <w:r>
+        <w:rPr>
+          <w:rFonts w:ascii="Courier New" w:hAnsi="Courier New" w:cs="Courier New"/>
+        </w:rPr>
+        <w:t>2S – FULL S – WIDE F – EYE A - STATIC</w:t>
+      </w:r>
+    </w:p>
+    <w:p>
+      <w:pPr>
+        <w:rPr>
+          <w:rFonts w:ascii="Courier New" w:hAnsi="Courier New" w:cs="Courier New"/>
+        </w:rPr>
+      </w:pPr>
+      <w:r>
+        <w:rPr>
+          <w:rFonts w:ascii="Courier New" w:hAnsi="Courier New" w:cs="Courier New"/>
+          <w:u w:val="single"/>
+        </w:rPr>
+        <w:t>SHOT-17:</w:t>
+      </w:r>
+      <w:r>
+        <w:rPr>
+          <w:rFonts w:ascii="Courier New" w:hAnsi="Courier New" w:cs="Courier New"/>
+        </w:rPr>
+        <w:t xml:space="preserve"> Giri: </w:t>
+      </w:r>
+      <w:r>
+        <w:rPr>
+          <w:rFonts w:ascii="Courier New" w:hAnsi="Courier New" w:cs="Courier New"/>
+        </w:rPr>
+        <w:t xml:space="preserve">Mathe sleepwalk </w:t>
+      </w:r>
+      <w:proofErr w:type="spellStart"/>
+      <w:r>
+        <w:rPr>
+          <w:rFonts w:ascii="Courier New" w:hAnsi="Courier New" w:cs="Courier New"/>
+        </w:rPr>
+        <w:t>madtidya</w:t>
+      </w:r>
+      <w:proofErr w:type="spellEnd"/>
+      <w:r>
+        <w:rPr>
+          <w:rFonts w:ascii="Courier New" w:hAnsi="Courier New" w:cs="Courier New"/>
+        </w:rPr>
+        <w:t>?</w:t>
+      </w:r>
+      <w:r>
+        <w:rPr>
+          <w:rFonts w:ascii="Courier New" w:hAnsi="Courier New" w:cs="Courier New"/>
+        </w:rPr>
+        <w:br/>
+        <w:t>1S – MID s</w:t>
+      </w:r>
+      <w:r>
+        <w:rPr>
+          <w:rFonts w:ascii="Courier New" w:hAnsi="Courier New" w:cs="Courier New"/>
+        </w:rPr>
+        <w:tab/>
+        <w:t xml:space="preserve">- SHA F – LOW+DUTCH A </w:t>
+      </w:r>
+      <w:r>
+        <w:rPr>
+          <w:rFonts w:ascii="Courier New" w:hAnsi="Courier New" w:cs="Courier New"/>
+        </w:rPr>
+        <w:t>–</w:t>
+      </w:r>
+      <w:r>
+        <w:rPr>
+          <w:rFonts w:ascii="Courier New" w:hAnsi="Courier New" w:cs="Courier New"/>
+        </w:rPr>
+        <w:t xml:space="preserve"> STATIC</w:t>
+      </w:r>
+    </w:p>
+    <w:p>
+      <w:pPr>
+        <w:rPr>
+          <w:rFonts w:ascii="Courier New" w:hAnsi="Courier New" w:cs="Courier New"/>
+        </w:rPr>
+      </w:pPr>
+      <w:r>
+        <w:rPr>
+          <w:rFonts w:ascii="Courier New" w:hAnsi="Courier New" w:cs="Courier New"/>
+          <w:u w:val="single"/>
+        </w:rPr>
+        <w:t>SHOT-18:</w:t>
+      </w:r>
+      <w:r>
+        <w:rPr>
+          <w:rFonts w:ascii="Courier New" w:hAnsi="Courier New" w:cs="Courier New"/>
+        </w:rPr>
+        <w:t xml:space="preserve"> Adi: </w:t>
+      </w:r>
+      <w:r>
+        <w:rPr>
+          <w:rFonts w:ascii="Courier New" w:hAnsi="Courier New" w:cs="Courier New"/>
+        </w:rPr>
+        <w:t xml:space="preserve">(confused, suddenly normal) Hu </w:t>
+      </w:r>
+      <w:proofErr w:type="spellStart"/>
+      <w:r>
+        <w:rPr>
+          <w:rFonts w:ascii="Courier New" w:hAnsi="Courier New" w:cs="Courier New"/>
+        </w:rPr>
+        <w:t>tagonde</w:t>
+      </w:r>
+      <w:proofErr w:type="spellEnd"/>
+      <w:r>
+        <w:rPr>
+          <w:rFonts w:ascii="Courier New" w:hAnsi="Courier New" w:cs="Courier New"/>
+        </w:rPr>
+        <w:t xml:space="preserve"> (smiles)</w:t>
+      </w:r>
+      <w:r>
+        <w:rPr>
+          <w:rFonts w:ascii="Courier New" w:hAnsi="Courier New" w:cs="Courier New"/>
+        </w:rPr>
+        <w:t xml:space="preserve"> </w:t>
+      </w:r>
+      <w:r>
+        <w:rPr>
+          <w:rFonts w:ascii="Courier New" w:hAnsi="Courier New" w:cs="Courier New"/>
+        </w:rPr>
+        <w:t xml:space="preserve">Ice </w:t>
+      </w:r>
+      <w:proofErr w:type="spellStart"/>
+      <w:r>
+        <w:rPr>
+          <w:rFonts w:ascii="Courier New" w:hAnsi="Courier New" w:cs="Courier New"/>
+        </w:rPr>
+        <w:t>beku</w:t>
+      </w:r>
+      <w:proofErr w:type="spellEnd"/>
+      <w:r>
+        <w:rPr>
+          <w:rFonts w:ascii="Courier New" w:hAnsi="Courier New" w:cs="Courier New"/>
+        </w:rPr>
+        <w:t xml:space="preserve"> </w:t>
+      </w:r>
+      <w:proofErr w:type="spellStart"/>
+      <w:r>
+        <w:rPr>
+          <w:rFonts w:ascii="Courier New" w:hAnsi="Courier New" w:cs="Courier New"/>
+        </w:rPr>
+        <w:t>ande</w:t>
+      </w:r>
+      <w:proofErr w:type="spellEnd"/>
+      <w:r>
+        <w:rPr>
+          <w:rFonts w:ascii="Courier New" w:hAnsi="Courier New" w:cs="Courier New"/>
+        </w:rPr>
+        <w:t xml:space="preserve"> </w:t>
+      </w:r>
+      <w:proofErr w:type="spellStart"/>
+      <w:r>
+        <w:rPr>
+          <w:rFonts w:ascii="Courier New" w:hAnsi="Courier New" w:cs="Courier New"/>
+        </w:rPr>
+        <w:t>alva</w:t>
+      </w:r>
+      <w:proofErr w:type="spellEnd"/>
+      <w:r>
+        <w:rPr>
+          <w:rFonts w:ascii="Courier New" w:hAnsi="Courier New" w:cs="Courier New"/>
+        </w:rPr>
+        <w:t xml:space="preserve">! Tartini </w:t>
+      </w:r>
+      <w:proofErr w:type="spellStart"/>
+      <w:r>
+        <w:rPr>
+          <w:rFonts w:ascii="Courier New" w:hAnsi="Courier New" w:cs="Courier New"/>
+        </w:rPr>
+        <w:t>iru</w:t>
+      </w:r>
+      <w:proofErr w:type="spellEnd"/>
+      <w:r>
+        <w:rPr>
+          <w:rFonts w:ascii="Courier New" w:hAnsi="Courier New" w:cs="Courier New"/>
+        </w:rPr>
+        <w:t>!</w:t>
+      </w:r>
+      <w:r>
+        <w:rPr>
+          <w:rFonts w:ascii="Courier New" w:hAnsi="Courier New" w:cs="Courier New"/>
+        </w:rPr>
+        <w:br/>
+      </w:r>
+      <w:r>
+        <w:rPr>
+          <w:rFonts w:ascii="Courier New" w:hAnsi="Courier New" w:cs="Courier New"/>
+        </w:rPr>
+        <w:t>1S – MID</w:t>
+      </w:r>
+      <w:r>
+        <w:rPr>
+          <w:rFonts w:ascii="Courier New" w:hAnsi="Courier New" w:cs="Courier New"/>
+        </w:rPr>
+        <w:t>&gt;MCU</w:t>
+      </w:r>
+      <w:r>
+        <w:rPr>
+          <w:rFonts w:ascii="Courier New" w:hAnsi="Courier New" w:cs="Courier New"/>
+        </w:rPr>
+        <w:t xml:space="preserve"> s</w:t>
+      </w:r>
+      <w:r>
+        <w:rPr>
+          <w:rFonts w:ascii="Courier New" w:hAnsi="Courier New" w:cs="Courier New"/>
+        </w:rPr>
+        <w:tab/>
+        <w:t>- SHA F –</w:t>
+      </w:r>
+      <w:r>
+        <w:rPr>
+          <w:rFonts w:ascii="Courier New" w:hAnsi="Courier New" w:cs="Courier New"/>
+        </w:rPr>
+        <w:t xml:space="preserve"> DUTCH&gt;EYE </w:t>
+      </w:r>
+      <w:r>
+        <w:rPr>
+          <w:rFonts w:ascii="Courier New" w:hAnsi="Courier New" w:cs="Courier New"/>
+        </w:rPr>
+        <w:t xml:space="preserve">A – </w:t>
+      </w:r>
+      <w:r>
+        <w:rPr>
+          <w:rFonts w:ascii="Courier New" w:hAnsi="Courier New" w:cs="Courier New"/>
+        </w:rPr>
+        <w:t>PUSH IN</w:t>
+      </w:r>
+      <w:r>
+        <w:rPr>
+          <w:rFonts w:ascii="Courier New" w:hAnsi="Courier New" w:cs="Courier New"/>
+        </w:rPr>
+        <w:t>+DOLLY</w:t>
+      </w:r>
+      <w:r>
+        <w:rPr>
+          <w:rFonts w:ascii="Courier New" w:hAnsi="Courier New" w:cs="Courier New"/>
+        </w:rPr>
+        <w:t>&gt;</w:t>
+      </w:r>
+      <w:r>
+        <w:rPr>
+          <w:rFonts w:ascii="Courier New" w:hAnsi="Courier New" w:cs="Courier New"/>
+        </w:rPr>
+        <w:t>STATIC</w:t>
+      </w:r>
+      <w:r>
+        <w:rPr>
+          <w:rFonts w:ascii="Courier New" w:hAnsi="Courier New" w:cs="Courier New"/>
+        </w:rPr>
+        <w:t>&gt;PUSH OUT</w:t>
+      </w:r>
+    </w:p>
+    <w:p>
+      <w:pPr>
+        <w:rPr>
+          <w:rFonts w:ascii="Courier New" w:hAnsi="Courier New" w:cs="Courier New"/>
+          <w:b/>
+          <w:bCs/>
+        </w:rPr>
+      </w:pPr>
+      <w:r>
+        <w:rPr>
+          <w:rFonts w:ascii="Courier New" w:hAnsi="Courier New" w:cs="Courier New"/>
+          <w:b/>
+          <w:bCs/>
+        </w:rPr>
+        <w:t xml:space="preserve">Scene 10 </w:t>
+      </w:r>
+      <w:r>
+        <w:rPr>
+          <w:rFonts w:ascii="Courier New" w:hAnsi="Courier New" w:cs="Courier New"/>
+          <w:b/>
+          <w:bCs/>
+        </w:rPr>
+        <w:t>– Loop de Loop</w:t>
+      </w:r>
+    </w:p>
+    <w:p>
+      <w:pPr>
+        <w:rPr>
+          <w:rFonts w:ascii="Courier New" w:hAnsi="Courier New" w:cs="Courier New"/>
+        </w:rPr>
+      </w:pPr>
+      <w:r>
+        <w:rPr>
+          <w:rFonts w:ascii="Courier New" w:hAnsi="Courier New" w:cs="Courier New"/>
+          <w:u w:val="single"/>
+        </w:rPr>
+        <w:t>SHOT-1:</w:t>
+      </w:r>
+      <w:r>
+        <w:rPr>
+          <w:rFonts w:ascii="Courier New" w:hAnsi="Courier New" w:cs="Courier New"/>
+          <w:b/>
+          <w:bCs/>
+        </w:rPr>
+        <w:t xml:space="preserve"> </w:t>
+      </w:r>
+      <w:r>
+        <w:rPr>
+          <w:rFonts w:ascii="Courier New" w:hAnsi="Courier New" w:cs="Courier New"/>
+        </w:rPr>
+        <w:t>Scene 8 Shot 36</w:t>
+      </w:r>
+    </w:p>
+    <w:p>
+      <w:pPr>
+        <w:rPr>
+          <w:rFonts w:ascii="Courier New" w:hAnsi="Courier New" w:cs="Courier New"/>
+        </w:rPr>
+      </w:pPr>
+      <w:r>
+        <w:rPr>
+          <w:rFonts w:ascii="Courier New" w:hAnsi="Courier New" w:cs="Courier New"/>
+          <w:u w:val="single"/>
+        </w:rPr>
+        <w:t>SHOT-2 TO SHOT-5:</w:t>
+      </w:r>
+      <w:r>
+        <w:rPr>
+          <w:rFonts w:ascii="Courier New" w:hAnsi="Courier New" w:cs="Courier New"/>
+        </w:rPr>
+        <w:t xml:space="preserve"> Scene 6 </w:t>
+      </w:r>
+      <w:r>
+        <w:rPr>
+          <w:rFonts w:ascii="Courier New" w:hAnsi="Courier New" w:cs="Courier New"/>
+        </w:rPr>
+        <w:t>SHOT-2 TO SHOT-5</w:t>
+      </w:r>
+    </w:p>
+    <w:p>
+      <w:pPr>
+        <w:rPr>
+          <w:rFonts w:ascii="Courier New" w:hAnsi="Courier New" w:cs="Courier New"/>
+        </w:rPr>
+      </w:pPr>
+      <w:r>
+        <w:rPr>
+          <w:rFonts w:ascii="Courier New" w:hAnsi="Courier New" w:cs="Courier New"/>
+          <w:u w:val="single"/>
+        </w:rPr>
+        <w:t>SHOT-6:</w:t>
+      </w:r>
+      <w:r>
+        <w:rPr>
+          <w:rFonts w:ascii="Courier New" w:hAnsi="Courier New" w:cs="Courier New"/>
+        </w:rPr>
+        <w:t xml:space="preserve"> Adi is in front of Kriti holding a glass</w:t>
+      </w:r>
+      <w:r>
+        <w:rPr>
+          <w:rFonts w:ascii="Courier New" w:hAnsi="Courier New" w:cs="Courier New"/>
+          <w:u w:val="single"/>
+        </w:rPr>
+        <w:br/>
+      </w:r>
+      <w:r>
+        <w:rPr>
+          <w:rFonts w:ascii="Courier New" w:hAnsi="Courier New" w:cs="Courier New"/>
+        </w:rPr>
+        <w:t xml:space="preserve">Kriti: </w:t>
+      </w:r>
+      <w:bookmarkStart w:id="3" w:name="_Hlk197799620"/>
+      <w:r>
+        <w:rPr>
+          <w:rFonts w:ascii="Courier New" w:hAnsi="Courier New" w:cs="Courier New"/>
+        </w:rPr>
+        <w:t xml:space="preserve">naan </w:t>
+      </w:r>
+      <w:proofErr w:type="spellStart"/>
+      <w:r>
+        <w:rPr>
+          <w:rFonts w:ascii="Courier New" w:hAnsi="Courier New" w:cs="Courier New"/>
+        </w:rPr>
+        <w:t>ninge</w:t>
+      </w:r>
+      <w:proofErr w:type="spellEnd"/>
+      <w:r>
+        <w:rPr>
+          <w:rFonts w:ascii="Courier New" w:hAnsi="Courier New" w:cs="Courier New"/>
+        </w:rPr>
+        <w:t xml:space="preserve"> ice </w:t>
+      </w:r>
+      <w:proofErr w:type="spellStart"/>
+      <w:r>
+        <w:rPr>
+          <w:rFonts w:ascii="Courier New" w:hAnsi="Courier New" w:cs="Courier New"/>
+        </w:rPr>
+        <w:t>haki</w:t>
+      </w:r>
+      <w:proofErr w:type="spellEnd"/>
+      <w:r>
+        <w:rPr>
+          <w:rFonts w:ascii="Courier New" w:hAnsi="Courier New" w:cs="Courier New"/>
+        </w:rPr>
+        <w:t xml:space="preserve"> </w:t>
+      </w:r>
+      <w:proofErr w:type="spellStart"/>
+      <w:r>
+        <w:rPr>
+          <w:rFonts w:ascii="Courier New" w:hAnsi="Courier New" w:cs="Courier New"/>
+        </w:rPr>
+        <w:t>neer</w:t>
+      </w:r>
+      <w:proofErr w:type="spellEnd"/>
+      <w:r>
+        <w:rPr>
+          <w:rFonts w:ascii="Courier New" w:hAnsi="Courier New" w:cs="Courier New"/>
+        </w:rPr>
+        <w:t xml:space="preserve"> </w:t>
+      </w:r>
+      <w:proofErr w:type="spellStart"/>
+      <w:r>
+        <w:rPr>
+          <w:rFonts w:ascii="Courier New" w:hAnsi="Courier New" w:cs="Courier New"/>
+        </w:rPr>
+        <w:t>tarak</w:t>
+      </w:r>
+      <w:proofErr w:type="spellEnd"/>
+      <w:r>
+        <w:rPr>
+          <w:rFonts w:ascii="Courier New" w:hAnsi="Courier New" w:cs="Courier New"/>
+        </w:rPr>
+        <w:t xml:space="preserve"> </w:t>
+      </w:r>
+      <w:proofErr w:type="spellStart"/>
+      <w:r>
+        <w:rPr>
+          <w:rFonts w:ascii="Courier New" w:hAnsi="Courier New" w:cs="Courier New"/>
+        </w:rPr>
+        <w:t>helde</w:t>
+      </w:r>
+      <w:proofErr w:type="spellEnd"/>
+      <w:r>
+        <w:rPr>
+          <w:rFonts w:ascii="Courier New" w:hAnsi="Courier New" w:cs="Courier New"/>
+        </w:rPr>
+        <w:t xml:space="preserve"> (</w:t>
+      </w:r>
+      <w:r>
+        <w:rPr>
+          <w:rFonts w:ascii="Courier New" w:hAnsi="Courier New" w:cs="Courier New"/>
+        </w:rPr>
+        <w:t>laughs)</w:t>
+      </w:r>
+      <w:r>
+        <w:rPr>
+          <w:rFonts w:ascii="Courier New" w:hAnsi="Courier New" w:cs="Courier New"/>
+        </w:rPr>
+        <w:t xml:space="preserve"> </w:t>
+      </w:r>
+      <w:proofErr w:type="spellStart"/>
+      <w:r>
+        <w:rPr>
+          <w:rFonts w:ascii="Courier New" w:hAnsi="Courier New" w:cs="Courier New"/>
+        </w:rPr>
+        <w:t>neen</w:t>
+      </w:r>
+      <w:proofErr w:type="spellEnd"/>
+      <w:r>
+        <w:rPr>
+          <w:rFonts w:ascii="Courier New" w:hAnsi="Courier New" w:cs="Courier New"/>
+        </w:rPr>
+        <w:t xml:space="preserve"> </w:t>
+      </w:r>
+      <w:proofErr w:type="spellStart"/>
+      <w:r>
+        <w:rPr>
+          <w:rFonts w:ascii="Courier New" w:hAnsi="Courier New" w:cs="Courier New"/>
+        </w:rPr>
+        <w:t>nodidre</w:t>
+      </w:r>
+      <w:proofErr w:type="spellEnd"/>
+      <w:r>
+        <w:rPr>
+          <w:rFonts w:ascii="Courier New" w:hAnsi="Courier New" w:cs="Courier New"/>
+        </w:rPr>
+        <w:t xml:space="preserve"> </w:t>
+      </w:r>
+      <w:proofErr w:type="spellStart"/>
+      <w:r>
+        <w:rPr>
+          <w:rFonts w:ascii="Courier New" w:hAnsi="Courier New" w:cs="Courier New"/>
+        </w:rPr>
+        <w:t>bari</w:t>
+      </w:r>
+      <w:proofErr w:type="spellEnd"/>
+      <w:r>
+        <w:rPr>
+          <w:rFonts w:ascii="Courier New" w:hAnsi="Courier New" w:cs="Courier New"/>
+        </w:rPr>
+        <w:t xml:space="preserve"> ice</w:t>
+      </w:r>
+      <w:bookmarkEnd w:id="3"/>
+      <w:r>
+        <w:rPr>
+          <w:rFonts w:ascii="Courier New" w:hAnsi="Courier New" w:cs="Courier New"/>
+        </w:rPr>
+        <w:br/>
+      </w:r>
+      <w:r>
+        <w:rPr>
+          <w:rFonts w:ascii="Courier New" w:hAnsi="Courier New" w:cs="Courier New"/>
+        </w:rPr>
+        <w:t xml:space="preserve">Adi: Yaar </w:t>
+      </w:r>
+      <w:proofErr w:type="spellStart"/>
+      <w:r>
+        <w:rPr>
+          <w:rFonts w:ascii="Courier New" w:hAnsi="Courier New" w:cs="Courier New"/>
+        </w:rPr>
+        <w:t>neenu</w:t>
+      </w:r>
+      <w:proofErr w:type="spellEnd"/>
+      <w:r>
+        <w:rPr>
+          <w:rFonts w:ascii="Courier New" w:hAnsi="Courier New" w:cs="Courier New"/>
+        </w:rPr>
+        <w:t>?</w:t>
+      </w:r>
+    </w:p>
+    <w:p>
+      <w:pPr>
+        <w:pStyle w:val="ListParagraph"/>
+        <w:numPr>
+          <w:ilvl w:val="0"/>
+          <w:numId w:val="28"/>
+        </w:numPr>
+        <w:rPr>
+          <w:rFonts w:ascii="Courier New" w:hAnsi="Courier New" w:cs="Courier New"/>
+        </w:rPr>
+      </w:pPr>
+      <w:r>
+        <w:rPr>
+          <w:rFonts w:ascii="Courier New" w:hAnsi="Courier New" w:cs="Courier New"/>
+        </w:rPr>
+        <w:t>2S – MID S – SHA F – EYES A – STATIC</w:t>
+      </w:r>
+    </w:p>
+    <w:p>
+      <w:pPr>
+        <w:pStyle w:val="ListParagraph"/>
+        <w:numPr>
+          <w:ilvl w:val="0"/>
+          <w:numId w:val="28"/>
+        </w:numPr>
+        <w:rPr>
+          <w:rFonts w:ascii="Courier New" w:hAnsi="Courier New" w:cs="Courier New"/>
+        </w:rPr>
+      </w:pPr>
+      <w:r>
+        <w:rPr>
+          <w:rFonts w:ascii="Courier New" w:hAnsi="Courier New" w:cs="Courier New"/>
+        </w:rPr>
+        <w:t>OTS_adi – MID S – SHA F – EYEB45 A – STATIC</w:t>
+      </w:r>
+    </w:p>
+    <w:p>
+      <w:pPr>
+        <w:rPr>
+          <w:rFonts w:ascii="Courier New" w:hAnsi="Courier New" w:cs="Courier New"/>
+        </w:rPr>
+      </w:pPr>
+      <w:r>
+        <w:rPr>
+          <w:rFonts w:ascii="Courier New" w:hAnsi="Courier New" w:cs="Courier New"/>
+          <w:u w:val="single"/>
+        </w:rPr>
+        <w:lastRenderedPageBreak/>
+        <w:t>SHOT-7:</w:t>
+      </w:r>
+      <w:r>
+        <w:rPr>
+          <w:rFonts w:ascii="Courier New" w:hAnsi="Courier New" w:cs="Courier New"/>
+        </w:rPr>
+        <w:t xml:space="preserve"> </w:t>
+      </w:r>
+      <w:r>
+        <w:rPr>
+          <w:rFonts w:ascii="Courier New" w:hAnsi="Courier New" w:cs="Courier New"/>
+        </w:rPr>
+        <w:t>Adi is now again in front of his scared wife and kid.</w:t>
+      </w:r>
+      <w:r>
+        <w:rPr>
+          <w:rFonts w:ascii="Courier New" w:hAnsi="Courier New" w:cs="Courier New"/>
+        </w:rPr>
+        <w:br/>
+        <w:t>Kriti: “Adi you are scaring us!”</w:t>
+      </w:r>
+      <w:r>
+        <w:rPr>
+          <w:rFonts w:ascii="Courier New" w:hAnsi="Courier New" w:cs="Courier New"/>
+        </w:rPr>
+        <w:br/>
+        <w:t>2S – MID S – WIDE F – EYE A - STATIC</w:t>
+      </w:r>
+    </w:p>
+    <w:p>
+      <w:pPr>
+        <w:rPr>
+          <w:rFonts w:ascii="Courier New" w:hAnsi="Courier New" w:cs="Courier New"/>
+        </w:rPr>
+      </w:pPr>
+      <w:r>
+        <w:rPr>
+          <w:rFonts w:ascii="Courier New" w:hAnsi="Courier New" w:cs="Courier New"/>
+          <w:u w:val="single"/>
+        </w:rPr>
+        <w:t>SHOT-8:</w:t>
+      </w:r>
+      <w:r>
+        <w:rPr>
+          <w:rFonts w:ascii="Courier New" w:hAnsi="Courier New" w:cs="Courier New"/>
+        </w:rPr>
+        <w:t xml:space="preserve"> Adi: </w:t>
+      </w:r>
+      <w:r>
+        <w:rPr>
+          <w:rFonts w:ascii="Courier New" w:hAnsi="Courier New" w:cs="Courier New"/>
+        </w:rPr>
+        <w:t>“</w:t>
+      </w:r>
+      <w:r>
+        <w:rPr>
+          <w:rFonts w:ascii="Courier New" w:hAnsi="Courier New" w:cs="Courier New"/>
+        </w:rPr>
+        <w:t xml:space="preserve">Kriti! </w:t>
+      </w:r>
+      <w:r>
+        <w:rPr>
+          <w:rFonts w:ascii="Courier New" w:hAnsi="Courier New" w:cs="Courier New"/>
+        </w:rPr>
+        <w:t xml:space="preserve">ee </w:t>
+      </w:r>
+      <w:proofErr w:type="spellStart"/>
+      <w:r>
+        <w:rPr>
+          <w:rFonts w:ascii="Courier New" w:hAnsi="Courier New" w:cs="Courier New"/>
+        </w:rPr>
+        <w:t>hudga</w:t>
+      </w:r>
+      <w:proofErr w:type="spellEnd"/>
+      <w:r>
+        <w:rPr>
+          <w:rFonts w:ascii="Courier New" w:hAnsi="Courier New" w:cs="Courier New"/>
+        </w:rPr>
+        <w:t xml:space="preserve"> </w:t>
+      </w:r>
+      <w:proofErr w:type="spellStart"/>
+      <w:r>
+        <w:rPr>
+          <w:rFonts w:ascii="Courier New" w:hAnsi="Courier New" w:cs="Courier New"/>
+        </w:rPr>
+        <w:t>yaaru</w:t>
+      </w:r>
+      <w:proofErr w:type="spellEnd"/>
+      <w:r>
+        <w:rPr>
+          <w:rFonts w:ascii="Courier New" w:hAnsi="Courier New" w:cs="Courier New"/>
+        </w:rPr>
+        <w:t>?”</w:t>
+      </w:r>
+      <w:r>
+        <w:rPr>
+          <w:rFonts w:ascii="Courier New" w:hAnsi="Courier New" w:cs="Courier New"/>
+        </w:rPr>
+        <w:br/>
+        <w:t>1S – MFULL S – WIDE S – EYE A – STATIC</w:t>
+      </w:r>
+    </w:p>
+    <w:p>
+      <w:pPr>
+        <w:rPr>
+          <w:rFonts w:ascii="Courier New" w:hAnsi="Courier New" w:cs="Courier New"/>
+          <w:u w:val="single"/>
+        </w:rPr>
+      </w:pPr>
+      <w:r>
+        <w:rPr>
+          <w:rFonts w:ascii="Courier New" w:hAnsi="Courier New" w:cs="Courier New"/>
+          <w:u w:val="single"/>
+        </w:rPr>
+        <w:t>SHOT-</w:t>
+      </w:r>
+      <w:r>
+        <w:rPr>
+          <w:rFonts w:ascii="Courier New" w:hAnsi="Courier New" w:cs="Courier New"/>
+          <w:u w:val="single"/>
+        </w:rPr>
+        <w:t>9</w:t>
+      </w:r>
+      <w:r>
+        <w:rPr>
+          <w:rFonts w:ascii="Courier New" w:hAnsi="Courier New" w:cs="Courier New"/>
+          <w:u w:val="single"/>
+        </w:rPr>
+        <w:t>:</w:t>
+      </w:r>
+      <w:r>
+        <w:rPr>
+          <w:rFonts w:ascii="Courier New" w:hAnsi="Courier New" w:cs="Courier New"/>
+        </w:rPr>
+        <w:t xml:space="preserve"> Adi is in front of </w:t>
+      </w:r>
+      <w:r>
+        <w:rPr>
+          <w:rFonts w:ascii="Courier New" w:hAnsi="Courier New" w:cs="Courier New"/>
+        </w:rPr>
+        <w:t>Giri</w:t>
+      </w:r>
+      <w:r>
+        <w:rPr>
+          <w:rFonts w:ascii="Courier New" w:hAnsi="Courier New" w:cs="Courier New"/>
+        </w:rPr>
+        <w:t xml:space="preserve">. </w:t>
+      </w:r>
+      <w:r>
+        <w:rPr>
+          <w:rFonts w:ascii="Courier New" w:hAnsi="Courier New" w:cs="Courier New"/>
+        </w:rPr>
+        <w:t>Giri: (bottoms up) “</w:t>
+      </w:r>
+      <w:proofErr w:type="spellStart"/>
+      <w:r>
+        <w:rPr>
+          <w:rFonts w:ascii="Courier New" w:hAnsi="Courier New" w:cs="Courier New"/>
+        </w:rPr>
+        <w:t>Kudid</w:t>
+      </w:r>
+      <w:proofErr w:type="spellEnd"/>
+      <w:r>
+        <w:rPr>
+          <w:rFonts w:ascii="Courier New" w:hAnsi="Courier New" w:cs="Courier New"/>
+        </w:rPr>
+        <w:t xml:space="preserve"> </w:t>
+      </w:r>
+      <w:proofErr w:type="spellStart"/>
+      <w:r>
+        <w:rPr>
+          <w:rFonts w:ascii="Courier New" w:hAnsi="Courier New" w:cs="Courier New"/>
+        </w:rPr>
+        <w:t>jasti</w:t>
+      </w:r>
+      <w:proofErr w:type="spellEnd"/>
+      <w:r>
+        <w:rPr>
+          <w:rFonts w:ascii="Courier New" w:hAnsi="Courier New" w:cs="Courier New"/>
+        </w:rPr>
+        <w:t xml:space="preserve"> </w:t>
+      </w:r>
+      <w:proofErr w:type="spellStart"/>
+      <w:r>
+        <w:rPr>
+          <w:rFonts w:ascii="Courier New" w:hAnsi="Courier New" w:cs="Courier New"/>
+        </w:rPr>
+        <w:t>ayta</w:t>
+      </w:r>
+      <w:proofErr w:type="spellEnd"/>
+      <w:r>
+        <w:rPr>
+          <w:rFonts w:ascii="Courier New" w:hAnsi="Courier New" w:cs="Courier New"/>
+        </w:rPr>
+        <w:t>?”</w:t>
+      </w:r>
+      <w:r>
+        <w:rPr>
+          <w:rFonts w:ascii="Courier New" w:hAnsi="Courier New" w:cs="Courier New"/>
+        </w:rPr>
+        <w:br/>
+      </w:r>
+      <w:r>
+        <w:rPr>
+          <w:rFonts w:ascii="Courier New" w:hAnsi="Courier New" w:cs="Courier New"/>
+        </w:rPr>
+        <w:t>OTS_</w:t>
+      </w:r>
+      <w:r>
+        <w:rPr>
+          <w:rFonts w:ascii="Courier New" w:hAnsi="Courier New" w:cs="Courier New"/>
+        </w:rPr>
+        <w:t>giri</w:t>
+      </w:r>
+      <w:r>
+        <w:rPr>
+          <w:rFonts w:ascii="Courier New" w:hAnsi="Courier New" w:cs="Courier New"/>
+        </w:rPr>
+        <w:t xml:space="preserve"> – MID S – SHA F – EYEB45 A – STATIC</w:t>
+      </w:r>
+    </w:p>
+    <w:p>
+      <w:pPr>
+        <w:rPr>
+          <w:rFonts w:ascii="Courier New" w:hAnsi="Courier New" w:cs="Courier New"/>
+        </w:rPr>
+      </w:pPr>
+      <w:r>
+        <w:rPr>
+          <w:rFonts w:ascii="Courier New" w:hAnsi="Courier New" w:cs="Courier New"/>
+          <w:u w:val="single"/>
+        </w:rPr>
+        <w:t>SHOT-</w:t>
+      </w:r>
+      <w:r>
+        <w:rPr>
+          <w:rFonts w:ascii="Courier New" w:hAnsi="Courier New" w:cs="Courier New"/>
+          <w:u w:val="single"/>
+        </w:rPr>
+        <w:t>10</w:t>
+      </w:r>
+      <w:r>
+        <w:rPr>
+          <w:rFonts w:ascii="Courier New" w:hAnsi="Courier New" w:cs="Courier New"/>
+          <w:u w:val="single"/>
+        </w:rPr>
+        <w:t>:</w:t>
+      </w:r>
+      <w:r>
+        <w:rPr>
+          <w:rFonts w:ascii="Courier New" w:hAnsi="Courier New" w:cs="Courier New"/>
+        </w:rPr>
+        <w:t xml:space="preserve"> Adi is in front of Kriti </w:t>
+      </w:r>
+      <w:r>
+        <w:rPr>
+          <w:rFonts w:ascii="Courier New" w:hAnsi="Courier New" w:cs="Courier New"/>
+        </w:rPr>
+        <w:t>on the couch</w:t>
+      </w:r>
+      <w:r>
+        <w:rPr>
+          <w:rFonts w:ascii="Courier New" w:hAnsi="Courier New" w:cs="Courier New"/>
+        </w:rPr>
+        <w:t xml:space="preserve">. Kriti: “Adi </w:t>
+      </w:r>
+      <w:proofErr w:type="spellStart"/>
+      <w:r>
+        <w:rPr>
+          <w:rFonts w:ascii="Courier New" w:hAnsi="Courier New" w:cs="Courier New"/>
+        </w:rPr>
+        <w:t>ning</w:t>
+      </w:r>
+      <w:proofErr w:type="spellEnd"/>
+      <w:r>
+        <w:rPr>
+          <w:rFonts w:ascii="Courier New" w:hAnsi="Courier New" w:cs="Courier New"/>
+        </w:rPr>
+        <w:t xml:space="preserve"> </w:t>
+      </w:r>
+      <w:proofErr w:type="spellStart"/>
+      <w:r>
+        <w:rPr>
+          <w:rFonts w:ascii="Courier New" w:hAnsi="Courier New" w:cs="Courier New"/>
+        </w:rPr>
+        <w:t>eno</w:t>
+      </w:r>
+      <w:proofErr w:type="spellEnd"/>
+      <w:r>
+        <w:rPr>
+          <w:rFonts w:ascii="Courier New" w:hAnsi="Courier New" w:cs="Courier New"/>
+        </w:rPr>
+        <w:t xml:space="preserve"> </w:t>
+      </w:r>
+      <w:proofErr w:type="spellStart"/>
+      <w:r>
+        <w:rPr>
+          <w:rFonts w:ascii="Courier New" w:hAnsi="Courier New" w:cs="Courier New"/>
+        </w:rPr>
+        <w:t>helbeku</w:t>
+      </w:r>
+      <w:proofErr w:type="spellEnd"/>
+      <w:r>
+        <w:rPr>
+          <w:rFonts w:ascii="Courier New" w:hAnsi="Courier New" w:cs="Courier New"/>
+        </w:rPr>
+        <w:t>”!</w:t>
+      </w:r>
+      <w:r>
+        <w:rPr>
+          <w:rFonts w:ascii="Courier New" w:hAnsi="Courier New" w:cs="Courier New"/>
+        </w:rPr>
+        <w:br/>
+      </w:r>
+      <w:r>
+        <w:rPr>
+          <w:rFonts w:ascii="Courier New" w:hAnsi="Courier New" w:cs="Courier New"/>
+        </w:rPr>
+        <w:t>OTS_adi – MID S – SHA F – EYEB45 A – STATIC</w:t>
+      </w:r>
+    </w:p>
+    <w:p>
+      <w:pPr>
+        <w:rPr>
+          <w:rFonts w:ascii="Courier New" w:hAnsi="Courier New" w:cs="Courier New"/>
+        </w:rPr>
+      </w:pPr>
+      <w:r>
+        <w:rPr>
+          <w:rFonts w:ascii="Courier New" w:hAnsi="Courier New" w:cs="Courier New"/>
+          <w:u w:val="single"/>
+        </w:rPr>
+        <w:t>SHOT-1</w:t>
+      </w:r>
+      <w:r>
+        <w:rPr>
+          <w:rFonts w:ascii="Courier New" w:hAnsi="Courier New" w:cs="Courier New"/>
+          <w:u w:val="single"/>
+        </w:rPr>
+        <w:t>1</w:t>
+      </w:r>
+      <w:r>
+        <w:rPr>
+          <w:rFonts w:ascii="Courier New" w:hAnsi="Courier New" w:cs="Courier New"/>
+          <w:u w:val="single"/>
+        </w:rPr>
+        <w:t>:</w:t>
+      </w:r>
+      <w:r>
+        <w:rPr>
+          <w:rFonts w:ascii="Courier New" w:hAnsi="Courier New" w:cs="Courier New"/>
+        </w:rPr>
+        <w:t xml:space="preserve"> Adi is </w:t>
+      </w:r>
+      <w:r>
+        <w:rPr>
+          <w:rFonts w:ascii="Courier New" w:hAnsi="Courier New" w:cs="Courier New"/>
+        </w:rPr>
+        <w:t>holding a family photo in his room.</w:t>
+      </w:r>
+      <w:r>
+        <w:rPr>
+          <w:rFonts w:ascii="Courier New" w:hAnsi="Courier New" w:cs="Courier New"/>
+        </w:rPr>
+        <w:br/>
+      </w:r>
+      <w:bookmarkStart w:id="4" w:name="_Hlk197800204"/>
+      <w:r>
+        <w:rPr>
+          <w:rFonts w:ascii="Courier New" w:hAnsi="Courier New" w:cs="Courier New"/>
+        </w:rPr>
+        <w:t>OTS_adi – MID S – SHA F – EYEB45 A – STATIC</w:t>
+      </w:r>
+    </w:p>
+    <w:bookmarkEnd w:id="4"/>
+    <w:p>
+      <w:pPr>
+        <w:rPr>
+          <w:rFonts w:ascii="Courier New" w:hAnsi="Courier New" w:cs="Courier New"/>
+        </w:rPr>
+      </w:pPr>
+      <w:r>
+        <w:rPr>
+          <w:rFonts w:ascii="Courier New" w:hAnsi="Courier New" w:cs="Courier New"/>
+          <w:u w:val="single"/>
+        </w:rPr>
+        <w:t>SHOT-</w:t>
+      </w:r>
+      <w:r>
+        <w:rPr>
+          <w:rFonts w:ascii="Courier New" w:hAnsi="Courier New" w:cs="Courier New"/>
+          <w:u w:val="single"/>
+        </w:rPr>
+        <w:t>12</w:t>
+      </w:r>
+      <w:r>
+        <w:rPr>
+          <w:rFonts w:ascii="Courier New" w:hAnsi="Courier New" w:cs="Courier New"/>
+          <w:u w:val="single"/>
+        </w:rPr>
+        <w:t>:</w:t>
+      </w:r>
+      <w:r>
+        <w:rPr>
+          <w:rFonts w:ascii="Courier New" w:hAnsi="Courier New" w:cs="Courier New"/>
+        </w:rPr>
+        <w:t xml:space="preserve"> Adi is in front of Giri. Giri: (</w:t>
+      </w:r>
+      <w:r>
+        <w:rPr>
+          <w:rFonts w:ascii="Courier New" w:hAnsi="Courier New" w:cs="Courier New"/>
+        </w:rPr>
+        <w:t>taps his shoulder</w:t>
+      </w:r>
+      <w:r>
+        <w:rPr>
+          <w:rFonts w:ascii="Courier New" w:hAnsi="Courier New" w:cs="Courier New"/>
+        </w:rPr>
+        <w:t>) “</w:t>
+      </w:r>
+      <w:r>
+        <w:rPr>
+          <w:rFonts w:ascii="Courier New" w:hAnsi="Courier New" w:cs="Courier New"/>
+        </w:rPr>
+        <w:t xml:space="preserve">Mathre </w:t>
+      </w:r>
+      <w:proofErr w:type="spellStart"/>
+      <w:r>
+        <w:rPr>
+          <w:rFonts w:ascii="Courier New" w:hAnsi="Courier New" w:cs="Courier New"/>
+        </w:rPr>
+        <w:t>tagonde</w:t>
+      </w:r>
+      <w:proofErr w:type="spellEnd"/>
+      <w:r>
+        <w:rPr>
+          <w:rFonts w:ascii="Courier New" w:hAnsi="Courier New" w:cs="Courier New"/>
+        </w:rPr>
+        <w:t xml:space="preserve"> </w:t>
+      </w:r>
+      <w:proofErr w:type="spellStart"/>
+      <w:r>
+        <w:rPr>
+          <w:rFonts w:ascii="Courier New" w:hAnsi="Courier New" w:cs="Courier New"/>
+        </w:rPr>
+        <w:t>tane</w:t>
+      </w:r>
+      <w:proofErr w:type="spellEnd"/>
+      <w:r>
+        <w:rPr>
+          <w:rFonts w:ascii="Courier New" w:hAnsi="Courier New" w:cs="Courier New"/>
+        </w:rPr>
+        <w:t>? Mathe sleepwalk m</w:t>
+      </w:r>
+      <w:proofErr w:type="spellStart"/>
+      <w:r>
+        <w:rPr>
+          <w:rFonts w:ascii="Courier New" w:hAnsi="Courier New" w:cs="Courier New"/>
+        </w:rPr>
+        <w:t>adtidya</w:t>
+      </w:r>
+      <w:proofErr w:type="spellEnd"/>
+      <w:r>
+        <w:rPr>
+          <w:rFonts w:ascii="Courier New" w:hAnsi="Courier New" w:cs="Courier New"/>
+        </w:rPr>
+        <w:t>?”</w:t>
+      </w:r>
+      <w:r>
+        <w:rPr>
+          <w:rFonts w:ascii="Courier New" w:hAnsi="Courier New" w:cs="Courier New"/>
+        </w:rPr>
+        <w:br/>
+      </w:r>
+      <w:r>
+        <w:rPr>
+          <w:rFonts w:ascii="Courier New" w:hAnsi="Courier New" w:cs="Courier New"/>
+        </w:rPr>
+        <w:t>OTS_</w:t>
+      </w:r>
+      <w:r>
+        <w:rPr>
+          <w:rFonts w:ascii="Courier New" w:hAnsi="Courier New" w:cs="Courier New"/>
+        </w:rPr>
+        <w:t>giri</w:t>
+      </w:r>
+      <w:r>
+        <w:rPr>
+          <w:rFonts w:ascii="Courier New" w:hAnsi="Courier New" w:cs="Courier New"/>
+        </w:rPr>
+        <w:t xml:space="preserve"> – MID S – SHA F – EYEB45 A – STATIC</w:t>
+      </w:r>
+    </w:p>
+    <w:p>
+      <w:pPr>
+        <w:rPr>
+          <w:rFonts w:ascii="Courier New" w:hAnsi="Courier New" w:cs="Courier New"/>
+        </w:rPr>
+      </w:pPr>
+      <w:r>
+        <w:rPr>
+          <w:rFonts w:ascii="Courier New" w:hAnsi="Courier New" w:cs="Courier New"/>
+          <w:u w:val="single"/>
+        </w:rPr>
+        <w:t>SHOT-13:</w:t>
+      </w:r>
+      <w:r>
+        <w:rPr>
+          <w:rFonts w:ascii="Courier New" w:hAnsi="Courier New" w:cs="Courier New"/>
+        </w:rPr>
+        <w:t xml:space="preserve"> </w:t>
+      </w:r>
+      <w:r>
+        <w:rPr>
+          <w:rFonts w:ascii="Courier New" w:hAnsi="Courier New" w:cs="Courier New"/>
+        </w:rPr>
+        <w:t>Adi is now again in front of his scared wife and kid.</w:t>
+      </w:r>
+      <w:r>
+        <w:rPr>
+          <w:rFonts w:ascii="Courier New" w:hAnsi="Courier New" w:cs="Courier New"/>
+        </w:rPr>
+        <w:br/>
+      </w:r>
+      <w:r>
+        <w:rPr>
+          <w:rFonts w:ascii="Courier New" w:hAnsi="Courier New" w:cs="Courier New"/>
+        </w:rPr>
+        <w:t xml:space="preserve">Adi: Nam </w:t>
+      </w:r>
+      <w:proofErr w:type="spellStart"/>
+      <w:r>
+        <w:rPr>
+          <w:rFonts w:ascii="Courier New" w:hAnsi="Courier New" w:cs="Courier New"/>
+        </w:rPr>
+        <w:t>maga</w:t>
+      </w:r>
+      <w:proofErr w:type="spellEnd"/>
+      <w:r>
+        <w:rPr>
+          <w:rFonts w:ascii="Courier New" w:hAnsi="Courier New" w:cs="Courier New"/>
+        </w:rPr>
+        <w:t>!</w:t>
+      </w:r>
+    </w:p>
+    <w:p>
+      <w:pPr>
+        <w:rPr>
+          <w:rFonts w:ascii="Courier New" w:hAnsi="Courier New" w:cs="Courier New"/>
+        </w:rPr>
+      </w:pPr>
+      <w:r>
+        <w:rPr>
+          <w:rFonts w:ascii="Courier New" w:hAnsi="Courier New" w:cs="Courier New"/>
+          <w:u w:val="single"/>
+        </w:rPr>
+        <w:t>SHOT-14:</w:t>
+      </w:r>
+      <w:r>
+        <w:rPr>
+          <w:rFonts w:ascii="Courier New" w:hAnsi="Courier New" w:cs="Courier New"/>
+        </w:rPr>
+        <w:t xml:space="preserve"> </w:t>
+      </w:r>
+      <w:bookmarkStart w:id="5" w:name="_Hlk197800228"/>
+      <w:r>
+        <w:rPr>
+          <w:rFonts w:ascii="Courier New" w:hAnsi="Courier New" w:cs="Courier New"/>
+        </w:rPr>
+        <w:t>Adi is in front of Kriti on the couch.</w:t>
+      </w:r>
+      <w:r>
+        <w:rPr>
+          <w:rFonts w:ascii="Courier New" w:hAnsi="Courier New" w:cs="Courier New"/>
+        </w:rPr>
+        <w:t xml:space="preserve"> </w:t>
+      </w:r>
+      <w:r>
+        <w:rPr>
+          <w:rFonts w:ascii="Courier New" w:hAnsi="Courier New" w:cs="Courier New"/>
+        </w:rPr>
+        <w:br/>
+      </w:r>
+      <w:r>
+        <w:rPr>
+          <w:rFonts w:ascii="Courier New" w:hAnsi="Courier New" w:cs="Courier New"/>
+        </w:rPr>
+        <w:t xml:space="preserve">Adi: </w:t>
+      </w:r>
+      <w:proofErr w:type="spellStart"/>
+      <w:r>
+        <w:rPr>
+          <w:rFonts w:ascii="Courier New" w:hAnsi="Courier New" w:cs="Courier New"/>
+        </w:rPr>
+        <w:t>Avagle</w:t>
+      </w:r>
+      <w:proofErr w:type="spellEnd"/>
+      <w:r>
+        <w:rPr>
+          <w:rFonts w:ascii="Courier New" w:hAnsi="Courier New" w:cs="Courier New"/>
+        </w:rPr>
+        <w:t xml:space="preserve"> </w:t>
+      </w:r>
+      <w:proofErr w:type="spellStart"/>
+      <w:r>
+        <w:rPr>
+          <w:rFonts w:ascii="Courier New" w:hAnsi="Courier New" w:cs="Courier New"/>
+        </w:rPr>
+        <w:t>namig</w:t>
+      </w:r>
+      <w:proofErr w:type="spellEnd"/>
+      <w:r>
+        <w:rPr>
+          <w:rFonts w:ascii="Courier New" w:hAnsi="Courier New" w:cs="Courier New"/>
+        </w:rPr>
+        <w:t xml:space="preserve"> </w:t>
+      </w:r>
+      <w:proofErr w:type="spellStart"/>
+      <w:r>
+        <w:rPr>
+          <w:rFonts w:ascii="Courier New" w:hAnsi="Courier New" w:cs="Courier New"/>
+        </w:rPr>
+        <w:t>makle</w:t>
+      </w:r>
+      <w:proofErr w:type="spellEnd"/>
+      <w:r>
+        <w:rPr>
+          <w:rFonts w:ascii="Courier New" w:hAnsi="Courier New" w:cs="Courier New"/>
+        </w:rPr>
+        <w:t xml:space="preserve"> </w:t>
+      </w:r>
+      <w:proofErr w:type="spellStart"/>
+      <w:r>
+        <w:rPr>
+          <w:rFonts w:ascii="Courier New" w:hAnsi="Courier New" w:cs="Courier New"/>
+        </w:rPr>
+        <w:t>illa</w:t>
+      </w:r>
+      <w:proofErr w:type="spellEnd"/>
+      <w:r>
+        <w:rPr>
+          <w:rFonts w:ascii="Courier New" w:hAnsi="Courier New" w:cs="Courier New"/>
+        </w:rPr>
+        <w:t xml:space="preserve"> </w:t>
+      </w:r>
+      <w:proofErr w:type="spellStart"/>
+      <w:r>
+        <w:rPr>
+          <w:rFonts w:ascii="Courier New" w:hAnsi="Courier New" w:cs="Courier New"/>
+        </w:rPr>
+        <w:t>ande</w:t>
+      </w:r>
+      <w:proofErr w:type="spellEnd"/>
+      <w:r>
+        <w:rPr>
+          <w:rFonts w:ascii="Courier New" w:hAnsi="Courier New" w:cs="Courier New"/>
+        </w:rPr>
+        <w:t>!</w:t>
+      </w:r>
+      <w:r>
+        <w:rPr>
+          <w:rFonts w:ascii="Courier New" w:hAnsi="Courier New" w:cs="Courier New"/>
+        </w:rPr>
+        <w:br/>
+      </w:r>
+      <w:bookmarkEnd w:id="5"/>
+      <w:r>
+        <w:rPr>
+          <w:rFonts w:ascii="Courier New" w:hAnsi="Courier New" w:cs="Courier New"/>
+        </w:rPr>
+        <w:t>OTS_</w:t>
+      </w:r>
+      <w:r>
+        <w:rPr>
+          <w:rFonts w:ascii="Courier New" w:hAnsi="Courier New" w:cs="Courier New"/>
+        </w:rPr>
+        <w:t>kriti</w:t>
+      </w:r>
+      <w:r>
+        <w:rPr>
+          <w:rFonts w:ascii="Courier New" w:hAnsi="Courier New" w:cs="Courier New"/>
+        </w:rPr>
+        <w:t xml:space="preserve"> – MID S – SHA F – EYEB45 A – STATIC</w:t>
+      </w:r>
+    </w:p>
+    <w:p>
+      <w:pPr>
+        <w:rPr>
+          <w:rFonts w:ascii="Courier New" w:hAnsi="Courier New" w:cs="Courier New"/>
+          <w:u w:val="single"/>
+        </w:rPr>
+      </w:pPr>
+      <w:r>
+        <w:rPr>
+          <w:rFonts w:ascii="Courier New" w:hAnsi="Courier New" w:cs="Courier New"/>
+          <w:u w:val="single"/>
+        </w:rPr>
+        <w:t>SHOT-16:</w:t>
+      </w:r>
+      <w:r>
+        <w:rPr>
+          <w:rFonts w:ascii="Courier New" w:hAnsi="Courier New" w:cs="Courier New"/>
+        </w:rPr>
+        <w:t xml:space="preserve"> Adi is holding a pill bottle in the bathroom.</w:t>
+      </w:r>
+    </w:p>
+    <w:p>
+      <w:pPr>
+        <w:rPr>
+          <w:rFonts w:ascii="Courier New" w:hAnsi="Courier New" w:cs="Courier New"/>
+        </w:rPr>
+      </w:pPr>
+      <w:r>
+        <w:rPr>
+          <w:rFonts w:ascii="Courier New" w:hAnsi="Courier New" w:cs="Courier New"/>
+          <w:u w:val="single"/>
+        </w:rPr>
+        <w:t>SHOT-15:</w:t>
+      </w:r>
+      <w:r>
+        <w:rPr>
+          <w:rFonts w:ascii="Courier New" w:hAnsi="Courier New" w:cs="Courier New"/>
+        </w:rPr>
+        <w:t xml:space="preserve"> </w:t>
+      </w:r>
+      <w:r>
+        <w:rPr>
+          <w:rFonts w:ascii="Courier New" w:hAnsi="Courier New" w:cs="Courier New"/>
+        </w:rPr>
+        <w:t>Kriti</w:t>
+      </w:r>
+      <w:r>
+        <w:rPr>
+          <w:rFonts w:ascii="Courier New" w:hAnsi="Courier New" w:cs="Courier New"/>
+        </w:rPr>
+        <w:t xml:space="preserve">: </w:t>
+      </w:r>
+      <w:r>
+        <w:rPr>
+          <w:rFonts w:ascii="Courier New" w:hAnsi="Courier New" w:cs="Courier New"/>
+        </w:rPr>
+        <w:t xml:space="preserve">Adi </w:t>
+      </w:r>
+      <w:r>
+        <w:rPr>
+          <w:rFonts w:ascii="Courier New" w:hAnsi="Courier New" w:cs="Courier New"/>
+        </w:rPr>
+        <w:t>I am pregnant!</w:t>
+      </w:r>
+      <w:r>
+        <w:rPr>
+          <w:rFonts w:ascii="Courier New" w:hAnsi="Courier New" w:cs="Courier New"/>
+        </w:rPr>
+        <w:br/>
+      </w:r>
+      <w:r>
+        <w:rPr>
+          <w:rFonts w:ascii="Courier New" w:hAnsi="Courier New" w:cs="Courier New"/>
+        </w:rPr>
+        <w:t>OTS_adi – MID S – SHA F – EYEB45 A – STATIC</w:t>
+      </w:r>
+    </w:p>
+    <w:p>
+      <w:pPr>
+        <w:rPr>
+          <w:rFonts w:ascii="Courier New" w:hAnsi="Courier New" w:cs="Courier New"/>
+        </w:rPr>
+      </w:pPr>
+      <w:r>
+        <w:rPr>
+          <w:rFonts w:ascii="Courier New" w:hAnsi="Courier New" w:cs="Courier New"/>
+        </w:rPr>
+        <w:br/>
+      </w:r>
+    </w:p>
+    <w:p>
+      <w:pPr>
+        <w:rPr>
+          <w:rFonts w:ascii="Courier New" w:hAnsi="Courier New" w:cs="Courier New"/>
+        </w:rPr>
+      </w:pPr>
+    </w:p>
+    <w:p>
+      <w:pPr>
+        <w:rPr>
+          <w:rFonts w:ascii="Courier New" w:hAnsi="Courier New" w:cs="Courier New"/>
+          <w:u w:val="single"/>
+        </w:rPr>
+      </w:pPr>
+    </w:p>
+    <w:p>
+      <w:pPr>
+        <w:rPr>
+          <w:rFonts w:ascii="Courier New" w:hAnsi="Courier New" w:cs="Courier New"/>
+        </w:rPr>
+      </w:pPr>
+    </w:p>
+    <w:p>
+      <w:pPr>
+        <w:rPr>
+          <w:rFonts w:ascii="Courier New" w:hAnsi="Courier New" w:cs="Courier New"/>
+        </w:rPr>
+      </w:pPr>
+      <w:r>
+        <w:rPr>
+          <w:rFonts w:ascii="Courier New" w:hAnsi="Courier New" w:cs="Courier New"/>
+        </w:rPr>
+        <w:br/>
+      </w:r>
+      <w:r>
+        <w:rPr>
+          <w:rFonts w:ascii="Courier New" w:hAnsi="Courier New" w:cs="Courier New"/>
+        </w:rPr>
+        <w:br/>
+      </w:r>
+    </w:p>
+    <w:p>
+      <w:pPr>
+        <w:rPr>
+          <w:rFonts w:ascii="Courier New" w:hAnsi="Courier New" w:cs="Courier New"/>
+        </w:rPr>
+      </w:pPr>
+    </w:p>
+    <w:p>
+      <w:pPr>
+        <w:rPr>
+          <w:rFonts w:ascii="Courier New" w:hAnsi="Courier New" w:cs="Courier New"/>
         </w:rPr>
       </w:pPr>
     </w:p>
@@ -16249,7 +20993,7 @@
   <w:style w:type="paragraph" w:default="1" w:styleId="Normal">
     <w:name w:val="Normal"/>
     <w:qFormat/>
-    <w:rsid w:val="00233B1E"/>
+    <w:rsid w:val="00D51180"/>
   </w:style>
   <w:style w:type="character" w:default="1" w:styleId="DefaultParagraphFont">
     <w:name w:val="Default Paragraph Font"/>
